--- a/doc/the_p6_compiler.docx
+++ b/doc/the_p6_compiler.docx
@@ -36916,12 +36916,7 @@
         <w:t>globals</w:t>
       </w:r>
       <w:r>
-        <w:t xml:space="preserve"> area with offset off. Th</w:t>
-      </w:r>
-      <w:bookmarkStart w:id="389" w:name="_GoBack"/>
-      <w:bookmarkEnd w:id="389"/>
-      <w:r>
-        <w:t>is instruction is used to index globals. The address is placed on stack top.</w:t>
+        <w:t xml:space="preserve"> area with offset off. This instruction is used to index globals. The address is placed on stack top.</w:t>
       </w:r>
     </w:p>
     <w:p>
@@ -41951,11 +41946,11 @@
       <w:pPr>
         <w:pStyle w:val="Heading2"/>
       </w:pPr>
-      <w:bookmarkStart w:id="390" w:name="_Toc397026352"/>
+      <w:bookmarkStart w:id="389" w:name="_Toc397026352"/>
       <w:r>
         <w:t>System calls</w:t>
       </w:r>
-      <w:bookmarkEnd w:id="390"/>
+      <w:bookmarkEnd w:id="389"/>
     </w:p>
     <w:p>
       <w:r>
@@ -43299,7 +43294,12 @@
     </w:p>
     <w:p>
       <w:r>
-        <w:t>Get file buffer text. Expects the address of a file variable on stack. If the file buffer is empty, a runtime error results. Otherwise, writes the contents of the file buffer variable to the file.</w:t>
+        <w:t>Put</w:t>
+      </w:r>
+      <w:bookmarkStart w:id="390" w:name="_GoBack"/>
+      <w:bookmarkEnd w:id="390"/>
+      <w:r>
+        <w:t xml:space="preserve"> file buffer text. Expects the address of a file variable on stack. If the file buffer is empty, a runtime error results. Otherwise, writes the contents of the file buffer variable to the file.</w:t>
       </w:r>
       <w:r>
         <w:t xml:space="preserve"> The file address is discarded.</w:t>
@@ -52802,7 +52802,7 @@
               <w:noProof/>
               <w:color w:val="FFFFFF" w:themeColor="background1"/>
             </w:rPr>
-            <w:t>60</w:t>
+            <w:t>70</w:t>
           </w:r>
           <w:r>
             <w:rPr>
@@ -52889,7 +52889,7 @@
               <w:noProof/>
               <w:color w:val="FFFFFF" w:themeColor="background1"/>
             </w:rPr>
-            <w:t>59</w:t>
+            <w:t>69</w:t>
           </w:r>
           <w:r>
             <w:rPr>
@@ -62745,7 +62745,7 @@
 </file>
 
 <file path=customXml/itemProps2.xml><?xml version="1.0" encoding="utf-8"?>
-<ds:datastoreItem xmlns:ds="http://schemas.openxmlformats.org/officeDocument/2006/customXml" ds:itemID="{C41CC0EB-857D-44EE-881D-8893F53BA427}">
+<ds:datastoreItem xmlns:ds="http://schemas.openxmlformats.org/officeDocument/2006/customXml" ds:itemID="{8FE96737-0B88-44E5-A9F8-5DD303EED6CD}">
   <ds:schemaRefs>
     <ds:schemaRef ds:uri="http://schemas.openxmlformats.org/officeDocument/2006/bibliography"/>
   </ds:schemaRefs>

--- a/doc/the_p6_compiler.docx
+++ b/doc/the_p6_compiler.docx
@@ -12389,8 +12389,6 @@
       <w:bookmarkStart w:id="39" w:name="_Ref320531634"/>
       <w:bookmarkStart w:id="40" w:name="_Ref320531638"/>
       <w:bookmarkStart w:id="41" w:name="_Toc527943785"/>
-      <w:bookmarkStart w:id="42" w:name="_GoBack"/>
-      <w:bookmarkEnd w:id="42"/>
       <w:r>
         <w:t xml:space="preserve">Reliance on Unix commands in the </w:t>
       </w:r>
@@ -12413,540 +12411,2616 @@
     <w:p>
       <w:r>
         <w:lastRenderedPageBreak/>
-        <w:t>For Windows, the Cygwin toolset is available:</w:t>
-      </w:r>
-    </w:p>
-    <w:p>
-      <w:r>
-        <w:t>http://www.cygwin.com</w:t>
-      </w:r>
-    </w:p>
-    <w:p>
-      <w:r>
-        <w:t>Note that to run the cygwin tools, you will need the environment variable:</w:t>
-      </w:r>
-    </w:p>
-    <w:p>
-      <w:r>
-        <w:t>CYGWIN=nodosfilewarning</w:t>
-      </w:r>
-    </w:p>
-    <w:p>
-      <w:r>
-        <w:t>This prevents cygwin utilities from complaining about dos mode file specifications.</w:t>
-      </w:r>
-    </w:p>
-    <w:p>
-      <w:r>
-        <w:t>An alternative to Cygwin is the Mingw toolkit. Mingw uses GNU programs that are compiled as native Windows .exe files without special .dll files. It typically has better integration with Windows than Cygwin, since it does not try to emulate Unix on Windows.</w:t>
-      </w:r>
-    </w:p>
-    <w:p>
-      <w:r>
-        <w:t>Where possible, I have tried to use DOS/Windows commands. The scripts are available in both DOS/Windows and bash versions. I could have just required theuse of bash, which is part of the cygwin toolkit, but my aim is not to force Windows users into a Unix environment.</w:t>
+        <w:t>For Windows, the Mingw</w:t>
+      </w:r>
+      <w:r>
+        <w:t xml:space="preserve"> toolset is available:</w:t>
+      </w:r>
+    </w:p>
+    <w:p>
+      <w:r>
+        <w:t>http://www.mingw.org/</w:t>
+      </w:r>
+    </w:p>
+    <w:p>
+      <w:r>
+        <w:t>Mingw uses GNU programs that are compiled as native Windows .exe files without special .dll files</w:t>
+      </w:r>
+    </w:p>
+    <w:p>
+      <w:r>
+        <w:t>Where possible, I have tried to use DOS/Windows commands. The scripts are available in both DOS/Windows and bash versions. I could have just required the</w:t>
+      </w:r>
+      <w:r>
+        <w:t xml:space="preserve"> </w:t>
+      </w:r>
+      <w:r>
+        <w:t>use of bash, which is part of the cygwin toolkit, but my aim is not to force Windows users into a Unix environment.</w:t>
+      </w:r>
+    </w:p>
+    <w:p>
+      <w:r>
+        <w:t>Using the Mingw toolkit, it is possible to use the bash scripts by simply executing bash under Windows.</w:t>
       </w:r>
     </w:p>
     <w:p>
       <w:pPr>
         <w:pStyle w:val="Heading2"/>
       </w:pPr>
-      <w:bookmarkStart w:id="43" w:name="_Toc320481278"/>
-      <w:bookmarkStart w:id="44" w:name="_Toc527943786"/>
+      <w:bookmarkStart w:id="42" w:name="_Toc320481278"/>
+      <w:bookmarkStart w:id="43" w:name="_Toc527943786"/>
       <w:r>
         <w:t>The “flip” command and line endings</w:t>
       </w:r>
+      <w:bookmarkEnd w:id="42"/>
       <w:bookmarkEnd w:id="43"/>
+    </w:p>
+    <w:p>
+      <w:r>
+        <w:t>Every effort was made to make the Pascal-</w:t>
+      </w:r>
+      <w:r>
+        <w:t>P6</w:t>
+      </w:r>
+      <w:r>
+        <w:t xml:space="preserve"> compile and evaluate system idenpendent of what system it is running on, from Windows command shell, to Linux with Bash shell. One common thing I have found is that several utilities don’t appreciate seeing a line ending outside of their “native” line ending, such as CRLF for Windows, and LF for linux. Examples include “diff” (find file differences) and Bash.</w:t>
+      </w:r>
+    </w:p>
+    <w:p>
+      <w:r>
+        <w:t>Therefore many of the scripts try to remove the line ending conserations, either by ignoring such line endings, or by converting all of the required files to the particular line ending in use.</w:t>
+      </w:r>
+    </w:p>
+    <w:p>
+      <w:r>
+        <w:t>The key to this is the “flip” utility. After searching for several line ending converters, “flip” was found on the most number of systems, as well as being one of the most clear and reliable utilities (it translates in both directions, it tolerates any mode of line ending as input, will not corrupt binaries, etc.).</w:t>
+      </w:r>
+    </w:p>
+    <w:p>
+      <w:r>
+        <w:t>Unfortunately, even flip was not found on some systems. The simpliest way to fix this was to include the flip.c program with the distribution, then let you compile to form a binary on your system to replace the utility.</w:t>
+      </w:r>
+    </w:p>
+    <w:p>
+      <w:r>
+        <w:t>To make the flip utility, you run:</w:t>
+      </w:r>
+    </w:p>
+    <w:p>
+      <w:r>
+        <w:t>$ make_flip</w:t>
+      </w:r>
+    </w:p>
+    <w:p>
+      <w:r>
+        <w:t>Then flip will exist in the root directory.</w:t>
+      </w:r>
+    </w:p>
+    <w:p>
+      <w:pPr>
+        <w:pStyle w:val="Heading1"/>
+      </w:pPr>
+      <w:bookmarkStart w:id="44" w:name="_Toc527943787"/>
+      <w:bookmarkStart w:id="45" w:name="_Ref527962450"/>
+      <w:bookmarkStart w:id="46" w:name="_Ref527967513"/>
+      <w:bookmarkStart w:id="47" w:name="_Ref527967812"/>
+      <w:r>
+        <w:t>Pascal-P6 debugger mode</w:t>
+      </w:r>
       <w:bookmarkEnd w:id="44"/>
-    </w:p>
-    <w:p>
-      <w:r>
-        <w:t>Every effort was made to make the Pascal-</w:t>
-      </w:r>
-      <w:r>
-        <w:t>P6</w:t>
-      </w:r>
-      <w:r>
-        <w:t xml:space="preserve"> compile and evaluate system idenpendent of what system it is running on, from Windows command shell, to Linux with Bash shell. One common thing I have found is that several utilities don’t appreciate seeing a line ending outside of their “native” line ending, such as CRLF for Windows, and LF for linux. Examples include “diff” (find file differences) and Bash.</w:t>
-      </w:r>
-    </w:p>
-    <w:p>
-      <w:r>
-        <w:t>Therefore many of the scripts try to remove the line ending conserations, either by ignoring such line endings, or by converting all of the required files to the particular line ending in use.</w:t>
-      </w:r>
-    </w:p>
-    <w:p>
-      <w:r>
-        <w:t>The key to this is the “flip” utility. After searching for several line ending converters, “flip” was found on the most number of systems, as well as being one of the most clear and reliable utilities (it translates in both directions, it tolerates any mode of line ending as input, will not corrupt binaries, etc.).</w:t>
-      </w:r>
-    </w:p>
-    <w:p>
-      <w:r>
-        <w:t>Unfortunately, even flip was not found on some systems. The simpliest way to fix this was to include the flip.c program with the distribution, then let you compile to form a binary on your system to replace the utility.</w:t>
-      </w:r>
-    </w:p>
-    <w:p>
-      <w:r>
-        <w:t>To make the flip utility, you run:</w:t>
-      </w:r>
-    </w:p>
-    <w:p>
-      <w:r>
-        <w:t>$ make_flip</w:t>
-      </w:r>
-    </w:p>
-    <w:p>
-      <w:r>
-        <w:t>Then flip will exist in the root directory.</w:t>
-      </w:r>
-    </w:p>
-    <w:p>
-      <w:r>
-        <w:t xml:space="preserve">Note that if you are using SVN to retrieve the </w:t>
-      </w:r>
-      <w:r>
-        <w:t>P6</w:t>
-      </w:r>
-      <w:r>
-        <w:t xml:space="preserve"> project, the file entries are given the “OS specific” line ending property. This means both that the line endings will be converted to the line endings particular to your OS, and also prevents line endings from causing SVN to think the file has changed.</w:t>
-      </w:r>
-    </w:p>
-    <w:p>
-      <w:pPr>
-        <w:pStyle w:val="Heading1"/>
-      </w:pPr>
-      <w:bookmarkStart w:id="45" w:name="_Toc527943787"/>
-      <w:bookmarkStart w:id="46" w:name="_Ref527962450"/>
-      <w:bookmarkStart w:id="47" w:name="_Ref527967513"/>
-      <w:bookmarkStart w:id="48" w:name="_Ref527967812"/>
-      <w:r>
-        <w:t>Pascal-P6 debugger mode</w:t>
-      </w:r>
       <w:bookmarkEnd w:id="45"/>
       <w:bookmarkEnd w:id="46"/>
       <w:bookmarkEnd w:id="47"/>
+    </w:p>
+    <w:p>
+      <w:r>
+        <w:t>Debug mode in Pascal-P6 gives you the ability to step through, set break points, dump variable values and other facilities to enable debugging of issues with Pascaline code, both at the machine level and also at source</w:t>
+      </w:r>
+      <w:r>
+        <w:t xml:space="preserve"> level.</w:t>
+      </w:r>
+    </w:p>
+    <w:p>
+      <w:r>
+        <w:t>There are two levels you can debug a Pascal-P6 program at, the interpreter (byte code) level using pint and machine code level using gdb</w:t>
+      </w:r>
+      <w:r>
+        <w:t>.</w:t>
+      </w:r>
+      <w:r>
+        <w:t xml:space="preserve"> With optimizing compilers, parts of the code can be reordered, changed or even completely removed. It is difficult, and sometimes impossible to track source lines positions in the code. In addition, gdb was not designed for the Pascal language, so the ability to print values at machine code time can be poor.</w:t>
+      </w:r>
+    </w:p>
+    <w:p>
+      <w:r>
+        <w:t>For this reason I believe you will find debugging at the interpreter level a valuable tool. Using debug mode, you can:</w:t>
+      </w:r>
+    </w:p>
+    <w:p>
+      <w:pPr>
+        <w:pStyle w:val="ListParagraph"/>
+        <w:numPr>
+          <w:ilvl w:val="0"/>
+          <w:numId w:val="39"/>
+        </w:numPr>
+      </w:pPr>
+      <w:r>
+        <w:t>Trace through the code at source level.</w:t>
+      </w:r>
+    </w:p>
+    <w:p>
+      <w:pPr>
+        <w:pStyle w:val="ListParagraph"/>
+        <w:numPr>
+          <w:ilvl w:val="0"/>
+          <w:numId w:val="39"/>
+        </w:numPr>
+      </w:pPr>
+      <w:r>
+        <w:t>Print the contents of any variable in Pascal formatted form.</w:t>
+      </w:r>
+    </w:p>
+    <w:p>
+      <w:pPr>
+        <w:pStyle w:val="ListParagraph"/>
+        <w:numPr>
+          <w:ilvl w:val="0"/>
+          <w:numId w:val="39"/>
+        </w:numPr>
+      </w:pPr>
+      <w:r>
+        <w:lastRenderedPageBreak/>
+        <w:t>Print what blocks are currently running.</w:t>
+      </w:r>
+    </w:p>
+    <w:p>
+      <w:pPr>
+        <w:pStyle w:val="ListParagraph"/>
+        <w:numPr>
+          <w:ilvl w:val="0"/>
+          <w:numId w:val="39"/>
+        </w:numPr>
+      </w:pPr>
+      <w:r>
+        <w:t>Watch changes in variables.</w:t>
+      </w:r>
+    </w:p>
+    <w:p>
+      <w:pPr>
+        <w:pStyle w:val="ListParagraph"/>
+        <w:numPr>
+          <w:ilvl w:val="0"/>
+          <w:numId w:val="39"/>
+        </w:numPr>
+      </w:pPr>
+      <w:r>
+        <w:t>Place breakpoints at source lines.</w:t>
+      </w:r>
+    </w:p>
+    <w:p>
+      <w:pPr>
+        <w:pStyle w:val="ListParagraph"/>
+        <w:numPr>
+          <w:ilvl w:val="0"/>
+          <w:numId w:val="39"/>
+        </w:numPr>
+      </w:pPr>
+      <w:r>
+        <w:t>Run profiles on the code.</w:t>
+      </w:r>
+    </w:p>
+    <w:p>
+      <w:r>
+        <w:t>And many other operations.</w:t>
+      </w:r>
+    </w:p>
+    <w:p>
+      <w:r>
+        <w:t>Debug mode is invoked in two different ways. You can enter debug mode before the program is run with the $w option, or you can enter debug mode only after a fault occurs with the $a option.</w:t>
+      </w:r>
+    </w:p>
+    <w:p>
+      <w:r>
+        <w:t>The commands possible in debug mode are:</w:t>
+      </w:r>
+    </w:p>
+    <w:p>
+      <w:r>
+        <w:t>Commands:</w:t>
+      </w:r>
+    </w:p>
+    <w:tbl>
+      <w:tblPr>
+        <w:tblStyle w:val="MediumShading1-Accent4"/>
+        <w:tblW w:w="0" w:type="auto"/>
+        <w:tblLook w:val="04A0" w:firstRow="1" w:lastRow="0" w:firstColumn="1" w:lastColumn="0" w:noHBand="0" w:noVBand="1"/>
+      </w:tblPr>
+      <w:tblGrid>
+        <w:gridCol w:w="1278"/>
+        <w:gridCol w:w="1530"/>
+        <w:gridCol w:w="6626"/>
+      </w:tblGrid>
+      <w:tr>
+        <w:trPr>
+          <w:cnfStyle w:val="100000000000" w:firstRow="1" w:lastRow="0" w:firstColumn="0" w:lastColumn="0" w:oddVBand="0" w:evenVBand="0" w:oddHBand="0" w:evenHBand="0" w:firstRowFirstColumn="0" w:firstRowLastColumn="0" w:lastRowFirstColumn="0" w:lastRowLastColumn="0"/>
+        </w:trPr>
+        <w:tc>
+          <w:tcPr>
+            <w:cnfStyle w:val="001000000000" w:firstRow="0" w:lastRow="0" w:firstColumn="1" w:lastColumn="0" w:oddVBand="0" w:evenVBand="0" w:oddHBand="0" w:evenHBand="0" w:firstRowFirstColumn="0" w:firstRowLastColumn="0" w:lastRowFirstColumn="0" w:lastRowLastColumn="0"/>
+            <w:tcW w:w="1278" w:type="dxa"/>
+          </w:tcPr>
+          <w:p>
+            <w:r>
+              <w:t>Command</w:t>
+            </w:r>
+          </w:p>
+        </w:tc>
+        <w:tc>
+          <w:tcPr>
+            <w:tcW w:w="1530" w:type="dxa"/>
+          </w:tcPr>
+          <w:p>
+            <w:pPr>
+              <w:cnfStyle w:val="100000000000" w:firstRow="1" w:lastRow="0" w:firstColumn="0" w:lastColumn="0" w:oddVBand="0" w:evenVBand="0" w:oddHBand="0" w:evenHBand="0" w:firstRowFirstColumn="0" w:firstRowLastColumn="0" w:lastRowFirstColumn="0" w:lastRowLastColumn="0"/>
+            </w:pPr>
+            <w:r>
+              <w:t>Parameters</w:t>
+            </w:r>
+          </w:p>
+        </w:tc>
+        <w:tc>
+          <w:tcPr>
+            <w:tcW w:w="6626" w:type="dxa"/>
+          </w:tcPr>
+          <w:p>
+            <w:pPr>
+              <w:cnfStyle w:val="100000000000" w:firstRow="1" w:lastRow="0" w:firstColumn="0" w:lastColumn="0" w:oddVBand="0" w:evenVBand="0" w:oddHBand="0" w:evenHBand="0" w:firstRowFirstColumn="0" w:firstRowLastColumn="0" w:lastRowFirstColumn="0" w:lastRowLastColumn="0"/>
+            </w:pPr>
+            <w:r>
+              <w:t>Description</w:t>
+            </w:r>
+          </w:p>
+        </w:tc>
+      </w:tr>
+      <w:tr>
+        <w:trPr>
+          <w:cnfStyle w:val="000000100000" w:firstRow="0" w:lastRow="0" w:firstColumn="0" w:lastColumn="0" w:oddVBand="0" w:evenVBand="0" w:oddHBand="1" w:evenHBand="0" w:firstRowFirstColumn="0" w:firstRowLastColumn="0" w:lastRowFirstColumn="0" w:lastRowLastColumn="0"/>
+        </w:trPr>
+        <w:tc>
+          <w:tcPr>
+            <w:cnfStyle w:val="001000000000" w:firstRow="0" w:lastRow="0" w:firstColumn="1" w:lastColumn="0" w:oddVBand="0" w:evenVBand="0" w:oddHBand="0" w:evenHBand="0" w:firstRowFirstColumn="0" w:firstRowLastColumn="0" w:lastRowFirstColumn="0" w:lastRowLastColumn="0"/>
+            <w:tcW w:w="1278" w:type="dxa"/>
+          </w:tcPr>
+          <w:p>
+            <w:r>
+              <w:t>h|help</w:t>
+            </w:r>
+          </w:p>
+        </w:tc>
+        <w:tc>
+          <w:tcPr>
+            <w:tcW w:w="1530" w:type="dxa"/>
+          </w:tcPr>
+          <w:p>
+            <w:pPr>
+              <w:cnfStyle w:val="000000100000" w:firstRow="0" w:lastRow="0" w:firstColumn="0" w:lastColumn="0" w:oddVBand="0" w:evenVBand="0" w:oddHBand="1" w:evenHBand="0" w:firstRowFirstColumn="0" w:firstRowLastColumn="0" w:lastRowFirstColumn="0" w:lastRowLastColumn="0"/>
+            </w:pPr>
+          </w:p>
+        </w:tc>
+        <w:tc>
+          <w:tcPr>
+            <w:tcW w:w="6626" w:type="dxa"/>
+          </w:tcPr>
+          <w:p>
+            <w:pPr>
+              <w:cnfStyle w:val="000000100000" w:firstRow="0" w:lastRow="0" w:firstColumn="0" w:lastColumn="0" w:oddVBand="0" w:evenVBand="0" w:oddHBand="1" w:evenHBand="0" w:firstRowFirstColumn="0" w:firstRowLastColumn="0" w:lastRowFirstColumn="0" w:lastRowLastColumn="0"/>
+            </w:pPr>
+            <w:r>
+              <w:t>Help</w:t>
+            </w:r>
+          </w:p>
+        </w:tc>
+      </w:tr>
+      <w:tr>
+        <w:trPr>
+          <w:cnfStyle w:val="000000010000" w:firstRow="0" w:lastRow="0" w:firstColumn="0" w:lastColumn="0" w:oddVBand="0" w:evenVBand="0" w:oddHBand="0" w:evenHBand="1" w:firstRowFirstColumn="0" w:firstRowLastColumn="0" w:lastRowFirstColumn="0" w:lastRowLastColumn="0"/>
+        </w:trPr>
+        <w:tc>
+          <w:tcPr>
+            <w:cnfStyle w:val="001000000000" w:firstRow="0" w:lastRow="0" w:firstColumn="1" w:lastColumn="0" w:oddVBand="0" w:evenVBand="0" w:oddHBand="0" w:evenHBand="0" w:firstRowFirstColumn="0" w:firstRowLastColumn="0" w:lastRowFirstColumn="0" w:lastRowLastColumn="0"/>
+            <w:tcW w:w="1278" w:type="dxa"/>
+          </w:tcPr>
+          <w:p>
+            <w:r>
+              <w:t>l</w:t>
+            </w:r>
+          </w:p>
+        </w:tc>
+        <w:tc>
+          <w:tcPr>
+            <w:tcW w:w="1530" w:type="dxa"/>
+          </w:tcPr>
+          <w:p>
+            <w:pPr>
+              <w:cnfStyle w:val="000000010000" w:firstRow="0" w:lastRow="0" w:firstColumn="0" w:lastColumn="0" w:oddVBand="0" w:evenVBand="0" w:oddHBand="0" w:evenHBand="1" w:firstRowFirstColumn="0" w:firstRowLastColumn="0" w:lastRowFirstColumn="0" w:lastRowLastColumn="0"/>
+            </w:pPr>
+            <w:r>
+              <w:t>[m] [s[ e|:l]</w:t>
+            </w:r>
+          </w:p>
+        </w:tc>
+        <w:tc>
+          <w:tcPr>
+            <w:tcW w:w="6626" w:type="dxa"/>
+          </w:tcPr>
+          <w:p>
+            <w:pPr>
+              <w:cnfStyle w:val="000000010000" w:firstRow="0" w:lastRow="0" w:firstColumn="0" w:lastColumn="0" w:oddVBand="0" w:evenVBand="0" w:oddHBand="0" w:evenHBand="1" w:firstRowFirstColumn="0" w:firstRowLastColumn="0" w:lastRowFirstColumn="0" w:lastRowLastColumn="0"/>
+            </w:pPr>
+            <w:r>
+              <w:t>List source lines</w:t>
+            </w:r>
+          </w:p>
+        </w:tc>
+      </w:tr>
+      <w:tr>
+        <w:trPr>
+          <w:cnfStyle w:val="000000100000" w:firstRow="0" w:lastRow="0" w:firstColumn="0" w:lastColumn="0" w:oddVBand="0" w:evenVBand="0" w:oddHBand="1" w:evenHBand="0" w:firstRowFirstColumn="0" w:firstRowLastColumn="0" w:lastRowFirstColumn="0" w:lastRowLastColumn="0"/>
+        </w:trPr>
+        <w:tc>
+          <w:tcPr>
+            <w:cnfStyle w:val="001000000000" w:firstRow="0" w:lastRow="0" w:firstColumn="1" w:lastColumn="0" w:oddVBand="0" w:evenVBand="0" w:oddHBand="0" w:evenHBand="0" w:firstRowFirstColumn="0" w:firstRowLastColumn="0" w:lastRowFirstColumn="0" w:lastRowLastColumn="0"/>
+            <w:tcW w:w="1278" w:type="dxa"/>
+          </w:tcPr>
+          <w:p>
+            <w:r>
+              <w:t>lc</w:t>
+            </w:r>
+          </w:p>
+        </w:tc>
+        <w:tc>
+          <w:tcPr>
+            <w:tcW w:w="1530" w:type="dxa"/>
+          </w:tcPr>
+          <w:p>
+            <w:pPr>
+              <w:cnfStyle w:val="000000100000" w:firstRow="0" w:lastRow="0" w:firstColumn="0" w:lastColumn="0" w:oddVBand="0" w:evenVBand="0" w:oddHBand="1" w:evenHBand="0" w:firstRowFirstColumn="0" w:firstRowLastColumn="0" w:lastRowFirstColumn="0" w:lastRowLastColumn="0"/>
+            </w:pPr>
+            <w:r>
+              <w:t>[s[ e|:l]</w:t>
+            </w:r>
+          </w:p>
+        </w:tc>
+        <w:tc>
+          <w:tcPr>
+            <w:tcW w:w="6626" w:type="dxa"/>
+          </w:tcPr>
+          <w:p>
+            <w:pPr>
+              <w:cnfStyle w:val="000000100000" w:firstRow="0" w:lastRow="0" w:firstColumn="0" w:lastColumn="0" w:oddVBand="0" w:evenVBand="0" w:oddHBand="1" w:evenHBand="0" w:firstRowFirstColumn="0" w:firstRowLastColumn="0" w:lastRowFirstColumn="0" w:lastRowLastColumn="0"/>
+            </w:pPr>
+            <w:r>
+              <w:t>List source and machine lines coordinated</w:t>
+            </w:r>
+          </w:p>
+        </w:tc>
+      </w:tr>
+      <w:tr>
+        <w:trPr>
+          <w:cnfStyle w:val="000000010000" w:firstRow="0" w:lastRow="0" w:firstColumn="0" w:lastColumn="0" w:oddVBand="0" w:evenVBand="0" w:oddHBand="0" w:evenHBand="1" w:firstRowFirstColumn="0" w:firstRowLastColumn="0" w:lastRowFirstColumn="0" w:lastRowLastColumn="0"/>
+        </w:trPr>
+        <w:tc>
+          <w:tcPr>
+            <w:cnfStyle w:val="001000000000" w:firstRow="0" w:lastRow="0" w:firstColumn="1" w:lastColumn="0" w:oddVBand="0" w:evenVBand="0" w:oddHBand="0" w:evenHBand="0" w:firstRowFirstColumn="0" w:firstRowLastColumn="0" w:lastRowFirstColumn="0" w:lastRowLastColumn="0"/>
+            <w:tcW w:w="1278" w:type="dxa"/>
+          </w:tcPr>
+          <w:p>
+            <w:r>
+              <w:t>li</w:t>
+            </w:r>
+          </w:p>
+        </w:tc>
+        <w:tc>
+          <w:tcPr>
+            <w:tcW w:w="1530" w:type="dxa"/>
+          </w:tcPr>
+          <w:p>
+            <w:pPr>
+              <w:cnfStyle w:val="000000010000" w:firstRow="0" w:lastRow="0" w:firstColumn="0" w:lastColumn="0" w:oddVBand="0" w:evenVBand="0" w:oddHBand="0" w:evenHBand="1" w:firstRowFirstColumn="0" w:firstRowLastColumn="0" w:lastRowFirstColumn="0" w:lastRowLastColumn="0"/>
+            </w:pPr>
+            <w:r>
+              <w:t>[s[ e|:l]</w:t>
+            </w:r>
+          </w:p>
+        </w:tc>
+        <w:tc>
+          <w:tcPr>
+            <w:tcW w:w="6626" w:type="dxa"/>
+          </w:tcPr>
+          <w:p>
+            <w:pPr>
+              <w:cnfStyle w:val="000000010000" w:firstRow="0" w:lastRow="0" w:firstColumn="0" w:lastColumn="0" w:oddVBand="0" w:evenVBand="0" w:oddHBand="0" w:evenHBand="1" w:firstRowFirstColumn="0" w:firstRowLastColumn="0" w:lastRowFirstColumn="0" w:lastRowLastColumn="0"/>
+            </w:pPr>
+            <w:r>
+              <w:t>List machine instructions</w:t>
+            </w:r>
+          </w:p>
+        </w:tc>
+      </w:tr>
+      <w:tr>
+        <w:trPr>
+          <w:cnfStyle w:val="000000100000" w:firstRow="0" w:lastRow="0" w:firstColumn="0" w:lastColumn="0" w:oddVBand="0" w:evenVBand="0" w:oddHBand="1" w:evenHBand="0" w:firstRowFirstColumn="0" w:firstRowLastColumn="0" w:lastRowFirstColumn="0" w:lastRowLastColumn="0"/>
+        </w:trPr>
+        <w:tc>
+          <w:tcPr>
+            <w:cnfStyle w:val="001000000000" w:firstRow="0" w:lastRow="0" w:firstColumn="1" w:lastColumn="0" w:oddVBand="0" w:evenVBand="0" w:oddHBand="0" w:evenHBand="0" w:firstRowFirstColumn="0" w:firstRowLastColumn="0" w:lastRowFirstColumn="0" w:lastRowLastColumn="0"/>
+            <w:tcW w:w="1278" w:type="dxa"/>
+          </w:tcPr>
+          <w:p>
+            <w:r>
+              <w:t>p</w:t>
+            </w:r>
+          </w:p>
+        </w:tc>
+        <w:tc>
+          <w:tcPr>
+            <w:tcW w:w="1530" w:type="dxa"/>
+          </w:tcPr>
+          <w:p>
+            <w:pPr>
+              <w:cnfStyle w:val="000000100000" w:firstRow="0" w:lastRow="0" w:firstColumn="0" w:lastColumn="0" w:oddVBand="0" w:evenVBand="0" w:oddHBand="1" w:evenHBand="0" w:firstRowFirstColumn="0" w:firstRowLastColumn="0" w:lastRowFirstColumn="0" w:lastRowLastColumn="0"/>
+            </w:pPr>
+            <w:r>
+              <w:t>v</w:t>
+            </w:r>
+          </w:p>
+        </w:tc>
+        <w:tc>
+          <w:tcPr>
+            <w:tcW w:w="6626" w:type="dxa"/>
+          </w:tcPr>
+          <w:p>
+            <w:pPr>
+              <w:cnfStyle w:val="000000100000" w:firstRow="0" w:lastRow="0" w:firstColumn="0" w:lastColumn="0" w:oddVBand="0" w:evenVBand="0" w:oddHBand="1" w:evenHBand="0" w:firstRowFirstColumn="0" w:firstRowLastColumn="0" w:lastRowFirstColumn="0" w:lastRowLastColumn="0"/>
+            </w:pPr>
+            <w:r>
+              <w:t>Print expression</w:t>
+            </w:r>
+          </w:p>
+        </w:tc>
+      </w:tr>
+      <w:tr>
+        <w:trPr>
+          <w:cnfStyle w:val="000000010000" w:firstRow="0" w:lastRow="0" w:firstColumn="0" w:lastColumn="0" w:oddVBand="0" w:evenVBand="0" w:oddHBand="0" w:evenHBand="1" w:firstRowFirstColumn="0" w:firstRowLastColumn="0" w:lastRowFirstColumn="0" w:lastRowLastColumn="0"/>
+        </w:trPr>
+        <w:tc>
+          <w:tcPr>
+            <w:cnfStyle w:val="001000000000" w:firstRow="0" w:lastRow="0" w:firstColumn="1" w:lastColumn="0" w:oddVBand="0" w:evenVBand="0" w:oddHBand="0" w:evenHBand="0" w:firstRowFirstColumn="0" w:firstRowLastColumn="0" w:lastRowFirstColumn="0" w:lastRowLastColumn="0"/>
+            <w:tcW w:w="1278" w:type="dxa"/>
+          </w:tcPr>
+          <w:p>
+            <w:r>
+              <w:t>d</w:t>
+            </w:r>
+          </w:p>
+        </w:tc>
+        <w:tc>
+          <w:tcPr>
+            <w:tcW w:w="1530" w:type="dxa"/>
+          </w:tcPr>
+          <w:p>
+            <w:pPr>
+              <w:cnfStyle w:val="000000010000" w:firstRow="0" w:lastRow="0" w:firstColumn="0" w:lastColumn="0" w:oddVBand="0" w:evenVBand="0" w:oddHBand="0" w:evenHBand="1" w:firstRowFirstColumn="0" w:firstRowLastColumn="0" w:lastRowFirstColumn="0" w:lastRowLastColumn="0"/>
+            </w:pPr>
+            <w:r>
+              <w:t>[s[ e|:l]</w:t>
+            </w:r>
+          </w:p>
+        </w:tc>
+        <w:tc>
+          <w:tcPr>
+            <w:tcW w:w="6626" w:type="dxa"/>
+          </w:tcPr>
+          <w:p>
+            <w:pPr>
+              <w:cnfStyle w:val="000000010000" w:firstRow="0" w:lastRow="0" w:firstColumn="0" w:lastColumn="0" w:oddVBand="0" w:evenVBand="0" w:oddHBand="0" w:evenHBand="1" w:firstRowFirstColumn="0" w:firstRowLastColumn="0" w:lastRowFirstColumn="0" w:lastRowLastColumn="0"/>
+            </w:pPr>
+            <w:r>
+              <w:t>Dump memory</w:t>
+            </w:r>
+          </w:p>
+        </w:tc>
+      </w:tr>
+      <w:tr>
+        <w:trPr>
+          <w:cnfStyle w:val="000000100000" w:firstRow="0" w:lastRow="0" w:firstColumn="0" w:lastColumn="0" w:oddVBand="0" w:evenVBand="0" w:oddHBand="1" w:evenHBand="0" w:firstRowFirstColumn="0" w:firstRowLastColumn="0" w:lastRowFirstColumn="0" w:lastRowLastColumn="0"/>
+        </w:trPr>
+        <w:tc>
+          <w:tcPr>
+            <w:cnfStyle w:val="001000000000" w:firstRow="0" w:lastRow="0" w:firstColumn="1" w:lastColumn="0" w:oddVBand="0" w:evenVBand="0" w:oddHBand="0" w:evenHBand="0" w:firstRowFirstColumn="0" w:firstRowLastColumn="0" w:lastRowFirstColumn="0" w:lastRowLastColumn="0"/>
+            <w:tcW w:w="1278" w:type="dxa"/>
+          </w:tcPr>
+          <w:p>
+            <w:r>
+              <w:t>e</w:t>
+            </w:r>
+          </w:p>
+        </w:tc>
+        <w:tc>
+          <w:tcPr>
+            <w:tcW w:w="1530" w:type="dxa"/>
+          </w:tcPr>
+          <w:p>
+            <w:pPr>
+              <w:cnfStyle w:val="000000100000" w:firstRow="0" w:lastRow="0" w:firstColumn="0" w:lastColumn="0" w:oddVBand="0" w:evenVBand="0" w:oddHBand="1" w:evenHBand="0" w:firstRowFirstColumn="0" w:firstRowLastColumn="0" w:lastRowFirstColumn="0" w:lastRowLastColumn="0"/>
+            </w:pPr>
+            <w:r>
+              <w:t>a v[ v]...</w:t>
+            </w:r>
+          </w:p>
+        </w:tc>
+        <w:tc>
+          <w:tcPr>
+            <w:tcW w:w="6626" w:type="dxa"/>
+          </w:tcPr>
+          <w:p>
+            <w:pPr>
+              <w:cnfStyle w:val="000000100000" w:firstRow="0" w:lastRow="0" w:firstColumn="0" w:lastColumn="0" w:oddVBand="0" w:evenVBand="0" w:oddHBand="1" w:evenHBand="0" w:firstRowFirstColumn="0" w:firstRowLastColumn="0" w:lastRowFirstColumn="0" w:lastRowLastColumn="0"/>
+            </w:pPr>
+            <w:r>
+              <w:t>Enter byte values to memory address</w:t>
+            </w:r>
+          </w:p>
+        </w:tc>
+      </w:tr>
+      <w:tr>
+        <w:trPr>
+          <w:cnfStyle w:val="000000010000" w:firstRow="0" w:lastRow="0" w:firstColumn="0" w:lastColumn="0" w:oddVBand="0" w:evenVBand="0" w:oddHBand="0" w:evenHBand="1" w:firstRowFirstColumn="0" w:firstRowLastColumn="0" w:lastRowFirstColumn="0" w:lastRowLastColumn="0"/>
+        </w:trPr>
+        <w:tc>
+          <w:tcPr>
+            <w:cnfStyle w:val="001000000000" w:firstRow="0" w:lastRow="0" w:firstColumn="1" w:lastColumn="0" w:oddVBand="0" w:evenVBand="0" w:oddHBand="0" w:evenHBand="0" w:firstRowFirstColumn="0" w:firstRowLastColumn="0" w:lastRowFirstColumn="0" w:lastRowLastColumn="0"/>
+            <w:tcW w:w="1278" w:type="dxa"/>
+          </w:tcPr>
+          <w:p>
+            <w:r>
+              <w:t>st</w:t>
+            </w:r>
+          </w:p>
+        </w:tc>
+        <w:tc>
+          <w:tcPr>
+            <w:tcW w:w="1530" w:type="dxa"/>
+          </w:tcPr>
+          <w:p>
+            <w:pPr>
+              <w:cnfStyle w:val="000000010000" w:firstRow="0" w:lastRow="0" w:firstColumn="0" w:lastColumn="0" w:oddVBand="0" w:evenVBand="0" w:oddHBand="0" w:evenHBand="1" w:firstRowFirstColumn="0" w:firstRowLastColumn="0" w:lastRowFirstColumn="0" w:lastRowLastColumn="0"/>
+            </w:pPr>
+            <w:r>
+              <w:t>d v</w:t>
+            </w:r>
+          </w:p>
+        </w:tc>
+        <w:tc>
+          <w:tcPr>
+            <w:tcW w:w="6626" w:type="dxa"/>
+          </w:tcPr>
+          <w:p>
+            <w:pPr>
+              <w:cnfStyle w:val="000000010000" w:firstRow="0" w:lastRow="0" w:firstColumn="0" w:lastColumn="0" w:oddVBand="0" w:evenVBand="0" w:oddHBand="0" w:evenHBand="1" w:firstRowFirstColumn="0" w:firstRowLastColumn="0" w:lastRowFirstColumn="0" w:lastRowLastColumn="0"/>
+            </w:pPr>
+            <w:r>
+              <w:t>Set program variable</w:t>
+            </w:r>
+          </w:p>
+        </w:tc>
+      </w:tr>
+      <w:tr>
+        <w:trPr>
+          <w:cnfStyle w:val="000000100000" w:firstRow="0" w:lastRow="0" w:firstColumn="0" w:lastColumn="0" w:oddVBand="0" w:evenVBand="0" w:oddHBand="1" w:evenHBand="0" w:firstRowFirstColumn="0" w:firstRowLastColumn="0" w:lastRowFirstColumn="0" w:lastRowLastColumn="0"/>
+        </w:trPr>
+        <w:tc>
+          <w:tcPr>
+            <w:cnfStyle w:val="001000000000" w:firstRow="0" w:lastRow="0" w:firstColumn="1" w:lastColumn="0" w:oddVBand="0" w:evenVBand="0" w:oddHBand="0" w:evenHBand="0" w:firstRowFirstColumn="0" w:firstRowLastColumn="0" w:lastRowFirstColumn="0" w:lastRowLastColumn="0"/>
+            <w:tcW w:w="1278" w:type="dxa"/>
+          </w:tcPr>
+          <w:p>
+            <w:r>
+              <w:t>pg</w:t>
+            </w:r>
+          </w:p>
+        </w:tc>
+        <w:tc>
+          <w:tcPr>
+            <w:tcW w:w="1530" w:type="dxa"/>
+          </w:tcPr>
+          <w:p>
+            <w:pPr>
+              <w:cnfStyle w:val="000000100000" w:firstRow="0" w:lastRow="0" w:firstColumn="0" w:lastColumn="0" w:oddVBand="0" w:evenVBand="0" w:oddHBand="1" w:evenHBand="0" w:firstRowFirstColumn="0" w:firstRowLastColumn="0" w:lastRowFirstColumn="0" w:lastRowLastColumn="0"/>
+            </w:pPr>
+          </w:p>
+        </w:tc>
+        <w:tc>
+          <w:tcPr>
+            <w:tcW w:w="6626" w:type="dxa"/>
+          </w:tcPr>
+          <w:p>
+            <w:pPr>
+              <w:cnfStyle w:val="000000100000" w:firstRow="0" w:lastRow="0" w:firstColumn="0" w:lastColumn="0" w:oddVBand="0" w:evenVBand="0" w:oddHBand="1" w:evenHBand="0" w:firstRowFirstColumn="0" w:firstRowLastColumn="0" w:lastRowFirstColumn="0" w:lastRowLastColumn="0"/>
+            </w:pPr>
+            <w:r>
+              <w:t>Print all globals</w:t>
+            </w:r>
+          </w:p>
+        </w:tc>
+      </w:tr>
+      <w:tr>
+        <w:trPr>
+          <w:cnfStyle w:val="000000010000" w:firstRow="0" w:lastRow="0" w:firstColumn="0" w:lastColumn="0" w:oddVBand="0" w:evenVBand="0" w:oddHBand="0" w:evenHBand="1" w:firstRowFirstColumn="0" w:firstRowLastColumn="0" w:lastRowFirstColumn="0" w:lastRowLastColumn="0"/>
+        </w:trPr>
+        <w:tc>
+          <w:tcPr>
+            <w:cnfStyle w:val="001000000000" w:firstRow="0" w:lastRow="0" w:firstColumn="1" w:lastColumn="0" w:oddVBand="0" w:evenVBand="0" w:oddHBand="0" w:evenHBand="0" w:firstRowFirstColumn="0" w:firstRowLastColumn="0" w:lastRowFirstColumn="0" w:lastRowLastColumn="0"/>
+            <w:tcW w:w="1278" w:type="dxa"/>
+          </w:tcPr>
+          <w:p>
+            <w:r>
+              <w:t>pl</w:t>
+            </w:r>
+          </w:p>
+        </w:tc>
+        <w:tc>
+          <w:tcPr>
+            <w:tcW w:w="1530" w:type="dxa"/>
+          </w:tcPr>
+          <w:p>
+            <w:pPr>
+              <w:cnfStyle w:val="000000010000" w:firstRow="0" w:lastRow="0" w:firstColumn="0" w:lastColumn="0" w:oddVBand="0" w:evenVBand="0" w:oddHBand="0" w:evenHBand="1" w:firstRowFirstColumn="0" w:firstRowLastColumn="0" w:lastRowFirstColumn="0" w:lastRowLastColumn="0"/>
+            </w:pPr>
+            <w:r>
+              <w:t>[n]</w:t>
+            </w:r>
+          </w:p>
+        </w:tc>
+        <w:tc>
+          <w:tcPr>
+            <w:tcW w:w="6626" w:type="dxa"/>
+          </w:tcPr>
+          <w:p>
+            <w:pPr>
+              <w:cnfStyle w:val="000000010000" w:firstRow="0" w:lastRow="0" w:firstColumn="0" w:lastColumn="0" w:oddVBand="0" w:evenVBand="0" w:oddHBand="0" w:evenHBand="1" w:firstRowFirstColumn="0" w:firstRowLastColumn="0" w:lastRowFirstColumn="0" w:lastRowLastColumn="0"/>
+            </w:pPr>
+            <w:r>
+              <w:t>print locals for current/number of enclosing blocks</w:t>
+            </w:r>
+          </w:p>
+        </w:tc>
+      </w:tr>
+      <w:tr>
+        <w:trPr>
+          <w:cnfStyle w:val="000000100000" w:firstRow="0" w:lastRow="0" w:firstColumn="0" w:lastColumn="0" w:oddVBand="0" w:evenVBand="0" w:oddHBand="1" w:evenHBand="0" w:firstRowFirstColumn="0" w:firstRowLastColumn="0" w:lastRowFirstColumn="0" w:lastRowLastColumn="0"/>
+        </w:trPr>
+        <w:tc>
+          <w:tcPr>
+            <w:cnfStyle w:val="001000000000" w:firstRow="0" w:lastRow="0" w:firstColumn="1" w:lastColumn="0" w:oddVBand="0" w:evenVBand="0" w:oddHBand="0" w:evenHBand="0" w:firstRowFirstColumn="0" w:firstRowLastColumn="0" w:lastRowFirstColumn="0" w:lastRowLastColumn="0"/>
+            <w:tcW w:w="1278" w:type="dxa"/>
+          </w:tcPr>
+          <w:p>
+            <w:r>
+              <w:t>pp</w:t>
+            </w:r>
+          </w:p>
+        </w:tc>
+        <w:tc>
+          <w:tcPr>
+            <w:tcW w:w="1530" w:type="dxa"/>
+          </w:tcPr>
+          <w:p>
+            <w:pPr>
+              <w:cnfStyle w:val="000000100000" w:firstRow="0" w:lastRow="0" w:firstColumn="0" w:lastColumn="0" w:oddVBand="0" w:evenVBand="0" w:oddHBand="1" w:evenHBand="0" w:firstRowFirstColumn="0" w:firstRowLastColumn="0" w:lastRowFirstColumn="0" w:lastRowLastColumn="0"/>
+            </w:pPr>
+            <w:r>
+              <w:t>[n]</w:t>
+            </w:r>
+          </w:p>
+        </w:tc>
+        <w:tc>
+          <w:tcPr>
+            <w:tcW w:w="6626" w:type="dxa"/>
+          </w:tcPr>
+          <w:p>
+            <w:pPr>
+              <w:cnfStyle w:val="000000100000" w:firstRow="0" w:lastRow="0" w:firstColumn="0" w:lastColumn="0" w:oddVBand="0" w:evenVBand="0" w:oddHBand="1" w:evenHBand="0" w:firstRowFirstColumn="0" w:firstRowLastColumn="0" w:lastRowFirstColumn="0" w:lastRowLastColumn="0"/>
+            </w:pPr>
+            <w:r>
+              <w:t>print parameters for current/number of enclosing blocks</w:t>
+            </w:r>
+          </w:p>
+        </w:tc>
+      </w:tr>
+      <w:tr>
+        <w:trPr>
+          <w:cnfStyle w:val="000000010000" w:firstRow="0" w:lastRow="0" w:firstColumn="0" w:lastColumn="0" w:oddVBand="0" w:evenVBand="0" w:oddHBand="0" w:evenHBand="1" w:firstRowFirstColumn="0" w:firstRowLastColumn="0" w:lastRowFirstColumn="0" w:lastRowLastColumn="0"/>
+        </w:trPr>
+        <w:tc>
+          <w:tcPr>
+            <w:cnfStyle w:val="001000000000" w:firstRow="0" w:lastRow="0" w:firstColumn="1" w:lastColumn="0" w:oddVBand="0" w:evenVBand="0" w:oddHBand="0" w:evenHBand="0" w:firstRowFirstColumn="0" w:firstRowLastColumn="0" w:lastRowFirstColumn="0" w:lastRowLastColumn="0"/>
+            <w:tcW w:w="1278" w:type="dxa"/>
+          </w:tcPr>
+          <w:p>
+            <w:r>
+              <w:t>ds</w:t>
+            </w:r>
+          </w:p>
+        </w:tc>
+        <w:tc>
+          <w:tcPr>
+            <w:tcW w:w="1530" w:type="dxa"/>
+          </w:tcPr>
+          <w:p>
+            <w:pPr>
+              <w:cnfStyle w:val="000000010000" w:firstRow="0" w:lastRow="0" w:firstColumn="0" w:lastColumn="0" w:oddVBand="0" w:evenVBand="0" w:oddHBand="0" w:evenHBand="1" w:firstRowFirstColumn="0" w:firstRowLastColumn="0" w:lastRowFirstColumn="0" w:lastRowLastColumn="0"/>
+            </w:pPr>
+          </w:p>
+        </w:tc>
+        <w:tc>
+          <w:tcPr>
+            <w:tcW w:w="6626" w:type="dxa"/>
+          </w:tcPr>
+          <w:p>
+            <w:pPr>
+              <w:cnfStyle w:val="000000010000" w:firstRow="0" w:lastRow="0" w:firstColumn="0" w:lastColumn="0" w:oddVBand="0" w:evenVBand="0" w:oddHBand="0" w:evenHBand="1" w:firstRowFirstColumn="0" w:firstRowLastColumn="0" w:lastRowFirstColumn="0" w:lastRowLastColumn="0"/>
+            </w:pPr>
+            <w:r>
+              <w:t>Dump storage parameters</w:t>
+            </w:r>
+          </w:p>
+        </w:tc>
+      </w:tr>
+      <w:tr>
+        <w:trPr>
+          <w:cnfStyle w:val="000000100000" w:firstRow="0" w:lastRow="0" w:firstColumn="0" w:lastColumn="0" w:oddVBand="0" w:evenVBand="0" w:oddHBand="1" w:evenHBand="0" w:firstRowFirstColumn="0" w:firstRowLastColumn="0" w:lastRowFirstColumn="0" w:lastRowLastColumn="0"/>
+        </w:trPr>
+        <w:tc>
+          <w:tcPr>
+            <w:cnfStyle w:val="001000000000" w:firstRow="0" w:lastRow="0" w:firstColumn="1" w:lastColumn="0" w:oddVBand="0" w:evenVBand="0" w:oddHBand="0" w:evenHBand="0" w:firstRowFirstColumn="0" w:firstRowLastColumn="0" w:lastRowFirstColumn="0" w:lastRowLastColumn="0"/>
+            <w:tcW w:w="1278" w:type="dxa"/>
+          </w:tcPr>
+          <w:p>
+            <w:r>
+              <w:t>dd</w:t>
+            </w:r>
+          </w:p>
+        </w:tc>
+        <w:tc>
+          <w:tcPr>
+            <w:tcW w:w="1530" w:type="dxa"/>
+          </w:tcPr>
+          <w:p>
+            <w:pPr>
+              <w:cnfStyle w:val="000000100000" w:firstRow="0" w:lastRow="0" w:firstColumn="0" w:lastColumn="0" w:oddVBand="0" w:evenVBand="0" w:oddHBand="1" w:evenHBand="0" w:firstRowFirstColumn="0" w:firstRowLastColumn="0" w:lastRowFirstColumn="0" w:lastRowLastColumn="0"/>
+            </w:pPr>
+            <w:r>
+              <w:t>[n]</w:t>
+            </w:r>
+          </w:p>
+        </w:tc>
+        <w:tc>
+          <w:tcPr>
+            <w:tcW w:w="6626" w:type="dxa"/>
+          </w:tcPr>
+          <w:p>
+            <w:pPr>
+              <w:cnfStyle w:val="000000100000" w:firstRow="0" w:lastRow="0" w:firstColumn="0" w:lastColumn="0" w:oddVBand="0" w:evenVBand="0" w:oddHBand="1" w:evenHBand="0" w:firstRowFirstColumn="0" w:firstRowLastColumn="0" w:lastRowFirstColumn="0" w:lastRowLastColumn="0"/>
+            </w:pPr>
+            <w:r>
+              <w:t>Dump display frames</w:t>
+            </w:r>
+          </w:p>
+        </w:tc>
+      </w:tr>
+      <w:tr>
+        <w:trPr>
+          <w:cnfStyle w:val="000000010000" w:firstRow="0" w:lastRow="0" w:firstColumn="0" w:lastColumn="0" w:oddVBand="0" w:evenVBand="0" w:oddHBand="0" w:evenHBand="1" w:firstRowFirstColumn="0" w:firstRowLastColumn="0" w:lastRowFirstColumn="0" w:lastRowLastColumn="0"/>
+        </w:trPr>
+        <w:tc>
+          <w:tcPr>
+            <w:cnfStyle w:val="001000000000" w:firstRow="0" w:lastRow="0" w:firstColumn="1" w:lastColumn="0" w:oddVBand="0" w:evenVBand="0" w:oddHBand="0" w:evenHBand="0" w:firstRowFirstColumn="0" w:firstRowLastColumn="0" w:lastRowFirstColumn="0" w:lastRowLastColumn="0"/>
+            <w:tcW w:w="1278" w:type="dxa"/>
+          </w:tcPr>
+          <w:p>
+            <w:r>
+              <w:t>df</w:t>
+            </w:r>
+          </w:p>
+        </w:tc>
+        <w:tc>
+          <w:tcPr>
+            <w:tcW w:w="1530" w:type="dxa"/>
+          </w:tcPr>
+          <w:p>
+            <w:pPr>
+              <w:cnfStyle w:val="000000010000" w:firstRow="0" w:lastRow="0" w:firstColumn="0" w:lastColumn="0" w:oddVBand="0" w:evenVBand="0" w:oddHBand="0" w:evenHBand="1" w:firstRowFirstColumn="0" w:firstRowLastColumn="0" w:lastRowFirstColumn="0" w:lastRowLastColumn="0"/>
+            </w:pPr>
+            <w:r>
+              <w:t>[n]</w:t>
+            </w:r>
+          </w:p>
+        </w:tc>
+        <w:tc>
+          <w:tcPr>
+            <w:tcW w:w="6626" w:type="dxa"/>
+          </w:tcPr>
+          <w:p>
+            <w:pPr>
+              <w:cnfStyle w:val="000000010000" w:firstRow="0" w:lastRow="0" w:firstColumn="0" w:lastColumn="0" w:oddVBand="0" w:evenVBand="0" w:oddHBand="0" w:evenHBand="1" w:firstRowFirstColumn="0" w:firstRowLastColumn="0" w:lastRowFirstColumn="0" w:lastRowLastColumn="0"/>
+            </w:pPr>
+            <w:r>
+              <w:t>Dump frames formatted (call trace)</w:t>
+            </w:r>
+          </w:p>
+        </w:tc>
+      </w:tr>
+      <w:tr>
+        <w:trPr>
+          <w:cnfStyle w:val="000000100000" w:firstRow="0" w:lastRow="0" w:firstColumn="0" w:lastColumn="0" w:oddVBand="0" w:evenVBand="0" w:oddHBand="1" w:evenHBand="0" w:firstRowFirstColumn="0" w:firstRowLastColumn="0" w:lastRowFirstColumn="0" w:lastRowLastColumn="0"/>
+        </w:trPr>
+        <w:tc>
+          <w:tcPr>
+            <w:cnfStyle w:val="001000000000" w:firstRow="0" w:lastRow="0" w:firstColumn="1" w:lastColumn="0" w:oddVBand="0" w:evenVBand="0" w:oddHBand="0" w:evenHBand="0" w:firstRowFirstColumn="0" w:firstRowLastColumn="0" w:lastRowFirstColumn="0" w:lastRowLastColumn="0"/>
+            <w:tcW w:w="1278" w:type="dxa"/>
+          </w:tcPr>
+          <w:p>
+            <w:r>
+              <w:t>b</w:t>
+            </w:r>
+          </w:p>
+        </w:tc>
+        <w:tc>
+          <w:tcPr>
+            <w:tcW w:w="1530" w:type="dxa"/>
+          </w:tcPr>
+          <w:p>
+            <w:pPr>
+              <w:cnfStyle w:val="000000100000" w:firstRow="0" w:lastRow="0" w:firstColumn="0" w:lastColumn="0" w:oddVBand="0" w:evenVBand="0" w:oddHBand="1" w:evenHBand="0" w:firstRowFirstColumn="0" w:firstRowLastColumn="0" w:lastRowFirstColumn="0" w:lastRowLastColumn="0"/>
+            </w:pPr>
+            <w:r>
+              <w:t>[m] a</w:t>
+            </w:r>
+          </w:p>
+        </w:tc>
+        <w:tc>
+          <w:tcPr>
+            <w:tcW w:w="6626" w:type="dxa"/>
+          </w:tcPr>
+          <w:p>
+            <w:pPr>
+              <w:cnfStyle w:val="000000100000" w:firstRow="0" w:lastRow="0" w:firstColumn="0" w:lastColumn="0" w:oddVBand="0" w:evenVBand="0" w:oddHBand="1" w:evenHBand="0" w:firstRowFirstColumn="0" w:firstRowLastColumn="0" w:lastRowFirstColumn="0" w:lastRowLastColumn="0"/>
+            </w:pPr>
+            <w:r>
+              <w:t>Place breakpoint at source line number/routine</w:t>
+            </w:r>
+          </w:p>
+        </w:tc>
+      </w:tr>
+      <w:tr>
+        <w:trPr>
+          <w:cnfStyle w:val="000000010000" w:firstRow="0" w:lastRow="0" w:firstColumn="0" w:lastColumn="0" w:oddVBand="0" w:evenVBand="0" w:oddHBand="0" w:evenHBand="1" w:firstRowFirstColumn="0" w:firstRowLastColumn="0" w:lastRowFirstColumn="0" w:lastRowLastColumn="0"/>
+        </w:trPr>
+        <w:tc>
+          <w:tcPr>
+            <w:cnfStyle w:val="001000000000" w:firstRow="0" w:lastRow="0" w:firstColumn="1" w:lastColumn="0" w:oddVBand="0" w:evenVBand="0" w:oddHBand="0" w:evenHBand="0" w:firstRowFirstColumn="0" w:firstRowLastColumn="0" w:lastRowFirstColumn="0" w:lastRowLastColumn="0"/>
+            <w:tcW w:w="1278" w:type="dxa"/>
+          </w:tcPr>
+          <w:p>
+            <w:r>
+              <w:t>tp</w:t>
+            </w:r>
+          </w:p>
+        </w:tc>
+        <w:tc>
+          <w:tcPr>
+            <w:tcW w:w="1530" w:type="dxa"/>
+          </w:tcPr>
+          <w:p>
+            <w:pPr>
+              <w:cnfStyle w:val="000000010000" w:firstRow="0" w:lastRow="0" w:firstColumn="0" w:lastColumn="0" w:oddVBand="0" w:evenVBand="0" w:oddHBand="0" w:evenHBand="1" w:firstRowFirstColumn="0" w:firstRowLastColumn="0" w:lastRowFirstColumn="0" w:lastRowLastColumn="0"/>
+            </w:pPr>
+            <w:r>
+              <w:t>[m] a</w:t>
+            </w:r>
+          </w:p>
+        </w:tc>
+        <w:tc>
+          <w:tcPr>
+            <w:tcW w:w="6626" w:type="dxa"/>
+          </w:tcPr>
+          <w:p>
+            <w:pPr>
+              <w:cnfStyle w:val="000000010000" w:firstRow="0" w:lastRow="0" w:firstColumn="0" w:lastColumn="0" w:oddVBand="0" w:evenVBand="0" w:oddHBand="0" w:evenHBand="1" w:firstRowFirstColumn="0" w:firstRowLastColumn="0" w:lastRowFirstColumn="0" w:lastRowLastColumn="0"/>
+            </w:pPr>
+            <w:r>
+              <w:t>Place tracepoint at source line number/routine</w:t>
+            </w:r>
+          </w:p>
+        </w:tc>
+      </w:tr>
+      <w:tr>
+        <w:trPr>
+          <w:cnfStyle w:val="000000100000" w:firstRow="0" w:lastRow="0" w:firstColumn="0" w:lastColumn="0" w:oddVBand="0" w:evenVBand="0" w:oddHBand="1" w:evenHBand="0" w:firstRowFirstColumn="0" w:firstRowLastColumn="0" w:lastRowFirstColumn="0" w:lastRowLastColumn="0"/>
+        </w:trPr>
+        <w:tc>
+          <w:tcPr>
+            <w:cnfStyle w:val="001000000000" w:firstRow="0" w:lastRow="0" w:firstColumn="1" w:lastColumn="0" w:oddVBand="0" w:evenVBand="0" w:oddHBand="0" w:evenHBand="0" w:firstRowFirstColumn="0" w:firstRowLastColumn="0" w:lastRowFirstColumn="0" w:lastRowLastColumn="0"/>
+            <w:tcW w:w="1278" w:type="dxa"/>
+          </w:tcPr>
+          <w:p>
+            <w:r>
+              <w:t>bi</w:t>
+            </w:r>
+          </w:p>
+        </w:tc>
+        <w:tc>
+          <w:tcPr>
+            <w:tcW w:w="1530" w:type="dxa"/>
+          </w:tcPr>
+          <w:p>
+            <w:pPr>
+              <w:cnfStyle w:val="000000100000" w:firstRow="0" w:lastRow="0" w:firstColumn="0" w:lastColumn="0" w:oddVBand="0" w:evenVBand="0" w:oddHBand="1" w:evenHBand="0" w:firstRowFirstColumn="0" w:firstRowLastColumn="0" w:lastRowFirstColumn="0" w:lastRowLastColumn="0"/>
+            </w:pPr>
+            <w:r>
+              <w:t>a</w:t>
+            </w:r>
+          </w:p>
+        </w:tc>
+        <w:tc>
+          <w:tcPr>
+            <w:tcW w:w="6626" w:type="dxa"/>
+          </w:tcPr>
+          <w:p>
+            <w:pPr>
+              <w:cnfStyle w:val="000000100000" w:firstRow="0" w:lastRow="0" w:firstColumn="0" w:lastColumn="0" w:oddVBand="0" w:evenVBand="0" w:oddHBand="1" w:evenHBand="0" w:firstRowFirstColumn="0" w:firstRowLastColumn="0" w:lastRowFirstColumn="0" w:lastRowLastColumn="0"/>
+            </w:pPr>
+            <w:r>
+              <w:t>Place breakpoint at instruction</w:t>
+            </w:r>
+          </w:p>
+        </w:tc>
+      </w:tr>
+      <w:tr>
+        <w:trPr>
+          <w:cnfStyle w:val="000000010000" w:firstRow="0" w:lastRow="0" w:firstColumn="0" w:lastColumn="0" w:oddVBand="0" w:evenVBand="0" w:oddHBand="0" w:evenHBand="1" w:firstRowFirstColumn="0" w:firstRowLastColumn="0" w:lastRowFirstColumn="0" w:lastRowLastColumn="0"/>
+        </w:trPr>
+        <w:tc>
+          <w:tcPr>
+            <w:cnfStyle w:val="001000000000" w:firstRow="0" w:lastRow="0" w:firstColumn="1" w:lastColumn="0" w:oddVBand="0" w:evenVBand="0" w:oddHBand="0" w:evenHBand="0" w:firstRowFirstColumn="0" w:firstRowLastColumn="0" w:lastRowFirstColumn="0" w:lastRowLastColumn="0"/>
+            <w:tcW w:w="1278" w:type="dxa"/>
+          </w:tcPr>
+          <w:p>
+            <w:r>
+              <w:t>tpi</w:t>
+            </w:r>
+          </w:p>
+        </w:tc>
+        <w:tc>
+          <w:tcPr>
+            <w:tcW w:w="1530" w:type="dxa"/>
+          </w:tcPr>
+          <w:p>
+            <w:pPr>
+              <w:cnfStyle w:val="000000010000" w:firstRow="0" w:lastRow="0" w:firstColumn="0" w:lastColumn="0" w:oddVBand="0" w:evenVBand="0" w:oddHBand="0" w:evenHBand="1" w:firstRowFirstColumn="0" w:firstRowLastColumn="0" w:lastRowFirstColumn="0" w:lastRowLastColumn="0"/>
+            </w:pPr>
+            <w:r>
+              <w:t>a</w:t>
+            </w:r>
+          </w:p>
+        </w:tc>
+        <w:tc>
+          <w:tcPr>
+            <w:tcW w:w="6626" w:type="dxa"/>
+          </w:tcPr>
+          <w:p>
+            <w:pPr>
+              <w:cnfStyle w:val="000000010000" w:firstRow="0" w:lastRow="0" w:firstColumn="0" w:lastColumn="0" w:oddVBand="0" w:evenVBand="0" w:oddHBand="0" w:evenHBand="1" w:firstRowFirstColumn="0" w:firstRowLastColumn="0" w:lastRowFirstColumn="0" w:lastRowLastColumn="0"/>
+            </w:pPr>
+            <w:r>
+              <w:t>Place tracepoint at instruction</w:t>
+            </w:r>
+          </w:p>
+        </w:tc>
+      </w:tr>
+      <w:tr>
+        <w:trPr>
+          <w:cnfStyle w:val="000000100000" w:firstRow="0" w:lastRow="0" w:firstColumn="0" w:lastColumn="0" w:oddVBand="0" w:evenVBand="0" w:oddHBand="1" w:evenHBand="0" w:firstRowFirstColumn="0" w:firstRowLastColumn="0" w:lastRowFirstColumn="0" w:lastRowLastColumn="0"/>
+        </w:trPr>
+        <w:tc>
+          <w:tcPr>
+            <w:cnfStyle w:val="001000000000" w:firstRow="0" w:lastRow="0" w:firstColumn="1" w:lastColumn="0" w:oddVBand="0" w:evenVBand="0" w:oddHBand="0" w:evenHBand="0" w:firstRowFirstColumn="0" w:firstRowLastColumn="0" w:lastRowFirstColumn="0" w:lastRowLastColumn="0"/>
+            <w:tcW w:w="1278" w:type="dxa"/>
+          </w:tcPr>
+          <w:p>
+            <w:r>
+              <w:t>c</w:t>
+            </w:r>
+          </w:p>
+        </w:tc>
+        <w:tc>
+          <w:tcPr>
+            <w:tcW w:w="1530" w:type="dxa"/>
+          </w:tcPr>
+          <w:p>
+            <w:pPr>
+              <w:cnfStyle w:val="000000100000" w:firstRow="0" w:lastRow="0" w:firstColumn="0" w:lastColumn="0" w:oddVBand="0" w:evenVBand="0" w:oddHBand="1" w:evenHBand="0" w:firstRowFirstColumn="0" w:firstRowLastColumn="0" w:lastRowFirstColumn="0" w:lastRowLastColumn="0"/>
+            </w:pPr>
+            <w:r>
+              <w:t>[a]</w:t>
+            </w:r>
+          </w:p>
+        </w:tc>
+        <w:tc>
+          <w:tcPr>
+            <w:tcW w:w="6626" w:type="dxa"/>
+          </w:tcPr>
+          <w:p>
+            <w:pPr>
+              <w:cnfStyle w:val="000000100000" w:firstRow="0" w:lastRow="0" w:firstColumn="0" w:lastColumn="0" w:oddVBand="0" w:evenVBand="0" w:oddHBand="1" w:evenHBand="0" w:firstRowFirstColumn="0" w:firstRowLastColumn="0" w:lastRowFirstColumn="0" w:lastRowLastColumn="0"/>
+            </w:pPr>
+            <w:r>
+              <w:t>Clear breakpoint/all breakpoints</w:t>
+            </w:r>
+          </w:p>
+        </w:tc>
+      </w:tr>
+      <w:tr>
+        <w:trPr>
+          <w:cnfStyle w:val="000000010000" w:firstRow="0" w:lastRow="0" w:firstColumn="0" w:lastColumn="0" w:oddVBand="0" w:evenVBand="0" w:oddHBand="0" w:evenHBand="1" w:firstRowFirstColumn="0" w:firstRowLastColumn="0" w:lastRowFirstColumn="0" w:lastRowLastColumn="0"/>
+        </w:trPr>
+        <w:tc>
+          <w:tcPr>
+            <w:cnfStyle w:val="001000000000" w:firstRow="0" w:lastRow="0" w:firstColumn="1" w:lastColumn="0" w:oddVBand="0" w:evenVBand="0" w:oddHBand="0" w:evenHBand="0" w:firstRowFirstColumn="0" w:firstRowLastColumn="0" w:lastRowFirstColumn="0" w:lastRowLastColumn="0"/>
+            <w:tcW w:w="1278" w:type="dxa"/>
+          </w:tcPr>
+          <w:p>
+            <w:r>
+              <w:t>lb</w:t>
+            </w:r>
+          </w:p>
+        </w:tc>
+        <w:tc>
+          <w:tcPr>
+            <w:tcW w:w="1530" w:type="dxa"/>
+          </w:tcPr>
+          <w:p>
+            <w:pPr>
+              <w:cnfStyle w:val="000000010000" w:firstRow="0" w:lastRow="0" w:firstColumn="0" w:lastColumn="0" w:oddVBand="0" w:evenVBand="0" w:oddHBand="0" w:evenHBand="1" w:firstRowFirstColumn="0" w:firstRowLastColumn="0" w:lastRowFirstColumn="0" w:lastRowLastColumn="0"/>
+            </w:pPr>
+          </w:p>
+        </w:tc>
+        <w:tc>
+          <w:tcPr>
+            <w:tcW w:w="6626" w:type="dxa"/>
+          </w:tcPr>
+          <w:p>
+            <w:pPr>
+              <w:cnfStyle w:val="000000010000" w:firstRow="0" w:lastRow="0" w:firstColumn="0" w:lastColumn="0" w:oddVBand="0" w:evenVBand="0" w:oddHBand="0" w:evenHBand="1" w:firstRowFirstColumn="0" w:firstRowLastColumn="0" w:lastRowFirstColumn="0" w:lastRowLastColumn="0"/>
+            </w:pPr>
+            <w:r>
+              <w:t>List active breakpoints</w:t>
+            </w:r>
+          </w:p>
+        </w:tc>
+      </w:tr>
+      <w:tr>
+        <w:trPr>
+          <w:cnfStyle w:val="000000100000" w:firstRow="0" w:lastRow="0" w:firstColumn="0" w:lastColumn="0" w:oddVBand="0" w:evenVBand="0" w:oddHBand="1" w:evenHBand="0" w:firstRowFirstColumn="0" w:firstRowLastColumn="0" w:lastRowFirstColumn="0" w:lastRowLastColumn="0"/>
+        </w:trPr>
+        <w:tc>
+          <w:tcPr>
+            <w:cnfStyle w:val="001000000000" w:firstRow="0" w:lastRow="0" w:firstColumn="1" w:lastColumn="0" w:oddVBand="0" w:evenVBand="0" w:oddHBand="0" w:evenHBand="0" w:firstRowFirstColumn="0" w:firstRowLastColumn="0" w:lastRowFirstColumn="0" w:lastRowLastColumn="0"/>
+            <w:tcW w:w="1278" w:type="dxa"/>
+          </w:tcPr>
+          <w:p>
+            <w:r>
+              <w:t>w</w:t>
+            </w:r>
+          </w:p>
+        </w:tc>
+        <w:tc>
+          <w:tcPr>
+            <w:tcW w:w="1530" w:type="dxa"/>
+          </w:tcPr>
+          <w:p>
+            <w:pPr>
+              <w:cnfStyle w:val="000000100000" w:firstRow="0" w:lastRow="0" w:firstColumn="0" w:lastColumn="0" w:oddVBand="0" w:evenVBand="0" w:oddHBand="1" w:evenHBand="0" w:firstRowFirstColumn="0" w:firstRowLastColumn="0" w:lastRowFirstColumn="0" w:lastRowLastColumn="0"/>
+            </w:pPr>
+            <w:r>
+              <w:t>a</w:t>
+            </w:r>
+          </w:p>
+        </w:tc>
+        <w:tc>
+          <w:tcPr>
+            <w:tcW w:w="6626" w:type="dxa"/>
+          </w:tcPr>
+          <w:p>
+            <w:pPr>
+              <w:cnfStyle w:val="000000100000" w:firstRow="0" w:lastRow="0" w:firstColumn="0" w:lastColumn="0" w:oddVBand="0" w:evenVBand="0" w:oddHBand="1" w:evenHBand="0" w:firstRowFirstColumn="0" w:firstRowLastColumn="0" w:lastRowFirstColumn="0" w:lastRowLastColumn="0"/>
+            </w:pPr>
+            <w:r>
+              <w:t>Watch variable</w:t>
+            </w:r>
+          </w:p>
+        </w:tc>
+      </w:tr>
+      <w:tr>
+        <w:trPr>
+          <w:cnfStyle w:val="000000010000" w:firstRow="0" w:lastRow="0" w:firstColumn="0" w:lastColumn="0" w:oddVBand="0" w:evenVBand="0" w:oddHBand="0" w:evenHBand="1" w:firstRowFirstColumn="0" w:firstRowLastColumn="0" w:lastRowFirstColumn="0" w:lastRowLastColumn="0"/>
+        </w:trPr>
+        <w:tc>
+          <w:tcPr>
+            <w:cnfStyle w:val="001000000000" w:firstRow="0" w:lastRow="0" w:firstColumn="1" w:lastColumn="0" w:oddVBand="0" w:evenVBand="0" w:oddHBand="0" w:evenHBand="0" w:firstRowFirstColumn="0" w:firstRowLastColumn="0" w:lastRowFirstColumn="0" w:lastRowLastColumn="0"/>
+            <w:tcW w:w="1278" w:type="dxa"/>
+          </w:tcPr>
+          <w:p>
+            <w:r>
+              <w:t>lw</w:t>
+            </w:r>
+          </w:p>
+        </w:tc>
+        <w:tc>
+          <w:tcPr>
+            <w:tcW w:w="1530" w:type="dxa"/>
+          </w:tcPr>
+          <w:p>
+            <w:pPr>
+              <w:cnfStyle w:val="000000010000" w:firstRow="0" w:lastRow="0" w:firstColumn="0" w:lastColumn="0" w:oddVBand="0" w:evenVBand="0" w:oddHBand="0" w:evenHBand="1" w:firstRowFirstColumn="0" w:firstRowLastColumn="0" w:lastRowFirstColumn="0" w:lastRowLastColumn="0"/>
+            </w:pPr>
+          </w:p>
+        </w:tc>
+        <w:tc>
+          <w:tcPr>
+            <w:tcW w:w="6626" w:type="dxa"/>
+          </w:tcPr>
+          <w:p>
+            <w:pPr>
+              <w:cnfStyle w:val="000000010000" w:firstRow="0" w:lastRow="0" w:firstColumn="0" w:lastColumn="0" w:oddVBand="0" w:evenVBand="0" w:oddHBand="0" w:evenHBand="1" w:firstRowFirstColumn="0" w:firstRowLastColumn="0" w:lastRowFirstColumn="0" w:lastRowLastColumn="0"/>
+            </w:pPr>
+            <w:r>
+              <w:t>List watch table</w:t>
+            </w:r>
+          </w:p>
+        </w:tc>
+      </w:tr>
+      <w:tr>
+        <w:trPr>
+          <w:cnfStyle w:val="000000100000" w:firstRow="0" w:lastRow="0" w:firstColumn="0" w:lastColumn="0" w:oddVBand="0" w:evenVBand="0" w:oddHBand="1" w:evenHBand="0" w:firstRowFirstColumn="0" w:firstRowLastColumn="0" w:lastRowFirstColumn="0" w:lastRowLastColumn="0"/>
+        </w:trPr>
+        <w:tc>
+          <w:tcPr>
+            <w:cnfStyle w:val="001000000000" w:firstRow="0" w:lastRow="0" w:firstColumn="1" w:lastColumn="0" w:oddVBand="0" w:evenVBand="0" w:oddHBand="0" w:evenHBand="0" w:firstRowFirstColumn="0" w:firstRowLastColumn="0" w:lastRowFirstColumn="0" w:lastRowLastColumn="0"/>
+            <w:tcW w:w="1278" w:type="dxa"/>
+          </w:tcPr>
+          <w:p>
+            <w:r>
+              <w:t>cw</w:t>
+            </w:r>
+          </w:p>
+        </w:tc>
+        <w:tc>
+          <w:tcPr>
+            <w:tcW w:w="1530" w:type="dxa"/>
+          </w:tcPr>
+          <w:p>
+            <w:pPr>
+              <w:cnfStyle w:val="000000100000" w:firstRow="0" w:lastRow="0" w:firstColumn="0" w:lastColumn="0" w:oddVBand="0" w:evenVBand="0" w:oddHBand="1" w:evenHBand="0" w:firstRowFirstColumn="0" w:firstRowLastColumn="0" w:lastRowFirstColumn="0" w:lastRowLastColumn="0"/>
+            </w:pPr>
+            <w:r>
+              <w:t>[n]</w:t>
+            </w:r>
+          </w:p>
+        </w:tc>
+        <w:tc>
+          <w:tcPr>
+            <w:tcW w:w="6626" w:type="dxa"/>
+          </w:tcPr>
+          <w:p>
+            <w:pPr>
+              <w:cnfStyle w:val="000000100000" w:firstRow="0" w:lastRow="0" w:firstColumn="0" w:lastColumn="0" w:oddVBand="0" w:evenVBand="0" w:oddHBand="1" w:evenHBand="0" w:firstRowFirstColumn="0" w:firstRowLastColumn="0" w:lastRowFirstColumn="0" w:lastRowLastColumn="0"/>
+            </w:pPr>
+            <w:r>
+              <w:t>Clear watch table entry/all watch entries</w:t>
+            </w:r>
+          </w:p>
+        </w:tc>
+      </w:tr>
+      <w:tr>
+        <w:trPr>
+          <w:cnfStyle w:val="000000010000" w:firstRow="0" w:lastRow="0" w:firstColumn="0" w:lastColumn="0" w:oddVBand="0" w:evenVBand="0" w:oddHBand="0" w:evenHBand="1" w:firstRowFirstColumn="0" w:firstRowLastColumn="0" w:lastRowFirstColumn="0" w:lastRowLastColumn="0"/>
+        </w:trPr>
+        <w:tc>
+          <w:tcPr>
+            <w:cnfStyle w:val="001000000000" w:firstRow="0" w:lastRow="0" w:firstColumn="1" w:lastColumn="0" w:oddVBand="0" w:evenVBand="0" w:oddHBand="0" w:evenHBand="0" w:firstRowFirstColumn="0" w:firstRowLastColumn="0" w:lastRowFirstColumn="0" w:lastRowLastColumn="0"/>
+            <w:tcW w:w="1278" w:type="dxa"/>
+          </w:tcPr>
+          <w:p>
+            <w:r>
+              <w:t>lia</w:t>
+            </w:r>
+          </w:p>
+        </w:tc>
+        <w:tc>
+          <w:tcPr>
+            <w:tcW w:w="1530" w:type="dxa"/>
+          </w:tcPr>
+          <w:p>
+            <w:pPr>
+              <w:cnfStyle w:val="000000010000" w:firstRow="0" w:lastRow="0" w:firstColumn="0" w:lastColumn="0" w:oddVBand="0" w:evenVBand="0" w:oddHBand="0" w:evenHBand="1" w:firstRowFirstColumn="0" w:firstRowLastColumn="0" w:lastRowFirstColumn="0" w:lastRowLastColumn="0"/>
+            </w:pPr>
+          </w:p>
+        </w:tc>
+        <w:tc>
+          <w:tcPr>
+            <w:tcW w:w="6626" w:type="dxa"/>
+          </w:tcPr>
+          <w:p>
+            <w:pPr>
+              <w:cnfStyle w:val="000000010000" w:firstRow="0" w:lastRow="0" w:firstColumn="0" w:lastColumn="0" w:oddVBand="0" w:evenVBand="0" w:oddHBand="0" w:evenHBand="1" w:firstRowFirstColumn="0" w:firstRowLastColumn="0" w:lastRowFirstColumn="0" w:lastRowLastColumn="0"/>
+            </w:pPr>
+            <w:r>
+              <w:t>List instruction analyzer buffer</w:t>
+            </w:r>
+          </w:p>
+        </w:tc>
+      </w:tr>
+      <w:tr>
+        <w:trPr>
+          <w:cnfStyle w:val="000000100000" w:firstRow="0" w:lastRow="0" w:firstColumn="0" w:lastColumn="0" w:oddVBand="0" w:evenVBand="0" w:oddHBand="1" w:evenHBand="0" w:firstRowFirstColumn="0" w:firstRowLastColumn="0" w:lastRowFirstColumn="0" w:lastRowLastColumn="0"/>
+        </w:trPr>
+        <w:tc>
+          <w:tcPr>
+            <w:cnfStyle w:val="001000000000" w:firstRow="0" w:lastRow="0" w:firstColumn="1" w:lastColumn="0" w:oddVBand="0" w:evenVBand="0" w:oddHBand="0" w:evenHBand="0" w:firstRowFirstColumn="0" w:firstRowLastColumn="0" w:lastRowFirstColumn="0" w:lastRowLastColumn="0"/>
+            <w:tcW w:w="1278" w:type="dxa"/>
+          </w:tcPr>
+          <w:p>
+            <w:r>
+              <w:t>lsa</w:t>
+            </w:r>
+          </w:p>
+        </w:tc>
+        <w:tc>
+          <w:tcPr>
+            <w:tcW w:w="1530" w:type="dxa"/>
+          </w:tcPr>
+          <w:p>
+            <w:pPr>
+              <w:cnfStyle w:val="000000100000" w:firstRow="0" w:lastRow="0" w:firstColumn="0" w:lastColumn="0" w:oddVBand="0" w:evenVBand="0" w:oddHBand="1" w:evenHBand="0" w:firstRowFirstColumn="0" w:firstRowLastColumn="0" w:lastRowFirstColumn="0" w:lastRowLastColumn="0"/>
+            </w:pPr>
+          </w:p>
+        </w:tc>
+        <w:tc>
+          <w:tcPr>
+            <w:tcW w:w="6626" w:type="dxa"/>
+          </w:tcPr>
+          <w:p>
+            <w:pPr>
+              <w:cnfStyle w:val="000000100000" w:firstRow="0" w:lastRow="0" w:firstColumn="0" w:lastColumn="0" w:oddVBand="0" w:evenVBand="0" w:oddHBand="1" w:evenHBand="0" w:firstRowFirstColumn="0" w:firstRowLastColumn="0" w:lastRowFirstColumn="0" w:lastRowLastColumn="0"/>
+            </w:pPr>
+            <w:r>
+              <w:t>List source analyzer buffer</w:t>
+            </w:r>
+          </w:p>
+        </w:tc>
+      </w:tr>
+      <w:tr>
+        <w:trPr>
+          <w:cnfStyle w:val="000000010000" w:firstRow="0" w:lastRow="0" w:firstColumn="0" w:lastColumn="0" w:oddVBand="0" w:evenVBand="0" w:oddHBand="0" w:evenHBand="1" w:firstRowFirstColumn="0" w:firstRowLastColumn="0" w:lastRowFirstColumn="0" w:lastRowLastColumn="0"/>
+        </w:trPr>
+        <w:tc>
+          <w:tcPr>
+            <w:cnfStyle w:val="001000000000" w:firstRow="0" w:lastRow="0" w:firstColumn="1" w:lastColumn="0" w:oddVBand="0" w:evenVBand="0" w:oddHBand="0" w:evenHBand="0" w:firstRowFirstColumn="0" w:firstRowLastColumn="0" w:lastRowFirstColumn="0" w:lastRowLastColumn="0"/>
+            <w:tcW w:w="1278" w:type="dxa"/>
+          </w:tcPr>
+          <w:p>
+            <w:r>
+              <w:t>s</w:t>
+            </w:r>
+          </w:p>
+        </w:tc>
+        <w:tc>
+          <w:tcPr>
+            <w:tcW w:w="1530" w:type="dxa"/>
+          </w:tcPr>
+          <w:p>
+            <w:pPr>
+              <w:cnfStyle w:val="000000010000" w:firstRow="0" w:lastRow="0" w:firstColumn="0" w:lastColumn="0" w:oddVBand="0" w:evenVBand="0" w:oddHBand="0" w:evenHBand="1" w:firstRowFirstColumn="0" w:firstRowLastColumn="0" w:lastRowFirstColumn="0" w:lastRowLastColumn="0"/>
+            </w:pPr>
+            <w:r>
+              <w:t>[n]</w:t>
+            </w:r>
+          </w:p>
+        </w:tc>
+        <w:tc>
+          <w:tcPr>
+            <w:tcW w:w="6626" w:type="dxa"/>
+          </w:tcPr>
+          <w:p>
+            <w:pPr>
+              <w:cnfStyle w:val="000000010000" w:firstRow="0" w:lastRow="0" w:firstColumn="0" w:lastColumn="0" w:oddVBand="0" w:evenVBand="0" w:oddHBand="0" w:evenHBand="1" w:firstRowFirstColumn="0" w:firstRowLastColumn="0" w:lastRowFirstColumn="0" w:lastRowLastColumn="0"/>
+            </w:pPr>
+            <w:r>
+              <w:t>Step next source line execution</w:t>
+            </w:r>
+          </w:p>
+        </w:tc>
+      </w:tr>
+      <w:tr>
+        <w:trPr>
+          <w:cnfStyle w:val="000000100000" w:firstRow="0" w:lastRow="0" w:firstColumn="0" w:lastColumn="0" w:oddVBand="0" w:evenVBand="0" w:oddHBand="1" w:evenHBand="0" w:firstRowFirstColumn="0" w:firstRowLastColumn="0" w:lastRowFirstColumn="0" w:lastRowLastColumn="0"/>
+        </w:trPr>
+        <w:tc>
+          <w:tcPr>
+            <w:cnfStyle w:val="001000000000" w:firstRow="0" w:lastRow="0" w:firstColumn="1" w:lastColumn="0" w:oddVBand="0" w:evenVBand="0" w:oddHBand="0" w:evenHBand="0" w:firstRowFirstColumn="0" w:firstRowLastColumn="0" w:lastRowFirstColumn="0" w:lastRowLastColumn="0"/>
+            <w:tcW w:w="1278" w:type="dxa"/>
+          </w:tcPr>
+          <w:p>
+            <w:r>
+              <w:t>ss</w:t>
+            </w:r>
+          </w:p>
+        </w:tc>
+        <w:tc>
+          <w:tcPr>
+            <w:tcW w:w="1530" w:type="dxa"/>
+          </w:tcPr>
+          <w:p>
+            <w:pPr>
+              <w:cnfStyle w:val="000000100000" w:firstRow="0" w:lastRow="0" w:firstColumn="0" w:lastColumn="0" w:oddVBand="0" w:evenVBand="0" w:oddHBand="1" w:evenHBand="0" w:firstRowFirstColumn="0" w:firstRowLastColumn="0" w:lastRowFirstColumn="0" w:lastRowLastColumn="0"/>
+            </w:pPr>
+            <w:r>
+              <w:t>[n]</w:t>
+            </w:r>
+          </w:p>
+        </w:tc>
+        <w:tc>
+          <w:tcPr>
+            <w:tcW w:w="6626" w:type="dxa"/>
+          </w:tcPr>
+          <w:p>
+            <w:pPr>
+              <w:cnfStyle w:val="000000100000" w:firstRow="0" w:lastRow="0" w:firstColumn="0" w:lastColumn="0" w:oddVBand="0" w:evenVBand="0" w:oddHBand="1" w:evenHBand="0" w:firstRowFirstColumn="0" w:firstRowLastColumn="0" w:lastRowFirstColumn="0" w:lastRowLastColumn="0"/>
+            </w:pPr>
+            <w:r>
+              <w:t>Step next source line execution silently</w:t>
+            </w:r>
+          </w:p>
+        </w:tc>
+      </w:tr>
+      <w:tr>
+        <w:trPr>
+          <w:cnfStyle w:val="000000010000" w:firstRow="0" w:lastRow="0" w:firstColumn="0" w:lastColumn="0" w:oddVBand="0" w:evenVBand="0" w:oddHBand="0" w:evenHBand="1" w:firstRowFirstColumn="0" w:firstRowLastColumn="0" w:lastRowFirstColumn="0" w:lastRowLastColumn="0"/>
+        </w:trPr>
+        <w:tc>
+          <w:tcPr>
+            <w:cnfStyle w:val="001000000000" w:firstRow="0" w:lastRow="0" w:firstColumn="1" w:lastColumn="0" w:oddVBand="0" w:evenVBand="0" w:oddHBand="0" w:evenHBand="0" w:firstRowFirstColumn="0" w:firstRowLastColumn="0" w:lastRowFirstColumn="0" w:lastRowLastColumn="0"/>
+            <w:tcW w:w="1278" w:type="dxa"/>
+          </w:tcPr>
+          <w:p>
+            <w:r>
+              <w:t>si</w:t>
+            </w:r>
+          </w:p>
+        </w:tc>
+        <w:tc>
+          <w:tcPr>
+            <w:tcW w:w="1530" w:type="dxa"/>
+          </w:tcPr>
+          <w:p>
+            <w:pPr>
+              <w:cnfStyle w:val="000000010000" w:firstRow="0" w:lastRow="0" w:firstColumn="0" w:lastColumn="0" w:oddVBand="0" w:evenVBand="0" w:oddHBand="0" w:evenHBand="1" w:firstRowFirstColumn="0" w:firstRowLastColumn="0" w:lastRowFirstColumn="0" w:lastRowLastColumn="0"/>
+            </w:pPr>
+            <w:r>
+              <w:t>[n]</w:t>
+            </w:r>
+          </w:p>
+        </w:tc>
+        <w:tc>
+          <w:tcPr>
+            <w:tcW w:w="6626" w:type="dxa"/>
+          </w:tcPr>
+          <w:p>
+            <w:pPr>
+              <w:cnfStyle w:val="000000010000" w:firstRow="0" w:lastRow="0" w:firstColumn="0" w:lastColumn="0" w:oddVBand="0" w:evenVBand="0" w:oddHBand="0" w:evenHBand="1" w:firstRowFirstColumn="0" w:firstRowLastColumn="0" w:lastRowFirstColumn="0" w:lastRowLastColumn="0"/>
+            </w:pPr>
+            <w:r>
+              <w:t>Step instructions</w:t>
+            </w:r>
+          </w:p>
+        </w:tc>
+      </w:tr>
+      <w:tr>
+        <w:trPr>
+          <w:cnfStyle w:val="000000100000" w:firstRow="0" w:lastRow="0" w:firstColumn="0" w:lastColumn="0" w:oddVBand="0" w:evenVBand="0" w:oddHBand="1" w:evenHBand="0" w:firstRowFirstColumn="0" w:firstRowLastColumn="0" w:lastRowFirstColumn="0" w:lastRowLastColumn="0"/>
+        </w:trPr>
+        <w:tc>
+          <w:tcPr>
+            <w:cnfStyle w:val="001000000000" w:firstRow="0" w:lastRow="0" w:firstColumn="1" w:lastColumn="0" w:oddVBand="0" w:evenVBand="0" w:oddHBand="0" w:evenHBand="0" w:firstRowFirstColumn="0" w:firstRowLastColumn="0" w:lastRowFirstColumn="0" w:lastRowLastColumn="0"/>
+            <w:tcW w:w="1278" w:type="dxa"/>
+          </w:tcPr>
+          <w:p>
+            <w:r>
+              <w:t>sis</w:t>
+            </w:r>
+          </w:p>
+        </w:tc>
+        <w:tc>
+          <w:tcPr>
+            <w:tcW w:w="1530" w:type="dxa"/>
+          </w:tcPr>
+          <w:p>
+            <w:pPr>
+              <w:cnfStyle w:val="000000100000" w:firstRow="0" w:lastRow="0" w:firstColumn="0" w:lastColumn="0" w:oddVBand="0" w:evenVBand="0" w:oddHBand="1" w:evenHBand="0" w:firstRowFirstColumn="0" w:firstRowLastColumn="0" w:lastRowFirstColumn="0" w:lastRowLastColumn="0"/>
+            </w:pPr>
+            <w:r>
+              <w:t>[n]</w:t>
+            </w:r>
+          </w:p>
+        </w:tc>
+        <w:tc>
+          <w:tcPr>
+            <w:tcW w:w="6626" w:type="dxa"/>
+          </w:tcPr>
+          <w:p>
+            <w:pPr>
+              <w:cnfStyle w:val="000000100000" w:firstRow="0" w:lastRow="0" w:firstColumn="0" w:lastColumn="0" w:oddVBand="0" w:evenVBand="0" w:oddHBand="1" w:evenHBand="0" w:firstRowFirstColumn="0" w:firstRowLastColumn="0" w:lastRowFirstColumn="0" w:lastRowLastColumn="0"/>
+            </w:pPr>
+            <w:r>
+              <w:t>Step instructions silently</w:t>
+            </w:r>
+          </w:p>
+        </w:tc>
+      </w:tr>
+      <w:tr>
+        <w:trPr>
+          <w:cnfStyle w:val="000000010000" w:firstRow="0" w:lastRow="0" w:firstColumn="0" w:lastColumn="0" w:oddVBand="0" w:evenVBand="0" w:oddHBand="0" w:evenHBand="1" w:firstRowFirstColumn="0" w:firstRowLastColumn="0" w:lastRowFirstColumn="0" w:lastRowLastColumn="0"/>
+        </w:trPr>
+        <w:tc>
+          <w:tcPr>
+            <w:cnfStyle w:val="001000000000" w:firstRow="0" w:lastRow="0" w:firstColumn="1" w:lastColumn="0" w:oddVBand="0" w:evenVBand="0" w:oddHBand="0" w:evenHBand="0" w:firstRowFirstColumn="0" w:firstRowLastColumn="0" w:lastRowFirstColumn="0" w:lastRowLastColumn="0"/>
+            <w:tcW w:w="1278" w:type="dxa"/>
+          </w:tcPr>
+          <w:p>
+            <w:r>
+              <w:t>hs</w:t>
+            </w:r>
+          </w:p>
+        </w:tc>
+        <w:tc>
+          <w:tcPr>
+            <w:tcW w:w="1530" w:type="dxa"/>
+          </w:tcPr>
+          <w:p>
+            <w:pPr>
+              <w:cnfStyle w:val="000000010000" w:firstRow="0" w:lastRow="0" w:firstColumn="0" w:lastColumn="0" w:oddVBand="0" w:evenVBand="0" w:oddHBand="0" w:evenHBand="1" w:firstRowFirstColumn="0" w:firstRowLastColumn="0" w:lastRowFirstColumn="0" w:lastRowLastColumn="0"/>
+            </w:pPr>
+          </w:p>
+        </w:tc>
+        <w:tc>
+          <w:tcPr>
+            <w:tcW w:w="6626" w:type="dxa"/>
+          </w:tcPr>
+          <w:p>
+            <w:pPr>
+              <w:cnfStyle w:val="000000010000" w:firstRow="0" w:lastRow="0" w:firstColumn="0" w:lastColumn="0" w:oddVBand="0" w:evenVBand="0" w:oddHBand="0" w:evenHBand="1" w:firstRowFirstColumn="0" w:firstRowLastColumn="0" w:lastRowFirstColumn="0" w:lastRowLastColumn="0"/>
+            </w:pPr>
+            <w:r>
+              <w:t>Report heap space</w:t>
+            </w:r>
+          </w:p>
+        </w:tc>
+      </w:tr>
+      <w:tr>
+        <w:trPr>
+          <w:cnfStyle w:val="000000100000" w:firstRow="0" w:lastRow="0" w:firstColumn="0" w:lastColumn="0" w:oddVBand="0" w:evenVBand="0" w:oddHBand="1" w:evenHBand="0" w:firstRowFirstColumn="0" w:firstRowLastColumn="0" w:lastRowFirstColumn="0" w:lastRowLastColumn="0"/>
+        </w:trPr>
+        <w:tc>
+          <w:tcPr>
+            <w:cnfStyle w:val="001000000000" w:firstRow="0" w:lastRow="0" w:firstColumn="1" w:lastColumn="0" w:oddVBand="0" w:evenVBand="0" w:oddHBand="0" w:evenHBand="0" w:firstRowFirstColumn="0" w:firstRowLastColumn="0" w:lastRowFirstColumn="0" w:lastRowLastColumn="0"/>
+            <w:tcW w:w="1278" w:type="dxa"/>
+          </w:tcPr>
+          <w:p>
+            <w:r>
+              <w:t>pc</w:t>
+            </w:r>
+          </w:p>
+        </w:tc>
+        <w:tc>
+          <w:tcPr>
+            <w:tcW w:w="1530" w:type="dxa"/>
+          </w:tcPr>
+          <w:p>
+            <w:pPr>
+              <w:cnfStyle w:val="000000100000" w:firstRow="0" w:lastRow="0" w:firstColumn="0" w:lastColumn="0" w:oddVBand="0" w:evenVBand="0" w:oddHBand="1" w:evenHBand="0" w:firstRowFirstColumn="0" w:firstRowLastColumn="0" w:lastRowFirstColumn="0" w:lastRowLastColumn="0"/>
+            </w:pPr>
+            <w:r>
+              <w:t>[a]</w:t>
+            </w:r>
+          </w:p>
+        </w:tc>
+        <w:tc>
+          <w:tcPr>
+            <w:tcW w:w="6626" w:type="dxa"/>
+          </w:tcPr>
+          <w:p>
+            <w:pPr>
+              <w:cnfStyle w:val="000000100000" w:firstRow="0" w:lastRow="0" w:firstColumn="0" w:lastColumn="0" w:oddVBand="0" w:evenVBand="0" w:oddHBand="1" w:evenHBand="0" w:firstRowFirstColumn="0" w:firstRowLastColumn="0" w:lastRowFirstColumn="0" w:lastRowLastColumn="0"/>
+            </w:pPr>
+            <w:r>
+              <w:t>Set/print pc contents</w:t>
+            </w:r>
+          </w:p>
+        </w:tc>
+      </w:tr>
+      <w:tr>
+        <w:trPr>
+          <w:cnfStyle w:val="000000010000" w:firstRow="0" w:lastRow="0" w:firstColumn="0" w:lastColumn="0" w:oddVBand="0" w:evenVBand="0" w:oddHBand="0" w:evenHBand="1" w:firstRowFirstColumn="0" w:firstRowLastColumn="0" w:lastRowFirstColumn="0" w:lastRowLastColumn="0"/>
+        </w:trPr>
+        <w:tc>
+          <w:tcPr>
+            <w:cnfStyle w:val="001000000000" w:firstRow="0" w:lastRow="0" w:firstColumn="1" w:lastColumn="0" w:oddVBand="0" w:evenVBand="0" w:oddHBand="0" w:evenHBand="0" w:firstRowFirstColumn="0" w:firstRowLastColumn="0" w:lastRowFirstColumn="0" w:lastRowLastColumn="0"/>
+            <w:tcW w:w="1278" w:type="dxa"/>
+          </w:tcPr>
+          <w:p>
+            <w:r>
+              <w:t>sp</w:t>
+            </w:r>
+          </w:p>
+        </w:tc>
+        <w:tc>
+          <w:tcPr>
+            <w:tcW w:w="1530" w:type="dxa"/>
+          </w:tcPr>
+          <w:p>
+            <w:pPr>
+              <w:cnfStyle w:val="000000010000" w:firstRow="0" w:lastRow="0" w:firstColumn="0" w:lastColumn="0" w:oddVBand="0" w:evenVBand="0" w:oddHBand="0" w:evenHBand="1" w:firstRowFirstColumn="0" w:firstRowLastColumn="0" w:lastRowFirstColumn="0" w:lastRowLastColumn="0"/>
+            </w:pPr>
+            <w:r>
+              <w:t>[a]</w:t>
+            </w:r>
+          </w:p>
+        </w:tc>
+        <w:tc>
+          <w:tcPr>
+            <w:tcW w:w="6626" w:type="dxa"/>
+          </w:tcPr>
+          <w:p>
+            <w:pPr>
+              <w:cnfStyle w:val="000000010000" w:firstRow="0" w:lastRow="0" w:firstColumn="0" w:lastColumn="0" w:oddVBand="0" w:evenVBand="0" w:oddHBand="0" w:evenHBand="1" w:firstRowFirstColumn="0" w:firstRowLastColumn="0" w:lastRowFirstColumn="0" w:lastRowLastColumn="0"/>
+            </w:pPr>
+            <w:r>
+              <w:t>Set/print sp contents</w:t>
+            </w:r>
+          </w:p>
+        </w:tc>
+      </w:tr>
+      <w:tr>
+        <w:trPr>
+          <w:cnfStyle w:val="000000100000" w:firstRow="0" w:lastRow="0" w:firstColumn="0" w:lastColumn="0" w:oddVBand="0" w:evenVBand="0" w:oddHBand="1" w:evenHBand="0" w:firstRowFirstColumn="0" w:firstRowLastColumn="0" w:lastRowFirstColumn="0" w:lastRowLastColumn="0"/>
+        </w:trPr>
+        <w:tc>
+          <w:tcPr>
+            <w:cnfStyle w:val="001000000000" w:firstRow="0" w:lastRow="0" w:firstColumn="1" w:lastColumn="0" w:oddVBand="0" w:evenVBand="0" w:oddHBand="0" w:evenHBand="0" w:firstRowFirstColumn="0" w:firstRowLastColumn="0" w:lastRowFirstColumn="0" w:lastRowLastColumn="0"/>
+            <w:tcW w:w="1278" w:type="dxa"/>
+          </w:tcPr>
+          <w:p>
+            <w:r>
+              <w:t>mp</w:t>
+            </w:r>
+          </w:p>
+        </w:tc>
+        <w:tc>
+          <w:tcPr>
+            <w:tcW w:w="1530" w:type="dxa"/>
+          </w:tcPr>
+          <w:p>
+            <w:pPr>
+              <w:cnfStyle w:val="000000100000" w:firstRow="0" w:lastRow="0" w:firstColumn="0" w:lastColumn="0" w:oddVBand="0" w:evenVBand="0" w:oddHBand="1" w:evenHBand="0" w:firstRowFirstColumn="0" w:firstRowLastColumn="0" w:lastRowFirstColumn="0" w:lastRowLastColumn="0"/>
+            </w:pPr>
+            <w:r>
+              <w:t>[a]</w:t>
+            </w:r>
+          </w:p>
+        </w:tc>
+        <w:tc>
+          <w:tcPr>
+            <w:tcW w:w="6626" w:type="dxa"/>
+          </w:tcPr>
+          <w:p>
+            <w:pPr>
+              <w:cnfStyle w:val="000000100000" w:firstRow="0" w:lastRow="0" w:firstColumn="0" w:lastColumn="0" w:oddVBand="0" w:evenVBand="0" w:oddHBand="1" w:evenHBand="0" w:firstRowFirstColumn="0" w:firstRowLastColumn="0" w:lastRowFirstColumn="0" w:lastRowLastColumn="0"/>
+            </w:pPr>
+            <w:r>
+              <w:t>Set/print mp contents</w:t>
+            </w:r>
+          </w:p>
+        </w:tc>
+      </w:tr>
+      <w:tr>
+        <w:trPr>
+          <w:cnfStyle w:val="000000010000" w:firstRow="0" w:lastRow="0" w:firstColumn="0" w:lastColumn="0" w:oddVBand="0" w:evenVBand="0" w:oddHBand="0" w:evenHBand="1" w:firstRowFirstColumn="0" w:firstRowLastColumn="0" w:lastRowFirstColumn="0" w:lastRowLastColumn="0"/>
+        </w:trPr>
+        <w:tc>
+          <w:tcPr>
+            <w:cnfStyle w:val="001000000000" w:firstRow="0" w:lastRow="0" w:firstColumn="1" w:lastColumn="0" w:oddVBand="0" w:evenVBand="0" w:oddHBand="0" w:evenHBand="0" w:firstRowFirstColumn="0" w:firstRowLastColumn="0" w:lastRowFirstColumn="0" w:lastRowLastColumn="0"/>
+            <w:tcW w:w="1278" w:type="dxa"/>
+          </w:tcPr>
+          <w:p>
+            <w:r>
+              <w:t>np</w:t>
+            </w:r>
+          </w:p>
+        </w:tc>
+        <w:tc>
+          <w:tcPr>
+            <w:tcW w:w="1530" w:type="dxa"/>
+          </w:tcPr>
+          <w:p>
+            <w:pPr>
+              <w:cnfStyle w:val="000000010000" w:firstRow="0" w:lastRow="0" w:firstColumn="0" w:lastColumn="0" w:oddVBand="0" w:evenVBand="0" w:oddHBand="0" w:evenHBand="1" w:firstRowFirstColumn="0" w:firstRowLastColumn="0" w:lastRowFirstColumn="0" w:lastRowLastColumn="0"/>
+            </w:pPr>
+            <w:r>
+              <w:t>[a]</w:t>
+            </w:r>
+          </w:p>
+        </w:tc>
+        <w:tc>
+          <w:tcPr>
+            <w:tcW w:w="6626" w:type="dxa"/>
+          </w:tcPr>
+          <w:p>
+            <w:pPr>
+              <w:cnfStyle w:val="000000010000" w:firstRow="0" w:lastRow="0" w:firstColumn="0" w:lastColumn="0" w:oddVBand="0" w:evenVBand="0" w:oddHBand="0" w:evenHBand="1" w:firstRowFirstColumn="0" w:firstRowLastColumn="0" w:lastRowFirstColumn="0" w:lastRowLastColumn="0"/>
+            </w:pPr>
+            <w:r>
+              <w:t>Set/print np contents</w:t>
+            </w:r>
+          </w:p>
+        </w:tc>
+      </w:tr>
+      <w:tr>
+        <w:trPr>
+          <w:cnfStyle w:val="000000100000" w:firstRow="0" w:lastRow="0" w:firstColumn="0" w:lastColumn="0" w:oddVBand="0" w:evenVBand="0" w:oddHBand="1" w:evenHBand="0" w:firstRowFirstColumn="0" w:firstRowLastColumn="0" w:lastRowFirstColumn="0" w:lastRowLastColumn="0"/>
+        </w:trPr>
+        <w:tc>
+          <w:tcPr>
+            <w:cnfStyle w:val="001000000000" w:firstRow="0" w:lastRow="0" w:firstColumn="1" w:lastColumn="0" w:oddVBand="0" w:evenVBand="0" w:oddHBand="0" w:evenHBand="0" w:firstRowFirstColumn="0" w:firstRowLastColumn="0" w:lastRowFirstColumn="0" w:lastRowLastColumn="0"/>
+            <w:tcW w:w="1278" w:type="dxa"/>
+          </w:tcPr>
+          <w:p>
+            <w:r>
+              <w:lastRenderedPageBreak/>
+              <w:t>ti</w:t>
+            </w:r>
+          </w:p>
+        </w:tc>
+        <w:tc>
+          <w:tcPr>
+            <w:tcW w:w="1530" w:type="dxa"/>
+          </w:tcPr>
+          <w:p>
+            <w:pPr>
+              <w:cnfStyle w:val="000000100000" w:firstRow="0" w:lastRow="0" w:firstColumn="0" w:lastColumn="0" w:oddVBand="0" w:evenVBand="0" w:oddHBand="1" w:evenHBand="0" w:firstRowFirstColumn="0" w:firstRowLastColumn="0" w:lastRowFirstColumn="0" w:lastRowLastColumn="0"/>
+            </w:pPr>
+          </w:p>
+        </w:tc>
+        <w:tc>
+          <w:tcPr>
+            <w:tcW w:w="6626" w:type="dxa"/>
+          </w:tcPr>
+          <w:p>
+            <w:pPr>
+              <w:cnfStyle w:val="000000100000" w:firstRow="0" w:lastRow="0" w:firstColumn="0" w:lastColumn="0" w:oddVBand="0" w:evenVBand="0" w:oddHBand="1" w:evenHBand="0" w:firstRowFirstColumn="0" w:firstRowLastColumn="0" w:lastRowFirstColumn="0" w:lastRowLastColumn="0"/>
+            </w:pPr>
+            <w:r>
+              <w:t>Turn instruction tracing on</w:t>
+            </w:r>
+          </w:p>
+        </w:tc>
+      </w:tr>
+      <w:tr>
+        <w:trPr>
+          <w:cnfStyle w:val="000000010000" w:firstRow="0" w:lastRow="0" w:firstColumn="0" w:lastColumn="0" w:oddVBand="0" w:evenVBand="0" w:oddHBand="0" w:evenHBand="1" w:firstRowFirstColumn="0" w:firstRowLastColumn="0" w:lastRowFirstColumn="0" w:lastRowLastColumn="0"/>
+        </w:trPr>
+        <w:tc>
+          <w:tcPr>
+            <w:cnfStyle w:val="001000000000" w:firstRow="0" w:lastRow="0" w:firstColumn="1" w:lastColumn="0" w:oddVBand="0" w:evenVBand="0" w:oddHBand="0" w:evenHBand="0" w:firstRowFirstColumn="0" w:firstRowLastColumn="0" w:lastRowFirstColumn="0" w:lastRowLastColumn="0"/>
+            <w:tcW w:w="1278" w:type="dxa"/>
+          </w:tcPr>
+          <w:p>
+            <w:r>
+              <w:t>nti</w:t>
+            </w:r>
+          </w:p>
+        </w:tc>
+        <w:tc>
+          <w:tcPr>
+            <w:tcW w:w="1530" w:type="dxa"/>
+          </w:tcPr>
+          <w:p>
+            <w:pPr>
+              <w:cnfStyle w:val="000000010000" w:firstRow="0" w:lastRow="0" w:firstColumn="0" w:lastColumn="0" w:oddVBand="0" w:evenVBand="0" w:oddHBand="0" w:evenHBand="1" w:firstRowFirstColumn="0" w:firstRowLastColumn="0" w:lastRowFirstColumn="0" w:lastRowLastColumn="0"/>
+            </w:pPr>
+          </w:p>
+        </w:tc>
+        <w:tc>
+          <w:tcPr>
+            <w:tcW w:w="6626" w:type="dxa"/>
+          </w:tcPr>
+          <w:p>
+            <w:pPr>
+              <w:cnfStyle w:val="000000010000" w:firstRow="0" w:lastRow="0" w:firstColumn="0" w:lastColumn="0" w:oddVBand="0" w:evenVBand="0" w:oddHBand="0" w:evenHBand="1" w:firstRowFirstColumn="0" w:firstRowLastColumn="0" w:lastRowFirstColumn="0" w:lastRowLastColumn="0"/>
+            </w:pPr>
+            <w:r>
+              <w:t>Turn instruction tracing off</w:t>
+            </w:r>
+          </w:p>
+        </w:tc>
+      </w:tr>
+      <w:tr>
+        <w:trPr>
+          <w:cnfStyle w:val="000000100000" w:firstRow="0" w:lastRow="0" w:firstColumn="0" w:lastColumn="0" w:oddVBand="0" w:evenVBand="0" w:oddHBand="1" w:evenHBand="0" w:firstRowFirstColumn="0" w:firstRowLastColumn="0" w:lastRowFirstColumn="0" w:lastRowLastColumn="0"/>
+        </w:trPr>
+        <w:tc>
+          <w:tcPr>
+            <w:cnfStyle w:val="001000000000" w:firstRow="0" w:lastRow="0" w:firstColumn="1" w:lastColumn="0" w:oddVBand="0" w:evenVBand="0" w:oddHBand="0" w:evenHBand="0" w:firstRowFirstColumn="0" w:firstRowLastColumn="0" w:lastRowFirstColumn="0" w:lastRowLastColumn="0"/>
+            <w:tcW w:w="1278" w:type="dxa"/>
+          </w:tcPr>
+          <w:p>
+            <w:r>
+              <w:t>tr</w:t>
+            </w:r>
+          </w:p>
+        </w:tc>
+        <w:tc>
+          <w:tcPr>
+            <w:tcW w:w="1530" w:type="dxa"/>
+          </w:tcPr>
+          <w:p>
+            <w:pPr>
+              <w:cnfStyle w:val="000000100000" w:firstRow="0" w:lastRow="0" w:firstColumn="0" w:lastColumn="0" w:oddVBand="0" w:evenVBand="0" w:oddHBand="1" w:evenHBand="0" w:firstRowFirstColumn="0" w:firstRowLastColumn="0" w:lastRowFirstColumn="0" w:lastRowLastColumn="0"/>
+            </w:pPr>
+          </w:p>
+        </w:tc>
+        <w:tc>
+          <w:tcPr>
+            <w:tcW w:w="6626" w:type="dxa"/>
+          </w:tcPr>
+          <w:p>
+            <w:pPr>
+              <w:cnfStyle w:val="000000100000" w:firstRow="0" w:lastRow="0" w:firstColumn="0" w:lastColumn="0" w:oddVBand="0" w:evenVBand="0" w:oddHBand="1" w:evenHBand="0" w:firstRowFirstColumn="0" w:firstRowLastColumn="0" w:lastRowFirstColumn="0" w:lastRowLastColumn="0"/>
+            </w:pPr>
+            <w:r>
+              <w:t>Turn system routine tracing on</w:t>
+            </w:r>
+          </w:p>
+        </w:tc>
+      </w:tr>
+      <w:tr>
+        <w:trPr>
+          <w:cnfStyle w:val="000000010000" w:firstRow="0" w:lastRow="0" w:firstColumn="0" w:lastColumn="0" w:oddVBand="0" w:evenVBand="0" w:oddHBand="0" w:evenHBand="1" w:firstRowFirstColumn="0" w:firstRowLastColumn="0" w:lastRowFirstColumn="0" w:lastRowLastColumn="0"/>
+        </w:trPr>
+        <w:tc>
+          <w:tcPr>
+            <w:cnfStyle w:val="001000000000" w:firstRow="0" w:lastRow="0" w:firstColumn="1" w:lastColumn="0" w:oddVBand="0" w:evenVBand="0" w:oddHBand="0" w:evenHBand="0" w:firstRowFirstColumn="0" w:firstRowLastColumn="0" w:lastRowFirstColumn="0" w:lastRowLastColumn="0"/>
+            <w:tcW w:w="1278" w:type="dxa"/>
+          </w:tcPr>
+          <w:p>
+            <w:r>
+              <w:t>ntr</w:t>
+            </w:r>
+          </w:p>
+        </w:tc>
+        <w:tc>
+          <w:tcPr>
+            <w:tcW w:w="1530" w:type="dxa"/>
+          </w:tcPr>
+          <w:p>
+            <w:pPr>
+              <w:cnfStyle w:val="000000010000" w:firstRow="0" w:lastRow="0" w:firstColumn="0" w:lastColumn="0" w:oddVBand="0" w:evenVBand="0" w:oddHBand="0" w:evenHBand="1" w:firstRowFirstColumn="0" w:firstRowLastColumn="0" w:lastRowFirstColumn="0" w:lastRowLastColumn="0"/>
+            </w:pPr>
+          </w:p>
+        </w:tc>
+        <w:tc>
+          <w:tcPr>
+            <w:tcW w:w="6626" w:type="dxa"/>
+          </w:tcPr>
+          <w:p>
+            <w:pPr>
+              <w:cnfStyle w:val="000000010000" w:firstRow="0" w:lastRow="0" w:firstColumn="0" w:lastColumn="0" w:oddVBand="0" w:evenVBand="0" w:oddHBand="0" w:evenHBand="1" w:firstRowFirstColumn="0" w:firstRowLastColumn="0" w:lastRowFirstColumn="0" w:lastRowLastColumn="0"/>
+            </w:pPr>
+            <w:r>
+              <w:t>Turn system routine tracing off</w:t>
+            </w:r>
+          </w:p>
+        </w:tc>
+      </w:tr>
+      <w:tr>
+        <w:trPr>
+          <w:cnfStyle w:val="000000100000" w:firstRow="0" w:lastRow="0" w:firstColumn="0" w:lastColumn="0" w:oddVBand="0" w:evenVBand="0" w:oddHBand="1" w:evenHBand="0" w:firstRowFirstColumn="0" w:firstRowLastColumn="0" w:lastRowFirstColumn="0" w:lastRowLastColumn="0"/>
+        </w:trPr>
+        <w:tc>
+          <w:tcPr>
+            <w:cnfStyle w:val="001000000000" w:firstRow="0" w:lastRow="0" w:firstColumn="1" w:lastColumn="0" w:oddVBand="0" w:evenVBand="0" w:oddHBand="0" w:evenHBand="0" w:firstRowFirstColumn="0" w:firstRowLastColumn="0" w:lastRowFirstColumn="0" w:lastRowLastColumn="0"/>
+            <w:tcW w:w="1278" w:type="dxa"/>
+          </w:tcPr>
+          <w:p>
+            <w:r>
+              <w:t>ts</w:t>
+            </w:r>
+          </w:p>
+        </w:tc>
+        <w:tc>
+          <w:tcPr>
+            <w:tcW w:w="1530" w:type="dxa"/>
+          </w:tcPr>
+          <w:p>
+            <w:pPr>
+              <w:cnfStyle w:val="000000100000" w:firstRow="0" w:lastRow="0" w:firstColumn="0" w:lastColumn="0" w:oddVBand="0" w:evenVBand="0" w:oddHBand="1" w:evenHBand="0" w:firstRowFirstColumn="0" w:firstRowLastColumn="0" w:lastRowFirstColumn="0" w:lastRowLastColumn="0"/>
+            </w:pPr>
+          </w:p>
+        </w:tc>
+        <w:tc>
+          <w:tcPr>
+            <w:tcW w:w="6626" w:type="dxa"/>
+          </w:tcPr>
+          <w:p>
+            <w:pPr>
+              <w:cnfStyle w:val="000000100000" w:firstRow="0" w:lastRow="0" w:firstColumn="0" w:lastColumn="0" w:oddVBand="0" w:evenVBand="0" w:oddHBand="1" w:evenHBand="0" w:firstRowFirstColumn="0" w:firstRowLastColumn="0" w:lastRowFirstColumn="0" w:lastRowLastColumn="0"/>
+            </w:pPr>
+            <w:r>
+              <w:t>Turn source line tracing on</w:t>
+            </w:r>
+          </w:p>
+        </w:tc>
+      </w:tr>
+      <w:tr>
+        <w:trPr>
+          <w:cnfStyle w:val="000000010000" w:firstRow="0" w:lastRow="0" w:firstColumn="0" w:lastColumn="0" w:oddVBand="0" w:evenVBand="0" w:oddHBand="0" w:evenHBand="1" w:firstRowFirstColumn="0" w:firstRowLastColumn="0" w:lastRowFirstColumn="0" w:lastRowLastColumn="0"/>
+        </w:trPr>
+        <w:tc>
+          <w:tcPr>
+            <w:cnfStyle w:val="001000000000" w:firstRow="0" w:lastRow="0" w:firstColumn="1" w:lastColumn="0" w:oddVBand="0" w:evenVBand="0" w:oddHBand="0" w:evenHBand="0" w:firstRowFirstColumn="0" w:firstRowLastColumn="0" w:lastRowFirstColumn="0" w:lastRowLastColumn="0"/>
+            <w:tcW w:w="1278" w:type="dxa"/>
+          </w:tcPr>
+          <w:p>
+            <w:r>
+              <w:t>nts</w:t>
+            </w:r>
+          </w:p>
+        </w:tc>
+        <w:tc>
+          <w:tcPr>
+            <w:tcW w:w="1530" w:type="dxa"/>
+          </w:tcPr>
+          <w:p>
+            <w:pPr>
+              <w:cnfStyle w:val="000000010000" w:firstRow="0" w:lastRow="0" w:firstColumn="0" w:lastColumn="0" w:oddVBand="0" w:evenVBand="0" w:oddHBand="0" w:evenHBand="1" w:firstRowFirstColumn="0" w:firstRowLastColumn="0" w:lastRowFirstColumn="0" w:lastRowLastColumn="0"/>
+            </w:pPr>
+          </w:p>
+        </w:tc>
+        <w:tc>
+          <w:tcPr>
+            <w:tcW w:w="6626" w:type="dxa"/>
+          </w:tcPr>
+          <w:p>
+            <w:pPr>
+              <w:cnfStyle w:val="000000010000" w:firstRow="0" w:lastRow="0" w:firstColumn="0" w:lastColumn="0" w:oddVBand="0" w:evenVBand="0" w:oddHBand="0" w:evenHBand="1" w:firstRowFirstColumn="0" w:firstRowLastColumn="0" w:lastRowFirstColumn="0" w:lastRowLastColumn="0"/>
+            </w:pPr>
+            <w:r>
+              <w:t>Turn source line tracing off</w:t>
+            </w:r>
+          </w:p>
+        </w:tc>
+      </w:tr>
+      <w:tr>
+        <w:trPr>
+          <w:cnfStyle w:val="000000100000" w:firstRow="0" w:lastRow="0" w:firstColumn="0" w:lastColumn="0" w:oddVBand="0" w:evenVBand="0" w:oddHBand="1" w:evenHBand="0" w:firstRowFirstColumn="0" w:firstRowLastColumn="0" w:lastRowFirstColumn="0" w:lastRowLastColumn="0"/>
+        </w:trPr>
+        <w:tc>
+          <w:tcPr>
+            <w:cnfStyle w:val="001000000000" w:firstRow="0" w:lastRow="0" w:firstColumn="1" w:lastColumn="0" w:oddVBand="0" w:evenVBand="0" w:oddHBand="0" w:evenHBand="0" w:firstRowFirstColumn="0" w:firstRowLastColumn="0" w:lastRowFirstColumn="0" w:lastRowLastColumn="0"/>
+            <w:tcW w:w="1278" w:type="dxa"/>
+          </w:tcPr>
+          <w:p>
+            <w:r>
+              <w:t>spf</w:t>
+            </w:r>
+          </w:p>
+        </w:tc>
+        <w:tc>
+          <w:tcPr>
+            <w:tcW w:w="1530" w:type="dxa"/>
+          </w:tcPr>
+          <w:p>
+            <w:pPr>
+              <w:cnfStyle w:val="000000100000" w:firstRow="0" w:lastRow="0" w:firstColumn="0" w:lastColumn="0" w:oddVBand="0" w:evenVBand="0" w:oddHBand="1" w:evenHBand="0" w:firstRowFirstColumn="0" w:firstRowLastColumn="0" w:lastRowFirstColumn="0" w:lastRowLastColumn="0"/>
+            </w:pPr>
+          </w:p>
+        </w:tc>
+        <w:tc>
+          <w:tcPr>
+            <w:tcW w:w="6626" w:type="dxa"/>
+          </w:tcPr>
+          <w:p>
+            <w:pPr>
+              <w:cnfStyle w:val="000000100000" w:firstRow="0" w:lastRow="0" w:firstColumn="0" w:lastColumn="0" w:oddVBand="0" w:evenVBand="0" w:oddHBand="1" w:evenHBand="0" w:firstRowFirstColumn="0" w:firstRowLastColumn="0" w:lastRowFirstColumn="0" w:lastRowLastColumn="0"/>
+            </w:pPr>
+            <w:r>
+              <w:t>Turn on source level profiling</w:t>
+            </w:r>
+          </w:p>
+        </w:tc>
+      </w:tr>
+      <w:tr>
+        <w:trPr>
+          <w:cnfStyle w:val="000000010000" w:firstRow="0" w:lastRow="0" w:firstColumn="0" w:lastColumn="0" w:oddVBand="0" w:evenVBand="0" w:oddHBand="0" w:evenHBand="1" w:firstRowFirstColumn="0" w:firstRowLastColumn="0" w:lastRowFirstColumn="0" w:lastRowLastColumn="0"/>
+        </w:trPr>
+        <w:tc>
+          <w:tcPr>
+            <w:cnfStyle w:val="001000000000" w:firstRow="0" w:lastRow="0" w:firstColumn="1" w:lastColumn="0" w:oddVBand="0" w:evenVBand="0" w:oddHBand="0" w:evenHBand="0" w:firstRowFirstColumn="0" w:firstRowLastColumn="0" w:lastRowFirstColumn="0" w:lastRowLastColumn="0"/>
+            <w:tcW w:w="1278" w:type="dxa"/>
+          </w:tcPr>
+          <w:p>
+            <w:r>
+              <w:t>nspf</w:t>
+            </w:r>
+          </w:p>
+        </w:tc>
+        <w:tc>
+          <w:tcPr>
+            <w:tcW w:w="1530" w:type="dxa"/>
+          </w:tcPr>
+          <w:p>
+            <w:pPr>
+              <w:cnfStyle w:val="000000010000" w:firstRow="0" w:lastRow="0" w:firstColumn="0" w:lastColumn="0" w:oddVBand="0" w:evenVBand="0" w:oddHBand="0" w:evenHBand="1" w:firstRowFirstColumn="0" w:firstRowLastColumn="0" w:lastRowFirstColumn="0" w:lastRowLastColumn="0"/>
+            </w:pPr>
+          </w:p>
+        </w:tc>
+        <w:tc>
+          <w:tcPr>
+            <w:tcW w:w="6626" w:type="dxa"/>
+          </w:tcPr>
+          <w:p>
+            <w:pPr>
+              <w:cnfStyle w:val="000000010000" w:firstRow="0" w:lastRow="0" w:firstColumn="0" w:lastColumn="0" w:oddVBand="0" w:evenVBand="0" w:oddHBand="0" w:evenHBand="1" w:firstRowFirstColumn="0" w:firstRowLastColumn="0" w:lastRowFirstColumn="0" w:lastRowLastColumn="0"/>
+            </w:pPr>
+            <w:r>
+              <w:t>Turn off source level profiling</w:t>
+            </w:r>
+          </w:p>
+        </w:tc>
+      </w:tr>
+      <w:tr>
+        <w:trPr>
+          <w:cnfStyle w:val="000000100000" w:firstRow="0" w:lastRow="0" w:firstColumn="0" w:lastColumn="0" w:oddVBand="0" w:evenVBand="0" w:oddHBand="1" w:evenHBand="0" w:firstRowFirstColumn="0" w:firstRowLastColumn="0" w:lastRowFirstColumn="0" w:lastRowLastColumn="0"/>
+        </w:trPr>
+        <w:tc>
+          <w:tcPr>
+            <w:cnfStyle w:val="001000000000" w:firstRow="0" w:lastRow="0" w:firstColumn="1" w:lastColumn="0" w:oddVBand="0" w:evenVBand="0" w:oddHBand="0" w:evenHBand="0" w:firstRowFirstColumn="0" w:firstRowLastColumn="0" w:lastRowFirstColumn="0" w:lastRowLastColumn="0"/>
+            <w:tcW w:w="1278" w:type="dxa"/>
+          </w:tcPr>
+          <w:p>
+            <w:r>
+              <w:t>an</w:t>
+            </w:r>
+          </w:p>
+        </w:tc>
+        <w:tc>
+          <w:tcPr>
+            <w:tcW w:w="1530" w:type="dxa"/>
+          </w:tcPr>
+          <w:p>
+            <w:pPr>
+              <w:cnfStyle w:val="000000100000" w:firstRow="0" w:lastRow="0" w:firstColumn="0" w:lastColumn="0" w:oddVBand="0" w:evenVBand="0" w:oddHBand="1" w:evenHBand="0" w:firstRowFirstColumn="0" w:firstRowLastColumn="0" w:lastRowFirstColumn="0" w:lastRowLastColumn="0"/>
+            </w:pPr>
+          </w:p>
+        </w:tc>
+        <w:tc>
+          <w:tcPr>
+            <w:tcW w:w="6626" w:type="dxa"/>
+          </w:tcPr>
+          <w:p>
+            <w:pPr>
+              <w:cnfStyle w:val="000000100000" w:firstRow="0" w:lastRow="0" w:firstColumn="0" w:lastColumn="0" w:oddVBand="0" w:evenVBand="0" w:oddHBand="1" w:evenHBand="0" w:firstRowFirstColumn="0" w:firstRowLastColumn="0" w:lastRowFirstColumn="0" w:lastRowLastColumn="0"/>
+            </w:pPr>
+            <w:r>
+              <w:t>Turn on analyzer mode</w:t>
+            </w:r>
+          </w:p>
+        </w:tc>
+      </w:tr>
+      <w:tr>
+        <w:trPr>
+          <w:cnfStyle w:val="000000010000" w:firstRow="0" w:lastRow="0" w:firstColumn="0" w:lastColumn="0" w:oddVBand="0" w:evenVBand="0" w:oddHBand="0" w:evenHBand="1" w:firstRowFirstColumn="0" w:firstRowLastColumn="0" w:lastRowFirstColumn="0" w:lastRowLastColumn="0"/>
+        </w:trPr>
+        <w:tc>
+          <w:tcPr>
+            <w:cnfStyle w:val="001000000000" w:firstRow="0" w:lastRow="0" w:firstColumn="1" w:lastColumn="0" w:oddVBand="0" w:evenVBand="0" w:oddHBand="0" w:evenHBand="0" w:firstRowFirstColumn="0" w:firstRowLastColumn="0" w:lastRowFirstColumn="0" w:lastRowLastColumn="0"/>
+            <w:tcW w:w="1278" w:type="dxa"/>
+          </w:tcPr>
+          <w:p>
+            <w:r>
+              <w:t>nan</w:t>
+            </w:r>
+          </w:p>
+        </w:tc>
+        <w:tc>
+          <w:tcPr>
+            <w:tcW w:w="1530" w:type="dxa"/>
+          </w:tcPr>
+          <w:p>
+            <w:pPr>
+              <w:cnfStyle w:val="000000010000" w:firstRow="0" w:lastRow="0" w:firstColumn="0" w:lastColumn="0" w:oddVBand="0" w:evenVBand="0" w:oddHBand="0" w:evenHBand="1" w:firstRowFirstColumn="0" w:firstRowLastColumn="0" w:lastRowFirstColumn="0" w:lastRowLastColumn="0"/>
+            </w:pPr>
+          </w:p>
+        </w:tc>
+        <w:tc>
+          <w:tcPr>
+            <w:tcW w:w="6626" w:type="dxa"/>
+          </w:tcPr>
+          <w:p>
+            <w:pPr>
+              <w:cnfStyle w:val="000000010000" w:firstRow="0" w:lastRow="0" w:firstColumn="0" w:lastColumn="0" w:oddVBand="0" w:evenVBand="0" w:oddHBand="0" w:evenHBand="1" w:firstRowFirstColumn="0" w:firstRowLastColumn="0" w:lastRowFirstColumn="0" w:lastRowLastColumn="0"/>
+            </w:pPr>
+            <w:r>
+              <w:t>Turn off analyzer mode</w:t>
+            </w:r>
+          </w:p>
+        </w:tc>
+      </w:tr>
+      <w:tr>
+        <w:trPr>
+          <w:cnfStyle w:val="000000100000" w:firstRow="0" w:lastRow="0" w:firstColumn="0" w:lastColumn="0" w:oddVBand="0" w:evenVBand="0" w:oddHBand="1" w:evenHBand="0" w:firstRowFirstColumn="0" w:firstRowLastColumn="0" w:lastRowFirstColumn="0" w:lastRowLastColumn="0"/>
+        </w:trPr>
+        <w:tc>
+          <w:tcPr>
+            <w:cnfStyle w:val="001000000000" w:firstRow="0" w:lastRow="0" w:firstColumn="1" w:lastColumn="0" w:oddVBand="0" w:evenVBand="0" w:oddHBand="0" w:evenHBand="0" w:firstRowFirstColumn="0" w:firstRowLastColumn="0" w:lastRowFirstColumn="0" w:lastRowLastColumn="0"/>
+            <w:tcW w:w="1278" w:type="dxa"/>
+          </w:tcPr>
+          <w:p>
+            <w:r>
+              <w:t>r</w:t>
+            </w:r>
+          </w:p>
+        </w:tc>
+        <w:tc>
+          <w:tcPr>
+            <w:tcW w:w="1530" w:type="dxa"/>
+          </w:tcPr>
+          <w:p>
+            <w:pPr>
+              <w:cnfStyle w:val="000000100000" w:firstRow="0" w:lastRow="0" w:firstColumn="0" w:lastColumn="0" w:oddVBand="0" w:evenVBand="0" w:oddHBand="1" w:evenHBand="0" w:firstRowFirstColumn="0" w:firstRowLastColumn="0" w:lastRowFirstColumn="0" w:lastRowLastColumn="0"/>
+            </w:pPr>
+          </w:p>
+        </w:tc>
+        <w:tc>
+          <w:tcPr>
+            <w:tcW w:w="6626" w:type="dxa"/>
+          </w:tcPr>
+          <w:p>
+            <w:pPr>
+              <w:cnfStyle w:val="000000100000" w:firstRow="0" w:lastRow="0" w:firstColumn="0" w:lastColumn="0" w:oddVBand="0" w:evenVBand="0" w:oddHBand="1" w:evenHBand="0" w:firstRowFirstColumn="0" w:firstRowLastColumn="0" w:lastRowFirstColumn="0" w:lastRowLastColumn="0"/>
+            </w:pPr>
+            <w:r>
+              <w:t>Run program from current pc</w:t>
+            </w:r>
+          </w:p>
+        </w:tc>
+      </w:tr>
+      <w:tr>
+        <w:trPr>
+          <w:cnfStyle w:val="000000010000" w:firstRow="0" w:lastRow="0" w:firstColumn="0" w:lastColumn="0" w:oddVBand="0" w:evenVBand="0" w:oddHBand="0" w:evenHBand="1" w:firstRowFirstColumn="0" w:firstRowLastColumn="0" w:lastRowFirstColumn="0" w:lastRowLastColumn="0"/>
+        </w:trPr>
+        <w:tc>
+          <w:tcPr>
+            <w:cnfStyle w:val="001000000000" w:firstRow="0" w:lastRow="0" w:firstColumn="1" w:lastColumn="0" w:oddVBand="0" w:evenVBand="0" w:oddHBand="0" w:evenHBand="0" w:firstRowFirstColumn="0" w:firstRowLastColumn="0" w:lastRowFirstColumn="0" w:lastRowLastColumn="0"/>
+            <w:tcW w:w="1278" w:type="dxa"/>
+          </w:tcPr>
+          <w:p>
+            <w:r>
+              <w:t>ps</w:t>
+            </w:r>
+          </w:p>
+        </w:tc>
+        <w:tc>
+          <w:tcPr>
+            <w:tcW w:w="1530" w:type="dxa"/>
+          </w:tcPr>
+          <w:p>
+            <w:pPr>
+              <w:cnfStyle w:val="000000010000" w:firstRow="0" w:lastRow="0" w:firstColumn="0" w:lastColumn="0" w:oddVBand="0" w:evenVBand="0" w:oddHBand="0" w:evenHBand="1" w:firstRowFirstColumn="0" w:firstRowLastColumn="0" w:lastRowFirstColumn="0" w:lastRowLastColumn="0"/>
+            </w:pPr>
+          </w:p>
+        </w:tc>
+        <w:tc>
+          <w:tcPr>
+            <w:tcW w:w="6626" w:type="dxa"/>
+          </w:tcPr>
+          <w:p>
+            <w:pPr>
+              <w:cnfStyle w:val="000000010000" w:firstRow="0" w:lastRow="0" w:firstColumn="0" w:lastColumn="0" w:oddVBand="0" w:evenVBand="0" w:oddHBand="0" w:evenHBand="1" w:firstRowFirstColumn="0" w:firstRowLastColumn="0" w:lastRowFirstColumn="0" w:lastRowLastColumn="0"/>
+            </w:pPr>
+            <w:r>
+              <w:t>Print current registers and instruction</w:t>
+            </w:r>
+          </w:p>
+        </w:tc>
+      </w:tr>
+      <w:tr>
+        <w:trPr>
+          <w:cnfStyle w:val="000000100000" w:firstRow="0" w:lastRow="0" w:firstColumn="0" w:lastColumn="0" w:oddVBand="0" w:evenVBand="0" w:oddHBand="1" w:evenHBand="0" w:firstRowFirstColumn="0" w:firstRowLastColumn="0" w:lastRowFirstColumn="0" w:lastRowLastColumn="0"/>
+        </w:trPr>
+        <w:tc>
+          <w:tcPr>
+            <w:cnfStyle w:val="001000000000" w:firstRow="0" w:lastRow="0" w:firstColumn="1" w:lastColumn="0" w:oddVBand="0" w:evenVBand="0" w:oddHBand="0" w:evenHBand="0" w:firstRowFirstColumn="0" w:firstRowLastColumn="0" w:lastRowFirstColumn="0" w:lastRowLastColumn="0"/>
+            <w:tcW w:w="1278" w:type="dxa"/>
+          </w:tcPr>
+          <w:p>
+            <w:r>
+              <w:t>q</w:t>
+            </w:r>
+          </w:p>
+        </w:tc>
+        <w:tc>
+          <w:tcPr>
+            <w:tcW w:w="1530" w:type="dxa"/>
+          </w:tcPr>
+          <w:p>
+            <w:pPr>
+              <w:cnfStyle w:val="000000100000" w:firstRow="0" w:lastRow="0" w:firstColumn="0" w:lastColumn="0" w:oddVBand="0" w:evenVBand="0" w:oddHBand="1" w:evenHBand="0" w:firstRowFirstColumn="0" w:firstRowLastColumn="0" w:lastRowFirstColumn="0" w:lastRowLastColumn="0"/>
+            </w:pPr>
+          </w:p>
+        </w:tc>
+        <w:tc>
+          <w:tcPr>
+            <w:tcW w:w="6626" w:type="dxa"/>
+          </w:tcPr>
+          <w:p>
+            <w:pPr>
+              <w:cnfStyle w:val="000000100000" w:firstRow="0" w:lastRow="0" w:firstColumn="0" w:lastColumn="0" w:oddVBand="0" w:evenVBand="0" w:oddHBand="1" w:evenHBand="0" w:firstRowFirstColumn="0" w:firstRowLastColumn="0" w:lastRowFirstColumn="0" w:lastRowLastColumn="0"/>
+            </w:pPr>
+            <w:r>
+              <w:t>Quit interpreter</w:t>
+            </w:r>
+          </w:p>
+        </w:tc>
+      </w:tr>
+    </w:tbl>
+    <w:p>
+      <w:pPr>
+        <w:pStyle w:val="Heading1"/>
+      </w:pPr>
+      <w:bookmarkStart w:id="48" w:name="_Toc527943788"/>
+      <w:bookmarkStart w:id="49" w:name="_Ref527968193"/>
+      <w:r>
+        <w:t xml:space="preserve">Different generation and run options: </w:t>
+      </w:r>
+      <w:bookmarkStart w:id="50" w:name="_GoBack"/>
+      <w:bookmarkEnd w:id="50"/>
+      <w:r>
+        <w:t>pint, pmach and cmach</w:t>
+      </w:r>
       <w:bookmarkEnd w:id="48"/>
-    </w:p>
-    <w:p>
-      <w:r>
-        <w:t>Debug mode in Pascal-P6 gives you the ability to step through, set break points, dump variable values and other facilities to enable debugging of issues with Pascaline code, both at the machine level and also at source level. There are several levels at which debugging of a program.</w:t>
-      </w:r>
+      <w:bookmarkEnd w:id="49"/>
     </w:p>
     <w:p>
       <w:pPr>
         <w:pStyle w:val="Heading1"/>
       </w:pPr>
-      <w:bookmarkStart w:id="49" w:name="_Toc527943788"/>
-      <w:bookmarkStart w:id="50" w:name="_Ref527968193"/>
-      <w:r>
+      <w:bookmarkStart w:id="51" w:name="_Toc527943789"/>
+      <w:r>
+        <w:t>Pascal-P6 implementation language</w:t>
+      </w:r>
+      <w:bookmarkEnd w:id="51"/>
+    </w:p>
+    <w:p>
+      <w:r>
+        <w:t>Pascal-P6 accepts the language Pascaline. However, Pascal-P6 is itself written in ISO 7185 Pascal.</w:t>
+      </w:r>
+      <w:r>
+        <w:t xml:space="preserve"> This means that Pascal-P6 can be run on any host compiler that complies with the ISO 7185 Pascal language, but then itself implements the full Pascaline language.</w:t>
+      </w:r>
+      <w:r>
+        <w:t xml:space="preserve"> Thus it can be used to “bootstrap” any ISO 7185 Pascal installation into the Pascaline language.</w:t>
+      </w:r>
+    </w:p>
+    <w:p>
+      <w:r>
+        <w:t>To do this, it utilizes two basic “tricks” to get beyond the limitations in ISO 7185 Pascal. First, Pascal-P6 uses the Unix/Linux cpp preprocessor to inable things like file includes and conditional compilation. cpp is run via a script pascpp or pascpp.bat. It takes a *.pas pascal input source and creates a file by the name *.mpp.pas, or the processed output file, then it uses the ISO 7185 Pascal host compiler to compile that file.</w:t>
+      </w:r>
+    </w:p>
+    <w:p>
+      <w:r>
+        <w:t>To make cpp work on a non-C based language, the options:</w:t>
+      </w:r>
+    </w:p>
+    <w:p>
+      <w:pPr>
+        <w:pStyle w:val="Code"/>
+        <w:rPr>
+          <w:shd w:val="clear" w:color="auto" w:fill="E8F2FE"/>
+        </w:rPr>
+      </w:pPr>
+      <w:r>
+        <w:t xml:space="preserve">cpp </w:t>
+      </w:r>
+      <w:r>
+        <w:rPr>
+          <w:shd w:val="clear" w:color="auto" w:fill="E8F2FE"/>
+        </w:rPr>
+        <w:t>-P -nostdinc -traditional-cpp</w:t>
+      </w:r>
+    </w:p>
+    <w:p>
+      <w:pPr>
+        <w:pStyle w:val="Code"/>
+        <w:rPr>
+          <w:shd w:val="clear" w:color="auto" w:fill="E8F2FE"/>
+        </w:rPr>
+      </w:pPr>
+    </w:p>
+    <w:p>
+      <w:pPr>
+        <w:rPr>
+          <w:shd w:val="clear" w:color="auto" w:fill="E8F2FE"/>
+        </w:rPr>
+      </w:pPr>
+      <w:r>
+        <w:rPr>
+          <w:shd w:val="clear" w:color="auto" w:fill="E8F2FE"/>
+        </w:rPr>
+        <w:t>Are used. This makes cpp run as close to as possible to not relying on any interpretation of the source language.</w:t>
+      </w:r>
+    </w:p>
+    <w:p>
+      <w:pPr>
+        <w:rPr>
+          <w:shd w:val="clear" w:color="auto" w:fill="E8F2FE"/>
+        </w:rPr>
+      </w:pPr>
+      <w:r>
+        <w:rPr>
+          <w:shd w:val="clear" w:color="auto" w:fill="E8F2FE"/>
+        </w:rPr>
+        <w:t>If you are going to make changes and compile the compiler, you should expect that if you get errors, you need to look in the *.mpp.pas files, not the original *.pas files. The reason is because while C</w:t>
+      </w:r>
+      <w:r>
+        <w:rPr>
+          <w:shd w:val="clear" w:color="auto" w:fill="E8F2FE"/>
+        </w:rPr>
+        <w:t xml:space="preserve"> compilers can compensate for the line and character location differences of error reporting in the source file, Pascal compilers (esp. Pascal-P6) cannot do that. Thus you must examine the cpp output files to make sense of the errors encountered.</w:t>
+      </w:r>
+    </w:p>
+    <w:p>
+      <w:pPr>
+        <w:pStyle w:val="Heading2"/>
+        <w:rPr>
+          <w:shd w:val="clear" w:color="auto" w:fill="E8F2FE"/>
+        </w:rPr>
+      </w:pPr>
+      <w:bookmarkStart w:id="52" w:name="_Toc527943790"/>
+      <w:r>
+        <w:rPr>
+          <w:shd w:val="clear" w:color="auto" w:fill="E8F2FE"/>
+        </w:rPr>
+        <w:t>Language extension routines</w:t>
+      </w:r>
+      <w:bookmarkEnd w:id="52"/>
+    </w:p>
+    <w:p>
+      <w:pPr>
+        <w:rPr>
+          <w:shd w:val="clear" w:color="auto" w:fill="E8F2FE"/>
+        </w:rPr>
+      </w:pPr>
+      <w:r>
+        <w:rPr>
+          <w:shd w:val="clear" w:color="auto" w:fill="E8F2FE"/>
+        </w:rPr>
+        <w:t xml:space="preserve">Although it may seem strange that a limited compiler as an ISO 7185 Pascal source compiler can compile for a language much more powerful than its source language, in fact it is not difficult and is done commonly. The biggest difference is in fundamental operating system features covered by the language. Thus, access to named files, seeking within those files, and access to the command line passed to the program are common functions that are beyond the ISO 7185 Pascal language. These are handled </w:t>
+      </w:r>
+      <w:r>
+        <w:rPr>
+          <w:shd w:val="clear" w:color="auto" w:fill="E8F2FE"/>
+        </w:rPr>
         <w:lastRenderedPageBreak/>
-        <w:t>Different generation and run options: pint, pmach and cmach</w:t>
-      </w:r>
-      <w:bookmarkEnd w:id="49"/>
-      <w:bookmarkEnd w:id="50"/>
+        <w:t xml:space="preserve">by so called “language extension routines”. These are short routines with standard ISO 7185 call sequences that implement the extended feature. In </w:t>
+      </w:r>
+      <w:r>
+        <w:rPr>
+          <w:shd w:val="clear" w:color="auto" w:fill="E8F2FE"/>
+        </w:rPr>
+        <w:t>fact they are (at current time):</w:t>
+      </w:r>
+    </w:p>
+    <w:p>
+      <w:pPr>
+        <w:pStyle w:val="Routineheading3"/>
+      </w:pPr>
+      <w:bookmarkStart w:id="53" w:name="_Toc527943791"/>
+      <w:r>
+        <w:t>procedure assigntext(var f: text; var fn: filnam);</w:t>
+      </w:r>
+      <w:bookmarkEnd w:id="53"/>
+      <w:r>
+        <w:t xml:space="preserve"> </w:t>
+      </w:r>
+    </w:p>
+    <w:p>
+      <w:r>
+        <w:t>Assign name to text file.</w:t>
+      </w:r>
+    </w:p>
+    <w:p>
+      <w:pPr>
+        <w:pStyle w:val="Routineheading3"/>
+      </w:pPr>
+      <w:bookmarkStart w:id="54" w:name="_Toc527943792"/>
+      <w:r>
+        <w:t>procedure assignbin(var f: bytfil; var fn: filnam);</w:t>
+      </w:r>
+      <w:bookmarkEnd w:id="54"/>
+    </w:p>
+    <w:p>
+      <w:r>
+        <w:t>Assign name to binary file.</w:t>
+      </w:r>
+    </w:p>
+    <w:p>
+      <w:pPr>
+        <w:pStyle w:val="Routineheading3"/>
+      </w:pPr>
+      <w:bookmarkStart w:id="55" w:name="_Toc527943793"/>
+      <w:r>
+        <w:t>procedure closetext(var f: text);</w:t>
+      </w:r>
+      <w:bookmarkEnd w:id="55"/>
+    </w:p>
+    <w:p>
+      <w:r>
+        <w:t>Close text file.</w:t>
+      </w:r>
+    </w:p>
+    <w:p>
+      <w:pPr>
+        <w:pStyle w:val="Routineheading3"/>
+      </w:pPr>
+      <w:bookmarkStart w:id="56" w:name="_Toc527943794"/>
+      <w:r>
+        <w:t>procedure closebin(var f: bytfil);</w:t>
+      </w:r>
+      <w:bookmarkEnd w:id="56"/>
+    </w:p>
+    <w:p>
+      <w:r>
+        <w:t>Close binary file.</w:t>
+      </w:r>
+    </w:p>
+    <w:p>
+      <w:pPr>
+        <w:pStyle w:val="Routineheading3"/>
+      </w:pPr>
+      <w:bookmarkStart w:id="57" w:name="_Toc527943795"/>
+      <w:r>
+        <w:t>function lengthbin(var f: bytfil): integer;</w:t>
+      </w:r>
+      <w:bookmarkEnd w:id="57"/>
+    </w:p>
+    <w:p>
+      <w:r>
+        <w:t>Find length binary file.</w:t>
+      </w:r>
+    </w:p>
+    <w:p>
+      <w:pPr>
+        <w:pStyle w:val="Routineheading3"/>
+      </w:pPr>
+      <w:bookmarkStart w:id="58" w:name="_Toc527943796"/>
+      <w:r>
+        <w:t>function locationbin(var f: bytfil): integer;</w:t>
+      </w:r>
+      <w:bookmarkEnd w:id="58"/>
+    </w:p>
+    <w:p>
+      <w:r>
+        <w:t>Find location binary file.</w:t>
+      </w:r>
+    </w:p>
+    <w:p>
+      <w:pPr>
+        <w:pStyle w:val="Routineheading3"/>
+      </w:pPr>
+      <w:bookmarkStart w:id="59" w:name="_Toc527943797"/>
+      <w:r>
+        <w:t>procedure positionbin(var f: bytfil; p: integer);</w:t>
+      </w:r>
+      <w:bookmarkEnd w:id="59"/>
+    </w:p>
+    <w:p>
+      <w:r>
+        <w:t>Position binary file.</w:t>
+      </w:r>
+    </w:p>
+    <w:p>
+      <w:pPr>
+        <w:pStyle w:val="Routineheading3"/>
+      </w:pPr>
+      <w:bookmarkStart w:id="60" w:name="_Toc527943798"/>
+      <w:r>
+        <w:t>procedure updatebin(var f: bytfil);</w:t>
+      </w:r>
+      <w:bookmarkEnd w:id="60"/>
+    </w:p>
+    <w:p>
+      <w:r>
+        <w:t>Update binary file.</w:t>
+      </w:r>
+    </w:p>
+    <w:p>
+      <w:pPr>
+        <w:pStyle w:val="Routineheading3"/>
+      </w:pPr>
+      <w:bookmarkStart w:id="61" w:name="_Toc527943799"/>
+      <w:r>
+        <w:t>procedure appendtext(var f: text);</w:t>
+      </w:r>
+      <w:bookmarkEnd w:id="61"/>
+    </w:p>
+    <w:p>
+      <w:r>
+        <w:t>Append text file.</w:t>
+      </w:r>
+    </w:p>
+    <w:p>
+      <w:pPr>
+        <w:pStyle w:val="Routineheading3"/>
+      </w:pPr>
+      <w:bookmarkStart w:id="62" w:name="_Toc527943800"/>
+      <w:r>
+        <w:t>procedure appendbin(var f: bytfil);</w:t>
+      </w:r>
+      <w:bookmarkEnd w:id="62"/>
+    </w:p>
+    <w:p>
+      <w:r>
+        <w:t>Append binary file.</w:t>
+      </w:r>
+    </w:p>
+    <w:p>
+      <w:pPr>
+        <w:pStyle w:val="Routineheading3"/>
+      </w:pPr>
+      <w:bookmarkStart w:id="63" w:name="_Toc527943801"/>
+      <w:r>
+        <w:t>function existsfile(var fn: filnam): boolean;</w:t>
+      </w:r>
+      <w:bookmarkEnd w:id="63"/>
+    </w:p>
+    <w:p>
+      <w:r>
+        <w:t>Find file exists by name.</w:t>
+      </w:r>
+    </w:p>
+    <w:p>
+      <w:pPr>
+        <w:pStyle w:val="Routineheading3"/>
+      </w:pPr>
+      <w:bookmarkStart w:id="64" w:name="_Toc527943802"/>
+      <w:r>
+        <w:t>procedure deletefile(var fn: filnam);</w:t>
+      </w:r>
+      <w:bookmarkEnd w:id="64"/>
+    </w:p>
+    <w:p>
+      <w:r>
+        <w:t>Delete file by name.</w:t>
+      </w:r>
+    </w:p>
+    <w:p>
+      <w:pPr>
+        <w:pStyle w:val="Routineheading3"/>
+      </w:pPr>
+      <w:bookmarkStart w:id="65" w:name="_Toc527943803"/>
+      <w:r>
+        <w:t>procedure chan</w:t>
+      </w:r>
+      <w:r>
+        <w:t>gefile(var fnd, fns: filnam);</w:t>
+      </w:r>
+      <w:bookmarkEnd w:id="65"/>
+    </w:p>
+    <w:p>
+      <w:r>
+        <w:t>Change filename.</w:t>
+      </w:r>
+    </w:p>
+    <w:p>
+      <w:pPr>
+        <w:pStyle w:val="Routineheading3"/>
+      </w:pPr>
+      <w:bookmarkStart w:id="66" w:name="_Toc527943804"/>
+      <w:r>
+        <w:t>procedure getcommandline(va</w:t>
+      </w:r>
+      <w:r>
+        <w:t>r cb: cmdbuf; var l: cmdnum);</w:t>
+      </w:r>
+      <w:bookmarkEnd w:id="66"/>
+    </w:p>
+    <w:p>
+      <w:r>
+        <w:t>Get the shell command</w:t>
+      </w:r>
+      <w:r>
+        <w:t xml:space="preserve"> </w:t>
+      </w:r>
+      <w:r>
+        <w:t>line.</w:t>
+      </w:r>
+    </w:p>
+    <w:p>
+      <w:r>
+        <w:lastRenderedPageBreak/>
+        <w:t>For each different host compiler, a complete library implementing these calls in the particular host language exists. The following are the host support library files at this writing:</w:t>
+      </w:r>
+    </w:p>
+    <w:p>
+      <w:r>
+        <w:t>extend_gnu_pascal.inc</w:t>
+      </w:r>
+    </w:p>
+    <w:p>
+      <w:pPr>
+        <w:ind w:left="720"/>
+      </w:pPr>
+      <w:r>
+        <w:t>Implements specific extension routines for GPC (Gnu Pascal) as the host compiler.</w:t>
+      </w:r>
+    </w:p>
+    <w:p>
+      <w:r>
+        <w:t>extend_iso7185_pascal.inc</w:t>
+      </w:r>
+    </w:p>
+    <w:p>
+      <w:pPr>
+        <w:ind w:left="720"/>
+      </w:pPr>
+      <w:r>
+        <w:t xml:space="preserve">This file is a dummy, and simply gives an error when any of the routines are called. </w:t>
+      </w:r>
+      <w:r>
+        <w:t>This allows Pascal-P6 to be compiled with a strict ISO 7185 compiler (like Pascal-P5), and still function, but without the extended capabilities.</w:t>
+      </w:r>
+    </w:p>
+    <w:p>
+      <w:r>
+        <w:t>extend_pascaline.inc</w:t>
+      </w:r>
+    </w:p>
+    <w:p>
+      <w:pPr>
+        <w:ind w:left="720"/>
+      </w:pPr>
+      <w:r>
+        <w:t>Implements the extension routines using Pascaline extensions. This file is used when there is a native Pascaline implementation to simply self define the routines.</w:t>
+      </w:r>
     </w:p>
     <w:p>
       <w:pPr>
         <w:pStyle w:val="Heading1"/>
       </w:pPr>
-      <w:bookmarkStart w:id="51" w:name="_Toc527943789"/>
-      <w:r>
-        <w:t>Pascal-P6 implementation language</w:t>
-      </w:r>
-      <w:bookmarkEnd w:id="51"/>
-    </w:p>
-    <w:p>
-      <w:r>
-        <w:t>Pascal-P6 accepts the language Pascaline. However, Pascal-P6 is itself written in ISO 7185 Pascal.</w:t>
-      </w:r>
-      <w:r>
-        <w:t xml:space="preserve"> This means that Pascal-P6 can be run on any host compiler that complies with the ISO 7185 Pascal language, but then itself implements the full Pascaline language.</w:t>
-      </w:r>
-      <w:r>
-        <w:t xml:space="preserve"> Thus it can be used to “bootstrap” any ISO 7185 Pascal installation into the Pascaline language.</w:t>
-      </w:r>
-    </w:p>
-    <w:p>
-      <w:r>
-        <w:t>To do this, it utilizes two basic “tricks” to get beyond the limitations in ISO 7185 Pascal. First, Pascal-P6 uses the Unix/Linux cpp preprocessor to inable things like file includes and conditional compilation. cpp is run via a script pascpp or pascpp.bat. It takes a *.pas pascal input source and creates a file by the name *.mpp.pas, or the processed output file, then it uses the ISO 7185 Pascal host compiler to compile that file.</w:t>
-      </w:r>
-    </w:p>
-    <w:p>
-      <w:r>
-        <w:t>To make cpp work on a non-C based language, the options:</w:t>
-      </w:r>
-    </w:p>
-    <w:p>
-      <w:pPr>
-        <w:pStyle w:val="Code"/>
-        <w:rPr>
-          <w:shd w:val="clear" w:color="auto" w:fill="E8F2FE"/>
-        </w:rPr>
-      </w:pPr>
-      <w:r>
-        <w:t xml:space="preserve">cpp </w:t>
-      </w:r>
-      <w:r>
-        <w:rPr>
-          <w:shd w:val="clear" w:color="auto" w:fill="E8F2FE"/>
-        </w:rPr>
-        <w:t>-P -nostdinc -traditional-cpp</w:t>
-      </w:r>
-    </w:p>
-    <w:p>
-      <w:pPr>
-        <w:pStyle w:val="Code"/>
-        <w:rPr>
-          <w:shd w:val="clear" w:color="auto" w:fill="E8F2FE"/>
-        </w:rPr>
-      </w:pPr>
-    </w:p>
-    <w:p>
-      <w:pPr>
-        <w:rPr>
-          <w:shd w:val="clear" w:color="auto" w:fill="E8F2FE"/>
-        </w:rPr>
-      </w:pPr>
-      <w:r>
-        <w:rPr>
-          <w:shd w:val="clear" w:color="auto" w:fill="E8F2FE"/>
-        </w:rPr>
-        <w:t>Are used. This makes cpp run as close to as possible to not relying on any interpretation of the source language.</w:t>
-      </w:r>
-    </w:p>
-    <w:p>
-      <w:pPr>
-        <w:rPr>
-          <w:shd w:val="clear" w:color="auto" w:fill="E8F2FE"/>
-        </w:rPr>
-      </w:pPr>
-      <w:r>
-        <w:rPr>
-          <w:shd w:val="clear" w:color="auto" w:fill="E8F2FE"/>
-        </w:rPr>
-        <w:t>If you are going to make changes and compile the compiler, you should expect that if you get errors, you need to look in the *.mpp.pas files, not the original *.pas files. The reason is because while C</w:t>
-      </w:r>
-      <w:r>
-        <w:rPr>
-          <w:shd w:val="clear" w:color="auto" w:fill="E8F2FE"/>
-        </w:rPr>
-        <w:t xml:space="preserve"> compilers can compensate for the line and character location differences of error reporting in the source file, Pascal compilers (esp. Pascal-P6) cannot do that. Thus you must examine the cpp output files to make sense of the errors encountered.</w:t>
-      </w:r>
-    </w:p>
-    <w:p>
-      <w:pPr>
-        <w:pStyle w:val="Heading2"/>
-        <w:rPr>
-          <w:shd w:val="clear" w:color="auto" w:fill="E8F2FE"/>
-        </w:rPr>
-      </w:pPr>
-      <w:bookmarkStart w:id="52" w:name="_Toc527943790"/>
-      <w:r>
-        <w:rPr>
-          <w:shd w:val="clear" w:color="auto" w:fill="E8F2FE"/>
-        </w:rPr>
-        <w:t>Language extension routines</w:t>
-      </w:r>
-      <w:bookmarkEnd w:id="52"/>
-    </w:p>
-    <w:p>
-      <w:pPr>
-        <w:rPr>
-          <w:shd w:val="clear" w:color="auto" w:fill="E8F2FE"/>
-        </w:rPr>
-      </w:pPr>
-      <w:r>
-        <w:rPr>
-          <w:shd w:val="clear" w:color="auto" w:fill="E8F2FE"/>
-        </w:rPr>
-        <w:t xml:space="preserve">Although it may seem strange that a limited compiler as an ISO 7185 Pascal source compiler can compile for a language much more powerful than its source language, in fact it is not difficult and is done commonly. The biggest difference is in fundamental operating system features covered by the language. Thus, access to named files, seeking within those files, and access to the command line passed to the program are common functions that are beyond the ISO 7185 Pascal language. These are handled by so called “language extension routines”. These are short routines with standard ISO 7185 call sequences that implement the extended feature. In </w:t>
-      </w:r>
-      <w:r>
-        <w:rPr>
-          <w:shd w:val="clear" w:color="auto" w:fill="E8F2FE"/>
-        </w:rPr>
-        <w:t>fact they are (at current time):</w:t>
-      </w:r>
-    </w:p>
-    <w:p>
-      <w:pPr>
-        <w:pStyle w:val="Routineheading3"/>
-      </w:pPr>
-      <w:bookmarkStart w:id="53" w:name="_Toc527943791"/>
-      <w:r>
-        <w:t>procedure assigntext(var f: text; var fn: filnam);</w:t>
-      </w:r>
-      <w:bookmarkEnd w:id="53"/>
-      <w:r>
-        <w:t xml:space="preserve"> </w:t>
-      </w:r>
-    </w:p>
-    <w:p>
-      <w:r>
-        <w:t>Assign name to text file.</w:t>
-      </w:r>
-    </w:p>
-    <w:p>
-      <w:pPr>
-        <w:pStyle w:val="Routineheading3"/>
-      </w:pPr>
-      <w:bookmarkStart w:id="54" w:name="_Toc527943792"/>
-      <w:r>
-        <w:t>procedure assignbin(var f: bytfil; var fn: filnam);</w:t>
-      </w:r>
-      <w:bookmarkEnd w:id="54"/>
-    </w:p>
-    <w:p>
-      <w:r>
-        <w:t>Assign name to binary file.</w:t>
-      </w:r>
-    </w:p>
-    <w:p>
-      <w:pPr>
-        <w:pStyle w:val="Routineheading3"/>
-      </w:pPr>
-      <w:bookmarkStart w:id="55" w:name="_Toc527943793"/>
-      <w:r>
-        <w:t>procedure closetext(var f: text);</w:t>
-      </w:r>
-      <w:bookmarkEnd w:id="55"/>
-    </w:p>
-    <w:p>
-      <w:r>
-        <w:t>Close text file.</w:t>
-      </w:r>
-    </w:p>
-    <w:p>
-      <w:pPr>
-        <w:pStyle w:val="Routineheading3"/>
-      </w:pPr>
-      <w:bookmarkStart w:id="56" w:name="_Toc527943794"/>
-      <w:r>
-        <w:t>procedure closebin(var f: bytfil);</w:t>
-      </w:r>
-      <w:bookmarkEnd w:id="56"/>
-    </w:p>
-    <w:p>
-      <w:r>
-        <w:t>Close binary file.</w:t>
-      </w:r>
-    </w:p>
-    <w:p>
-      <w:pPr>
-        <w:pStyle w:val="Routineheading3"/>
-      </w:pPr>
-      <w:bookmarkStart w:id="57" w:name="_Toc527943795"/>
-      <w:r>
-        <w:lastRenderedPageBreak/>
-        <w:t>function lengthbin(var f: bytfil): integer;</w:t>
-      </w:r>
-      <w:bookmarkEnd w:id="57"/>
-    </w:p>
-    <w:p>
-      <w:r>
-        <w:t>Find length binary file.</w:t>
-      </w:r>
-    </w:p>
-    <w:p>
-      <w:pPr>
-        <w:pStyle w:val="Routineheading3"/>
-      </w:pPr>
-      <w:bookmarkStart w:id="58" w:name="_Toc527943796"/>
-      <w:r>
-        <w:t>function locationbin(var f: bytfil): integer;</w:t>
-      </w:r>
-      <w:bookmarkEnd w:id="58"/>
-    </w:p>
-    <w:p>
-      <w:r>
-        <w:t>Find location binary file.</w:t>
-      </w:r>
-    </w:p>
-    <w:p>
-      <w:pPr>
-        <w:pStyle w:val="Routineheading3"/>
-      </w:pPr>
-      <w:bookmarkStart w:id="59" w:name="_Toc527943797"/>
-      <w:r>
-        <w:t>procedure positionbin(var f: bytfil; p: integer);</w:t>
-      </w:r>
-      <w:bookmarkEnd w:id="59"/>
-    </w:p>
-    <w:p>
-      <w:r>
-        <w:t>Position binary file.</w:t>
-      </w:r>
-    </w:p>
-    <w:p>
-      <w:pPr>
-        <w:pStyle w:val="Routineheading3"/>
-      </w:pPr>
-      <w:bookmarkStart w:id="60" w:name="_Toc527943798"/>
-      <w:r>
-        <w:t>procedure updatebin(var f: bytfil);</w:t>
-      </w:r>
-      <w:bookmarkEnd w:id="60"/>
-    </w:p>
-    <w:p>
-      <w:r>
-        <w:t>Update binary file.</w:t>
-      </w:r>
-    </w:p>
-    <w:p>
-      <w:pPr>
-        <w:pStyle w:val="Routineheading3"/>
-      </w:pPr>
-      <w:bookmarkStart w:id="61" w:name="_Toc527943799"/>
-      <w:r>
-        <w:t>procedure appendtext(var f: text);</w:t>
-      </w:r>
-      <w:bookmarkEnd w:id="61"/>
-    </w:p>
-    <w:p>
-      <w:r>
-        <w:t>Append text file.</w:t>
-      </w:r>
-    </w:p>
-    <w:p>
-      <w:pPr>
-        <w:pStyle w:val="Routineheading3"/>
-      </w:pPr>
-      <w:bookmarkStart w:id="62" w:name="_Toc527943800"/>
-      <w:r>
-        <w:t>procedure appendbin(var f: bytfil);</w:t>
-      </w:r>
-      <w:bookmarkEnd w:id="62"/>
-    </w:p>
-    <w:p>
-      <w:r>
-        <w:t>Append binary file.</w:t>
-      </w:r>
-    </w:p>
-    <w:p>
-      <w:pPr>
-        <w:pStyle w:val="Routineheading3"/>
-      </w:pPr>
-      <w:bookmarkStart w:id="63" w:name="_Toc527943801"/>
-      <w:r>
-        <w:t>function existsfile(var fn: filnam): boolean;</w:t>
-      </w:r>
-      <w:bookmarkEnd w:id="63"/>
-    </w:p>
-    <w:p>
-      <w:r>
-        <w:t>Find file exists by name.</w:t>
-      </w:r>
-    </w:p>
-    <w:p>
-      <w:pPr>
-        <w:pStyle w:val="Routineheading3"/>
-      </w:pPr>
-      <w:bookmarkStart w:id="64" w:name="_Toc527943802"/>
-      <w:r>
-        <w:t>procedure deletefile(var fn: filnam);</w:t>
-      </w:r>
-      <w:bookmarkEnd w:id="64"/>
-    </w:p>
-    <w:p>
-      <w:r>
-        <w:t>Delete file by name.</w:t>
-      </w:r>
-    </w:p>
-    <w:p>
-      <w:pPr>
-        <w:pStyle w:val="Routineheading3"/>
-      </w:pPr>
-      <w:bookmarkStart w:id="65" w:name="_Toc527943803"/>
-      <w:r>
-        <w:t>procedure chan</w:t>
-      </w:r>
-      <w:r>
-        <w:t>gefile(var fnd, fns: filnam);</w:t>
-      </w:r>
-      <w:bookmarkEnd w:id="65"/>
-    </w:p>
-    <w:p>
-      <w:r>
-        <w:t>Change filename.</w:t>
-      </w:r>
-    </w:p>
-    <w:p>
-      <w:pPr>
-        <w:pStyle w:val="Routineheading3"/>
-      </w:pPr>
-      <w:bookmarkStart w:id="66" w:name="_Toc527943804"/>
-      <w:r>
-        <w:t>procedure getcommandline(va</w:t>
-      </w:r>
-      <w:r>
-        <w:t>r cb: cmdbuf; var l: cmdnum);</w:t>
-      </w:r>
-      <w:bookmarkEnd w:id="66"/>
-    </w:p>
-    <w:p>
-      <w:r>
-        <w:t>Get the shell command</w:t>
-      </w:r>
-      <w:r>
-        <w:t xml:space="preserve"> </w:t>
-      </w:r>
-      <w:r>
-        <w:t>line.</w:t>
-      </w:r>
-    </w:p>
-    <w:p>
-      <w:r>
-        <w:t>For each different host compiler, a complete library implementing these calls in the particular host language exists. The following are the host support library files at this writing:</w:t>
-      </w:r>
-    </w:p>
-    <w:p>
-      <w:r>
-        <w:t>extend_gnu_pascal.inc</w:t>
-      </w:r>
-    </w:p>
-    <w:p>
-      <w:pPr>
-        <w:ind w:left="720"/>
-      </w:pPr>
-      <w:r>
-        <w:t>Implements specific extension routines for GPC (Gnu Pascal) as the host compiler.</w:t>
-      </w:r>
-    </w:p>
-    <w:p>
-      <w:r>
-        <w:t>extend_iso7185_pascal.inc</w:t>
-      </w:r>
-    </w:p>
-    <w:p>
-      <w:pPr>
-        <w:ind w:left="720"/>
-      </w:pPr>
-      <w:r>
-        <w:t xml:space="preserve">This file is a dummy, and simply gives an error when any of the routines are called. </w:t>
-      </w:r>
-      <w:r>
-        <w:t>This allows Pascal-P6 to be compiled with a strict ISO 7185 compiler (like Pascal-P5), and still function, but without the extended capabilities.</w:t>
-      </w:r>
-    </w:p>
-    <w:p>
-      <w:r>
-        <w:t>extend_pascaline.inc</w:t>
-      </w:r>
-    </w:p>
-    <w:p>
-      <w:pPr>
-        <w:ind w:left="720"/>
-      </w:pPr>
-      <w:r>
-        <w:t>Implements the extension routines using Pascaline extensions. This file is used when there is a native Pascaline implementation to simply self define the routines.</w:t>
-      </w:r>
-    </w:p>
-    <w:p>
-      <w:pPr>
-        <w:pStyle w:val="Heading1"/>
-      </w:pPr>
       <w:bookmarkStart w:id="67" w:name="_Toc527943805"/>
       <w:r>
-        <w:lastRenderedPageBreak/>
         <w:t>Building the Pascal-P6</w:t>
       </w:r>
       <w:r>
@@ -13010,6 +15084,10 @@
             <w:tcW w:w="4717" w:type="dxa"/>
           </w:tcPr>
           <w:p>
+            <w:pPr>
+              <w:keepNext/>
+              <w:keepLines/>
+            </w:pPr>
             <w:r>
               <w:t>Compiler</w:t>
             </w:r>
@@ -13021,6 +15099,8 @@
           </w:tcPr>
           <w:p>
             <w:pPr>
+              <w:keepNext/>
+              <w:keepLines/>
               <w:cnfStyle w:val="100000000000" w:firstRow="1" w:lastRow="0" w:firstColumn="0" w:lastColumn="0" w:oddVBand="0" w:evenVBand="0" w:oddHBand="0" w:evenHBand="0" w:firstRowFirstColumn="0" w:firstRowLastColumn="0" w:lastRowFirstColumn="0" w:lastRowLastColumn="0"/>
             </w:pPr>
             <w:r>
@@ -13039,6 +15119,10 @@
             <w:tcW w:w="4717" w:type="dxa"/>
           </w:tcPr>
           <w:p>
+            <w:pPr>
+              <w:keepNext/>
+              <w:keepLines/>
+            </w:pPr>
             <w:r>
               <w:t>IP Pascal</w:t>
             </w:r>
@@ -13050,6 +15134,8 @@
           </w:tcPr>
           <w:p>
             <w:pPr>
+              <w:keepNext/>
+              <w:keepLines/>
               <w:cnfStyle w:val="000000100000" w:firstRow="0" w:lastRow="0" w:firstColumn="0" w:lastColumn="0" w:oddVBand="0" w:evenVBand="0" w:oddHBand="1" w:evenHBand="0" w:firstRowFirstColumn="0" w:firstRowLastColumn="0" w:lastRowFirstColumn="0" w:lastRowLastColumn="0"/>
             </w:pPr>
             <w:r>
@@ -13098,7 +15184,13 @@
     </w:p>
     <w:p>
       <w:r>
-        <w:t>You will probally need to compile pcom.pas and pint.pas with the ISO 7185 Pascal compatibility mode option on for your compiler. See your documentation for details.</w:t>
+        <w:t xml:space="preserve">You will probally need to compile pcom.pas and pint.pas with the ISO 7185 Pascal compatibility mode option on for your compiler. See your </w:t>
+      </w:r>
+      <w:r>
+        <w:t xml:space="preserve">compilers’ </w:t>
+      </w:r>
+      <w:r>
+        <w:t>documentation for details.</w:t>
       </w:r>
     </w:p>
     <w:p>
@@ -13115,7 +15207,13 @@
         <w:fldChar w:fldCharType="separate"/>
       </w:r>
       <w:r>
-        <w:t>Tesing P5</w:t>
+        <w:t>Tesin</w:t>
+      </w:r>
+      <w:r>
+        <w:t>g</w:t>
+      </w:r>
+      <w:r>
+        <w:t xml:space="preserve"> P5</w:t>
       </w:r>
       <w:r>
         <w:fldChar w:fldCharType="end"/>
@@ -13144,62 +15242,7 @@
     </w:p>
     <w:p>
       <w:r>
-        <w:t>To compile pcom and pint, the components of the P</w:t>
-      </w:r>
-      <w:r>
-        <w:t>6</w:t>
-      </w:r>
-      <w:r>
-        <w:t xml:space="preserve"> compiler, use the script files:</w:t>
-      </w:r>
-    </w:p>
-    <w:p>
-      <w:r>
-        <w:t>cpcom</w:t>
-      </w:r>
-      <w:r>
-        <w:tab/>
-      </w:r>
-      <w:r>
-        <w:tab/>
-        <w:t>Compile pcom to binary with a specific compiler.</w:t>
-      </w:r>
-    </w:p>
-    <w:p>
-      <w:r>
-        <w:t>cpint</w:t>
-      </w:r>
-      <w:r>
-        <w:tab/>
-      </w:r>
-      <w:r>
-        <w:tab/>
-        <w:t>Compile pint to binary with a specific compiler.</w:t>
-      </w:r>
-    </w:p>
-    <w:p>
-      <w:r>
-        <w:t>For convienence, both of these are run by the command:</w:t>
-      </w:r>
-    </w:p>
-    <w:p>
-      <w:r>
-        <w:t>Build</w:t>
-      </w:r>
-      <w:r>
-        <w:tab/>
-      </w:r>
-      <w:r>
-        <w:tab/>
-        <w:t>Compile pcom and pint.</w:t>
-      </w:r>
-    </w:p>
-    <w:p>
-      <w:r>
-        <w:t>c</w:t>
-      </w:r>
-      <w:r>
-        <w:t>pcom and cpint are specific to the compiler you are using. You can use the script configure to select which existing compiler to run:</w:t>
+        <w:t>You can use the script configure to select which existing compiler to run:</w:t>
       </w:r>
     </w:p>
     <w:p>
@@ -13219,10 +15262,27 @@
     </w:p>
     <w:p>
       <w:r>
-        <w:t>To run the other programs and batch files, you should modify the following files to work with your compiler:</w:t>
-      </w:r>
-    </w:p>
-    <w:p>
+        <w:t>To compile pcom and pint, the components of the P6 compiler, use the make file:</w:t>
+      </w:r>
+    </w:p>
+    <w:p>
+      <w:r>
+        <w:t>make</w:t>
+      </w:r>
+    </w:p>
+    <w:p>
+      <w:r>
+        <w:lastRenderedPageBreak/>
+        <w:t xml:space="preserve">The Makefile is specific to the compiler you are using. </w:t>
+      </w:r>
+      <w:r>
+        <w:t>If your host compiler is not one of the standard compilers, you need to create a new make file specific to your compiler. You also need to create compiler specific versions of the following script files.</w:t>
+      </w:r>
+    </w:p>
+    <w:p>
+      <w:r>
+        <w:t>p6/</w:t>
+      </w:r>
       <w:r>
         <w:t>p6</w:t>
       </w:r>
@@ -13239,6 +15299,9 @@
     </w:p>
     <w:p>
       <w:r>
+        <w:t>compile/</w:t>
+      </w:r>
+      <w:r>
         <w:t>compile.bat</w:t>
       </w:r>
       <w:r>
@@ -13248,6 +15311,9 @@
     </w:p>
     <w:p>
       <w:r>
+        <w:t>run/</w:t>
+      </w:r>
+      <w:r>
         <w:t>run.bat</w:t>
       </w:r>
       <w:r>
@@ -13260,12 +15326,16 @@
     </w:p>
     <w:p>
       <w:r>
+        <w:t>The good news is that all of the other scripts in the bin directory call the above scripts to do their work, so these are the only scripts you have to modify.</w:t>
+      </w:r>
+    </w:p>
+    <w:p>
+      <w:r>
         <w:t>The reason you need to change these files is because pcom.pas uses the header file "prr" to output intermediate code, and pint.pas uses "prd" for input and "prd" for output. You need to find out how to connect these files in the program header to external named files.</w:t>
       </w:r>
     </w:p>
     <w:p>
       <w:r>
-        <w:lastRenderedPageBreak/>
         <w:t xml:space="preserve">For example, in IP Pascal, header files that don't bear a standard system name (like "input" and "output") are simply assigned in order from the command line. Thus, </w:t>
       </w:r>
       <w:r>
@@ -13388,6 +15458,7 @@
     </w:p>
     <w:p>
       <w:r>
+        <w:lastRenderedPageBreak/>
         <w:t>The first concerns an implementation that defines a new keyword conflicti</w:t>
       </w:r>
       <w:r>
@@ -13428,7 +15499,6 @@
     </w:p>
     <w:p>
       <w:r>
-        <w:lastRenderedPageBreak/>
         <w:t xml:space="preserve">Fortunately, </w:t>
       </w:r>
       <w:r>
@@ -13602,6 +15672,7 @@
     </w:p>
     <w:p>
       <w:r>
+        <w:lastRenderedPageBreak/>
         <w:t xml:space="preserve">The main difficulty with GPC vis-a-vie </w:t>
       </w:r>
       <w:r>
@@ -13642,435 +15713,28 @@
     <w:p>
       <w:pPr>
         <w:pStyle w:val="Heading4"/>
-      </w:pPr>
-      <w:bookmarkStart w:id="75" w:name="_Toc527943810"/>
-      <w:r>
-        <w:t>GPC on Cygwin</w:t>
+        <w:rPr>
+          <w:shd w:val="clear" w:color="auto" w:fill="FFFFFF"/>
+        </w:rPr>
+      </w:pPr>
+      <w:bookmarkStart w:id="75" w:name="_Toc527943811"/>
+      <w:r>
+        <w:rPr>
+          <w:shd w:val="clear" w:color="auto" w:fill="FFFFFF"/>
+        </w:rPr>
+        <w:t>GPC for mingw</w:t>
       </w:r>
       <w:bookmarkEnd w:id="75"/>
-    </w:p>
-    <w:p>
-      <w:r>
-        <w:t>The current Cygwin release as of 2012/03/26 does not work, since it uses GPC 2005, and is broken at that (it has the .dlls for GPC installed incorrectly).</w:t>
-      </w:r>
-    </w:p>
-    <w:p>
-      <w:r>
-        <w:t>A procedure to use GPC under  the current Cygwin I have used is as follows:</w:t>
-      </w:r>
-    </w:p>
-    <w:p>
-      <w:pPr>
-        <w:pStyle w:val="ListParagraph"/>
-        <w:numPr>
-          <w:ilvl w:val="0"/>
-          <w:numId w:val="19"/>
-        </w:numPr>
-      </w:pPr>
-      <w:r>
-        <w:t>Install the latest version of Cygwin (the one I tried is Cygwin/X, a very useful package).</w:t>
-      </w:r>
-    </w:p>
-    <w:p>
-      <w:pPr>
-        <w:pStyle w:val="ListParagraph"/>
-        <w:numPr>
-          <w:ilvl w:val="0"/>
-          <w:numId w:val="19"/>
-        </w:numPr>
-      </w:pPr>
-      <w:r>
-        <w:t>Place c:\cygwin\bin on your path.</w:t>
-      </w:r>
-    </w:p>
-    <w:p>
-      <w:pPr>
-        <w:pStyle w:val="ListParagraph"/>
-        <w:numPr>
-          <w:ilvl w:val="0"/>
-          <w:numId w:val="19"/>
-        </w:numPr>
-      </w:pPr>
-      <w:r>
-        <w:t>Go to the website:</w:t>
-      </w:r>
-    </w:p>
-    <w:p>
-      <w:pPr>
-        <w:ind w:left="720"/>
-      </w:pPr>
-      <w:hyperlink r:id="rId11" w:history="1">
-        <w:r>
-          <w:rPr>
-            <w:rStyle w:val="Hyperlink"/>
-          </w:rPr>
-          <w:t>http://www.gnu-pascal.de/binary/cygwin/</w:t>
-        </w:r>
-      </w:hyperlink>
-    </w:p>
-    <w:p>
-      <w:r>
-        <w:tab/>
-        <w:t>And download and install:</w:t>
-      </w:r>
-    </w:p>
-    <w:p>
-      <w:pPr>
-        <w:rPr>
-          <w:color w:val="000000"/>
-          <w:sz w:val="27"/>
-          <w:szCs w:val="27"/>
+      <w:r>
+        <w:rPr>
           <w:shd w:val="clear" w:color="auto" w:fill="FFFFFF"/>
         </w:rPr>
-      </w:pPr>
-      <w:r>
-        <w:tab/>
-      </w:r>
-      <w:hyperlink r:id="rId12" w:history="1">
-        <w:r>
-          <w:rPr>
-            <w:rStyle w:val="Hyperlink"/>
-            <w:sz w:val="27"/>
-            <w:szCs w:val="27"/>
-            <w:shd w:val="clear" w:color="auto" w:fill="FFFFFF"/>
-          </w:rPr>
-          <w:t>gpc-20070904-with-gcc.i686-pc-cygwin.tar.gz</w:t>
-        </w:r>
-      </w:hyperlink>
-      <w:r>
-        <w:rPr>
-          <w:color w:val="000000"/>
-          <w:sz w:val="27"/>
-          <w:szCs w:val="27"/>
-          <w:shd w:val="clear" w:color="auto" w:fill="FFFFFF"/>
-        </w:rPr>
-        <w:t> </w:t>
-      </w:r>
-    </w:p>
-    <w:p>
-      <w:pPr>
-        <w:ind w:firstLine="720"/>
-        <w:rPr>
-          <w:color w:val="000000"/>
-          <w:sz w:val="27"/>
-          <w:szCs w:val="27"/>
-          <w:shd w:val="clear" w:color="auto" w:fill="FFFFFF"/>
-        </w:rPr>
-      </w:pPr>
-      <w:r>
-        <w:rPr>
-          <w:color w:val="000000"/>
-          <w:sz w:val="27"/>
-          <w:szCs w:val="27"/>
-          <w:shd w:val="clear" w:color="auto" w:fill="FFFFFF"/>
-        </w:rPr>
-        <w:t>(4.4mb, gpc-20070904, based on gcc-3.4.4,</w:t>
-      </w:r>
-      <w:r>
-        <w:rPr>
-          <w:rStyle w:val="apple-converted-space"/>
-          <w:color w:val="000000"/>
-          <w:sz w:val="27"/>
-          <w:szCs w:val="27"/>
-          <w:shd w:val="clear" w:color="auto" w:fill="FFFFFF"/>
-        </w:rPr>
-        <w:t> </w:t>
-      </w:r>
-      <w:r>
-        <w:rPr>
-          <w:color w:val="FF0000"/>
-          <w:sz w:val="27"/>
-          <w:szCs w:val="27"/>
-          <w:shd w:val="clear" w:color="auto" w:fill="FFFFFF"/>
-        </w:rPr>
-        <w:t>with gcc-3.4.4 support files</w:t>
-      </w:r>
-      <w:r>
-        <w:rPr>
-          <w:color w:val="000000"/>
-          <w:sz w:val="27"/>
-          <w:szCs w:val="27"/>
-          <w:shd w:val="clear" w:color="auto" w:fill="FFFFFF"/>
-        </w:rPr>
-        <w:t>)</w:t>
-      </w:r>
-    </w:p>
-    <w:p>
-      <w:pPr>
-        <w:pStyle w:val="ListParagraph"/>
-        <w:numPr>
-          <w:ilvl w:val="0"/>
-          <w:numId w:val="19"/>
-        </w:numPr>
-        <w:rPr>
-          <w:color w:val="000000"/>
-          <w:shd w:val="clear" w:color="auto" w:fill="FFFFFF"/>
-        </w:rPr>
-      </w:pPr>
-      <w:r>
-        <w:rPr>
-          <w:color w:val="000000"/>
-          <w:shd w:val="clear" w:color="auto" w:fill="FFFFFF"/>
-        </w:rPr>
-        <w:t>After installing this package in an appropriate directory, say c:\gpc, modify your path to include c:\gpc\usr\bin ahead of the c:\cygwin\bin directory in the path.</w:t>
-      </w:r>
-    </w:p>
-    <w:p>
-      <w:pPr>
-        <w:pStyle w:val="ListParagraph"/>
-        <w:numPr>
-          <w:ilvl w:val="0"/>
-          <w:numId w:val="19"/>
-        </w:numPr>
-        <w:rPr>
-          <w:color w:val="000000"/>
-          <w:shd w:val="clear" w:color="auto" w:fill="FFFFFF"/>
-        </w:rPr>
-      </w:pPr>
-      <w:r>
-        <w:rPr>
-          <w:color w:val="000000"/>
-          <w:shd w:val="clear" w:color="auto" w:fill="FFFFFF"/>
-        </w:rPr>
-        <w:t xml:space="preserve">Add cygwin=nodosfilewarning (as stated in section </w:t>
-      </w:r>
-      <w:r>
-        <w:fldChar w:fldCharType="begin"/>
-      </w:r>
-      <w:r>
-        <w:instrText xml:space="preserve"> REF _Ref320531634 \r \h  \* MERGEFORMAT </w:instrText>
-      </w:r>
-      <w:r>
-        <w:fldChar w:fldCharType="separate"/>
-      </w:r>
-      <w:r>
-        <w:rPr>
-          <w:color w:val="000000"/>
-          <w:shd w:val="clear" w:color="auto" w:fill="FFFFFF"/>
-        </w:rPr>
-        <w:t>15</w:t>
-      </w:r>
-      <w:r>
-        <w:fldChar w:fldCharType="end"/>
-      </w:r>
-      <w:r>
-        <w:rPr>
-          <w:color w:val="000000"/>
-          <w:shd w:val="clear" w:color="auto" w:fill="FFFFFF"/>
-        </w:rPr>
-        <w:t xml:space="preserve"> “</w:t>
-      </w:r>
-      <w:r>
-        <w:fldChar w:fldCharType="begin"/>
-      </w:r>
-      <w:r>
-        <w:instrText xml:space="preserve"> REF _Ref320531638 \h  \* MERGEFORMAT </w:instrText>
-      </w:r>
-      <w:r>
-        <w:fldChar w:fldCharType="separate"/>
-      </w:r>
-      <w:r>
-        <w:t>Reliance on Unix commands in the P5 toolset</w:t>
-      </w:r>
-      <w:r>
-        <w:fldChar w:fldCharType="end"/>
-      </w:r>
-      <w:r>
-        <w:rPr>
-          <w:color w:val="000000"/>
-          <w:shd w:val="clear" w:color="auto" w:fill="FFFFFF"/>
-        </w:rPr>
-        <w:t>”).</w:t>
-      </w:r>
-    </w:p>
-    <w:p>
-      <w:pPr>
-        <w:rPr>
-          <w:shd w:val="clear" w:color="auto" w:fill="FFFFFF"/>
-        </w:rPr>
-      </w:pPr>
-      <w:r>
-        <w:rPr>
-          <w:shd w:val="clear" w:color="auto" w:fill="FFFFFF"/>
-        </w:rPr>
-        <w:t xml:space="preserve">Now you will be able to follow the normal gpc instructions here to get </w:t>
-      </w:r>
-      <w:r>
-        <w:rPr>
-          <w:shd w:val="clear" w:color="auto" w:fill="FFFFFF"/>
-        </w:rPr>
-        <w:t>P6</w:t>
-      </w:r>
-      <w:r>
-        <w:rPr>
-          <w:shd w:val="clear" w:color="auto" w:fill="FFFFFF"/>
-        </w:rPr>
-        <w:t xml:space="preserve"> running</w:t>
-      </w:r>
-      <w:r>
-        <w:rPr>
-          <w:shd w:val="clear" w:color="auto" w:fill="FFFFFF"/>
-        </w:rPr>
-        <w:t>, using the standard Windows command shell</w:t>
-      </w:r>
-      <w:r>
-        <w:rPr>
-          <w:shd w:val="clear" w:color="auto" w:fill="FFFFFF"/>
-        </w:rPr>
-        <w:t>.</w:t>
-      </w:r>
-      <w:r>
-        <w:rPr>
-          <w:shd w:val="clear" w:color="auto" w:fill="FFFFFF"/>
-        </w:rPr>
-        <w:t xml:space="preserve"> Note that this trick won’t work with the command shells Cygwin provides.</w:t>
-      </w:r>
-    </w:p>
-    <w:p>
-      <w:pPr>
-        <w:rPr>
-          <w:shd w:val="clear" w:color="auto" w:fill="FFFFFF"/>
-        </w:rPr>
-      </w:pPr>
-      <w:r>
-        <w:rPr>
-          <w:shd w:val="clear" w:color="auto" w:fill="FFFFFF"/>
-        </w:rPr>
-        <w:t>To reiterate the steps that follow:</w:t>
-      </w:r>
-    </w:p>
-    <w:p>
-      <w:pPr>
-        <w:rPr>
-          <w:shd w:val="clear" w:color="auto" w:fill="FFFFFF"/>
-        </w:rPr>
-      </w:pPr>
-      <w:r>
-        <w:rPr>
-          <w:shd w:val="clear" w:color="auto" w:fill="FFFFFF"/>
-        </w:rPr>
-        <w:t>$ configure gpc</w:t>
-      </w:r>
-      <w:r>
-        <w:rPr>
-          <w:shd w:val="clear" w:color="auto" w:fill="FFFFFF"/>
-        </w:rPr>
-        <w:tab/>
-      </w:r>
-      <w:r>
-        <w:rPr>
-          <w:shd w:val="clear" w:color="auto" w:fill="FFFFFF"/>
-        </w:rPr>
-        <w:tab/>
-        <w:t>Configure for GPC compiler.</w:t>
-      </w:r>
-    </w:p>
-    <w:p>
-      <w:pPr>
-        <w:rPr>
-          <w:shd w:val="clear" w:color="auto" w:fill="FFFFFF"/>
-        </w:rPr>
-      </w:pPr>
-      <w:r>
-        <w:rPr>
-          <w:shd w:val="clear" w:color="auto" w:fill="FFFFFF"/>
-        </w:rPr>
-        <w:t>$ build</w:t>
-      </w:r>
-      <w:r>
-        <w:rPr>
-          <w:shd w:val="clear" w:color="auto" w:fill="FFFFFF"/>
-        </w:rPr>
-        <w:tab/>
-      </w:r>
-      <w:r>
-        <w:rPr>
-          <w:shd w:val="clear" w:color="auto" w:fill="FFFFFF"/>
-        </w:rPr>
-        <w:tab/>
-      </w:r>
-      <w:r>
-        <w:rPr>
-          <w:shd w:val="clear" w:color="auto" w:fill="FFFFFF"/>
-        </w:rPr>
-        <w:tab/>
-        <w:t xml:space="preserve">Build the </w:t>
-      </w:r>
-      <w:r>
-        <w:rPr>
-          <w:shd w:val="clear" w:color="auto" w:fill="FFFFFF"/>
-        </w:rPr>
-        <w:t>P6</w:t>
-      </w:r>
-      <w:r>
-        <w:rPr>
-          <w:shd w:val="clear" w:color="auto" w:fill="FFFFFF"/>
-        </w:rPr>
-        <w:t xml:space="preserve"> binaries.</w:t>
-      </w:r>
-    </w:p>
-    <w:p>
-      <w:pPr>
-        <w:rPr>
-          <w:shd w:val="clear" w:color="auto" w:fill="FFFFFF"/>
-        </w:rPr>
-      </w:pPr>
-      <w:r>
-        <w:rPr>
-          <w:shd w:val="clear" w:color="auto" w:fill="FFFFFF"/>
-        </w:rPr>
-        <w:t>$ regress</w:t>
-      </w:r>
-      <w:r>
-        <w:rPr>
-          <w:shd w:val="clear" w:color="auto" w:fill="FFFFFF"/>
-        </w:rPr>
-        <w:tab/>
-      </w:r>
-      <w:r>
-        <w:rPr>
-          <w:shd w:val="clear" w:color="auto" w:fill="FFFFFF"/>
-        </w:rPr>
-        <w:tab/>
-        <w:t xml:space="preserve">Run the regression suites to check the </w:t>
-      </w:r>
-      <w:r>
-        <w:rPr>
-          <w:shd w:val="clear" w:color="auto" w:fill="FFFFFF"/>
-        </w:rPr>
-        <w:t>P6</w:t>
-      </w:r>
-      <w:r>
-        <w:rPr>
-          <w:shd w:val="clear" w:color="auto" w:fill="FFFFFF"/>
-        </w:rPr>
-        <w:t xml:space="preserve"> compiler.</w:t>
-      </w:r>
-    </w:p>
-    <w:p>
-      <w:pPr>
-        <w:pStyle w:val="Heading4"/>
-        <w:rPr>
-          <w:shd w:val="clear" w:color="auto" w:fill="FFFFFF"/>
-        </w:rPr>
-      </w:pPr>
-      <w:bookmarkStart w:id="76" w:name="_Toc527943811"/>
-      <w:r>
-        <w:rPr>
-          <w:shd w:val="clear" w:color="auto" w:fill="FFFFFF"/>
-        </w:rPr>
-        <w:t>GPC for mingw</w:t>
-      </w:r>
-      <w:bookmarkEnd w:id="76"/>
+        <w:t xml:space="preserve"> and Windows</w:t>
+      </w:r>
     </w:p>
     <w:p>
       <w:r>
         <w:t>Mingw (Minimal GNU for Windows) is a different port of the GNU catalog for windows that runs directly on windows. That is, each binary is statically linked with its support library, and it is designed to work with windows directly.</w:t>
-      </w:r>
-    </w:p>
-    <w:p>
-      <w:r>
-        <w:t>As Cygwin has become more and more a full emulation of the Unix environment (a good thing), it has become less usable in interaction with other Windows programs. Thus I have found the mingw package more cooperative for every day Windows work.</w:t>
       </w:r>
     </w:p>
     <w:p>
@@ -14103,12 +15767,24 @@
         <w:keepLines/>
         <w:ind w:left="720"/>
       </w:pPr>
-      <w:hyperlink r:id="rId13" w:history="1">
+      <w:hyperlink r:id="rId11" w:history="1">
         <w:r>
           <w:rPr>
             <w:rStyle w:val="Hyperlink"/>
           </w:rPr>
-          <w:t>http://www.gnu-pascal.de/binary/mingw32/</w:t>
+          <w:t>http://www.gnu-pascal.d</w:t>
+        </w:r>
+        <w:r>
+          <w:rPr>
+            <w:rStyle w:val="Hyperlink"/>
+          </w:rPr>
+          <w:t>e</w:t>
+        </w:r>
+        <w:r>
+          <w:rPr>
+            <w:rStyle w:val="Hyperlink"/>
+          </w:rPr>
+          <w:t>/binary/mingw32/</w:t>
         </w:r>
       </w:hyperlink>
     </w:p>
@@ -14136,7 +15812,7 @@
       <w:r>
         <w:tab/>
       </w:r>
-      <w:hyperlink r:id="rId14" w:history="1">
+      <w:hyperlink r:id="rId12" w:history="1">
         <w:r>
           <w:rPr>
             <w:rStyle w:val="Hyperlink"/>
@@ -14244,16 +15920,14 @@
     <w:p>
       <w:pPr>
         <w:rPr>
-          <w:color w:val="000000"/>
           <w:shd w:val="clear" w:color="auto" w:fill="FFFFFF"/>
         </w:rPr>
       </w:pPr>
       <w:r>
         <w:rPr>
-          <w:color w:val="000000"/>
           <w:shd w:val="clear" w:color="auto" w:fill="FFFFFF"/>
         </w:rPr>
-        <w:t>Note that this is based on a slightly different version than Cygwin.</w:t>
+        <w:t>To reiterate the steps that follow:</w:t>
       </w:r>
     </w:p>
     <w:p>
@@ -14266,166 +15940,336 @@
         <w:rPr>
           <w:shd w:val="clear" w:color="auto" w:fill="FFFFFF"/>
         </w:rPr>
+        <w:t>&gt;</w:t>
+      </w:r>
+      <w:r>
+        <w:rPr>
+          <w:shd w:val="clear" w:color="auto" w:fill="FFFFFF"/>
+        </w:rPr>
+        <w:t xml:space="preserve"> configure gpc</w:t>
+      </w:r>
+      <w:r>
+        <w:rPr>
+          <w:shd w:val="clear" w:color="auto" w:fill="FFFFFF"/>
+        </w:rPr>
+        <w:tab/>
+      </w:r>
+      <w:r>
+        <w:rPr>
+          <w:shd w:val="clear" w:color="auto" w:fill="FFFFFF"/>
+        </w:rPr>
+        <w:tab/>
+        <w:t>Configure for GPC compiler.</w:t>
+      </w:r>
+    </w:p>
+    <w:p>
+      <w:pPr>
+        <w:rPr>
+          <w:shd w:val="clear" w:color="auto" w:fill="FFFFFF"/>
+        </w:rPr>
+      </w:pPr>
+      <w:r>
+        <w:rPr>
+          <w:shd w:val="clear" w:color="auto" w:fill="FFFFFF"/>
+        </w:rPr>
+        <w:t>&gt; make</w:t>
+      </w:r>
+      <w:r>
+        <w:rPr>
+          <w:shd w:val="clear" w:color="auto" w:fill="FFFFFF"/>
+        </w:rPr>
+        <w:tab/>
+      </w:r>
+      <w:r>
+        <w:rPr>
+          <w:shd w:val="clear" w:color="auto" w:fill="FFFFFF"/>
+        </w:rPr>
+        <w:tab/>
+      </w:r>
+      <w:r>
+        <w:rPr>
+          <w:shd w:val="clear" w:color="auto" w:fill="FFFFFF"/>
+        </w:rPr>
+        <w:tab/>
+        <w:t xml:space="preserve">Build the </w:t>
+      </w:r>
+      <w:r>
+        <w:rPr>
+          <w:shd w:val="clear" w:color="auto" w:fill="FFFFFF"/>
+        </w:rPr>
+        <w:t>P6</w:t>
+      </w:r>
+      <w:r>
+        <w:rPr>
+          <w:shd w:val="clear" w:color="auto" w:fill="FFFFFF"/>
+        </w:rPr>
+        <w:t xml:space="preserve"> binaries.</w:t>
+      </w:r>
+    </w:p>
+    <w:p>
+      <w:pPr>
+        <w:rPr>
+          <w:shd w:val="clear" w:color="auto" w:fill="FFFFFF"/>
+        </w:rPr>
+      </w:pPr>
+      <w:r>
+        <w:rPr>
+          <w:shd w:val="clear" w:color="auto" w:fill="FFFFFF"/>
+        </w:rPr>
+        <w:t>&gt;</w:t>
+      </w:r>
+      <w:r>
+        <w:rPr>
+          <w:shd w:val="clear" w:color="auto" w:fill="FFFFFF"/>
+        </w:rPr>
+        <w:t xml:space="preserve"> regress</w:t>
+      </w:r>
+      <w:r>
+        <w:rPr>
+          <w:shd w:val="clear" w:color="auto" w:fill="FFFFFF"/>
+        </w:rPr>
+        <w:tab/>
+      </w:r>
+      <w:r>
+        <w:rPr>
+          <w:shd w:val="clear" w:color="auto" w:fill="FFFFFF"/>
+        </w:rPr>
+        <w:tab/>
+        <w:t xml:space="preserve">Run the regression suites to check the </w:t>
+      </w:r>
+      <w:r>
+        <w:rPr>
+          <w:shd w:val="clear" w:color="auto" w:fill="FFFFFF"/>
+        </w:rPr>
+        <w:t>P6</w:t>
+      </w:r>
+      <w:r>
+        <w:rPr>
+          <w:shd w:val="clear" w:color="auto" w:fill="FFFFFF"/>
+        </w:rPr>
+        <w:t xml:space="preserve"> compiler.</w:t>
+      </w:r>
+    </w:p>
+    <w:p>
+      <w:pPr>
+        <w:rPr>
+          <w:shd w:val="clear" w:color="auto" w:fill="FFFFFF"/>
+        </w:rPr>
+      </w:pPr>
+      <w:r>
+        <w:rPr>
+          <w:shd w:val="clear" w:color="auto" w:fill="FFFFFF"/>
+        </w:rPr>
+        <w:t>This solution was tried and works for the 32 bit version of GPC under windows. I was unable to locate a 64 bit version of GPC under Mingw/Windows.</w:t>
+      </w:r>
+    </w:p>
+    <w:p>
+      <w:pPr>
+        <w:pStyle w:val="Heading4"/>
+        <w:rPr>
+          <w:shd w:val="clear" w:color="auto" w:fill="FFFFFF"/>
+        </w:rPr>
+      </w:pPr>
+      <w:r>
+        <w:rPr>
+          <w:shd w:val="clear" w:color="auto" w:fill="FFFFFF"/>
+        </w:rPr>
+        <w:t>GPC for Linux</w:t>
+      </w:r>
+    </w:p>
+    <w:p>
+      <w:pPr>
+        <w:pStyle w:val="NormalWeb"/>
+        <w:shd w:val="clear" w:color="auto" w:fill="FFFFFF"/>
+        <w:spacing w:before="0" w:beforeAutospacing="0" w:after="0" w:afterAutospacing="0"/>
+        <w:textAlignment w:val="baseline"/>
+        <w:rPr>
+          <w:rFonts w:ascii="Arial" w:hAnsi="Arial" w:cs="Arial"/>
+          <w:color w:val="555555"/>
+          <w:sz w:val="21"/>
+          <w:szCs w:val="21"/>
+        </w:rPr>
+      </w:pPr>
+      <w:r>
+        <w:rPr>
+          <w:rFonts w:ascii="Arial" w:hAnsi="Arial" w:cs="Arial"/>
+          <w:color w:val="555555"/>
+          <w:sz w:val="21"/>
+          <w:szCs w:val="21"/>
+        </w:rPr>
+        <w:t>A prebuilt package of 64 bit GPC for linux can be found here:</w:t>
+      </w:r>
+    </w:p>
+    <w:p>
+      <w:pPr>
+        <w:pStyle w:val="NormalWeb"/>
+        <w:shd w:val="clear" w:color="auto" w:fill="FFFFFF"/>
+        <w:spacing w:before="0" w:beforeAutospacing="0" w:after="0" w:afterAutospacing="0"/>
+        <w:textAlignment w:val="baseline"/>
+        <w:rPr>
+          <w:rFonts w:ascii="Arial" w:hAnsi="Arial" w:cs="Arial"/>
+          <w:color w:val="555555"/>
+          <w:sz w:val="21"/>
+          <w:szCs w:val="21"/>
+        </w:rPr>
+      </w:pPr>
+    </w:p>
+    <w:p>
+      <w:pPr>
+        <w:pStyle w:val="NormalWeb"/>
+        <w:shd w:val="clear" w:color="auto" w:fill="FFFFFF"/>
+        <w:spacing w:before="0" w:beforeAutospacing="0" w:after="0" w:afterAutospacing="0"/>
+        <w:textAlignment w:val="baseline"/>
+        <w:rPr>
+          <w:rFonts w:ascii="Arial" w:hAnsi="Arial" w:cs="Arial"/>
+          <w:color w:val="555555"/>
+          <w:sz w:val="21"/>
+          <w:szCs w:val="21"/>
+        </w:rPr>
+      </w:pPr>
+      <w:hyperlink r:id="rId13" w:history="1">
+        <w:r>
+          <w:rPr>
+            <w:rStyle w:val="Hyperlink"/>
+            <w:rFonts w:eastAsiaTheme="majorEastAsia" w:cs="Arial"/>
+            <w:color w:val="0099CC"/>
+            <w:sz w:val="21"/>
+            <w:szCs w:val="21"/>
+          </w:rPr>
+          <w:t>http://rpm.pbone.net/index.php3/stat/4/id</w:t>
+        </w:r>
+        <w:r>
+          <w:rPr>
+            <w:rStyle w:val="Hyperlink"/>
+            <w:rFonts w:eastAsiaTheme="majorEastAsia" w:cs="Arial"/>
+            <w:color w:val="0099CC"/>
+            <w:sz w:val="21"/>
+            <w:szCs w:val="21"/>
+          </w:rPr>
+          <w:t>p</w:t>
+        </w:r>
+        <w:r>
+          <w:rPr>
+            <w:rStyle w:val="Hyperlink"/>
+            <w:rFonts w:eastAsiaTheme="majorEastAsia" w:cs="Arial"/>
+            <w:color w:val="0099CC"/>
+            <w:sz w:val="21"/>
+            <w:szCs w:val="21"/>
+          </w:rPr>
+          <w:t>l/33822565/dir/scientific_linux_other/com/gpc-20070904-185.1.x86_64.rpm.html</w:t>
+        </w:r>
+      </w:hyperlink>
+    </w:p>
+    <w:p>
+      <w:pPr>
+        <w:pStyle w:val="NormalWeb"/>
+        <w:shd w:val="clear" w:color="auto" w:fill="FFFFFF"/>
+        <w:spacing w:before="0" w:beforeAutospacing="0" w:after="0" w:afterAutospacing="0"/>
+        <w:textAlignment w:val="baseline"/>
+        <w:rPr>
+          <w:rFonts w:ascii="Arial" w:hAnsi="Arial" w:cs="Arial"/>
+          <w:color w:val="555555"/>
+          <w:sz w:val="21"/>
+          <w:szCs w:val="21"/>
+        </w:rPr>
+      </w:pPr>
+    </w:p>
+    <w:p>
+      <w:r>
+        <w:t>Download and install that.</w:t>
+      </w:r>
+    </w:p>
+    <w:p>
+      <w:r>
         <w:lastRenderedPageBreak/>
-        <w:t>To reiterate the steps that follow:</w:t>
-      </w:r>
-    </w:p>
-    <w:p>
-      <w:pPr>
-        <w:ind w:left="2160" w:hanging="2160"/>
-        <w:rPr>
-          <w:shd w:val="clear" w:color="auto" w:fill="FFFFFF"/>
-        </w:rPr>
-      </w:pPr>
-      <w:r>
-        <w:rPr>
-          <w:shd w:val="clear" w:color="auto" w:fill="FFFFFF"/>
-        </w:rPr>
-        <w:t>$ make_flip</w:t>
-      </w:r>
-      <w:r>
-        <w:rPr>
-          <w:shd w:val="clear" w:color="auto" w:fill="FFFFFF"/>
-        </w:rPr>
-        <w:tab/>
-        <w:t>Create flip.exe because msys does not have one. Note that you will need to move the resulting flip.exe to your bin directory.</w:t>
-      </w:r>
-    </w:p>
-    <w:p>
-      <w:pPr>
-        <w:rPr>
-          <w:shd w:val="clear" w:color="auto" w:fill="FFFFFF"/>
-        </w:rPr>
-      </w:pPr>
-      <w:r>
-        <w:rPr>
-          <w:shd w:val="clear" w:color="auto" w:fill="FFFFFF"/>
-        </w:rPr>
-        <w:t>$ configure gpc</w:t>
-      </w:r>
-      <w:r>
-        <w:rPr>
-          <w:shd w:val="clear" w:color="auto" w:fill="FFFFFF"/>
-        </w:rPr>
-        <w:tab/>
-      </w:r>
-      <w:r>
-        <w:rPr>
-          <w:shd w:val="clear" w:color="auto" w:fill="FFFFFF"/>
-        </w:rPr>
-        <w:tab/>
-        <w:t>Configure for GPC compiler.</w:t>
-      </w:r>
-    </w:p>
-    <w:p>
-      <w:pPr>
-        <w:rPr>
-          <w:shd w:val="clear" w:color="auto" w:fill="FFFFFF"/>
-        </w:rPr>
-      </w:pPr>
-      <w:r>
-        <w:rPr>
-          <w:shd w:val="clear" w:color="auto" w:fill="FFFFFF"/>
-        </w:rPr>
-        <w:t>$ build</w:t>
-      </w:r>
-      <w:r>
-        <w:rPr>
-          <w:shd w:val="clear" w:color="auto" w:fill="FFFFFF"/>
-        </w:rPr>
-        <w:tab/>
-      </w:r>
-      <w:r>
-        <w:rPr>
-          <w:shd w:val="clear" w:color="auto" w:fill="FFFFFF"/>
-        </w:rPr>
-        <w:tab/>
-      </w:r>
-      <w:r>
-        <w:rPr>
-          <w:shd w:val="clear" w:color="auto" w:fill="FFFFFF"/>
-        </w:rPr>
-        <w:tab/>
-        <w:t xml:space="preserve">Build the </w:t>
-      </w:r>
-      <w:r>
-        <w:rPr>
-          <w:shd w:val="clear" w:color="auto" w:fill="FFFFFF"/>
-        </w:rPr>
-        <w:t>P6</w:t>
-      </w:r>
-      <w:r>
-        <w:rPr>
-          <w:shd w:val="clear" w:color="auto" w:fill="FFFFFF"/>
-        </w:rPr>
-        <w:t xml:space="preserve"> binaries.</w:t>
-      </w:r>
-    </w:p>
-    <w:p>
-      <w:pPr>
-        <w:rPr>
-          <w:shd w:val="clear" w:color="auto" w:fill="FFFFFF"/>
-        </w:rPr>
-      </w:pPr>
-      <w:r>
-        <w:rPr>
-          <w:shd w:val="clear" w:color="auto" w:fill="FFFFFF"/>
-        </w:rPr>
-        <w:t>$ regress</w:t>
-      </w:r>
-      <w:r>
-        <w:rPr>
-          <w:shd w:val="clear" w:color="auto" w:fill="FFFFFF"/>
-        </w:rPr>
-        <w:tab/>
-      </w:r>
-      <w:r>
-        <w:rPr>
-          <w:shd w:val="clear" w:color="auto" w:fill="FFFFFF"/>
-        </w:rPr>
-        <w:tab/>
-        <w:t xml:space="preserve">Run the regression suites to check the </w:t>
-      </w:r>
-      <w:r>
-        <w:rPr>
-          <w:shd w:val="clear" w:color="auto" w:fill="FFFFFF"/>
-        </w:rPr>
-        <w:t>P6</w:t>
-      </w:r>
-      <w:r>
-        <w:rPr>
-          <w:shd w:val="clear" w:color="auto" w:fill="FFFFFF"/>
-        </w:rPr>
-        <w:t xml:space="preserve"> compiler.</w:t>
-      </w:r>
-    </w:p>
-    <w:p>
-      <w:pPr>
-        <w:rPr>
-          <w:shd w:val="clear" w:color="auto" w:fill="FFFFFF"/>
-        </w:rPr>
-      </w:pPr>
-      <w:r>
-        <w:rPr>
-          <w:shd w:val="clear" w:color="auto" w:fill="FFFFFF"/>
-        </w:rPr>
-        <w:t>Note: The bash command shell does not work with programs generated by GPC. It gives and error when executing them. Thus it is necessary to use the standard command shell in conjuction with Mingw utilities.</w:t>
+        <w:t>Now add the following line to your startup file, usually .bash_aliases:</w:t>
+      </w:r>
+    </w:p>
+    <w:p>
+      <w:pPr>
+        <w:pStyle w:val="NormalWeb"/>
+        <w:shd w:val="clear" w:color="auto" w:fill="FFFFFF"/>
+        <w:spacing w:before="0" w:beforeAutospacing="0" w:after="0" w:afterAutospacing="0"/>
+        <w:textAlignment w:val="baseline"/>
+        <w:rPr>
+          <w:rFonts w:ascii="Arial" w:hAnsi="Arial" w:cs="Arial"/>
+          <w:color w:val="555555"/>
+          <w:sz w:val="21"/>
+          <w:szCs w:val="21"/>
+        </w:rPr>
+      </w:pPr>
+    </w:p>
+    <w:p>
+      <w:pPr>
+        <w:pStyle w:val="Code"/>
+      </w:pPr>
+      <w:r>
+        <w:t>LIBRARY_PATH="/usr/lib/x86_64-linux-gnu:/usr/lib/gcc/x86_64-linux-gnu/7:/usr/lib/x86_64-linux-gnu"</w:t>
+      </w:r>
+      <w:r>
+        <w:br/>
+        <w:t>export LIBRARY_PATH</w:t>
+      </w:r>
+    </w:p>
+    <w:p>
+      <w:pPr>
+        <w:pStyle w:val="NormalWeb"/>
+        <w:shd w:val="clear" w:color="auto" w:fill="FFFFFF"/>
+        <w:spacing w:before="0" w:beforeAutospacing="0" w:after="0" w:afterAutospacing="0"/>
+        <w:textAlignment w:val="baseline"/>
+        <w:rPr>
+          <w:rFonts w:ascii="Arial" w:hAnsi="Arial" w:cs="Arial"/>
+          <w:color w:val="555555"/>
+          <w:sz w:val="21"/>
+          <w:szCs w:val="21"/>
+        </w:rPr>
+      </w:pPr>
+    </w:p>
+    <w:p>
+      <w:r>
+        <w:t>This was done with gcc version 7 in mind. You will need to substitute the current version for the "7" above for other versions.</w:t>
+      </w:r>
+    </w:p>
+    <w:p>
+      <w:r>
+        <w:t>I recommend you match the GPC bit width to the version of Linux you are using. In this case, it is a 64 bit compiler for 64 bit Linux. It is possible to set up a cross compile, but that is more (perhaps much more) difficult.</w:t>
+      </w:r>
+    </w:p>
+    <w:p>
+      <w:r>
+        <w:t>Run the usual:</w:t>
+      </w:r>
+    </w:p>
+    <w:p>
+      <w:pPr>
+        <w:pStyle w:val="Code"/>
+      </w:pPr>
+      <w:r>
+        <w:t>. setpath</w:t>
+      </w:r>
+      <w:r>
+        <w:br/>
+        <w:t>./configure</w:t>
+      </w:r>
+      <w:r>
+        <w:br/>
+        <w:t>make</w:t>
       </w:r>
     </w:p>
     <w:p>
       <w:pPr>
         <w:pStyle w:val="Heading1"/>
       </w:pPr>
-      <w:bookmarkStart w:id="77" w:name="_Toc320481294"/>
-      <w:bookmarkStart w:id="78" w:name="_Toc527943812"/>
+      <w:bookmarkStart w:id="76" w:name="_Toc320481294"/>
+      <w:bookmarkStart w:id="77" w:name="_Toc527943812"/>
       <w:r>
         <w:t>Files in the P6</w:t>
       </w:r>
       <w:r>
         <w:t xml:space="preserve"> package</w:t>
       </w:r>
+      <w:bookmarkEnd w:id="76"/>
       <w:bookmarkEnd w:id="77"/>
-      <w:bookmarkEnd w:id="78"/>
     </w:p>
     <w:p>
       <w:r>
@@ -14438,7 +16282,7 @@
         <w:ind w:left="2160" w:hanging="2160"/>
       </w:pPr>
       <w:r>
-        <w:t>build.bat</w:t>
+        <w:t>configure.bat</w:t>
       </w:r>
     </w:p>
     <w:p>
@@ -14446,32 +16290,20 @@
         <w:ind w:left="2160" w:hanging="2160"/>
       </w:pPr>
       <w:r>
-        <w:t>build</w:t>
-      </w:r>
-      <w:r>
-        <w:tab/>
-        <w:t>Build the compiler and interpreter. Just runs cpcom and cpint.</w:t>
-      </w:r>
-    </w:p>
-    <w:p>
-      <w:pPr>
-        <w:spacing w:after="0"/>
-        <w:ind w:left="2160" w:hanging="2160"/>
-      </w:pPr>
-      <w:r>
-        <w:t>clean.bat</w:t>
-      </w:r>
-    </w:p>
-    <w:p>
-      <w:pPr>
-        <w:ind w:left="2160" w:hanging="2160"/>
-      </w:pPr>
-      <w:r>
-        <w:t>clean</w:t>
-      </w:r>
-      <w:r>
-        <w:tab/>
-        <w:t>Cleans generated and temp files out of the directories. This is used, for example, before generating a .zip file version of the system.</w:t>
+        <w:t>configure</w:t>
+      </w:r>
+      <w:r>
+        <w:tab/>
+        <w:t>Sets the current compiler to use to create P6 binaries.</w:t>
+      </w:r>
+    </w:p>
+    <w:p/>
+    <w:p>
+      <w:pPr>
+        <w:pStyle w:val="Heading2"/>
+      </w:pPr>
+      <w:r>
+        <w:t>Directory: bin</w:t>
       </w:r>
     </w:p>
     <w:p>
@@ -14517,33 +16349,6 @@
       </w:pPr>
       <w:r>
         <w:t>It uses input and output from the terminal, so is a good way to  run arbitrary programs.</w:t>
-      </w:r>
-    </w:p>
-    <w:p>
-      <w:pPr>
-        <w:spacing w:after="0"/>
-        <w:ind w:left="2160" w:hanging="2160"/>
-      </w:pPr>
-      <w:r>
-        <w:t>configure.bat</w:t>
-      </w:r>
-    </w:p>
-    <w:p>
-      <w:pPr>
-        <w:ind w:left="2160" w:hanging="2160"/>
-      </w:pPr>
-      <w:r>
-        <w:t>configure</w:t>
-      </w:r>
-      <w:r>
-        <w:tab/>
-        <w:t xml:space="preserve">Sets the current compiler to use to create </w:t>
-      </w:r>
-      <w:r>
-        <w:t>P6</w:t>
-      </w:r>
-      <w:r>
-        <w:t xml:space="preserve"> binaries.</w:t>
       </w:r>
     </w:p>
     <w:p>
@@ -14612,6 +16417,7 @@
         <w:spacing w:after="0"/>
       </w:pPr>
       <w:r>
+        <w:lastRenderedPageBreak/>
         <w:t>cpint</w:t>
       </w:r>
     </w:p>
@@ -14638,7 +16444,6 @@
         <w:ind w:left="2131"/>
       </w:pPr>
       <w:r>
-        <w:lastRenderedPageBreak/>
         <w:t>*** You will need to change this to fit your particular Pascal system ***</w:t>
       </w:r>
     </w:p>
@@ -14743,7 +16548,7 @@
         <w:ind w:left="2160" w:hanging="2160"/>
       </w:pPr>
       <w:r>
-        <w:t>iso7185.html</w:t>
+        <w:t>make_flip</w:t>
       </w:r>
     </w:p>
     <w:p>
@@ -14751,56 +16556,11 @@
         <w:ind w:left="2160" w:hanging="2160"/>
       </w:pPr>
       <w:r>
-        <w:t>iso7185.pdf</w:t>
-      </w:r>
-      <w:r>
-        <w:tab/>
-        <w:t>The full ISO 7185 Pascal standard, in html and pdf forms.</w:t>
-      </w:r>
-    </w:p>
-    <w:p>
-      <w:pPr>
-        <w:ind w:left="2160" w:hanging="2160"/>
-      </w:pPr>
-      <w:r>
-        <w:t>iso7185rules.html</w:t>
-      </w:r>
-      <w:r>
-        <w:tab/>
-        <w:t>A description of the ISO 7185 Pascal language.</w:t>
-      </w:r>
-    </w:p>
-    <w:p>
-      <w:pPr>
-        <w:spacing w:after="0"/>
-        <w:ind w:left="2160" w:hanging="2160"/>
-      </w:pPr>
-      <w:r>
-        <w:t>make_flip</w:t>
-      </w:r>
-    </w:p>
-    <w:p>
-      <w:pPr>
-        <w:ind w:left="2160" w:hanging="2160"/>
-      </w:pPr>
-      <w:r>
         <w:t>make_flip.bat</w:t>
       </w:r>
       <w:r>
         <w:tab/>
         <w:t>A script to compile deoln and ueoln and create a flip script for Unix. This is used to replace the “flip” program if required.</w:t>
-      </w:r>
-    </w:p>
-    <w:p>
-      <w:pPr>
-        <w:ind w:left="2160" w:hanging="2160"/>
-      </w:pPr>
-      <w:r>
-        <w:t>news.txt</w:t>
-      </w:r>
-      <w:r>
-        <w:tab/>
-        <w:t>Contains various information about the current release.</w:t>
       </w:r>
     </w:p>
     <w:p>
@@ -14922,55 +16682,55 @@
         <w:ind w:left="2127" w:hanging="2127"/>
       </w:pPr>
       <w:r>
+        <w:t>pint.exe</w:t>
+      </w:r>
+      <w:r>
+        <w:tab/>
+        <w:t xml:space="preserve">The IP Pascal compiled pint binary for Windows. See comments in </w:t>
+      </w:r>
+      <w:r>
+        <w:fldChar w:fldCharType="begin"/>
+      </w:r>
+      <w:r>
+        <w:instrText xml:space="preserve"> REF _Ref320508875 \r \h </w:instrText>
+      </w:r>
+      <w:r>
+        <w:fldChar w:fldCharType="separate"/>
+      </w:r>
+      <w:r>
+        <w:t>12</w:t>
+      </w:r>
+      <w:r>
+        <w:fldChar w:fldCharType="end"/>
+      </w:r>
+      <w:r>
+        <w:t xml:space="preserve"> “</w:t>
+      </w:r>
+      <w:r>
+        <w:fldChar w:fldCharType="begin"/>
+      </w:r>
+      <w:r>
+        <w:instrText xml:space="preserve"> REF _Ref320508880 \h </w:instrText>
+      </w:r>
+      <w:r>
+        <w:fldChar w:fldCharType="separate"/>
+      </w:r>
+      <w:r>
+        <w:t>Compiling and running Pascal programs with P5</w:t>
+      </w:r>
+      <w:r>
+        <w:fldChar w:fldCharType="end"/>
+      </w:r>
+      <w:r>
+        <w:t>” for how to use this. All of the supplied batch files are customized for this version.</w:t>
+      </w:r>
+    </w:p>
+    <w:p>
+      <w:pPr>
+        <w:ind w:left="2127" w:hanging="2127"/>
+      </w:pPr>
+      <w:r>
         <w:lastRenderedPageBreak/>
-        <w:t>pint.exe</w:t>
-      </w:r>
-      <w:r>
-        <w:tab/>
-        <w:t xml:space="preserve">The IP Pascal compiled pint binary for Windows. See comments in </w:t>
-      </w:r>
-      <w:r>
-        <w:fldChar w:fldCharType="begin"/>
-      </w:r>
-      <w:r>
-        <w:instrText xml:space="preserve"> REF _Ref320508875 \r \h </w:instrText>
-      </w:r>
-      <w:r>
-        <w:fldChar w:fldCharType="separate"/>
-      </w:r>
-      <w:r>
-        <w:t>12</w:t>
-      </w:r>
-      <w:r>
-        <w:fldChar w:fldCharType="end"/>
-      </w:r>
-      <w:r>
-        <w:t xml:space="preserve"> “</w:t>
-      </w:r>
-      <w:r>
-        <w:fldChar w:fldCharType="begin"/>
-      </w:r>
-      <w:r>
-        <w:instrText xml:space="preserve"> REF _Ref320508880 \h </w:instrText>
-      </w:r>
-      <w:r>
-        <w:fldChar w:fldCharType="separate"/>
-      </w:r>
-      <w:r>
-        <w:t>Compiling and running Pascal programs with P5</w:t>
-      </w:r>
-      <w:r>
-        <w:fldChar w:fldCharType="end"/>
-      </w:r>
-      <w:r>
-        <w:t>” for how to use this. All of the supplied batch files are customized for this version.</w:t>
-      </w:r>
-    </w:p>
-    <w:p>
-      <w:pPr>
-        <w:ind w:left="2127" w:hanging="2127"/>
-      </w:pPr>
-      <w:r>
         <w:t>pint.pas</w:t>
       </w:r>
       <w:r>
@@ -15171,7 +16931,129 @@
         <w:t>P6</w:t>
       </w:r>
       <w:r>
+        <w:t>_compiler.html</w:t>
+      </w:r>
+    </w:p>
+    <w:p>
+      <w:pPr>
+        <w:spacing w:after="0"/>
+        <w:ind w:left="2160" w:hanging="2160"/>
+      </w:pPr>
+      <w:r>
+        <w:t>unixeol</w:t>
+      </w:r>
+    </w:p>
+    <w:p>
+      <w:pPr>
+        <w:ind w:left="2160" w:hanging="2160"/>
+      </w:pPr>
+      <w:r>
+        <w:t>unixeol.bat</w:t>
+      </w:r>
+      <w:r>
+        <w:tab/>
+        <w:t>Fixes the  line endings on text files to match the Unix convention, LF.</w:t>
+      </w:r>
+    </w:p>
+    <w:p>
+      <w:pPr>
+        <w:ind w:left="2160" w:hanging="2160"/>
+      </w:pPr>
+      <w:r>
+        <w:t>Zip</w:t>
+      </w:r>
+      <w:r>
+        <w:t>P6</w:t>
+      </w:r>
+      <w:r>
+        <w:t>.bat</w:t>
+      </w:r>
+      <w:r>
+        <w:tab/>
+        <w:t xml:space="preserve">Creates a zipfile for the entire </w:t>
+      </w:r>
+      <w:r>
+        <w:t>P6</w:t>
+      </w:r>
+      <w:r>
+        <w:t xml:space="preserve"> project. This is used to create the releases available on the </w:t>
+      </w:r>
+      <w:r>
+        <w:t>P6</w:t>
+      </w:r>
+      <w:r>
+        <w:t xml:space="preserve"> web site.</w:t>
+      </w:r>
+    </w:p>
+    <w:p>
+      <w:pPr>
+        <w:pStyle w:val="Heading2"/>
+      </w:pPr>
+      <w:bookmarkStart w:id="78" w:name="_Toc320481295"/>
+      <w:bookmarkStart w:id="79" w:name="_Toc527943813"/>
+      <w:r>
+        <w:t>Directory: doc</w:t>
+      </w:r>
+    </w:p>
+    <w:p>
+      <w:pPr>
+        <w:ind w:left="2160" w:hanging="2160"/>
+      </w:pPr>
+      <w:r>
+        <w:t>iso7185rules.html</w:t>
+      </w:r>
+      <w:r>
+        <w:tab/>
+        <w:t>A description of the ISO 7185 Pascal language.</w:t>
+      </w:r>
+    </w:p>
+    <w:p>
+      <w:pPr>
+        <w:ind w:left="2160" w:hanging="2160"/>
+      </w:pPr>
+      <w:r>
+        <w:t>news.txt</w:t>
+      </w:r>
+      <w:r>
+        <w:tab/>
+        <w:t>Contains various information about the current release.</w:t>
+      </w:r>
+    </w:p>
+    <w:p>
+      <w:pPr>
+        <w:ind w:left="2127" w:hanging="2127"/>
+      </w:pPr>
+      <w:r>
+        <w:t>the_P6</w:t>
+      </w:r>
+      <w:r>
         <w:t>_compiler.docx</w:t>
+      </w:r>
+      <w:r>
+        <w:tab/>
+        <w:t>This document in word 2007</w:t>
+      </w:r>
+      <w:r>
+        <w:t xml:space="preserve"> form</w:t>
+      </w:r>
+      <w:r>
+        <w:t>.</w:t>
+      </w:r>
+    </w:p>
+    <w:p>
+      <w:pPr>
+        <w:ind w:left="2160" w:hanging="2160"/>
+      </w:pPr>
+      <w:r>
+        <w:t>The_Programming_Language_Pascal_1973.pdf</w:t>
+      </w:r>
+    </w:p>
+    <w:p>
+      <w:pPr>
+        <w:ind w:left="2160"/>
+      </w:pPr>
+      <w:r>
+        <w:t>Niklaus Wirth's description of the Pascal language, the last version to come from ETH. This is the equivalent of the "Report", from "Pascal user's manual and report [Jensen and Wirth].</w:t>
       </w:r>
     </w:p>
     <w:p>
@@ -15179,131 +17061,29 @@
         <w:spacing w:after="0"/>
         <w:ind w:left="2131" w:hanging="2131"/>
       </w:pPr>
-      <w:r>
-        <w:t>the_</w:t>
-      </w:r>
-      <w:r>
-        <w:t>P6</w:t>
-      </w:r>
-      <w:r>
-        <w:t>_compiler.html</w:t>
-      </w:r>
-    </w:p>
-    <w:p>
-      <w:pPr>
-        <w:ind w:left="2127" w:hanging="2127"/>
-      </w:pPr>
-      <w:r>
-        <w:t>the_</w:t>
-      </w:r>
-      <w:r>
-        <w:t>P6</w:t>
-      </w:r>
-      <w:r>
-        <w:t>_compiler.pdf</w:t>
-      </w:r>
-      <w:r>
-        <w:tab/>
-        <w:t>This document in various forms, word 2007, word 1997, PDF, and HTML.</w:t>
-      </w:r>
     </w:p>
     <w:p>
       <w:pPr>
         <w:ind w:left="2160" w:hanging="2160"/>
       </w:pPr>
       <w:r>
-        <w:t>The_Programming_Language_Pascal_1973.pdf</w:t>
-      </w:r>
-    </w:p>
-    <w:p>
-      <w:pPr>
-        <w:ind w:left="2160"/>
-      </w:pPr>
-      <w:r>
-        <w:t>Niklaus Wirth's description of the Pascal language, the last version to come from ETH. This is the equivalent of the "Report", from "Pascal user's manual and report [Jensen and Wirth].</w:t>
-      </w:r>
-    </w:p>
-    <w:p>
-      <w:pPr>
-        <w:ind w:left="2160" w:hanging="2160"/>
-      </w:pPr>
-      <w:r>
+        <w:lastRenderedPageBreak/>
         <w:t>todo.txt</w:t>
       </w:r>
       <w:r>
         <w:tab/>
-        <w:t xml:space="preserve">Contain a list of "to do" items in </w:t>
-      </w:r>
-      <w:r>
-        <w:t>P6</w:t>
-      </w:r>
-      <w:r>
-        <w:t>.</w:t>
-      </w:r>
-    </w:p>
-    <w:p>
-      <w:pPr>
-        <w:spacing w:after="0"/>
-        <w:ind w:left="2160" w:hanging="2160"/>
-      </w:pPr>
-      <w:r>
-        <w:t>unixeol</w:t>
-      </w:r>
-    </w:p>
-    <w:p>
-      <w:pPr>
-        <w:ind w:left="2160" w:hanging="2160"/>
-      </w:pPr>
-      <w:r>
-        <w:t>unixeol.bat</w:t>
-      </w:r>
-      <w:r>
-        <w:tab/>
-        <w:t>Fixes the  line endings on text files to match the Unix convention, LF.</w:t>
-      </w:r>
-    </w:p>
-    <w:p>
-      <w:pPr>
-        <w:ind w:left="2160" w:hanging="2160"/>
-      </w:pPr>
-      <w:r>
-        <w:t>Zip</w:t>
-      </w:r>
-      <w:r>
-        <w:t>P6</w:t>
-      </w:r>
-      <w:r>
-        <w:t>.bat</w:t>
-      </w:r>
-      <w:r>
-        <w:tab/>
-        <w:t xml:space="preserve">Creates a zipfile for the entire </w:t>
-      </w:r>
-      <w:r>
-        <w:t>P6</w:t>
-      </w:r>
-      <w:r>
-        <w:t xml:space="preserve"> project. This is used to create the releases available on the </w:t>
-      </w:r>
-      <w:r>
-        <w:t>P6</w:t>
-      </w:r>
-      <w:r>
-        <w:t xml:space="preserve"> web site.</w:t>
+        <w:t>Contain a list of "to do" items in P6.</w:t>
       </w:r>
     </w:p>
     <w:p>
       <w:pPr>
         <w:pStyle w:val="Heading2"/>
       </w:pPr>
-      <w:bookmarkStart w:id="79" w:name="_Toc320481295"/>
-      <w:bookmarkStart w:id="80" w:name="_Toc527943813"/>
-      <w:r>
-        <w:lastRenderedPageBreak/>
+      <w:r>
         <w:t>Directory: gpc</w:t>
       </w:r>
+      <w:bookmarkEnd w:id="78"/>
       <w:bookmarkEnd w:id="79"/>
-      <w:bookmarkEnd w:id="80"/>
     </w:p>
     <w:p>
       <w:r>
@@ -15432,13 +17212,13 @@
       <w:pPr>
         <w:pStyle w:val="Heading2"/>
       </w:pPr>
-      <w:bookmarkStart w:id="81" w:name="_Toc320481296"/>
-      <w:bookmarkStart w:id="82" w:name="_Toc527943814"/>
+      <w:bookmarkStart w:id="80" w:name="_Toc320481296"/>
+      <w:bookmarkStart w:id="81" w:name="_Toc527943814"/>
       <w:r>
         <w:t>Directory: gpc/linux_X86</w:t>
       </w:r>
+      <w:bookmarkEnd w:id="80"/>
       <w:bookmarkEnd w:id="81"/>
-      <w:bookmarkEnd w:id="82"/>
     </w:p>
     <w:p>
       <w:pPr>
@@ -15465,69 +17245,69 @@
       <w:pPr>
         <w:pStyle w:val="Heading2"/>
       </w:pPr>
-      <w:bookmarkStart w:id="83" w:name="_Toc320481297"/>
-      <w:bookmarkStart w:id="84" w:name="_Toc527943815"/>
+      <w:bookmarkStart w:id="82" w:name="_Toc320481297"/>
+      <w:bookmarkStart w:id="83" w:name="_Toc527943815"/>
       <w:r>
         <w:t>Directory: mac_X86</w:t>
       </w:r>
+      <w:bookmarkEnd w:id="82"/>
       <w:bookmarkEnd w:id="83"/>
+    </w:p>
+    <w:p>
+      <w:pPr>
+        <w:ind w:left="2160" w:hanging="2160"/>
+      </w:pPr>
+      <w:r>
+        <w:t>A placeholder for Mac OS X binaries.</w:t>
+      </w:r>
+    </w:p>
+    <w:p>
+      <w:pPr>
+        <w:pStyle w:val="Heading2"/>
+      </w:pPr>
+      <w:bookmarkStart w:id="84" w:name="_Toc320481298"/>
+      <w:bookmarkStart w:id="85" w:name="_Toc527943816"/>
+      <w:r>
+        <w:t>Directory: gpc/standard_tests</w:t>
+      </w:r>
       <w:bookmarkEnd w:id="84"/>
+      <w:bookmarkEnd w:id="85"/>
     </w:p>
     <w:p>
       <w:pPr>
         <w:ind w:left="2160" w:hanging="2160"/>
       </w:pPr>
       <w:r>
-        <w:t>A placeholder for Mac OS X binaries.</w:t>
+        <w:t>iso7185pat.cmp</w:t>
+      </w:r>
+      <w:r>
+        <w:tab/>
+        <w:t>Contains the compare file for iso7185pat for gpc.</w:t>
+      </w:r>
+    </w:p>
+    <w:p>
+      <w:pPr>
+        <w:ind w:left="2160" w:hanging="2160"/>
+      </w:pPr>
+      <w:r>
+        <w:t>iso7185pats.cmp</w:t>
+      </w:r>
+      <w:r>
+        <w:tab/>
+        <w:t>Contains the compare file for iso7185pats for gpc.</w:t>
       </w:r>
     </w:p>
     <w:p>
       <w:pPr>
         <w:pStyle w:val="Heading2"/>
       </w:pPr>
-      <w:bookmarkStart w:id="85" w:name="_Toc320481298"/>
-      <w:bookmarkStart w:id="86" w:name="_Toc527943816"/>
-      <w:r>
-        <w:t>Directory: gpc/standard_tests</w:t>
-      </w:r>
-      <w:bookmarkEnd w:id="85"/>
+      <w:bookmarkStart w:id="86" w:name="_Toc320481299"/>
+      <w:bookmarkStart w:id="87" w:name="_Toc527943817"/>
+      <w:r>
+        <w:t>Directory: gpc/windows_X86</w:t>
+      </w:r>
       <w:bookmarkEnd w:id="86"/>
-    </w:p>
-    <w:p>
-      <w:pPr>
-        <w:ind w:left="2160" w:hanging="2160"/>
-      </w:pPr>
-      <w:r>
-        <w:t>iso7185pat.cmp</w:t>
-      </w:r>
-      <w:r>
-        <w:tab/>
-        <w:t>Contains the compare file for iso7185pat for gpc.</w:t>
-      </w:r>
-    </w:p>
-    <w:p>
-      <w:pPr>
-        <w:ind w:left="2160" w:hanging="2160"/>
-      </w:pPr>
-      <w:r>
-        <w:t>iso7185pats.cmp</w:t>
-      </w:r>
-      <w:r>
-        <w:tab/>
-        <w:t>Contains the compare file for iso7185pats for gpc.</w:t>
-      </w:r>
-    </w:p>
-    <w:p>
-      <w:pPr>
-        <w:pStyle w:val="Heading2"/>
-      </w:pPr>
-      <w:bookmarkStart w:id="87" w:name="_Toc320481299"/>
-      <w:bookmarkStart w:id="88" w:name="_Toc527943817"/>
-      <w:r>
-        <w:t>Directory: gpc/windows_X86</w:t>
-      </w:r>
       <w:bookmarkEnd w:id="87"/>
-      <w:bookmarkEnd w:id="88"/>
     </w:p>
     <w:p>
       <w:pPr>
@@ -15554,13 +17334,13 @@
       <w:pPr>
         <w:pStyle w:val="Heading2"/>
       </w:pPr>
-      <w:bookmarkStart w:id="89" w:name="_Toc320481300"/>
-      <w:bookmarkStart w:id="90" w:name="_Toc527943818"/>
+      <w:bookmarkStart w:id="88" w:name="_Toc320481300"/>
+      <w:bookmarkStart w:id="89" w:name="_Toc527943818"/>
       <w:r>
         <w:t>Directory: ip_pascal</w:t>
       </w:r>
+      <w:bookmarkEnd w:id="88"/>
       <w:bookmarkEnd w:id="89"/>
-      <w:bookmarkEnd w:id="90"/>
     </w:p>
     <w:p>
       <w:r>
@@ -15665,6 +17445,7 @@
         <w:ind w:left="2160" w:hanging="2160"/>
       </w:pPr>
       <w:r>
+        <w:lastRenderedPageBreak/>
         <w:t>run.bat</w:t>
       </w:r>
     </w:p>
@@ -15673,7 +17454,6 @@
         <w:ind w:left="2160" w:hanging="2160"/>
       </w:pPr>
       <w:r>
-        <w:lastRenderedPageBreak/>
         <w:t>run</w:t>
       </w:r>
       <w:r>
@@ -15685,457 +17465,457 @@
       <w:pPr>
         <w:pStyle w:val="Heading2"/>
       </w:pPr>
-      <w:bookmarkStart w:id="91" w:name="_Toc320481301"/>
-      <w:bookmarkStart w:id="92" w:name="_Toc527943819"/>
+      <w:bookmarkStart w:id="90" w:name="_Toc320481301"/>
+      <w:bookmarkStart w:id="91" w:name="_Toc527943819"/>
       <w:r>
         <w:t>Directory: ip_pascal/standard_tests</w:t>
       </w:r>
+      <w:bookmarkEnd w:id="90"/>
       <w:bookmarkEnd w:id="91"/>
+    </w:p>
+    <w:p>
+      <w:pPr>
+        <w:ind w:left="2160" w:hanging="2160"/>
+      </w:pPr>
+      <w:r>
+        <w:t>iso7185pat.cmp</w:t>
+      </w:r>
+      <w:r>
+        <w:tab/>
+        <w:t>Contains the compare file for iso7185pat for IP Pascal.</w:t>
+      </w:r>
+    </w:p>
+    <w:p>
+      <w:pPr>
+        <w:ind w:left="2160" w:hanging="2160"/>
+      </w:pPr>
+      <w:r>
+        <w:t>iso7185pats.cmp</w:t>
+      </w:r>
+      <w:r>
+        <w:tab/>
+        <w:t>Contains the compare file for iso7185pats for IP Pascal.</w:t>
+      </w:r>
+    </w:p>
+    <w:p>
+      <w:pPr>
+        <w:pStyle w:val="Heading2"/>
+      </w:pPr>
+      <w:bookmarkStart w:id="92" w:name="_Toc320481302"/>
+      <w:bookmarkStart w:id="93" w:name="_Toc527943820"/>
+      <w:r>
+        <w:t>Directory: ip_pascal/windows_X86</w:t>
+      </w:r>
       <w:bookmarkEnd w:id="92"/>
+      <w:bookmarkEnd w:id="93"/>
+    </w:p>
+    <w:p>
+      <w:pPr>
+        <w:spacing w:after="0"/>
+      </w:pPr>
+      <w:r>
+        <w:t>pcom.exe</w:t>
+      </w:r>
     </w:p>
     <w:p>
       <w:pPr>
         <w:ind w:left="2160" w:hanging="2160"/>
       </w:pPr>
       <w:r>
-        <w:t>iso7185pat.cmp</w:t>
-      </w:r>
-      <w:r>
-        <w:tab/>
-        <w:t>Contains the compare file for iso7185pat for IP Pascal.</w:t>
-      </w:r>
-    </w:p>
-    <w:p>
-      <w:pPr>
-        <w:ind w:left="2160" w:hanging="2160"/>
-      </w:pPr>
-      <w:r>
-        <w:t>iso7185pats.cmp</w:t>
-      </w:r>
-      <w:r>
-        <w:tab/>
-        <w:t>Contains the compare file for iso7185pats for IP Pascal.</w:t>
+        <w:t>pint.exe</w:t>
+      </w:r>
+      <w:r>
+        <w:tab/>
+        <w:t>Contains binaries compiled by IP Pascal for Windows</w:t>
       </w:r>
     </w:p>
     <w:p>
       <w:pPr>
         <w:pStyle w:val="Heading2"/>
       </w:pPr>
-      <w:bookmarkStart w:id="93" w:name="_Toc320481302"/>
-      <w:bookmarkStart w:id="94" w:name="_Toc527943820"/>
-      <w:r>
-        <w:t>Directory: ip_pascal/windows_X86</w:t>
-      </w:r>
-      <w:bookmarkEnd w:id="93"/>
+      <w:bookmarkStart w:id="94" w:name="_Toc320481303"/>
+      <w:bookmarkStart w:id="95" w:name="_Toc527943821"/>
+      <w:r>
+        <w:t>Subdirectory: sample_programs</w:t>
+      </w:r>
       <w:bookmarkEnd w:id="94"/>
-    </w:p>
-    <w:p>
-      <w:pPr>
-        <w:spacing w:after="0"/>
-      </w:pPr>
-      <w:r>
-        <w:t>pcom.exe</w:t>
-      </w:r>
-    </w:p>
-    <w:p>
-      <w:pPr>
-        <w:ind w:left="2160" w:hanging="2160"/>
-      </w:pPr>
-      <w:r>
-        <w:t>pint.exe</w:t>
-      </w:r>
-      <w:r>
-        <w:tab/>
-        <w:t>Contains binaries compiled by IP Pascal for Windows</w:t>
+      <w:bookmarkEnd w:id="95"/>
+    </w:p>
+    <w:p>
+      <w:pPr>
+        <w:ind w:left="2127" w:hanging="2127"/>
+      </w:pPr>
+      <w:r>
+        <w:t>basics.pas</w:t>
+      </w:r>
+      <w:r>
+        <w:tab/>
+        <w:t>A tiny basic interpreter in Pascal.</w:t>
+      </w:r>
+    </w:p>
+    <w:p>
+      <w:pPr>
+        <w:ind w:left="2127" w:hanging="2127"/>
+      </w:pPr>
+      <w:r>
+        <w:t>basics.inp</w:t>
+      </w:r>
+      <w:r>
+        <w:tab/>
+        <w:t>Input test file for basics. In fact, it is a basic verion of "match" above.</w:t>
+      </w:r>
+    </w:p>
+    <w:p>
+      <w:pPr>
+        <w:ind w:left="2127" w:hanging="2127"/>
+      </w:pPr>
+      <w:r>
+        <w:t>basics.cmp</w:t>
+      </w:r>
+      <w:r>
+        <w:tab/>
+        <w:t>Compare file for basics.</w:t>
+      </w:r>
+    </w:p>
+    <w:p>
+      <w:pPr>
+        <w:ind w:left="2127" w:hanging="2127"/>
+      </w:pPr>
+      <w:r>
+        <w:t>hello.pas</w:t>
+      </w:r>
+      <w:r>
+        <w:tab/>
+        <w:t xml:space="preserve">One of several test programs used to prove the </w:t>
+      </w:r>
+      <w:r>
+        <w:t>P6</w:t>
+      </w:r>
+      <w:r>
+        <w:t xml:space="preserve"> system. This is the standard "hello, world" program.</w:t>
+      </w:r>
+    </w:p>
+    <w:p>
+      <w:pPr>
+        <w:ind w:left="2127" w:hanging="2127"/>
+      </w:pPr>
+      <w:r>
+        <w:t>hello.inp</w:t>
+      </w:r>
+      <w:r>
+        <w:tab/>
+        <w:t>Input to hello for automated testing.</w:t>
+      </w:r>
+    </w:p>
+    <w:p>
+      <w:pPr>
+        <w:ind w:left="2127" w:hanging="2127"/>
+      </w:pPr>
+      <w:r>
+        <w:t>hello.cmp</w:t>
+      </w:r>
+      <w:r>
+        <w:tab/>
+        <w:t>Hello compare file for automated testing.</w:t>
+      </w:r>
+    </w:p>
+    <w:p>
+      <w:pPr>
+        <w:ind w:left="2127" w:hanging="2127"/>
+      </w:pPr>
+      <w:r>
+        <w:t>match.bas</w:t>
+      </w:r>
+      <w:r>
+        <w:tab/>
+        <w:t>The basic version of the match game.</w:t>
+      </w:r>
+    </w:p>
+    <w:p>
+      <w:pPr>
+        <w:ind w:left="2127" w:hanging="2127"/>
+      </w:pPr>
+      <w:r>
+        <w:t>match.pas</w:t>
+      </w:r>
+      <w:r>
+        <w:tab/>
+        <w:t>A game, place "match" a number game.</w:t>
+      </w:r>
+    </w:p>
+    <w:p>
+      <w:pPr>
+        <w:ind w:left="2127" w:hanging="2127"/>
+      </w:pPr>
+      <w:r>
+        <w:t>match.cmp</w:t>
+      </w:r>
+      <w:r>
+        <w:tab/>
+        <w:t>Compare file for match automated testing.</w:t>
+      </w:r>
+    </w:p>
+    <w:p>
+      <w:pPr>
+        <w:ind w:left="2127" w:hanging="2127"/>
+      </w:pPr>
+      <w:r>
+        <w:t>match.inp</w:t>
+      </w:r>
+      <w:r>
+        <w:tab/>
+        <w:t>Input file for match automated testing.</w:t>
+      </w:r>
+    </w:p>
+    <w:p>
+      <w:pPr>
+        <w:ind w:left="2127" w:hanging="2127"/>
+      </w:pPr>
+      <w:r>
+        <w:t>pascals.pas</w:t>
+      </w:r>
+      <w:r>
+        <w:tab/>
+        <w:t>Niklaus Wirth’s Pascal-s subset interpreter..</w:t>
+      </w:r>
+    </w:p>
+    <w:p>
+      <w:r>
+        <w:t>pascals.cmp</w:t>
+      </w:r>
+      <w:r>
+        <w:tab/>
+      </w:r>
+      <w:r>
+        <w:tab/>
+        <w:t>Compare file for pascals automated testing.</w:t>
+      </w:r>
+    </w:p>
+    <w:p>
+      <w:pPr>
+        <w:ind w:left="2127" w:hanging="2127"/>
+      </w:pPr>
+      <w:r>
+        <w:t>pascals.inp</w:t>
+      </w:r>
+      <w:r>
+        <w:tab/>
+        <w:t>Input file for pascals automated testing.</w:t>
+      </w:r>
+    </w:p>
+    <w:p>
+      <w:pPr>
+        <w:ind w:left="2127" w:hanging="2127"/>
+      </w:pPr>
+      <w:r>
+        <w:t>roman.pas</w:t>
+      </w:r>
+      <w:r>
+        <w:tab/>
+        <w:t>A slightly more complex test program, prints roman numerals. From Niklaus Wirth's "User Manual and Report".</w:t>
+      </w:r>
+    </w:p>
+    <w:p>
+      <w:pPr>
+        <w:ind w:left="2127" w:hanging="2127"/>
+      </w:pPr>
+      <w:r>
+        <w:t>roman.inp</w:t>
+      </w:r>
+      <w:r>
+        <w:tab/>
+        <w:t>Input file for roman automated testing.</w:t>
+      </w:r>
+    </w:p>
+    <w:p>
+      <w:pPr>
+        <w:ind w:left="2127" w:hanging="2127"/>
+      </w:pPr>
+      <w:r>
+        <w:t>roman.cmp</w:t>
+      </w:r>
+      <w:r>
+        <w:tab/>
+        <w:t>Compare file for roman automated testing.</w:t>
+      </w:r>
+    </w:p>
+    <w:p>
+      <w:pPr>
+        <w:ind w:left="2127" w:hanging="2127"/>
+      </w:pPr>
+      <w:r>
+        <w:t>startrek.pas</w:t>
+      </w:r>
+      <w:r>
+        <w:tab/>
+        <w:t>The startrek game.</w:t>
+      </w:r>
+    </w:p>
+    <w:p>
+      <w:pPr>
+        <w:ind w:left="2127" w:hanging="2127"/>
+      </w:pPr>
+      <w:r>
+        <w:t>startrek.inp</w:t>
+      </w:r>
+      <w:r>
+        <w:tab/>
+        <w:t>Startrek input file.</w:t>
+      </w:r>
+    </w:p>
+    <w:p>
+      <w:pPr>
+        <w:ind w:left="2127" w:hanging="2127"/>
+      </w:pPr>
+      <w:r>
+        <w:t>startrek.cmp</w:t>
+      </w:r>
+      <w:r>
+        <w:tab/>
+        <w:t>Startrek compare file.</w:t>
       </w:r>
     </w:p>
     <w:p>
       <w:pPr>
         <w:pStyle w:val="Heading2"/>
       </w:pPr>
-      <w:bookmarkStart w:id="95" w:name="_Toc320481303"/>
-      <w:bookmarkStart w:id="96" w:name="_Toc527943821"/>
-      <w:r>
-        <w:t>Subdirectory: sample_programs</w:t>
-      </w:r>
-      <w:bookmarkEnd w:id="95"/>
-      <w:bookmarkEnd w:id="96"/>
-    </w:p>
-    <w:p>
-      <w:pPr>
-        <w:ind w:left="2127" w:hanging="2127"/>
-      </w:pPr>
-      <w:r>
-        <w:t>basics.pas</w:t>
-      </w:r>
-      <w:r>
-        <w:tab/>
-        <w:t>A tiny basic interpreter in Pascal.</w:t>
-      </w:r>
-    </w:p>
-    <w:p>
-      <w:pPr>
-        <w:ind w:left="2127" w:hanging="2127"/>
-      </w:pPr>
-      <w:r>
-        <w:t>basics.inp</w:t>
-      </w:r>
-      <w:r>
-        <w:tab/>
-        <w:t>Input test file for basics. In fact, it is a basic verion of "match" above.</w:t>
-      </w:r>
-    </w:p>
-    <w:p>
-      <w:pPr>
-        <w:ind w:left="2127" w:hanging="2127"/>
-      </w:pPr>
-      <w:r>
-        <w:t>basics.cmp</w:t>
-      </w:r>
-      <w:r>
-        <w:tab/>
-        <w:t>Compare file for basics.</w:t>
-      </w:r>
-    </w:p>
-    <w:p>
-      <w:pPr>
-        <w:ind w:left="2127" w:hanging="2127"/>
-      </w:pPr>
-      <w:r>
-        <w:t>hello.pas</w:t>
-      </w:r>
-      <w:r>
-        <w:tab/>
-        <w:t xml:space="preserve">One of several test programs used to prove the </w:t>
-      </w:r>
-      <w:r>
-        <w:t>P6</w:t>
-      </w:r>
-      <w:r>
-        <w:t xml:space="preserve"> system. This is the standard "hello, world" program.</w:t>
-      </w:r>
-    </w:p>
-    <w:p>
-      <w:pPr>
-        <w:ind w:left="2127" w:hanging="2127"/>
-      </w:pPr>
-      <w:r>
-        <w:t>hello.inp</w:t>
-      </w:r>
-      <w:r>
-        <w:tab/>
-        <w:t>Input to hello for automated testing.</w:t>
-      </w:r>
-    </w:p>
-    <w:p>
-      <w:pPr>
-        <w:ind w:left="2127" w:hanging="2127"/>
-      </w:pPr>
-      <w:r>
-        <w:t>hello.cmp</w:t>
-      </w:r>
-      <w:r>
-        <w:tab/>
-        <w:t>Hello compare file for automated testing.</w:t>
-      </w:r>
-    </w:p>
-    <w:p>
-      <w:pPr>
-        <w:ind w:left="2127" w:hanging="2127"/>
-      </w:pPr>
-      <w:r>
-        <w:t>match.bas</w:t>
-      </w:r>
-      <w:r>
-        <w:tab/>
-        <w:t>The basic version of the match game.</w:t>
-      </w:r>
-    </w:p>
-    <w:p>
-      <w:pPr>
-        <w:ind w:left="2127" w:hanging="2127"/>
-      </w:pPr>
-      <w:r>
-        <w:t>match.pas</w:t>
-      </w:r>
-      <w:r>
-        <w:tab/>
-        <w:t>A game, place "match" a number game.</w:t>
-      </w:r>
-    </w:p>
-    <w:p>
-      <w:pPr>
-        <w:ind w:left="2127" w:hanging="2127"/>
-      </w:pPr>
-      <w:r>
-        <w:t>match.cmp</w:t>
-      </w:r>
-      <w:r>
-        <w:tab/>
-        <w:t>Compare file for match automated testing.</w:t>
-      </w:r>
-    </w:p>
-    <w:p>
-      <w:pPr>
-        <w:ind w:left="2127" w:hanging="2127"/>
-      </w:pPr>
-      <w:r>
-        <w:t>match.inp</w:t>
-      </w:r>
-      <w:r>
-        <w:tab/>
-        <w:t>Input file for match automated testing.</w:t>
-      </w:r>
-    </w:p>
-    <w:p>
-      <w:pPr>
-        <w:ind w:left="2127" w:hanging="2127"/>
-      </w:pPr>
-      <w:r>
-        <w:t>pascals.pas</w:t>
-      </w:r>
-      <w:r>
-        <w:tab/>
-        <w:t>Niklaus Wirth’s Pascal-s subset interpreter..</w:t>
-      </w:r>
-    </w:p>
-    <w:p>
-      <w:r>
-        <w:t>pascals.cmp</w:t>
-      </w:r>
-      <w:r>
-        <w:tab/>
-      </w:r>
-      <w:r>
-        <w:tab/>
-        <w:t>Compare file for pascals automated testing.</w:t>
-      </w:r>
-    </w:p>
-    <w:p>
-      <w:pPr>
-        <w:ind w:left="2127" w:hanging="2127"/>
-      </w:pPr>
-      <w:r>
-        <w:t>pascals.inp</w:t>
-      </w:r>
-      <w:r>
-        <w:tab/>
-        <w:t>Input file for pascals automated testing.</w:t>
-      </w:r>
-    </w:p>
-    <w:p>
-      <w:pPr>
-        <w:ind w:left="2127" w:hanging="2127"/>
-      </w:pPr>
-      <w:r>
-        <w:t>roman.pas</w:t>
-      </w:r>
-      <w:r>
-        <w:tab/>
-        <w:t>A slightly more complex test program, prints roman numerals. From Niklaus Wirth's "User Manual and Report".</w:t>
-      </w:r>
-    </w:p>
-    <w:p>
-      <w:pPr>
-        <w:ind w:left="2127" w:hanging="2127"/>
-      </w:pPr>
-      <w:r>
-        <w:t>roman.inp</w:t>
-      </w:r>
-      <w:r>
-        <w:tab/>
-        <w:t>Input file for roman automated testing.</w:t>
-      </w:r>
-    </w:p>
-    <w:p>
-      <w:pPr>
-        <w:ind w:left="2127" w:hanging="2127"/>
-      </w:pPr>
-      <w:r>
-        <w:t>roman.cmp</w:t>
-      </w:r>
-      <w:r>
-        <w:tab/>
-        <w:t>Compare file for roman automated testing.</w:t>
-      </w:r>
-    </w:p>
-    <w:p>
-      <w:pPr>
-        <w:ind w:left="2127" w:hanging="2127"/>
-      </w:pPr>
-      <w:r>
-        <w:t>startrek.pas</w:t>
-      </w:r>
-      <w:r>
-        <w:tab/>
-        <w:t>The startrek game.</w:t>
-      </w:r>
-    </w:p>
-    <w:p>
-      <w:pPr>
-        <w:ind w:left="2127" w:hanging="2127"/>
-      </w:pPr>
-      <w:r>
-        <w:t>startrek.inp</w:t>
-      </w:r>
-      <w:r>
-        <w:tab/>
-        <w:t>Startrek input file.</w:t>
-      </w:r>
-    </w:p>
-    <w:p>
-      <w:pPr>
-        <w:ind w:left="2127" w:hanging="2127"/>
-      </w:pPr>
-      <w:r>
-        <w:t>startrek.cmp</w:t>
-      </w:r>
-      <w:r>
-        <w:tab/>
-        <w:t>Startrek compare file.</w:t>
-      </w:r>
-    </w:p>
-    <w:p>
-      <w:pPr>
-        <w:pStyle w:val="Heading2"/>
-      </w:pPr>
-      <w:bookmarkStart w:id="97" w:name="_Toc320481304"/>
-      <w:bookmarkStart w:id="98" w:name="_Toc527943822"/>
+      <w:bookmarkStart w:id="96" w:name="_Toc320481304"/>
+      <w:bookmarkStart w:id="97" w:name="_Toc527943822"/>
       <w:r>
         <w:lastRenderedPageBreak/>
         <w:t>Directory: standard_tests</w:t>
       </w:r>
+      <w:bookmarkEnd w:id="96"/>
       <w:bookmarkEnd w:id="97"/>
+    </w:p>
+    <w:p>
+      <w:pPr>
+        <w:ind w:left="2127" w:hanging="2127"/>
+      </w:pPr>
+      <w:r>
+        <w:t>iso7185pat.cmp</w:t>
+      </w:r>
+      <w:r>
+        <w:tab/>
+        <w:t xml:space="preserve">Contains the output from the PAT file with the IP Pascal compiled </w:t>
+      </w:r>
+      <w:r>
+        <w:t>P6</w:t>
+      </w:r>
+      <w:r>
+        <w:t xml:space="preserve"> executables above.</w:t>
+      </w:r>
+    </w:p>
+    <w:p>
+      <w:pPr>
+        <w:ind w:left="2127" w:hanging="2127"/>
+      </w:pPr>
+      <w:r>
+        <w:t>iso7185pat.inp</w:t>
+      </w:r>
+      <w:r>
+        <w:tab/>
+        <w:t>The input file for the Pascal acceptance test.</w:t>
+      </w:r>
+    </w:p>
+    <w:p>
+      <w:pPr>
+        <w:ind w:left="2127" w:hanging="2127"/>
+      </w:pPr>
+      <w:r>
+        <w:t>iso7185pat.pas</w:t>
+      </w:r>
+      <w:r>
+        <w:tab/>
+        <w:t xml:space="preserve">The Pascal Acceptance Test. This is a single Pascal source that tests how well a given Pascal implementation obeys ISO 7185 Pascal. It can be used on </w:t>
+      </w:r>
+      <w:r>
+        <w:t>P6</w:t>
+      </w:r>
+      <w:r>
+        <w:t xml:space="preserve"> or any other Pascal implementation.</w:t>
+      </w:r>
+    </w:p>
+    <w:p>
+      <w:pPr>
+        <w:ind w:left="2127" w:hanging="2127"/>
+      </w:pPr>
+      <w:r>
+        <w:t>iso7185pats.cmp</w:t>
+      </w:r>
+      <w:r>
+        <w:tab/>
+        <w:t>Contains the output from the PAT file resulting from the cpints run. This is slightly different than the normal run.</w:t>
+      </w:r>
+    </w:p>
+    <w:p>
+      <w:pPr>
+        <w:ind w:left="2127" w:hanging="2127"/>
+      </w:pPr>
+      <w:r>
+        <w:t>iso7185prt.bat</w:t>
+      </w:r>
+      <w:r>
+        <w:tab/>
+        <w:t>Compiles the Pascal rejection tests.</w:t>
+      </w:r>
+    </w:p>
+    <w:p>
+      <w:pPr>
+        <w:ind w:left="2127" w:hanging="2127"/>
+      </w:pPr>
+      <w:r>
+        <w:t>iso7185prtXXXX.cmp</w:t>
+      </w:r>
+      <w:r>
+        <w:tab/>
+        <w:t>Comparision file for pascal rejection test. XXXX is a four digit number. See the rejection tests text for information.</w:t>
+      </w:r>
+    </w:p>
+    <w:p>
+      <w:pPr>
+        <w:ind w:left="2127" w:hanging="2127"/>
+      </w:pPr>
+      <w:r>
+        <w:t>Iso7185prtXXXX.inp</w:t>
+      </w:r>
+      <w:r>
+        <w:tab/>
+        <w:t>Contains the input file for the Pascal rejection test XXXX.</w:t>
+      </w:r>
+    </w:p>
+    <w:p>
+      <w:pPr>
+        <w:ind w:left="2127" w:hanging="2127"/>
+      </w:pPr>
+      <w:r>
+        <w:t>Iso7185prtXXXX.pas</w:t>
+      </w:r>
+      <w:r>
+        <w:tab/>
+        <w:t>Contains the source file for the Pascal rejection test XXXX.</w:t>
+      </w:r>
+    </w:p>
+    <w:p>
+      <w:pPr>
+        <w:pStyle w:val="Heading1"/>
+      </w:pPr>
+      <w:bookmarkStart w:id="98" w:name="_Toc527943823"/>
+      <w:bookmarkEnd w:id="69"/>
+      <w:r>
+        <w:t>The intermediate language</w:t>
+      </w:r>
       <w:bookmarkEnd w:id="98"/>
     </w:p>
     <w:p>
       <w:pPr>
-        <w:ind w:left="2127" w:hanging="2127"/>
-      </w:pPr>
-      <w:r>
-        <w:t>iso7185pat.cmp</w:t>
-      </w:r>
-      <w:r>
-        <w:tab/>
-        <w:t xml:space="preserve">Contains the output from the PAT file with the IP Pascal compiled </w:t>
-      </w:r>
-      <w:r>
-        <w:t>P6</w:t>
-      </w:r>
-      <w:r>
-        <w:t xml:space="preserve"> executables above.</w:t>
-      </w:r>
-    </w:p>
-    <w:p>
-      <w:pPr>
-        <w:ind w:left="2127" w:hanging="2127"/>
-      </w:pPr>
-      <w:r>
-        <w:t>iso7185pat.inp</w:t>
-      </w:r>
-      <w:r>
-        <w:tab/>
-        <w:t>The input file for the Pascal acceptance test.</w:t>
-      </w:r>
-    </w:p>
-    <w:p>
-      <w:pPr>
-        <w:ind w:left="2127" w:hanging="2127"/>
-      </w:pPr>
-      <w:r>
-        <w:t>iso7185pat.pas</w:t>
-      </w:r>
-      <w:r>
-        <w:tab/>
-        <w:t xml:space="preserve">The Pascal Acceptance Test. This is a single Pascal source that tests how well a given Pascal implementation obeys ISO 7185 Pascal. It can be used on </w:t>
-      </w:r>
-      <w:r>
-        <w:t>P6</w:t>
-      </w:r>
-      <w:r>
-        <w:t xml:space="preserve"> or any other Pascal implementation.</w:t>
-      </w:r>
-    </w:p>
-    <w:p>
-      <w:pPr>
-        <w:ind w:left="2127" w:hanging="2127"/>
-      </w:pPr>
-      <w:r>
-        <w:t>iso7185pats.cmp</w:t>
-      </w:r>
-      <w:r>
-        <w:tab/>
-        <w:t>Contains the output from the PAT file resulting from the cpints run. This is slightly different than the normal run.</w:t>
-      </w:r>
-    </w:p>
-    <w:p>
-      <w:pPr>
-        <w:ind w:left="2127" w:hanging="2127"/>
-      </w:pPr>
-      <w:r>
-        <w:t>iso7185prt.bat</w:t>
-      </w:r>
-      <w:r>
-        <w:tab/>
-        <w:t>Compiles the Pascal rejection tests.</w:t>
-      </w:r>
-    </w:p>
-    <w:p>
-      <w:pPr>
-        <w:ind w:left="2127" w:hanging="2127"/>
-      </w:pPr>
-      <w:r>
-        <w:t>iso7185prtXXXX.cmp</w:t>
-      </w:r>
-      <w:r>
-        <w:tab/>
-        <w:t>Comparision file for pascal rejection test. XXXX is a four digit number. See the rejection tests text for information.</w:t>
-      </w:r>
-    </w:p>
-    <w:p>
-      <w:pPr>
-        <w:ind w:left="2127" w:hanging="2127"/>
-      </w:pPr>
-      <w:r>
-        <w:t>Iso7185prtXXXX.inp</w:t>
-      </w:r>
-      <w:r>
-        <w:tab/>
-        <w:t>Contains the input file for the Pascal rejection test XXXX.</w:t>
-      </w:r>
-    </w:p>
-    <w:p>
-      <w:pPr>
-        <w:ind w:left="2127" w:hanging="2127"/>
-      </w:pPr>
-      <w:r>
-        <w:t>Iso7185prtXXXX.pas</w:t>
-      </w:r>
-      <w:r>
-        <w:tab/>
-        <w:t>Contains the source file for the Pascal rejection test XXXX.</w:t>
-      </w:r>
-    </w:p>
-    <w:p>
-      <w:pPr>
-        <w:pStyle w:val="Heading1"/>
-      </w:pPr>
-      <w:bookmarkStart w:id="99" w:name="_Toc527943823"/>
-      <w:bookmarkEnd w:id="69"/>
-      <w:r>
-        <w:t>The intermediate language</w:t>
+        <w:pStyle w:val="Heading2"/>
+      </w:pPr>
+      <w:bookmarkStart w:id="99" w:name="_Toc527943824"/>
+      <w:r>
+        <w:t>Format of intermediate</w:t>
       </w:r>
       <w:bookmarkEnd w:id="99"/>
-    </w:p>
-    <w:p>
-      <w:pPr>
-        <w:pStyle w:val="Heading2"/>
-      </w:pPr>
-      <w:bookmarkStart w:id="100" w:name="_Toc527943824"/>
-      <w:r>
-        <w:t>Format of intermediate</w:t>
-      </w:r>
-      <w:bookmarkEnd w:id="100"/>
     </w:p>
     <w:p>
       <w:r>
@@ -16330,90 +18110,90 @@
       <w:pPr>
         <w:pStyle w:val="Heading3"/>
       </w:pPr>
-      <w:bookmarkStart w:id="101" w:name="_Toc527943825"/>
+      <w:bookmarkStart w:id="100" w:name="_Toc527943825"/>
       <w:r>
         <w:t>Label</w:t>
       </w:r>
+      <w:bookmarkEnd w:id="100"/>
+    </w:p>
+    <w:p>
+      <w:r>
+        <w:t>Label lines are of the format:</w:t>
+      </w:r>
+    </w:p>
+    <w:p>
+      <w:r>
+        <w:tab/>
+        <w:t>l</w:t>
+      </w:r>
+      <w:r>
+        <w:tab/>
+        <w:t>n</w:t>
+      </w:r>
+      <w:r>
+        <w:t>[</w:t>
+      </w:r>
+      <w:r>
+        <w:t>=</w:t>
+      </w:r>
+      <w:r>
+        <w:tab/>
+        <w:t>val</w:t>
+      </w:r>
+      <w:r>
+        <w:t>]</w:t>
+      </w:r>
+    </w:p>
+    <w:p>
+      <w:r>
+        <w:t>The label number gives the logical label being defined.</w:t>
+      </w:r>
+      <w:r>
+        <w:t xml:space="preserve"> If “=” follows, the instruction address of the label appears, otherwise it is set to the current instruction being processed (the pc).</w:t>
+      </w:r>
+    </w:p>
+    <w:p>
+      <w:r>
+        <w:t>The logical label number is a value from 0 to n. The value can be anything, and it is used both to define parameters as well as addresses. When used in an instruction, the assembler is capable of processing forward references to labels not yet defined in the assembly.</w:t>
+      </w:r>
+    </w:p>
+    <w:p>
+      <w:pPr>
+        <w:pStyle w:val="Heading3"/>
+      </w:pPr>
+      <w:bookmarkStart w:id="101" w:name="_Toc527943826"/>
+      <w:r>
+        <w:t>Source line marker</w:t>
+      </w:r>
       <w:bookmarkEnd w:id="101"/>
     </w:p>
     <w:p>
       <w:r>
-        <w:t>Label lines are of the format:</w:t>
-      </w:r>
-    </w:p>
-    <w:p>
-      <w:r>
-        <w:tab/>
-        <w:t>l</w:t>
-      </w:r>
-      <w:r>
-        <w:tab/>
-        <w:t>n</w:t>
-      </w:r>
-      <w:r>
-        <w:t>[</w:t>
-      </w:r>
-      <w:r>
-        <w:t>=</w:t>
-      </w:r>
-      <w:r>
-        <w:tab/>
-        <w:t>val</w:t>
-      </w:r>
-      <w:r>
-        <w:t>]</w:t>
-      </w:r>
-    </w:p>
-    <w:p>
-      <w:r>
-        <w:t>The label number gives the logical label being defined.</w:t>
-      </w:r>
-      <w:r>
-        <w:t xml:space="preserve"> If “=” follows, the instruction address of the label appears, otherwise it is set to the current instruction being processed (the pc).</w:t>
-      </w:r>
-    </w:p>
-    <w:p>
-      <w:r>
-        <w:t>The logical label number is a value from 0 to n. The value can be anything, and it is used both to define parameters as well as addresses. When used in an instruction, the assembler is capable of processing forward references to labels not yet defined in the assembly.</w:t>
-      </w:r>
-    </w:p>
-    <w:p>
-      <w:pPr>
-        <w:pStyle w:val="Heading3"/>
-      </w:pPr>
-      <w:bookmarkStart w:id="102" w:name="_Toc527943826"/>
-      <w:r>
-        <w:t>Source line marker</w:t>
+        <w:t>A source line marker gives the line number currently being parsed in the compiler when the intermediate is generated. It is of the form:</w:t>
+      </w:r>
+    </w:p>
+    <w:p>
+      <w:r>
+        <w:tab/>
+        <w:t>:n</w:t>
+      </w:r>
+    </w:p>
+    <w:p>
+      <w:r>
+        <w:t>Where n is the source line number. This information can be used to show where errors occurred in the source.</w:t>
+      </w:r>
+    </w:p>
+    <w:p>
+      <w:pPr>
+        <w:pStyle w:val="Heading2"/>
+      </w:pPr>
+      <w:bookmarkStart w:id="102" w:name="_Toc320481272"/>
+      <w:bookmarkStart w:id="103" w:name="_Toc527943827"/>
+      <w:r>
+        <w:t>Intermediate instruction set</w:t>
       </w:r>
       <w:bookmarkEnd w:id="102"/>
-    </w:p>
-    <w:p>
-      <w:r>
-        <w:t>A source line marker gives the line number currently being parsed in the compiler when the intermediate is generated. It is of the form:</w:t>
-      </w:r>
-    </w:p>
-    <w:p>
-      <w:r>
-        <w:tab/>
-        <w:t>:n</w:t>
-      </w:r>
-    </w:p>
-    <w:p>
-      <w:r>
-        <w:t>Where n is the source line number. This information can be used to show where errors occurred in the source.</w:t>
-      </w:r>
-    </w:p>
-    <w:p>
-      <w:pPr>
-        <w:pStyle w:val="Heading2"/>
-      </w:pPr>
-      <w:bookmarkStart w:id="103" w:name="_Toc320481272"/>
-      <w:bookmarkStart w:id="104" w:name="_Toc527943827"/>
-      <w:r>
-        <w:t>Intermediate instruction set</w:t>
-      </w:r>
       <w:bookmarkEnd w:id="103"/>
-      <w:bookmarkEnd w:id="104"/>
     </w:p>
     <w:p>
       <w:r>
@@ -26490,11 +28270,11 @@
       <w:pPr>
         <w:pStyle w:val="Heading2"/>
       </w:pPr>
-      <w:bookmarkStart w:id="105" w:name="_Toc527943828"/>
+      <w:bookmarkStart w:id="104" w:name="_Toc527943828"/>
       <w:r>
         <w:t>System calls</w:t>
       </w:r>
-      <w:bookmarkEnd w:id="105"/>
+      <w:bookmarkEnd w:id="104"/>
     </w:p>
     <w:p>
       <w:r>
@@ -29805,10 +31585,10 @@
       <w:pPr>
         <w:pStyle w:val="Heading1"/>
       </w:pPr>
-      <w:bookmarkStart w:id="106" w:name="_Ref320433002"/>
-      <w:bookmarkStart w:id="107" w:name="_Ref320433003"/>
-      <w:bookmarkStart w:id="108" w:name="_Toc320481280"/>
-      <w:bookmarkStart w:id="109" w:name="_Toc527943829"/>
+      <w:bookmarkStart w:id="105" w:name="_Ref320433002"/>
+      <w:bookmarkStart w:id="106" w:name="_Ref320433003"/>
+      <w:bookmarkStart w:id="107" w:name="_Toc320481280"/>
+      <w:bookmarkStart w:id="108" w:name="_Toc527943829"/>
       <w:r>
         <w:t>Tes</w:t>
       </w:r>
@@ -29821,67 +31601,67 @@
       <w:r>
         <w:t>P6</w:t>
       </w:r>
+      <w:bookmarkEnd w:id="105"/>
       <w:bookmarkEnd w:id="106"/>
       <w:bookmarkEnd w:id="107"/>
       <w:bookmarkEnd w:id="108"/>
+    </w:p>
+    <w:p>
+      <w:r>
+        <w:t>In the original implementation of Pascal and the Pascal-P porting kit, the implementation of tests on the system were largely undefined. Today, most programmers realize that any program exists as a collection of the code, documentation, and finally the tests for the program to prove it correct. If any one of these elements is missing, much as a three legged stool, the program will fall over. In reality, an “undocumented” program that is popular gets documented by its users or by third parties, such as independent book writers. Tests can be carried out ad-hoc, or essentially fall to the users (their happiness with this situation being quite another matter!).</w:t>
+      </w:r>
+    </w:p>
+    <w:p>
+      <w:r>
+        <w:t xml:space="preserve">Thus, as important to </w:t>
+      </w:r>
+      <w:r>
+        <w:t>P6</w:t>
+      </w:r>
+      <w:r>
+        <w:t xml:space="preserve"> as its code or documents are its tests.This was widely recognized with original Pascal, and an extensive series of tests were created with the advent of the ISO 7185 standard, as documented in “Pascal compiler validation” [Brian Wichmann &amp; Z. J. Chechanowicz]. This was an excellent series of tests that showed close relationship to the standard. Unfortunately, like the “model compiler”, the rights to this test series, which was initially openly distributed, were closely held, and the project is essentially dead today.</w:t>
+      </w:r>
+    </w:p>
+    <w:p>
+      <w:r>
+        <w:t xml:space="preserve">Accordingly, I have created a new series of tests for </w:t>
+      </w:r>
+      <w:r>
+        <w:t>P6</w:t>
+      </w:r>
+      <w:r>
+        <w:t xml:space="preserve">, and now that is distributed with </w:t>
+      </w:r>
+      <w:r>
+        <w:t>P6</w:t>
+      </w:r>
+      <w:r>
+        <w:t xml:space="preserve"> itself, and continues to be improved. The PAT or Pascal Acceptance Test is completely automated. Further, because the original ISO 7185 validation tests were distributed in the “Pascal User’s Group” free of restrictions, I have used them to check on the completeness of the PAT. Thus, even if the original ISO 7185 validation tests cannot legally be distributed, the PAT is tracable back to these tests and is a reliable substitute for them.</w:t>
+      </w:r>
+    </w:p>
+    <w:p>
+      <w:pPr>
+        <w:pStyle w:val="Heading2"/>
+      </w:pPr>
+      <w:bookmarkStart w:id="109" w:name="_Toc320481281"/>
+      <w:bookmarkStart w:id="110" w:name="_Toc527943830"/>
+      <w:r>
+        <w:t>Running tests</w:t>
+      </w:r>
       <w:bookmarkEnd w:id="109"/>
-    </w:p>
-    <w:p>
-      <w:r>
-        <w:t>In the original implementation of Pascal and the Pascal-P porting kit, the implementation of tests on the system were largely undefined. Today, most programmers realize that any program exists as a collection of the code, documentation, and finally the tests for the program to prove it correct. If any one of these elements is missing, much as a three legged stool, the program will fall over. In reality, an “undocumented” program that is popular gets documented by its users or by third parties, such as independent book writers. Tests can be carried out ad-hoc, or essentially fall to the users (their happiness with this situation being quite another matter!).</w:t>
-      </w:r>
-    </w:p>
-    <w:p>
-      <w:r>
-        <w:t xml:space="preserve">Thus, as important to </w:t>
-      </w:r>
-      <w:r>
-        <w:t>P6</w:t>
-      </w:r>
-      <w:r>
-        <w:t xml:space="preserve"> as its code or documents are its tests.This was widely recognized with original Pascal, and an extensive series of tests were created with the advent of the ISO 7185 standard, as documented in “Pascal compiler validation” [Brian Wichmann &amp; Z. J. Chechanowicz]. This was an excellent series of tests that showed close relationship to the standard. Unfortunately, like the “model compiler”, the rights to this test series, which was initially openly distributed, were closely held, and the project is essentially dead today.</w:t>
-      </w:r>
-    </w:p>
-    <w:p>
-      <w:r>
-        <w:t xml:space="preserve">Accordingly, I have created a new series of tests for </w:t>
-      </w:r>
-      <w:r>
-        <w:t>P6</w:t>
-      </w:r>
-      <w:r>
-        <w:t xml:space="preserve">, and now that is distributed with </w:t>
-      </w:r>
-      <w:r>
-        <w:t>P6</w:t>
-      </w:r>
-      <w:r>
-        <w:t xml:space="preserve"> itself, and continues to be improved. The PAT or Pascal Acceptance Test is completely automated. Further, because the original ISO 7185 validation tests were distributed in the “Pascal User’s Group” free of restrictions, I have used them to check on the completeness of the PAT. Thus, even if the original ISO 7185 validation tests cannot legally be distributed, the PAT is tracable back to these tests and is a reliable substitute for them.</w:t>
-      </w:r>
-    </w:p>
-    <w:p>
-      <w:pPr>
-        <w:pStyle w:val="Heading2"/>
-      </w:pPr>
-      <w:bookmarkStart w:id="110" w:name="_Toc320481281"/>
-      <w:bookmarkStart w:id="111" w:name="_Toc527943830"/>
-      <w:r>
-        <w:t>Running tests</w:t>
-      </w:r>
       <w:bookmarkEnd w:id="110"/>
+    </w:p>
+    <w:p>
+      <w:pPr>
+        <w:pStyle w:val="Heading3"/>
+      </w:pPr>
+      <w:bookmarkStart w:id="111" w:name="_Toc320481282"/>
+      <w:bookmarkStart w:id="112" w:name="_Toc527943831"/>
+      <w:r>
+        <w:t>testprog</w:t>
+      </w:r>
       <w:bookmarkEnd w:id="111"/>
-    </w:p>
-    <w:p>
-      <w:pPr>
-        <w:pStyle w:val="Heading3"/>
-      </w:pPr>
-      <w:bookmarkStart w:id="112" w:name="_Toc320481282"/>
-      <w:bookmarkStart w:id="113" w:name="_Toc527943831"/>
-      <w:r>
-        <w:t>testprog</w:t>
-      </w:r>
       <w:bookmarkEnd w:id="112"/>
-      <w:bookmarkEnd w:id="113"/>
     </w:p>
     <w:p>
       <w:r>
@@ -30100,13 +31880,13 @@
       <w:pPr>
         <w:pStyle w:val="Heading3"/>
       </w:pPr>
-      <w:bookmarkStart w:id="114" w:name="_Toc320481283"/>
-      <w:bookmarkStart w:id="115" w:name="_Toc527943832"/>
+      <w:bookmarkStart w:id="113" w:name="_Toc320481283"/>
+      <w:bookmarkStart w:id="114" w:name="_Toc527943832"/>
       <w:r>
         <w:t>Other tests</w:t>
       </w:r>
+      <w:bookmarkEnd w:id="113"/>
       <w:bookmarkEnd w:id="114"/>
-      <w:bookmarkEnd w:id="115"/>
     </w:p>
     <w:p>
       <w:r>
@@ -30117,90 +31897,90 @@
       <w:pPr>
         <w:pStyle w:val="Heading3"/>
       </w:pPr>
-      <w:bookmarkStart w:id="116" w:name="_Toc320481284"/>
-      <w:bookmarkStart w:id="117" w:name="_Toc527943833"/>
+      <w:bookmarkStart w:id="115" w:name="_Toc320481284"/>
+      <w:bookmarkStart w:id="116" w:name="_Toc527943833"/>
       <w:r>
         <w:lastRenderedPageBreak/>
         <w:t>Regression test</w:t>
       </w:r>
+      <w:bookmarkEnd w:id="115"/>
       <w:bookmarkEnd w:id="116"/>
+    </w:p>
+    <w:p>
+      <w:r>
+        <w:t xml:space="preserve">All of the “positive” tests are wrapped up in a single script, “regress.bat”. This script runs all of the positive tests in order of successive complexity. Whenever a change is made to </w:t>
+      </w:r>
+      <w:r>
+        <w:t>P6</w:t>
+      </w:r>
+      <w:r>
+        <w:t>, the regression test is run to verify that the resulting compiler is still valid.</w:t>
+      </w:r>
+    </w:p>
+    <w:p>
+      <w:pPr>
+        <w:pStyle w:val="Heading2"/>
+      </w:pPr>
+      <w:bookmarkStart w:id="117" w:name="_Toc320481285"/>
+      <w:bookmarkStart w:id="118" w:name="_Toc527943834"/>
+      <w:r>
+        <w:t>Test types</w:t>
+      </w:r>
       <w:bookmarkEnd w:id="117"/>
-    </w:p>
-    <w:p>
-      <w:r>
-        <w:t xml:space="preserve">All of the “positive” tests are wrapped up in a single script, “regress.bat”. This script runs all of the positive tests in order of successive complexity. Whenever a change is made to </w:t>
+      <w:bookmarkEnd w:id="118"/>
+    </w:p>
+    <w:p>
+      <w:r>
+        <w:t>The Pascal-</w:t>
       </w:r>
       <w:r>
         <w:t>P6</w:t>
       </w:r>
       <w:r>
-        <w:t>, the regression test is run to verify that the resulting compiler is still valid.</w:t>
+        <w:t xml:space="preserve"> tests are divided into two major catagories, referred here as “positive”  and “negative” tests. The positive tests are designed to test what the compiler should accept as a valid program. The negative tests are designed to test what the compiler should reject as invalid programs.</w:t>
+      </w:r>
+    </w:p>
+    <w:p>
+      <w:r>
+        <w:t>Thus, they are termed here as the “Pascal Acceptance” test, and the “Pascal rejection test”. The two test types are fundamentally different. For example, all of the acceptance tests can appear in a single program, since the entire program should compile and run as a valid program. However, the Pascal rejection test cannot practically be represented as a single program because it would (or should) consist of a repeated series of errors. The compiler could conceivably recover from the each error sufficiently to encounter and properly flag the next error, but this would not be reliable, and would vary from compiler to compiler. Further, such a test would test error recovery as well as simple error detection, which are two separate issues, and should be covered by two separate tests.</w:t>
       </w:r>
     </w:p>
     <w:p>
       <w:pPr>
         <w:pStyle w:val="Heading2"/>
       </w:pPr>
-      <w:bookmarkStart w:id="118" w:name="_Toc320481285"/>
-      <w:bookmarkStart w:id="119" w:name="_Toc527943834"/>
-      <w:r>
-        <w:t>Test types</w:t>
-      </w:r>
-      <w:bookmarkEnd w:id="118"/>
+      <w:bookmarkStart w:id="119" w:name="_Toc320481286"/>
+      <w:bookmarkStart w:id="120" w:name="_Toc527943835"/>
+      <w:r>
+        <w:t>The Pascal acceptance test</w:t>
+      </w:r>
       <w:bookmarkEnd w:id="119"/>
-    </w:p>
-    <w:p>
-      <w:r>
-        <w:t>The Pascal-</w:t>
-      </w:r>
-      <w:r>
-        <w:t>P6</w:t>
-      </w:r>
-      <w:r>
-        <w:t xml:space="preserve"> tests are divided into two major catagories, referred here as “positive”  and “negative” tests. The positive tests are designed to test what the compiler should accept as a valid program. The negative tests are designed to test what the compiler should reject as invalid programs.</w:t>
-      </w:r>
-    </w:p>
-    <w:p>
-      <w:r>
-        <w:t>Thus, they are termed here as the “Pascal Acceptance” test, and the “Pascal rejection test”. The two test types are fundamentally different. For example, all of the acceptance tests can appear in a single program, since the entire program should compile and run as a valid program. However, the Pascal rejection test cannot practically be represented as a single program because it would (or should) consist of a repeated series of errors. The compiler could conceivably recover from the each error sufficiently to encounter and properly flag the next error, but this would not be reliable, and would vary from compiler to compiler. Further, such a test would test error recovery as well as simple error detection, which are two separate issues, and should be covered by two separate tests.</w:t>
+      <w:bookmarkEnd w:id="120"/>
+    </w:p>
+    <w:p>
+      <w:r>
+        <w:t xml:space="preserve">The Pascal acceptance test consists of program constructs that are correct for ISO 7185 Pascal. It should both compile and run under a ISO 7185 Pascal compatible compiler. </w:t>
+      </w:r>
+      <w:r>
+        <w:t>The acceptance test is present in a single source file:</w:t>
+      </w:r>
+    </w:p>
+    <w:p>
+      <w:r>
+        <w:t>iso7185pat.pas</w:t>
       </w:r>
     </w:p>
     <w:p>
       <w:pPr>
         <w:pStyle w:val="Heading2"/>
       </w:pPr>
-      <w:bookmarkStart w:id="120" w:name="_Toc320481286"/>
-      <w:bookmarkStart w:id="121" w:name="_Toc527943835"/>
-      <w:r>
-        <w:t>The Pascal acceptance test</w:t>
-      </w:r>
-      <w:bookmarkEnd w:id="120"/>
+      <w:bookmarkStart w:id="121" w:name="_Toc320481287"/>
+      <w:bookmarkStart w:id="122" w:name="_Toc527943836"/>
+      <w:r>
+        <w:t>The Pascal rejection test</w:t>
+      </w:r>
       <w:bookmarkEnd w:id="121"/>
-    </w:p>
-    <w:p>
-      <w:r>
-        <w:t xml:space="preserve">The Pascal acceptance test consists of program constructs that are correct for ISO 7185 Pascal. It should both compile and run under a ISO 7185 Pascal compatible compiler. </w:t>
-      </w:r>
-      <w:r>
-        <w:t>The acceptance test is present in a single source file:</w:t>
-      </w:r>
-    </w:p>
-    <w:p>
-      <w:r>
-        <w:t>iso7185pat.pas</w:t>
-      </w:r>
-    </w:p>
-    <w:p>
-      <w:pPr>
-        <w:pStyle w:val="Heading2"/>
-      </w:pPr>
-      <w:bookmarkStart w:id="122" w:name="_Toc320481287"/>
-      <w:bookmarkStart w:id="123" w:name="_Toc527943836"/>
-      <w:r>
-        <w:t>The Pascal rejection test</w:t>
-      </w:r>
       <w:bookmarkEnd w:id="122"/>
-      <w:bookmarkEnd w:id="123"/>
     </w:p>
     <w:p>
       <w:r>
@@ -30314,23 +32094,23 @@
       <w:pPr>
         <w:pStyle w:val="Heading3"/>
       </w:pPr>
-      <w:bookmarkStart w:id="124" w:name="_Toc320481288"/>
-      <w:bookmarkStart w:id="125" w:name="_Toc527943837"/>
+      <w:bookmarkStart w:id="123" w:name="_Toc320481288"/>
+      <w:bookmarkStart w:id="124" w:name="_Toc527943837"/>
       <w:r>
         <w:t>List of tests</w:t>
       </w:r>
+      <w:bookmarkEnd w:id="123"/>
       <w:bookmarkEnd w:id="124"/>
+    </w:p>
+    <w:p>
+      <w:pPr>
+        <w:pStyle w:val="Heading4"/>
+      </w:pPr>
+      <w:bookmarkStart w:id="125" w:name="_Toc527943838"/>
+      <w:r>
+        <w:t>Class 1: Syntatic errors</w:t>
+      </w:r>
       <w:bookmarkEnd w:id="125"/>
-    </w:p>
-    <w:p>
-      <w:pPr>
-        <w:pStyle w:val="Heading4"/>
-      </w:pPr>
-      <w:bookmarkStart w:id="126" w:name="_Toc527943838"/>
-      <w:r>
-        <w:t>Class 1: Syntatic errors</w:t>
-      </w:r>
-      <w:bookmarkEnd w:id="126"/>
     </w:p>
     <w:p>
       <w:pPr>
@@ -33999,14 +35779,14 @@
       <w:pPr>
         <w:pStyle w:val="Heading4"/>
       </w:pPr>
-      <w:bookmarkStart w:id="127" w:name="_Toc527943839"/>
+      <w:bookmarkStart w:id="126" w:name="_Toc527943839"/>
       <w:r>
         <w:t xml:space="preserve">Class 2: </w:t>
       </w:r>
       <w:r>
         <w:t>Semantic errors</w:t>
       </w:r>
-      <w:bookmarkEnd w:id="127"/>
+      <w:bookmarkEnd w:id="126"/>
     </w:p>
     <w:p>
       <w:pPr>
@@ -34723,15 +36503,44 @@
       <w:pPr>
         <w:pStyle w:val="Heading4"/>
       </w:pPr>
-      <w:bookmarkStart w:id="128" w:name="_Toc527943840"/>
+      <w:bookmarkStart w:id="127" w:name="_Toc527943840"/>
       <w:r>
         <w:t>Class 3: Advanced error checking</w:t>
       </w:r>
+      <w:bookmarkEnd w:id="127"/>
+    </w:p>
+    <w:p>
+      <w:r>
+        <w:t>These are advanced error checks that the compiler may or may not check for.</w:t>
+      </w:r>
+    </w:p>
+    <w:p>
+      <w:pPr>
+        <w:ind w:left="1620" w:hanging="1620"/>
+      </w:pPr>
+      <w:r>
+        <w:t>iso7185prt1800</w:t>
+      </w:r>
+      <w:r>
+        <w:tab/>
+      </w:r>
+      <w:r>
+        <w:t>Access to dynamic variable after dispose.</w:t>
+      </w:r>
+    </w:p>
+    <w:p>
+      <w:pPr>
+        <w:pStyle w:val="Heading4"/>
+      </w:pPr>
+      <w:bookmarkStart w:id="128" w:name="_Toc527943841"/>
+      <w:r>
+        <w:t>Class 4: Field checks</w:t>
+      </w:r>
       <w:bookmarkEnd w:id="128"/>
     </w:p>
     <w:p>
       <w:r>
-        <w:t>These are advanced error checks that the compiler may or may not check for.</w:t>
+        <w:t>These tests are a collection of issues found while running the compiler.</w:t>
       </w:r>
     </w:p>
     <w:p>
@@ -34739,7 +36548,7 @@
         <w:ind w:left="1620" w:hanging="1620"/>
       </w:pPr>
       <w:r>
-        <w:t>iso7185prt1800</w:t>
+        <w:t>iso7185prt1900</w:t>
       </w:r>
       <w:r>
         <w:tab/>
@@ -34750,47 +36559,18 @@
     </w:p>
     <w:p>
       <w:pPr>
-        <w:pStyle w:val="Heading4"/>
-      </w:pPr>
-      <w:bookmarkStart w:id="129" w:name="_Toc527943841"/>
-      <w:r>
-        <w:t>Class 4: Field checks</w:t>
+        <w:ind w:left="1620" w:hanging="1620"/>
+      </w:pPr>
+    </w:p>
+    <w:p>
+      <w:pPr>
+        <w:pStyle w:val="Heading3"/>
+      </w:pPr>
+      <w:bookmarkStart w:id="129" w:name="_Toc527943842"/>
+      <w:r>
+        <w:t>Running the PRT and interpreting the results</w:t>
       </w:r>
       <w:bookmarkEnd w:id="129"/>
-    </w:p>
-    <w:p>
-      <w:r>
-        <w:t>These tests are a collection of issues found while running the compiler.</w:t>
-      </w:r>
-    </w:p>
-    <w:p>
-      <w:pPr>
-        <w:ind w:left="1620" w:hanging="1620"/>
-      </w:pPr>
-      <w:r>
-        <w:t>iso7185prt1900</w:t>
-      </w:r>
-      <w:r>
-        <w:tab/>
-      </w:r>
-      <w:r>
-        <w:t>Access to dynamic variable after dispose.</w:t>
-      </w:r>
-    </w:p>
-    <w:p>
-      <w:pPr>
-        <w:ind w:left="1620" w:hanging="1620"/>
-      </w:pPr>
-    </w:p>
-    <w:p>
-      <w:pPr>
-        <w:pStyle w:val="Heading3"/>
-      </w:pPr>
-      <w:bookmarkStart w:id="130" w:name="_Toc527943842"/>
-      <w:r>
-        <w:t>Running the PRT and interpreting the results</w:t>
-      </w:r>
-      <w:bookmarkEnd w:id="130"/>
     </w:p>
     <w:p>
       <w:pPr>
@@ -34896,95 +36676,95 @@
       <w:pPr>
         <w:pStyle w:val="Heading4"/>
       </w:pPr>
-      <w:bookmarkStart w:id="131" w:name="_Toc527943843"/>
+      <w:bookmarkStart w:id="130" w:name="_Toc527943843"/>
       <w:r>
         <w:t>List of tests with no compile or runtime error.</w:t>
       </w:r>
+      <w:bookmarkEnd w:id="130"/>
+    </w:p>
+    <w:p>
+      <w:r>
+        <w:t>The purpose of the rejection test is to cause an error in the test program, either at compile time or runtime, and test its proper handling. By definition, if no error exists, the test has failed. This list gives the tests that need to be examined for why they didn’t detect an error.</w:t>
+      </w:r>
+    </w:p>
+    <w:p>
+      <w:pPr>
+        <w:pStyle w:val="Heading4"/>
+      </w:pPr>
+      <w:bookmarkStart w:id="131" w:name="_Toc527943844"/>
+      <w:r>
+        <w:t>List of differences between compiler output and “gold” standard outputs.</w:t>
+      </w:r>
       <w:bookmarkEnd w:id="131"/>
     </w:p>
     <w:p>
       <w:r>
-        <w:t>The purpose of the rejection test is to cause an error in the test program, either at compile time or runtime, and test its proper handling. By definition, if no error exists, the test has failed. This list gives the tests that need to be examined for why they didn’t detect an error.</w:t>
+        <w:t>Shows the number of lines difference between the output test.err or compiler output listing, and test.ecp or “gold standard” compiler output listing, for each test program. A difference of 0 means that nothing has changed in the run.</w:t>
+      </w:r>
+    </w:p>
+    <w:p>
+      <w:r>
+        <w:t>The compiler output listing flagging an error and the run output flagging an error are mutually exclusive. If the compiler listing shows an error, the program will not be run. If if the compiler output shows an error, it is examined to see if it flagged an appropriate error for the fault, and that it didn’t generate excessive “cascade” or further errors caused by the compiler having difficulty recovering from the error.</w:t>
+      </w:r>
+    </w:p>
+    <w:p>
+      <w:r>
+        <w:t xml:space="preserve">Once the test.err file is judged satisfactory, it is copied to the test.ecp file as the “gold” standard. If the test run shows a difference between the current compile and the gold standard file, it does not necessarily mean that it is wrong. It simply means it needs to be reevaluated and </w:t>
+      </w:r>
+      <w:r>
+        <w:t>perhaps copied as the new gold standard file.</w:t>
       </w:r>
     </w:p>
     <w:p>
       <w:pPr>
         <w:pStyle w:val="Heading4"/>
       </w:pPr>
-      <w:bookmarkStart w:id="132" w:name="_Toc527943844"/>
-      <w:r>
-        <w:t>List of differences between compiler output and “gold” standard outputs.</w:t>
+      <w:bookmarkStart w:id="132" w:name="_Toc527943845"/>
+      <w:r>
+        <w:t>List of differences between runtime output and “gold” standard outputs.</w:t>
       </w:r>
       <w:bookmarkEnd w:id="132"/>
     </w:p>
     <w:p>
       <w:r>
-        <w:t>Shows the number of lines difference between the output test.err or compiler output listing, and test.ecp or “gold standard” compiler output listing, for each test program. A difference of 0 means that nothing has changed in the run.</w:t>
-      </w:r>
-    </w:p>
-    <w:p>
-      <w:r>
-        <w:t>The compiler output listing flagging an error and the run output flagging an error are mutually exclusive. If the compiler listing shows an error, the program will not be run. If if the compiler output shows an error, it is examined to see if it flagged an appropriate error for the fault, and that it didn’t generate excessive “cascade” or further errors caused by the compiler having difficulty recovering from the error.</w:t>
-      </w:r>
-    </w:p>
-    <w:p>
-      <w:r>
-        <w:t xml:space="preserve">Once the test.err file is judged satisfactory, it is copied to the test.ecp file as the “gold” standard. If the test run shows a difference between the current compile and the gold standard file, it does not necessarily mean that it is wrong. It simply means it needs to be reevaluated and </w:t>
-      </w:r>
-      <w:r>
-        <w:t>perhaps copied as the new gold standard file.</w:t>
+        <w:t>If the test file is successfully compiled, it is run and the output collected as test.lst. This is compared to the “gold” run output file test.cmp.</w:t>
+      </w:r>
+    </w:p>
+    <w:p>
+      <w:r>
+        <w:t>The run output file, if it exists, is checked to see if it indicates an appropriate error for the fault indicated in the test. If the run indicates no error, or an error that is not related to the fault, or simply crashes, that is a failure to properly handle the fault.</w:t>
+      </w:r>
+    </w:p>
+    <w:p>
+      <w:r>
+        <w:t>Once the test.lst file is judged satisfactory, it is copied to the test.cmp file as the “gold” standard. If the test run shows a difference between the current output and the gold standard file, it does not necessarily mean that it is wrong. It simply means it needs to be reevaluated and perhaps copied as the new gold standard file.</w:t>
       </w:r>
     </w:p>
     <w:p>
       <w:pPr>
         <w:pStyle w:val="Heading4"/>
       </w:pPr>
-      <w:bookmarkStart w:id="133" w:name="_Toc527943845"/>
-      <w:r>
-        <w:t>List of differences between runtime output and “gold” standard outputs.</w:t>
-      </w:r>
-      <w:bookmarkEnd w:id="133"/>
-    </w:p>
-    <w:p>
-      <w:r>
-        <w:t>If the test file is successfully compiled, it is run and the output collected as test.lst. This is compared to the “gold” run output file test.cmp.</w:t>
-      </w:r>
-    </w:p>
-    <w:p>
-      <w:r>
-        <w:t>The run output file, if it exists, is checked to see if it indicates an appropriate error for the fault indicated in the test. If the run indicates no error, or an error that is not related to the fault, or simply crashes, that is a failure to properly handle the fault.</w:t>
-      </w:r>
-    </w:p>
-    <w:p>
-      <w:r>
-        <w:t>Once the test.lst file is judged satisfactory, it is copied to the test.cmp file as the “gold” standard. If the test run shows a difference between the current output and the gold standard file, it does not necessarily mean that it is wrong. It simply means it needs to be reevaluated and perhaps copied as the new gold standard file.</w:t>
-      </w:r>
-    </w:p>
-    <w:p>
-      <w:pPr>
-        <w:pStyle w:val="Heading4"/>
-      </w:pPr>
-      <w:bookmarkStart w:id="134" w:name="_Toc527943846"/>
+      <w:bookmarkStart w:id="133" w:name="_Toc527943846"/>
       <w:r>
         <w:lastRenderedPageBreak/>
         <w:t>Collected compiler listings and runtime output of all tests.</w:t>
       </w:r>
+      <w:bookmarkEnd w:id="133"/>
+    </w:p>
+    <w:p>
+      <w:r>
+        <w:t>The output of the compiler listing, as well as the output of the run, if that exists, for each test is concatenated and placed at the end of the listing file. This allows the complete output of each test to be examined, without having to look at the individual test.err or test.list file.</w:t>
+      </w:r>
+    </w:p>
+    <w:p>
+      <w:pPr>
+        <w:pStyle w:val="Heading3"/>
+      </w:pPr>
+      <w:bookmarkStart w:id="134" w:name="_Toc527943847"/>
+      <w:r>
+        <w:t>Overall interpretation of PRT results</w:t>
+      </w:r>
       <w:bookmarkEnd w:id="134"/>
-    </w:p>
-    <w:p>
-      <w:r>
-        <w:t>The output of the compiler listing, as well as the output of the run, if that exists, for each test is concatenated and placed at the end of the listing file. This allows the complete output of each test to be examined, without having to look at the individual test.err or test.list file.</w:t>
-      </w:r>
-    </w:p>
-    <w:p>
-      <w:pPr>
-        <w:pStyle w:val="Heading3"/>
-      </w:pPr>
-      <w:bookmarkStart w:id="135" w:name="_Toc527943847"/>
-      <w:r>
-        <w:t>Overall interpretation of PRT results</w:t>
-      </w:r>
-      <w:bookmarkEnd w:id="135"/>
     </w:p>
     <w:p>
       <w:r>
@@ -35051,150 +36831,150 @@
       <w:pPr>
         <w:pStyle w:val="Heading2"/>
       </w:pPr>
-      <w:bookmarkStart w:id="136" w:name="_Toc320481289"/>
-      <w:bookmarkStart w:id="137" w:name="_Toc527943848"/>
+      <w:bookmarkStart w:id="135" w:name="_Toc320481289"/>
+      <w:bookmarkStart w:id="136" w:name="_Toc527943848"/>
       <w:r>
         <w:t>Sample program tests</w:t>
       </w:r>
+      <w:bookmarkEnd w:id="135"/>
       <w:bookmarkEnd w:id="136"/>
+    </w:p>
+    <w:p>
+      <w:r>
+        <w:t xml:space="preserve">The sample program tests give a series of sample programs in Pascal. The idea of the sample programs tests is to prove out operation on common programs, and also to give a newly modified version of </w:t>
+      </w:r>
+      <w:r>
+        <w:t>P6</w:t>
+      </w:r>
+      <w:r>
+        <w:t xml:space="preserve"> a series if tests progressing from the most simple (“hello world”) to more complex tests. If the new version of the compiler has serious problems, it is better to find out with simple tests rather than have it fail on a more complex, and difficult to debug, test.</w:t>
+      </w:r>
+    </w:p>
+    <w:p>
+      <w:pPr>
+        <w:ind w:left="1440" w:hanging="1440"/>
+      </w:pPr>
+      <w:r>
+        <w:t>Hello</w:t>
+      </w:r>
+      <w:r>
+        <w:tab/>
+        <w:t>Gives the standard “hello, world” minimum test.</w:t>
+      </w:r>
+    </w:p>
+    <w:p>
+      <w:pPr>
+        <w:ind w:left="1440" w:hanging="1440"/>
+      </w:pPr>
+      <w:r>
+        <w:t>Roman</w:t>
+      </w:r>
+      <w:r>
+        <w:tab/>
+        <w:t>Prints a series of roman numerals. From Jensen and Wirth’s “User Manual and report”.</w:t>
+      </w:r>
+    </w:p>
+    <w:p>
+      <w:pPr>
+        <w:ind w:left="1440" w:hanging="1440"/>
+      </w:pPr>
+      <w:r>
+        <w:t>Match</w:t>
+      </w:r>
+      <w:r>
+        <w:tab/>
+        <w:t>A number match game, this version from Conway, Gries and Zimmerman “A primer on Pascal”.</w:t>
+      </w:r>
+    </w:p>
+    <w:p>
+      <w:pPr>
+        <w:ind w:left="1440" w:hanging="1440"/>
+      </w:pPr>
+      <w:r>
+        <w:t>Startrek</w:t>
+      </w:r>
+      <w:r>
+        <w:tab/>
+        <w:t>Plays text mode startrek. From the internet.</w:t>
+      </w:r>
+    </w:p>
+    <w:p>
+      <w:pPr>
+        <w:ind w:left="1440" w:hanging="1440"/>
+      </w:pPr>
+      <w:r>
+        <w:t>Basics</w:t>
+      </w:r>
+      <w:r>
+        <w:tab/>
+        <w:t>Runs a subset Basic interpreter. It is tested by running a recoded version of “match” above.</w:t>
+      </w:r>
+    </w:p>
+    <w:p>
+      <w:pPr>
+        <w:ind w:left="1440" w:hanging="1440"/>
+      </w:pPr>
+      <w:r>
+        <w:t>Pascal-S</w:t>
+      </w:r>
+      <w:r>
+        <w:tab/>
+        <w:t>Runs a subset of ISO 7185 Pascal. From Niklaus Wirth’s work at ETH. It is tested by running the “Roman” program above.</w:t>
+      </w:r>
+    </w:p>
+    <w:p>
+      <w:pPr>
+        <w:pStyle w:val="Heading2"/>
+      </w:pPr>
+      <w:bookmarkStart w:id="137" w:name="_Toc527943849"/>
+      <w:r>
+        <w:t>Previous Pascal-P versions test</w:t>
+      </w:r>
       <w:bookmarkEnd w:id="137"/>
     </w:p>
     <w:p>
       <w:r>
-        <w:t xml:space="preserve">The sample program tests give a series of sample programs in Pascal. The idea of the sample programs tests is to prove out operation on common programs, and also to give a newly modified version of </w:t>
+        <w:t>As part of the regression tests, Pascal-</w:t>
       </w:r>
       <w:r>
         <w:t>P6</w:t>
       </w:r>
       <w:r>
-        <w:t xml:space="preserve"> a series if tests progressing from the most simple (“hello world”) to more complex tests. If the new version of the compiler has serious problems, it is better to find out with simple tests rather than have it fail on a more complex, and difficult to debug, test.</w:t>
-      </w:r>
-    </w:p>
-    <w:p>
-      <w:pPr>
-        <w:ind w:left="1440" w:hanging="1440"/>
-      </w:pPr>
-      <w:r>
-        <w:t>Hello</w:t>
-      </w:r>
-      <w:r>
-        <w:tab/>
-        <w:t>Gives the standard “hello, world” minimum test.</w:t>
-      </w:r>
-    </w:p>
-    <w:p>
-      <w:pPr>
-        <w:ind w:left="1440" w:hanging="1440"/>
-      </w:pPr>
-      <w:r>
-        <w:t>Roman</w:t>
-      </w:r>
-      <w:r>
-        <w:tab/>
-        <w:t>Prints a series of roman numerals. From Jensen and Wirth’s “User Manual and report”.</w:t>
-      </w:r>
-    </w:p>
-    <w:p>
-      <w:pPr>
-        <w:ind w:left="1440" w:hanging="1440"/>
-      </w:pPr>
-      <w:r>
-        <w:t>Match</w:t>
-      </w:r>
-      <w:r>
-        <w:tab/>
-        <w:t>A number match game, this version from Conway, Gries and Zimmerman “A primer on Pascal”.</w:t>
-      </w:r>
-    </w:p>
-    <w:p>
-      <w:pPr>
-        <w:ind w:left="1440" w:hanging="1440"/>
-      </w:pPr>
-      <w:r>
-        <w:t>Startrek</w:t>
-      </w:r>
-      <w:r>
-        <w:tab/>
-        <w:t>Plays text mode startrek. From the internet.</w:t>
-      </w:r>
-    </w:p>
-    <w:p>
-      <w:pPr>
-        <w:ind w:left="1440" w:hanging="1440"/>
-      </w:pPr>
-      <w:r>
-        <w:t>Basics</w:t>
-      </w:r>
-      <w:r>
-        <w:tab/>
-        <w:t>Runs a subset Basic interpreter. It is tested by running a recoded version of “match” above.</w:t>
-      </w:r>
-    </w:p>
-    <w:p>
-      <w:pPr>
-        <w:ind w:left="1440" w:hanging="1440"/>
-      </w:pPr>
-      <w:r>
-        <w:t>Pascal-S</w:t>
-      </w:r>
-      <w:r>
-        <w:tab/>
-        <w:t>Runs a subset of ISO 7185 Pascal. From Niklaus Wirth’s work at ETH. It is tested by running the “Roman” program above.</w:t>
-      </w:r>
-    </w:p>
-    <w:p>
-      <w:pPr>
-        <w:pStyle w:val="Heading2"/>
-      </w:pPr>
-      <w:bookmarkStart w:id="138" w:name="_Toc527943849"/>
-      <w:r>
-        <w:t>Previous Pascal-P versions test</w:t>
-      </w:r>
-      <w:bookmarkEnd w:id="138"/>
-    </w:p>
-    <w:p>
-      <w:r>
-        <w:t>As part of the regression tests, Pascal-</w:t>
+        <w:t xml:space="preserve"> runs the older versions of itself, namely Pascal-P2 and Pascal-P4. These are the only versions of the comp</w:t>
+      </w:r>
+      <w:r>
+        <w:t xml:space="preserve">iler available. See the section “introduction” on page </w:t>
+      </w:r>
+      <w:r>
+        <w:fldChar w:fldCharType="begin"/>
+      </w:r>
+      <w:r>
+        <w:instrText xml:space="preserve"> PAGEREF _Ref371924773 \h </w:instrText>
+      </w:r>
+      <w:r>
+        <w:fldChar w:fldCharType="separate"/>
+      </w:r>
+      <w:r>
+        <w:rPr>
+          <w:noProof/>
+        </w:rPr>
+        <w:t>7</w:t>
+      </w:r>
+      <w:r>
+        <w:fldChar w:fldCharType="end"/>
+      </w:r>
+      <w:r>
+        <w:t>, and also the historical material  on Pascal-P on the Standard Pascal website.</w:t>
+      </w:r>
+    </w:p>
+    <w:p>
+      <w:r>
+        <w:t xml:space="preserve">The run of previous versions of Pascal-P perhaps constitutes the purest form of regression test. It not only insures that </w:t>
       </w:r>
       <w:r>
         <w:t>P6</w:t>
       </w:r>
       <w:r>
-        <w:t xml:space="preserve"> runs the older versions of itself, namely Pascal-P2 and Pascal-P4. These are the only versions of the comp</w:t>
-      </w:r>
-      <w:r>
-        <w:t xml:space="preserve">iler available. See the section “introduction” on page </w:t>
-      </w:r>
-      <w:r>
-        <w:fldChar w:fldCharType="begin"/>
-      </w:r>
-      <w:r>
-        <w:instrText xml:space="preserve"> PAGEREF _Ref371924773 \h </w:instrText>
-      </w:r>
-      <w:r>
-        <w:fldChar w:fldCharType="separate"/>
-      </w:r>
-      <w:r>
-        <w:rPr>
-          <w:noProof/>
-        </w:rPr>
-        <w:t>7</w:t>
-      </w:r>
-      <w:r>
-        <w:fldChar w:fldCharType="end"/>
-      </w:r>
-      <w:r>
-        <w:t>, and also the historical material  on Pascal-P on the Standard Pascal website.</w:t>
-      </w:r>
-    </w:p>
-    <w:p>
-      <w:r>
-        <w:t xml:space="preserve">The run of previous versions of Pascal-P perhaps constitutes the purest form of regression test. It not only insures that </w:t>
-      </w:r>
-      <w:r>
-        <w:t>P6</w:t>
-      </w:r>
-      <w:r>
         <w:t xml:space="preserve"> is compatible with previous versions, but that it can actually compile and run all of the previous code. Of course, this is possible in main because these 1970’s versions were adapted to the ISO 7185 standard, but that, fortunately, was a small change.</w:t>
       </w:r>
     </w:p>
@@ -35202,12 +36982,12 @@
       <w:pPr>
         <w:pStyle w:val="Heading3"/>
       </w:pPr>
-      <w:bookmarkStart w:id="139" w:name="_Toc527943850"/>
+      <w:bookmarkStart w:id="138" w:name="_Toc527943850"/>
       <w:r>
         <w:lastRenderedPageBreak/>
         <w:t>Compile and run Pascal-P2</w:t>
       </w:r>
-      <w:bookmarkEnd w:id="139"/>
+      <w:bookmarkEnd w:id="138"/>
     </w:p>
     <w:p>
       <w:r>
@@ -35295,7 +37075,7 @@
       <w:r>
         <w:t xml:space="preserve">These changes are documented in the P2 archive on </w:t>
       </w:r>
-      <w:hyperlink r:id="rId15" w:history="1">
+      <w:hyperlink r:id="rId14" w:history="1">
         <w:r>
           <w:rPr>
             <w:rStyle w:val="Hyperlink"/>
@@ -35323,115 +37103,115 @@
       <w:pPr>
         <w:pStyle w:val="Heading3"/>
       </w:pPr>
-      <w:bookmarkStart w:id="140" w:name="_Toc527943851"/>
+      <w:bookmarkStart w:id="139" w:name="_Toc527943851"/>
       <w:r>
         <w:t>Compile and run Pascal-P4</w:t>
       </w:r>
+      <w:bookmarkEnd w:id="139"/>
+    </w:p>
+    <w:p>
+      <w:r>
+        <w:t xml:space="preserve">P4 has the same modification of the </w:t>
+      </w:r>
+      <w:r>
+        <w:rPr>
+          <w:rStyle w:val="referenceChar"/>
+        </w:rPr>
+        <w:t>prd</w:t>
+      </w:r>
+      <w:r>
+        <w:t xml:space="preserve"> and </w:t>
+      </w:r>
+      <w:r>
+        <w:rPr>
+          <w:rStyle w:val="referenceChar"/>
+        </w:rPr>
+        <w:t>prr</w:t>
+      </w:r>
+      <w:r>
+        <w:t xml:space="preserve"> files as P2, but otherwise runs unmodified. P4 runs as its target standardp.pas, which was a version of </w:t>
+      </w:r>
+      <w:r>
+        <w:t xml:space="preserve"> iso7185pat.pas that was stripped so as to fit the subset of ISO 7185 that P4 runs. Recall that P4 does not run any standard of Pascal at all, it is intentionally a subset.</w:t>
+      </w:r>
+    </w:p>
+    <w:p>
+      <w:r>
+        <w:t xml:space="preserve">Standard.pas was modified only in that P4 running under </w:t>
+      </w:r>
+      <w:r>
+        <w:t>P6</w:t>
+      </w:r>
+      <w:r>
+        <w:t xml:space="preserve"> cannot execute a for loop of the form:</w:t>
+      </w:r>
+    </w:p>
+    <w:p>
+      <w:pPr>
+        <w:pStyle w:val="Code"/>
+      </w:pPr>
+      <w:r>
+        <w:t>for b := false to true do ...</w:t>
+      </w:r>
+    </w:p>
+    <w:p>
+      <w:pPr>
+        <w:pStyle w:val="Code"/>
+      </w:pPr>
+    </w:p>
+    <w:p>
+      <w:r>
+        <w:t>The reason for this is non-trival. The way that P4 executes such a loop is to check that b lies in the range of boolean 0..1, and terminate if it lies outside that range. This actually makes it an illegal program if variable b is treated as boolean, since b will be incremented to 2 and thus be an out of range value.</w:t>
+      </w:r>
+    </w:p>
+    <w:p>
+      <w:r>
+        <w:t xml:space="preserve">This is actually a standard issue with Pascal in general, and the ISO 7185 standard took pains to show an equivalent form of the for loop that does not involve creating an out of range boolean. </w:t>
+      </w:r>
+      <w:r>
+        <w:t>P6</w:t>
+      </w:r>
+      <w:r>
+        <w:t xml:space="preserve"> also uses a form internally that fixes this, it has to in order to fully comply with the ISO 1785 standard.</w:t>
+      </w:r>
+    </w:p>
+    <w:p>
+      <w:r>
+        <w:t xml:space="preserve">So why does that work with a standalone P4 and not with a P4 running under </w:t>
+      </w:r>
+      <w:r>
+        <w:t>P6</w:t>
+      </w:r>
+      <w:r>
+        <w:t xml:space="preserve">? P4, as well as </w:t>
+      </w:r>
+      <w:r>
+        <w:t>P6</w:t>
+      </w:r>
+      <w:r>
+        <w:t>, treat the internal data store as typeless and use type escapes in the form of undiscriminated variants in order to differentiate the different data forms. This means that the result of assigning 2 to b (or incrementing it from 1) are system and compiler dependent.</w:t>
+      </w:r>
+      <w:r>
+        <w:t xml:space="preserve"> Thus, the direct code generating compilers tolerate this, and </w:t>
+      </w:r>
+      <w:r>
+        <w:t>P6</w:t>
+      </w:r>
+      <w:r>
+        <w:t xml:space="preserve"> simply does not.</w:t>
+      </w:r>
+    </w:p>
+    <w:p>
+      <w:pPr>
+        <w:pStyle w:val="Heading2"/>
+      </w:pPr>
+      <w:bookmarkStart w:id="140" w:name="_Toc320481290"/>
+      <w:bookmarkStart w:id="141" w:name="_Toc527943852"/>
+      <w:r>
+        <w:t>Self compile</w:t>
+      </w:r>
       <w:bookmarkEnd w:id="140"/>
-    </w:p>
-    <w:p>
-      <w:r>
-        <w:t xml:space="preserve">P4 has the same modification of the </w:t>
-      </w:r>
-      <w:r>
-        <w:rPr>
-          <w:rStyle w:val="referenceChar"/>
-        </w:rPr>
-        <w:t>prd</w:t>
-      </w:r>
-      <w:r>
-        <w:t xml:space="preserve"> and </w:t>
-      </w:r>
-      <w:r>
-        <w:rPr>
-          <w:rStyle w:val="referenceChar"/>
-        </w:rPr>
-        <w:t>prr</w:t>
-      </w:r>
-      <w:r>
-        <w:t xml:space="preserve"> files as P2, but otherwise runs unmodified. P4 runs as its target standardp.pas, which was a version of </w:t>
-      </w:r>
-      <w:r>
-        <w:t xml:space="preserve"> iso7185pat.pas that was stripped so as to fit the subset of ISO 7185 that P4 runs. Recall that P4 does not run any standard of Pascal at all, it is intentionally a subset.</w:t>
-      </w:r>
-    </w:p>
-    <w:p>
-      <w:r>
-        <w:t xml:space="preserve">Standard.pas was modified only in that P4 running under </w:t>
-      </w:r>
-      <w:r>
-        <w:t>P6</w:t>
-      </w:r>
-      <w:r>
-        <w:t xml:space="preserve"> cannot execute a for loop of the form:</w:t>
-      </w:r>
-    </w:p>
-    <w:p>
-      <w:pPr>
-        <w:pStyle w:val="Code"/>
-      </w:pPr>
-      <w:r>
-        <w:t>for b := false to true do ...</w:t>
-      </w:r>
-    </w:p>
-    <w:p>
-      <w:pPr>
-        <w:pStyle w:val="Code"/>
-      </w:pPr>
-    </w:p>
-    <w:p>
-      <w:r>
-        <w:t>The reason for this is non-trival. The way that P4 executes such a loop is to check that b lies in the range of boolean 0..1, and terminate if it lies outside that range. This actually makes it an illegal program if variable b is treated as boolean, since b will be incremented to 2 and thus be an out of range value.</w:t>
-      </w:r>
-    </w:p>
-    <w:p>
-      <w:r>
-        <w:t xml:space="preserve">This is actually a standard issue with Pascal in general, and the ISO 7185 standard took pains to show an equivalent form of the for loop that does not involve creating an out of range boolean. </w:t>
-      </w:r>
-      <w:r>
-        <w:t>P6</w:t>
-      </w:r>
-      <w:r>
-        <w:t xml:space="preserve"> also uses a form internally that fixes this, it has to in order to fully comply with the ISO 1785 standard.</w:t>
-      </w:r>
-    </w:p>
-    <w:p>
-      <w:r>
-        <w:t xml:space="preserve">So why does that work with a standalone P4 and not with a P4 running under </w:t>
-      </w:r>
-      <w:r>
-        <w:t>P6</w:t>
-      </w:r>
-      <w:r>
-        <w:t xml:space="preserve">? P4, as well as </w:t>
-      </w:r>
-      <w:r>
-        <w:t>P6</w:t>
-      </w:r>
-      <w:r>
-        <w:t>, treat the internal data store as typeless and use type escapes in the form of undiscriminated variants in order to differentiate the different data forms. This means that the result of assigning 2 to b (or incrementing it from 1) are system and compiler dependent.</w:t>
-      </w:r>
-      <w:r>
-        <w:t xml:space="preserve"> Thus, the direct code generating compilers tolerate this, and </w:t>
-      </w:r>
-      <w:r>
-        <w:t>P6</w:t>
-      </w:r>
-      <w:r>
-        <w:t xml:space="preserve"> simply does not.</w:t>
-      </w:r>
-    </w:p>
-    <w:p>
-      <w:pPr>
-        <w:pStyle w:val="Heading2"/>
-      </w:pPr>
-      <w:bookmarkStart w:id="141" w:name="_Toc320481290"/>
-      <w:bookmarkStart w:id="142" w:name="_Toc527943852"/>
-      <w:r>
-        <w:t>Self compile</w:t>
-      </w:r>
       <w:bookmarkEnd w:id="141"/>
-      <w:bookmarkEnd w:id="142"/>
     </w:p>
     <w:p>
       <w:r>
@@ -35471,12 +37251,74 @@
       <w:pPr>
         <w:pStyle w:val="Heading3"/>
       </w:pPr>
-      <w:bookmarkStart w:id="143" w:name="_Toc320481291"/>
-      <w:bookmarkStart w:id="144" w:name="_Toc527943853"/>
+      <w:bookmarkStart w:id="142" w:name="_Toc320481291"/>
+      <w:bookmarkStart w:id="143" w:name="_Toc527943853"/>
       <w:r>
         <w:t>pcom</w:t>
       </w:r>
+      <w:bookmarkEnd w:id="142"/>
       <w:bookmarkEnd w:id="143"/>
+    </w:p>
+    <w:p>
+      <w:pPr>
+        <w:rPr>
+          <w:rFonts w:cs="Times New Roman"/>
+        </w:rPr>
+      </w:pPr>
+      <w:r>
+        <w:rPr>
+          <w:rFonts w:cs="Times New Roman"/>
+        </w:rPr>
+        <w:t>I was able to get pcom.pas to self compile. This means to compile and run pcom.pas, then execute it in the simulator, pint. Then it is fed its own source, and compiles itself into intermediate code. Then this is compared to the same intermediate code for pcom as output by the regular compiler. Its a good self check, and in fact found a few bugs.</w:t>
+      </w:r>
+    </w:p>
+    <w:p>
+      <w:pPr>
+        <w:rPr>
+          <w:rFonts w:cs="Times New Roman"/>
+        </w:rPr>
+      </w:pPr>
+      <w:r>
+        <w:rPr>
+          <w:rFonts w:cs="Times New Roman"/>
+        </w:rPr>
+        <w:t>The Windows batch file to control a self compile and check is:</w:t>
+      </w:r>
+    </w:p>
+    <w:p>
+      <w:pPr>
+        <w:rPr>
+          <w:rFonts w:cs="Times New Roman"/>
+        </w:rPr>
+      </w:pPr>
+      <w:r>
+        <w:rPr>
+          <w:rFonts w:cs="Times New Roman"/>
+        </w:rPr>
+        <w:t>cpcoms.bat</w:t>
+      </w:r>
+    </w:p>
+    <w:p>
+      <w:pPr>
+        <w:rPr>
+          <w:rFonts w:cs="Times New Roman"/>
+        </w:rPr>
+      </w:pPr>
+      <w:r>
+        <w:rPr>
+          <w:rFonts w:cs="Times New Roman"/>
+        </w:rPr>
+        <w:t>What does it mean to self compile? For pcom, not much. Since it does not execute itself (pint does that), it is simply operating on the interpreter, and happens to be compiling a copy of itself.</w:t>
+      </w:r>
+    </w:p>
+    <w:p>
+      <w:pPr>
+        <w:pStyle w:val="Heading4"/>
+      </w:pPr>
+      <w:bookmarkStart w:id="144" w:name="_Toc527943854"/>
+      <w:r>
+        <w:t>Changes required</w:t>
+      </w:r>
       <w:bookmarkEnd w:id="144"/>
     </w:p>
     <w:p>
@@ -35489,229 +37331,167 @@
         <w:rPr>
           <w:rFonts w:cs="Times New Roman"/>
         </w:rPr>
-        <w:t>I was able to get pcom.pas to self compile. This means to compile and run pcom.pas, then execute it in the simulator, pint. Then it is fed its own source, and compiles itself into intermediate code. Then this is compared to the same intermediate code for pcom as output by the regular compiler. Its a good self check, and in fact found a few bugs.</w:t>
-      </w:r>
-    </w:p>
-    <w:p>
-      <w:pPr>
+        <w:t>p</w:t>
+      </w:r>
+      <w:r>
         <w:rPr>
           <w:rFonts w:cs="Times New Roman"/>
         </w:rPr>
-      </w:pPr>
+        <w:t xml:space="preserve">com won't directly compile itself the way it is written. The reason is that the "prr" file, the predefined file it uses to represent it's output file is only predefined to </w:t>
+      </w:r>
       <w:r>
         <w:rPr>
           <w:rFonts w:cs="Times New Roman"/>
         </w:rPr>
-        <w:t>The Windows batch file to control a self compile and check is:</w:t>
-      </w:r>
-    </w:p>
-    <w:p>
-      <w:pPr>
+        <w:t>P6</w:t>
+      </w:r>
+      <w:r>
         <w:rPr>
           <w:rFonts w:cs="Times New Roman"/>
         </w:rPr>
-      </w:pPr>
-      <w:r>
+        <w:t xml:space="preserve"> itself. The rules for ISO 7185 are that each file that is defined in the header which is not predefined, such as "input" or "output", must be also declared in a var statement. This makes sense, because if it is not a predefined file, the compiler must know what type of file (or even non-file) that is being accessed externally to the program.</w:t>
+      </w:r>
+    </w:p>
+    <w:p>
+      <w:pPr>
         <w:rPr>
           <w:rFonts w:cs="Times New Roman"/>
         </w:rPr>
-        <w:t>cpcoms.bat</w:t>
-      </w:r>
-    </w:p>
-    <w:p>
-      <w:pPr>
+      </w:pPr>
+      <w:r>
         <w:rPr>
           <w:rFonts w:cs="Times New Roman"/>
         </w:rPr>
-      </w:pPr>
+        <w:t xml:space="preserve">Because the requirements are different from a predefined special compiler file to a file that is simply external, the source code must be different for a </w:t>
+      </w:r>
       <w:r>
         <w:rPr>
           <w:rFonts w:cs="Times New Roman"/>
         </w:rPr>
-        <w:t>What does it mean to self compile? For pcom, not much. Since it does not execute itself (pint does that), it is simply operating on the interpreter, and happens to be compiling a copy of itself.</w:t>
-      </w:r>
-    </w:p>
-    <w:p>
-      <w:pPr>
-        <w:pStyle w:val="Heading4"/>
-      </w:pPr>
-      <w:bookmarkStart w:id="145" w:name="_Toc527943854"/>
-      <w:r>
-        <w:t>Changes required</w:t>
+        <w:t>P6</w:t>
+      </w:r>
+      <w:r>
+        <w:rPr>
+          <w:rFonts w:cs="Times New Roman"/>
+        </w:rPr>
+        <w:t xml:space="preserve"> file vs. another compiler. A regular ISO 7185 Pascal compiler isn't going to have a predefined prr file.</w:t>
+      </w:r>
+    </w:p>
+    <w:p>
+      <w:pPr>
+        <w:rPr>
+          <w:rFonts w:cs="Times New Roman"/>
+        </w:rPr>
+      </w:pPr>
+      <w:r>
+        <w:rPr>
+          <w:rFonts w:cs="Times New Roman"/>
+        </w:rPr>
+        <w:t>The change is actually quite small, and marked in the source. You simply need to remove, or comment out, the following statements:</w:t>
+      </w:r>
+    </w:p>
+    <w:p>
+      <w:pPr>
+        <w:rPr>
+          <w:rFonts w:cs="Times New Roman"/>
+        </w:rPr>
+      </w:pPr>
+      <w:r>
+        <w:rPr>
+          <w:rFonts w:cs="Times New Roman"/>
+        </w:rPr>
+        <w:t>{ !!! remove this statement for self compile }    </w:t>
+      </w:r>
+    </w:p>
+    <w:p>
+      <w:pPr>
+        <w:rPr>
+          <w:rFonts w:cs="Times New Roman"/>
+        </w:rPr>
+      </w:pPr>
+      <w:r>
+        <w:rPr>
+          <w:rFonts w:cs="Times New Roman"/>
+        </w:rPr>
+        <w:t>prr: text;                      { output code file }</w:t>
+      </w:r>
+    </w:p>
+    <w:p>
+      <w:pPr>
+        <w:rPr>
+          <w:rFonts w:cs="Times New Roman"/>
+        </w:rPr>
+      </w:pPr>
+      <w:r>
+        <w:rPr>
+          <w:rFonts w:cs="Times New Roman"/>
+        </w:rPr>
+        <w:t>and</w:t>
+      </w:r>
+    </w:p>
+    <w:p>
+      <w:pPr>
+        <w:rPr>
+          <w:rFonts w:cs="Times New Roman"/>
+        </w:rPr>
+      </w:pPr>
+      <w:r>
+        <w:rPr>
+          <w:rFonts w:cs="Times New Roman"/>
+        </w:rPr>
+        <w:t>{ !!! remove this statement for self compile }</w:t>
+      </w:r>
+    </w:p>
+    <w:p>
+      <w:pPr>
+        <w:rPr>
+          <w:rFonts w:cs="Times New Roman"/>
+        </w:rPr>
+      </w:pPr>
+      <w:r>
+        <w:rPr>
+          <w:rFonts w:cs="Times New Roman"/>
+        </w:rPr>
+        <w:t>rewrite(prr); { open output file }</w:t>
+      </w:r>
+    </w:p>
+    <w:p>
+      <w:pPr>
+        <w:rPr>
+          <w:rFonts w:cs="Times New Roman"/>
+        </w:rPr>
+      </w:pPr>
+      <w:r>
+        <w:rPr>
+          <w:rFonts w:cs="Times New Roman"/>
+        </w:rPr>
+        <w:t>In the batch file above, this modified file is represented as pcomm.pas, or "modified" pcom.pas.</w:t>
+      </w:r>
+    </w:p>
+    <w:p>
+      <w:pPr>
+        <w:rPr>
+          <w:rFonts w:cs="Times New Roman"/>
+        </w:rPr>
+      </w:pPr>
+      <w:r>
+        <w:rPr>
+          <w:rFonts w:cs="Times New Roman"/>
+        </w:rPr>
+        <w:t>All of the source code changes from pcom.pas to pcomm.pas are automated in cpints.bat.</w:t>
+      </w:r>
+    </w:p>
+    <w:p>
+      <w:pPr>
+        <w:pStyle w:val="Heading3"/>
+      </w:pPr>
+      <w:bookmarkStart w:id="145" w:name="_Toc320481292"/>
+      <w:bookmarkStart w:id="146" w:name="_Toc527943855"/>
+      <w:r>
+        <w:t>pint</w:t>
       </w:r>
       <w:bookmarkEnd w:id="145"/>
-    </w:p>
-    <w:p>
-      <w:pPr>
-        <w:rPr>
-          <w:rFonts w:cs="Times New Roman"/>
-        </w:rPr>
-      </w:pPr>
-      <w:r>
-        <w:rPr>
-          <w:rFonts w:cs="Times New Roman"/>
-        </w:rPr>
-        <w:t>p</w:t>
-      </w:r>
-      <w:r>
-        <w:rPr>
-          <w:rFonts w:cs="Times New Roman"/>
-        </w:rPr>
-        <w:t xml:space="preserve">com won't directly compile itself the way it is written. The reason is that the "prr" file, the predefined file it uses to represent it's output file is only predefined to </w:t>
-      </w:r>
-      <w:r>
-        <w:rPr>
-          <w:rFonts w:cs="Times New Roman"/>
-        </w:rPr>
-        <w:t>P6</w:t>
-      </w:r>
-      <w:r>
-        <w:rPr>
-          <w:rFonts w:cs="Times New Roman"/>
-        </w:rPr>
-        <w:t xml:space="preserve"> itself. The rules for ISO 7185 are that each file that is defined in the header which is not predefined, such as "input" or "output", must be also declared in a var statement. This makes sense, because if it is not a predefined file, the compiler must know what type of file (or even non-file) that is being accessed externally to the program.</w:t>
-      </w:r>
-    </w:p>
-    <w:p>
-      <w:pPr>
-        <w:rPr>
-          <w:rFonts w:cs="Times New Roman"/>
-        </w:rPr>
-      </w:pPr>
-      <w:r>
-        <w:rPr>
-          <w:rFonts w:cs="Times New Roman"/>
-        </w:rPr>
-        <w:t xml:space="preserve">Because the requirements are different from a predefined special compiler file to a file that is simply external, the source code must be different for a </w:t>
-      </w:r>
-      <w:r>
-        <w:rPr>
-          <w:rFonts w:cs="Times New Roman"/>
-        </w:rPr>
-        <w:t>P6</w:t>
-      </w:r>
-      <w:r>
-        <w:rPr>
-          <w:rFonts w:cs="Times New Roman"/>
-        </w:rPr>
-        <w:t xml:space="preserve"> file vs. another compiler. A regular ISO 7185 Pascal compiler isn't going to have a predefined prr file.</w:t>
-      </w:r>
-    </w:p>
-    <w:p>
-      <w:pPr>
-        <w:rPr>
-          <w:rFonts w:cs="Times New Roman"/>
-        </w:rPr>
-      </w:pPr>
-      <w:r>
-        <w:rPr>
-          <w:rFonts w:cs="Times New Roman"/>
-        </w:rPr>
-        <w:t>The change is actually quite small, and marked in the source. You simply need to remove, or comment out, the following statements:</w:t>
-      </w:r>
-    </w:p>
-    <w:p>
-      <w:pPr>
-        <w:rPr>
-          <w:rFonts w:cs="Times New Roman"/>
-        </w:rPr>
-      </w:pPr>
-      <w:r>
-        <w:rPr>
-          <w:rFonts w:cs="Times New Roman"/>
-        </w:rPr>
-        <w:t>{ !!! remove this statement for self compile }    </w:t>
-      </w:r>
-    </w:p>
-    <w:p>
-      <w:pPr>
-        <w:rPr>
-          <w:rFonts w:cs="Times New Roman"/>
-        </w:rPr>
-      </w:pPr>
-      <w:r>
-        <w:rPr>
-          <w:rFonts w:cs="Times New Roman"/>
-        </w:rPr>
-        <w:t>prr: text;                      { output code file }</w:t>
-      </w:r>
-    </w:p>
-    <w:p>
-      <w:pPr>
-        <w:rPr>
-          <w:rFonts w:cs="Times New Roman"/>
-        </w:rPr>
-      </w:pPr>
-      <w:r>
-        <w:rPr>
-          <w:rFonts w:cs="Times New Roman"/>
-        </w:rPr>
-        <w:t>and</w:t>
-      </w:r>
-    </w:p>
-    <w:p>
-      <w:pPr>
-        <w:rPr>
-          <w:rFonts w:cs="Times New Roman"/>
-        </w:rPr>
-      </w:pPr>
-      <w:r>
-        <w:rPr>
-          <w:rFonts w:cs="Times New Roman"/>
-        </w:rPr>
-        <w:t>{ !!! remove this statement for self compile }</w:t>
-      </w:r>
-    </w:p>
-    <w:p>
-      <w:pPr>
-        <w:rPr>
-          <w:rFonts w:cs="Times New Roman"/>
-        </w:rPr>
-      </w:pPr>
-      <w:r>
-        <w:rPr>
-          <w:rFonts w:cs="Times New Roman"/>
-        </w:rPr>
-        <w:t>rewrite(prr); { open output file }</w:t>
-      </w:r>
-    </w:p>
-    <w:p>
-      <w:pPr>
-        <w:rPr>
-          <w:rFonts w:cs="Times New Roman"/>
-        </w:rPr>
-      </w:pPr>
-      <w:r>
-        <w:rPr>
-          <w:rFonts w:cs="Times New Roman"/>
-        </w:rPr>
-        <w:t>In the batch file above, this modified file is represented as pcomm.pas, or "modified" pcom.pas.</w:t>
-      </w:r>
-    </w:p>
-    <w:p>
-      <w:pPr>
-        <w:rPr>
-          <w:rFonts w:cs="Times New Roman"/>
-        </w:rPr>
-      </w:pPr>
-      <w:r>
-        <w:rPr>
-          <w:rFonts w:cs="Times New Roman"/>
-        </w:rPr>
-        <w:t>All of the source code changes from pcom.pas to pcomm.pas are automated in cpints.bat.</w:t>
-      </w:r>
-    </w:p>
-    <w:p>
-      <w:pPr>
-        <w:pStyle w:val="Heading3"/>
-      </w:pPr>
-      <w:bookmarkStart w:id="146" w:name="_Toc320481292"/>
-      <w:bookmarkStart w:id="147" w:name="_Toc527943855"/>
-      <w:r>
-        <w:t>pint</w:t>
-      </w:r>
       <w:bookmarkEnd w:id="146"/>
-      <w:bookmarkEnd w:id="147"/>
     </w:p>
     <w:p>
       <w:pPr>
@@ -36621,10 +38401,10 @@
       </w:pPr>
     </w:p>
     <w:sectPr>
-      <w:headerReference w:type="even" r:id="rId16"/>
-      <w:headerReference w:type="default" r:id="rId17"/>
-      <w:footerReference w:type="even" r:id="rId18"/>
-      <w:footerReference w:type="default" r:id="rId19"/>
+      <w:headerReference w:type="even" r:id="rId15"/>
+      <w:headerReference w:type="default" r:id="rId16"/>
+      <w:footerReference w:type="even" r:id="rId17"/>
+      <w:footerReference w:type="default" r:id="rId18"/>
       <w:type w:val="oddPage"/>
       <w:pgSz w:w="12240" w:h="15840" w:code="1"/>
       <w:pgMar w:top="1440" w:right="1440" w:bottom="1440" w:left="1440" w:header="709" w:footer="709" w:gutter="142"/>
@@ -36704,7 +38484,7 @@
               <w:noProof/>
               <w:color w:val="FFFFFF" w:themeColor="background1"/>
             </w:rPr>
-            <w:t>68</w:t>
+            <w:t>20</w:t>
           </w:r>
           <w:r>
             <w:rPr>
@@ -36791,7 +38571,7 @@
               <w:noProof/>
               <w:color w:val="FFFFFF" w:themeColor="background1"/>
             </w:rPr>
-            <w:t>17</w:t>
+            <w:t>19</w:t>
           </w:r>
           <w:r>
             <w:rPr>
@@ -39219,6 +40999,119 @@
     </w:lvl>
   </w:abstractNum>
   <w:abstractNum w:abstractNumId="20">
+    <w:nsid w:val="3F740BCB"/>
+    <w:multiLevelType w:val="hybridMultilevel"/>
+    <w:tmpl w:val="305ECD92"/>
+    <w:lvl w:ilvl="0" w:tplc="04090001">
+      <w:start w:val="1"/>
+      <w:numFmt w:val="bullet"/>
+      <w:lvlText w:val=""/>
+      <w:lvlJc w:val="left"/>
+      <w:pPr>
+        <w:ind w:left="720" w:hanging="360"/>
+      </w:pPr>
+      <w:rPr>
+        <w:rFonts w:ascii="Symbol" w:hAnsi="Symbol" w:hint="default"/>
+      </w:rPr>
+    </w:lvl>
+    <w:lvl w:ilvl="1" w:tplc="04090003" w:tentative="1">
+      <w:start w:val="1"/>
+      <w:numFmt w:val="bullet"/>
+      <w:lvlText w:val="o"/>
+      <w:lvlJc w:val="left"/>
+      <w:pPr>
+        <w:ind w:left="1440" w:hanging="360"/>
+      </w:pPr>
+      <w:rPr>
+        <w:rFonts w:ascii="Courier New" w:hAnsi="Courier New" w:cs="Courier New" w:hint="default"/>
+      </w:rPr>
+    </w:lvl>
+    <w:lvl w:ilvl="2" w:tplc="04090005" w:tentative="1">
+      <w:start w:val="1"/>
+      <w:numFmt w:val="bullet"/>
+      <w:lvlText w:val=""/>
+      <w:lvlJc w:val="left"/>
+      <w:pPr>
+        <w:ind w:left="2160" w:hanging="360"/>
+      </w:pPr>
+      <w:rPr>
+        <w:rFonts w:ascii="Wingdings" w:hAnsi="Wingdings" w:hint="default"/>
+      </w:rPr>
+    </w:lvl>
+    <w:lvl w:ilvl="3" w:tplc="04090001" w:tentative="1">
+      <w:start w:val="1"/>
+      <w:numFmt w:val="bullet"/>
+      <w:lvlText w:val=""/>
+      <w:lvlJc w:val="left"/>
+      <w:pPr>
+        <w:ind w:left="2880" w:hanging="360"/>
+      </w:pPr>
+      <w:rPr>
+        <w:rFonts w:ascii="Symbol" w:hAnsi="Symbol" w:hint="default"/>
+      </w:rPr>
+    </w:lvl>
+    <w:lvl w:ilvl="4" w:tplc="04090003" w:tentative="1">
+      <w:start w:val="1"/>
+      <w:numFmt w:val="bullet"/>
+      <w:lvlText w:val="o"/>
+      <w:lvlJc w:val="left"/>
+      <w:pPr>
+        <w:ind w:left="3600" w:hanging="360"/>
+      </w:pPr>
+      <w:rPr>
+        <w:rFonts w:ascii="Courier New" w:hAnsi="Courier New" w:cs="Courier New" w:hint="default"/>
+      </w:rPr>
+    </w:lvl>
+    <w:lvl w:ilvl="5" w:tplc="04090005" w:tentative="1">
+      <w:start w:val="1"/>
+      <w:numFmt w:val="bullet"/>
+      <w:lvlText w:val=""/>
+      <w:lvlJc w:val="left"/>
+      <w:pPr>
+        <w:ind w:left="4320" w:hanging="360"/>
+      </w:pPr>
+      <w:rPr>
+        <w:rFonts w:ascii="Wingdings" w:hAnsi="Wingdings" w:hint="default"/>
+      </w:rPr>
+    </w:lvl>
+    <w:lvl w:ilvl="6" w:tplc="04090001" w:tentative="1">
+      <w:start w:val="1"/>
+      <w:numFmt w:val="bullet"/>
+      <w:lvlText w:val=""/>
+      <w:lvlJc w:val="left"/>
+      <w:pPr>
+        <w:ind w:left="5040" w:hanging="360"/>
+      </w:pPr>
+      <w:rPr>
+        <w:rFonts w:ascii="Symbol" w:hAnsi="Symbol" w:hint="default"/>
+      </w:rPr>
+    </w:lvl>
+    <w:lvl w:ilvl="7" w:tplc="04090003" w:tentative="1">
+      <w:start w:val="1"/>
+      <w:numFmt w:val="bullet"/>
+      <w:lvlText w:val="o"/>
+      <w:lvlJc w:val="left"/>
+      <w:pPr>
+        <w:ind w:left="5760" w:hanging="360"/>
+      </w:pPr>
+      <w:rPr>
+        <w:rFonts w:ascii="Courier New" w:hAnsi="Courier New" w:cs="Courier New" w:hint="default"/>
+      </w:rPr>
+    </w:lvl>
+    <w:lvl w:ilvl="8" w:tplc="04090005" w:tentative="1">
+      <w:start w:val="1"/>
+      <w:numFmt w:val="bullet"/>
+      <w:lvlText w:val=""/>
+      <w:lvlJc w:val="left"/>
+      <w:pPr>
+        <w:ind w:left="6480" w:hanging="360"/>
+      </w:pPr>
+      <w:rPr>
+        <w:rFonts w:ascii="Wingdings" w:hAnsi="Wingdings" w:hint="default"/>
+      </w:rPr>
+    </w:lvl>
+  </w:abstractNum>
+  <w:abstractNum w:abstractNumId="21">
     <w:nsid w:val="41F21806"/>
     <w:multiLevelType w:val="hybridMultilevel"/>
     <w:tmpl w:val="B89E0AD4"/>
@@ -39330,7 +41223,7 @@
       </w:rPr>
     </w:lvl>
   </w:abstractNum>
-  <w:abstractNum w:abstractNumId="21">
+  <w:abstractNum w:abstractNumId="22">
     <w:nsid w:val="45E46C3A"/>
     <w:multiLevelType w:val="hybridMultilevel"/>
     <w:tmpl w:val="AB26407C"/>
@@ -39442,7 +41335,7 @@
       </w:rPr>
     </w:lvl>
   </w:abstractNum>
-  <w:abstractNum w:abstractNumId="22">
+  <w:abstractNum w:abstractNumId="23">
     <w:nsid w:val="46AF7B5D"/>
     <w:multiLevelType w:val="hybridMultilevel"/>
     <w:tmpl w:val="79D204C0"/>
@@ -39531,7 +41424,7 @@
       </w:pPr>
     </w:lvl>
   </w:abstractNum>
-  <w:abstractNum w:abstractNumId="23">
+  <w:abstractNum w:abstractNumId="24">
     <w:nsid w:val="49477F1B"/>
     <w:multiLevelType w:val="hybridMultilevel"/>
     <w:tmpl w:val="C8C4BF86"/>
@@ -39620,7 +41513,7 @@
       </w:pPr>
     </w:lvl>
   </w:abstractNum>
-  <w:abstractNum w:abstractNumId="24">
+  <w:abstractNum w:abstractNumId="25">
     <w:nsid w:val="5109070F"/>
     <w:multiLevelType w:val="hybridMultilevel"/>
     <w:tmpl w:val="4984AB8A"/>
@@ -39709,7 +41602,7 @@
       </w:pPr>
     </w:lvl>
   </w:abstractNum>
-  <w:abstractNum w:abstractNumId="25">
+  <w:abstractNum w:abstractNumId="26">
     <w:nsid w:val="51974D89"/>
     <w:multiLevelType w:val="hybridMultilevel"/>
     <w:tmpl w:val="A9D86F78"/>
@@ -39798,7 +41691,7 @@
       </w:pPr>
     </w:lvl>
   </w:abstractNum>
-  <w:abstractNum w:abstractNumId="26">
+  <w:abstractNum w:abstractNumId="27">
     <w:nsid w:val="534E0BCC"/>
     <w:multiLevelType w:val="hybridMultilevel"/>
     <w:tmpl w:val="490849EE"/>
@@ -39887,7 +41780,7 @@
       </w:pPr>
     </w:lvl>
   </w:abstractNum>
-  <w:abstractNum w:abstractNumId="27">
+  <w:abstractNum w:abstractNumId="28">
     <w:nsid w:val="5548710E"/>
     <w:multiLevelType w:val="hybridMultilevel"/>
     <w:tmpl w:val="EA3472C8"/>
@@ -39973,7 +41866,7 @@
       </w:pPr>
     </w:lvl>
   </w:abstractNum>
-  <w:abstractNum w:abstractNumId="28">
+  <w:abstractNum w:abstractNumId="29">
     <w:nsid w:val="5DFB2718"/>
     <w:multiLevelType w:val="hybridMultilevel"/>
     <w:tmpl w:val="F6D267E0"/>
@@ -40086,7 +41979,7 @@
       </w:rPr>
     </w:lvl>
   </w:abstractNum>
-  <w:abstractNum w:abstractNumId="29">
+  <w:abstractNum w:abstractNumId="30">
     <w:nsid w:val="613A2F22"/>
     <w:multiLevelType w:val="hybridMultilevel"/>
     <w:tmpl w:val="0672A65C"/>
@@ -40198,7 +42091,7 @@
       </w:rPr>
     </w:lvl>
   </w:abstractNum>
-  <w:abstractNum w:abstractNumId="30">
+  <w:abstractNum w:abstractNumId="31">
     <w:nsid w:val="632C5BF7"/>
     <w:multiLevelType w:val="hybridMultilevel"/>
     <w:tmpl w:val="A10A90FC"/>
@@ -40287,7 +42180,7 @@
       </w:pPr>
     </w:lvl>
   </w:abstractNum>
-  <w:abstractNum w:abstractNumId="31">
+  <w:abstractNum w:abstractNumId="32">
     <w:nsid w:val="69290C6C"/>
     <w:multiLevelType w:val="multilevel"/>
     <w:tmpl w:val="8C8EA788"/>
@@ -40436,7 +42329,7 @@
       </w:rPr>
     </w:lvl>
   </w:abstractNum>
-  <w:abstractNum w:abstractNumId="32">
+  <w:abstractNum w:abstractNumId="33">
     <w:nsid w:val="6A300467"/>
     <w:multiLevelType w:val="hybridMultilevel"/>
     <w:tmpl w:val="3ABA5A56"/>
@@ -40522,7 +42415,7 @@
       </w:pPr>
     </w:lvl>
   </w:abstractNum>
-  <w:abstractNum w:abstractNumId="33">
+  <w:abstractNum w:abstractNumId="34">
     <w:nsid w:val="708B5D68"/>
     <w:multiLevelType w:val="hybridMultilevel"/>
     <w:tmpl w:val="3208EAB8"/>
@@ -40635,7 +42528,7 @@
       </w:rPr>
     </w:lvl>
   </w:abstractNum>
-  <w:abstractNum w:abstractNumId="34">
+  <w:abstractNum w:abstractNumId="35">
     <w:nsid w:val="70A835F7"/>
     <w:multiLevelType w:val="hybridMultilevel"/>
     <w:tmpl w:val="1428AB62"/>
@@ -40724,7 +42617,7 @@
       </w:pPr>
     </w:lvl>
   </w:abstractNum>
-  <w:abstractNum w:abstractNumId="35">
+  <w:abstractNum w:abstractNumId="36">
     <w:nsid w:val="76F61F26"/>
     <w:multiLevelType w:val="hybridMultilevel"/>
     <w:tmpl w:val="D6A633D4"/>
@@ -40836,7 +42729,7 @@
       </w:rPr>
     </w:lvl>
   </w:abstractNum>
-  <w:abstractNum w:abstractNumId="36">
+  <w:abstractNum w:abstractNumId="37">
     <w:nsid w:val="774977F7"/>
     <w:multiLevelType w:val="hybridMultilevel"/>
     <w:tmpl w:val="31DC42D2"/>
@@ -40949,7 +42842,7 @@
       </w:rPr>
     </w:lvl>
   </w:abstractNum>
-  <w:abstractNum w:abstractNumId="37">
+  <w:abstractNum w:abstractNumId="38">
     <w:nsid w:val="7C9F3FC0"/>
     <w:multiLevelType w:val="hybridMultilevel"/>
     <w:tmpl w:val="C9BCC602"/>
@@ -41042,7 +42935,7 @@
     <w:abstractNumId w:val="4"/>
   </w:num>
   <w:num w:numId="2">
-    <w:abstractNumId w:val="31"/>
+    <w:abstractNumId w:val="32"/>
   </w:num>
   <w:num w:numId="3">
     <w:abstractNumId w:val="6"/>
@@ -41054,22 +42947,22 @@
     <w:abstractNumId w:val="11"/>
   </w:num>
   <w:num w:numId="6">
-    <w:abstractNumId w:val="36"/>
+    <w:abstractNumId w:val="37"/>
   </w:num>
   <w:num w:numId="7">
-    <w:abstractNumId w:val="32"/>
+    <w:abstractNumId w:val="33"/>
   </w:num>
   <w:num w:numId="8">
     <w:abstractNumId w:val="9"/>
   </w:num>
   <w:num w:numId="9">
-    <w:abstractNumId w:val="35"/>
+    <w:abstractNumId w:val="36"/>
   </w:num>
   <w:num w:numId="10">
     <w:abstractNumId w:val="13"/>
   </w:num>
   <w:num w:numId="11">
-    <w:abstractNumId w:val="20"/>
+    <w:abstractNumId w:val="21"/>
   </w:num>
   <w:num w:numId="12">
     <w:abstractNumId w:val="17"/>
@@ -41078,25 +42971,25 @@
     <w:abstractNumId w:val="3"/>
   </w:num>
   <w:num w:numId="14">
-    <w:abstractNumId w:val="24"/>
+    <w:abstractNumId w:val="25"/>
   </w:num>
   <w:num w:numId="15">
     <w:abstractNumId w:val="19"/>
   </w:num>
   <w:num w:numId="16">
-    <w:abstractNumId w:val="29"/>
+    <w:abstractNumId w:val="30"/>
   </w:num>
   <w:num w:numId="17">
-    <w:abstractNumId w:val="21"/>
+    <w:abstractNumId w:val="22"/>
   </w:num>
   <w:num w:numId="18">
     <w:abstractNumId w:val="2"/>
   </w:num>
   <w:num w:numId="19">
-    <w:abstractNumId w:val="22"/>
+    <w:abstractNumId w:val="23"/>
   </w:num>
   <w:num w:numId="20">
-    <w:abstractNumId w:val="27"/>
+    <w:abstractNumId w:val="28"/>
   </w:num>
   <w:num w:numId="21">
     <w:abstractNumId w:val="16"/>
@@ -41108,7 +43001,7 @@
     <w:abstractNumId w:val="15"/>
   </w:num>
   <w:num w:numId="24">
-    <w:abstractNumId w:val="30"/>
+    <w:abstractNumId w:val="31"/>
   </w:num>
   <w:num w:numId="25">
     <w:abstractNumId w:val="12"/>
@@ -41117,22 +43010,22 @@
     <w:abstractNumId w:val="14"/>
   </w:num>
   <w:num w:numId="27">
-    <w:abstractNumId w:val="34"/>
+    <w:abstractNumId w:val="35"/>
   </w:num>
   <w:num w:numId="28">
     <w:abstractNumId w:val="1"/>
   </w:num>
   <w:num w:numId="29">
-    <w:abstractNumId w:val="23"/>
+    <w:abstractNumId w:val="24"/>
   </w:num>
   <w:num w:numId="30">
     <w:abstractNumId w:val="10"/>
   </w:num>
   <w:num w:numId="31">
-    <w:abstractNumId w:val="37"/>
+    <w:abstractNumId w:val="38"/>
   </w:num>
   <w:num w:numId="32">
-    <w:abstractNumId w:val="25"/>
+    <w:abstractNumId w:val="26"/>
   </w:num>
   <w:num w:numId="33">
     <w:abstractNumId w:val="7"/>
@@ -41141,16 +43034,19 @@
     <w:abstractNumId w:val="8"/>
   </w:num>
   <w:num w:numId="35">
-    <w:abstractNumId w:val="33"/>
+    <w:abstractNumId w:val="34"/>
   </w:num>
   <w:num w:numId="36">
-    <w:abstractNumId w:val="28"/>
+    <w:abstractNumId w:val="29"/>
   </w:num>
   <w:num w:numId="37">
     <w:abstractNumId w:val="0"/>
   </w:num>
   <w:num w:numId="38">
-    <w:abstractNumId w:val="26"/>
+    <w:abstractNumId w:val="27"/>
+  </w:num>
+  <w:num w:numId="39">
+    <w:abstractNumId w:val="20"/>
   </w:num>
   <w:numIdMacAtCleanup w:val="6"/>
 </w:numbering>
@@ -49331,7 +51227,7 @@
 </file>
 
 <file path=customXml/itemProps2.xml><?xml version="1.0" encoding="utf-8"?>
-<ds:datastoreItem xmlns:ds="http://schemas.openxmlformats.org/officeDocument/2006/customXml" ds:itemID="{CDB6033D-B14D-4523-97D8-21486C2A30E5}">
+<ds:datastoreItem xmlns:ds="http://schemas.openxmlformats.org/officeDocument/2006/customXml" ds:itemID="{5A7816F5-7570-4D40-89E6-79E663FA0FE8}">
   <ds:schemaRefs>
     <ds:schemaRef ds:uri="http://schemas.openxmlformats.org/officeDocument/2006/bibliography"/>
   </ds:schemaRefs>

--- a/doc/the_p6_compiler.docx
+++ b/doc/the_p6_compiler.docx
@@ -166,7 +166,7 @@
       <w:r>
         <w:fldChar w:fldCharType="separate"/>
       </w:r>
-      <w:hyperlink w:anchor="_Toc528268508" w:history="1">
+      <w:hyperlink w:anchor="_Toc528309082" w:history="1">
         <w:r>
           <w:rPr>
             <w:rStyle w:val="Hyperlink"/>
@@ -207,7 +207,7 @@
             <w:noProof/>
             <w:webHidden/>
           </w:rPr>
-          <w:instrText xml:space="preserve"> PAGEREF _Toc528268508 \h </w:instrText>
+          <w:instrText xml:space="preserve"> PAGEREF _Toc528309082 \h </w:instrText>
         </w:r>
         <w:r>
           <w:rPr>
@@ -250,7 +250,7 @@
           <w:noProof/>
         </w:rPr>
       </w:pPr>
-      <w:hyperlink w:anchor="_Toc528268509" w:history="1">
+      <w:hyperlink w:anchor="_Toc528309083" w:history="1">
         <w:r>
           <w:rPr>
             <w:rStyle w:val="Hyperlink"/>
@@ -270,6 +270,90 @@
             <w:rStyle w:val="Hyperlink"/>
             <w:noProof/>
           </w:rPr>
+          <w:t>Licensing information</w:t>
+        </w:r>
+        <w:r>
+          <w:rPr>
+            <w:noProof/>
+            <w:webHidden/>
+          </w:rPr>
+          <w:tab/>
+        </w:r>
+        <w:r>
+          <w:rPr>
+            <w:noProof/>
+            <w:webHidden/>
+          </w:rPr>
+          <w:fldChar w:fldCharType="begin"/>
+        </w:r>
+        <w:r>
+          <w:rPr>
+            <w:noProof/>
+            <w:webHidden/>
+          </w:rPr>
+          <w:instrText xml:space="preserve"> PAGEREF _Toc528309083 \h </w:instrText>
+        </w:r>
+        <w:r>
+          <w:rPr>
+            <w:noProof/>
+            <w:webHidden/>
+          </w:rPr>
+        </w:r>
+        <w:r>
+          <w:rPr>
+            <w:noProof/>
+            <w:webHidden/>
+          </w:rPr>
+          <w:fldChar w:fldCharType="separate"/>
+        </w:r>
+        <w:r>
+          <w:rPr>
+            <w:noProof/>
+            <w:webHidden/>
+          </w:rPr>
+          <w:t>6</w:t>
+        </w:r>
+        <w:r>
+          <w:rPr>
+            <w:noProof/>
+            <w:webHidden/>
+          </w:rPr>
+          <w:fldChar w:fldCharType="end"/>
+        </w:r>
+      </w:hyperlink>
+    </w:p>
+    <w:p>
+      <w:pPr>
+        <w:pStyle w:val="TOC2"/>
+        <w:tabs>
+          <w:tab w:val="left" w:pos="879"/>
+          <w:tab w:val="right" w:leader="dot" w:pos="9208"/>
+        </w:tabs>
+        <w:rPr>
+          <w:rFonts w:asciiTheme="minorHAnsi" w:eastAsiaTheme="minorEastAsia" w:hAnsiTheme="minorHAnsi"/>
+          <w:noProof/>
+        </w:rPr>
+      </w:pPr>
+      <w:hyperlink w:anchor="_Toc528309084" w:history="1">
+        <w:r>
+          <w:rPr>
+            <w:rStyle w:val="Hyperlink"/>
+            <w:noProof/>
+          </w:rPr>
+          <w:t>1.2</w:t>
+        </w:r>
+        <w:r>
+          <w:rPr>
+            <w:rFonts w:asciiTheme="minorHAnsi" w:eastAsiaTheme="minorEastAsia" w:hAnsiTheme="minorHAnsi"/>
+            <w:noProof/>
+          </w:rPr>
+          <w:tab/>
+        </w:r>
+        <w:r>
+          <w:rPr>
+            <w:rStyle w:val="Hyperlink"/>
+            <w:noProof/>
+          </w:rPr>
           <w:t>Introduction: history of Pascal-P6</w:t>
         </w:r>
         <w:r>
@@ -291,7 +375,7 @@
             <w:noProof/>
             <w:webHidden/>
           </w:rPr>
-          <w:instrText xml:space="preserve"> PAGEREF _Toc528268509 \h </w:instrText>
+          <w:instrText xml:space="preserve"> PAGEREF _Toc528309084 \h </w:instrText>
         </w:r>
         <w:r>
           <w:rPr>
@@ -334,7 +418,7 @@
           <w:noProof/>
         </w:rPr>
       </w:pPr>
-      <w:hyperlink w:anchor="_Toc528268510" w:history="1">
+      <w:hyperlink w:anchor="_Toc528309085" w:history="1">
         <w:r>
           <w:rPr>
             <w:rStyle w:val="Hyperlink"/>
@@ -375,7 +459,7 @@
             <w:noProof/>
             <w:webHidden/>
           </w:rPr>
-          <w:instrText xml:space="preserve"> PAGEREF _Toc528268510 \h </w:instrText>
+          <w:instrText xml:space="preserve"> PAGEREF _Toc528309085 \h </w:instrText>
         </w:r>
         <w:r>
           <w:rPr>
@@ -395,7 +479,7 @@
             <w:noProof/>
             <w:webHidden/>
           </w:rPr>
-          <w:t>7</w:t>
+          <w:t>8</w:t>
         </w:r>
         <w:r>
           <w:rPr>
@@ -418,7 +502,7 @@
           <w:noProof/>
         </w:rPr>
       </w:pPr>
-      <w:hyperlink w:anchor="_Toc528268511" w:history="1">
+      <w:hyperlink w:anchor="_Toc528309086" w:history="1">
         <w:r>
           <w:rPr>
             <w:rStyle w:val="Hyperlink"/>
@@ -459,7 +543,7 @@
             <w:noProof/>
             <w:webHidden/>
           </w:rPr>
-          <w:instrText xml:space="preserve"> PAGEREF _Toc528268511 \h </w:instrText>
+          <w:instrText xml:space="preserve"> PAGEREF _Toc528309086 \h </w:instrText>
         </w:r>
         <w:r>
           <w:rPr>
@@ -479,7 +563,7 @@
             <w:noProof/>
             <w:webHidden/>
           </w:rPr>
-          <w:t>7</w:t>
+          <w:t>8</w:t>
         </w:r>
         <w:r>
           <w:rPr>
@@ -502,7 +586,7 @@
           <w:noProof/>
         </w:rPr>
       </w:pPr>
-      <w:hyperlink w:anchor="_Toc528268512" w:history="1">
+      <w:hyperlink w:anchor="_Toc528309087" w:history="1">
         <w:r>
           <w:rPr>
             <w:rStyle w:val="Hyperlink"/>
@@ -543,7 +627,7 @@
             <w:noProof/>
             <w:webHidden/>
           </w:rPr>
-          <w:instrText xml:space="preserve"> PAGEREF _Toc528268512 \h </w:instrText>
+          <w:instrText xml:space="preserve"> PAGEREF _Toc528309087 \h </w:instrText>
         </w:r>
         <w:r>
           <w:rPr>
@@ -563,7 +647,7 @@
             <w:noProof/>
             <w:webHidden/>
           </w:rPr>
-          <w:t>7</w:t>
+          <w:t>8</w:t>
         </w:r>
         <w:r>
           <w:rPr>
@@ -586,7 +670,7 @@
           <w:noProof/>
         </w:rPr>
       </w:pPr>
-      <w:hyperlink w:anchor="_Toc528268513" w:history="1">
+      <w:hyperlink w:anchor="_Toc528309088" w:history="1">
         <w:r>
           <w:rPr>
             <w:rStyle w:val="Hyperlink"/>
@@ -627,7 +711,7 @@
             <w:noProof/>
             <w:webHidden/>
           </w:rPr>
-          <w:instrText xml:space="preserve"> PAGEREF _Toc528268513 \h </w:instrText>
+          <w:instrText xml:space="preserve"> PAGEREF _Toc528309088 \h </w:instrText>
         </w:r>
         <w:r>
           <w:rPr>
@@ -647,7 +731,7 @@
             <w:noProof/>
             <w:webHidden/>
           </w:rPr>
-          <w:t>8</w:t>
+          <w:t>9</w:t>
         </w:r>
         <w:r>
           <w:rPr>
@@ -670,7 +754,7 @@
           <w:noProof/>
         </w:rPr>
       </w:pPr>
-      <w:hyperlink w:anchor="_Toc528268514" w:history="1">
+      <w:hyperlink w:anchor="_Toc528309089" w:history="1">
         <w:r>
           <w:rPr>
             <w:rStyle w:val="Hyperlink"/>
@@ -711,7 +795,7 @@
             <w:noProof/>
             <w:webHidden/>
           </w:rPr>
-          <w:instrText xml:space="preserve"> PAGEREF _Toc528268514 \h </w:instrText>
+          <w:instrText xml:space="preserve"> PAGEREF _Toc528309089 \h </w:instrText>
         </w:r>
         <w:r>
           <w:rPr>
@@ -754,7 +838,7 @@
           <w:noProof/>
         </w:rPr>
       </w:pPr>
-      <w:hyperlink w:anchor="_Toc528268515" w:history="1">
+      <w:hyperlink w:anchor="_Toc528309090" w:history="1">
         <w:r>
           <w:rPr>
             <w:rStyle w:val="Hyperlink"/>
@@ -795,7 +879,7 @@
             <w:noProof/>
             <w:webHidden/>
           </w:rPr>
-          <w:instrText xml:space="preserve"> PAGEREF _Toc528268515 \h </w:instrText>
+          <w:instrText xml:space="preserve"> PAGEREF _Toc528309090 \h </w:instrText>
         </w:r>
         <w:r>
           <w:rPr>
@@ -815,7 +899,7 @@
             <w:noProof/>
             <w:webHidden/>
           </w:rPr>
-          <w:t>9</w:t>
+          <w:t>10</w:t>
         </w:r>
         <w:r>
           <w:rPr>
@@ -838,7 +922,7 @@
           <w:noProof/>
         </w:rPr>
       </w:pPr>
-      <w:hyperlink w:anchor="_Toc528268516" w:history="1">
+      <w:hyperlink w:anchor="_Toc528309091" w:history="1">
         <w:r>
           <w:rPr>
             <w:rStyle w:val="Hyperlink"/>
@@ -879,7 +963,7 @@
             <w:noProof/>
             <w:webHidden/>
           </w:rPr>
-          <w:instrText xml:space="preserve"> PAGEREF _Toc528268516 \h </w:instrText>
+          <w:instrText xml:space="preserve"> PAGEREF _Toc528309091 \h </w:instrText>
         </w:r>
         <w:r>
           <w:rPr>
@@ -899,7 +983,7 @@
             <w:noProof/>
             <w:webHidden/>
           </w:rPr>
-          <w:t>9</w:t>
+          <w:t>10</w:t>
         </w:r>
         <w:r>
           <w:rPr>
@@ -922,7 +1006,7 @@
           <w:noProof/>
         </w:rPr>
       </w:pPr>
-      <w:hyperlink w:anchor="_Toc528268517" w:history="1">
+      <w:hyperlink w:anchor="_Toc528309092" w:history="1">
         <w:r>
           <w:rPr>
             <w:rStyle w:val="Hyperlink"/>
@@ -963,7 +1047,7 @@
             <w:noProof/>
             <w:webHidden/>
           </w:rPr>
-          <w:instrText xml:space="preserve"> PAGEREF _Toc528268517 \h </w:instrText>
+          <w:instrText xml:space="preserve"> PAGEREF _Toc528309092 \h </w:instrText>
         </w:r>
         <w:r>
           <w:rPr>
@@ -1006,7 +1090,7 @@
           <w:noProof/>
         </w:rPr>
       </w:pPr>
-      <w:hyperlink w:anchor="_Toc528268518" w:history="1">
+      <w:hyperlink w:anchor="_Toc528309093" w:history="1">
         <w:r>
           <w:rPr>
             <w:rStyle w:val="Hyperlink"/>
@@ -1047,7 +1131,7 @@
             <w:noProof/>
             <w:webHidden/>
           </w:rPr>
-          <w:instrText xml:space="preserve"> PAGEREF _Toc528268518 \h </w:instrText>
+          <w:instrText xml:space="preserve"> PAGEREF _Toc528309093 \h </w:instrText>
         </w:r>
         <w:r>
           <w:rPr>
@@ -1090,7 +1174,7 @@
           <w:noProof/>
         </w:rPr>
       </w:pPr>
-      <w:hyperlink w:anchor="_Toc528268519" w:history="1">
+      <w:hyperlink w:anchor="_Toc528309094" w:history="1">
         <w:r>
           <w:rPr>
             <w:rStyle w:val="Hyperlink"/>
@@ -1131,7 +1215,7 @@
             <w:noProof/>
             <w:webHidden/>
           </w:rPr>
-          <w:instrText xml:space="preserve"> PAGEREF _Toc528268519 \h </w:instrText>
+          <w:instrText xml:space="preserve"> PAGEREF _Toc528309094 \h </w:instrText>
         </w:r>
         <w:r>
           <w:rPr>
@@ -1151,7 +1235,7 @@
             <w:noProof/>
             <w:webHidden/>
           </w:rPr>
-          <w:t>11</w:t>
+          <w:t>12</w:t>
         </w:r>
         <w:r>
           <w:rPr>
@@ -1174,7 +1258,7 @@
           <w:noProof/>
         </w:rPr>
       </w:pPr>
-      <w:hyperlink w:anchor="_Toc528268520" w:history="1">
+      <w:hyperlink w:anchor="_Toc528309095" w:history="1">
         <w:r>
           <w:rPr>
             <w:rStyle w:val="Hyperlink"/>
@@ -1215,7 +1299,7 @@
             <w:noProof/>
             <w:webHidden/>
           </w:rPr>
-          <w:instrText xml:space="preserve"> PAGEREF _Toc528268520 \h </w:instrText>
+          <w:instrText xml:space="preserve"> PAGEREF _Toc528309095 \h </w:instrText>
         </w:r>
         <w:r>
           <w:rPr>
@@ -1235,7 +1319,7 @@
             <w:noProof/>
             <w:webHidden/>
           </w:rPr>
-          <w:t>11</w:t>
+          <w:t>12</w:t>
         </w:r>
         <w:r>
           <w:rPr>
@@ -1258,7 +1342,7 @@
           <w:noProof/>
         </w:rPr>
       </w:pPr>
-      <w:hyperlink w:anchor="_Toc528268521" w:history="1">
+      <w:hyperlink w:anchor="_Toc528309096" w:history="1">
         <w:r>
           <w:rPr>
             <w:rStyle w:val="Hyperlink"/>
@@ -1299,7 +1383,7 @@
             <w:noProof/>
             <w:webHidden/>
           </w:rPr>
-          <w:instrText xml:space="preserve"> PAGEREF _Toc528268521 \h </w:instrText>
+          <w:instrText xml:space="preserve"> PAGEREF _Toc528309096 \h </w:instrText>
         </w:r>
         <w:r>
           <w:rPr>
@@ -1342,7 +1426,7 @@
           <w:noProof/>
         </w:rPr>
       </w:pPr>
-      <w:hyperlink w:anchor="_Toc528268522" w:history="1">
+      <w:hyperlink w:anchor="_Toc528309097" w:history="1">
         <w:r>
           <w:rPr>
             <w:rStyle w:val="Hyperlink"/>
@@ -1383,7 +1467,7 @@
             <w:noProof/>
             <w:webHidden/>
           </w:rPr>
-          <w:instrText xml:space="preserve"> PAGEREF _Toc528268522 \h </w:instrText>
+          <w:instrText xml:space="preserve"> PAGEREF _Toc528309097 \h </w:instrText>
         </w:r>
         <w:r>
           <w:rPr>
@@ -1426,7 +1510,7 @@
           <w:noProof/>
         </w:rPr>
       </w:pPr>
-      <w:hyperlink w:anchor="_Toc528268523" w:history="1">
+      <w:hyperlink w:anchor="_Toc528309098" w:history="1">
         <w:r>
           <w:rPr>
             <w:rStyle w:val="Hyperlink"/>
@@ -1467,7 +1551,7 @@
             <w:noProof/>
             <w:webHidden/>
           </w:rPr>
-          <w:instrText xml:space="preserve"> PAGEREF _Toc528268523 \h </w:instrText>
+          <w:instrText xml:space="preserve"> PAGEREF _Toc528309098 \h </w:instrText>
         </w:r>
         <w:r>
           <w:rPr>
@@ -1487,7 +1571,7 @@
             <w:noProof/>
             <w:webHidden/>
           </w:rPr>
-          <w:t>12</w:t>
+          <w:t>13</w:t>
         </w:r>
         <w:r>
           <w:rPr>
@@ -1510,7 +1594,7 @@
           <w:noProof/>
         </w:rPr>
       </w:pPr>
-      <w:hyperlink w:anchor="_Toc528268524" w:history="1">
+      <w:hyperlink w:anchor="_Toc528309099" w:history="1">
         <w:r>
           <w:rPr>
             <w:rStyle w:val="Hyperlink"/>
@@ -1551,7 +1635,7 @@
             <w:noProof/>
             <w:webHidden/>
           </w:rPr>
-          <w:instrText xml:space="preserve"> PAGEREF _Toc528268524 \h </w:instrText>
+          <w:instrText xml:space="preserve"> PAGEREF _Toc528309099 \h </w:instrText>
         </w:r>
         <w:r>
           <w:rPr>
@@ -1571,7 +1655,7 @@
             <w:noProof/>
             <w:webHidden/>
           </w:rPr>
-          <w:t>12</w:t>
+          <w:t>13</w:t>
         </w:r>
         <w:r>
           <w:rPr>
@@ -1594,7 +1678,7 @@
           <w:noProof/>
         </w:rPr>
       </w:pPr>
-      <w:hyperlink w:anchor="_Toc528268525" w:history="1">
+      <w:hyperlink w:anchor="_Toc528309100" w:history="1">
         <w:r>
           <w:rPr>
             <w:rStyle w:val="Hyperlink"/>
@@ -1635,7 +1719,7 @@
             <w:noProof/>
             <w:webHidden/>
           </w:rPr>
-          <w:instrText xml:space="preserve"> PAGEREF _Toc528268525 \h </w:instrText>
+          <w:instrText xml:space="preserve"> PAGEREF _Toc528309100 \h </w:instrText>
         </w:r>
         <w:r>
           <w:rPr>
@@ -1655,7 +1739,7 @@
             <w:noProof/>
             <w:webHidden/>
           </w:rPr>
-          <w:t>12</w:t>
+          <w:t>13</w:t>
         </w:r>
         <w:r>
           <w:rPr>
@@ -1678,7 +1762,7 @@
           <w:noProof/>
         </w:rPr>
       </w:pPr>
-      <w:hyperlink w:anchor="_Toc528268526" w:history="1">
+      <w:hyperlink w:anchor="_Toc528309101" w:history="1">
         <w:r>
           <w:rPr>
             <w:rStyle w:val="Hyperlink"/>
@@ -1719,7 +1803,7 @@
             <w:noProof/>
             <w:webHidden/>
           </w:rPr>
-          <w:instrText xml:space="preserve"> PAGEREF _Toc528268526 \h </w:instrText>
+          <w:instrText xml:space="preserve"> PAGEREF _Toc528309101 \h </w:instrText>
         </w:r>
         <w:r>
           <w:rPr>
@@ -1739,7 +1823,7 @@
             <w:noProof/>
             <w:webHidden/>
           </w:rPr>
-          <w:t>13</w:t>
+          <w:t>14</w:t>
         </w:r>
         <w:r>
           <w:rPr>
@@ -1762,7 +1846,7 @@
           <w:noProof/>
         </w:rPr>
       </w:pPr>
-      <w:hyperlink w:anchor="_Toc528268527" w:history="1">
+      <w:hyperlink w:anchor="_Toc528309102" w:history="1">
         <w:r>
           <w:rPr>
             <w:rStyle w:val="Hyperlink"/>
@@ -1803,7 +1887,7 @@
             <w:noProof/>
             <w:webHidden/>
           </w:rPr>
-          <w:instrText xml:space="preserve"> PAGEREF _Toc528268527 \h </w:instrText>
+          <w:instrText xml:space="preserve"> PAGEREF _Toc528309102 \h </w:instrText>
         </w:r>
         <w:r>
           <w:rPr>
@@ -1823,7 +1907,7 @@
             <w:noProof/>
             <w:webHidden/>
           </w:rPr>
-          <w:t>13</w:t>
+          <w:t>14</w:t>
         </w:r>
         <w:r>
           <w:rPr>
@@ -1846,7 +1930,7 @@
           <w:noProof/>
         </w:rPr>
       </w:pPr>
-      <w:hyperlink w:anchor="_Toc528268528" w:history="1">
+      <w:hyperlink w:anchor="_Toc528309103" w:history="1">
         <w:r>
           <w:rPr>
             <w:rStyle w:val="Hyperlink"/>
@@ -1887,7 +1971,7 @@
             <w:noProof/>
             <w:webHidden/>
           </w:rPr>
-          <w:instrText xml:space="preserve"> PAGEREF _Toc528268528 \h </w:instrText>
+          <w:instrText xml:space="preserve"> PAGEREF _Toc528309103 \h </w:instrText>
         </w:r>
         <w:r>
           <w:rPr>
@@ -1930,7 +2014,7 @@
           <w:noProof/>
         </w:rPr>
       </w:pPr>
-      <w:hyperlink w:anchor="_Toc528268529" w:history="1">
+      <w:hyperlink w:anchor="_Toc528309104" w:history="1">
         <w:r>
           <w:rPr>
             <w:rStyle w:val="Hyperlink"/>
@@ -1971,7 +2055,7 @@
             <w:noProof/>
             <w:webHidden/>
           </w:rPr>
-          <w:instrText xml:space="preserve"> PAGEREF _Toc528268529 \h </w:instrText>
+          <w:instrText xml:space="preserve"> PAGEREF _Toc528309104 \h </w:instrText>
         </w:r>
         <w:r>
           <w:rPr>
@@ -2014,7 +2098,7 @@
           <w:noProof/>
         </w:rPr>
       </w:pPr>
-      <w:hyperlink w:anchor="_Toc528268530" w:history="1">
+      <w:hyperlink w:anchor="_Toc528309105" w:history="1">
         <w:r>
           <w:rPr>
             <w:rStyle w:val="Hyperlink"/>
@@ -2055,7 +2139,7 @@
             <w:noProof/>
             <w:webHidden/>
           </w:rPr>
-          <w:instrText xml:space="preserve"> PAGEREF _Toc528268530 \h </w:instrText>
+          <w:instrText xml:space="preserve"> PAGEREF _Toc528309105 \h </w:instrText>
         </w:r>
         <w:r>
           <w:rPr>
@@ -2075,7 +2159,7 @@
             <w:noProof/>
             <w:webHidden/>
           </w:rPr>
-          <w:t>16</w:t>
+          <w:t>17</w:t>
         </w:r>
         <w:r>
           <w:rPr>
@@ -2098,7 +2182,7 @@
           <w:noProof/>
         </w:rPr>
       </w:pPr>
-      <w:hyperlink w:anchor="_Toc528268531" w:history="1">
+      <w:hyperlink w:anchor="_Toc528309106" w:history="1">
         <w:r>
           <w:rPr>
             <w:rStyle w:val="Hyperlink"/>
@@ -2139,7 +2223,7 @@
             <w:noProof/>
             <w:webHidden/>
           </w:rPr>
-          <w:instrText xml:space="preserve"> PAGEREF _Toc528268531 \h </w:instrText>
+          <w:instrText xml:space="preserve"> PAGEREF _Toc528309106 \h </w:instrText>
         </w:r>
         <w:r>
           <w:rPr>
@@ -2159,7 +2243,7 @@
             <w:noProof/>
             <w:webHidden/>
           </w:rPr>
-          <w:t>18</w:t>
+          <w:t>19</w:t>
         </w:r>
         <w:r>
           <w:rPr>
@@ -2182,7 +2266,7 @@
           <w:noProof/>
         </w:rPr>
       </w:pPr>
-      <w:hyperlink w:anchor="_Toc528268532" w:history="1">
+      <w:hyperlink w:anchor="_Toc528309107" w:history="1">
         <w:r>
           <w:rPr>
             <w:rStyle w:val="Hyperlink"/>
@@ -2223,7 +2307,7 @@
             <w:noProof/>
             <w:webHidden/>
           </w:rPr>
-          <w:instrText xml:space="preserve"> PAGEREF _Toc528268532 \h </w:instrText>
+          <w:instrText xml:space="preserve"> PAGEREF _Toc528309107 \h </w:instrText>
         </w:r>
         <w:r>
           <w:rPr>
@@ -2243,7 +2327,7 @@
             <w:noProof/>
             <w:webHidden/>
           </w:rPr>
-          <w:t>18</w:t>
+          <w:t>19</w:t>
         </w:r>
         <w:r>
           <w:rPr>
@@ -2266,7 +2350,7 @@
           <w:noProof/>
         </w:rPr>
       </w:pPr>
-      <w:hyperlink w:anchor="_Toc528268533" w:history="1">
+      <w:hyperlink w:anchor="_Toc528309108" w:history="1">
         <w:r>
           <w:rPr>
             <w:rStyle w:val="Hyperlink"/>
@@ -2307,7 +2391,7 @@
             <w:noProof/>
             <w:webHidden/>
           </w:rPr>
-          <w:instrText xml:space="preserve"> PAGEREF _Toc528268533 \h </w:instrText>
+          <w:instrText xml:space="preserve"> PAGEREF _Toc528309108 \h </w:instrText>
         </w:r>
         <w:r>
           <w:rPr>
@@ -2327,7 +2411,7 @@
             <w:noProof/>
             <w:webHidden/>
           </w:rPr>
-          <w:t>19</w:t>
+          <w:t>20</w:t>
         </w:r>
         <w:r>
           <w:rPr>
@@ -2350,7 +2434,7 @@
           <w:noProof/>
         </w:rPr>
       </w:pPr>
-      <w:hyperlink w:anchor="_Toc528268534" w:history="1">
+      <w:hyperlink w:anchor="_Toc528309109" w:history="1">
         <w:r>
           <w:rPr>
             <w:rStyle w:val="Hyperlink"/>
@@ -2391,7 +2475,7 @@
             <w:noProof/>
             <w:webHidden/>
           </w:rPr>
-          <w:instrText xml:space="preserve"> PAGEREF _Toc528268534 \h </w:instrText>
+          <w:instrText xml:space="preserve"> PAGEREF _Toc528309109 \h </w:instrText>
         </w:r>
         <w:r>
           <w:rPr>
@@ -2411,7 +2495,7 @@
             <w:noProof/>
             <w:webHidden/>
           </w:rPr>
-          <w:t>19</w:t>
+          <w:t>20</w:t>
         </w:r>
         <w:r>
           <w:rPr>
@@ -2434,7 +2518,7 @@
           <w:noProof/>
         </w:rPr>
       </w:pPr>
-      <w:hyperlink w:anchor="_Toc528268535" w:history="1">
+      <w:hyperlink w:anchor="_Toc528309110" w:history="1">
         <w:r>
           <w:rPr>
             <w:rStyle w:val="Hyperlink"/>
@@ -2475,7 +2559,7 @@
             <w:noProof/>
             <w:webHidden/>
           </w:rPr>
-          <w:instrText xml:space="preserve"> PAGEREF _Toc528268535 \h </w:instrText>
+          <w:instrText xml:space="preserve"> PAGEREF _Toc528309110 \h </w:instrText>
         </w:r>
         <w:r>
           <w:rPr>
@@ -2495,7 +2579,7 @@
             <w:noProof/>
             <w:webHidden/>
           </w:rPr>
-          <w:t>21</w:t>
+          <w:t>22</w:t>
         </w:r>
         <w:r>
           <w:rPr>
@@ -2518,7 +2602,7 @@
           <w:noProof/>
         </w:rPr>
       </w:pPr>
-      <w:hyperlink w:anchor="_Toc528268536" w:history="1">
+      <w:hyperlink w:anchor="_Toc528309111" w:history="1">
         <w:r>
           <w:rPr>
             <w:rStyle w:val="Hyperlink"/>
@@ -2559,7 +2643,7 @@
             <w:noProof/>
             <w:webHidden/>
           </w:rPr>
-          <w:instrText xml:space="preserve"> PAGEREF _Toc528268536 \h </w:instrText>
+          <w:instrText xml:space="preserve"> PAGEREF _Toc528309111 \h </w:instrText>
         </w:r>
         <w:r>
           <w:rPr>
@@ -2579,7 +2663,7 @@
             <w:noProof/>
             <w:webHidden/>
           </w:rPr>
-          <w:t>22</w:t>
+          <w:t>23</w:t>
         </w:r>
         <w:r>
           <w:rPr>
@@ -2602,7 +2686,7 @@
           <w:noProof/>
         </w:rPr>
       </w:pPr>
-      <w:hyperlink w:anchor="_Toc528268537" w:history="1">
+      <w:hyperlink w:anchor="_Toc528309112" w:history="1">
         <w:r>
           <w:rPr>
             <w:rStyle w:val="Hyperlink"/>
@@ -2643,7 +2727,7 @@
             <w:noProof/>
             <w:webHidden/>
           </w:rPr>
-          <w:instrText xml:space="preserve"> PAGEREF _Toc528268537 \h </w:instrText>
+          <w:instrText xml:space="preserve"> PAGEREF _Toc528309112 \h </w:instrText>
         </w:r>
         <w:r>
           <w:rPr>
@@ -2663,7 +2747,7 @@
             <w:noProof/>
             <w:webHidden/>
           </w:rPr>
-          <w:t>23</w:t>
+          <w:t>24</w:t>
         </w:r>
         <w:r>
           <w:rPr>
@@ -2686,7 +2770,7 @@
           <w:noProof/>
         </w:rPr>
       </w:pPr>
-      <w:hyperlink w:anchor="_Toc528268538" w:history="1">
+      <w:hyperlink w:anchor="_Toc528309113" w:history="1">
         <w:r>
           <w:rPr>
             <w:rStyle w:val="Hyperlink"/>
@@ -2727,7 +2811,7 @@
             <w:noProof/>
             <w:webHidden/>
           </w:rPr>
-          <w:instrText xml:space="preserve"> PAGEREF _Toc528268538 \h </w:instrText>
+          <w:instrText xml:space="preserve"> PAGEREF _Toc528309113 \h </w:instrText>
         </w:r>
         <w:r>
           <w:rPr>
@@ -2747,7 +2831,7 @@
             <w:noProof/>
             <w:webHidden/>
           </w:rPr>
-          <w:t>24</w:t>
+          <w:t>25</w:t>
         </w:r>
         <w:r>
           <w:rPr>
@@ -2770,7 +2854,7 @@
           <w:noProof/>
         </w:rPr>
       </w:pPr>
-      <w:hyperlink w:anchor="_Toc528268539" w:history="1">
+      <w:hyperlink w:anchor="_Toc528309114" w:history="1">
         <w:r>
           <w:rPr>
             <w:rStyle w:val="Hyperlink"/>
@@ -2811,7 +2895,7 @@
             <w:noProof/>
             <w:webHidden/>
           </w:rPr>
-          <w:instrText xml:space="preserve"> PAGEREF _Toc528268539 \h </w:instrText>
+          <w:instrText xml:space="preserve"> PAGEREF _Toc528309114 \h </w:instrText>
         </w:r>
         <w:r>
           <w:rPr>
@@ -2831,7 +2915,7 @@
             <w:noProof/>
             <w:webHidden/>
           </w:rPr>
-          <w:t>24</w:t>
+          <w:t>25</w:t>
         </w:r>
         <w:r>
           <w:rPr>
@@ -2854,7 +2938,7 @@
           <w:noProof/>
         </w:rPr>
       </w:pPr>
-      <w:hyperlink w:anchor="_Toc528268540" w:history="1">
+      <w:hyperlink w:anchor="_Toc528309115" w:history="1">
         <w:r>
           <w:rPr>
             <w:rStyle w:val="Hyperlink"/>
@@ -2895,7 +2979,7 @@
             <w:noProof/>
             <w:webHidden/>
           </w:rPr>
-          <w:instrText xml:space="preserve"> PAGEREF _Toc528268540 \h </w:instrText>
+          <w:instrText xml:space="preserve"> PAGEREF _Toc528309115 \h </w:instrText>
         </w:r>
         <w:r>
           <w:rPr>
@@ -2915,7 +2999,7 @@
             <w:noProof/>
             <w:webHidden/>
           </w:rPr>
-          <w:t>24</w:t>
+          <w:t>25</w:t>
         </w:r>
         <w:r>
           <w:rPr>
@@ -2938,7 +3022,7 @@
           <w:noProof/>
         </w:rPr>
       </w:pPr>
-      <w:hyperlink w:anchor="_Toc528268541" w:history="1">
+      <w:hyperlink w:anchor="_Toc528309116" w:history="1">
         <w:r>
           <w:rPr>
             <w:rStyle w:val="Hyperlink"/>
@@ -2979,7 +3063,7 @@
             <w:noProof/>
             <w:webHidden/>
           </w:rPr>
-          <w:instrText xml:space="preserve"> PAGEREF _Toc528268541 \h </w:instrText>
+          <w:instrText xml:space="preserve"> PAGEREF _Toc528309116 \h </w:instrText>
         </w:r>
         <w:r>
           <w:rPr>
@@ -2999,7 +3083,7 @@
             <w:noProof/>
             <w:webHidden/>
           </w:rPr>
-          <w:t>25</w:t>
+          <w:t>26</w:t>
         </w:r>
         <w:r>
           <w:rPr>
@@ -3022,7 +3106,7 @@
           <w:noProof/>
         </w:rPr>
       </w:pPr>
-      <w:hyperlink w:anchor="_Toc528268542" w:history="1">
+      <w:hyperlink w:anchor="_Toc528309117" w:history="1">
         <w:r>
           <w:rPr>
             <w:rStyle w:val="Hyperlink"/>
@@ -3063,7 +3147,7 @@
             <w:noProof/>
             <w:webHidden/>
           </w:rPr>
-          <w:instrText xml:space="preserve"> PAGEREF _Toc528268542 \h </w:instrText>
+          <w:instrText xml:space="preserve"> PAGEREF _Toc528309117 \h </w:instrText>
         </w:r>
         <w:r>
           <w:rPr>
@@ -3083,7 +3167,7 @@
             <w:noProof/>
             <w:webHidden/>
           </w:rPr>
-          <w:t>27</w:t>
+          <w:t>28</w:t>
         </w:r>
         <w:r>
           <w:rPr>
@@ -3106,7 +3190,7 @@
           <w:noProof/>
         </w:rPr>
       </w:pPr>
-      <w:hyperlink w:anchor="_Toc528268543" w:history="1">
+      <w:hyperlink w:anchor="_Toc528309118" w:history="1">
         <w:r>
           <w:rPr>
             <w:rStyle w:val="Hyperlink"/>
@@ -3147,7 +3231,7 @@
             <w:noProof/>
             <w:webHidden/>
           </w:rPr>
-          <w:instrText xml:space="preserve"> PAGEREF _Toc528268543 \h </w:instrText>
+          <w:instrText xml:space="preserve"> PAGEREF _Toc528309118 \h </w:instrText>
         </w:r>
         <w:r>
           <w:rPr>
@@ -3167,7 +3251,7 @@
             <w:noProof/>
             <w:webHidden/>
           </w:rPr>
-          <w:t>28</w:t>
+          <w:t>29</w:t>
         </w:r>
         <w:r>
           <w:rPr>
@@ -3190,7 +3274,7 @@
           <w:noProof/>
         </w:rPr>
       </w:pPr>
-      <w:hyperlink w:anchor="_Toc528268544" w:history="1">
+      <w:hyperlink w:anchor="_Toc528309119" w:history="1">
         <w:r>
           <w:rPr>
             <w:rStyle w:val="Hyperlink"/>
@@ -3231,7 +3315,7 @@
             <w:noProof/>
             <w:webHidden/>
           </w:rPr>
-          <w:instrText xml:space="preserve"> PAGEREF _Toc528268544 \h </w:instrText>
+          <w:instrText xml:space="preserve"> PAGEREF _Toc528309119 \h </w:instrText>
         </w:r>
         <w:r>
           <w:rPr>
@@ -3251,7 +3335,7 @@
             <w:noProof/>
             <w:webHidden/>
           </w:rPr>
-          <w:t>29</w:t>
+          <w:t>30</w:t>
         </w:r>
         <w:r>
           <w:rPr>
@@ -3274,7 +3358,7 @@
           <w:noProof/>
         </w:rPr>
       </w:pPr>
-      <w:hyperlink w:anchor="_Toc528268545" w:history="1">
+      <w:hyperlink w:anchor="_Toc528309120" w:history="1">
         <w:r>
           <w:rPr>
             <w:rStyle w:val="Hyperlink"/>
@@ -3315,7 +3399,7 @@
             <w:noProof/>
             <w:webHidden/>
           </w:rPr>
-          <w:instrText xml:space="preserve"> PAGEREF _Toc528268545 \h </w:instrText>
+          <w:instrText xml:space="preserve"> PAGEREF _Toc528309120 \h </w:instrText>
         </w:r>
         <w:r>
           <w:rPr>
@@ -3335,7 +3419,7 @@
             <w:noProof/>
             <w:webHidden/>
           </w:rPr>
-          <w:t>31</w:t>
+          <w:t>32</w:t>
         </w:r>
         <w:r>
           <w:rPr>
@@ -3358,7 +3442,7 @@
           <w:noProof/>
         </w:rPr>
       </w:pPr>
-      <w:hyperlink w:anchor="_Toc528268546" w:history="1">
+      <w:hyperlink w:anchor="_Toc528309121" w:history="1">
         <w:r>
           <w:rPr>
             <w:rStyle w:val="Hyperlink"/>
@@ -3399,7 +3483,7 @@
             <w:noProof/>
             <w:webHidden/>
           </w:rPr>
-          <w:instrText xml:space="preserve"> PAGEREF _Toc528268546 \h </w:instrText>
+          <w:instrText xml:space="preserve"> PAGEREF _Toc528309121 \h </w:instrText>
         </w:r>
         <w:r>
           <w:rPr>
@@ -3419,7 +3503,7 @@
             <w:noProof/>
             <w:webHidden/>
           </w:rPr>
-          <w:t>31</w:t>
+          <w:t>32</w:t>
         </w:r>
         <w:r>
           <w:rPr>
@@ -3442,7 +3526,7 @@
           <w:noProof/>
         </w:rPr>
       </w:pPr>
-      <w:hyperlink w:anchor="_Toc528268547" w:history="1">
+      <w:hyperlink w:anchor="_Toc528309122" w:history="1">
         <w:r>
           <w:rPr>
             <w:rStyle w:val="Hyperlink"/>
@@ -3483,7 +3567,7 @@
             <w:noProof/>
             <w:webHidden/>
           </w:rPr>
-          <w:instrText xml:space="preserve"> PAGEREF _Toc528268547 \h </w:instrText>
+          <w:instrText xml:space="preserve"> PAGEREF _Toc528309122 \h </w:instrText>
         </w:r>
         <w:r>
           <w:rPr>
@@ -3503,7 +3587,7 @@
             <w:noProof/>
             <w:webHidden/>
           </w:rPr>
-          <w:t>31</w:t>
+          <w:t>32</w:t>
         </w:r>
         <w:r>
           <w:rPr>
@@ -3526,7 +3610,7 @@
           <w:noProof/>
         </w:rPr>
       </w:pPr>
-      <w:hyperlink w:anchor="_Toc528268548" w:history="1">
+      <w:hyperlink w:anchor="_Toc528309123" w:history="1">
         <w:r>
           <w:rPr>
             <w:rStyle w:val="Hyperlink"/>
@@ -3567,7 +3651,7 @@
             <w:noProof/>
             <w:webHidden/>
           </w:rPr>
-          <w:instrText xml:space="preserve"> PAGEREF _Toc528268548 \h </w:instrText>
+          <w:instrText xml:space="preserve"> PAGEREF _Toc528309123 \h </w:instrText>
         </w:r>
         <w:r>
           <w:rPr>
@@ -3587,7 +3671,7 @@
             <w:noProof/>
             <w:webHidden/>
           </w:rPr>
-          <w:t>32</w:t>
+          <w:t>33</w:t>
         </w:r>
         <w:r>
           <w:rPr>
@@ -3610,7 +3694,7 @@
           <w:noProof/>
         </w:rPr>
       </w:pPr>
-      <w:hyperlink w:anchor="_Toc528268549" w:history="1">
+      <w:hyperlink w:anchor="_Toc528309124" w:history="1">
         <w:r>
           <w:rPr>
             <w:rStyle w:val="Hyperlink"/>
@@ -3651,7 +3735,7 @@
             <w:noProof/>
             <w:webHidden/>
           </w:rPr>
-          <w:instrText xml:space="preserve"> PAGEREF _Toc528268549 \h </w:instrText>
+          <w:instrText xml:space="preserve"> PAGEREF _Toc528309124 \h </w:instrText>
         </w:r>
         <w:r>
           <w:rPr>
@@ -3671,7 +3755,7 @@
             <w:noProof/>
             <w:webHidden/>
           </w:rPr>
-          <w:t>32</w:t>
+          <w:t>33</w:t>
         </w:r>
         <w:r>
           <w:rPr>
@@ -3694,7 +3778,7 @@
           <w:noProof/>
         </w:rPr>
       </w:pPr>
-      <w:hyperlink w:anchor="_Toc528268550" w:history="1">
+      <w:hyperlink w:anchor="_Toc528309125" w:history="1">
         <w:r>
           <w:rPr>
             <w:rStyle w:val="Hyperlink"/>
@@ -3735,7 +3819,7 @@
             <w:noProof/>
             <w:webHidden/>
           </w:rPr>
-          <w:instrText xml:space="preserve"> PAGEREF _Toc528268550 \h </w:instrText>
+          <w:instrText xml:space="preserve"> PAGEREF _Toc528309125 \h </w:instrText>
         </w:r>
         <w:r>
           <w:rPr>
@@ -3755,7 +3839,7 @@
             <w:noProof/>
             <w:webHidden/>
           </w:rPr>
-          <w:t>33</w:t>
+          <w:t>34</w:t>
         </w:r>
         <w:r>
           <w:rPr>
@@ -3778,7 +3862,7 @@
           <w:noProof/>
         </w:rPr>
       </w:pPr>
-      <w:hyperlink w:anchor="_Toc528268551" w:history="1">
+      <w:hyperlink w:anchor="_Toc528309126" w:history="1">
         <w:r>
           <w:rPr>
             <w:rStyle w:val="Hyperlink"/>
@@ -3819,7 +3903,7 @@
             <w:noProof/>
             <w:webHidden/>
           </w:rPr>
-          <w:instrText xml:space="preserve"> PAGEREF _Toc528268551 \h </w:instrText>
+          <w:instrText xml:space="preserve"> PAGEREF _Toc528309126 \h </w:instrText>
         </w:r>
         <w:r>
           <w:rPr>
@@ -3839,7 +3923,7 @@
             <w:noProof/>
             <w:webHidden/>
           </w:rPr>
-          <w:t>33</w:t>
+          <w:t>34</w:t>
         </w:r>
         <w:r>
           <w:rPr>
@@ -3862,7 +3946,7 @@
           <w:noProof/>
         </w:rPr>
       </w:pPr>
-      <w:hyperlink w:anchor="_Toc528268552" w:history="1">
+      <w:hyperlink w:anchor="_Toc528309127" w:history="1">
         <w:r>
           <w:rPr>
             <w:rStyle w:val="Hyperlink"/>
@@ -3903,7 +3987,7 @@
             <w:noProof/>
             <w:webHidden/>
           </w:rPr>
-          <w:instrText xml:space="preserve"> PAGEREF _Toc528268552 \h </w:instrText>
+          <w:instrText xml:space="preserve"> PAGEREF _Toc528309127 \h </w:instrText>
         </w:r>
         <w:r>
           <w:rPr>
@@ -3923,7 +4007,7 @@
             <w:noProof/>
             <w:webHidden/>
           </w:rPr>
-          <w:t>34</w:t>
+          <w:t>35</w:t>
         </w:r>
         <w:r>
           <w:rPr>
@@ -3946,7 +4030,7 @@
           <w:noProof/>
         </w:rPr>
       </w:pPr>
-      <w:hyperlink w:anchor="_Toc528268553" w:history="1">
+      <w:hyperlink w:anchor="_Toc528309128" w:history="1">
         <w:r>
           <w:rPr>
             <w:rStyle w:val="Hyperlink"/>
@@ -3987,7 +4071,7 @@
             <w:noProof/>
             <w:webHidden/>
           </w:rPr>
-          <w:instrText xml:space="preserve"> PAGEREF _Toc528268553 \h </w:instrText>
+          <w:instrText xml:space="preserve"> PAGEREF _Toc528309128 \h </w:instrText>
         </w:r>
         <w:r>
           <w:rPr>
@@ -4007,7 +4091,7 @@
             <w:noProof/>
             <w:webHidden/>
           </w:rPr>
-          <w:t>34</w:t>
+          <w:t>35</w:t>
         </w:r>
         <w:r>
           <w:rPr>
@@ -4030,7 +4114,7 @@
           <w:noProof/>
         </w:rPr>
       </w:pPr>
-      <w:hyperlink w:anchor="_Toc528268554" w:history="1">
+      <w:hyperlink w:anchor="_Toc528309129" w:history="1">
         <w:r>
           <w:rPr>
             <w:rStyle w:val="Hyperlink"/>
@@ -4071,7 +4155,7 @@
             <w:noProof/>
             <w:webHidden/>
           </w:rPr>
-          <w:instrText xml:space="preserve"> PAGEREF _Toc528268554 \h </w:instrText>
+          <w:instrText xml:space="preserve"> PAGEREF _Toc528309129 \h </w:instrText>
         </w:r>
         <w:r>
           <w:rPr>
@@ -4091,7 +4175,7 @@
             <w:noProof/>
             <w:webHidden/>
           </w:rPr>
-          <w:t>34</w:t>
+          <w:t>36</w:t>
         </w:r>
         <w:r>
           <w:rPr>
@@ -4114,7 +4198,7 @@
           <w:noProof/>
         </w:rPr>
       </w:pPr>
-      <w:hyperlink w:anchor="_Toc528268555" w:history="1">
+      <w:hyperlink w:anchor="_Toc528309130" w:history="1">
         <w:r>
           <w:rPr>
             <w:rStyle w:val="Hyperlink"/>
@@ -4155,7 +4239,7 @@
             <w:noProof/>
             <w:webHidden/>
           </w:rPr>
-          <w:instrText xml:space="preserve"> PAGEREF _Toc528268555 \h </w:instrText>
+          <w:instrText xml:space="preserve"> PAGEREF _Toc528309130 \h </w:instrText>
         </w:r>
         <w:r>
           <w:rPr>
@@ -4175,7 +4259,7 @@
             <w:noProof/>
             <w:webHidden/>
           </w:rPr>
-          <w:t>34</w:t>
+          <w:t>36</w:t>
         </w:r>
         <w:r>
           <w:rPr>
@@ -4198,7 +4282,7 @@
           <w:noProof/>
         </w:rPr>
       </w:pPr>
-      <w:hyperlink w:anchor="_Toc528268556" w:history="1">
+      <w:hyperlink w:anchor="_Toc528309131" w:history="1">
         <w:r>
           <w:rPr>
             <w:rStyle w:val="Hyperlink"/>
@@ -4239,7 +4323,7 @@
             <w:noProof/>
             <w:webHidden/>
           </w:rPr>
-          <w:instrText xml:space="preserve"> PAGEREF _Toc528268556 \h </w:instrText>
+          <w:instrText xml:space="preserve"> PAGEREF _Toc528309131 \h </w:instrText>
         </w:r>
         <w:r>
           <w:rPr>
@@ -4259,7 +4343,7 @@
             <w:noProof/>
             <w:webHidden/>
           </w:rPr>
-          <w:t>34</w:t>
+          <w:t>37</w:t>
         </w:r>
         <w:r>
           <w:rPr>
@@ -4282,7 +4366,7 @@
           <w:noProof/>
         </w:rPr>
       </w:pPr>
-      <w:hyperlink w:anchor="_Toc528268557" w:history="1">
+      <w:hyperlink w:anchor="_Toc528309132" w:history="1">
         <w:r>
           <w:rPr>
             <w:rStyle w:val="Hyperlink"/>
@@ -4323,7 +4407,7 @@
             <w:noProof/>
             <w:webHidden/>
           </w:rPr>
-          <w:instrText xml:space="preserve"> PAGEREF _Toc528268557 \h </w:instrText>
+          <w:instrText xml:space="preserve"> PAGEREF _Toc528309132 \h </w:instrText>
         </w:r>
         <w:r>
           <w:rPr>
@@ -4343,7 +4427,7 @@
             <w:noProof/>
             <w:webHidden/>
           </w:rPr>
-          <w:t>34</w:t>
+          <w:t>38</w:t>
         </w:r>
         <w:r>
           <w:rPr>
@@ -4366,7 +4450,7 @@
           <w:noProof/>
         </w:rPr>
       </w:pPr>
-      <w:hyperlink w:anchor="_Toc528268558" w:history="1">
+      <w:hyperlink w:anchor="_Toc528309133" w:history="1">
         <w:r>
           <w:rPr>
             <w:rStyle w:val="Hyperlink"/>
@@ -4407,7 +4491,7 @@
             <w:noProof/>
             <w:webHidden/>
           </w:rPr>
-          <w:instrText xml:space="preserve"> PAGEREF _Toc528268558 \h </w:instrText>
+          <w:instrText xml:space="preserve"> PAGEREF _Toc528309133 \h </w:instrText>
         </w:r>
         <w:r>
           <w:rPr>
@@ -4427,7 +4511,7 @@
             <w:noProof/>
             <w:webHidden/>
           </w:rPr>
-          <w:t>34</w:t>
+          <w:t>38</w:t>
         </w:r>
         <w:r>
           <w:rPr>
@@ -4450,7 +4534,7 @@
           <w:noProof/>
         </w:rPr>
       </w:pPr>
-      <w:hyperlink w:anchor="_Toc528268559" w:history="1">
+      <w:hyperlink w:anchor="_Toc528309134" w:history="1">
         <w:r>
           <w:rPr>
             <w:rStyle w:val="Hyperlink"/>
@@ -4491,7 +4575,7 @@
             <w:noProof/>
             <w:webHidden/>
           </w:rPr>
-          <w:instrText xml:space="preserve"> PAGEREF _Toc528268559 \h </w:instrText>
+          <w:instrText xml:space="preserve"> PAGEREF _Toc528309134 \h </w:instrText>
         </w:r>
         <w:r>
           <w:rPr>
@@ -4511,7 +4595,7 @@
             <w:noProof/>
             <w:webHidden/>
           </w:rPr>
-          <w:t>34</w:t>
+          <w:t>39</w:t>
         </w:r>
         <w:r>
           <w:rPr>
@@ -4534,7 +4618,7 @@
           <w:noProof/>
         </w:rPr>
       </w:pPr>
-      <w:hyperlink w:anchor="_Toc528268560" w:history="1">
+      <w:hyperlink w:anchor="_Toc528309135" w:history="1">
         <w:r>
           <w:rPr>
             <w:rStyle w:val="Hyperlink"/>
@@ -4575,7 +4659,7 @@
             <w:noProof/>
             <w:webHidden/>
           </w:rPr>
-          <w:instrText xml:space="preserve"> PAGEREF _Toc528268560 \h </w:instrText>
+          <w:instrText xml:space="preserve"> PAGEREF _Toc528309135 \h </w:instrText>
         </w:r>
         <w:r>
           <w:rPr>
@@ -4595,7 +4679,7 @@
             <w:noProof/>
             <w:webHidden/>
           </w:rPr>
-          <w:t>34</w:t>
+          <w:t>39</w:t>
         </w:r>
         <w:r>
           <w:rPr>
@@ -4618,7 +4702,7 @@
           <w:noProof/>
         </w:rPr>
       </w:pPr>
-      <w:hyperlink w:anchor="_Toc528268561" w:history="1">
+      <w:hyperlink w:anchor="_Toc528309136" w:history="1">
         <w:r>
           <w:rPr>
             <w:rStyle w:val="Hyperlink"/>
@@ -4659,7 +4743,7 @@
             <w:noProof/>
             <w:webHidden/>
           </w:rPr>
-          <w:instrText xml:space="preserve"> PAGEREF _Toc528268561 \h </w:instrText>
+          <w:instrText xml:space="preserve"> PAGEREF _Toc528309136 \h </w:instrText>
         </w:r>
         <w:r>
           <w:rPr>
@@ -4679,7 +4763,7 @@
             <w:noProof/>
             <w:webHidden/>
           </w:rPr>
-          <w:t>34</w:t>
+          <w:t>40</w:t>
         </w:r>
         <w:r>
           <w:rPr>
@@ -4702,7 +4786,7 @@
           <w:noProof/>
         </w:rPr>
       </w:pPr>
-      <w:hyperlink w:anchor="_Toc528268562" w:history="1">
+      <w:hyperlink w:anchor="_Toc528309137" w:history="1">
         <w:r>
           <w:rPr>
             <w:rStyle w:val="Hyperlink"/>
@@ -4743,7 +4827,7 @@
             <w:noProof/>
             <w:webHidden/>
           </w:rPr>
-          <w:instrText xml:space="preserve"> PAGEREF _Toc528268562 \h </w:instrText>
+          <w:instrText xml:space="preserve"> PAGEREF _Toc528309137 \h </w:instrText>
         </w:r>
         <w:r>
           <w:rPr>
@@ -4763,7 +4847,7 @@
             <w:noProof/>
             <w:webHidden/>
           </w:rPr>
-          <w:t>34</w:t>
+          <w:t>40</w:t>
         </w:r>
         <w:r>
           <w:rPr>
@@ -4786,7 +4870,7 @@
           <w:noProof/>
         </w:rPr>
       </w:pPr>
-      <w:hyperlink w:anchor="_Toc528268563" w:history="1">
+      <w:hyperlink w:anchor="_Toc528309138" w:history="1">
         <w:r>
           <w:rPr>
             <w:rStyle w:val="Hyperlink"/>
@@ -4827,7 +4911,7 @@
             <w:noProof/>
             <w:webHidden/>
           </w:rPr>
-          <w:instrText xml:space="preserve"> PAGEREF _Toc528268563 \h </w:instrText>
+          <w:instrText xml:space="preserve"> PAGEREF _Toc528309138 \h </w:instrText>
         </w:r>
         <w:r>
           <w:rPr>
@@ -4847,7 +4931,7 @@
             <w:noProof/>
             <w:webHidden/>
           </w:rPr>
-          <w:t>34</w:t>
+          <w:t>40</w:t>
         </w:r>
         <w:r>
           <w:rPr>
@@ -4870,7 +4954,7 @@
           <w:noProof/>
         </w:rPr>
       </w:pPr>
-      <w:hyperlink w:anchor="_Toc528268564" w:history="1">
+      <w:hyperlink w:anchor="_Toc528309139" w:history="1">
         <w:r>
           <w:rPr>
             <w:rStyle w:val="Hyperlink"/>
@@ -4911,7 +4995,7 @@
             <w:noProof/>
             <w:webHidden/>
           </w:rPr>
-          <w:instrText xml:space="preserve"> PAGEREF _Toc528268564 \h </w:instrText>
+          <w:instrText xml:space="preserve"> PAGEREF _Toc528309139 \h </w:instrText>
         </w:r>
         <w:r>
           <w:rPr>
@@ -4931,7 +5015,7 @@
             <w:noProof/>
             <w:webHidden/>
           </w:rPr>
-          <w:t>34</w:t>
+          <w:t>41</w:t>
         </w:r>
         <w:r>
           <w:rPr>
@@ -4954,7 +5038,7 @@
           <w:noProof/>
         </w:rPr>
       </w:pPr>
-      <w:hyperlink w:anchor="_Toc528268565" w:history="1">
+      <w:hyperlink w:anchor="_Toc528309140" w:history="1">
         <w:r>
           <w:rPr>
             <w:rStyle w:val="Hyperlink"/>
@@ -4995,7 +5079,7 @@
             <w:noProof/>
             <w:webHidden/>
           </w:rPr>
-          <w:instrText xml:space="preserve"> PAGEREF _Toc528268565 \h </w:instrText>
+          <w:instrText xml:space="preserve"> PAGEREF _Toc528309140 \h </w:instrText>
         </w:r>
         <w:r>
           <w:rPr>
@@ -5015,7 +5099,7 @@
             <w:noProof/>
             <w:webHidden/>
           </w:rPr>
-          <w:t>35</w:t>
+          <w:t>41</w:t>
         </w:r>
         <w:r>
           <w:rPr>
@@ -5038,7 +5122,7 @@
           <w:noProof/>
         </w:rPr>
       </w:pPr>
-      <w:hyperlink w:anchor="_Toc528268566" w:history="1">
+      <w:hyperlink w:anchor="_Toc528309141" w:history="1">
         <w:r>
           <w:rPr>
             <w:rStyle w:val="Hyperlink"/>
@@ -5079,7 +5163,7 @@
             <w:noProof/>
             <w:webHidden/>
           </w:rPr>
-          <w:instrText xml:space="preserve"> PAGEREF _Toc528268566 \h </w:instrText>
+          <w:instrText xml:space="preserve"> PAGEREF _Toc528309141 \h </w:instrText>
         </w:r>
         <w:r>
           <w:rPr>
@@ -5099,7 +5183,7 @@
             <w:noProof/>
             <w:webHidden/>
           </w:rPr>
-          <w:t>35</w:t>
+          <w:t>43</w:t>
         </w:r>
         <w:r>
           <w:rPr>
@@ -5122,7 +5206,7 @@
           <w:noProof/>
         </w:rPr>
       </w:pPr>
-      <w:hyperlink w:anchor="_Toc528268567" w:history="1">
+      <w:hyperlink w:anchor="_Toc528309142" w:history="1">
         <w:r>
           <w:rPr>
             <w:rStyle w:val="Hyperlink"/>
@@ -5163,7 +5247,7 @@
             <w:noProof/>
             <w:webHidden/>
           </w:rPr>
-          <w:instrText xml:space="preserve"> PAGEREF _Toc528268567 \h </w:instrText>
+          <w:instrText xml:space="preserve"> PAGEREF _Toc528309142 \h </w:instrText>
         </w:r>
         <w:r>
           <w:rPr>
@@ -5183,7 +5267,7 @@
             <w:noProof/>
             <w:webHidden/>
           </w:rPr>
-          <w:t>35</w:t>
+          <w:t>43</w:t>
         </w:r>
         <w:r>
           <w:rPr>
@@ -5206,7 +5290,7 @@
           <w:noProof/>
         </w:rPr>
       </w:pPr>
-      <w:hyperlink w:anchor="_Toc528268568" w:history="1">
+      <w:hyperlink w:anchor="_Toc528309143" w:history="1">
         <w:r>
           <w:rPr>
             <w:rStyle w:val="Hyperlink"/>
@@ -5247,7 +5331,7 @@
             <w:noProof/>
             <w:webHidden/>
           </w:rPr>
-          <w:instrText xml:space="preserve"> PAGEREF _Toc528268568 \h </w:instrText>
+          <w:instrText xml:space="preserve"> PAGEREF _Toc528309143 \h </w:instrText>
         </w:r>
         <w:r>
           <w:rPr>
@@ -5267,7 +5351,7 @@
             <w:noProof/>
             <w:webHidden/>
           </w:rPr>
-          <w:t>35</w:t>
+          <w:t>44</w:t>
         </w:r>
         <w:r>
           <w:rPr>
@@ -5290,7 +5374,7 @@
           <w:noProof/>
         </w:rPr>
       </w:pPr>
-      <w:hyperlink w:anchor="_Toc528268569" w:history="1">
+      <w:hyperlink w:anchor="_Toc528309144" w:history="1">
         <w:r>
           <w:rPr>
             <w:rStyle w:val="Hyperlink"/>
@@ -5331,7 +5415,7 @@
             <w:noProof/>
             <w:webHidden/>
           </w:rPr>
-          <w:instrText xml:space="preserve"> PAGEREF _Toc528268569 \h </w:instrText>
+          <w:instrText xml:space="preserve"> PAGEREF _Toc528309144 \h </w:instrText>
         </w:r>
         <w:r>
           <w:rPr>
@@ -5351,7 +5435,7 @@
             <w:noProof/>
             <w:webHidden/>
           </w:rPr>
-          <w:t>35</w:t>
+          <w:t>44</w:t>
         </w:r>
         <w:r>
           <w:rPr>
@@ -5374,7 +5458,7 @@
           <w:noProof/>
         </w:rPr>
       </w:pPr>
-      <w:hyperlink w:anchor="_Toc528268570" w:history="1">
+      <w:hyperlink w:anchor="_Toc528309145" w:history="1">
         <w:r>
           <w:rPr>
             <w:rStyle w:val="Hyperlink"/>
@@ -5415,7 +5499,7 @@
             <w:noProof/>
             <w:webHidden/>
           </w:rPr>
-          <w:instrText xml:space="preserve"> PAGEREF _Toc528268570 \h </w:instrText>
+          <w:instrText xml:space="preserve"> PAGEREF _Toc528309145 \h </w:instrText>
         </w:r>
         <w:r>
           <w:rPr>
@@ -5435,7 +5519,7 @@
             <w:noProof/>
             <w:webHidden/>
           </w:rPr>
-          <w:t>35</w:t>
+          <w:t>45</w:t>
         </w:r>
         <w:r>
           <w:rPr>
@@ -5458,7 +5542,7 @@
           <w:noProof/>
         </w:rPr>
       </w:pPr>
-      <w:hyperlink w:anchor="_Toc528268571" w:history="1">
+      <w:hyperlink w:anchor="_Toc528309146" w:history="1">
         <w:r>
           <w:rPr>
             <w:rStyle w:val="Hyperlink"/>
@@ -5499,7 +5583,7 @@
             <w:noProof/>
             <w:webHidden/>
           </w:rPr>
-          <w:instrText xml:space="preserve"> PAGEREF _Toc528268571 \h </w:instrText>
+          <w:instrText xml:space="preserve"> PAGEREF _Toc528309146 \h </w:instrText>
         </w:r>
         <w:r>
           <w:rPr>
@@ -5519,7 +5603,7 @@
             <w:noProof/>
             <w:webHidden/>
           </w:rPr>
-          <w:t>35</w:t>
+          <w:t>45</w:t>
         </w:r>
         <w:r>
           <w:rPr>
@@ -5542,7 +5626,7 @@
           <w:noProof/>
         </w:rPr>
       </w:pPr>
-      <w:hyperlink w:anchor="_Toc528268572" w:history="1">
+      <w:hyperlink w:anchor="_Toc528309147" w:history="1">
         <w:r>
           <w:rPr>
             <w:rStyle w:val="Hyperlink"/>
@@ -5583,7 +5667,7 @@
             <w:noProof/>
             <w:webHidden/>
           </w:rPr>
-          <w:instrText xml:space="preserve"> PAGEREF _Toc528268572 \h </w:instrText>
+          <w:instrText xml:space="preserve"> PAGEREF _Toc528309147 \h </w:instrText>
         </w:r>
         <w:r>
           <w:rPr>
@@ -5603,7 +5687,7 @@
             <w:noProof/>
             <w:webHidden/>
           </w:rPr>
-          <w:t>35</w:t>
+          <w:t>45</w:t>
         </w:r>
         <w:r>
           <w:rPr>
@@ -5626,7 +5710,7 @@
           <w:noProof/>
         </w:rPr>
       </w:pPr>
-      <w:hyperlink w:anchor="_Toc528268573" w:history="1">
+      <w:hyperlink w:anchor="_Toc528309148" w:history="1">
         <w:r>
           <w:rPr>
             <w:rStyle w:val="Hyperlink"/>
@@ -5667,7 +5751,7 @@
             <w:noProof/>
             <w:webHidden/>
           </w:rPr>
-          <w:instrText xml:space="preserve"> PAGEREF _Toc528268573 \h </w:instrText>
+          <w:instrText xml:space="preserve"> PAGEREF _Toc528309148 \h </w:instrText>
         </w:r>
         <w:r>
           <w:rPr>
@@ -5687,7 +5771,7 @@
             <w:noProof/>
             <w:webHidden/>
           </w:rPr>
-          <w:t>35</w:t>
+          <w:t>45</w:t>
         </w:r>
         <w:r>
           <w:rPr>
@@ -5710,7 +5794,7 @@
           <w:noProof/>
         </w:rPr>
       </w:pPr>
-      <w:hyperlink w:anchor="_Toc528268574" w:history="1">
+      <w:hyperlink w:anchor="_Toc528309149" w:history="1">
         <w:r>
           <w:rPr>
             <w:rStyle w:val="Hyperlink"/>
@@ -5751,7 +5835,7 @@
             <w:noProof/>
             <w:webHidden/>
           </w:rPr>
-          <w:instrText xml:space="preserve"> PAGEREF _Toc528268574 \h </w:instrText>
+          <w:instrText xml:space="preserve"> PAGEREF _Toc528309149 \h </w:instrText>
         </w:r>
         <w:r>
           <w:rPr>
@@ -5771,7 +5855,7 @@
             <w:noProof/>
             <w:webHidden/>
           </w:rPr>
-          <w:t>35</w:t>
+          <w:t>46</w:t>
         </w:r>
         <w:r>
           <w:rPr>
@@ -5794,7 +5878,7 @@
           <w:noProof/>
         </w:rPr>
       </w:pPr>
-      <w:hyperlink w:anchor="_Toc528268575" w:history="1">
+      <w:hyperlink w:anchor="_Toc528309150" w:history="1">
         <w:r>
           <w:rPr>
             <w:rStyle w:val="Hyperlink"/>
@@ -5835,7 +5919,7 @@
             <w:noProof/>
             <w:webHidden/>
           </w:rPr>
-          <w:instrText xml:space="preserve"> PAGEREF _Toc528268575 \h </w:instrText>
+          <w:instrText xml:space="preserve"> PAGEREF _Toc528309150 \h </w:instrText>
         </w:r>
         <w:r>
           <w:rPr>
@@ -5855,7 +5939,7 @@
             <w:noProof/>
             <w:webHidden/>
           </w:rPr>
-          <w:t>35</w:t>
+          <w:t>46</w:t>
         </w:r>
         <w:r>
           <w:rPr>
@@ -5878,7 +5962,7 @@
           <w:noProof/>
         </w:rPr>
       </w:pPr>
-      <w:hyperlink w:anchor="_Toc528268576" w:history="1">
+      <w:hyperlink w:anchor="_Toc528309151" w:history="1">
         <w:r>
           <w:rPr>
             <w:rStyle w:val="Hyperlink"/>
@@ -5919,7 +6003,7 @@
             <w:noProof/>
             <w:webHidden/>
           </w:rPr>
-          <w:instrText xml:space="preserve"> PAGEREF _Toc528268576 \h </w:instrText>
+          <w:instrText xml:space="preserve"> PAGEREF _Toc528309151 \h </w:instrText>
         </w:r>
         <w:r>
           <w:rPr>
@@ -5939,7 +6023,7 @@
             <w:noProof/>
             <w:webHidden/>
           </w:rPr>
-          <w:t>35</w:t>
+          <w:t>46</w:t>
         </w:r>
         <w:r>
           <w:rPr>
@@ -5962,7 +6046,7 @@
           <w:noProof/>
         </w:rPr>
       </w:pPr>
-      <w:hyperlink w:anchor="_Toc528268577" w:history="1">
+      <w:hyperlink w:anchor="_Toc528309152" w:history="1">
         <w:r>
           <w:rPr>
             <w:rStyle w:val="Hyperlink"/>
@@ -6003,7 +6087,7 @@
             <w:noProof/>
             <w:webHidden/>
           </w:rPr>
-          <w:instrText xml:space="preserve"> PAGEREF _Toc528268577 \h </w:instrText>
+          <w:instrText xml:space="preserve"> PAGEREF _Toc528309152 \h </w:instrText>
         </w:r>
         <w:r>
           <w:rPr>
@@ -6023,7 +6107,7 @@
             <w:noProof/>
             <w:webHidden/>
           </w:rPr>
-          <w:t>35</w:t>
+          <w:t>47</w:t>
         </w:r>
         <w:r>
           <w:rPr>
@@ -6046,7 +6130,7 @@
           <w:noProof/>
         </w:rPr>
       </w:pPr>
-      <w:hyperlink w:anchor="_Toc528268578" w:history="1">
+      <w:hyperlink w:anchor="_Toc528309153" w:history="1">
         <w:r>
           <w:rPr>
             <w:rStyle w:val="Hyperlink"/>
@@ -6087,7 +6171,7 @@
             <w:noProof/>
             <w:webHidden/>
           </w:rPr>
-          <w:instrText xml:space="preserve"> PAGEREF _Toc528268578 \h </w:instrText>
+          <w:instrText xml:space="preserve"> PAGEREF _Toc528309153 \h </w:instrText>
         </w:r>
         <w:r>
           <w:rPr>
@@ -6107,7 +6191,7 @@
             <w:noProof/>
             <w:webHidden/>
           </w:rPr>
-          <w:t>35</w:t>
+          <w:t>47</w:t>
         </w:r>
         <w:r>
           <w:rPr>
@@ -6130,7 +6214,7 @@
           <w:noProof/>
         </w:rPr>
       </w:pPr>
-      <w:hyperlink w:anchor="_Toc528268579" w:history="1">
+      <w:hyperlink w:anchor="_Toc528309154" w:history="1">
         <w:r>
           <w:rPr>
             <w:rStyle w:val="Hyperlink"/>
@@ -6171,7 +6255,7 @@
             <w:noProof/>
             <w:webHidden/>
           </w:rPr>
-          <w:instrText xml:space="preserve"> PAGEREF _Toc528268579 \h </w:instrText>
+          <w:instrText xml:space="preserve"> PAGEREF _Toc528309154 \h </w:instrText>
         </w:r>
         <w:r>
           <w:rPr>
@@ -6191,7 +6275,7 @@
             <w:noProof/>
             <w:webHidden/>
           </w:rPr>
-          <w:t>36</w:t>
+          <w:t>48</w:t>
         </w:r>
         <w:r>
           <w:rPr>
@@ -6214,7 +6298,7 @@
           <w:noProof/>
         </w:rPr>
       </w:pPr>
-      <w:hyperlink w:anchor="_Toc528268580" w:history="1">
+      <w:hyperlink w:anchor="_Toc528309155" w:history="1">
         <w:r>
           <w:rPr>
             <w:rStyle w:val="Hyperlink"/>
@@ -6255,7 +6339,7 @@
             <w:noProof/>
             <w:webHidden/>
           </w:rPr>
-          <w:instrText xml:space="preserve"> PAGEREF _Toc528268580 \h </w:instrText>
+          <w:instrText xml:space="preserve"> PAGEREF _Toc528309155 \h </w:instrText>
         </w:r>
         <w:r>
           <w:rPr>
@@ -6275,7 +6359,7 @@
             <w:noProof/>
             <w:webHidden/>
           </w:rPr>
-          <w:t>36</w:t>
+          <w:t>48</w:t>
         </w:r>
         <w:r>
           <w:rPr>
@@ -6298,7 +6382,7 @@
           <w:noProof/>
         </w:rPr>
       </w:pPr>
-      <w:hyperlink w:anchor="_Toc528268581" w:history="1">
+      <w:hyperlink w:anchor="_Toc528309156" w:history="1">
         <w:r>
           <w:rPr>
             <w:rStyle w:val="Hyperlink"/>
@@ -6339,7 +6423,7 @@
             <w:noProof/>
             <w:webHidden/>
           </w:rPr>
-          <w:instrText xml:space="preserve"> PAGEREF _Toc528268581 \h </w:instrText>
+          <w:instrText xml:space="preserve"> PAGEREF _Toc528309156 \h </w:instrText>
         </w:r>
         <w:r>
           <w:rPr>
@@ -6359,7 +6443,7 @@
             <w:noProof/>
             <w:webHidden/>
           </w:rPr>
-          <w:t>36</w:t>
+          <w:t>49</w:t>
         </w:r>
         <w:r>
           <w:rPr>
@@ -6382,7 +6466,7 @@
           <w:noProof/>
         </w:rPr>
       </w:pPr>
-      <w:hyperlink w:anchor="_Toc528268582" w:history="1">
+      <w:hyperlink w:anchor="_Toc528309157" w:history="1">
         <w:r>
           <w:rPr>
             <w:rStyle w:val="Hyperlink"/>
@@ -6423,7 +6507,7 @@
             <w:noProof/>
             <w:webHidden/>
           </w:rPr>
-          <w:instrText xml:space="preserve"> PAGEREF _Toc528268582 \h </w:instrText>
+          <w:instrText xml:space="preserve"> PAGEREF _Toc528309157 \h </w:instrText>
         </w:r>
         <w:r>
           <w:rPr>
@@ -6443,7 +6527,7 @@
             <w:noProof/>
             <w:webHidden/>
           </w:rPr>
-          <w:t>36</w:t>
+          <w:t>50</w:t>
         </w:r>
         <w:r>
           <w:rPr>
@@ -6466,7 +6550,7 @@
           <w:noProof/>
         </w:rPr>
       </w:pPr>
-      <w:hyperlink w:anchor="_Toc528268583" w:history="1">
+      <w:hyperlink w:anchor="_Toc528309158" w:history="1">
         <w:r>
           <w:rPr>
             <w:rStyle w:val="Hyperlink"/>
@@ -6507,7 +6591,7 @@
             <w:noProof/>
             <w:webHidden/>
           </w:rPr>
-          <w:instrText xml:space="preserve"> PAGEREF _Toc528268583 \h </w:instrText>
+          <w:instrText xml:space="preserve"> PAGEREF _Toc528309158 \h </w:instrText>
         </w:r>
         <w:r>
           <w:rPr>
@@ -6527,7 +6611,7 @@
             <w:noProof/>
             <w:webHidden/>
           </w:rPr>
-          <w:t>36</w:t>
+          <w:t>50</w:t>
         </w:r>
         <w:r>
           <w:rPr>
@@ -6550,7 +6634,7 @@
           <w:noProof/>
         </w:rPr>
       </w:pPr>
-      <w:hyperlink w:anchor="_Toc528268584" w:history="1">
+      <w:hyperlink w:anchor="_Toc528309159" w:history="1">
         <w:r>
           <w:rPr>
             <w:rStyle w:val="Hyperlink"/>
@@ -6591,7 +6675,7 @@
             <w:noProof/>
             <w:webHidden/>
           </w:rPr>
-          <w:instrText xml:space="preserve"> PAGEREF _Toc528268584 \h </w:instrText>
+          <w:instrText xml:space="preserve"> PAGEREF _Toc528309159 \h </w:instrText>
         </w:r>
         <w:r>
           <w:rPr>
@@ -6611,7 +6695,7 @@
             <w:noProof/>
             <w:webHidden/>
           </w:rPr>
-          <w:t>36</w:t>
+          <w:t>50</w:t>
         </w:r>
         <w:r>
           <w:rPr>
@@ -6634,7 +6718,7 @@
           <w:noProof/>
         </w:rPr>
       </w:pPr>
-      <w:hyperlink w:anchor="_Toc528268585" w:history="1">
+      <w:hyperlink w:anchor="_Toc528309160" w:history="1">
         <w:r>
           <w:rPr>
             <w:rStyle w:val="Hyperlink"/>
@@ -6675,7 +6759,7 @@
             <w:noProof/>
             <w:webHidden/>
           </w:rPr>
-          <w:instrText xml:space="preserve"> PAGEREF _Toc528268585 \h </w:instrText>
+          <w:instrText xml:space="preserve"> PAGEREF _Toc528309160 \h </w:instrText>
         </w:r>
         <w:r>
           <w:rPr>
@@ -6695,7 +6779,7 @@
             <w:noProof/>
             <w:webHidden/>
           </w:rPr>
-          <w:t>36</w:t>
+          <w:t>50</w:t>
         </w:r>
         <w:r>
           <w:rPr>
@@ -6718,7 +6802,7 @@
           <w:noProof/>
         </w:rPr>
       </w:pPr>
-      <w:hyperlink w:anchor="_Toc528268586" w:history="1">
+      <w:hyperlink w:anchor="_Toc528309161" w:history="1">
         <w:r>
           <w:rPr>
             <w:rStyle w:val="Hyperlink"/>
@@ -6759,7 +6843,7 @@
             <w:noProof/>
             <w:webHidden/>
           </w:rPr>
-          <w:instrText xml:space="preserve"> PAGEREF _Toc528268586 \h </w:instrText>
+          <w:instrText xml:space="preserve"> PAGEREF _Toc528309161 \h </w:instrText>
         </w:r>
         <w:r>
           <w:rPr>
@@ -6779,7 +6863,7 @@
             <w:noProof/>
             <w:webHidden/>
           </w:rPr>
-          <w:t>36</w:t>
+          <w:t>51</w:t>
         </w:r>
         <w:r>
           <w:rPr>
@@ -6802,7 +6886,7 @@
           <w:noProof/>
         </w:rPr>
       </w:pPr>
-      <w:hyperlink w:anchor="_Toc528268587" w:history="1">
+      <w:hyperlink w:anchor="_Toc528309162" w:history="1">
         <w:r>
           <w:rPr>
             <w:rStyle w:val="Hyperlink"/>
@@ -6843,7 +6927,7 @@
             <w:noProof/>
             <w:webHidden/>
           </w:rPr>
-          <w:instrText xml:space="preserve"> PAGEREF _Toc528268587 \h </w:instrText>
+          <w:instrText xml:space="preserve"> PAGEREF _Toc528309162 \h </w:instrText>
         </w:r>
         <w:r>
           <w:rPr>
@@ -6863,7 +6947,7 @@
             <w:noProof/>
             <w:webHidden/>
           </w:rPr>
-          <w:t>36</w:t>
+          <w:t>51</w:t>
         </w:r>
         <w:r>
           <w:rPr>
@@ -6886,7 +6970,7 @@
           <w:noProof/>
         </w:rPr>
       </w:pPr>
-      <w:hyperlink w:anchor="_Toc528268588" w:history="1">
+      <w:hyperlink w:anchor="_Toc528309163" w:history="1">
         <w:r>
           <w:rPr>
             <w:rStyle w:val="Hyperlink"/>
@@ -6927,7 +7011,7 @@
             <w:noProof/>
             <w:webHidden/>
           </w:rPr>
-          <w:instrText xml:space="preserve"> PAGEREF _Toc528268588 \h </w:instrText>
+          <w:instrText xml:space="preserve"> PAGEREF _Toc528309163 \h </w:instrText>
         </w:r>
         <w:r>
           <w:rPr>
@@ -6947,7 +7031,7 @@
             <w:noProof/>
             <w:webHidden/>
           </w:rPr>
-          <w:t>36</w:t>
+          <w:t>51</w:t>
         </w:r>
         <w:r>
           <w:rPr>
@@ -6970,7 +7054,7 @@
           <w:noProof/>
         </w:rPr>
       </w:pPr>
-      <w:hyperlink w:anchor="_Toc528268589" w:history="1">
+      <w:hyperlink w:anchor="_Toc528309164" w:history="1">
         <w:r>
           <w:rPr>
             <w:rStyle w:val="Hyperlink"/>
@@ -7011,7 +7095,7 @@
             <w:noProof/>
             <w:webHidden/>
           </w:rPr>
-          <w:instrText xml:space="preserve"> PAGEREF _Toc528268589 \h </w:instrText>
+          <w:instrText xml:space="preserve"> PAGEREF _Toc528309164 \h </w:instrText>
         </w:r>
         <w:r>
           <w:rPr>
@@ -7031,7 +7115,7 @@
             <w:noProof/>
             <w:webHidden/>
           </w:rPr>
-          <w:t>37</w:t>
+          <w:t>52</w:t>
         </w:r>
         <w:r>
           <w:rPr>
@@ -7054,7 +7138,7 @@
           <w:noProof/>
         </w:rPr>
       </w:pPr>
-      <w:hyperlink w:anchor="_Toc528268590" w:history="1">
+      <w:hyperlink w:anchor="_Toc528309165" w:history="1">
         <w:r>
           <w:rPr>
             <w:rStyle w:val="Hyperlink"/>
@@ -7095,7 +7179,7 @@
             <w:noProof/>
             <w:webHidden/>
           </w:rPr>
-          <w:instrText xml:space="preserve"> PAGEREF _Toc528268590 \h </w:instrText>
+          <w:instrText xml:space="preserve"> PAGEREF _Toc528309165 \h </w:instrText>
         </w:r>
         <w:r>
           <w:rPr>
@@ -7115,7 +7199,7 @@
             <w:noProof/>
             <w:webHidden/>
           </w:rPr>
-          <w:t>37</w:t>
+          <w:t>52</w:t>
         </w:r>
         <w:r>
           <w:rPr>
@@ -7138,7 +7222,7 @@
           <w:noProof/>
         </w:rPr>
       </w:pPr>
-      <w:hyperlink w:anchor="_Toc528268591" w:history="1">
+      <w:hyperlink w:anchor="_Toc528309166" w:history="1">
         <w:r>
           <w:rPr>
             <w:rStyle w:val="Hyperlink"/>
@@ -7179,7 +7263,7 @@
             <w:noProof/>
             <w:webHidden/>
           </w:rPr>
-          <w:instrText xml:space="preserve"> PAGEREF _Toc528268591 \h </w:instrText>
+          <w:instrText xml:space="preserve"> PAGEREF _Toc528309166 \h </w:instrText>
         </w:r>
         <w:r>
           <w:rPr>
@@ -7199,7 +7283,7 @@
             <w:noProof/>
             <w:webHidden/>
           </w:rPr>
-          <w:t>38</w:t>
+          <w:t>53</w:t>
         </w:r>
         <w:r>
           <w:rPr>
@@ -7222,7 +7306,7 @@
           <w:noProof/>
         </w:rPr>
       </w:pPr>
-      <w:hyperlink w:anchor="_Toc528268592" w:history="1">
+      <w:hyperlink w:anchor="_Toc528309167" w:history="1">
         <w:r>
           <w:rPr>
             <w:rStyle w:val="Hyperlink"/>
@@ -7263,7 +7347,7 @@
             <w:noProof/>
             <w:webHidden/>
           </w:rPr>
-          <w:instrText xml:space="preserve"> PAGEREF _Toc528268592 \h </w:instrText>
+          <w:instrText xml:space="preserve"> PAGEREF _Toc528309167 \h </w:instrText>
         </w:r>
         <w:r>
           <w:rPr>
@@ -7283,7 +7367,7 @@
             <w:noProof/>
             <w:webHidden/>
           </w:rPr>
-          <w:t>39</w:t>
+          <w:t>54</w:t>
         </w:r>
         <w:r>
           <w:rPr>
@@ -7306,7 +7390,7 @@
           <w:noProof/>
         </w:rPr>
       </w:pPr>
-      <w:hyperlink w:anchor="_Toc528268593" w:history="1">
+      <w:hyperlink w:anchor="_Toc528309168" w:history="1">
         <w:r>
           <w:rPr>
             <w:rStyle w:val="Hyperlink"/>
@@ -7347,7 +7431,7 @@
             <w:noProof/>
             <w:webHidden/>
           </w:rPr>
-          <w:instrText xml:space="preserve"> PAGEREF _Toc528268593 \h </w:instrText>
+          <w:instrText xml:space="preserve"> PAGEREF _Toc528309168 \h </w:instrText>
         </w:r>
         <w:r>
           <w:rPr>
@@ -7367,7 +7451,7 @@
             <w:noProof/>
             <w:webHidden/>
           </w:rPr>
-          <w:t>39</w:t>
+          <w:t>54</w:t>
         </w:r>
         <w:r>
           <w:rPr>
@@ -7390,7 +7474,7 @@
           <w:noProof/>
         </w:rPr>
       </w:pPr>
-      <w:hyperlink w:anchor="_Toc528268594" w:history="1">
+      <w:hyperlink w:anchor="_Toc528309169" w:history="1">
         <w:r>
           <w:rPr>
             <w:rStyle w:val="Hyperlink"/>
@@ -7431,7 +7515,7 @@
             <w:noProof/>
             <w:webHidden/>
           </w:rPr>
-          <w:instrText xml:space="preserve"> PAGEREF _Toc528268594 \h </w:instrText>
+          <w:instrText xml:space="preserve"> PAGEREF _Toc528309169 \h </w:instrText>
         </w:r>
         <w:r>
           <w:rPr>
@@ -7451,7 +7535,7 @@
             <w:noProof/>
             <w:webHidden/>
           </w:rPr>
-          <w:t>40</w:t>
+          <w:t>55</w:t>
         </w:r>
         <w:r>
           <w:rPr>
@@ -7474,7 +7558,7 @@
           <w:noProof/>
         </w:rPr>
       </w:pPr>
-      <w:hyperlink w:anchor="_Toc528268595" w:history="1">
+      <w:hyperlink w:anchor="_Toc528309170" w:history="1">
         <w:r>
           <w:rPr>
             <w:rStyle w:val="Hyperlink"/>
@@ -7515,7 +7599,7 @@
             <w:noProof/>
             <w:webHidden/>
           </w:rPr>
-          <w:instrText xml:space="preserve"> PAGEREF _Toc528268595 \h </w:instrText>
+          <w:instrText xml:space="preserve"> PAGEREF _Toc528309170 \h </w:instrText>
         </w:r>
         <w:r>
           <w:rPr>
@@ -7535,7 +7619,7 @@
             <w:noProof/>
             <w:webHidden/>
           </w:rPr>
-          <w:t>40</w:t>
+          <w:t>55</w:t>
         </w:r>
         <w:r>
           <w:rPr>
@@ -7558,7 +7642,7 @@
           <w:noProof/>
         </w:rPr>
       </w:pPr>
-      <w:hyperlink w:anchor="_Toc528268596" w:history="1">
+      <w:hyperlink w:anchor="_Toc528309171" w:history="1">
         <w:r>
           <w:rPr>
             <w:rStyle w:val="Hyperlink"/>
@@ -7600,7 +7684,7 @@
             <w:noProof/>
             <w:webHidden/>
           </w:rPr>
-          <w:instrText xml:space="preserve"> PAGEREF _Toc528268596 \h </w:instrText>
+          <w:instrText xml:space="preserve"> PAGEREF _Toc528309171 \h </w:instrText>
         </w:r>
         <w:r>
           <w:rPr>
@@ -7620,7 +7704,7 @@
             <w:noProof/>
             <w:webHidden/>
           </w:rPr>
-          <w:t>40</w:t>
+          <w:t>55</w:t>
         </w:r>
         <w:r>
           <w:rPr>
@@ -7643,7 +7727,7 @@
           <w:noProof/>
         </w:rPr>
       </w:pPr>
-      <w:hyperlink w:anchor="_Toc528268597" w:history="1">
+      <w:hyperlink w:anchor="_Toc528309172" w:history="1">
         <w:r>
           <w:rPr>
             <w:rStyle w:val="Hyperlink"/>
@@ -7684,7 +7768,7 @@
             <w:noProof/>
             <w:webHidden/>
           </w:rPr>
-          <w:instrText xml:space="preserve"> PAGEREF _Toc528268597 \h </w:instrText>
+          <w:instrText xml:space="preserve"> PAGEREF _Toc528309172 \h </w:instrText>
         </w:r>
         <w:r>
           <w:rPr>
@@ -7704,7 +7788,7 @@
             <w:noProof/>
             <w:webHidden/>
           </w:rPr>
-          <w:t>41</w:t>
+          <w:t>56</w:t>
         </w:r>
         <w:r>
           <w:rPr>
@@ -7727,7 +7811,7 @@
           <w:noProof/>
         </w:rPr>
       </w:pPr>
-      <w:hyperlink w:anchor="_Toc528268598" w:history="1">
+      <w:hyperlink w:anchor="_Toc528309173" w:history="1">
         <w:r>
           <w:rPr>
             <w:rStyle w:val="Hyperlink"/>
@@ -7768,7 +7852,7 @@
             <w:noProof/>
             <w:webHidden/>
           </w:rPr>
-          <w:instrText xml:space="preserve"> PAGEREF _Toc528268598 \h </w:instrText>
+          <w:instrText xml:space="preserve"> PAGEREF _Toc528309173 \h </w:instrText>
         </w:r>
         <w:r>
           <w:rPr>
@@ -7788,7 +7872,7 @@
             <w:noProof/>
             <w:webHidden/>
           </w:rPr>
-          <w:t>41</w:t>
+          <w:t>56</w:t>
         </w:r>
         <w:r>
           <w:rPr>
@@ -7811,7 +7895,7 @@
           <w:noProof/>
         </w:rPr>
       </w:pPr>
-      <w:hyperlink w:anchor="_Toc528268599" w:history="1">
+      <w:hyperlink w:anchor="_Toc528309174" w:history="1">
         <w:r>
           <w:rPr>
             <w:rStyle w:val="Hyperlink"/>
@@ -7852,7 +7936,7 @@
             <w:noProof/>
             <w:webHidden/>
           </w:rPr>
-          <w:instrText xml:space="preserve"> PAGEREF _Toc528268599 \h </w:instrText>
+          <w:instrText xml:space="preserve"> PAGEREF _Toc528309174 \h </w:instrText>
         </w:r>
         <w:r>
           <w:rPr>
@@ -7872,7 +7956,7 @@
             <w:noProof/>
             <w:webHidden/>
           </w:rPr>
-          <w:t>41</w:t>
+          <w:t>56</w:t>
         </w:r>
         <w:r>
           <w:rPr>
@@ -7895,7 +7979,7 @@
           <w:noProof/>
         </w:rPr>
       </w:pPr>
-      <w:hyperlink w:anchor="_Toc528268600" w:history="1">
+      <w:hyperlink w:anchor="_Toc528309175" w:history="1">
         <w:r>
           <w:rPr>
             <w:rStyle w:val="Hyperlink"/>
@@ -7936,7 +8020,7 @@
             <w:noProof/>
             <w:webHidden/>
           </w:rPr>
-          <w:instrText xml:space="preserve"> PAGEREF _Toc528268600 \h </w:instrText>
+          <w:instrText xml:space="preserve"> PAGEREF _Toc528309175 \h </w:instrText>
         </w:r>
         <w:r>
           <w:rPr>
@@ -7956,7 +8040,7 @@
             <w:noProof/>
             <w:webHidden/>
           </w:rPr>
-          <w:t>41</w:t>
+          <w:t>56</w:t>
         </w:r>
         <w:r>
           <w:rPr>
@@ -7979,7 +8063,7 @@
           <w:noProof/>
         </w:rPr>
       </w:pPr>
-      <w:hyperlink w:anchor="_Toc528268601" w:history="1">
+      <w:hyperlink w:anchor="_Toc528309176" w:history="1">
         <w:r>
           <w:rPr>
             <w:rStyle w:val="Hyperlink"/>
@@ -8020,7 +8104,7 @@
             <w:noProof/>
             <w:webHidden/>
           </w:rPr>
-          <w:instrText xml:space="preserve"> PAGEREF _Toc528268601 \h </w:instrText>
+          <w:instrText xml:space="preserve"> PAGEREF _Toc528309176 \h </w:instrText>
         </w:r>
         <w:r>
           <w:rPr>
@@ -8040,7 +8124,7 @@
             <w:noProof/>
             <w:webHidden/>
           </w:rPr>
-          <w:t>41</w:t>
+          <w:t>56</w:t>
         </w:r>
         <w:r>
           <w:rPr>
@@ -8063,7 +8147,7 @@
           <w:noProof/>
         </w:rPr>
       </w:pPr>
-      <w:hyperlink w:anchor="_Toc528268602" w:history="1">
+      <w:hyperlink w:anchor="_Toc528309177" w:history="1">
         <w:r>
           <w:rPr>
             <w:rStyle w:val="Hyperlink"/>
@@ -8104,7 +8188,7 @@
             <w:noProof/>
             <w:webHidden/>
           </w:rPr>
-          <w:instrText xml:space="preserve"> PAGEREF _Toc528268602 \h </w:instrText>
+          <w:instrText xml:space="preserve"> PAGEREF _Toc528309177 \h </w:instrText>
         </w:r>
         <w:r>
           <w:rPr>
@@ -8124,7 +8208,7 @@
             <w:noProof/>
             <w:webHidden/>
           </w:rPr>
-          <w:t>41</w:t>
+          <w:t>56</w:t>
         </w:r>
         <w:r>
           <w:rPr>
@@ -8147,7 +8231,7 @@
           <w:noProof/>
         </w:rPr>
       </w:pPr>
-      <w:hyperlink w:anchor="_Toc528268603" w:history="1">
+      <w:hyperlink w:anchor="_Toc528309178" w:history="1">
         <w:r>
           <w:rPr>
             <w:rStyle w:val="Hyperlink"/>
@@ -8188,7 +8272,7 @@
             <w:noProof/>
             <w:webHidden/>
           </w:rPr>
-          <w:instrText xml:space="preserve"> PAGEREF _Toc528268603 \h </w:instrText>
+          <w:instrText xml:space="preserve"> PAGEREF _Toc528309178 \h </w:instrText>
         </w:r>
         <w:r>
           <w:rPr>
@@ -8208,7 +8292,7 @@
             <w:noProof/>
             <w:webHidden/>
           </w:rPr>
-          <w:t>41</w:t>
+          <w:t>56</w:t>
         </w:r>
         <w:r>
           <w:rPr>
@@ -8231,7 +8315,7 @@
           <w:noProof/>
         </w:rPr>
       </w:pPr>
-      <w:hyperlink w:anchor="_Toc528268604" w:history="1">
+      <w:hyperlink w:anchor="_Toc528309179" w:history="1">
         <w:r>
           <w:rPr>
             <w:rStyle w:val="Hyperlink"/>
@@ -8272,7 +8356,7 @@
             <w:noProof/>
             <w:webHidden/>
           </w:rPr>
-          <w:instrText xml:space="preserve"> PAGEREF _Toc528268604 \h </w:instrText>
+          <w:instrText xml:space="preserve"> PAGEREF _Toc528309179 \h </w:instrText>
         </w:r>
         <w:r>
           <w:rPr>
@@ -8292,7 +8376,7 @@
             <w:noProof/>
             <w:webHidden/>
           </w:rPr>
-          <w:t>41</w:t>
+          <w:t>56</w:t>
         </w:r>
         <w:r>
           <w:rPr>
@@ -8315,7 +8399,7 @@
           <w:noProof/>
         </w:rPr>
       </w:pPr>
-      <w:hyperlink w:anchor="_Toc528268605" w:history="1">
+      <w:hyperlink w:anchor="_Toc528309180" w:history="1">
         <w:r>
           <w:rPr>
             <w:rStyle w:val="Hyperlink"/>
@@ -8356,7 +8440,7 @@
             <w:noProof/>
             <w:webHidden/>
           </w:rPr>
-          <w:instrText xml:space="preserve"> PAGEREF _Toc528268605 \h </w:instrText>
+          <w:instrText xml:space="preserve"> PAGEREF _Toc528309180 \h </w:instrText>
         </w:r>
         <w:r>
           <w:rPr>
@@ -8376,7 +8460,7 @@
             <w:noProof/>
             <w:webHidden/>
           </w:rPr>
-          <w:t>41</w:t>
+          <w:t>56</w:t>
         </w:r>
         <w:r>
           <w:rPr>
@@ -8399,7 +8483,7 @@
           <w:noProof/>
         </w:rPr>
       </w:pPr>
-      <w:hyperlink w:anchor="_Toc528268606" w:history="1">
+      <w:hyperlink w:anchor="_Toc528309181" w:history="1">
         <w:r>
           <w:rPr>
             <w:rStyle w:val="Hyperlink"/>
@@ -8440,7 +8524,7 @@
             <w:noProof/>
             <w:webHidden/>
           </w:rPr>
-          <w:instrText xml:space="preserve"> PAGEREF _Toc528268606 \h </w:instrText>
+          <w:instrText xml:space="preserve"> PAGEREF _Toc528309181 \h </w:instrText>
         </w:r>
         <w:r>
           <w:rPr>
@@ -8460,7 +8544,7 @@
             <w:noProof/>
             <w:webHidden/>
           </w:rPr>
-          <w:t>41</w:t>
+          <w:t>56</w:t>
         </w:r>
         <w:r>
           <w:rPr>
@@ -8483,7 +8567,7 @@
           <w:noProof/>
         </w:rPr>
       </w:pPr>
-      <w:hyperlink w:anchor="_Toc528268607" w:history="1">
+      <w:hyperlink w:anchor="_Toc528309182" w:history="1">
         <w:r>
           <w:rPr>
             <w:rStyle w:val="Hyperlink"/>
@@ -8524,7 +8608,7 @@
             <w:noProof/>
             <w:webHidden/>
           </w:rPr>
-          <w:instrText xml:space="preserve"> PAGEREF _Toc528268607 \h </w:instrText>
+          <w:instrText xml:space="preserve"> PAGEREF _Toc528309182 \h </w:instrText>
         </w:r>
         <w:r>
           <w:rPr>
@@ -8544,7 +8628,7 @@
             <w:noProof/>
             <w:webHidden/>
           </w:rPr>
-          <w:t>41</w:t>
+          <w:t>56</w:t>
         </w:r>
         <w:r>
           <w:rPr>
@@ -8567,7 +8651,7 @@
           <w:noProof/>
         </w:rPr>
       </w:pPr>
-      <w:hyperlink w:anchor="_Toc528268608" w:history="1">
+      <w:hyperlink w:anchor="_Toc528309183" w:history="1">
         <w:r>
           <w:rPr>
             <w:rStyle w:val="Hyperlink"/>
@@ -8608,7 +8692,7 @@
             <w:noProof/>
             <w:webHidden/>
           </w:rPr>
-          <w:instrText xml:space="preserve"> PAGEREF _Toc528268608 \h </w:instrText>
+          <w:instrText xml:space="preserve"> PAGEREF _Toc528309183 \h </w:instrText>
         </w:r>
         <w:r>
           <w:rPr>
@@ -8628,7 +8712,7 @@
             <w:noProof/>
             <w:webHidden/>
           </w:rPr>
-          <w:t>41</w:t>
+          <w:t>56</w:t>
         </w:r>
         <w:r>
           <w:rPr>
@@ -8651,7 +8735,7 @@
           <w:noProof/>
         </w:rPr>
       </w:pPr>
-      <w:hyperlink w:anchor="_Toc528268609" w:history="1">
+      <w:hyperlink w:anchor="_Toc528309184" w:history="1">
         <w:r>
           <w:rPr>
             <w:rStyle w:val="Hyperlink"/>
@@ -8692,7 +8776,7 @@
             <w:noProof/>
             <w:webHidden/>
           </w:rPr>
-          <w:instrText xml:space="preserve"> PAGEREF _Toc528268609 \h </w:instrText>
+          <w:instrText xml:space="preserve"> PAGEREF _Toc528309184 \h </w:instrText>
         </w:r>
         <w:r>
           <w:rPr>
@@ -8712,7 +8796,7 @@
             <w:noProof/>
             <w:webHidden/>
           </w:rPr>
-          <w:t>41</w:t>
+          <w:t>56</w:t>
         </w:r>
         <w:r>
           <w:rPr>
@@ -8735,7 +8819,7 @@
           <w:noProof/>
         </w:rPr>
       </w:pPr>
-      <w:hyperlink w:anchor="_Toc528268610" w:history="1">
+      <w:hyperlink w:anchor="_Toc528309185" w:history="1">
         <w:r>
           <w:rPr>
             <w:rStyle w:val="Hyperlink"/>
@@ -8776,7 +8860,7 @@
             <w:noProof/>
             <w:webHidden/>
           </w:rPr>
-          <w:instrText xml:space="preserve"> PAGEREF _Toc528268610 \h </w:instrText>
+          <w:instrText xml:space="preserve"> PAGEREF _Toc528309185 \h </w:instrText>
         </w:r>
         <w:r>
           <w:rPr>
@@ -8796,7 +8880,7 @@
             <w:noProof/>
             <w:webHidden/>
           </w:rPr>
-          <w:t>42</w:t>
+          <w:t>57</w:t>
         </w:r>
         <w:r>
           <w:rPr>
@@ -8819,7 +8903,7 @@
           <w:noProof/>
         </w:rPr>
       </w:pPr>
-      <w:hyperlink w:anchor="_Toc528268611" w:history="1">
+      <w:hyperlink w:anchor="_Toc528309186" w:history="1">
         <w:r>
           <w:rPr>
             <w:rStyle w:val="Hyperlink"/>
@@ -8860,7 +8944,7 @@
             <w:noProof/>
             <w:webHidden/>
           </w:rPr>
-          <w:instrText xml:space="preserve"> PAGEREF _Toc528268611 \h </w:instrText>
+          <w:instrText xml:space="preserve"> PAGEREF _Toc528309186 \h </w:instrText>
         </w:r>
         <w:r>
           <w:rPr>
@@ -8880,7 +8964,7 @@
             <w:noProof/>
             <w:webHidden/>
           </w:rPr>
-          <w:t>42</w:t>
+          <w:t>57</w:t>
         </w:r>
         <w:r>
           <w:rPr>
@@ -8903,7 +8987,7 @@
           <w:noProof/>
         </w:rPr>
       </w:pPr>
-      <w:hyperlink w:anchor="_Toc528268612" w:history="1">
+      <w:hyperlink w:anchor="_Toc528309187" w:history="1">
         <w:r>
           <w:rPr>
             <w:rStyle w:val="Hyperlink"/>
@@ -8944,7 +9028,7 @@
             <w:noProof/>
             <w:webHidden/>
           </w:rPr>
-          <w:instrText xml:space="preserve"> PAGEREF _Toc528268612 \h </w:instrText>
+          <w:instrText xml:space="preserve"> PAGEREF _Toc528309187 \h </w:instrText>
         </w:r>
         <w:r>
           <w:rPr>
@@ -8964,7 +9048,7 @@
             <w:noProof/>
             <w:webHidden/>
           </w:rPr>
-          <w:t>42</w:t>
+          <w:t>57</w:t>
         </w:r>
         <w:r>
           <w:rPr>
@@ -8987,7 +9071,7 @@
           <w:noProof/>
         </w:rPr>
       </w:pPr>
-      <w:hyperlink w:anchor="_Toc528268613" w:history="1">
+      <w:hyperlink w:anchor="_Toc528309188" w:history="1">
         <w:r>
           <w:rPr>
             <w:rStyle w:val="Hyperlink"/>
@@ -9028,7 +9112,7 @@
             <w:noProof/>
             <w:webHidden/>
           </w:rPr>
-          <w:instrText xml:space="preserve"> PAGEREF _Toc528268613 \h </w:instrText>
+          <w:instrText xml:space="preserve"> PAGEREF _Toc528309188 \h </w:instrText>
         </w:r>
         <w:r>
           <w:rPr>
@@ -9048,7 +9132,7 @@
             <w:noProof/>
             <w:webHidden/>
           </w:rPr>
-          <w:t>43</w:t>
+          <w:t>58</w:t>
         </w:r>
         <w:r>
           <w:rPr>
@@ -9071,7 +9155,7 @@
           <w:noProof/>
         </w:rPr>
       </w:pPr>
-      <w:hyperlink w:anchor="_Toc528268614" w:history="1">
+      <w:hyperlink w:anchor="_Toc528309189" w:history="1">
         <w:r>
           <w:rPr>
             <w:rStyle w:val="Hyperlink"/>
@@ -9112,7 +9196,7 @@
             <w:noProof/>
             <w:webHidden/>
           </w:rPr>
-          <w:instrText xml:space="preserve"> PAGEREF _Toc528268614 \h </w:instrText>
+          <w:instrText xml:space="preserve"> PAGEREF _Toc528309189 \h </w:instrText>
         </w:r>
         <w:r>
           <w:rPr>
@@ -9132,7 +9216,7 @@
             <w:noProof/>
             <w:webHidden/>
           </w:rPr>
-          <w:t>44</w:t>
+          <w:t>59</w:t>
         </w:r>
         <w:r>
           <w:rPr>
@@ -9155,7 +9239,7 @@
           <w:noProof/>
         </w:rPr>
       </w:pPr>
-      <w:hyperlink w:anchor="_Toc528268615" w:history="1">
+      <w:hyperlink w:anchor="_Toc528309190" w:history="1">
         <w:r>
           <w:rPr>
             <w:rStyle w:val="Hyperlink"/>
@@ -9196,7 +9280,7 @@
             <w:noProof/>
             <w:webHidden/>
           </w:rPr>
-          <w:instrText xml:space="preserve"> PAGEREF _Toc528268615 \h </w:instrText>
+          <w:instrText xml:space="preserve"> PAGEREF _Toc528309190 \h </w:instrText>
         </w:r>
         <w:r>
           <w:rPr>
@@ -9216,7 +9300,7 @@
             <w:noProof/>
             <w:webHidden/>
           </w:rPr>
-          <w:t>44</w:t>
+          <w:t>59</w:t>
         </w:r>
         <w:r>
           <w:rPr>
@@ -9235,7 +9319,7 @@
           <w:noProof/>
         </w:rPr>
       </w:pPr>
-      <w:hyperlink w:anchor="_Toc528268616" w:history="1">
+      <w:hyperlink w:anchor="_Toc528309191" w:history="1">
         <w:r>
           <w:rPr>
             <w:rStyle w:val="Hyperlink"/>
@@ -9277,7 +9361,7 @@
             <w:noProof/>
             <w:webHidden/>
           </w:rPr>
-          <w:instrText xml:space="preserve"> PAGEREF _Toc528268616 \h </w:instrText>
+          <w:instrText xml:space="preserve"> PAGEREF _Toc528309191 \h </w:instrText>
         </w:r>
         <w:r>
           <w:rPr>
@@ -9297,7 +9381,7 @@
             <w:noProof/>
             <w:webHidden/>
           </w:rPr>
-          <w:t>45</w:t>
+          <w:t>60</w:t>
         </w:r>
         <w:r>
           <w:rPr>
@@ -9316,7 +9400,7 @@
           <w:noProof/>
         </w:rPr>
       </w:pPr>
-      <w:hyperlink w:anchor="_Toc528268617" w:history="1">
+      <w:hyperlink w:anchor="_Toc528309192" w:history="1">
         <w:r>
           <w:rPr>
             <w:rStyle w:val="Hyperlink"/>
@@ -9358,7 +9442,7 @@
             <w:noProof/>
             <w:webHidden/>
           </w:rPr>
-          <w:instrText xml:space="preserve"> PAGEREF _Toc528268617 \h </w:instrText>
+          <w:instrText xml:space="preserve"> PAGEREF _Toc528309192 \h </w:instrText>
         </w:r>
         <w:r>
           <w:rPr>
@@ -9378,7 +9462,7 @@
             <w:noProof/>
             <w:webHidden/>
           </w:rPr>
-          <w:t>45</w:t>
+          <w:t>60</w:t>
         </w:r>
         <w:r>
           <w:rPr>
@@ -9401,7 +9485,7 @@
           <w:noProof/>
         </w:rPr>
       </w:pPr>
-      <w:hyperlink w:anchor="_Toc528268618" w:history="1">
+      <w:hyperlink w:anchor="_Toc528309193" w:history="1">
         <w:r>
           <w:rPr>
             <w:rStyle w:val="Hyperlink"/>
@@ -9442,7 +9526,7 @@
             <w:noProof/>
             <w:webHidden/>
           </w:rPr>
-          <w:instrText xml:space="preserve"> PAGEREF _Toc528268618 \h </w:instrText>
+          <w:instrText xml:space="preserve"> PAGEREF _Toc528309193 \h </w:instrText>
         </w:r>
         <w:r>
           <w:rPr>
@@ -9462,7 +9546,7 @@
             <w:noProof/>
             <w:webHidden/>
           </w:rPr>
-          <w:t>46</w:t>
+          <w:t>61</w:t>
         </w:r>
         <w:r>
           <w:rPr>
@@ -9485,7 +9569,7 @@
           <w:noProof/>
         </w:rPr>
       </w:pPr>
-      <w:hyperlink w:anchor="_Toc528268619" w:history="1">
+      <w:hyperlink w:anchor="_Toc528309194" w:history="1">
         <w:r>
           <w:rPr>
             <w:rStyle w:val="Hyperlink"/>
@@ -9526,7 +9610,7 @@
             <w:noProof/>
             <w:webHidden/>
           </w:rPr>
-          <w:instrText xml:space="preserve"> PAGEREF _Toc528268619 \h </w:instrText>
+          <w:instrText xml:space="preserve"> PAGEREF _Toc528309194 \h </w:instrText>
         </w:r>
         <w:r>
           <w:rPr>
@@ -9546,7 +9630,7 @@
             <w:noProof/>
             <w:webHidden/>
           </w:rPr>
-          <w:t>46</w:t>
+          <w:t>61</w:t>
         </w:r>
         <w:r>
           <w:rPr>
@@ -9569,7 +9653,7 @@
           <w:noProof/>
         </w:rPr>
       </w:pPr>
-      <w:hyperlink w:anchor="_Toc528268620" w:history="1">
+      <w:hyperlink w:anchor="_Toc528309195" w:history="1">
         <w:r>
           <w:rPr>
             <w:rStyle w:val="Hyperlink"/>
@@ -9610,7 +9694,7 @@
             <w:noProof/>
             <w:webHidden/>
           </w:rPr>
-          <w:instrText xml:space="preserve"> PAGEREF _Toc528268620 \h </w:instrText>
+          <w:instrText xml:space="preserve"> PAGEREF _Toc528309195 \h </w:instrText>
         </w:r>
         <w:r>
           <w:rPr>
@@ -9630,7 +9714,7 @@
             <w:noProof/>
             <w:webHidden/>
           </w:rPr>
-          <w:t>48</w:t>
+          <w:t>63</w:t>
         </w:r>
         <w:r>
           <w:rPr>
@@ -9653,7 +9737,7 @@
           <w:noProof/>
         </w:rPr>
       </w:pPr>
-      <w:hyperlink w:anchor="_Toc528268621" w:history="1">
+      <w:hyperlink w:anchor="_Toc528309196" w:history="1">
         <w:r>
           <w:rPr>
             <w:rStyle w:val="Hyperlink"/>
@@ -9694,7 +9778,7 @@
             <w:noProof/>
             <w:webHidden/>
           </w:rPr>
-          <w:instrText xml:space="preserve"> PAGEREF _Toc528268621 \h </w:instrText>
+          <w:instrText xml:space="preserve"> PAGEREF _Toc528309196 \h </w:instrText>
         </w:r>
         <w:r>
           <w:rPr>
@@ -9714,7 +9798,7 @@
             <w:noProof/>
             <w:webHidden/>
           </w:rPr>
-          <w:t>49</w:t>
+          <w:t>64</w:t>
         </w:r>
         <w:r>
           <w:rPr>
@@ -9737,7 +9821,7 @@
           <w:noProof/>
         </w:rPr>
       </w:pPr>
-      <w:hyperlink w:anchor="_Toc528268622" w:history="1">
+      <w:hyperlink w:anchor="_Toc528309197" w:history="1">
         <w:r>
           <w:rPr>
             <w:rStyle w:val="Hyperlink"/>
@@ -9778,7 +9862,7 @@
             <w:noProof/>
             <w:webHidden/>
           </w:rPr>
-          <w:instrText xml:space="preserve"> PAGEREF _Toc528268622 \h </w:instrText>
+          <w:instrText xml:space="preserve"> PAGEREF _Toc528309197 \h </w:instrText>
         </w:r>
         <w:r>
           <w:rPr>
@@ -9798,7 +9882,7 @@
             <w:noProof/>
             <w:webHidden/>
           </w:rPr>
-          <w:t>49</w:t>
+          <w:t>64</w:t>
         </w:r>
         <w:r>
           <w:rPr>
@@ -9821,7 +9905,7 @@
           <w:noProof/>
         </w:rPr>
       </w:pPr>
-      <w:hyperlink w:anchor="_Toc528268623" w:history="1">
+      <w:hyperlink w:anchor="_Toc528309198" w:history="1">
         <w:r>
           <w:rPr>
             <w:rStyle w:val="Hyperlink"/>
@@ -9862,7 +9946,7 @@
             <w:noProof/>
             <w:webHidden/>
           </w:rPr>
-          <w:instrText xml:space="preserve"> PAGEREF _Toc528268623 \h </w:instrText>
+          <w:instrText xml:space="preserve"> PAGEREF _Toc528309198 \h </w:instrText>
         </w:r>
         <w:r>
           <w:rPr>
@@ -9882,7 +9966,7 @@
             <w:noProof/>
             <w:webHidden/>
           </w:rPr>
-          <w:t>49</w:t>
+          <w:t>64</w:t>
         </w:r>
         <w:r>
           <w:rPr>
@@ -9905,7 +9989,7 @@
           <w:noProof/>
         </w:rPr>
       </w:pPr>
-      <w:hyperlink w:anchor="_Toc528268624" w:history="1">
+      <w:hyperlink w:anchor="_Toc528309199" w:history="1">
         <w:r>
           <w:rPr>
             <w:rStyle w:val="Hyperlink"/>
@@ -9946,7 +10030,7 @@
             <w:noProof/>
             <w:webHidden/>
           </w:rPr>
-          <w:instrText xml:space="preserve"> PAGEREF _Toc528268624 \h </w:instrText>
+          <w:instrText xml:space="preserve"> PAGEREF _Toc528309199 \h </w:instrText>
         </w:r>
         <w:r>
           <w:rPr>
@@ -9966,7 +10050,7 @@
             <w:noProof/>
             <w:webHidden/>
           </w:rPr>
-          <w:t>49</w:t>
+          <w:t>64</w:t>
         </w:r>
         <w:r>
           <w:rPr>
@@ -9989,7 +10073,7 @@
           <w:noProof/>
         </w:rPr>
       </w:pPr>
-      <w:hyperlink w:anchor="_Toc528268625" w:history="1">
+      <w:hyperlink w:anchor="_Toc528309200" w:history="1">
         <w:r>
           <w:rPr>
             <w:rStyle w:val="Hyperlink"/>
@@ -10030,7 +10114,7 @@
             <w:noProof/>
             <w:webHidden/>
           </w:rPr>
-          <w:instrText xml:space="preserve"> PAGEREF _Toc528268625 \h </w:instrText>
+          <w:instrText xml:space="preserve"> PAGEREF _Toc528309200 \h </w:instrText>
         </w:r>
         <w:r>
           <w:rPr>
@@ -10050,7 +10134,7 @@
             <w:noProof/>
             <w:webHidden/>
           </w:rPr>
-          <w:t>49</w:t>
+          <w:t>64</w:t>
         </w:r>
         <w:r>
           <w:rPr>
@@ -10073,7 +10157,7 @@
           <w:noProof/>
         </w:rPr>
       </w:pPr>
-      <w:hyperlink w:anchor="_Toc528268626" w:history="1">
+      <w:hyperlink w:anchor="_Toc528309201" w:history="1">
         <w:r>
           <w:rPr>
             <w:rStyle w:val="Hyperlink"/>
@@ -10114,7 +10198,7 @@
             <w:noProof/>
             <w:webHidden/>
           </w:rPr>
-          <w:instrText xml:space="preserve"> PAGEREF _Toc528268626 \h </w:instrText>
+          <w:instrText xml:space="preserve"> PAGEREF _Toc528309201 \h </w:instrText>
         </w:r>
         <w:r>
           <w:rPr>
@@ -10134,7 +10218,7 @@
             <w:noProof/>
             <w:webHidden/>
           </w:rPr>
-          <w:t>49</w:t>
+          <w:t>64</w:t>
         </w:r>
         <w:r>
           <w:rPr>
@@ -10157,7 +10241,7 @@
           <w:noProof/>
         </w:rPr>
       </w:pPr>
-      <w:hyperlink w:anchor="_Toc528268627" w:history="1">
+      <w:hyperlink w:anchor="_Toc528309202" w:history="1">
         <w:r>
           <w:rPr>
             <w:rStyle w:val="Hyperlink"/>
@@ -10198,7 +10282,7 @@
             <w:noProof/>
             <w:webHidden/>
           </w:rPr>
-          <w:instrText xml:space="preserve"> PAGEREF _Toc528268627 \h </w:instrText>
+          <w:instrText xml:space="preserve"> PAGEREF _Toc528309202 \h </w:instrText>
         </w:r>
         <w:r>
           <w:rPr>
@@ -10218,7 +10302,7 @@
             <w:noProof/>
             <w:webHidden/>
           </w:rPr>
-          <w:t>50</w:t>
+          <w:t>65</w:t>
         </w:r>
         <w:r>
           <w:rPr>
@@ -10241,7 +10325,7 @@
           <w:noProof/>
         </w:rPr>
       </w:pPr>
-      <w:hyperlink w:anchor="_Toc528268628" w:history="1">
+      <w:hyperlink w:anchor="_Toc528309203" w:history="1">
         <w:r>
           <w:rPr>
             <w:rStyle w:val="Hyperlink"/>
@@ -10282,7 +10366,7 @@
             <w:noProof/>
             <w:webHidden/>
           </w:rPr>
-          <w:instrText xml:space="preserve"> PAGEREF _Toc528268628 \h </w:instrText>
+          <w:instrText xml:space="preserve"> PAGEREF _Toc528309203 \h </w:instrText>
         </w:r>
         <w:r>
           <w:rPr>
@@ -10302,7 +10386,7 @@
             <w:noProof/>
             <w:webHidden/>
           </w:rPr>
-          <w:t>50</w:t>
+          <w:t>65</w:t>
         </w:r>
         <w:r>
           <w:rPr>
@@ -10325,7 +10409,7 @@
           <w:noProof/>
         </w:rPr>
       </w:pPr>
-      <w:hyperlink w:anchor="_Toc528268629" w:history="1">
+      <w:hyperlink w:anchor="_Toc528309204" w:history="1">
         <w:r>
           <w:rPr>
             <w:rStyle w:val="Hyperlink"/>
@@ -10366,7 +10450,7 @@
             <w:noProof/>
             <w:webHidden/>
           </w:rPr>
-          <w:instrText xml:space="preserve"> PAGEREF _Toc528268629 \h </w:instrText>
+          <w:instrText xml:space="preserve"> PAGEREF _Toc528309204 \h </w:instrText>
         </w:r>
         <w:r>
           <w:rPr>
@@ -10386,7 +10470,7 @@
             <w:noProof/>
             <w:webHidden/>
           </w:rPr>
-          <w:t>50</w:t>
+          <w:t>65</w:t>
         </w:r>
         <w:r>
           <w:rPr>
@@ -10409,7 +10493,7 @@
           <w:noProof/>
         </w:rPr>
       </w:pPr>
-      <w:hyperlink w:anchor="_Toc528268630" w:history="1">
+      <w:hyperlink w:anchor="_Toc528309205" w:history="1">
         <w:r>
           <w:rPr>
             <w:rStyle w:val="Hyperlink"/>
@@ -10450,7 +10534,7 @@
             <w:noProof/>
             <w:webHidden/>
           </w:rPr>
-          <w:instrText xml:space="preserve"> PAGEREF _Toc528268630 \h </w:instrText>
+          <w:instrText xml:space="preserve"> PAGEREF _Toc528309205 \h </w:instrText>
         </w:r>
         <w:r>
           <w:rPr>
@@ -10470,7 +10554,7 @@
             <w:noProof/>
             <w:webHidden/>
           </w:rPr>
-          <w:t>51</w:t>
+          <w:t>66</w:t>
         </w:r>
         <w:r>
           <w:rPr>
@@ -10493,7 +10577,7 @@
           <w:noProof/>
         </w:rPr>
       </w:pPr>
-      <w:hyperlink w:anchor="_Toc528268631" w:history="1">
+      <w:hyperlink w:anchor="_Toc528309206" w:history="1">
         <w:r>
           <w:rPr>
             <w:rStyle w:val="Hyperlink"/>
@@ -10534,7 +10618,7 @@
             <w:noProof/>
             <w:webHidden/>
           </w:rPr>
-          <w:instrText xml:space="preserve"> PAGEREF _Toc528268631 \h </w:instrText>
+          <w:instrText xml:space="preserve"> PAGEREF _Toc528309206 \h </w:instrText>
         </w:r>
         <w:r>
           <w:rPr>
@@ -10554,7 +10638,7 @@
             <w:noProof/>
             <w:webHidden/>
           </w:rPr>
-          <w:t>51</w:t>
+          <w:t>66</w:t>
         </w:r>
         <w:r>
           <w:rPr>
@@ -10577,7 +10661,7 @@
           <w:noProof/>
         </w:rPr>
       </w:pPr>
-      <w:hyperlink w:anchor="_Toc528268632" w:history="1">
+      <w:hyperlink w:anchor="_Toc528309207" w:history="1">
         <w:r>
           <w:rPr>
             <w:rStyle w:val="Hyperlink"/>
@@ -10618,7 +10702,7 @@
             <w:noProof/>
             <w:webHidden/>
           </w:rPr>
-          <w:instrText xml:space="preserve"> PAGEREF _Toc528268632 \h </w:instrText>
+          <w:instrText xml:space="preserve"> PAGEREF _Toc528309207 \h </w:instrText>
         </w:r>
         <w:r>
           <w:rPr>
@@ -10638,7 +10722,7 @@
             <w:noProof/>
             <w:webHidden/>
           </w:rPr>
-          <w:t>51</w:t>
+          <w:t>66</w:t>
         </w:r>
         <w:r>
           <w:rPr>
@@ -10661,7 +10745,7 @@
           <w:noProof/>
         </w:rPr>
       </w:pPr>
-      <w:hyperlink w:anchor="_Toc528268633" w:history="1">
+      <w:hyperlink w:anchor="_Toc528309208" w:history="1">
         <w:r>
           <w:rPr>
             <w:rStyle w:val="Hyperlink"/>
@@ -10702,7 +10786,7 @@
             <w:noProof/>
             <w:webHidden/>
           </w:rPr>
-          <w:instrText xml:space="preserve"> PAGEREF _Toc528268633 \h </w:instrText>
+          <w:instrText xml:space="preserve"> PAGEREF _Toc528309208 \h </w:instrText>
         </w:r>
         <w:r>
           <w:rPr>
@@ -10722,7 +10806,7 @@
             <w:noProof/>
             <w:webHidden/>
           </w:rPr>
-          <w:t>52</w:t>
+          <w:t>67</w:t>
         </w:r>
         <w:r>
           <w:rPr>
@@ -10745,7 +10829,7 @@
           <w:noProof/>
         </w:rPr>
       </w:pPr>
-      <w:hyperlink w:anchor="_Toc528268634" w:history="1">
+      <w:hyperlink w:anchor="_Toc528309209" w:history="1">
         <w:r>
           <w:rPr>
             <w:rStyle w:val="Hyperlink"/>
@@ -10786,7 +10870,7 @@
             <w:noProof/>
             <w:webHidden/>
           </w:rPr>
-          <w:instrText xml:space="preserve"> PAGEREF _Toc528268634 \h </w:instrText>
+          <w:instrText xml:space="preserve"> PAGEREF _Toc528309209 \h </w:instrText>
         </w:r>
         <w:r>
           <w:rPr>
@@ -10806,7 +10890,7 @@
             <w:noProof/>
             <w:webHidden/>
           </w:rPr>
-          <w:t>52</w:t>
+          <w:t>67</w:t>
         </w:r>
         <w:r>
           <w:rPr>
@@ -10829,7 +10913,7 @@
           <w:noProof/>
         </w:rPr>
       </w:pPr>
-      <w:hyperlink w:anchor="_Toc528268635" w:history="1">
+      <w:hyperlink w:anchor="_Toc528309210" w:history="1">
         <w:r>
           <w:rPr>
             <w:rStyle w:val="Hyperlink"/>
@@ -10870,7 +10954,7 @@
             <w:noProof/>
             <w:webHidden/>
           </w:rPr>
-          <w:instrText xml:space="preserve"> PAGEREF _Toc528268635 \h </w:instrText>
+          <w:instrText xml:space="preserve"> PAGEREF _Toc528309210 \h </w:instrText>
         </w:r>
         <w:r>
           <w:rPr>
@@ -10890,7 +10974,7 @@
             <w:noProof/>
             <w:webHidden/>
           </w:rPr>
-          <w:t>52</w:t>
+          <w:t>67</w:t>
         </w:r>
         <w:r>
           <w:rPr>
@@ -10913,7 +10997,7 @@
           <w:noProof/>
         </w:rPr>
       </w:pPr>
-      <w:hyperlink w:anchor="_Toc528268636" w:history="1">
+      <w:hyperlink w:anchor="_Toc528309211" w:history="1">
         <w:r>
           <w:rPr>
             <w:rStyle w:val="Hyperlink"/>
@@ -10954,7 +11038,7 @@
             <w:noProof/>
             <w:webHidden/>
           </w:rPr>
-          <w:instrText xml:space="preserve"> PAGEREF _Toc528268636 \h </w:instrText>
+          <w:instrText xml:space="preserve"> PAGEREF _Toc528309211 \h </w:instrText>
         </w:r>
         <w:r>
           <w:rPr>
@@ -10974,7 +11058,7 @@
             <w:noProof/>
             <w:webHidden/>
           </w:rPr>
-          <w:t>66</w:t>
+          <w:t>81</w:t>
         </w:r>
         <w:r>
           <w:rPr>
@@ -10997,7 +11081,7 @@
           <w:noProof/>
         </w:rPr>
       </w:pPr>
-      <w:hyperlink w:anchor="_Toc528268637" w:history="1">
+      <w:hyperlink w:anchor="_Toc528309212" w:history="1">
         <w:r>
           <w:rPr>
             <w:rStyle w:val="Hyperlink"/>
@@ -11038,7 +11122,7 @@
             <w:noProof/>
             <w:webHidden/>
           </w:rPr>
-          <w:instrText xml:space="preserve"> PAGEREF _Toc528268637 \h </w:instrText>
+          <w:instrText xml:space="preserve"> PAGEREF _Toc528309212 \h </w:instrText>
         </w:r>
         <w:r>
           <w:rPr>
@@ -11058,7 +11142,7 @@
             <w:noProof/>
             <w:webHidden/>
           </w:rPr>
-          <w:t>74</w:t>
+          <w:t>89</w:t>
         </w:r>
         <w:r>
           <w:rPr>
@@ -11081,7 +11165,7 @@
           <w:noProof/>
         </w:rPr>
       </w:pPr>
-      <w:hyperlink w:anchor="_Toc528268638" w:history="1">
+      <w:hyperlink w:anchor="_Toc528309213" w:history="1">
         <w:r>
           <w:rPr>
             <w:rStyle w:val="Hyperlink"/>
@@ -11122,7 +11206,7 @@
             <w:noProof/>
             <w:webHidden/>
           </w:rPr>
-          <w:instrText xml:space="preserve"> PAGEREF _Toc528268638 \h </w:instrText>
+          <w:instrText xml:space="preserve"> PAGEREF _Toc528309213 \h </w:instrText>
         </w:r>
         <w:r>
           <w:rPr>
@@ -11142,7 +11226,7 @@
             <w:noProof/>
             <w:webHidden/>
           </w:rPr>
-          <w:t>74</w:t>
+          <w:t>89</w:t>
         </w:r>
         <w:r>
           <w:rPr>
@@ -11165,7 +11249,7 @@
           <w:noProof/>
         </w:rPr>
       </w:pPr>
-      <w:hyperlink w:anchor="_Toc528268639" w:history="1">
+      <w:hyperlink w:anchor="_Toc528309214" w:history="1">
         <w:r>
           <w:rPr>
             <w:rStyle w:val="Hyperlink"/>
@@ -11206,7 +11290,7 @@
             <w:noProof/>
             <w:webHidden/>
           </w:rPr>
-          <w:instrText xml:space="preserve"> PAGEREF _Toc528268639 \h </w:instrText>
+          <w:instrText xml:space="preserve"> PAGEREF _Toc528309214 \h </w:instrText>
         </w:r>
         <w:r>
           <w:rPr>
@@ -11226,7 +11310,7 @@
             <w:noProof/>
             <w:webHidden/>
           </w:rPr>
-          <w:t>74</w:t>
+          <w:t>89</w:t>
         </w:r>
         <w:r>
           <w:rPr>
@@ -11249,7 +11333,7 @@
           <w:noProof/>
         </w:rPr>
       </w:pPr>
-      <w:hyperlink w:anchor="_Toc528268640" w:history="1">
+      <w:hyperlink w:anchor="_Toc528309215" w:history="1">
         <w:r>
           <w:rPr>
             <w:rStyle w:val="Hyperlink"/>
@@ -11290,7 +11374,7 @@
             <w:noProof/>
             <w:webHidden/>
           </w:rPr>
-          <w:instrText xml:space="preserve"> PAGEREF _Toc528268640 \h </w:instrText>
+          <w:instrText xml:space="preserve"> PAGEREF _Toc528309215 \h </w:instrText>
         </w:r>
         <w:r>
           <w:rPr>
@@ -11310,7 +11394,7 @@
             <w:noProof/>
             <w:webHidden/>
           </w:rPr>
-          <w:t>75</w:t>
+          <w:t>90</w:t>
         </w:r>
         <w:r>
           <w:rPr>
@@ -11333,7 +11417,7 @@
           <w:noProof/>
         </w:rPr>
       </w:pPr>
-      <w:hyperlink w:anchor="_Toc528268641" w:history="1">
+      <w:hyperlink w:anchor="_Toc528309216" w:history="1">
         <w:r>
           <w:rPr>
             <w:rStyle w:val="Hyperlink"/>
@@ -11374,7 +11458,7 @@
             <w:noProof/>
             <w:webHidden/>
           </w:rPr>
-          <w:instrText xml:space="preserve"> PAGEREF _Toc528268641 \h </w:instrText>
+          <w:instrText xml:space="preserve"> PAGEREF _Toc528309216 \h </w:instrText>
         </w:r>
         <w:r>
           <w:rPr>
@@ -11394,7 +11478,7 @@
             <w:noProof/>
             <w:webHidden/>
           </w:rPr>
-          <w:t>76</w:t>
+          <w:t>91</w:t>
         </w:r>
         <w:r>
           <w:rPr>
@@ -11417,7 +11501,7 @@
           <w:noProof/>
         </w:rPr>
       </w:pPr>
-      <w:hyperlink w:anchor="_Toc528268642" w:history="1">
+      <w:hyperlink w:anchor="_Toc528309217" w:history="1">
         <w:r>
           <w:rPr>
             <w:rStyle w:val="Hyperlink"/>
@@ -11458,7 +11542,7 @@
             <w:noProof/>
             <w:webHidden/>
           </w:rPr>
-          <w:instrText xml:space="preserve"> PAGEREF _Toc528268642 \h </w:instrText>
+          <w:instrText xml:space="preserve"> PAGEREF _Toc528309217 \h </w:instrText>
         </w:r>
         <w:r>
           <w:rPr>
@@ -11478,7 +11562,7 @@
             <w:noProof/>
             <w:webHidden/>
           </w:rPr>
-          <w:t>76</w:t>
+          <w:t>91</w:t>
         </w:r>
         <w:r>
           <w:rPr>
@@ -11501,7 +11585,7 @@
           <w:noProof/>
         </w:rPr>
       </w:pPr>
-      <w:hyperlink w:anchor="_Toc528268643" w:history="1">
+      <w:hyperlink w:anchor="_Toc528309218" w:history="1">
         <w:r>
           <w:rPr>
             <w:rStyle w:val="Hyperlink"/>
@@ -11542,7 +11626,7 @@
             <w:noProof/>
             <w:webHidden/>
           </w:rPr>
-          <w:instrText xml:space="preserve"> PAGEREF _Toc528268643 \h </w:instrText>
+          <w:instrText xml:space="preserve"> PAGEREF _Toc528309218 \h </w:instrText>
         </w:r>
         <w:r>
           <w:rPr>
@@ -11562,7 +11646,7 @@
             <w:noProof/>
             <w:webHidden/>
           </w:rPr>
-          <w:t>76</w:t>
+          <w:t>91</w:t>
         </w:r>
         <w:r>
           <w:rPr>
@@ -11585,7 +11669,7 @@
           <w:noProof/>
         </w:rPr>
       </w:pPr>
-      <w:hyperlink w:anchor="_Toc528268644" w:history="1">
+      <w:hyperlink w:anchor="_Toc528309219" w:history="1">
         <w:r>
           <w:rPr>
             <w:rStyle w:val="Hyperlink"/>
@@ -11626,7 +11710,7 @@
             <w:noProof/>
             <w:webHidden/>
           </w:rPr>
-          <w:instrText xml:space="preserve"> PAGEREF _Toc528268644 \h </w:instrText>
+          <w:instrText xml:space="preserve"> PAGEREF _Toc528309219 \h </w:instrText>
         </w:r>
         <w:r>
           <w:rPr>
@@ -11646,7 +11730,7 @@
             <w:noProof/>
             <w:webHidden/>
           </w:rPr>
-          <w:t>76</w:t>
+          <w:t>91</w:t>
         </w:r>
         <w:r>
           <w:rPr>
@@ -11669,7 +11753,7 @@
           <w:noProof/>
         </w:rPr>
       </w:pPr>
-      <w:hyperlink w:anchor="_Toc528268645" w:history="1">
+      <w:hyperlink w:anchor="_Toc528309220" w:history="1">
         <w:r>
           <w:rPr>
             <w:rStyle w:val="Hyperlink"/>
@@ -11710,7 +11794,7 @@
             <w:noProof/>
             <w:webHidden/>
           </w:rPr>
-          <w:instrText xml:space="preserve"> PAGEREF _Toc528268645 \h </w:instrText>
+          <w:instrText xml:space="preserve"> PAGEREF _Toc528309220 \h </w:instrText>
         </w:r>
         <w:r>
           <w:rPr>
@@ -11730,7 +11814,7 @@
             <w:noProof/>
             <w:webHidden/>
           </w:rPr>
-          <w:t>77</w:t>
+          <w:t>92</w:t>
         </w:r>
         <w:r>
           <w:rPr>
@@ -11749,7 +11833,7 @@
           <w:noProof/>
         </w:rPr>
       </w:pPr>
-      <w:hyperlink w:anchor="_Toc528268646" w:history="1">
+      <w:hyperlink w:anchor="_Toc528309221" w:history="1">
         <w:r>
           <w:rPr>
             <w:rStyle w:val="Hyperlink"/>
@@ -11790,7 +11874,7 @@
             <w:noProof/>
             <w:webHidden/>
           </w:rPr>
-          <w:instrText xml:space="preserve"> PAGEREF _Toc528268646 \h </w:instrText>
+          <w:instrText xml:space="preserve"> PAGEREF _Toc528309221 \h </w:instrText>
         </w:r>
         <w:r>
           <w:rPr>
@@ -11810,7 +11894,7 @@
             <w:noProof/>
             <w:webHidden/>
           </w:rPr>
-          <w:t>77</w:t>
+          <w:t>92</w:t>
         </w:r>
         <w:r>
           <w:rPr>
@@ -11829,7 +11913,7 @@
           <w:noProof/>
         </w:rPr>
       </w:pPr>
-      <w:hyperlink w:anchor="_Toc528268647" w:history="1">
+      <w:hyperlink w:anchor="_Toc528309222" w:history="1">
         <w:r>
           <w:rPr>
             <w:rStyle w:val="Hyperlink"/>
@@ -11870,7 +11954,7 @@
             <w:noProof/>
             <w:webHidden/>
           </w:rPr>
-          <w:instrText xml:space="preserve"> PAGEREF _Toc528268647 \h </w:instrText>
+          <w:instrText xml:space="preserve"> PAGEREF _Toc528309222 \h </w:instrText>
         </w:r>
         <w:r>
           <w:rPr>
@@ -11890,7 +11974,7 @@
             <w:noProof/>
             <w:webHidden/>
           </w:rPr>
-          <w:t>83</w:t>
+          <w:t>98</w:t>
         </w:r>
         <w:r>
           <w:rPr>
@@ -11909,7 +11993,7 @@
           <w:noProof/>
         </w:rPr>
       </w:pPr>
-      <w:hyperlink w:anchor="_Toc528268648" w:history="1">
+      <w:hyperlink w:anchor="_Toc528309223" w:history="1">
         <w:r>
           <w:rPr>
             <w:rStyle w:val="Hyperlink"/>
@@ -11950,7 +12034,7 @@
             <w:noProof/>
             <w:webHidden/>
           </w:rPr>
-          <w:instrText xml:space="preserve"> PAGEREF _Toc528268648 \h </w:instrText>
+          <w:instrText xml:space="preserve"> PAGEREF _Toc528309223 \h </w:instrText>
         </w:r>
         <w:r>
           <w:rPr>
@@ -11970,7 +12054,7 @@
             <w:noProof/>
             <w:webHidden/>
           </w:rPr>
-          <w:t>86</w:t>
+          <w:t>101</w:t>
         </w:r>
         <w:r>
           <w:rPr>
@@ -11989,7 +12073,7 @@
           <w:noProof/>
         </w:rPr>
       </w:pPr>
-      <w:hyperlink w:anchor="_Toc528268649" w:history="1">
+      <w:hyperlink w:anchor="_Toc528309224" w:history="1">
         <w:r>
           <w:rPr>
             <w:rStyle w:val="Hyperlink"/>
@@ -12030,7 +12114,7 @@
             <w:noProof/>
             <w:webHidden/>
           </w:rPr>
-          <w:instrText xml:space="preserve"> PAGEREF _Toc528268649 \h </w:instrText>
+          <w:instrText xml:space="preserve"> PAGEREF _Toc528309224 \h </w:instrText>
         </w:r>
         <w:r>
           <w:rPr>
@@ -12050,7 +12134,7 @@
             <w:noProof/>
             <w:webHidden/>
           </w:rPr>
-          <w:t>86</w:t>
+          <w:t>101</w:t>
         </w:r>
         <w:r>
           <w:rPr>
@@ -12073,7 +12157,7 @@
           <w:noProof/>
         </w:rPr>
       </w:pPr>
-      <w:hyperlink w:anchor="_Toc528268650" w:history="1">
+      <w:hyperlink w:anchor="_Toc528309225" w:history="1">
         <w:r>
           <w:rPr>
             <w:rStyle w:val="Hyperlink"/>
@@ -12114,7 +12198,7 @@
             <w:noProof/>
             <w:webHidden/>
           </w:rPr>
-          <w:instrText xml:space="preserve"> PAGEREF _Toc528268650 \h </w:instrText>
+          <w:instrText xml:space="preserve"> PAGEREF _Toc528309225 \h </w:instrText>
         </w:r>
         <w:r>
           <w:rPr>
@@ -12134,7 +12218,7 @@
             <w:noProof/>
             <w:webHidden/>
           </w:rPr>
-          <w:t>87</w:t>
+          <w:t>102</w:t>
         </w:r>
         <w:r>
           <w:rPr>
@@ -12153,7 +12237,7 @@
           <w:noProof/>
         </w:rPr>
       </w:pPr>
-      <w:hyperlink w:anchor="_Toc528268651" w:history="1">
+      <w:hyperlink w:anchor="_Toc528309226" w:history="1">
         <w:r>
           <w:rPr>
             <w:rStyle w:val="Hyperlink"/>
@@ -12194,7 +12278,7 @@
             <w:noProof/>
             <w:webHidden/>
           </w:rPr>
-          <w:instrText xml:space="preserve"> PAGEREF _Toc528268651 \h </w:instrText>
+          <w:instrText xml:space="preserve"> PAGEREF _Toc528309226 \h </w:instrText>
         </w:r>
         <w:r>
           <w:rPr>
@@ -12214,7 +12298,7 @@
             <w:noProof/>
             <w:webHidden/>
           </w:rPr>
-          <w:t>87</w:t>
+          <w:t>102</w:t>
         </w:r>
         <w:r>
           <w:rPr>
@@ -12233,7 +12317,7 @@
           <w:noProof/>
         </w:rPr>
       </w:pPr>
-      <w:hyperlink w:anchor="_Toc528268652" w:history="1">
+      <w:hyperlink w:anchor="_Toc528309227" w:history="1">
         <w:r>
           <w:rPr>
             <w:rStyle w:val="Hyperlink"/>
@@ -12274,7 +12358,7 @@
             <w:noProof/>
             <w:webHidden/>
           </w:rPr>
-          <w:instrText xml:space="preserve"> PAGEREF _Toc528268652 \h </w:instrText>
+          <w:instrText xml:space="preserve"> PAGEREF _Toc528309227 \h </w:instrText>
         </w:r>
         <w:r>
           <w:rPr>
@@ -12294,7 +12378,7 @@
             <w:noProof/>
             <w:webHidden/>
           </w:rPr>
-          <w:t>87</w:t>
+          <w:t>102</w:t>
         </w:r>
         <w:r>
           <w:rPr>
@@ -12313,7 +12397,7 @@
           <w:noProof/>
         </w:rPr>
       </w:pPr>
-      <w:hyperlink w:anchor="_Toc528268653" w:history="1">
+      <w:hyperlink w:anchor="_Toc528309228" w:history="1">
         <w:r>
           <w:rPr>
             <w:rStyle w:val="Hyperlink"/>
@@ -12354,7 +12438,7 @@
             <w:noProof/>
             <w:webHidden/>
           </w:rPr>
-          <w:instrText xml:space="preserve"> PAGEREF _Toc528268653 \h </w:instrText>
+          <w:instrText xml:space="preserve"> PAGEREF _Toc528309228 \h </w:instrText>
         </w:r>
         <w:r>
           <w:rPr>
@@ -12374,7 +12458,7 @@
             <w:noProof/>
             <w:webHidden/>
           </w:rPr>
-          <w:t>87</w:t>
+          <w:t>102</w:t>
         </w:r>
         <w:r>
           <w:rPr>
@@ -12393,7 +12477,7 @@
           <w:noProof/>
         </w:rPr>
       </w:pPr>
-      <w:hyperlink w:anchor="_Toc528268654" w:history="1">
+      <w:hyperlink w:anchor="_Toc528309229" w:history="1">
         <w:r>
           <w:rPr>
             <w:rStyle w:val="Hyperlink"/>
@@ -12434,7 +12518,7 @@
             <w:noProof/>
             <w:webHidden/>
           </w:rPr>
-          <w:instrText xml:space="preserve"> PAGEREF _Toc528268654 \h </w:instrText>
+          <w:instrText xml:space="preserve"> PAGEREF _Toc528309229 \h </w:instrText>
         </w:r>
         <w:r>
           <w:rPr>
@@ -12454,7 +12538,7 @@
             <w:noProof/>
             <w:webHidden/>
           </w:rPr>
-          <w:t>88</w:t>
+          <w:t>103</w:t>
         </w:r>
         <w:r>
           <w:rPr>
@@ -12477,7 +12561,7 @@
           <w:noProof/>
         </w:rPr>
       </w:pPr>
-      <w:hyperlink w:anchor="_Toc528268655" w:history="1">
+      <w:hyperlink w:anchor="_Toc528309230" w:history="1">
         <w:r>
           <w:rPr>
             <w:rStyle w:val="Hyperlink"/>
@@ -12518,7 +12602,7 @@
             <w:noProof/>
             <w:webHidden/>
           </w:rPr>
-          <w:instrText xml:space="preserve"> PAGEREF _Toc528268655 \h </w:instrText>
+          <w:instrText xml:space="preserve"> PAGEREF _Toc528309230 \h </w:instrText>
         </w:r>
         <w:r>
           <w:rPr>
@@ -12538,7 +12622,7 @@
             <w:noProof/>
             <w:webHidden/>
           </w:rPr>
-          <w:t>88</w:t>
+          <w:t>103</w:t>
         </w:r>
         <w:r>
           <w:rPr>
@@ -12561,7 +12645,7 @@
           <w:noProof/>
         </w:rPr>
       </w:pPr>
-      <w:hyperlink w:anchor="_Toc528268656" w:history="1">
+      <w:hyperlink w:anchor="_Toc528309231" w:history="1">
         <w:r>
           <w:rPr>
             <w:rStyle w:val="Hyperlink"/>
@@ -12602,7 +12686,7 @@
             <w:noProof/>
             <w:webHidden/>
           </w:rPr>
-          <w:instrText xml:space="preserve"> PAGEREF _Toc528268656 \h </w:instrText>
+          <w:instrText xml:space="preserve"> PAGEREF _Toc528309231 \h </w:instrText>
         </w:r>
         <w:r>
           <w:rPr>
@@ -12622,7 +12706,7 @@
             <w:noProof/>
             <w:webHidden/>
           </w:rPr>
-          <w:t>88</w:t>
+          <w:t>103</w:t>
         </w:r>
         <w:r>
           <w:rPr>
@@ -12645,7 +12729,7 @@
           <w:noProof/>
         </w:rPr>
       </w:pPr>
-      <w:hyperlink w:anchor="_Toc528268657" w:history="1">
+      <w:hyperlink w:anchor="_Toc528309232" w:history="1">
         <w:r>
           <w:rPr>
             <w:rStyle w:val="Hyperlink"/>
@@ -12686,7 +12770,7 @@
             <w:noProof/>
             <w:webHidden/>
           </w:rPr>
-          <w:instrText xml:space="preserve"> PAGEREF _Toc528268657 \h </w:instrText>
+          <w:instrText xml:space="preserve"> PAGEREF _Toc528309232 \h </w:instrText>
         </w:r>
         <w:r>
           <w:rPr>
@@ -12706,7 +12790,7 @@
             <w:noProof/>
             <w:webHidden/>
           </w:rPr>
-          <w:t>88</w:t>
+          <w:t>103</w:t>
         </w:r>
         <w:r>
           <w:rPr>
@@ -12729,7 +12813,7 @@
           <w:noProof/>
         </w:rPr>
       </w:pPr>
-      <w:hyperlink w:anchor="_Toc528268658" w:history="1">
+      <w:hyperlink w:anchor="_Toc528309233" w:history="1">
         <w:r>
           <w:rPr>
             <w:rStyle w:val="Hyperlink"/>
@@ -12770,7 +12854,7 @@
             <w:noProof/>
             <w:webHidden/>
           </w:rPr>
-          <w:instrText xml:space="preserve"> PAGEREF _Toc528268658 \h </w:instrText>
+          <w:instrText xml:space="preserve"> PAGEREF _Toc528309233 \h </w:instrText>
         </w:r>
         <w:r>
           <w:rPr>
@@ -12790,7 +12874,7 @@
             <w:noProof/>
             <w:webHidden/>
           </w:rPr>
-          <w:t>89</w:t>
+          <w:t>104</w:t>
         </w:r>
         <w:r>
           <w:rPr>
@@ -12813,7 +12897,7 @@
           <w:noProof/>
         </w:rPr>
       </w:pPr>
-      <w:hyperlink w:anchor="_Toc528268659" w:history="1">
+      <w:hyperlink w:anchor="_Toc528309234" w:history="1">
         <w:r>
           <w:rPr>
             <w:rStyle w:val="Hyperlink"/>
@@ -12854,7 +12938,7 @@
             <w:noProof/>
             <w:webHidden/>
           </w:rPr>
-          <w:instrText xml:space="preserve"> PAGEREF _Toc528268659 \h </w:instrText>
+          <w:instrText xml:space="preserve"> PAGEREF _Toc528309234 \h </w:instrText>
         </w:r>
         <w:r>
           <w:rPr>
@@ -12874,7 +12958,7 @@
             <w:noProof/>
             <w:webHidden/>
           </w:rPr>
-          <w:t>89</w:t>
+          <w:t>104</w:t>
         </w:r>
         <w:r>
           <w:rPr>
@@ -12897,7 +12981,7 @@
           <w:noProof/>
         </w:rPr>
       </w:pPr>
-      <w:hyperlink w:anchor="_Toc528268660" w:history="1">
+      <w:hyperlink w:anchor="_Toc528309235" w:history="1">
         <w:r>
           <w:rPr>
             <w:rStyle w:val="Hyperlink"/>
@@ -12938,7 +13022,7 @@
             <w:noProof/>
             <w:webHidden/>
           </w:rPr>
-          <w:instrText xml:space="preserve"> PAGEREF _Toc528268660 \h </w:instrText>
+          <w:instrText xml:space="preserve"> PAGEREF _Toc528309235 \h </w:instrText>
         </w:r>
         <w:r>
           <w:rPr>
@@ -12958,7 +13042,7 @@
             <w:noProof/>
             <w:webHidden/>
           </w:rPr>
-          <w:t>89</w:t>
+          <w:t>104</w:t>
         </w:r>
         <w:r>
           <w:rPr>
@@ -12981,7 +13065,7 @@
           <w:noProof/>
         </w:rPr>
       </w:pPr>
-      <w:hyperlink w:anchor="_Toc528268661" w:history="1">
+      <w:hyperlink w:anchor="_Toc528309236" w:history="1">
         <w:r>
           <w:rPr>
             <w:rStyle w:val="Hyperlink"/>
@@ -13022,7 +13106,7 @@
             <w:noProof/>
             <w:webHidden/>
           </w:rPr>
-          <w:instrText xml:space="preserve"> PAGEREF _Toc528268661 \h </w:instrText>
+          <w:instrText xml:space="preserve"> PAGEREF _Toc528309236 \h </w:instrText>
         </w:r>
         <w:r>
           <w:rPr>
@@ -13042,7 +13126,7 @@
             <w:noProof/>
             <w:webHidden/>
           </w:rPr>
-          <w:t>90</w:t>
+          <w:t>105</w:t>
         </w:r>
         <w:r>
           <w:rPr>
@@ -13061,7 +13145,7 @@
           <w:noProof/>
         </w:rPr>
       </w:pPr>
-      <w:hyperlink w:anchor="_Toc528268662" w:history="1">
+      <w:hyperlink w:anchor="_Toc528309237" w:history="1">
         <w:r>
           <w:rPr>
             <w:rStyle w:val="Hyperlink"/>
@@ -13102,7 +13186,7 @@
             <w:noProof/>
             <w:webHidden/>
           </w:rPr>
-          <w:instrText xml:space="preserve"> PAGEREF _Toc528268662 \h </w:instrText>
+          <w:instrText xml:space="preserve"> PAGEREF _Toc528309237 \h </w:instrText>
         </w:r>
         <w:r>
           <w:rPr>
@@ -13122,7 +13206,7 @@
             <w:noProof/>
             <w:webHidden/>
           </w:rPr>
-          <w:t>90</w:t>
+          <w:t>105</w:t>
         </w:r>
         <w:r>
           <w:rPr>
@@ -13145,7 +13229,7 @@
           <w:noProof/>
         </w:rPr>
       </w:pPr>
-      <w:hyperlink w:anchor="_Toc528268663" w:history="1">
+      <w:hyperlink w:anchor="_Toc528309238" w:history="1">
         <w:r>
           <w:rPr>
             <w:rStyle w:val="Hyperlink"/>
@@ -13186,7 +13270,7 @@
             <w:noProof/>
             <w:webHidden/>
           </w:rPr>
-          <w:instrText xml:space="preserve"> PAGEREF _Toc528268663 \h </w:instrText>
+          <w:instrText xml:space="preserve"> PAGEREF _Toc528309238 \h </w:instrText>
         </w:r>
         <w:r>
           <w:rPr>
@@ -13206,7 +13290,7 @@
             <w:noProof/>
             <w:webHidden/>
           </w:rPr>
-          <w:t>90</w:t>
+          <w:t>105</w:t>
         </w:r>
         <w:r>
           <w:rPr>
@@ -13250,7 +13334,7 @@
       <w:bookmarkStart w:id="2" w:name="_Ref371924702"/>
       <w:bookmarkStart w:id="3" w:name="_Ref371924703"/>
       <w:bookmarkStart w:id="4" w:name="_Ref371924773"/>
-      <w:bookmarkStart w:id="5" w:name="_Toc528268508"/>
+      <w:bookmarkStart w:id="5" w:name="_Toc528309082"/>
       <w:r>
         <w:lastRenderedPageBreak/>
         <w:t>Overview of Pascal-P</w:t>
@@ -13283,13 +13367,13 @@
         <w:fldChar w:fldCharType="begin"/>
       </w:r>
       <w:r>
-        <w:instrText xml:space="preserve"> REF _Ref397024435 \h </w:instrText>
+        <w:instrText xml:space="preserve"> REF _Ref528308208 \h </w:instrText>
       </w:r>
       <w:r>
         <w:fldChar w:fldCharType="separate"/>
       </w:r>
       <w:r>
-        <w:t>Using Pascal-P5</w:t>
+        <w:t>Using Pascal-P6</w:t>
       </w:r>
       <w:r>
         <w:fldChar w:fldCharType="end"/>
@@ -13302,7 +13386,979 @@
       <w:pPr>
         <w:pStyle w:val="Heading2"/>
       </w:pPr>
-      <w:bookmarkStart w:id="6" w:name="_Toc528268509"/>
+      <w:bookmarkStart w:id="6" w:name="_Toc528309083"/>
+      <w:r>
+        <w:t>Licensing information</w:t>
+      </w:r>
+      <w:bookmarkEnd w:id="6"/>
+    </w:p>
+    <w:p>
+      <w:r>
+        <w:t>Pascal-P6 is covered by the BSD license:</w:t>
+      </w:r>
+    </w:p>
+    <w:p>
+      <w:pPr>
+        <w:rPr>
+          <w:rFonts w:ascii="Consolas" w:hAnsi="Consolas" w:cs="Consolas"/>
+          <w:sz w:val="16"/>
+          <w:szCs w:val="16"/>
+        </w:rPr>
+      </w:pPr>
+      <w:r>
+        <w:rPr>
+          <w:rFonts w:ascii="Consolas" w:hAnsi="Consolas" w:cs="Consolas"/>
+          <w:color w:val="000000"/>
+          <w:sz w:val="16"/>
+          <w:szCs w:val="16"/>
+        </w:rPr>
+        <w:t xml:space="preserve">Copyright (c) </w:t>
+      </w:r>
+      <w:r>
+        <w:rPr>
+          <w:rFonts w:ascii="Consolas" w:hAnsi="Consolas" w:cs="Consolas"/>
+          <w:color w:val="000000"/>
+          <w:sz w:val="16"/>
+          <w:szCs w:val="16"/>
+        </w:rPr>
+        <w:t>1996, 2018, Scott A. Franco</w:t>
+      </w:r>
+    </w:p>
+    <w:p>
+      <w:pPr>
+        <w:rPr>
+          <w:rFonts w:ascii="Consolas" w:hAnsi="Consolas" w:cs="Consolas"/>
+          <w:sz w:val="16"/>
+          <w:szCs w:val="16"/>
+        </w:rPr>
+      </w:pPr>
+      <w:r>
+        <w:rPr>
+          <w:rFonts w:ascii="Consolas" w:hAnsi="Consolas" w:cs="Consolas"/>
+          <w:color w:val="000000"/>
+          <w:sz w:val="16"/>
+          <w:szCs w:val="16"/>
+        </w:rPr>
+        <w:t>All rights res</w:t>
+      </w:r>
+      <w:r>
+        <w:rPr>
+          <w:rFonts w:ascii="Consolas" w:hAnsi="Consolas" w:cs="Consolas"/>
+          <w:color w:val="000000"/>
+          <w:sz w:val="16"/>
+          <w:szCs w:val="16"/>
+        </w:rPr>
+        <w:t>erved.</w:t>
+      </w:r>
+    </w:p>
+    <w:p>
+      <w:pPr>
+        <w:rPr>
+          <w:rFonts w:ascii="Consolas" w:hAnsi="Consolas" w:cs="Consolas"/>
+          <w:sz w:val="16"/>
+          <w:szCs w:val="16"/>
+        </w:rPr>
+      </w:pPr>
+      <w:r>
+        <w:rPr>
+          <w:rFonts w:ascii="Consolas" w:hAnsi="Consolas" w:cs="Consolas"/>
+          <w:color w:val="000000"/>
+          <w:sz w:val="16"/>
+          <w:szCs w:val="16"/>
+        </w:rPr>
+        <w:t xml:space="preserve">Redistribution </w:t>
+      </w:r>
+      <w:r>
+        <w:rPr>
+          <w:rFonts w:ascii="Consolas" w:hAnsi="Consolas" w:cs="Consolas"/>
+          <w:b/>
+          <w:bCs/>
+          <w:color w:val="7F0055"/>
+          <w:sz w:val="16"/>
+          <w:szCs w:val="16"/>
+        </w:rPr>
+        <w:t>and</w:t>
+      </w:r>
+      <w:r>
+        <w:rPr>
+          <w:rFonts w:ascii="Consolas" w:hAnsi="Consolas" w:cs="Consolas"/>
+          <w:color w:val="000000"/>
+          <w:sz w:val="16"/>
+          <w:szCs w:val="16"/>
+        </w:rPr>
+        <w:t xml:space="preserve"> use in source </w:t>
+      </w:r>
+      <w:r>
+        <w:rPr>
+          <w:rFonts w:ascii="Consolas" w:hAnsi="Consolas" w:cs="Consolas"/>
+          <w:b/>
+          <w:bCs/>
+          <w:color w:val="7F0055"/>
+          <w:sz w:val="16"/>
+          <w:szCs w:val="16"/>
+        </w:rPr>
+        <w:t>and</w:t>
+      </w:r>
+      <w:r>
+        <w:rPr>
+          <w:rFonts w:ascii="Consolas" w:hAnsi="Consolas" w:cs="Consolas"/>
+          <w:color w:val="000000"/>
+          <w:sz w:val="16"/>
+          <w:szCs w:val="16"/>
+        </w:rPr>
+        <w:t xml:space="preserve"> binary forms, with </w:t>
+      </w:r>
+      <w:r>
+        <w:rPr>
+          <w:rFonts w:ascii="Consolas" w:hAnsi="Consolas" w:cs="Consolas"/>
+          <w:b/>
+          <w:bCs/>
+          <w:color w:val="7F0055"/>
+          <w:sz w:val="16"/>
+          <w:szCs w:val="16"/>
+        </w:rPr>
+        <w:t>or</w:t>
+      </w:r>
+      <w:r>
+        <w:rPr>
+          <w:rFonts w:ascii="Consolas" w:hAnsi="Consolas" w:cs="Consolas"/>
+          <w:color w:val="000000"/>
+          <w:sz w:val="16"/>
+          <w:szCs w:val="16"/>
+        </w:rPr>
+        <w:t xml:space="preserve"> without</w:t>
+      </w:r>
+      <w:r>
+        <w:rPr>
+          <w:rFonts w:ascii="Consolas" w:hAnsi="Consolas" w:cs="Consolas"/>
+          <w:sz w:val="16"/>
+          <w:szCs w:val="16"/>
+        </w:rPr>
+        <w:t xml:space="preserve"> </w:t>
+      </w:r>
+      <w:r>
+        <w:rPr>
+          <w:rFonts w:ascii="Consolas" w:hAnsi="Consolas" w:cs="Consolas"/>
+          <w:color w:val="000000"/>
+          <w:sz w:val="16"/>
+          <w:szCs w:val="16"/>
+        </w:rPr>
+        <w:t xml:space="preserve">modification, are permitted provided that the </w:t>
+      </w:r>
+      <w:r>
+        <w:rPr>
+          <w:rFonts w:ascii="Consolas" w:hAnsi="Consolas" w:cs="Consolas"/>
+          <w:color w:val="000000"/>
+          <w:sz w:val="16"/>
+          <w:szCs w:val="16"/>
+        </w:rPr>
+        <w:t>following conditions are met:</w:t>
+      </w:r>
+    </w:p>
+    <w:p>
+      <w:pPr>
+        <w:rPr>
+          <w:rFonts w:ascii="Consolas" w:hAnsi="Consolas" w:cs="Consolas"/>
+          <w:sz w:val="16"/>
+          <w:szCs w:val="16"/>
+        </w:rPr>
+      </w:pPr>
+      <w:r>
+        <w:rPr>
+          <w:rFonts w:ascii="Consolas" w:hAnsi="Consolas" w:cs="Consolas"/>
+          <w:color w:val="000000"/>
+          <w:sz w:val="16"/>
+          <w:szCs w:val="16"/>
+        </w:rPr>
+        <w:t xml:space="preserve">1. Redistributions of source code must retain </w:t>
+      </w:r>
+      <w:r>
+        <w:rPr>
+          <w:rFonts w:ascii="Consolas" w:hAnsi="Consolas" w:cs="Consolas"/>
+          <w:color w:val="000000"/>
+          <w:sz w:val="16"/>
+          <w:szCs w:val="16"/>
+        </w:rPr>
+        <w:t>the above copyright notice,</w:t>
+      </w:r>
+      <w:r>
+        <w:rPr>
+          <w:rFonts w:ascii="Consolas" w:hAnsi="Consolas" w:cs="Consolas"/>
+          <w:color w:val="000000"/>
+          <w:sz w:val="16"/>
+          <w:szCs w:val="16"/>
+        </w:rPr>
+        <w:t xml:space="preserve"> </w:t>
+      </w:r>
+      <w:r>
+        <w:rPr>
+          <w:rFonts w:ascii="Consolas" w:hAnsi="Consolas" w:cs="Consolas"/>
+          <w:b/>
+          <w:bCs/>
+          <w:color w:val="7F0055"/>
+          <w:sz w:val="16"/>
+          <w:szCs w:val="16"/>
+        </w:rPr>
+        <w:t>this</w:t>
+      </w:r>
+      <w:r>
+        <w:rPr>
+          <w:rFonts w:ascii="Consolas" w:hAnsi="Consolas" w:cs="Consolas"/>
+          <w:color w:val="000000"/>
+          <w:sz w:val="16"/>
+          <w:szCs w:val="16"/>
+        </w:rPr>
+        <w:t xml:space="preserve"> list of conditions </w:t>
+      </w:r>
+      <w:r>
+        <w:rPr>
+          <w:rFonts w:ascii="Consolas" w:hAnsi="Consolas" w:cs="Consolas"/>
+          <w:b/>
+          <w:bCs/>
+          <w:color w:val="7F0055"/>
+          <w:sz w:val="16"/>
+          <w:szCs w:val="16"/>
+        </w:rPr>
+        <w:t>and</w:t>
+      </w:r>
+      <w:r>
+        <w:rPr>
+          <w:rFonts w:ascii="Consolas" w:hAnsi="Consolas" w:cs="Consolas"/>
+          <w:color w:val="000000"/>
+          <w:sz w:val="16"/>
+          <w:szCs w:val="16"/>
+        </w:rPr>
+        <w:t xml:space="preserve"> the following d</w:t>
+      </w:r>
+      <w:r>
+        <w:rPr>
+          <w:rFonts w:ascii="Consolas" w:hAnsi="Consolas" w:cs="Consolas"/>
+          <w:color w:val="000000"/>
+          <w:sz w:val="16"/>
+          <w:szCs w:val="16"/>
+        </w:rPr>
+        <w:t xml:space="preserve">isclaimer. </w:t>
+      </w:r>
+    </w:p>
+    <w:p>
+      <w:pPr>
+        <w:rPr>
+          <w:rFonts w:ascii="Consolas" w:hAnsi="Consolas" w:cs="Consolas"/>
+          <w:sz w:val="16"/>
+          <w:szCs w:val="16"/>
+        </w:rPr>
+      </w:pPr>
+      <w:r>
+        <w:rPr>
+          <w:rFonts w:ascii="Consolas" w:hAnsi="Consolas" w:cs="Consolas"/>
+          <w:color w:val="000000"/>
+          <w:sz w:val="16"/>
+          <w:szCs w:val="16"/>
+        </w:rPr>
+        <w:t>2. Redistributions in binary form must reprodu</w:t>
+      </w:r>
+      <w:r>
+        <w:rPr>
+          <w:rFonts w:ascii="Consolas" w:hAnsi="Consolas" w:cs="Consolas"/>
+          <w:color w:val="000000"/>
+          <w:sz w:val="16"/>
+          <w:szCs w:val="16"/>
+        </w:rPr>
+        <w:t>ce the above copyright</w:t>
+      </w:r>
+      <w:r>
+        <w:rPr>
+          <w:rFonts w:ascii="Consolas" w:hAnsi="Consolas" w:cs="Consolas"/>
+          <w:color w:val="000000"/>
+          <w:sz w:val="16"/>
+          <w:szCs w:val="16"/>
+        </w:rPr>
+        <w:t xml:space="preserve"> notice, </w:t>
+      </w:r>
+      <w:r>
+        <w:rPr>
+          <w:rFonts w:ascii="Consolas" w:hAnsi="Consolas" w:cs="Consolas"/>
+          <w:b/>
+          <w:bCs/>
+          <w:color w:val="7F0055"/>
+          <w:sz w:val="16"/>
+          <w:szCs w:val="16"/>
+        </w:rPr>
+        <w:t>this</w:t>
+      </w:r>
+      <w:r>
+        <w:rPr>
+          <w:rFonts w:ascii="Consolas" w:hAnsi="Consolas" w:cs="Consolas"/>
+          <w:color w:val="000000"/>
+          <w:sz w:val="16"/>
+          <w:szCs w:val="16"/>
+        </w:rPr>
+        <w:t xml:space="preserve"> list of conditions </w:t>
+      </w:r>
+      <w:r>
+        <w:rPr>
+          <w:rFonts w:ascii="Consolas" w:hAnsi="Consolas" w:cs="Consolas"/>
+          <w:b/>
+          <w:bCs/>
+          <w:color w:val="7F0055"/>
+          <w:sz w:val="16"/>
+          <w:szCs w:val="16"/>
+        </w:rPr>
+        <w:t>and</w:t>
+      </w:r>
+      <w:r>
+        <w:rPr>
+          <w:rFonts w:ascii="Consolas" w:hAnsi="Consolas" w:cs="Consolas"/>
+          <w:color w:val="000000"/>
+          <w:sz w:val="16"/>
+          <w:szCs w:val="16"/>
+        </w:rPr>
+        <w:t xml:space="preserve"> the fol</w:t>
+      </w:r>
+      <w:r>
+        <w:rPr>
+          <w:rFonts w:ascii="Consolas" w:hAnsi="Consolas" w:cs="Consolas"/>
+          <w:color w:val="000000"/>
+          <w:sz w:val="16"/>
+          <w:szCs w:val="16"/>
+        </w:rPr>
+        <w:t>lowing disclaimer in the</w:t>
+      </w:r>
+      <w:r>
+        <w:rPr>
+          <w:rFonts w:ascii="Consolas" w:hAnsi="Consolas" w:cs="Consolas"/>
+          <w:color w:val="000000"/>
+          <w:sz w:val="16"/>
+          <w:szCs w:val="16"/>
+        </w:rPr>
+        <w:t xml:space="preserve"> </w:t>
+      </w:r>
+      <w:r>
+        <w:rPr>
+          <w:rFonts w:ascii="Consolas" w:hAnsi="Consolas" w:cs="Consolas"/>
+          <w:color w:val="000000"/>
+          <w:sz w:val="16"/>
+          <w:szCs w:val="16"/>
+        </w:rPr>
+        <w:t xml:space="preserve">documentation </w:t>
+      </w:r>
+      <w:r>
+        <w:rPr>
+          <w:rFonts w:ascii="Consolas" w:hAnsi="Consolas" w:cs="Consolas"/>
+          <w:b/>
+          <w:bCs/>
+          <w:color w:val="7F0055"/>
+          <w:sz w:val="16"/>
+          <w:szCs w:val="16"/>
+        </w:rPr>
+        <w:t>and</w:t>
+      </w:r>
+      <w:r>
+        <w:rPr>
+          <w:rFonts w:ascii="Consolas" w:hAnsi="Consolas" w:cs="Consolas"/>
+          <w:color w:val="000000"/>
+          <w:sz w:val="16"/>
+          <w:szCs w:val="16"/>
+        </w:rPr>
+        <w:t>/</w:t>
+      </w:r>
+      <w:r>
+        <w:rPr>
+          <w:rFonts w:ascii="Consolas" w:hAnsi="Consolas" w:cs="Consolas"/>
+          <w:b/>
+          <w:bCs/>
+          <w:color w:val="7F0055"/>
+          <w:sz w:val="16"/>
+          <w:szCs w:val="16"/>
+        </w:rPr>
+        <w:t>or</w:t>
+      </w:r>
+      <w:r>
+        <w:rPr>
+          <w:rFonts w:ascii="Consolas" w:hAnsi="Consolas" w:cs="Consolas"/>
+          <w:color w:val="000000"/>
+          <w:sz w:val="16"/>
+          <w:szCs w:val="16"/>
+        </w:rPr>
+        <w:t xml:space="preserve"> other materials provid</w:t>
+      </w:r>
+      <w:r>
+        <w:rPr>
+          <w:rFonts w:ascii="Consolas" w:hAnsi="Consolas" w:cs="Consolas"/>
+          <w:color w:val="000000"/>
+          <w:sz w:val="16"/>
+          <w:szCs w:val="16"/>
+        </w:rPr>
+        <w:t>ed with the distribution.</w:t>
+      </w:r>
+    </w:p>
+    <w:p>
+      <w:pPr>
+        <w:rPr>
+          <w:rFonts w:ascii="Consolas" w:hAnsi="Consolas" w:cs="Consolas"/>
+          <w:sz w:val="16"/>
+          <w:szCs w:val="16"/>
+        </w:rPr>
+      </w:pPr>
+      <w:r>
+        <w:rPr>
+          <w:rFonts w:ascii="Consolas" w:hAnsi="Consolas" w:cs="Consolas"/>
+          <w:color w:val="000000"/>
+          <w:sz w:val="16"/>
+          <w:szCs w:val="16"/>
+        </w:rPr>
+        <w:t xml:space="preserve">THIS SOFTWARE IS PROVIDED BY THE COPYRIGHT HOLDERS AND CONTRIBUTORS </w:t>
+      </w:r>
+      <w:r>
+        <w:rPr>
+          <w:rFonts w:ascii="Consolas" w:hAnsi="Consolas" w:cs="Consolas"/>
+          <w:color w:val="2A00FF"/>
+          <w:sz w:val="16"/>
+          <w:szCs w:val="16"/>
+        </w:rPr>
+        <w:t>"AS IS"</w:t>
+      </w:r>
+      <w:r>
+        <w:rPr>
+          <w:rFonts w:ascii="Consolas" w:hAnsi="Consolas" w:cs="Consolas"/>
+          <w:color w:val="2A00FF"/>
+          <w:sz w:val="16"/>
+          <w:szCs w:val="16"/>
+        </w:rPr>
+        <w:t xml:space="preserve"> </w:t>
+      </w:r>
+      <w:r>
+        <w:rPr>
+          <w:rFonts w:ascii="Consolas" w:hAnsi="Consolas" w:cs="Consolas"/>
+          <w:color w:val="000000"/>
+          <w:sz w:val="16"/>
+          <w:szCs w:val="16"/>
+        </w:rPr>
+        <w:t>AND ANY EXPRESS OR IMPLIED WARRANTIES, INCLUDI</w:t>
+      </w:r>
+      <w:r>
+        <w:rPr>
+          <w:rFonts w:ascii="Consolas" w:hAnsi="Consolas" w:cs="Consolas"/>
+          <w:color w:val="000000"/>
+          <w:sz w:val="16"/>
+          <w:szCs w:val="16"/>
+        </w:rPr>
+        <w:t>NG, BUT NOT LIMITED TO, THE</w:t>
+      </w:r>
+      <w:r>
+        <w:rPr>
+          <w:rFonts w:ascii="Consolas" w:hAnsi="Consolas" w:cs="Consolas"/>
+          <w:color w:val="000000"/>
+          <w:sz w:val="16"/>
+          <w:szCs w:val="16"/>
+        </w:rPr>
+        <w:t xml:space="preserve"> </w:t>
+      </w:r>
+      <w:r>
+        <w:rPr>
+          <w:rFonts w:ascii="Consolas" w:hAnsi="Consolas" w:cs="Consolas"/>
+          <w:color w:val="000000"/>
+          <w:sz w:val="16"/>
+          <w:szCs w:val="16"/>
+        </w:rPr>
+        <w:t xml:space="preserve">IMPLIED WARRANTIES OF MERCHANTABILITY AND FITNESS </w:t>
+      </w:r>
+      <w:r>
+        <w:rPr>
+          <w:rFonts w:ascii="Consolas" w:hAnsi="Consolas" w:cs="Consolas"/>
+          <w:color w:val="000000"/>
+          <w:sz w:val="16"/>
+          <w:szCs w:val="16"/>
+        </w:rPr>
+        <w:t>FOR A PARTICULAR PURPOSE</w:t>
+      </w:r>
+      <w:r>
+        <w:rPr>
+          <w:rFonts w:ascii="Consolas" w:hAnsi="Consolas" w:cs="Consolas"/>
+          <w:color w:val="000000"/>
+          <w:sz w:val="16"/>
+          <w:szCs w:val="16"/>
+        </w:rPr>
+        <w:t xml:space="preserve"> </w:t>
+      </w:r>
+      <w:r>
+        <w:rPr>
+          <w:rFonts w:ascii="Consolas" w:hAnsi="Consolas" w:cs="Consolas"/>
+          <w:color w:val="000000"/>
+          <w:sz w:val="16"/>
+          <w:szCs w:val="16"/>
+        </w:rPr>
+        <w:t>ARE DISCLAIMED. IN NO EVENT SHALL THE COPYRIGH</w:t>
+      </w:r>
+      <w:r>
+        <w:rPr>
+          <w:rFonts w:ascii="Consolas" w:hAnsi="Consolas" w:cs="Consolas"/>
+          <w:color w:val="000000"/>
+          <w:sz w:val="16"/>
+          <w:szCs w:val="16"/>
+        </w:rPr>
+        <w:t>T OWNER OR CONTRIBUTORS BE</w:t>
+      </w:r>
+      <w:r>
+        <w:rPr>
+          <w:rFonts w:ascii="Consolas" w:hAnsi="Consolas" w:cs="Consolas"/>
+          <w:color w:val="000000"/>
+          <w:sz w:val="16"/>
+          <w:szCs w:val="16"/>
+        </w:rPr>
+        <w:t xml:space="preserve"> </w:t>
+      </w:r>
+      <w:r>
+        <w:rPr>
+          <w:rFonts w:ascii="Consolas" w:hAnsi="Consolas" w:cs="Consolas"/>
+          <w:color w:val="000000"/>
+          <w:sz w:val="16"/>
+          <w:szCs w:val="16"/>
+        </w:rPr>
+        <w:t>LIABLE FOR ANY DIRECT, INDIRECT, INCIDENTAL, S</w:t>
+      </w:r>
+      <w:r>
+        <w:rPr>
+          <w:rFonts w:ascii="Consolas" w:hAnsi="Consolas" w:cs="Consolas"/>
+          <w:color w:val="000000"/>
+          <w:sz w:val="16"/>
+          <w:szCs w:val="16"/>
+        </w:rPr>
+        <w:t>PECIAL, EXEMPLARY, OR</w:t>
+      </w:r>
+      <w:r>
+        <w:rPr>
+          <w:rFonts w:ascii="Consolas" w:hAnsi="Consolas" w:cs="Consolas"/>
+          <w:color w:val="000000"/>
+          <w:sz w:val="16"/>
+          <w:szCs w:val="16"/>
+        </w:rPr>
+        <w:t xml:space="preserve"> </w:t>
+      </w:r>
+      <w:r>
+        <w:rPr>
+          <w:rFonts w:ascii="Consolas" w:hAnsi="Consolas" w:cs="Consolas"/>
+          <w:color w:val="000000"/>
+          <w:sz w:val="16"/>
+          <w:szCs w:val="16"/>
+        </w:rPr>
+        <w:t>CONSEQUENTIAL DAMAGES (INCLUDING, BUT NOT LIMI</w:t>
+      </w:r>
+      <w:r>
+        <w:rPr>
+          <w:rFonts w:ascii="Consolas" w:hAnsi="Consolas" w:cs="Consolas"/>
+          <w:color w:val="000000"/>
+          <w:sz w:val="16"/>
+          <w:szCs w:val="16"/>
+        </w:rPr>
+        <w:t>TED TO, PROCUREMENT OF</w:t>
+      </w:r>
+      <w:r>
+        <w:rPr>
+          <w:rFonts w:ascii="Consolas" w:hAnsi="Consolas" w:cs="Consolas"/>
+          <w:color w:val="000000"/>
+          <w:sz w:val="16"/>
+          <w:szCs w:val="16"/>
+        </w:rPr>
+        <w:t xml:space="preserve"> </w:t>
+      </w:r>
+      <w:r>
+        <w:rPr>
+          <w:rFonts w:ascii="Consolas" w:hAnsi="Consolas" w:cs="Consolas"/>
+          <w:color w:val="000000"/>
+          <w:sz w:val="16"/>
+          <w:szCs w:val="16"/>
+        </w:rPr>
+        <w:t>SUBSTITUTE GOODS OR SERVICES; LOSS OF USE, DAT</w:t>
+      </w:r>
+      <w:r>
+        <w:rPr>
+          <w:rFonts w:ascii="Consolas" w:hAnsi="Consolas" w:cs="Consolas"/>
+          <w:color w:val="000000"/>
+          <w:sz w:val="16"/>
+          <w:szCs w:val="16"/>
+        </w:rPr>
+        <w:t>A, OR PROFITS; OR BUSINESS</w:t>
+      </w:r>
+    </w:p>
+    <w:p>
+      <w:pPr>
+        <w:rPr>
+          <w:rFonts w:ascii="Consolas" w:hAnsi="Consolas" w:cs="Consolas"/>
+          <w:sz w:val="16"/>
+          <w:szCs w:val="16"/>
+        </w:rPr>
+      </w:pPr>
+      <w:r>
+        <w:rPr>
+          <w:rFonts w:ascii="Consolas" w:hAnsi="Consolas" w:cs="Consolas"/>
+          <w:color w:val="000000"/>
+          <w:sz w:val="16"/>
+          <w:szCs w:val="16"/>
+        </w:rPr>
+        <w:t>INTERRUPTION) HOWEVER CAUSED AND ON ANY THEORY</w:t>
+      </w:r>
+      <w:r>
+        <w:rPr>
+          <w:rFonts w:ascii="Consolas" w:hAnsi="Consolas" w:cs="Consolas"/>
+          <w:color w:val="000000"/>
+          <w:sz w:val="16"/>
+          <w:szCs w:val="16"/>
+        </w:rPr>
+        <w:t xml:space="preserve"> OF LIABILITY, WHETHER IN</w:t>
+      </w:r>
+      <w:r>
+        <w:rPr>
+          <w:rFonts w:ascii="Consolas" w:hAnsi="Consolas" w:cs="Consolas"/>
+          <w:color w:val="000000"/>
+          <w:sz w:val="16"/>
+          <w:szCs w:val="16"/>
+        </w:rPr>
+        <w:t xml:space="preserve"> </w:t>
+      </w:r>
+      <w:r>
+        <w:rPr>
+          <w:rFonts w:ascii="Consolas" w:hAnsi="Consolas" w:cs="Consolas"/>
+          <w:color w:val="000000"/>
+          <w:sz w:val="16"/>
+          <w:szCs w:val="16"/>
+        </w:rPr>
+        <w:t>CONTRACT, STRICT LIABILITY, OR TORT (INCLUDING</w:t>
+      </w:r>
+      <w:r>
+        <w:rPr>
+          <w:rFonts w:ascii="Consolas" w:hAnsi="Consolas" w:cs="Consolas"/>
+          <w:color w:val="000000"/>
+          <w:sz w:val="16"/>
+          <w:szCs w:val="16"/>
+        </w:rPr>
+        <w:t xml:space="preserve"> NEGLIGENCE OR OTHERWISE)</w:t>
+      </w:r>
+      <w:r>
+        <w:rPr>
+          <w:rFonts w:ascii="Consolas" w:hAnsi="Consolas" w:cs="Consolas"/>
+          <w:color w:val="000000"/>
+          <w:sz w:val="16"/>
+          <w:szCs w:val="16"/>
+        </w:rPr>
+        <w:t xml:space="preserve"> </w:t>
+      </w:r>
+      <w:r>
+        <w:rPr>
+          <w:rFonts w:ascii="Consolas" w:hAnsi="Consolas" w:cs="Consolas"/>
+          <w:color w:val="000000"/>
+          <w:sz w:val="16"/>
+          <w:szCs w:val="16"/>
+        </w:rPr>
+        <w:t>ARISING IN ANY WAY OUT OF THE USE OF THIS SOFT</w:t>
+      </w:r>
+      <w:r>
+        <w:rPr>
+          <w:rFonts w:ascii="Consolas" w:hAnsi="Consolas" w:cs="Consolas"/>
+          <w:color w:val="000000"/>
+          <w:sz w:val="16"/>
+          <w:szCs w:val="16"/>
+        </w:rPr>
+        <w:t>WARE, EVEN IF ADVISED OF THE</w:t>
+      </w:r>
+      <w:r>
+        <w:rPr>
+          <w:rFonts w:ascii="Consolas" w:hAnsi="Consolas" w:cs="Consolas"/>
+          <w:color w:val="000000"/>
+          <w:sz w:val="16"/>
+          <w:szCs w:val="16"/>
+        </w:rPr>
+        <w:t xml:space="preserve"> </w:t>
+      </w:r>
+      <w:r>
+        <w:rPr>
+          <w:rFonts w:ascii="Consolas" w:hAnsi="Consolas" w:cs="Consolas"/>
+          <w:color w:val="000000"/>
+          <w:sz w:val="16"/>
+          <w:szCs w:val="16"/>
+        </w:rPr>
+        <w:t>POSSIBILITY OF</w:t>
+      </w:r>
+      <w:r>
+        <w:rPr>
+          <w:rFonts w:ascii="Consolas" w:hAnsi="Consolas" w:cs="Consolas"/>
+          <w:color w:val="000000"/>
+          <w:sz w:val="16"/>
+          <w:szCs w:val="16"/>
+        </w:rPr>
+        <w:t xml:space="preserve"> SUCH DAMAGE.</w:t>
+      </w:r>
+    </w:p>
+    <w:p>
+      <w:pPr>
+        <w:rPr>
+          <w:rFonts w:ascii="Consolas" w:hAnsi="Consolas" w:cs="Consolas"/>
+          <w:color w:val="000000"/>
+          <w:sz w:val="16"/>
+          <w:szCs w:val="16"/>
+        </w:rPr>
+      </w:pPr>
+      <w:r>
+        <w:rPr>
+          <w:rFonts w:ascii="Consolas" w:hAnsi="Consolas" w:cs="Consolas"/>
+          <w:color w:val="000000"/>
+          <w:sz w:val="16"/>
+          <w:szCs w:val="16"/>
+        </w:rPr>
+        <w:t xml:space="preserve">The views </w:t>
+      </w:r>
+      <w:r>
+        <w:rPr>
+          <w:rFonts w:ascii="Consolas" w:hAnsi="Consolas" w:cs="Consolas"/>
+          <w:b/>
+          <w:bCs/>
+          <w:color w:val="7F0055"/>
+          <w:sz w:val="16"/>
+          <w:szCs w:val="16"/>
+        </w:rPr>
+        <w:t>and</w:t>
+      </w:r>
+      <w:r>
+        <w:rPr>
+          <w:rFonts w:ascii="Consolas" w:hAnsi="Consolas" w:cs="Consolas"/>
+          <w:color w:val="000000"/>
+          <w:sz w:val="16"/>
+          <w:szCs w:val="16"/>
+        </w:rPr>
+        <w:t xml:space="preserve"> conclusions contained in the software </w:t>
+      </w:r>
+      <w:r>
+        <w:rPr>
+          <w:rFonts w:ascii="Consolas" w:hAnsi="Consolas" w:cs="Consolas"/>
+          <w:b/>
+          <w:bCs/>
+          <w:color w:val="7F0055"/>
+          <w:sz w:val="16"/>
+          <w:szCs w:val="16"/>
+        </w:rPr>
+        <w:t>and</w:t>
+      </w:r>
+      <w:r>
+        <w:rPr>
+          <w:rFonts w:ascii="Consolas" w:hAnsi="Consolas" w:cs="Consolas"/>
+          <w:color w:val="000000"/>
+          <w:sz w:val="16"/>
+          <w:szCs w:val="16"/>
+        </w:rPr>
+        <w:t xml:space="preserve"> documentation are</w:t>
+      </w:r>
+      <w:r>
+        <w:rPr>
+          <w:rFonts w:ascii="Consolas" w:hAnsi="Consolas" w:cs="Consolas"/>
+          <w:color w:val="000000"/>
+          <w:sz w:val="16"/>
+          <w:szCs w:val="16"/>
+        </w:rPr>
+        <w:t xml:space="preserve"> </w:t>
+      </w:r>
+      <w:r>
+        <w:rPr>
+          <w:rFonts w:ascii="Consolas" w:hAnsi="Consolas" w:cs="Consolas"/>
+          <w:color w:val="000000"/>
+          <w:sz w:val="16"/>
+          <w:szCs w:val="16"/>
+        </w:rPr>
+        <w:t xml:space="preserve">those of the authors </w:t>
+      </w:r>
+      <w:r>
+        <w:rPr>
+          <w:rFonts w:ascii="Consolas" w:hAnsi="Consolas" w:cs="Consolas"/>
+          <w:b/>
+          <w:bCs/>
+          <w:color w:val="7F0055"/>
+          <w:sz w:val="16"/>
+          <w:szCs w:val="16"/>
+        </w:rPr>
+        <w:t>and</w:t>
+      </w:r>
+      <w:r>
+        <w:rPr>
+          <w:rFonts w:ascii="Consolas" w:hAnsi="Consolas" w:cs="Consolas"/>
+          <w:color w:val="000000"/>
+          <w:sz w:val="16"/>
+          <w:szCs w:val="16"/>
+        </w:rPr>
+        <w:t xml:space="preserve"> should </w:t>
+      </w:r>
+      <w:r>
+        <w:rPr>
+          <w:rFonts w:ascii="Consolas" w:hAnsi="Consolas" w:cs="Consolas"/>
+          <w:b/>
+          <w:bCs/>
+          <w:color w:val="7F0055"/>
+          <w:sz w:val="16"/>
+          <w:szCs w:val="16"/>
+        </w:rPr>
+        <w:t>not</w:t>
+      </w:r>
+      <w:r>
+        <w:rPr>
+          <w:rFonts w:ascii="Consolas" w:hAnsi="Consolas" w:cs="Consolas"/>
+          <w:color w:val="000000"/>
+          <w:sz w:val="16"/>
+          <w:szCs w:val="16"/>
+        </w:rPr>
+        <w:t xml:space="preserve"> be interpr</w:t>
+      </w:r>
+      <w:r>
+        <w:rPr>
+          <w:rFonts w:ascii="Consolas" w:hAnsi="Consolas" w:cs="Consolas"/>
+          <w:color w:val="000000"/>
+          <w:sz w:val="16"/>
+          <w:szCs w:val="16"/>
+        </w:rPr>
+        <w:t>eted as representing official</w:t>
+      </w:r>
+      <w:r>
+        <w:rPr>
+          <w:rFonts w:ascii="Consolas" w:hAnsi="Consolas" w:cs="Consolas"/>
+          <w:color w:val="000000"/>
+          <w:sz w:val="16"/>
+          <w:szCs w:val="16"/>
+        </w:rPr>
+        <w:t xml:space="preserve"> </w:t>
+      </w:r>
+      <w:r>
+        <w:rPr>
+          <w:rFonts w:ascii="Consolas" w:hAnsi="Consolas" w:cs="Consolas"/>
+          <w:color w:val="000000"/>
+          <w:sz w:val="16"/>
+          <w:szCs w:val="16"/>
+        </w:rPr>
+        <w:t xml:space="preserve">policies, either expressed </w:t>
+      </w:r>
+      <w:r>
+        <w:rPr>
+          <w:rFonts w:ascii="Consolas" w:hAnsi="Consolas" w:cs="Consolas"/>
+          <w:b/>
+          <w:bCs/>
+          <w:color w:val="7F0055"/>
+          <w:sz w:val="16"/>
+          <w:szCs w:val="16"/>
+        </w:rPr>
+        <w:t>or</w:t>
+      </w:r>
+      <w:r>
+        <w:rPr>
+          <w:rFonts w:ascii="Consolas" w:hAnsi="Consolas" w:cs="Consolas"/>
+          <w:color w:val="000000"/>
+          <w:sz w:val="16"/>
+          <w:szCs w:val="16"/>
+        </w:rPr>
+        <w:t xml:space="preserve"> implied, of the </w:t>
+      </w:r>
+      <w:r>
+        <w:rPr>
+          <w:rFonts w:ascii="Consolas" w:hAnsi="Consolas" w:cs="Consolas"/>
+          <w:color w:val="000000"/>
+          <w:sz w:val="16"/>
+          <w:szCs w:val="16"/>
+        </w:rPr>
+        <w:t>Pascal-P6 project.</w:t>
+      </w:r>
+    </w:p>
+    <w:p>
+      <w:pPr>
+        <w:rPr>
+          <w:rFonts w:ascii="Consolas" w:hAnsi="Consolas" w:cs="Consolas"/>
+          <w:color w:val="000000"/>
+          <w:sz w:val="16"/>
+          <w:szCs w:val="16"/>
+        </w:rPr>
+      </w:pPr>
+      <w:r>
+        <w:rPr>
+          <w:rFonts w:ascii="Consolas" w:hAnsi="Consolas" w:cs="Consolas"/>
+          <w:color w:val="000000"/>
+          <w:sz w:val="16"/>
+          <w:szCs w:val="16"/>
+        </w:rPr>
+        <w:t>Note that the original project from which this code is based, Pascal-p4, was public domain. The BSD license covers only the changes/and or additions made to the original source code.</w:t>
+      </w:r>
+      <w:r>
+        <w:rPr>
+          <w:rFonts w:ascii="Consolas" w:hAnsi="Consolas" w:cs="Consolas"/>
+          <w:color w:val="000000"/>
+          <w:sz w:val="16"/>
+          <w:szCs w:val="16"/>
+        </w:rPr>
+        <w:t xml:space="preserve"> To determine what is and what is not covered by public domain vs. the BSD license, compare the original Pascal-P4 sources to Pascal-P6.</w:t>
+      </w:r>
+      <w:bookmarkStart w:id="7" w:name="_GoBack"/>
+      <w:bookmarkEnd w:id="7"/>
+    </w:p>
+    <w:p>
+      <w:pPr>
+        <w:rPr>
+          <w:rFonts w:ascii="Consolas" w:hAnsi="Consolas" w:cs="Consolas"/>
+          <w:color w:val="000000"/>
+          <w:sz w:val="16"/>
+          <w:szCs w:val="16"/>
+        </w:rPr>
+      </w:pPr>
+      <w:r>
+        <w:rPr>
+          <w:rFonts w:ascii="Consolas" w:hAnsi="Consolas" w:cs="Consolas"/>
+          <w:color w:val="000000"/>
+          <w:sz w:val="16"/>
+          <w:szCs w:val="16"/>
+        </w:rPr>
+        <w:t>The easiest way to obtain the public domain portion of Pascal-P6 is to simply obtain the Pascal-P4 source code, which is freely available online.</w:t>
+      </w:r>
+    </w:p>
+    <w:p>
+      <w:pPr>
+        <w:pStyle w:val="Heading2"/>
+      </w:pPr>
+      <w:r>
+        <w:t>Repositories for Pascal-P6</w:t>
+      </w:r>
+    </w:p>
+    <w:p>
+      <w:r>
+        <w:t>Pascal-P6 is managed using git version control system. It is stored at the following repositories:</w:t>
+      </w:r>
+    </w:p>
+    <w:p>
+      <w:hyperlink r:id="rId10" w:history="1">
+        <w:r>
+          <w:rPr>
+            <w:rStyle w:val="Hyperlink"/>
+          </w:rPr>
+          <w:t>https://sourceforge.net/projects/pascal-p6/</w:t>
+        </w:r>
+      </w:hyperlink>
+    </w:p>
+    <w:p>
+      <w:hyperlink r:id="rId11" w:history="1">
+        <w:r>
+          <w:rPr>
+            <w:rStyle w:val="Hyperlink"/>
+          </w:rPr>
+          <w:t>https://github.com/samiam95124/Pascal-P6</w:t>
+        </w:r>
+      </w:hyperlink>
+    </w:p>
+    <w:p>
+      <w:r>
+        <w:t>Please submit any bug tickets to:</w:t>
+      </w:r>
+    </w:p>
+    <w:p>
+      <w:r>
+        <w:t>https://sourceforge.net/p/pascal-p6/tickets/</w:t>
+      </w:r>
+    </w:p>
+    <w:p>
+      <w:pPr>
+        <w:pStyle w:val="Heading2"/>
+      </w:pPr>
+      <w:bookmarkStart w:id="8" w:name="_Toc528309084"/>
       <w:r>
         <w:t>Introduction</w:t>
       </w:r>
@@ -13314,7 +14370,7 @@
       <w:r>
         <w:t>: history of Pascal-P6</w:t>
       </w:r>
-      <w:bookmarkEnd w:id="6"/>
+      <w:bookmarkEnd w:id="8"/>
     </w:p>
     <w:p>
       <w:r>
@@ -13323,7 +14379,14 @@
     </w:p>
     <w:p>
       <w:r>
-        <w:t>The implementation and description of the language Pascal in terms of itself and in terms of a “pseudo machine” were important factors in the propagation of the language Pascal. From the early version of Pascal-P came the CDC 6000 full compiler at Zurich, several independent compilers including an IBM-360 compiler and a PDP-11 compiler, and the UCSD “byte code” interpreter.</w:t>
+        <w:lastRenderedPageBreak/>
+        <w:t>The implementation and description of the language Pascal in terms of itself and in terms of a “pseudo machine” were important factors in the propagation of the language Pascal. From the early version of Pascal-P came the CDC 6000 full compiler at Zurich, several independent compilers including an IBM-360 compiler and a PDP-</w:t>
+      </w:r>
+      <w:r>
+        <w:t>11 compiler, and the UCSD “byte</w:t>
+      </w:r>
+      <w:r>
+        <w:t>code” interpreter.</w:t>
       </w:r>
     </w:p>
     <w:p>
@@ -13357,7 +14420,13 @@
     </w:p>
     <w:p>
       <w:r>
-        <w:t>Pascal-P was always an imcomplete implementation of the Pascal language (a subset), and was designed to be so. After it was created, the ISO 7185 standard for Pascal was issued, and today Pascal-P4 exists and is still usable with minor changes to bring it into ISO 7185 compliance.</w:t>
+        <w:t>Pascal-P was always an imcomplete implementation of the Pascal language (a subset), and was designed to be so. After it was created, the ISO 7185 standard for Pascal was issued, and today Pascal-P4 exists and is still usable with minor changes to bring it into ISO 7185 compliance</w:t>
+      </w:r>
+      <w:r>
+        <w:t xml:space="preserve"> for its source (not the language it compiles)</w:t>
+      </w:r>
+      <w:r>
+        <w:t>.</w:t>
       </w:r>
     </w:p>
     <w:p>
@@ -13395,17 +14464,17 @@
     </w:p>
     <w:p>
       <w:r>
+        <w:t>The purpose of Pascal-P6 was to create a working compiler implementation from Pascal-P5. Thus Pascal-P5 serves as a working, interpretive model of ISO 7185 Pascal, and Pascal-P6 serves as an actual machine implementation of it.</w:t>
+      </w:r>
+    </w:p>
+    <w:p>
+      <w:r>
+        <w:t>The first task of the Pascal-P6 implementation was to create a series of extensions to ISO 7185 Pascal. All actual machine implementations of Pascal, including the original CDC 6600 implementation, include a series of extensions. With Pascal-P6, I wanted to introduce a series of extensions that would both bring the compiler to a usable state as practical compiler and also bring it up to the “state of the art” (at least as of 2018).</w:t>
+      </w:r>
+    </w:p>
+    <w:p>
+      <w:r>
         <w:lastRenderedPageBreak/>
-        <w:t>The purpose of Pascal-P6 was to create a working compiler implementation from Pascal-P5. Thus Pascal-P5 serves as a working, interpretive model of ISO 7185 Pascal, and Pascal-P6 serves as an actual machine implementation of it.</w:t>
-      </w:r>
-    </w:p>
-    <w:p>
-      <w:r>
-        <w:t>The first task of the Pascal-P6 implementation was to create a series of extensions to ISO 7185 Pascal. All actual machine implementations of Pascal, including the original CDC 6600 implementation, include a series of extensions. With Pascal-P6, I wanted to introduce a series of extensions that would both bring the compiler to a usable state as practical compiler and also bring it up to the “state of the art” (at least as of 2018).</w:t>
-      </w:r>
-    </w:p>
-    <w:p>
-      <w:r>
         <w:t>I realize that introducing a set of new features to Pascal is going to be controversial. I wanted the extensions to be more than just a laundry list of features added by a compiler implementor (as has happened with Pascal so many times in the past). Thus I collected the features implemented by Pascal-P6 as a formal language in its own right</w:t>
       </w:r>
       <w:r>
@@ -13425,11 +14494,11 @@
       <w:pPr>
         <w:pStyle w:val="Heading1"/>
       </w:pPr>
-      <w:bookmarkStart w:id="7" w:name="_Toc528268510"/>
+      <w:bookmarkStart w:id="9" w:name="_Toc528309085"/>
       <w:r>
         <w:t>Terminology used in this document</w:t>
       </w:r>
-      <w:bookmarkEnd w:id="7"/>
+      <w:bookmarkEnd w:id="9"/>
     </w:p>
     <w:p>
       <w:r>
@@ -13564,11 +14633,11 @@
       <w:pPr>
         <w:pStyle w:val="Heading1"/>
       </w:pPr>
-      <w:bookmarkStart w:id="8" w:name="_Toc528268511"/>
+      <w:bookmarkStart w:id="10" w:name="_Toc528309086"/>
       <w:r>
         <w:t>Pascal-P6 vs. Pascal-P5</w:t>
       </w:r>
-      <w:bookmarkEnd w:id="8"/>
+      <w:bookmarkEnd w:id="10"/>
     </w:p>
     <w:p>
       <w:r>
@@ -13608,11 +14677,11 @@
       <w:pPr>
         <w:pStyle w:val="Heading1"/>
       </w:pPr>
-      <w:bookmarkStart w:id="9" w:name="_Toc528268512"/>
+      <w:bookmarkStart w:id="11" w:name="_Toc528309087"/>
       <w:r>
         <w:t>Pascal-P6 as a strict ISO 7185 compiler</w:t>
       </w:r>
-      <w:bookmarkEnd w:id="9"/>
+      <w:bookmarkEnd w:id="11"/>
     </w:p>
     <w:p>
       <w:r>
@@ -13621,7 +14690,6 @@
     </w:p>
     <w:p>
       <w:r>
-        <w:lastRenderedPageBreak/>
         <w:t>I use</w:t>
       </w:r>
       <w:r>
@@ -13666,6 +14734,7 @@
     </w:p>
     <w:p>
       <w:r>
+        <w:lastRenderedPageBreak/>
         <w:t>Both of these are in compliance with the ISO 7185 standard. An implementation is allowed to define new keywords in ISO 7185 Pascal. Also the interpretation of characters in ISO 7185 Pascal is up to the implementation (it does not even specify ASCII).</w:t>
       </w:r>
     </w:p>
@@ -13691,11 +14760,11 @@
       <w:pPr>
         <w:pStyle w:val="Heading1"/>
       </w:pPr>
-      <w:bookmarkStart w:id="10" w:name="_Toc528268513"/>
+      <w:bookmarkStart w:id="12" w:name="_Toc528309088"/>
       <w:r>
         <w:t>Pascal-P6 vs. FPC (Free pascal) and GPC (Gnu Pascal), Borland, UCSD or other dialects</w:t>
       </w:r>
-      <w:bookmarkEnd w:id="10"/>
+      <w:bookmarkEnd w:id="12"/>
     </w:p>
     <w:p>
       <w:r>
@@ -13732,7 +14801,6 @@
     </w:p>
     <w:p>
       <w:r>
-        <w:lastRenderedPageBreak/>
         <w:t>See also then next section for comments on source language.</w:t>
       </w:r>
     </w:p>
@@ -13740,11 +14808,11 @@
       <w:pPr>
         <w:pStyle w:val="Heading1"/>
       </w:pPr>
-      <w:bookmarkStart w:id="11" w:name="_Toc528268514"/>
+      <w:bookmarkStart w:id="13" w:name="_Toc528309089"/>
       <w:r>
         <w:t>The Pascal-P6 source language</w:t>
       </w:r>
-      <w:bookmarkEnd w:id="11"/>
+      <w:bookmarkEnd w:id="13"/>
     </w:p>
     <w:p>
       <w:r>
@@ -13763,6 +14831,7 @@
         </w:numPr>
       </w:pPr>
       <w:r>
+        <w:lastRenderedPageBreak/>
         <w:t>Features of Pascaline that are not (yet) implemented in Pascal-P6.</w:t>
       </w:r>
     </w:p>
@@ -13799,7 +14868,7 @@
       <w:pPr>
         <w:pStyle w:val="Heading2"/>
       </w:pPr>
-      <w:bookmarkStart w:id="12" w:name="_Toc528268515"/>
+      <w:bookmarkStart w:id="14" w:name="_Toc528309090"/>
       <w:r>
         <w:t xml:space="preserve">Features of Pascaline </w:t>
       </w:r>
@@ -13809,7 +14878,7 @@
       <w:r>
         <w:t xml:space="preserve"> implemented in Pascal-P6</w:t>
       </w:r>
-      <w:bookmarkEnd w:id="12"/>
+      <w:bookmarkEnd w:id="14"/>
     </w:p>
     <w:p>
       <w:r>
@@ -14146,11 +15215,11 @@
       <w:pPr>
         <w:pStyle w:val="Heading2"/>
       </w:pPr>
-      <w:bookmarkStart w:id="13" w:name="_Toc528268516"/>
+      <w:bookmarkStart w:id="15" w:name="_Toc528309091"/>
       <w:r>
         <w:t>Local extensions to Pascaline in Pascal-p6</w:t>
       </w:r>
-      <w:bookmarkEnd w:id="13"/>
+      <w:bookmarkEnd w:id="15"/>
     </w:p>
     <w:p>
       <w:r>
@@ -14212,7 +15281,6 @@
           </w:tcPr>
           <w:p>
             <w:r>
-              <w:lastRenderedPageBreak/>
               <w:t>$</w:t>
             </w:r>
           </w:p>
@@ -14303,6 +15371,7 @@
     </w:p>
     <w:p>
       <w:r>
+        <w:lastRenderedPageBreak/>
         <w:t xml:space="preserve">Writes “1c8”, the hexadecimal equivalent of 456 decimal. The way to remember this is: if the radix symbol preceeds the number, it means convert </w:t>
       </w:r>
       <w:r>
@@ -14330,11 +15399,11 @@
       <w:pPr>
         <w:pStyle w:val="Heading3"/>
       </w:pPr>
-      <w:bookmarkStart w:id="14" w:name="_Toc528268517"/>
+      <w:bookmarkStart w:id="16" w:name="_Toc528309092"/>
       <w:r>
         <w:t>Special field characters on write/writeln</w:t>
       </w:r>
-      <w:bookmarkEnd w:id="14"/>
+      <w:bookmarkEnd w:id="16"/>
     </w:p>
     <w:tbl>
       <w:tblPr>
@@ -14551,12 +15620,11 @@
       <w:pPr>
         <w:pStyle w:val="Heading2"/>
       </w:pPr>
-      <w:bookmarkStart w:id="15" w:name="_Toc528268518"/>
-      <w:r>
-        <w:lastRenderedPageBreak/>
+      <w:bookmarkStart w:id="17" w:name="_Toc528309093"/>
+      <w:r>
         <w:t>Pascal-P6 implementation details</w:t>
       </w:r>
-      <w:bookmarkEnd w:id="15"/>
+      <w:bookmarkEnd w:id="17"/>
     </w:p>
     <w:p>
       <w:r>
@@ -14593,6 +15661,7 @@
               <w:keepLines/>
             </w:pPr>
             <w:r>
+              <w:lastRenderedPageBreak/>
               <w:t>Type</w:t>
             </w:r>
           </w:p>
@@ -14914,11 +15983,11 @@
       <w:pPr>
         <w:pStyle w:val="Heading3"/>
       </w:pPr>
-      <w:bookmarkStart w:id="16" w:name="_Toc528268519"/>
+      <w:bookmarkStart w:id="18" w:name="_Toc528309094"/>
       <w:r>
         <w:t>Header files</w:t>
       </w:r>
-      <w:bookmarkEnd w:id="16"/>
+      <w:bookmarkEnd w:id="18"/>
     </w:p>
     <w:p>
       <w:r>
@@ -15054,11 +16123,11 @@
       <w:pPr>
         <w:pStyle w:val="Heading3"/>
       </w:pPr>
-      <w:bookmarkStart w:id="17" w:name="_Toc528268520"/>
+      <w:bookmarkStart w:id="19" w:name="_Toc528309095"/>
       <w:r>
         <w:t>Alternative header value input</w:t>
       </w:r>
-      <w:bookmarkEnd w:id="17"/>
+      <w:bookmarkEnd w:id="19"/>
     </w:p>
     <w:p>
       <w:r>
@@ -15070,33 +16139,33 @@
         <w:pStyle w:val="Code"/>
       </w:pPr>
       <w:r>
+        <w:t>program test(myint, myreal);</w:t>
+      </w:r>
+    </w:p>
+    <w:p>
+      <w:pPr>
+        <w:pStyle w:val="Code"/>
+      </w:pPr>
+      <w:r>
+        <w:t>var myint: integer;</w:t>
+      </w:r>
+    </w:p>
+    <w:p>
+      <w:pPr>
+        <w:pStyle w:val="Code"/>
+      </w:pPr>
+      <w:r>
+        <w:t xml:space="preserve">    myreal: real;</w:t>
+      </w:r>
+    </w:p>
+    <w:p>
+      <w:pPr>
+        <w:pStyle w:val="Code"/>
+      </w:pPr>
+    </w:p>
+    <w:p>
+      <w:r>
         <w:lastRenderedPageBreak/>
-        <w:t>program test(myint, myreal);</w:t>
-      </w:r>
-    </w:p>
-    <w:p>
-      <w:pPr>
-        <w:pStyle w:val="Code"/>
-      </w:pPr>
-      <w:r>
-        <w:t>var myint: integer;</w:t>
-      </w:r>
-    </w:p>
-    <w:p>
-      <w:pPr>
-        <w:pStyle w:val="Code"/>
-      </w:pPr>
-      <w:r>
-        <w:t xml:space="preserve">    myreal: real;</w:t>
-      </w:r>
-    </w:p>
-    <w:p>
-      <w:pPr>
-        <w:pStyle w:val="Code"/>
-      </w:pPr>
-    </w:p>
-    <w:p>
-      <w:r>
         <w:t>Pascal-P6 automatically reads these values off of the command line and into the specified variables. If a they are mixed values on the header, they will be read in turn off the command line as specified in Annex C of the Pascaline standard.</w:t>
       </w:r>
     </w:p>
@@ -15104,11 +16173,11 @@
       <w:pPr>
         <w:pStyle w:val="Heading3"/>
       </w:pPr>
-      <w:bookmarkStart w:id="18" w:name="_Toc528268521"/>
+      <w:bookmarkStart w:id="20" w:name="_Toc528309096"/>
       <w:r>
         <w:t>Character escapes</w:t>
       </w:r>
-      <w:bookmarkEnd w:id="18"/>
+      <w:bookmarkEnd w:id="20"/>
     </w:p>
     <w:p>
       <w:r>
@@ -15119,11 +16188,11 @@
       <w:pPr>
         <w:pStyle w:val="Heading3"/>
       </w:pPr>
-      <w:bookmarkStart w:id="19" w:name="_Toc528268522"/>
+      <w:bookmarkStart w:id="21" w:name="_Toc528309097"/>
       <w:r>
         <w:t>Character sets</w:t>
       </w:r>
-      <w:bookmarkEnd w:id="19"/>
+      <w:bookmarkEnd w:id="21"/>
     </w:p>
     <w:p>
       <w:r>
@@ -15139,13 +16208,13 @@
       <w:pPr>
         <w:pStyle w:val="Heading3"/>
       </w:pPr>
-      <w:bookmarkStart w:id="20" w:name="_Ref527945403"/>
-      <w:bookmarkStart w:id="21" w:name="_Toc528268523"/>
+      <w:bookmarkStart w:id="22" w:name="_Ref527945403"/>
+      <w:bookmarkStart w:id="23" w:name="_Toc528309098"/>
       <w:r>
         <w:t>Modular structure</w:t>
       </w:r>
-      <w:bookmarkEnd w:id="20"/>
-      <w:bookmarkEnd w:id="21"/>
+      <w:bookmarkEnd w:id="22"/>
+      <w:bookmarkEnd w:id="23"/>
     </w:p>
     <w:p>
       <w:r>
@@ -15221,35 +16290,39 @@
       <w:pPr>
         <w:pStyle w:val="Heading1"/>
       </w:pPr>
-      <w:bookmarkStart w:id="22" w:name="_Ref397024435"/>
-      <w:bookmarkStart w:id="23" w:name="_Ref397024453"/>
-      <w:bookmarkStart w:id="24" w:name="_Ref397024475"/>
-      <w:bookmarkStart w:id="25" w:name="_Toc528268524"/>
+      <w:bookmarkStart w:id="24" w:name="_Ref397024435"/>
+      <w:bookmarkStart w:id="25" w:name="_Ref397024453"/>
+      <w:bookmarkStart w:id="26" w:name="_Ref397024475"/>
+      <w:bookmarkStart w:id="27" w:name="_Ref528308190"/>
+      <w:bookmarkStart w:id="28" w:name="_Ref528308208"/>
+      <w:bookmarkStart w:id="29" w:name="_Toc528309099"/>
       <w:r>
         <w:t>Using Pascal-P</w:t>
       </w:r>
-      <w:bookmarkEnd w:id="22"/>
-      <w:bookmarkEnd w:id="23"/>
       <w:bookmarkEnd w:id="24"/>
+      <w:bookmarkEnd w:id="25"/>
+      <w:bookmarkEnd w:id="26"/>
       <w:r>
         <w:t>6</w:t>
       </w:r>
-      <w:bookmarkEnd w:id="25"/>
+      <w:bookmarkEnd w:id="27"/>
+      <w:bookmarkEnd w:id="28"/>
+      <w:bookmarkEnd w:id="29"/>
     </w:p>
     <w:p>
       <w:pPr>
         <w:pStyle w:val="Heading2"/>
       </w:pPr>
-      <w:bookmarkStart w:id="26" w:name="_Toc320481273"/>
-      <w:bookmarkStart w:id="27" w:name="_Toc528268525"/>
+      <w:bookmarkStart w:id="30" w:name="_Toc320481273"/>
+      <w:bookmarkStart w:id="31" w:name="_Toc528309100"/>
       <w:r>
         <w:t>Configuring P</w:t>
       </w:r>
-      <w:bookmarkEnd w:id="26"/>
+      <w:bookmarkEnd w:id="30"/>
       <w:r>
         <w:t>6</w:t>
       </w:r>
-      <w:bookmarkEnd w:id="27"/>
+      <w:bookmarkEnd w:id="31"/>
     </w:p>
     <w:p>
       <w:r>
@@ -15267,7 +16340,6 @@
     </w:p>
     <w:p>
       <w:r>
-        <w:lastRenderedPageBreak/>
         <w:t>[Windows]</w:t>
       </w:r>
     </w:p>
@@ -15616,24 +16688,24 @@
       <w:pPr>
         <w:pStyle w:val="Heading2"/>
       </w:pPr>
-      <w:bookmarkStart w:id="28" w:name="_Toc320481274"/>
-      <w:bookmarkStart w:id="29" w:name="_Ref320508786"/>
-      <w:bookmarkStart w:id="30" w:name="_Ref320508793"/>
-      <w:bookmarkStart w:id="31" w:name="_Ref320508875"/>
-      <w:bookmarkStart w:id="32" w:name="_Ref320508880"/>
-      <w:bookmarkStart w:id="33" w:name="_Toc528268526"/>
+      <w:bookmarkStart w:id="32" w:name="_Toc320481274"/>
+      <w:bookmarkStart w:id="33" w:name="_Ref320508786"/>
+      <w:bookmarkStart w:id="34" w:name="_Ref320508793"/>
+      <w:bookmarkStart w:id="35" w:name="_Ref320508875"/>
+      <w:bookmarkStart w:id="36" w:name="_Ref320508880"/>
+      <w:bookmarkStart w:id="37" w:name="_Toc528309101"/>
       <w:r>
         <w:t>Compiling and running Pascal programs with P</w:t>
       </w:r>
-      <w:bookmarkEnd w:id="28"/>
-      <w:bookmarkEnd w:id="29"/>
-      <w:bookmarkEnd w:id="30"/>
-      <w:bookmarkEnd w:id="31"/>
       <w:bookmarkEnd w:id="32"/>
+      <w:bookmarkEnd w:id="33"/>
+      <w:bookmarkEnd w:id="34"/>
+      <w:bookmarkEnd w:id="35"/>
+      <w:bookmarkEnd w:id="36"/>
       <w:r>
         <w:t>6</w:t>
       </w:r>
-      <w:bookmarkEnd w:id="33"/>
+      <w:bookmarkEnd w:id="37"/>
     </w:p>
     <w:p>
       <w:r>
@@ -15680,11 +16752,11 @@
       <w:pPr>
         <w:pStyle w:val="Heading3"/>
       </w:pPr>
-      <w:bookmarkStart w:id="34" w:name="_Toc528268527"/>
+      <w:bookmarkStart w:id="38" w:name="_Toc528309102"/>
       <w:r>
         <w:t>Compiling with multiple modules</w:t>
       </w:r>
-      <w:bookmarkEnd w:id="34"/>
+      <w:bookmarkEnd w:id="38"/>
     </w:p>
     <w:p>
       <w:r>
@@ -15737,12 +16809,11 @@
       <w:pPr>
         <w:pStyle w:val="Heading3"/>
       </w:pPr>
-      <w:bookmarkStart w:id="35" w:name="_Toc528268528"/>
-      <w:r>
-        <w:lastRenderedPageBreak/>
+      <w:bookmarkStart w:id="39" w:name="_Toc528309103"/>
+      <w:r>
         <w:t>Compiling on different run configurations</w:t>
       </w:r>
-      <w:bookmarkEnd w:id="35"/>
+      <w:bookmarkEnd w:id="39"/>
     </w:p>
     <w:p>
       <w:r>
@@ -15799,6 +16870,7 @@
           </w:tcPr>
           <w:p>
             <w:r>
+              <w:lastRenderedPageBreak/>
               <w:t>--pmach</w:t>
             </w:r>
           </w:p>
@@ -15886,20 +16958,20 @@
       <w:pPr>
         <w:pStyle w:val="Heading2"/>
       </w:pPr>
-      <w:bookmarkStart w:id="36" w:name="_Toc320481276"/>
-      <w:bookmarkStart w:id="37" w:name="_Ref528132800"/>
-      <w:bookmarkStart w:id="38" w:name="_Ref528132821"/>
-      <w:bookmarkStart w:id="39" w:name="_Ref528135318"/>
-      <w:bookmarkStart w:id="40" w:name="_Toc320481275"/>
-      <w:bookmarkStart w:id="41" w:name="_Toc528268529"/>
+      <w:bookmarkStart w:id="40" w:name="_Toc320481276"/>
+      <w:bookmarkStart w:id="41" w:name="_Ref528132800"/>
+      <w:bookmarkStart w:id="42" w:name="_Ref528132821"/>
+      <w:bookmarkStart w:id="43" w:name="_Ref528135318"/>
+      <w:bookmarkStart w:id="44" w:name="_Toc320481275"/>
+      <w:bookmarkStart w:id="45" w:name="_Toc528309104"/>
       <w:r>
         <w:t>Compiler options</w:t>
       </w:r>
-      <w:bookmarkEnd w:id="36"/>
-      <w:bookmarkEnd w:id="37"/>
-      <w:bookmarkEnd w:id="38"/>
-      <w:bookmarkEnd w:id="39"/>
+      <w:bookmarkEnd w:id="40"/>
       <w:bookmarkEnd w:id="41"/>
+      <w:bookmarkEnd w:id="42"/>
+      <w:bookmarkEnd w:id="43"/>
+      <w:bookmarkEnd w:id="45"/>
     </w:p>
     <w:p>
       <w:r>
@@ -17259,11 +18331,11 @@
       <w:pPr>
         <w:pStyle w:val="Heading3"/>
       </w:pPr>
-      <w:bookmarkStart w:id="42" w:name="_Toc528268530"/>
+      <w:bookmarkStart w:id="46" w:name="_Toc528309105"/>
       <w:r>
         <w:t>Option descriptions</w:t>
       </w:r>
-      <w:bookmarkEnd w:id="42"/>
+      <w:bookmarkEnd w:id="46"/>
     </w:p>
     <w:p>
       <w:pPr>
@@ -17818,12 +18890,12 @@
       <w:pPr>
         <w:pStyle w:val="Heading2"/>
       </w:pPr>
-      <w:bookmarkStart w:id="43" w:name="_Toc528268531"/>
+      <w:bookmarkStart w:id="47" w:name="_Toc528309106"/>
       <w:r>
         <w:t>Other operations</w:t>
       </w:r>
-      <w:bookmarkEnd w:id="40"/>
-      <w:bookmarkEnd w:id="43"/>
+      <w:bookmarkEnd w:id="44"/>
+      <w:bookmarkEnd w:id="47"/>
     </w:p>
     <w:p>
       <w:r>
@@ -17929,10 +19001,10 @@
       <w:pPr>
         <w:pStyle w:val="Heading2"/>
       </w:pPr>
-      <w:bookmarkStart w:id="44" w:name="_Toc320481277"/>
-      <w:bookmarkStart w:id="45" w:name="_Ref320531634"/>
-      <w:bookmarkStart w:id="46" w:name="_Ref320531638"/>
-      <w:bookmarkStart w:id="47" w:name="_Toc528268532"/>
+      <w:bookmarkStart w:id="48" w:name="_Toc320481277"/>
+      <w:bookmarkStart w:id="49" w:name="_Ref320531634"/>
+      <w:bookmarkStart w:id="50" w:name="_Ref320531638"/>
+      <w:bookmarkStart w:id="51" w:name="_Toc528309107"/>
       <w:r>
         <w:t xml:space="preserve">Reliance on Unix commands in the </w:t>
       </w:r>
@@ -17942,10 +19014,10 @@
       <w:r>
         <w:t xml:space="preserve"> toolset</w:t>
       </w:r>
-      <w:bookmarkEnd w:id="44"/>
-      <w:bookmarkEnd w:id="45"/>
-      <w:bookmarkEnd w:id="46"/>
-      <w:bookmarkEnd w:id="47"/>
+      <w:bookmarkEnd w:id="48"/>
+      <w:bookmarkEnd w:id="49"/>
+      <w:bookmarkEnd w:id="50"/>
+      <w:bookmarkEnd w:id="51"/>
     </w:p>
     <w:p>
       <w:r>
@@ -17991,70 +19063,70 @@
       <w:pPr>
         <w:pStyle w:val="Heading2"/>
       </w:pPr>
-      <w:bookmarkStart w:id="48" w:name="_Toc320481278"/>
-      <w:bookmarkStart w:id="49" w:name="_Toc528268533"/>
+      <w:bookmarkStart w:id="52" w:name="_Toc320481278"/>
+      <w:bookmarkStart w:id="53" w:name="_Toc528309108"/>
       <w:r>
         <w:t>The “flip” command and line endings</w:t>
       </w:r>
-      <w:bookmarkEnd w:id="48"/>
-      <w:bookmarkEnd w:id="49"/>
-    </w:p>
-    <w:p>
-      <w:r>
-        <w:t>Every effort was made to make the Pascal-</w:t>
-      </w:r>
-      <w:r>
-        <w:t>P6</w:t>
-      </w:r>
-      <w:r>
-        <w:t xml:space="preserve"> compile and evaluate system idenpendent of what system it is running on, from Windows command shell, to Linux with Bash shell. One common thing I have found is that several utilities don’t appreciate seeing a line ending outside of their “native” line ending, such as CRLF for Windows, and LF for linux. Examples include “diff” (find file differences) and Bash.</w:t>
-      </w:r>
-    </w:p>
-    <w:p>
-      <w:r>
-        <w:t>Therefore many of the scripts try to remove the line ending conserations, either by ignoring such line endings, or by converting all of the required files to the particular line ending in use.</w:t>
-      </w:r>
-    </w:p>
-    <w:p>
-      <w:r>
-        <w:t>The key to this is the “flip” utility. After searching for several line ending converters, “flip” was found on the most number of systems, as well as being one of the most clear and reliable utilities (it translates in both directions, it tolerates any mode of line ending as input, will not corrupt binaries, etc.).</w:t>
-      </w:r>
-    </w:p>
-    <w:p>
-      <w:r>
-        <w:t>Unfortunately, even flip was not found on some systems. The simpliest way to fix this was to include the flip.c program with the distribution, then let you compile to form a binary on your system to replace the utility.</w:t>
-      </w:r>
-    </w:p>
-    <w:p>
-      <w:r>
-        <w:t>To make the flip utility, you run:</w:t>
-      </w:r>
-    </w:p>
-    <w:p>
-      <w:r>
-        <w:t>$ make_flip</w:t>
-      </w:r>
-    </w:p>
-    <w:p>
-      <w:r>
-        <w:t>Then flip will exist in the root directory.</w:t>
-      </w:r>
-    </w:p>
-    <w:p>
-      <w:pPr>
-        <w:pStyle w:val="Heading1"/>
-      </w:pPr>
-      <w:bookmarkStart w:id="50" w:name="_Ref527962450"/>
-      <w:bookmarkStart w:id="51" w:name="_Ref527967513"/>
-      <w:bookmarkStart w:id="52" w:name="_Ref527967812"/>
-      <w:bookmarkStart w:id="53" w:name="_Toc528268534"/>
-      <w:r>
-        <w:t>Pascal-P6 debugger mode</w:t>
-      </w:r>
-      <w:bookmarkEnd w:id="50"/>
-      <w:bookmarkEnd w:id="51"/>
       <w:bookmarkEnd w:id="52"/>
       <w:bookmarkEnd w:id="53"/>
+    </w:p>
+    <w:p>
+      <w:r>
+        <w:t>Every effort was made to make the Pascal-</w:t>
+      </w:r>
+      <w:r>
+        <w:t>P6</w:t>
+      </w:r>
+      <w:r>
+        <w:t xml:space="preserve"> compile and evaluate system idenpendent of what system it is running on, from Windows command shell, to Linux with Bash shell. One common thing I have found is that several utilities don’t appreciate seeing a line ending outside of their “native” line ending, such as CRLF for Windows, and LF for linux. Examples include “diff” (find file differences) and Bash.</w:t>
+      </w:r>
+    </w:p>
+    <w:p>
+      <w:r>
+        <w:t>Therefore many of the scripts try to remove the line ending conserations, either by ignoring such line endings, or by converting all of the required files to the particular line ending in use.</w:t>
+      </w:r>
+    </w:p>
+    <w:p>
+      <w:r>
+        <w:t>The key to this is the “flip” utility. After searching for several line ending converters, “flip” was found on the most number of systems, as well as being one of the most clear and reliable utilities (it translates in both directions, it tolerates any mode of line ending as input, will not corrupt binaries, etc.).</w:t>
+      </w:r>
+    </w:p>
+    <w:p>
+      <w:r>
+        <w:t>Unfortunately, even flip was not found on some systems. The simpliest way to fix this was to include the flip.c program with the distribution, then let you compile to form a binary on your system to replace the utility.</w:t>
+      </w:r>
+    </w:p>
+    <w:p>
+      <w:r>
+        <w:t>To make the flip utility, you run:</w:t>
+      </w:r>
+    </w:p>
+    <w:p>
+      <w:r>
+        <w:t>$ make_flip</w:t>
+      </w:r>
+    </w:p>
+    <w:p>
+      <w:r>
+        <w:t>Then flip will exist in the root directory.</w:t>
+      </w:r>
+    </w:p>
+    <w:p>
+      <w:pPr>
+        <w:pStyle w:val="Heading1"/>
+      </w:pPr>
+      <w:bookmarkStart w:id="54" w:name="_Ref527962450"/>
+      <w:bookmarkStart w:id="55" w:name="_Ref527967513"/>
+      <w:bookmarkStart w:id="56" w:name="_Ref527967812"/>
+      <w:bookmarkStart w:id="57" w:name="_Toc528309109"/>
+      <w:r>
+        <w:t>Pascal-P6 debugger mode</w:t>
+      </w:r>
+      <w:bookmarkEnd w:id="54"/>
+      <w:bookmarkEnd w:id="55"/>
+      <w:bookmarkEnd w:id="56"/>
+      <w:bookmarkEnd w:id="57"/>
     </w:p>
     <w:p>
       <w:r>
@@ -20152,12 +21224,12 @@
       <w:pPr>
         <w:pStyle w:val="Heading2"/>
       </w:pPr>
-      <w:bookmarkStart w:id="54" w:name="_Ref527968193"/>
-      <w:bookmarkStart w:id="55" w:name="_Toc528268535"/>
+      <w:bookmarkStart w:id="58" w:name="_Ref527968193"/>
+      <w:bookmarkStart w:id="59" w:name="_Toc528309110"/>
       <w:r>
         <w:t>Sample program for debug</w:t>
       </w:r>
-      <w:bookmarkEnd w:id="55"/>
+      <w:bookmarkEnd w:id="59"/>
     </w:p>
     <w:p>
       <w:r>
@@ -20530,11 +21602,11 @@
       <w:pPr>
         <w:pStyle w:val="Heading2"/>
       </w:pPr>
-      <w:bookmarkStart w:id="56" w:name="_Toc528268536"/>
+      <w:bookmarkStart w:id="60" w:name="_Toc528309111"/>
       <w:r>
         <w:t>Debug mode invocation</w:t>
       </w:r>
-      <w:bookmarkEnd w:id="56"/>
+      <w:bookmarkEnd w:id="60"/>
     </w:p>
     <w:p>
       <w:r>
@@ -20879,13 +21951,13 @@
       <w:pPr>
         <w:pStyle w:val="Heading2"/>
       </w:pPr>
-      <w:bookmarkStart w:id="57" w:name="_Ref528273764"/>
-      <w:bookmarkStart w:id="58" w:name="_Toc528268537"/>
+      <w:bookmarkStart w:id="61" w:name="_Ref528273764"/>
+      <w:bookmarkStart w:id="62" w:name="_Toc528309112"/>
       <w:r>
         <w:t>Debug mode expressions</w:t>
       </w:r>
-      <w:bookmarkEnd w:id="57"/>
-      <w:bookmarkEnd w:id="58"/>
+      <w:bookmarkEnd w:id="61"/>
+      <w:bookmarkEnd w:id="62"/>
     </w:p>
     <w:p>
       <w:r>
@@ -21116,11 +22188,11 @@
       <w:pPr>
         <w:pStyle w:val="Heading2"/>
       </w:pPr>
-      <w:bookmarkStart w:id="59" w:name="_Toc528268538"/>
+      <w:bookmarkStart w:id="63" w:name="_Toc528309113"/>
       <w:r>
         <w:t>Executing multiple commands</w:t>
       </w:r>
-      <w:bookmarkEnd w:id="59"/>
+      <w:bookmarkEnd w:id="63"/>
     </w:p>
     <w:p>
       <w:r>
@@ -21155,17 +22227,17 @@
       <w:pPr>
         <w:pStyle w:val="Heading2"/>
       </w:pPr>
-      <w:bookmarkStart w:id="60" w:name="_Toc528268539"/>
+      <w:bookmarkStart w:id="64" w:name="_Toc528309114"/>
       <w:r>
         <w:t>Debug mode Command descriptions</w:t>
       </w:r>
-      <w:bookmarkEnd w:id="60"/>
+      <w:bookmarkEnd w:id="64"/>
     </w:p>
     <w:p>
       <w:pPr>
         <w:pStyle w:val="Routineheading3"/>
       </w:pPr>
-      <w:bookmarkStart w:id="61" w:name="_Toc528268540"/>
+      <w:bookmarkStart w:id="65" w:name="_Toc528309115"/>
       <w:r>
         <w:t>h or help</w:t>
       </w:r>
@@ -21173,7 +22245,7 @@
         <w:tab/>
         <w:t>Print help menu</w:t>
       </w:r>
-      <w:bookmarkEnd w:id="61"/>
+      <w:bookmarkEnd w:id="65"/>
     </w:p>
     <w:p>
       <w:r>
@@ -21588,7 +22660,7 @@
       <w:pPr>
         <w:pStyle w:val="Routineheading3"/>
       </w:pPr>
-      <w:bookmarkStart w:id="62" w:name="_Toc528268541"/>
+      <w:bookmarkStart w:id="66" w:name="_Toc528309116"/>
       <w:r>
         <w:t>l</w:t>
       </w:r>
@@ -21604,7 +22676,7 @@
       <w:r>
         <w:t>List source lines</w:t>
       </w:r>
-      <w:bookmarkEnd w:id="62"/>
+      <w:bookmarkEnd w:id="66"/>
     </w:p>
     <w:p>
       <w:r>
@@ -22210,11 +23282,11 @@
       <w:pPr>
         <w:pStyle w:val="Routineheading3"/>
       </w:pPr>
-      <w:bookmarkStart w:id="63" w:name="_Toc528268542"/>
+      <w:bookmarkStart w:id="67" w:name="_Toc528309117"/>
       <w:r>
         <w:t>li  [s[ e|:l]      List machine instructions</w:t>
       </w:r>
-      <w:bookmarkEnd w:id="63"/>
+      <w:bookmarkEnd w:id="67"/>
     </w:p>
     <w:p>
       <w:r>
@@ -22522,11 +23594,11 @@
       <w:pPr>
         <w:pStyle w:val="Routineheading3"/>
       </w:pPr>
-      <w:bookmarkStart w:id="64" w:name="_Toc528268543"/>
+      <w:bookmarkStart w:id="68" w:name="_Toc528309118"/>
       <w:r>
         <w:t>lc  [s[ e|:l]      List source and machine lines coordinated</w:t>
       </w:r>
-      <w:bookmarkEnd w:id="64"/>
+      <w:bookmarkEnd w:id="68"/>
     </w:p>
     <w:p>
       <w:r>
@@ -22873,11 +23945,11 @@
       <w:pPr>
         <w:pStyle w:val="Routineheading3"/>
       </w:pPr>
-      <w:bookmarkStart w:id="65" w:name="_Toc528268544"/>
+      <w:bookmarkStart w:id="69" w:name="_Toc528309119"/>
       <w:r>
         <w:t>p   v              Print expression</w:t>
       </w:r>
-      <w:bookmarkEnd w:id="65"/>
+      <w:bookmarkEnd w:id="69"/>
     </w:p>
     <w:p>
       <w:r>
@@ -23342,12 +24414,12 @@
       <w:pPr>
         <w:pStyle w:val="Routineheading3"/>
       </w:pPr>
-      <w:bookmarkStart w:id="66" w:name="_Toc528268545"/>
+      <w:bookmarkStart w:id="70" w:name="_Toc528309120"/>
       <w:r>
         <w:lastRenderedPageBreak/>
         <w:t>d   [s[ e|:l]      Dump memory</w:t>
       </w:r>
-      <w:bookmarkEnd w:id="66"/>
+      <w:bookmarkEnd w:id="70"/>
     </w:p>
     <w:p>
       <w:r>
@@ -23409,11 +24481,11 @@
       <w:pPr>
         <w:pStyle w:val="Routineheading3"/>
       </w:pPr>
-      <w:bookmarkStart w:id="67" w:name="_Toc528268546"/>
+      <w:bookmarkStart w:id="71" w:name="_Toc528309121"/>
       <w:r>
         <w:t>e   a v[ v]...     Enter byte values to memory address</w:t>
       </w:r>
-      <w:bookmarkEnd w:id="67"/>
+      <w:bookmarkEnd w:id="71"/>
     </w:p>
     <w:p>
       <w:r>
@@ -23505,11 +24577,11 @@
       <w:pPr>
         <w:pStyle w:val="Routineheading3"/>
       </w:pPr>
-      <w:bookmarkStart w:id="68" w:name="_Toc528268547"/>
+      <w:bookmarkStart w:id="72" w:name="_Toc528309122"/>
       <w:r>
         <w:t>st  d v            Set program variable</w:t>
       </w:r>
-      <w:bookmarkEnd w:id="68"/>
+      <w:bookmarkEnd w:id="72"/>
     </w:p>
     <w:p>
       <w:r>
@@ -23762,11 +24834,11 @@
       <w:pPr>
         <w:pStyle w:val="Routineheading3"/>
       </w:pPr>
-      <w:bookmarkStart w:id="69" w:name="_Toc528268548"/>
+      <w:bookmarkStart w:id="73" w:name="_Toc528309123"/>
       <w:r>
         <w:t>pg                 Print all globals</w:t>
       </w:r>
-      <w:bookmarkEnd w:id="69"/>
+      <w:bookmarkEnd w:id="73"/>
     </w:p>
     <w:p>
       <w:r>
@@ -23804,11 +24876,11 @@
       <w:pPr>
         <w:pStyle w:val="Routineheading3"/>
       </w:pPr>
-      <w:bookmarkStart w:id="70" w:name="_Toc528268549"/>
+      <w:bookmarkStart w:id="74" w:name="_Toc528309124"/>
       <w:r>
         <w:t>pl  [n]            print locals for current/number of enclosing blocks</w:t>
       </w:r>
-      <w:bookmarkEnd w:id="70"/>
+      <w:bookmarkEnd w:id="74"/>
     </w:p>
     <w:p>
       <w:r>
@@ -24003,11 +25075,11 @@
       <w:pPr>
         <w:pStyle w:val="Routineheading3"/>
       </w:pPr>
-      <w:bookmarkStart w:id="71" w:name="_Toc528268550"/>
+      <w:bookmarkStart w:id="75" w:name="_Toc528309125"/>
       <w:r>
         <w:t>pp  [n]            print parameters for current/number of enclosing blocks</w:t>
       </w:r>
-      <w:bookmarkEnd w:id="71"/>
+      <w:bookmarkEnd w:id="75"/>
     </w:p>
     <w:p>
       <w:r>
@@ -24123,11 +25195,11 @@
       <w:pPr>
         <w:pStyle w:val="Routineheading3"/>
       </w:pPr>
-      <w:bookmarkStart w:id="72" w:name="_Toc528268551"/>
+      <w:bookmarkStart w:id="76" w:name="_Toc528309126"/>
       <w:r>
         <w:t>ds                 Dump storage parameters</w:t>
       </w:r>
-      <w:bookmarkEnd w:id="72"/>
+      <w:bookmarkEnd w:id="76"/>
     </w:p>
     <w:p>
       <w:r>
@@ -24203,11 +25275,11 @@
       <w:pPr>
         <w:pStyle w:val="Routineheading3"/>
       </w:pPr>
-      <w:bookmarkStart w:id="73" w:name="_Toc528268552"/>
+      <w:bookmarkStart w:id="77" w:name="_Toc528309127"/>
       <w:r>
         <w:t>dd  [n]            Dump display frames</w:t>
       </w:r>
-      <w:bookmarkEnd w:id="73"/>
+      <w:bookmarkEnd w:id="77"/>
     </w:p>
     <w:p>
       <w:r>
@@ -24452,11 +25524,11 @@
       <w:pPr>
         <w:pStyle w:val="Routineheading3"/>
       </w:pPr>
-      <w:bookmarkStart w:id="74" w:name="_Toc528268553"/>
+      <w:bookmarkStart w:id="78" w:name="_Toc528309128"/>
       <w:r>
         <w:t>df  [n]            Dump frames formatted (call trace)</w:t>
       </w:r>
-      <w:bookmarkEnd w:id="74"/>
+      <w:bookmarkEnd w:id="78"/>
     </w:p>
     <w:p>
       <w:r>
@@ -24562,11 +25634,11 @@
       <w:pPr>
         <w:pStyle w:val="Routineheading3"/>
       </w:pPr>
-      <w:bookmarkStart w:id="75" w:name="_Toc528268554"/>
+      <w:bookmarkStart w:id="79" w:name="_Toc528309129"/>
       <w:r>
         <w:t>b   [m] a          Place breakpoint at source line number/routine</w:t>
       </w:r>
-      <w:bookmarkEnd w:id="75"/>
+      <w:bookmarkEnd w:id="79"/>
     </w:p>
     <w:p>
       <w:r>
@@ -24663,11 +25735,11 @@
       <w:pPr>
         <w:pStyle w:val="Routineheading3"/>
       </w:pPr>
-      <w:bookmarkStart w:id="76" w:name="_Toc528268555"/>
+      <w:bookmarkStart w:id="80" w:name="_Toc528309130"/>
       <w:r>
         <w:t>tp  [m] a          Place tracepoint at source line number/routine</w:t>
       </w:r>
-      <w:bookmarkEnd w:id="76"/>
+      <w:bookmarkEnd w:id="80"/>
     </w:p>
     <w:p>
       <w:r>
@@ -24850,11 +25922,11 @@
       <w:pPr>
         <w:pStyle w:val="Routineheading3"/>
       </w:pPr>
-      <w:bookmarkStart w:id="77" w:name="_Toc528268556"/>
+      <w:bookmarkStart w:id="81" w:name="_Toc528309131"/>
       <w:r>
         <w:t>bi  a              Place breakpoint at instruction</w:t>
       </w:r>
-      <w:bookmarkEnd w:id="77"/>
+      <w:bookmarkEnd w:id="81"/>
     </w:p>
     <w:p>
       <w:r>
@@ -25048,11 +26120,11 @@
       <w:pPr>
         <w:pStyle w:val="Routineheading3"/>
       </w:pPr>
-      <w:bookmarkStart w:id="78" w:name="_Toc528268557"/>
+      <w:bookmarkStart w:id="82" w:name="_Toc528309132"/>
       <w:r>
         <w:t>tpi a              Place tracepoint at instruction</w:t>
       </w:r>
-      <w:bookmarkEnd w:id="78"/>
+      <w:bookmarkEnd w:id="82"/>
     </w:p>
     <w:p>
       <w:r>
@@ -25063,11 +26135,11 @@
       <w:pPr>
         <w:pStyle w:val="Routineheading3"/>
       </w:pPr>
-      <w:bookmarkStart w:id="79" w:name="_Toc528268558"/>
+      <w:bookmarkStart w:id="83" w:name="_Toc528309133"/>
       <w:r>
         <w:t>c   [a]            Clear breakpoint/all breakpoints</w:t>
       </w:r>
-      <w:bookmarkEnd w:id="79"/>
+      <w:bookmarkEnd w:id="83"/>
     </w:p>
     <w:p>
       <w:r>
@@ -25199,11 +26271,11 @@
       <w:pPr>
         <w:pStyle w:val="Routineheading3"/>
       </w:pPr>
-      <w:bookmarkStart w:id="80" w:name="_Toc528268559"/>
+      <w:bookmarkStart w:id="84" w:name="_Toc528309134"/>
       <w:r>
         <w:t>lb                 List active breakpoints</w:t>
       </w:r>
-      <w:bookmarkEnd w:id="80"/>
+      <w:bookmarkEnd w:id="84"/>
     </w:p>
     <w:p>
       <w:r>
@@ -25334,11 +26406,11 @@
       <w:pPr>
         <w:pStyle w:val="Routineheading3"/>
       </w:pPr>
-      <w:bookmarkStart w:id="81" w:name="_Toc528268560"/>
+      <w:bookmarkStart w:id="85" w:name="_Toc528309135"/>
       <w:r>
         <w:t>w   a              Watch variable</w:t>
       </w:r>
-      <w:bookmarkEnd w:id="81"/>
+      <w:bookmarkEnd w:id="85"/>
     </w:p>
     <w:p>
       <w:r>
@@ -25589,11 +26661,11 @@
       <w:pPr>
         <w:pStyle w:val="Routineheading3"/>
       </w:pPr>
-      <w:bookmarkStart w:id="82" w:name="_Toc528268561"/>
+      <w:bookmarkStart w:id="86" w:name="_Toc528309136"/>
       <w:r>
         <w:t>lw                 List watch table</w:t>
       </w:r>
-      <w:bookmarkEnd w:id="82"/>
+      <w:bookmarkEnd w:id="86"/>
     </w:p>
     <w:p>
       <w:r>
@@ -25648,11 +26720,11 @@
       <w:pPr>
         <w:pStyle w:val="Routineheading3"/>
       </w:pPr>
-      <w:bookmarkStart w:id="83" w:name="_Toc528268562"/>
+      <w:bookmarkStart w:id="87" w:name="_Toc528309137"/>
       <w:r>
         <w:t>cw  [n]            Clear watch table entry/all watch entries</w:t>
       </w:r>
-      <w:bookmarkEnd w:id="83"/>
+      <w:bookmarkEnd w:id="87"/>
     </w:p>
     <w:p>
       <w:r>
@@ -25663,11 +26735,11 @@
       <w:pPr>
         <w:pStyle w:val="Routineheading3"/>
       </w:pPr>
-      <w:bookmarkStart w:id="84" w:name="_Toc528268563"/>
+      <w:bookmarkStart w:id="88" w:name="_Toc528309138"/>
       <w:r>
         <w:t>lia                List instruction analyzer buffer</w:t>
       </w:r>
-      <w:bookmarkEnd w:id="84"/>
+      <w:bookmarkEnd w:id="88"/>
     </w:p>
     <w:p>
       <w:r>
@@ -25885,27 +26957,15 @@
       <w:pPr>
         <w:pStyle w:val="Routineheading3"/>
       </w:pPr>
-      <w:bookmarkStart w:id="85" w:name="_Toc528268564"/>
+      <w:bookmarkStart w:id="89" w:name="_Toc528309139"/>
       <w:r>
         <w:t>lsa                List source analyzer buffer</w:t>
       </w:r>
-      <w:bookmarkEnd w:id="85"/>
-    </w:p>
-    <w:p>
-      <w:r>
-        <w:t>Lists</w:t>
-      </w:r>
-      <w:r>
-        <w:t xml:space="preserve"> the contents of the source</w:t>
-      </w:r>
-      <w:r>
-        <w:t xml:space="preserve"> analyzer buffer. </w:t>
-      </w:r>
-      <w:r>
-        <w:t>The source</w:t>
-      </w:r>
-      <w:r>
-        <w:t xml:space="preserve"> analyzer buffer is a queue that continually stores the address of the </w:t>
+      <w:bookmarkEnd w:id="89"/>
+    </w:p>
+    <w:p>
+      <w:r>
+        <w:t xml:space="preserve">Lists the contents of the source analyzer buffer. The source analyzer buffer is a queue that continually stores the address of the </w:t>
       </w:r>
       <w:r>
         <w:t>executing source lines</w:t>
@@ -26095,11 +27155,11 @@
       <w:pPr>
         <w:pStyle w:val="Routineheading3"/>
       </w:pPr>
-      <w:bookmarkStart w:id="86" w:name="_Toc528268565"/>
+      <w:bookmarkStart w:id="90" w:name="_Toc528309140"/>
       <w:r>
         <w:t>s   [n]            Step next source line execution</w:t>
       </w:r>
-      <w:bookmarkEnd w:id="86"/>
+      <w:bookmarkEnd w:id="90"/>
     </w:p>
     <w:p>
       <w:r>
@@ -26621,11 +27681,11 @@
       <w:pPr>
         <w:pStyle w:val="Routineheading3"/>
       </w:pPr>
-      <w:bookmarkStart w:id="87" w:name="_Toc528268566"/>
+      <w:bookmarkStart w:id="91" w:name="_Toc528309141"/>
       <w:r>
         <w:t>ss  [n]            Step next source line execution silently</w:t>
       </w:r>
-      <w:bookmarkEnd w:id="87"/>
+      <w:bookmarkEnd w:id="91"/>
     </w:p>
     <w:p>
       <w:r>
@@ -26733,11 +27793,11 @@
       <w:pPr>
         <w:pStyle w:val="Routineheading3"/>
       </w:pPr>
-      <w:bookmarkStart w:id="88" w:name="_Toc528268567"/>
+      <w:bookmarkStart w:id="92" w:name="_Toc528309142"/>
       <w:r>
         <w:t>si  [n]            Step instructions</w:t>
       </w:r>
-      <w:bookmarkEnd w:id="88"/>
+      <w:bookmarkEnd w:id="92"/>
     </w:p>
     <w:p>
       <w:r>
@@ -26874,21 +27934,15 @@
       <w:pPr>
         <w:pStyle w:val="Routineheading3"/>
       </w:pPr>
-      <w:bookmarkStart w:id="89" w:name="_Toc528268568"/>
+      <w:bookmarkStart w:id="93" w:name="_Toc528309143"/>
       <w:r>
         <w:t>sis [n]            Step instructions silently</w:t>
       </w:r>
-      <w:bookmarkEnd w:id="89"/>
-    </w:p>
-    <w:p>
-      <w:r>
-        <w:t>Steps a single machine level instruction</w:t>
-      </w:r>
-      <w:r>
-        <w:t xml:space="preserve"> silently</w:t>
-      </w:r>
-      <w:r>
-        <w:t>, or optionally the number of instructions specified.</w:t>
+      <w:bookmarkEnd w:id="93"/>
+    </w:p>
+    <w:p>
+      <w:r>
+        <w:t>Steps a single machine level instruction silently, or optionally the number of instructions specified.</w:t>
       </w:r>
     </w:p>
     <w:p>
@@ -27000,11 +28054,11 @@
       <w:pPr>
         <w:pStyle w:val="Routineheading3"/>
       </w:pPr>
-      <w:bookmarkStart w:id="90" w:name="_Toc528268569"/>
+      <w:bookmarkStart w:id="94" w:name="_Toc528309144"/>
       <w:r>
         <w:t>hs                 Report heap space</w:t>
       </w:r>
-      <w:bookmarkEnd w:id="90"/>
+      <w:bookmarkEnd w:id="94"/>
     </w:p>
     <w:p>
       <w:r>
@@ -27123,11 +28177,11 @@
       <w:pPr>
         <w:pStyle w:val="Routineheading3"/>
       </w:pPr>
-      <w:bookmarkStart w:id="91" w:name="_Toc528268570"/>
+      <w:bookmarkStart w:id="95" w:name="_Toc528309145"/>
       <w:r>
         <w:t>pc  [a]            Set/print pc contents</w:t>
       </w:r>
-      <w:bookmarkEnd w:id="91"/>
+      <w:bookmarkEnd w:id="95"/>
     </w:p>
     <w:p>
       <w:r>
@@ -27193,11 +28247,11 @@
       <w:pPr>
         <w:pStyle w:val="Routineheading3"/>
       </w:pPr>
-      <w:bookmarkStart w:id="92" w:name="_Toc528268571"/>
+      <w:bookmarkStart w:id="96" w:name="_Toc528309146"/>
       <w:r>
         <w:t>sp  [a]            Set/print sp contents</w:t>
       </w:r>
-      <w:bookmarkEnd w:id="92"/>
+      <w:bookmarkEnd w:id="96"/>
     </w:p>
     <w:p>
       <w:r>
@@ -27263,11 +28317,11 @@
       <w:pPr>
         <w:pStyle w:val="Routineheading3"/>
       </w:pPr>
-      <w:bookmarkStart w:id="93" w:name="_Toc528268572"/>
+      <w:bookmarkStart w:id="97" w:name="_Toc528309147"/>
       <w:r>
         <w:t>mp  [a]            Set/print mp contents</w:t>
       </w:r>
-      <w:bookmarkEnd w:id="93"/>
+      <w:bookmarkEnd w:id="97"/>
     </w:p>
     <w:p>
       <w:r>
@@ -27333,11 +28387,11 @@
       <w:pPr>
         <w:pStyle w:val="Routineheading3"/>
       </w:pPr>
-      <w:bookmarkStart w:id="94" w:name="_Toc528268573"/>
+      <w:bookmarkStart w:id="98" w:name="_Toc528309148"/>
       <w:r>
         <w:t>np  [a]            Set/print np contents</w:t>
       </w:r>
-      <w:bookmarkEnd w:id="94"/>
+      <w:bookmarkEnd w:id="98"/>
     </w:p>
     <w:p>
       <w:r>
@@ -27403,12 +28457,12 @@
       <w:pPr>
         <w:pStyle w:val="Routineheading3"/>
       </w:pPr>
-      <w:bookmarkStart w:id="95" w:name="_Toc528268574"/>
+      <w:bookmarkStart w:id="99" w:name="_Toc528309149"/>
       <w:r>
         <w:lastRenderedPageBreak/>
         <w:t>ti                 Turn instruction tracing on</w:t>
       </w:r>
-      <w:bookmarkEnd w:id="95"/>
+      <w:bookmarkEnd w:id="99"/>
     </w:p>
     <w:p>
       <w:r>
@@ -27711,11 +28765,11 @@
       <w:pPr>
         <w:pStyle w:val="Routineheading3"/>
       </w:pPr>
-      <w:bookmarkStart w:id="96" w:name="_Toc528268575"/>
+      <w:bookmarkStart w:id="100" w:name="_Toc528309150"/>
       <w:r>
         <w:t>nti                Turn instruction tracing off</w:t>
       </w:r>
-      <w:bookmarkEnd w:id="96"/>
+      <w:bookmarkEnd w:id="100"/>
     </w:p>
     <w:p>
       <w:r>
@@ -27726,11 +28780,11 @@
       <w:pPr>
         <w:pStyle w:val="Routineheading3"/>
       </w:pPr>
-      <w:bookmarkStart w:id="97" w:name="_Toc528268576"/>
+      <w:bookmarkStart w:id="101" w:name="_Toc528309151"/>
       <w:r>
         <w:t>tr                 Turn system routine tracing on</w:t>
       </w:r>
-      <w:bookmarkEnd w:id="97"/>
+      <w:bookmarkEnd w:id="101"/>
     </w:p>
     <w:p>
       <w:r>
@@ -27948,11 +29002,11 @@
       <w:pPr>
         <w:pStyle w:val="Routineheading3"/>
       </w:pPr>
-      <w:bookmarkStart w:id="98" w:name="_Toc528268577"/>
+      <w:bookmarkStart w:id="102" w:name="_Toc528309152"/>
       <w:r>
         <w:t>ntr                Turn system routine tracing off</w:t>
       </w:r>
-      <w:bookmarkEnd w:id="98"/>
+      <w:bookmarkEnd w:id="102"/>
     </w:p>
     <w:p>
       <w:r>
@@ -27963,11 +29017,11 @@
       <w:pPr>
         <w:pStyle w:val="Routineheading3"/>
       </w:pPr>
-      <w:bookmarkStart w:id="99" w:name="_Toc528268578"/>
+      <w:bookmarkStart w:id="103" w:name="_Toc528309153"/>
       <w:r>
         <w:t>ts                 Turn source line tracing on</w:t>
       </w:r>
-      <w:bookmarkEnd w:id="99"/>
+      <w:bookmarkEnd w:id="103"/>
     </w:p>
     <w:p>
       <w:r>
@@ -28222,11 +29276,11 @@
       <w:pPr>
         <w:pStyle w:val="Routineheading3"/>
       </w:pPr>
-      <w:bookmarkStart w:id="100" w:name="_Toc528268579"/>
+      <w:bookmarkStart w:id="104" w:name="_Toc528309154"/>
       <w:r>
         <w:t>nts                Turn source line tracing off</w:t>
       </w:r>
-      <w:bookmarkEnd w:id="100"/>
+      <w:bookmarkEnd w:id="104"/>
     </w:p>
     <w:p>
       <w:r>
@@ -28237,11 +29291,11 @@
       <w:pPr>
         <w:pStyle w:val="Routineheading3"/>
       </w:pPr>
-      <w:bookmarkStart w:id="101" w:name="_Toc528268580"/>
+      <w:bookmarkStart w:id="105" w:name="_Toc528309155"/>
       <w:r>
         <w:t>spf                Turn on source level profiling</w:t>
       </w:r>
-      <w:bookmarkEnd w:id="101"/>
+      <w:bookmarkEnd w:id="105"/>
     </w:p>
     <w:p>
       <w:r>
@@ -28613,11 +29667,11 @@
       <w:pPr>
         <w:pStyle w:val="Routineheading3"/>
       </w:pPr>
-      <w:bookmarkStart w:id="102" w:name="_Toc528268581"/>
+      <w:bookmarkStart w:id="106" w:name="_Toc528309156"/>
       <w:r>
         <w:t>nspf               Turn off source level profiling</w:t>
       </w:r>
-      <w:bookmarkEnd w:id="102"/>
+      <w:bookmarkEnd w:id="106"/>
     </w:p>
     <w:p>
       <w:r>
@@ -28995,11 +30049,11 @@
       <w:pPr>
         <w:pStyle w:val="Routineheading3"/>
       </w:pPr>
-      <w:bookmarkStart w:id="103" w:name="_Toc528268582"/>
+      <w:bookmarkStart w:id="107" w:name="_Toc528309157"/>
       <w:r>
         <w:t>an                 Turn on analyzer mode</w:t>
       </w:r>
-      <w:bookmarkEnd w:id="103"/>
+      <w:bookmarkEnd w:id="107"/>
     </w:p>
     <w:p>
       <w:r>
@@ -29010,11 +30064,11 @@
       <w:pPr>
         <w:pStyle w:val="Routineheading3"/>
       </w:pPr>
-      <w:bookmarkStart w:id="104" w:name="_Toc528268583"/>
+      <w:bookmarkStart w:id="108" w:name="_Toc528309158"/>
       <w:r>
         <w:t>nan                Turn off analyzer mode</w:t>
       </w:r>
-      <w:bookmarkEnd w:id="104"/>
+      <w:bookmarkEnd w:id="108"/>
     </w:p>
     <w:p>
       <w:r>
@@ -29025,11 +30079,11 @@
       <w:pPr>
         <w:pStyle w:val="Routineheading3"/>
       </w:pPr>
-      <w:bookmarkStart w:id="105" w:name="_Toc528268584"/>
+      <w:bookmarkStart w:id="109" w:name="_Toc528309159"/>
       <w:r>
         <w:t>r                  Run program from current pc</w:t>
       </w:r>
-      <w:bookmarkEnd w:id="105"/>
+      <w:bookmarkEnd w:id="109"/>
     </w:p>
     <w:p>
       <w:r>
@@ -29040,11 +30094,11 @@
       <w:pPr>
         <w:pStyle w:val="Routineheading3"/>
       </w:pPr>
-      <w:bookmarkStart w:id="106" w:name="_Toc528268585"/>
+      <w:bookmarkStart w:id="110" w:name="_Toc528309160"/>
       <w:r>
         <w:t>ps                 Print current registers and instruction</w:t>
       </w:r>
-      <w:bookmarkEnd w:id="106"/>
+      <w:bookmarkEnd w:id="110"/>
     </w:p>
     <w:p>
       <w:r>
@@ -29156,8 +30210,6 @@
       <w:pPr>
         <w:pStyle w:val="Code"/>
       </w:pPr>
-      <w:bookmarkStart w:id="107" w:name="_GoBack"/>
-      <w:bookmarkEnd w:id="107"/>
     </w:p>
     <w:p>
       <w:r>
@@ -29236,14 +30288,13 @@
       <w:pPr>
         <w:pStyle w:val="Routineheading3"/>
       </w:pPr>
-      <w:bookmarkStart w:id="108" w:name="_Toc528268586"/>
+      <w:bookmarkStart w:id="111" w:name="_Toc528309161"/>
       <w:r>
         <w:t>q                  Quit interpreter</w:t>
       </w:r>
-      <w:bookmarkEnd w:id="108"/>
-    </w:p>
-    <w:p>
-      <w:bookmarkStart w:id="109" w:name="_Toc528268587"/>
+      <w:bookmarkEnd w:id="111"/>
+    </w:p>
+    <w:p>
       <w:r>
         <w:t>Exits the pint interpreter.</w:t>
       </w:r>
@@ -29252,11 +30303,12 @@
       <w:pPr>
         <w:pStyle w:val="Heading1"/>
       </w:pPr>
+      <w:bookmarkStart w:id="112" w:name="_Toc528309162"/>
       <w:r>
         <w:t>Different generation and run options: pint, pmach and cmach</w:t>
       </w:r>
-      <w:bookmarkEnd w:id="54"/>
-      <w:bookmarkEnd w:id="109"/>
+      <w:bookmarkEnd w:id="58"/>
+      <w:bookmarkEnd w:id="112"/>
     </w:p>
     <w:p>
       <w:r>
@@ -29311,11 +30363,11 @@
       <w:pPr>
         <w:pStyle w:val="Heading2"/>
       </w:pPr>
-      <w:bookmarkStart w:id="110" w:name="_Toc528268588"/>
+      <w:bookmarkStart w:id="113" w:name="_Toc528309163"/>
       <w:r>
         <w:t>Running the different machines</w:t>
       </w:r>
-      <w:bookmarkEnd w:id="110"/>
+      <w:bookmarkEnd w:id="113"/>
     </w:p>
     <w:p>
       <w:r>
@@ -29368,14 +30420,14 @@
       <w:pPr>
         <w:pStyle w:val="Heading2"/>
       </w:pPr>
-      <w:bookmarkStart w:id="111" w:name="_Toc528268589"/>
+      <w:bookmarkStart w:id="114" w:name="_Toc528309164"/>
       <w:r>
         <w:t xml:space="preserve">Difference </w:t>
       </w:r>
       <w:r>
         <w:t>between different byte machines</w:t>
       </w:r>
-      <w:bookmarkEnd w:id="111"/>
+      <w:bookmarkEnd w:id="114"/>
     </w:p>
     <w:p>
       <w:r>
@@ -29572,11 +30624,11 @@
       <w:pPr>
         <w:pStyle w:val="Heading2"/>
       </w:pPr>
-      <w:bookmarkStart w:id="112" w:name="_Toc528268590"/>
+      <w:bookmarkStart w:id="115" w:name="_Toc528309165"/>
       <w:r>
         <w:t>Setting machine options on pmach and cmach</w:t>
       </w:r>
-      <w:bookmarkEnd w:id="112"/>
+      <w:bookmarkEnd w:id="115"/>
     </w:p>
     <w:p>
       <w:r>
@@ -29784,11 +30836,11 @@
       <w:pPr>
         <w:pStyle w:val="Heading2"/>
       </w:pPr>
-      <w:bookmarkStart w:id="113" w:name="_Toc528268591"/>
+      <w:bookmarkStart w:id="116" w:name="_Toc528309166"/>
       <w:r>
         <w:t>Packaged application mode</w:t>
       </w:r>
-      <w:bookmarkEnd w:id="113"/>
+      <w:bookmarkEnd w:id="116"/>
     </w:p>
     <w:p>
       <w:r>
@@ -29917,7 +30969,7 @@
       </w:r>
     </w:p>
     <w:p>
-      <w:hyperlink r:id="rId10" w:history="1">
+      <w:hyperlink r:id="rId12" w:history="1">
         <w:r>
           <w:rPr>
             <w:rStyle w:val="Hyperlink"/>
@@ -30011,11 +31063,11 @@
       <w:pPr>
         <w:pStyle w:val="Heading2"/>
       </w:pPr>
-      <w:bookmarkStart w:id="114" w:name="_Toc528268592"/>
+      <w:bookmarkStart w:id="117" w:name="_Toc528309167"/>
       <w:r>
         <w:t>Using packaged mode to port to a machine not supported by a Pascal compiler</w:t>
       </w:r>
-      <w:bookmarkEnd w:id="114"/>
+      <w:bookmarkEnd w:id="117"/>
     </w:p>
     <w:p>
       <w:r>
@@ -30066,11 +31118,11 @@
       <w:pPr>
         <w:pStyle w:val="Heading1"/>
       </w:pPr>
-      <w:bookmarkStart w:id="115" w:name="_Toc528268593"/>
+      <w:bookmarkStart w:id="118" w:name="_Toc528309168"/>
       <w:r>
         <w:t>Portability of intermediate decks</w:t>
       </w:r>
-      <w:bookmarkEnd w:id="115"/>
+      <w:bookmarkEnd w:id="118"/>
     </w:p>
     <w:p>
       <w:r>
@@ -30209,11 +31261,11 @@
       <w:pPr>
         <w:pStyle w:val="Heading1"/>
       </w:pPr>
-      <w:bookmarkStart w:id="116" w:name="_Toc528268594"/>
+      <w:bookmarkStart w:id="119" w:name="_Toc528309169"/>
       <w:r>
         <w:t>Portability of hex/binary decks</w:t>
       </w:r>
-      <w:bookmarkEnd w:id="116"/>
+      <w:bookmarkEnd w:id="119"/>
     </w:p>
     <w:p>
       <w:r>
@@ -30535,11 +31587,11 @@
       <w:pPr>
         <w:pStyle w:val="Heading1"/>
       </w:pPr>
-      <w:bookmarkStart w:id="117" w:name="_Toc528268595"/>
+      <w:bookmarkStart w:id="120" w:name="_Toc528309170"/>
       <w:r>
         <w:t>Pascal-P6 implementation language</w:t>
       </w:r>
-      <w:bookmarkEnd w:id="117"/>
+      <w:bookmarkEnd w:id="120"/>
     </w:p>
     <w:p>
       <w:r>
@@ -30626,14 +31678,14 @@
           <w:shd w:val="clear" w:color="auto" w:fill="E8F2FE"/>
         </w:rPr>
       </w:pPr>
-      <w:bookmarkStart w:id="118" w:name="_Toc528268596"/>
+      <w:bookmarkStart w:id="121" w:name="_Toc528309171"/>
       <w:r>
         <w:rPr>
           <w:shd w:val="clear" w:color="auto" w:fill="E8F2FE"/>
         </w:rPr>
         <w:t>Language extension routines</w:t>
       </w:r>
-      <w:bookmarkEnd w:id="118"/>
+      <w:bookmarkEnd w:id="121"/>
     </w:p>
     <w:p>
       <w:pPr>
@@ -30665,11 +31717,11 @@
       <w:pPr>
         <w:pStyle w:val="Routineheading3"/>
       </w:pPr>
-      <w:bookmarkStart w:id="119" w:name="_Toc528268597"/>
+      <w:bookmarkStart w:id="122" w:name="_Toc528309172"/>
       <w:r>
         <w:t>procedure assigntext(var f: text; var fn: filnam);</w:t>
       </w:r>
-      <w:bookmarkEnd w:id="119"/>
+      <w:bookmarkEnd w:id="122"/>
       <w:r>
         <w:t xml:space="preserve"> </w:t>
       </w:r>
@@ -30683,11 +31735,11 @@
       <w:pPr>
         <w:pStyle w:val="Routineheading3"/>
       </w:pPr>
-      <w:bookmarkStart w:id="120" w:name="_Toc528268598"/>
+      <w:bookmarkStart w:id="123" w:name="_Toc528309173"/>
       <w:r>
         <w:t>procedure assignbin(var f: bytfil; var fn: filnam);</w:t>
       </w:r>
-      <w:bookmarkEnd w:id="120"/>
+      <w:bookmarkEnd w:id="123"/>
     </w:p>
     <w:p>
       <w:r>
@@ -30698,11 +31750,11 @@
       <w:pPr>
         <w:pStyle w:val="Routineheading3"/>
       </w:pPr>
-      <w:bookmarkStart w:id="121" w:name="_Toc528268599"/>
+      <w:bookmarkStart w:id="124" w:name="_Toc528309174"/>
       <w:r>
         <w:t>procedure closetext(var f: text);</w:t>
       </w:r>
-      <w:bookmarkEnd w:id="121"/>
+      <w:bookmarkEnd w:id="124"/>
     </w:p>
     <w:p>
       <w:r>
@@ -30713,11 +31765,11 @@
       <w:pPr>
         <w:pStyle w:val="Routineheading3"/>
       </w:pPr>
-      <w:bookmarkStart w:id="122" w:name="_Toc528268600"/>
+      <w:bookmarkStart w:id="125" w:name="_Toc528309175"/>
       <w:r>
         <w:t>procedure closebin(var f: bytfil);</w:t>
       </w:r>
-      <w:bookmarkEnd w:id="122"/>
+      <w:bookmarkEnd w:id="125"/>
     </w:p>
     <w:p>
       <w:r>
@@ -30728,11 +31780,11 @@
       <w:pPr>
         <w:pStyle w:val="Routineheading3"/>
       </w:pPr>
-      <w:bookmarkStart w:id="123" w:name="_Toc528268601"/>
+      <w:bookmarkStart w:id="126" w:name="_Toc528309176"/>
       <w:r>
         <w:t>function lengthbin(var f: bytfil): integer;</w:t>
       </w:r>
-      <w:bookmarkEnd w:id="123"/>
+      <w:bookmarkEnd w:id="126"/>
     </w:p>
     <w:p>
       <w:r>
@@ -30743,11 +31795,11 @@
       <w:pPr>
         <w:pStyle w:val="Routineheading3"/>
       </w:pPr>
-      <w:bookmarkStart w:id="124" w:name="_Toc528268602"/>
+      <w:bookmarkStart w:id="127" w:name="_Toc528309177"/>
       <w:r>
         <w:t>function locationbin(var f: bytfil): integer;</w:t>
       </w:r>
-      <w:bookmarkEnd w:id="124"/>
+      <w:bookmarkEnd w:id="127"/>
     </w:p>
     <w:p>
       <w:r>
@@ -30758,11 +31810,11 @@
       <w:pPr>
         <w:pStyle w:val="Routineheading3"/>
       </w:pPr>
-      <w:bookmarkStart w:id="125" w:name="_Toc528268603"/>
+      <w:bookmarkStart w:id="128" w:name="_Toc528309178"/>
       <w:r>
         <w:t>procedure positionbin(var f: bytfil; p: integer);</w:t>
       </w:r>
-      <w:bookmarkEnd w:id="125"/>
+      <w:bookmarkEnd w:id="128"/>
     </w:p>
     <w:p>
       <w:r>
@@ -30773,11 +31825,11 @@
       <w:pPr>
         <w:pStyle w:val="Routineheading3"/>
       </w:pPr>
-      <w:bookmarkStart w:id="126" w:name="_Toc528268604"/>
+      <w:bookmarkStart w:id="129" w:name="_Toc528309179"/>
       <w:r>
         <w:t>procedure updatebin(var f: bytfil);</w:t>
       </w:r>
-      <w:bookmarkEnd w:id="126"/>
+      <w:bookmarkEnd w:id="129"/>
     </w:p>
     <w:p>
       <w:r>
@@ -30788,11 +31840,11 @@
       <w:pPr>
         <w:pStyle w:val="Routineheading3"/>
       </w:pPr>
-      <w:bookmarkStart w:id="127" w:name="_Toc528268605"/>
+      <w:bookmarkStart w:id="130" w:name="_Toc528309180"/>
       <w:r>
         <w:t>procedure appendtext(var f: text);</w:t>
       </w:r>
-      <w:bookmarkEnd w:id="127"/>
+      <w:bookmarkEnd w:id="130"/>
     </w:p>
     <w:p>
       <w:r>
@@ -30803,11 +31855,11 @@
       <w:pPr>
         <w:pStyle w:val="Routineheading3"/>
       </w:pPr>
-      <w:bookmarkStart w:id="128" w:name="_Toc528268606"/>
+      <w:bookmarkStart w:id="131" w:name="_Toc528309181"/>
       <w:r>
         <w:t>procedure appendbin(var f: bytfil);</w:t>
       </w:r>
-      <w:bookmarkEnd w:id="128"/>
+      <w:bookmarkEnd w:id="131"/>
     </w:p>
     <w:p>
       <w:r>
@@ -30818,11 +31870,11 @@
       <w:pPr>
         <w:pStyle w:val="Routineheading3"/>
       </w:pPr>
-      <w:bookmarkStart w:id="129" w:name="_Toc528268607"/>
+      <w:bookmarkStart w:id="132" w:name="_Toc528309182"/>
       <w:r>
         <w:t>function existsfile(var fn: filnam): boolean;</w:t>
       </w:r>
-      <w:bookmarkEnd w:id="129"/>
+      <w:bookmarkEnd w:id="132"/>
     </w:p>
     <w:p>
       <w:r>
@@ -30833,11 +31885,11 @@
       <w:pPr>
         <w:pStyle w:val="Routineheading3"/>
       </w:pPr>
-      <w:bookmarkStart w:id="130" w:name="_Toc528268608"/>
+      <w:bookmarkStart w:id="133" w:name="_Toc528309183"/>
       <w:r>
         <w:t>procedure deletefile(var fn: filnam);</w:t>
       </w:r>
-      <w:bookmarkEnd w:id="130"/>
+      <w:bookmarkEnd w:id="133"/>
     </w:p>
     <w:p>
       <w:r>
@@ -30848,14 +31900,14 @@
       <w:pPr>
         <w:pStyle w:val="Routineheading3"/>
       </w:pPr>
-      <w:bookmarkStart w:id="131" w:name="_Toc528268609"/>
+      <w:bookmarkStart w:id="134" w:name="_Toc528309184"/>
       <w:r>
         <w:t>procedure chan</w:t>
       </w:r>
       <w:r>
         <w:t>gefile(var fnd, fns: filnam);</w:t>
       </w:r>
-      <w:bookmarkEnd w:id="131"/>
+      <w:bookmarkEnd w:id="134"/>
     </w:p>
     <w:p>
       <w:r>
@@ -30866,7 +31918,7 @@
       <w:pPr>
         <w:pStyle w:val="Routineheading3"/>
       </w:pPr>
-      <w:bookmarkStart w:id="132" w:name="_Toc528268610"/>
+      <w:bookmarkStart w:id="135" w:name="_Toc528309185"/>
       <w:r>
         <w:lastRenderedPageBreak/>
         <w:t>procedure getcommandline(va</w:t>
@@ -30874,7 +31926,7 @@
       <w:r>
         <w:t>r cb: cmdbuf; var l: cmdnum);</w:t>
       </w:r>
-      <w:bookmarkEnd w:id="132"/>
+      <w:bookmarkEnd w:id="135"/>
     </w:p>
     <w:p>
       <w:r>
@@ -30938,22 +31990,22 @@
       <w:pPr>
         <w:pStyle w:val="Heading1"/>
       </w:pPr>
-      <w:bookmarkStart w:id="133" w:name="_Toc528268611"/>
+      <w:bookmarkStart w:id="136" w:name="_Toc528309186"/>
       <w:r>
         <w:t>Building the Pascal-P6</w:t>
       </w:r>
       <w:r>
         <w:t xml:space="preserve"> system</w:t>
       </w:r>
-      <w:bookmarkEnd w:id="133"/>
+      <w:bookmarkEnd w:id="136"/>
     </w:p>
     <w:p>
       <w:pPr>
         <w:pStyle w:val="Heading2"/>
       </w:pPr>
-      <w:bookmarkStart w:id="134" w:name="_Toc320481279"/>
-      <w:bookmarkStart w:id="135" w:name="_Toc320481119"/>
-      <w:bookmarkStart w:id="136" w:name="_Toc528268612"/>
+      <w:bookmarkStart w:id="137" w:name="_Toc320481279"/>
+      <w:bookmarkStart w:id="138" w:name="_Toc320481119"/>
+      <w:bookmarkStart w:id="139" w:name="_Toc528309187"/>
       <w:r>
         <w:t>Compiling an</w:t>
       </w:r>
@@ -30963,8 +32015,8 @@
       <w:r>
         <w:t xml:space="preserve"> with an existing ISO 7185 compiler</w:t>
       </w:r>
-      <w:bookmarkEnd w:id="134"/>
-      <w:bookmarkEnd w:id="136"/>
+      <w:bookmarkEnd w:id="137"/>
+      <w:bookmarkEnd w:id="139"/>
     </w:p>
     <w:p>
       <w:r>
@@ -31304,16 +32356,16 @@
       <w:pPr>
         <w:pStyle w:val="Heading2"/>
       </w:pPr>
-      <w:bookmarkStart w:id="137" w:name="_Toc320481293"/>
-      <w:bookmarkStart w:id="138" w:name="_Toc528268613"/>
+      <w:bookmarkStart w:id="140" w:name="_Toc320481293"/>
+      <w:bookmarkStart w:id="141" w:name="_Toc528309188"/>
       <w:r>
         <w:t>Evaluating an existing Pascal compiler using P</w:t>
       </w:r>
-      <w:bookmarkEnd w:id="137"/>
+      <w:bookmarkEnd w:id="140"/>
       <w:r>
         <w:t>6</w:t>
       </w:r>
-      <w:bookmarkEnd w:id="138"/>
+      <w:bookmarkEnd w:id="141"/>
     </w:p>
     <w:p>
       <w:r>
@@ -31506,21 +32558,21 @@
       <w:pPr>
         <w:pStyle w:val="Heading2"/>
       </w:pPr>
-      <w:bookmarkStart w:id="139" w:name="_Toc528268614"/>
+      <w:bookmarkStart w:id="142" w:name="_Toc528309189"/>
       <w:r>
         <w:t>Notes on using existing compilers</w:t>
       </w:r>
-      <w:bookmarkEnd w:id="139"/>
+      <w:bookmarkEnd w:id="142"/>
     </w:p>
     <w:p>
       <w:pPr>
         <w:pStyle w:val="Heading3"/>
       </w:pPr>
-      <w:bookmarkStart w:id="140" w:name="_Toc528268615"/>
+      <w:bookmarkStart w:id="143" w:name="_Toc528309190"/>
       <w:r>
         <w:t>GPC</w:t>
       </w:r>
-      <w:bookmarkEnd w:id="140"/>
+      <w:bookmarkEnd w:id="143"/>
     </w:p>
     <w:p>
       <w:r>
@@ -31554,7 +32606,7 @@
       </w:r>
     </w:p>
     <w:p>
-      <w:hyperlink r:id="rId11" w:history="1">
+      <w:hyperlink r:id="rId13" w:history="1">
         <w:r>
           <w:rPr>
             <w:rStyle w:val="Hyperlink"/>
@@ -31615,7 +32667,7 @@
           <w:shd w:val="clear" w:color="auto" w:fill="FFFFFF"/>
         </w:rPr>
       </w:pPr>
-      <w:bookmarkStart w:id="141" w:name="_Toc528268616"/>
+      <w:bookmarkStart w:id="144" w:name="_Toc528309191"/>
       <w:r>
         <w:rPr>
           <w:shd w:val="clear" w:color="auto" w:fill="FFFFFF"/>
@@ -31628,7 +32680,7 @@
         </w:rPr>
         <w:t xml:space="preserve"> and Windows</w:t>
       </w:r>
-      <w:bookmarkEnd w:id="141"/>
+      <w:bookmarkEnd w:id="144"/>
     </w:p>
     <w:p>
       <w:r>
@@ -31665,7 +32717,7 @@
         <w:keepLines/>
         <w:ind w:left="720"/>
       </w:pPr>
-      <w:hyperlink r:id="rId12" w:history="1">
+      <w:hyperlink r:id="rId14" w:history="1">
         <w:r>
           <w:rPr>
             <w:rStyle w:val="Hyperlink"/>
@@ -31698,7 +32750,7 @@
       <w:r>
         <w:tab/>
       </w:r>
-      <w:hyperlink r:id="rId13" w:history="1">
+      <w:hyperlink r:id="rId15" w:history="1">
         <w:r>
           <w:rPr>
             <w:rStyle w:val="Hyperlink"/>
@@ -31956,14 +33008,14 @@
           <w:shd w:val="clear" w:color="auto" w:fill="FFFFFF"/>
         </w:rPr>
       </w:pPr>
-      <w:bookmarkStart w:id="142" w:name="_Toc528268617"/>
+      <w:bookmarkStart w:id="145" w:name="_Toc528309192"/>
       <w:r>
         <w:rPr>
           <w:shd w:val="clear" w:color="auto" w:fill="FFFFFF"/>
         </w:rPr>
         <w:t>GPC for Linux</w:t>
       </w:r>
-      <w:bookmarkEnd w:id="142"/>
+      <w:bookmarkEnd w:id="145"/>
     </w:p>
     <w:p>
       <w:pPr>
@@ -32015,7 +33067,7 @@
           <w:szCs w:val="21"/>
         </w:rPr>
       </w:pPr>
-      <w:hyperlink r:id="rId14" w:history="1">
+      <w:hyperlink r:id="rId16" w:history="1">
         <w:r>
           <w:rPr>
             <w:rStyle w:val="Hyperlink"/>
@@ -32128,16 +33180,16 @@
       <w:pPr>
         <w:pStyle w:val="Heading1"/>
       </w:pPr>
-      <w:bookmarkStart w:id="143" w:name="_Toc320481294"/>
-      <w:bookmarkStart w:id="144" w:name="_Toc528268618"/>
+      <w:bookmarkStart w:id="146" w:name="_Toc320481294"/>
+      <w:bookmarkStart w:id="147" w:name="_Toc528309193"/>
       <w:r>
         <w:t>Files in the P6</w:t>
       </w:r>
       <w:r>
         <w:t xml:space="preserve"> package</w:t>
       </w:r>
-      <w:bookmarkEnd w:id="143"/>
-      <w:bookmarkEnd w:id="144"/>
+      <w:bookmarkEnd w:id="146"/>
+      <w:bookmarkEnd w:id="147"/>
     </w:p>
     <w:p>
       <w:r>
@@ -32170,11 +33222,11 @@
       <w:pPr>
         <w:pStyle w:val="Heading2"/>
       </w:pPr>
-      <w:bookmarkStart w:id="145" w:name="_Toc528268619"/>
+      <w:bookmarkStart w:id="148" w:name="_Toc528309194"/>
       <w:r>
         <w:t>Directory: bin</w:t>
       </w:r>
-      <w:bookmarkEnd w:id="145"/>
+      <w:bookmarkEnd w:id="148"/>
     </w:p>
     <w:p>
       <w:pPr>
@@ -32859,12 +33911,12 @@
       <w:pPr>
         <w:pStyle w:val="Heading2"/>
       </w:pPr>
-      <w:bookmarkStart w:id="146" w:name="_Toc320481295"/>
-      <w:bookmarkStart w:id="147" w:name="_Toc528268620"/>
+      <w:bookmarkStart w:id="149" w:name="_Toc320481295"/>
+      <w:bookmarkStart w:id="150" w:name="_Toc528309195"/>
       <w:r>
         <w:t>Directory: doc</w:t>
       </w:r>
-      <w:bookmarkEnd w:id="147"/>
+      <w:bookmarkEnd w:id="150"/>
     </w:p>
     <w:p>
       <w:pPr>
@@ -32941,12 +33993,12 @@
       <w:pPr>
         <w:pStyle w:val="Heading2"/>
       </w:pPr>
-      <w:bookmarkStart w:id="148" w:name="_Toc528268621"/>
+      <w:bookmarkStart w:id="151" w:name="_Toc528309196"/>
       <w:r>
         <w:t>Directory: gpc</w:t>
       </w:r>
-      <w:bookmarkEnd w:id="146"/>
-      <w:bookmarkEnd w:id="148"/>
+      <w:bookmarkEnd w:id="149"/>
+      <w:bookmarkEnd w:id="151"/>
     </w:p>
     <w:p>
       <w:r>
@@ -33075,13 +34127,13 @@
       <w:pPr>
         <w:pStyle w:val="Heading2"/>
       </w:pPr>
-      <w:bookmarkStart w:id="149" w:name="_Toc320481296"/>
-      <w:bookmarkStart w:id="150" w:name="_Toc528268622"/>
+      <w:bookmarkStart w:id="152" w:name="_Toc320481296"/>
+      <w:bookmarkStart w:id="153" w:name="_Toc528309197"/>
       <w:r>
         <w:t>Directory: gpc/linux_X86</w:t>
       </w:r>
-      <w:bookmarkEnd w:id="149"/>
-      <w:bookmarkEnd w:id="150"/>
+      <w:bookmarkEnd w:id="152"/>
+      <w:bookmarkEnd w:id="153"/>
     </w:p>
     <w:p>
       <w:pPr>
@@ -33108,13 +34160,13 @@
       <w:pPr>
         <w:pStyle w:val="Heading2"/>
       </w:pPr>
-      <w:bookmarkStart w:id="151" w:name="_Toc320481297"/>
-      <w:bookmarkStart w:id="152" w:name="_Toc528268623"/>
+      <w:bookmarkStart w:id="154" w:name="_Toc320481297"/>
+      <w:bookmarkStart w:id="155" w:name="_Toc528309198"/>
       <w:r>
         <w:t>Directory: mac_X86</w:t>
       </w:r>
-      <w:bookmarkEnd w:id="151"/>
-      <w:bookmarkEnd w:id="152"/>
+      <w:bookmarkEnd w:id="154"/>
+      <w:bookmarkEnd w:id="155"/>
     </w:p>
     <w:p>
       <w:pPr>
@@ -33128,13 +34180,13 @@
       <w:pPr>
         <w:pStyle w:val="Heading2"/>
       </w:pPr>
-      <w:bookmarkStart w:id="153" w:name="_Toc320481298"/>
-      <w:bookmarkStart w:id="154" w:name="_Toc528268624"/>
+      <w:bookmarkStart w:id="156" w:name="_Toc320481298"/>
+      <w:bookmarkStart w:id="157" w:name="_Toc528309199"/>
       <w:r>
         <w:t>Directory: gpc/standard_tests</w:t>
       </w:r>
-      <w:bookmarkEnd w:id="153"/>
-      <w:bookmarkEnd w:id="154"/>
+      <w:bookmarkEnd w:id="156"/>
+      <w:bookmarkEnd w:id="157"/>
     </w:p>
     <w:p>
       <w:pPr>
@@ -33164,13 +34216,13 @@
       <w:pPr>
         <w:pStyle w:val="Heading2"/>
       </w:pPr>
-      <w:bookmarkStart w:id="155" w:name="_Toc320481299"/>
-      <w:bookmarkStart w:id="156" w:name="_Toc528268625"/>
+      <w:bookmarkStart w:id="158" w:name="_Toc320481299"/>
+      <w:bookmarkStart w:id="159" w:name="_Toc528309200"/>
       <w:r>
         <w:t>Directory: gpc/windows_X86</w:t>
       </w:r>
-      <w:bookmarkEnd w:id="155"/>
-      <w:bookmarkEnd w:id="156"/>
+      <w:bookmarkEnd w:id="158"/>
+      <w:bookmarkEnd w:id="159"/>
     </w:p>
     <w:p>
       <w:pPr>
@@ -33197,13 +34249,13 @@
       <w:pPr>
         <w:pStyle w:val="Heading2"/>
       </w:pPr>
-      <w:bookmarkStart w:id="157" w:name="_Toc320481300"/>
-      <w:bookmarkStart w:id="158" w:name="_Toc528268626"/>
+      <w:bookmarkStart w:id="160" w:name="_Toc320481300"/>
+      <w:bookmarkStart w:id="161" w:name="_Toc528309201"/>
       <w:r>
         <w:t>Directory: ip_pascal</w:t>
       </w:r>
-      <w:bookmarkEnd w:id="157"/>
-      <w:bookmarkEnd w:id="158"/>
+      <w:bookmarkEnd w:id="160"/>
+      <w:bookmarkEnd w:id="161"/>
     </w:p>
     <w:p>
       <w:r>
@@ -33328,13 +34380,13 @@
       <w:pPr>
         <w:pStyle w:val="Heading2"/>
       </w:pPr>
-      <w:bookmarkStart w:id="159" w:name="_Toc320481301"/>
-      <w:bookmarkStart w:id="160" w:name="_Toc528268627"/>
+      <w:bookmarkStart w:id="162" w:name="_Toc320481301"/>
+      <w:bookmarkStart w:id="163" w:name="_Toc528309202"/>
       <w:r>
         <w:t>Directory: ip_pascal/standard_tests</w:t>
       </w:r>
-      <w:bookmarkEnd w:id="159"/>
-      <w:bookmarkEnd w:id="160"/>
+      <w:bookmarkEnd w:id="162"/>
+      <w:bookmarkEnd w:id="163"/>
     </w:p>
     <w:p>
       <w:pPr>
@@ -33364,13 +34416,13 @@
       <w:pPr>
         <w:pStyle w:val="Heading2"/>
       </w:pPr>
-      <w:bookmarkStart w:id="161" w:name="_Toc320481302"/>
-      <w:bookmarkStart w:id="162" w:name="_Toc528268628"/>
+      <w:bookmarkStart w:id="164" w:name="_Toc320481302"/>
+      <w:bookmarkStart w:id="165" w:name="_Toc528309203"/>
       <w:r>
         <w:t>Directory: ip_pascal/windows_X86</w:t>
       </w:r>
-      <w:bookmarkEnd w:id="161"/>
-      <w:bookmarkEnd w:id="162"/>
+      <w:bookmarkEnd w:id="164"/>
+      <w:bookmarkEnd w:id="165"/>
     </w:p>
     <w:p>
       <w:pPr>
@@ -33396,13 +34448,13 @@
       <w:pPr>
         <w:pStyle w:val="Heading2"/>
       </w:pPr>
-      <w:bookmarkStart w:id="163" w:name="_Toc320481303"/>
-      <w:bookmarkStart w:id="164" w:name="_Toc528268629"/>
+      <w:bookmarkStart w:id="166" w:name="_Toc320481303"/>
+      <w:bookmarkStart w:id="167" w:name="_Toc528309204"/>
       <w:r>
         <w:t>Subdirectory: sample_programs</w:t>
       </w:r>
-      <w:bookmarkEnd w:id="163"/>
-      <w:bookmarkEnd w:id="164"/>
+      <w:bookmarkEnd w:id="166"/>
+      <w:bookmarkEnd w:id="167"/>
     </w:p>
     <w:p>
       <w:pPr>
@@ -33642,14 +34694,14 @@
       <w:pPr>
         <w:pStyle w:val="Heading2"/>
       </w:pPr>
-      <w:bookmarkStart w:id="165" w:name="_Toc320481304"/>
-      <w:bookmarkStart w:id="166" w:name="_Toc528268630"/>
+      <w:bookmarkStart w:id="168" w:name="_Toc320481304"/>
+      <w:bookmarkStart w:id="169" w:name="_Toc528309205"/>
       <w:r>
         <w:lastRenderedPageBreak/>
         <w:t>Directory: standard_tests</w:t>
       </w:r>
-      <w:bookmarkEnd w:id="165"/>
-      <w:bookmarkEnd w:id="166"/>
+      <w:bookmarkEnd w:id="168"/>
+      <w:bookmarkEnd w:id="169"/>
     </w:p>
     <w:p>
       <w:pPr>
@@ -33763,22 +34815,22 @@
       <w:pPr>
         <w:pStyle w:val="Heading1"/>
       </w:pPr>
-      <w:bookmarkStart w:id="167" w:name="_Toc528268631"/>
-      <w:bookmarkEnd w:id="135"/>
+      <w:bookmarkStart w:id="170" w:name="_Toc528309206"/>
+      <w:bookmarkEnd w:id="138"/>
       <w:r>
         <w:t>The intermediate language</w:t>
       </w:r>
-      <w:bookmarkEnd w:id="167"/>
+      <w:bookmarkEnd w:id="170"/>
     </w:p>
     <w:p>
       <w:pPr>
         <w:pStyle w:val="Heading2"/>
       </w:pPr>
-      <w:bookmarkStart w:id="168" w:name="_Toc528268632"/>
+      <w:bookmarkStart w:id="171" w:name="_Toc528309207"/>
       <w:r>
         <w:t>Format of intermediate</w:t>
       </w:r>
-      <w:bookmarkEnd w:id="168"/>
+      <w:bookmarkEnd w:id="171"/>
     </w:p>
     <w:p>
       <w:r>
@@ -33973,11 +35025,11 @@
       <w:pPr>
         <w:pStyle w:val="Heading3"/>
       </w:pPr>
-      <w:bookmarkStart w:id="169" w:name="_Toc528268633"/>
+      <w:bookmarkStart w:id="172" w:name="_Toc528309208"/>
       <w:r>
         <w:t>Label</w:t>
       </w:r>
-      <w:bookmarkEnd w:id="169"/>
+      <w:bookmarkEnd w:id="172"/>
     </w:p>
     <w:p>
       <w:r>
@@ -34024,11 +35076,11 @@
       <w:pPr>
         <w:pStyle w:val="Heading3"/>
       </w:pPr>
-      <w:bookmarkStart w:id="170" w:name="_Toc528268634"/>
+      <w:bookmarkStart w:id="173" w:name="_Toc528309209"/>
       <w:r>
         <w:t>Source line marker</w:t>
       </w:r>
-      <w:bookmarkEnd w:id="170"/>
+      <w:bookmarkEnd w:id="173"/>
     </w:p>
     <w:p>
       <w:r>
@@ -34050,13 +35102,13 @@
       <w:pPr>
         <w:pStyle w:val="Heading2"/>
       </w:pPr>
-      <w:bookmarkStart w:id="171" w:name="_Toc320481272"/>
-      <w:bookmarkStart w:id="172" w:name="_Toc528268635"/>
+      <w:bookmarkStart w:id="174" w:name="_Toc320481272"/>
+      <w:bookmarkStart w:id="175" w:name="_Toc528309210"/>
       <w:r>
         <w:t>Intermediate instruction set</w:t>
       </w:r>
-      <w:bookmarkEnd w:id="171"/>
-      <w:bookmarkEnd w:id="172"/>
+      <w:bookmarkEnd w:id="174"/>
+      <w:bookmarkEnd w:id="175"/>
     </w:p>
     <w:p>
       <w:r>
@@ -44133,11 +45185,11 @@
       <w:pPr>
         <w:pStyle w:val="Heading2"/>
       </w:pPr>
-      <w:bookmarkStart w:id="173" w:name="_Toc528268636"/>
+      <w:bookmarkStart w:id="176" w:name="_Toc528309211"/>
       <w:r>
         <w:t>System calls</w:t>
       </w:r>
-      <w:bookmarkEnd w:id="173"/>
+      <w:bookmarkEnd w:id="176"/>
     </w:p>
     <w:p>
       <w:r>
@@ -47448,10 +48500,10 @@
       <w:pPr>
         <w:pStyle w:val="Heading1"/>
       </w:pPr>
-      <w:bookmarkStart w:id="174" w:name="_Ref320433002"/>
-      <w:bookmarkStart w:id="175" w:name="_Ref320433003"/>
-      <w:bookmarkStart w:id="176" w:name="_Toc320481280"/>
-      <w:bookmarkStart w:id="177" w:name="_Toc528268637"/>
+      <w:bookmarkStart w:id="177" w:name="_Ref320433002"/>
+      <w:bookmarkStart w:id="178" w:name="_Ref320433003"/>
+      <w:bookmarkStart w:id="179" w:name="_Toc320481280"/>
+      <w:bookmarkStart w:id="180" w:name="_Toc528309212"/>
       <w:r>
         <w:t>Tes</w:t>
       </w:r>
@@ -47464,67 +48516,67 @@
       <w:r>
         <w:t>P6</w:t>
       </w:r>
-      <w:bookmarkEnd w:id="174"/>
-      <w:bookmarkEnd w:id="175"/>
-      <w:bookmarkEnd w:id="176"/>
       <w:bookmarkEnd w:id="177"/>
-    </w:p>
-    <w:p>
-      <w:r>
-        <w:t>In the original implementation of Pascal and the Pascal-P porting kit, the implementation of tests on the system were largely undefined. Today, most programmers realize that any program exists as a collection of the code, documentation, and finally the tests for the program to prove it correct. If any one of these elements is missing, much as a three legged stool, the program will fall over. In reality, an “undocumented” program that is popular gets documented by its users or by third parties, such as independent book writers. Tests can be carried out ad-hoc, or essentially fall to the users (their happiness with this situation being quite another matter!).</w:t>
-      </w:r>
-    </w:p>
-    <w:p>
-      <w:r>
-        <w:t xml:space="preserve">Thus, as important to </w:t>
-      </w:r>
-      <w:r>
-        <w:t>P6</w:t>
-      </w:r>
-      <w:r>
-        <w:t xml:space="preserve"> as its code or documents are its tests.This was widely recognized with original Pascal, and an extensive series of tests were created with the advent of the ISO 7185 standard, as documented in “Pascal compiler validation” [Brian Wichmann &amp; Z. J. Chechanowicz]. This was an excellent series of tests that showed close relationship to the standard. Unfortunately, like the “model compiler”, the rights to this test series, which was initially openly distributed, were closely held, and the project is essentially dead today.</w:t>
-      </w:r>
-    </w:p>
-    <w:p>
-      <w:r>
-        <w:t xml:space="preserve">Accordingly, I have created a new series of tests for </w:t>
-      </w:r>
-      <w:r>
-        <w:t>P6</w:t>
-      </w:r>
-      <w:r>
-        <w:t xml:space="preserve">, and now that is distributed with </w:t>
-      </w:r>
-      <w:r>
-        <w:t>P6</w:t>
-      </w:r>
-      <w:r>
-        <w:t xml:space="preserve"> itself, and continues to be improved. The PAT or Pascal Acceptance Test is completely automated. Further, because the original ISO 7185 validation tests were distributed in the “Pascal User’s Group” free of restrictions, I have used them to check on the completeness of the PAT. Thus, even if the original ISO 7185 validation tests cannot legally be distributed, the PAT is tracable back to these tests and is a reliable substitute for them.</w:t>
-      </w:r>
-    </w:p>
-    <w:p>
-      <w:pPr>
-        <w:pStyle w:val="Heading2"/>
-      </w:pPr>
-      <w:bookmarkStart w:id="178" w:name="_Toc320481281"/>
-      <w:bookmarkStart w:id="179" w:name="_Toc528268638"/>
-      <w:r>
-        <w:t>Running tests</w:t>
-      </w:r>
       <w:bookmarkEnd w:id="178"/>
       <w:bookmarkEnd w:id="179"/>
+      <w:bookmarkEnd w:id="180"/>
+    </w:p>
+    <w:p>
+      <w:r>
+        <w:t>In the original implementation of Pascal and the Pascal-P porting kit, the implementation of tests on the system were largely undefined. Today, most programmers realize that any program exists as a collection of the code, documentation, and finally the tests for the program to prove it correct. If any one of these elements is missing, much as a three legged stool, the program will fall over. In reality, an “undocumented” program that is popular gets documented by its users or by third parties, such as independent book writers. Tests can be carried out ad-hoc, or essentially fall to the users (their happiness with this situation being quite another matter!).</w:t>
+      </w:r>
+    </w:p>
+    <w:p>
+      <w:r>
+        <w:t xml:space="preserve">Thus, as important to </w:t>
+      </w:r>
+      <w:r>
+        <w:t>P6</w:t>
+      </w:r>
+      <w:r>
+        <w:t xml:space="preserve"> as its code or documents are its tests.This was widely recognized with original Pascal, and an extensive series of tests were created with the advent of the ISO 7185 standard, as documented in “Pascal compiler validation” [Brian Wichmann &amp; Z. J. Chechanowicz]. This was an excellent series of tests that showed close relationship to the standard. Unfortunately, like the “model compiler”, the rights to this test series, which was initially openly distributed, were closely held, and the project is essentially dead today.</w:t>
+      </w:r>
+    </w:p>
+    <w:p>
+      <w:r>
+        <w:t xml:space="preserve">Accordingly, I have created a new series of tests for </w:t>
+      </w:r>
+      <w:r>
+        <w:t>P6</w:t>
+      </w:r>
+      <w:r>
+        <w:t xml:space="preserve">, and now that is distributed with </w:t>
+      </w:r>
+      <w:r>
+        <w:t>P6</w:t>
+      </w:r>
+      <w:r>
+        <w:t xml:space="preserve"> itself, and continues to be improved. The PAT or Pascal Acceptance Test is completely automated. Further, because the original ISO 7185 validation tests were distributed in the “Pascal User’s Group” free of restrictions, I have used them to check on the completeness of the PAT. Thus, even if the original ISO 7185 validation tests cannot legally be distributed, the PAT is tracable back to these tests and is a reliable substitute for them.</w:t>
+      </w:r>
+    </w:p>
+    <w:p>
+      <w:pPr>
+        <w:pStyle w:val="Heading2"/>
+      </w:pPr>
+      <w:bookmarkStart w:id="181" w:name="_Toc320481281"/>
+      <w:bookmarkStart w:id="182" w:name="_Toc528309213"/>
+      <w:r>
+        <w:t>Running tests</w:t>
+      </w:r>
+      <w:bookmarkEnd w:id="181"/>
+      <w:bookmarkEnd w:id="182"/>
     </w:p>
     <w:p>
       <w:pPr>
         <w:pStyle w:val="Heading3"/>
       </w:pPr>
-      <w:bookmarkStart w:id="180" w:name="_Toc320481282"/>
-      <w:bookmarkStart w:id="181" w:name="_Toc528268639"/>
+      <w:bookmarkStart w:id="183" w:name="_Toc320481282"/>
+      <w:bookmarkStart w:id="184" w:name="_Toc528309214"/>
       <w:r>
         <w:t>testprog</w:t>
       </w:r>
-      <w:bookmarkEnd w:id="180"/>
-      <w:bookmarkEnd w:id="181"/>
+      <w:bookmarkEnd w:id="183"/>
+      <w:bookmarkEnd w:id="184"/>
     </w:p>
     <w:p>
       <w:r>
@@ -47743,13 +48795,13 @@
       <w:pPr>
         <w:pStyle w:val="Heading3"/>
       </w:pPr>
-      <w:bookmarkStart w:id="182" w:name="_Toc320481283"/>
-      <w:bookmarkStart w:id="183" w:name="_Toc528268640"/>
+      <w:bookmarkStart w:id="185" w:name="_Toc320481283"/>
+      <w:bookmarkStart w:id="186" w:name="_Toc528309215"/>
       <w:r>
         <w:t>Other tests</w:t>
       </w:r>
-      <w:bookmarkEnd w:id="182"/>
-      <w:bookmarkEnd w:id="183"/>
+      <w:bookmarkEnd w:id="185"/>
+      <w:bookmarkEnd w:id="186"/>
     </w:p>
     <w:p>
       <w:r>
@@ -47760,14 +48812,14 @@
       <w:pPr>
         <w:pStyle w:val="Heading3"/>
       </w:pPr>
-      <w:bookmarkStart w:id="184" w:name="_Toc320481284"/>
-      <w:bookmarkStart w:id="185" w:name="_Toc528268641"/>
+      <w:bookmarkStart w:id="187" w:name="_Toc320481284"/>
+      <w:bookmarkStart w:id="188" w:name="_Toc528309216"/>
       <w:r>
         <w:lastRenderedPageBreak/>
         <w:t>Regression test</w:t>
       </w:r>
-      <w:bookmarkEnd w:id="184"/>
-      <w:bookmarkEnd w:id="185"/>
+      <w:bookmarkEnd w:id="187"/>
+      <w:bookmarkEnd w:id="188"/>
     </w:p>
     <w:p>
       <w:r>
@@ -47784,13 +48836,13 @@
       <w:pPr>
         <w:pStyle w:val="Heading2"/>
       </w:pPr>
-      <w:bookmarkStart w:id="186" w:name="_Toc320481285"/>
-      <w:bookmarkStart w:id="187" w:name="_Toc528268642"/>
+      <w:bookmarkStart w:id="189" w:name="_Toc320481285"/>
+      <w:bookmarkStart w:id="190" w:name="_Toc528309217"/>
       <w:r>
         <w:t>Test types</w:t>
       </w:r>
-      <w:bookmarkEnd w:id="186"/>
-      <w:bookmarkEnd w:id="187"/>
+      <w:bookmarkEnd w:id="189"/>
+      <w:bookmarkEnd w:id="190"/>
     </w:p>
     <w:p>
       <w:r>
@@ -47812,13 +48864,13 @@
       <w:pPr>
         <w:pStyle w:val="Heading2"/>
       </w:pPr>
-      <w:bookmarkStart w:id="188" w:name="_Toc320481286"/>
-      <w:bookmarkStart w:id="189" w:name="_Toc528268643"/>
+      <w:bookmarkStart w:id="191" w:name="_Toc320481286"/>
+      <w:bookmarkStart w:id="192" w:name="_Toc528309218"/>
       <w:r>
         <w:t>The Pascal acceptance test</w:t>
       </w:r>
-      <w:bookmarkEnd w:id="188"/>
-      <w:bookmarkEnd w:id="189"/>
+      <w:bookmarkEnd w:id="191"/>
+      <w:bookmarkEnd w:id="192"/>
     </w:p>
     <w:p>
       <w:r>
@@ -47837,13 +48889,13 @@
       <w:pPr>
         <w:pStyle w:val="Heading2"/>
       </w:pPr>
-      <w:bookmarkStart w:id="190" w:name="_Toc320481287"/>
-      <w:bookmarkStart w:id="191" w:name="_Toc528268644"/>
+      <w:bookmarkStart w:id="193" w:name="_Toc320481287"/>
+      <w:bookmarkStart w:id="194" w:name="_Toc528309219"/>
       <w:r>
         <w:t>The Pascal rejection test</w:t>
       </w:r>
-      <w:bookmarkEnd w:id="190"/>
-      <w:bookmarkEnd w:id="191"/>
+      <w:bookmarkEnd w:id="193"/>
+      <w:bookmarkEnd w:id="194"/>
     </w:p>
     <w:p>
       <w:r>
@@ -47957,23 +49009,23 @@
       <w:pPr>
         <w:pStyle w:val="Heading3"/>
       </w:pPr>
-      <w:bookmarkStart w:id="192" w:name="_Toc320481288"/>
-      <w:bookmarkStart w:id="193" w:name="_Toc528268645"/>
+      <w:bookmarkStart w:id="195" w:name="_Toc320481288"/>
+      <w:bookmarkStart w:id="196" w:name="_Toc528309220"/>
       <w:r>
         <w:t>List of tests</w:t>
       </w:r>
-      <w:bookmarkEnd w:id="192"/>
-      <w:bookmarkEnd w:id="193"/>
+      <w:bookmarkEnd w:id="195"/>
+      <w:bookmarkEnd w:id="196"/>
     </w:p>
     <w:p>
       <w:pPr>
         <w:pStyle w:val="Heading4"/>
       </w:pPr>
-      <w:bookmarkStart w:id="194" w:name="_Toc528268646"/>
+      <w:bookmarkStart w:id="197" w:name="_Toc528309221"/>
       <w:r>
         <w:t>Class 1: Syntatic errors</w:t>
       </w:r>
-      <w:bookmarkEnd w:id="194"/>
+      <w:bookmarkEnd w:id="197"/>
     </w:p>
     <w:p>
       <w:pPr>
@@ -51642,14 +52694,14 @@
       <w:pPr>
         <w:pStyle w:val="Heading4"/>
       </w:pPr>
-      <w:bookmarkStart w:id="195" w:name="_Toc528268647"/>
+      <w:bookmarkStart w:id="198" w:name="_Toc528309222"/>
       <w:r>
         <w:t xml:space="preserve">Class 2: </w:t>
       </w:r>
       <w:r>
         <w:t>Semantic errors</w:t>
       </w:r>
-      <w:bookmarkEnd w:id="195"/>
+      <w:bookmarkEnd w:id="198"/>
     </w:p>
     <w:p>
       <w:pPr>
@@ -52366,11 +53418,11 @@
       <w:pPr>
         <w:pStyle w:val="Heading4"/>
       </w:pPr>
-      <w:bookmarkStart w:id="196" w:name="_Toc528268648"/>
+      <w:bookmarkStart w:id="199" w:name="_Toc528309223"/>
       <w:r>
         <w:t>Class 3: Advanced error checking</w:t>
       </w:r>
-      <w:bookmarkEnd w:id="196"/>
+      <w:bookmarkEnd w:id="199"/>
     </w:p>
     <w:p>
       <w:r>
@@ -52395,11 +53447,11 @@
       <w:pPr>
         <w:pStyle w:val="Heading4"/>
       </w:pPr>
-      <w:bookmarkStart w:id="197" w:name="_Toc528268649"/>
+      <w:bookmarkStart w:id="200" w:name="_Toc528309224"/>
       <w:r>
         <w:t>Class 4: Field checks</w:t>
       </w:r>
-      <w:bookmarkEnd w:id="197"/>
+      <w:bookmarkEnd w:id="200"/>
     </w:p>
     <w:p>
       <w:r>
@@ -52429,11 +53481,11 @@
       <w:pPr>
         <w:pStyle w:val="Heading3"/>
       </w:pPr>
-      <w:bookmarkStart w:id="198" w:name="_Toc528268650"/>
+      <w:bookmarkStart w:id="201" w:name="_Toc528309225"/>
       <w:r>
         <w:t>Running the PRT and interpreting the results</w:t>
       </w:r>
-      <w:bookmarkEnd w:id="198"/>
+      <w:bookmarkEnd w:id="201"/>
     </w:p>
     <w:p>
       <w:pPr>
@@ -52539,11 +53591,11 @@
       <w:pPr>
         <w:pStyle w:val="Heading4"/>
       </w:pPr>
-      <w:bookmarkStart w:id="199" w:name="_Toc528268651"/>
+      <w:bookmarkStart w:id="202" w:name="_Toc528309226"/>
       <w:r>
         <w:t>List of tests with no compile or runtime error.</w:t>
       </w:r>
-      <w:bookmarkEnd w:id="199"/>
+      <w:bookmarkEnd w:id="202"/>
     </w:p>
     <w:p>
       <w:r>
@@ -52554,11 +53606,11 @@
       <w:pPr>
         <w:pStyle w:val="Heading4"/>
       </w:pPr>
-      <w:bookmarkStart w:id="200" w:name="_Toc528268652"/>
+      <w:bookmarkStart w:id="203" w:name="_Toc528309227"/>
       <w:r>
         <w:t>List of differences between compiler output and “gold” standard outputs.</w:t>
       </w:r>
-      <w:bookmarkEnd w:id="200"/>
+      <w:bookmarkEnd w:id="203"/>
     </w:p>
     <w:p>
       <w:r>
@@ -52582,11 +53634,11 @@
       <w:pPr>
         <w:pStyle w:val="Heading4"/>
       </w:pPr>
-      <w:bookmarkStart w:id="201" w:name="_Toc528268653"/>
+      <w:bookmarkStart w:id="204" w:name="_Toc528309228"/>
       <w:r>
         <w:t>List of differences between runtime output and “gold” standard outputs.</w:t>
       </w:r>
-      <w:bookmarkEnd w:id="201"/>
+      <w:bookmarkEnd w:id="204"/>
     </w:p>
     <w:p>
       <w:r>
@@ -52607,12 +53659,12 @@
       <w:pPr>
         <w:pStyle w:val="Heading4"/>
       </w:pPr>
-      <w:bookmarkStart w:id="202" w:name="_Toc528268654"/>
+      <w:bookmarkStart w:id="205" w:name="_Toc528309229"/>
       <w:r>
         <w:lastRenderedPageBreak/>
         <w:t>Collected compiler listings and runtime output of all tests.</w:t>
       </w:r>
-      <w:bookmarkEnd w:id="202"/>
+      <w:bookmarkEnd w:id="205"/>
     </w:p>
     <w:p>
       <w:r>
@@ -52623,11 +53675,11 @@
       <w:pPr>
         <w:pStyle w:val="Heading3"/>
       </w:pPr>
-      <w:bookmarkStart w:id="203" w:name="_Toc528268655"/>
+      <w:bookmarkStart w:id="206" w:name="_Toc528309230"/>
       <w:r>
         <w:t>Overall interpretation of PRT results</w:t>
       </w:r>
-      <w:bookmarkEnd w:id="203"/>
+      <w:bookmarkEnd w:id="206"/>
     </w:p>
     <w:p>
       <w:r>
@@ -52694,13 +53746,13 @@
       <w:pPr>
         <w:pStyle w:val="Heading2"/>
       </w:pPr>
-      <w:bookmarkStart w:id="204" w:name="_Toc320481289"/>
-      <w:bookmarkStart w:id="205" w:name="_Toc528268656"/>
+      <w:bookmarkStart w:id="207" w:name="_Toc320481289"/>
+      <w:bookmarkStart w:id="208" w:name="_Toc528309231"/>
       <w:r>
         <w:t>Sample program tests</w:t>
       </w:r>
-      <w:bookmarkEnd w:id="204"/>
-      <w:bookmarkEnd w:id="205"/>
+      <w:bookmarkEnd w:id="207"/>
+      <w:bookmarkEnd w:id="208"/>
     </w:p>
     <w:p>
       <w:r>
@@ -52789,11 +53841,11 @@
       <w:pPr>
         <w:pStyle w:val="Heading2"/>
       </w:pPr>
-      <w:bookmarkStart w:id="206" w:name="_Toc528268657"/>
+      <w:bookmarkStart w:id="209" w:name="_Toc528309232"/>
       <w:r>
         <w:t>Previous Pascal-P versions test</w:t>
       </w:r>
-      <w:bookmarkEnd w:id="206"/>
+      <w:bookmarkEnd w:id="209"/>
     </w:p>
     <w:p>
       <w:r>
@@ -52845,12 +53897,12 @@
       <w:pPr>
         <w:pStyle w:val="Heading3"/>
       </w:pPr>
-      <w:bookmarkStart w:id="207" w:name="_Toc528268658"/>
+      <w:bookmarkStart w:id="210" w:name="_Toc528309233"/>
       <w:r>
         <w:lastRenderedPageBreak/>
         <w:t>Compile and run Pascal-P2</w:t>
       </w:r>
-      <w:bookmarkEnd w:id="207"/>
+      <w:bookmarkEnd w:id="210"/>
     </w:p>
     <w:p>
       <w:r>
@@ -52938,7 +53990,7 @@
       <w:r>
         <w:t xml:space="preserve">These changes are documented in the P2 archive on </w:t>
       </w:r>
-      <w:hyperlink r:id="rId15" w:history="1">
+      <w:hyperlink r:id="rId17" w:history="1">
         <w:r>
           <w:rPr>
             <w:rStyle w:val="Hyperlink"/>
@@ -52966,11 +54018,11 @@
       <w:pPr>
         <w:pStyle w:val="Heading3"/>
       </w:pPr>
-      <w:bookmarkStart w:id="208" w:name="_Toc528268659"/>
+      <w:bookmarkStart w:id="211" w:name="_Toc528309234"/>
       <w:r>
         <w:t>Compile and run Pascal-P4</w:t>
       </w:r>
-      <w:bookmarkEnd w:id="208"/>
+      <w:bookmarkEnd w:id="211"/>
     </w:p>
     <w:p>
       <w:r>
@@ -53068,13 +54120,13 @@
       <w:pPr>
         <w:pStyle w:val="Heading2"/>
       </w:pPr>
-      <w:bookmarkStart w:id="209" w:name="_Toc320481290"/>
-      <w:bookmarkStart w:id="210" w:name="_Toc528268660"/>
+      <w:bookmarkStart w:id="212" w:name="_Toc320481290"/>
+      <w:bookmarkStart w:id="213" w:name="_Toc528309235"/>
       <w:r>
         <w:t>Self compile</w:t>
       </w:r>
-      <w:bookmarkEnd w:id="209"/>
-      <w:bookmarkEnd w:id="210"/>
+      <w:bookmarkEnd w:id="212"/>
+      <w:bookmarkEnd w:id="213"/>
     </w:p>
     <w:p>
       <w:r>
@@ -53114,247 +54166,247 @@
       <w:pPr>
         <w:pStyle w:val="Heading3"/>
       </w:pPr>
-      <w:bookmarkStart w:id="211" w:name="_Toc320481291"/>
-      <w:bookmarkStart w:id="212" w:name="_Toc528268661"/>
+      <w:bookmarkStart w:id="214" w:name="_Toc320481291"/>
+      <w:bookmarkStart w:id="215" w:name="_Toc528309236"/>
       <w:r>
         <w:t>pcom</w:t>
-      </w:r>
-      <w:bookmarkEnd w:id="211"/>
-      <w:bookmarkEnd w:id="212"/>
-    </w:p>
-    <w:p>
-      <w:pPr>
-        <w:rPr>
-          <w:rFonts w:cs="Times New Roman"/>
-        </w:rPr>
-      </w:pPr>
-      <w:r>
-        <w:rPr>
-          <w:rFonts w:cs="Times New Roman"/>
-        </w:rPr>
-        <w:t>I was able to get pcom.pas to self compile. This means to compile and run pcom.pas, then execute it in the simulator, pint. Then it is fed its own source, and compiles itself into intermediate code. Then this is compared to the same intermediate code for pcom as output by the regular compiler. Its a good self check, and in fact found a few bugs.</w:t>
-      </w:r>
-    </w:p>
-    <w:p>
-      <w:pPr>
-        <w:rPr>
-          <w:rFonts w:cs="Times New Roman"/>
-        </w:rPr>
-      </w:pPr>
-      <w:r>
-        <w:rPr>
-          <w:rFonts w:cs="Times New Roman"/>
-        </w:rPr>
-        <w:t>The Windows batch file to control a self compile and check is:</w:t>
-      </w:r>
-    </w:p>
-    <w:p>
-      <w:pPr>
-        <w:rPr>
-          <w:rFonts w:cs="Times New Roman"/>
-        </w:rPr>
-      </w:pPr>
-      <w:r>
-        <w:rPr>
-          <w:rFonts w:cs="Times New Roman"/>
-        </w:rPr>
-        <w:t>cpcoms.bat</w:t>
-      </w:r>
-    </w:p>
-    <w:p>
-      <w:pPr>
-        <w:rPr>
-          <w:rFonts w:cs="Times New Roman"/>
-        </w:rPr>
-      </w:pPr>
-      <w:r>
-        <w:rPr>
-          <w:rFonts w:cs="Times New Roman"/>
-        </w:rPr>
-        <w:t>What does it mean to self compile? For pcom, not much. Since it does not execute itself (pint does that), it is simply operating on the interpreter, and happens to be compiling a copy of itself.</w:t>
-      </w:r>
-    </w:p>
-    <w:p>
-      <w:pPr>
-        <w:pStyle w:val="Heading4"/>
-      </w:pPr>
-      <w:bookmarkStart w:id="213" w:name="_Toc528268662"/>
-      <w:r>
-        <w:t>Changes required</w:t>
-      </w:r>
-      <w:bookmarkEnd w:id="213"/>
-    </w:p>
-    <w:p>
-      <w:pPr>
-        <w:rPr>
-          <w:rFonts w:cs="Times New Roman"/>
-        </w:rPr>
-      </w:pPr>
-      <w:r>
-        <w:rPr>
-          <w:rFonts w:cs="Times New Roman"/>
-        </w:rPr>
-        <w:t>p</w:t>
-      </w:r>
-      <w:r>
-        <w:rPr>
-          <w:rFonts w:cs="Times New Roman"/>
-        </w:rPr>
-        <w:t xml:space="preserve">com won't directly compile itself the way it is written. The reason is that the "prr" file, the predefined file it uses to represent it's output file is only predefined to </w:t>
-      </w:r>
-      <w:r>
-        <w:rPr>
-          <w:rFonts w:cs="Times New Roman"/>
-        </w:rPr>
-        <w:t>P6</w:t>
-      </w:r>
-      <w:r>
-        <w:rPr>
-          <w:rFonts w:cs="Times New Roman"/>
-        </w:rPr>
-        <w:t xml:space="preserve"> itself. The rules for ISO 7185 are that each file that is defined in the header which is not predefined, such as "input" or "output", must be also declared in a var statement. This makes sense, because if it is not a predefined file, the compiler must know what type of file (or even non-file) that is being accessed externally to the program.</w:t>
-      </w:r>
-    </w:p>
-    <w:p>
-      <w:pPr>
-        <w:rPr>
-          <w:rFonts w:cs="Times New Roman"/>
-        </w:rPr>
-      </w:pPr>
-      <w:r>
-        <w:rPr>
-          <w:rFonts w:cs="Times New Roman"/>
-        </w:rPr>
-        <w:t xml:space="preserve">Because the requirements are different from a predefined special compiler file to a file that is simply external, the source code must be different for a </w:t>
-      </w:r>
-      <w:r>
-        <w:rPr>
-          <w:rFonts w:cs="Times New Roman"/>
-        </w:rPr>
-        <w:t>P6</w:t>
-      </w:r>
-      <w:r>
-        <w:rPr>
-          <w:rFonts w:cs="Times New Roman"/>
-        </w:rPr>
-        <w:t xml:space="preserve"> file vs. another compiler. A regular ISO 7185 Pascal compiler isn't going to have a predefined prr file.</w:t>
-      </w:r>
-    </w:p>
-    <w:p>
-      <w:pPr>
-        <w:rPr>
-          <w:rFonts w:cs="Times New Roman"/>
-        </w:rPr>
-      </w:pPr>
-      <w:r>
-        <w:rPr>
-          <w:rFonts w:cs="Times New Roman"/>
-        </w:rPr>
-        <w:t>The change is actually quite small, and marked in the source. You simply need to remove, or comment out, the following statements:</w:t>
-      </w:r>
-    </w:p>
-    <w:p>
-      <w:pPr>
-        <w:rPr>
-          <w:rFonts w:cs="Times New Roman"/>
-        </w:rPr>
-      </w:pPr>
-      <w:r>
-        <w:rPr>
-          <w:rFonts w:cs="Times New Roman"/>
-        </w:rPr>
-        <w:t>{ !!! remove this statement for self compile }    </w:t>
-      </w:r>
-    </w:p>
-    <w:p>
-      <w:pPr>
-        <w:rPr>
-          <w:rFonts w:cs="Times New Roman"/>
-        </w:rPr>
-      </w:pPr>
-      <w:r>
-        <w:rPr>
-          <w:rFonts w:cs="Times New Roman"/>
-        </w:rPr>
-        <w:t>prr: text;                      { output code file }</w:t>
-      </w:r>
-    </w:p>
-    <w:p>
-      <w:pPr>
-        <w:rPr>
-          <w:rFonts w:cs="Times New Roman"/>
-        </w:rPr>
-      </w:pPr>
-      <w:r>
-        <w:rPr>
-          <w:rFonts w:cs="Times New Roman"/>
-        </w:rPr>
-        <w:t>and</w:t>
-      </w:r>
-    </w:p>
-    <w:p>
-      <w:pPr>
-        <w:rPr>
-          <w:rFonts w:cs="Times New Roman"/>
-        </w:rPr>
-      </w:pPr>
-      <w:r>
-        <w:rPr>
-          <w:rFonts w:cs="Times New Roman"/>
-        </w:rPr>
-        <w:t>{ !!! remove this statement for self compile }</w:t>
-      </w:r>
-    </w:p>
-    <w:p>
-      <w:pPr>
-        <w:rPr>
-          <w:rFonts w:cs="Times New Roman"/>
-        </w:rPr>
-      </w:pPr>
-      <w:r>
-        <w:rPr>
-          <w:rFonts w:cs="Times New Roman"/>
-        </w:rPr>
-        <w:t>rewrite(prr); { open output file }</w:t>
-      </w:r>
-    </w:p>
-    <w:p>
-      <w:pPr>
-        <w:rPr>
-          <w:rFonts w:cs="Times New Roman"/>
-        </w:rPr>
-      </w:pPr>
-      <w:r>
-        <w:rPr>
-          <w:rFonts w:cs="Times New Roman"/>
-        </w:rPr>
-        <w:t>In the batch file above, this modified file is represented as pcomm.pas, or "modified" pcom.pas.</w:t>
-      </w:r>
-    </w:p>
-    <w:p>
-      <w:pPr>
-        <w:rPr>
-          <w:rFonts w:cs="Times New Roman"/>
-        </w:rPr>
-      </w:pPr>
-      <w:r>
-        <w:rPr>
-          <w:rFonts w:cs="Times New Roman"/>
-        </w:rPr>
-        <w:t>All of the source code changes from pcom.pas to pcomm.pas are automated in cpints.bat.</w:t>
-      </w:r>
-    </w:p>
-    <w:p>
-      <w:pPr>
-        <w:pStyle w:val="Heading3"/>
-      </w:pPr>
-      <w:bookmarkStart w:id="214" w:name="_Toc320481292"/>
-      <w:bookmarkStart w:id="215" w:name="_Toc528268663"/>
-      <w:r>
-        <w:t>pint</w:t>
       </w:r>
       <w:bookmarkEnd w:id="214"/>
       <w:bookmarkEnd w:id="215"/>
+    </w:p>
+    <w:p>
+      <w:pPr>
+        <w:rPr>
+          <w:rFonts w:cs="Times New Roman"/>
+        </w:rPr>
+      </w:pPr>
+      <w:r>
+        <w:rPr>
+          <w:rFonts w:cs="Times New Roman"/>
+        </w:rPr>
+        <w:t>I was able to get pcom.pas to self compile. This means to compile and run pcom.pas, then execute it in the simulator, pint. Then it is fed its own source, and compiles itself into intermediate code. Then this is compared to the same intermediate code for pcom as output by the regular compiler. Its a good self check, and in fact found a few bugs.</w:t>
+      </w:r>
+    </w:p>
+    <w:p>
+      <w:pPr>
+        <w:rPr>
+          <w:rFonts w:cs="Times New Roman"/>
+        </w:rPr>
+      </w:pPr>
+      <w:r>
+        <w:rPr>
+          <w:rFonts w:cs="Times New Roman"/>
+        </w:rPr>
+        <w:t>The Windows batch file to control a self compile and check is:</w:t>
+      </w:r>
+    </w:p>
+    <w:p>
+      <w:pPr>
+        <w:rPr>
+          <w:rFonts w:cs="Times New Roman"/>
+        </w:rPr>
+      </w:pPr>
+      <w:r>
+        <w:rPr>
+          <w:rFonts w:cs="Times New Roman"/>
+        </w:rPr>
+        <w:t>cpcoms.bat</w:t>
+      </w:r>
+    </w:p>
+    <w:p>
+      <w:pPr>
+        <w:rPr>
+          <w:rFonts w:cs="Times New Roman"/>
+        </w:rPr>
+      </w:pPr>
+      <w:r>
+        <w:rPr>
+          <w:rFonts w:cs="Times New Roman"/>
+        </w:rPr>
+        <w:t>What does it mean to self compile? For pcom, not much. Since it does not execute itself (pint does that), it is simply operating on the interpreter, and happens to be compiling a copy of itself.</w:t>
+      </w:r>
+    </w:p>
+    <w:p>
+      <w:pPr>
+        <w:pStyle w:val="Heading4"/>
+      </w:pPr>
+      <w:bookmarkStart w:id="216" w:name="_Toc528309237"/>
+      <w:r>
+        <w:t>Changes required</w:t>
+      </w:r>
+      <w:bookmarkEnd w:id="216"/>
+    </w:p>
+    <w:p>
+      <w:pPr>
+        <w:rPr>
+          <w:rFonts w:cs="Times New Roman"/>
+        </w:rPr>
+      </w:pPr>
+      <w:r>
+        <w:rPr>
+          <w:rFonts w:cs="Times New Roman"/>
+        </w:rPr>
+        <w:t>p</w:t>
+      </w:r>
+      <w:r>
+        <w:rPr>
+          <w:rFonts w:cs="Times New Roman"/>
+        </w:rPr>
+        <w:t xml:space="preserve">com won't directly compile itself the way it is written. The reason is that the "prr" file, the predefined file it uses to represent it's output file is only predefined to </w:t>
+      </w:r>
+      <w:r>
+        <w:rPr>
+          <w:rFonts w:cs="Times New Roman"/>
+        </w:rPr>
+        <w:t>P6</w:t>
+      </w:r>
+      <w:r>
+        <w:rPr>
+          <w:rFonts w:cs="Times New Roman"/>
+        </w:rPr>
+        <w:t xml:space="preserve"> itself. The rules for ISO 7185 are that each file that is defined in the header which is not predefined, such as "input" or "output", must be also declared in a var statement. This makes sense, because if it is not a predefined file, the compiler must know what type of file (or even non-file) that is being accessed externally to the program.</w:t>
+      </w:r>
+    </w:p>
+    <w:p>
+      <w:pPr>
+        <w:rPr>
+          <w:rFonts w:cs="Times New Roman"/>
+        </w:rPr>
+      </w:pPr>
+      <w:r>
+        <w:rPr>
+          <w:rFonts w:cs="Times New Roman"/>
+        </w:rPr>
+        <w:t xml:space="preserve">Because the requirements are different from a predefined special compiler file to a file that is simply external, the source code must be different for a </w:t>
+      </w:r>
+      <w:r>
+        <w:rPr>
+          <w:rFonts w:cs="Times New Roman"/>
+        </w:rPr>
+        <w:t>P6</w:t>
+      </w:r>
+      <w:r>
+        <w:rPr>
+          <w:rFonts w:cs="Times New Roman"/>
+        </w:rPr>
+        <w:t xml:space="preserve"> file vs. another compiler. A regular ISO 7185 Pascal compiler isn't going to have a predefined prr file.</w:t>
+      </w:r>
+    </w:p>
+    <w:p>
+      <w:pPr>
+        <w:rPr>
+          <w:rFonts w:cs="Times New Roman"/>
+        </w:rPr>
+      </w:pPr>
+      <w:r>
+        <w:rPr>
+          <w:rFonts w:cs="Times New Roman"/>
+        </w:rPr>
+        <w:t>The change is actually quite small, and marked in the source. You simply need to remove, or comment out, the following statements:</w:t>
+      </w:r>
+    </w:p>
+    <w:p>
+      <w:pPr>
+        <w:rPr>
+          <w:rFonts w:cs="Times New Roman"/>
+        </w:rPr>
+      </w:pPr>
+      <w:r>
+        <w:rPr>
+          <w:rFonts w:cs="Times New Roman"/>
+        </w:rPr>
+        <w:t>{ !!! remove this statement for self compile }    </w:t>
+      </w:r>
+    </w:p>
+    <w:p>
+      <w:pPr>
+        <w:rPr>
+          <w:rFonts w:cs="Times New Roman"/>
+        </w:rPr>
+      </w:pPr>
+      <w:r>
+        <w:rPr>
+          <w:rFonts w:cs="Times New Roman"/>
+        </w:rPr>
+        <w:t>prr: text;                      { output code file }</w:t>
+      </w:r>
+    </w:p>
+    <w:p>
+      <w:pPr>
+        <w:rPr>
+          <w:rFonts w:cs="Times New Roman"/>
+        </w:rPr>
+      </w:pPr>
+      <w:r>
+        <w:rPr>
+          <w:rFonts w:cs="Times New Roman"/>
+        </w:rPr>
+        <w:t>and</w:t>
+      </w:r>
+    </w:p>
+    <w:p>
+      <w:pPr>
+        <w:rPr>
+          <w:rFonts w:cs="Times New Roman"/>
+        </w:rPr>
+      </w:pPr>
+      <w:r>
+        <w:rPr>
+          <w:rFonts w:cs="Times New Roman"/>
+        </w:rPr>
+        <w:t>{ !!! remove this statement for self compile }</w:t>
+      </w:r>
+    </w:p>
+    <w:p>
+      <w:pPr>
+        <w:rPr>
+          <w:rFonts w:cs="Times New Roman"/>
+        </w:rPr>
+      </w:pPr>
+      <w:r>
+        <w:rPr>
+          <w:rFonts w:cs="Times New Roman"/>
+        </w:rPr>
+        <w:t>rewrite(prr); { open output file }</w:t>
+      </w:r>
+    </w:p>
+    <w:p>
+      <w:pPr>
+        <w:rPr>
+          <w:rFonts w:cs="Times New Roman"/>
+        </w:rPr>
+      </w:pPr>
+      <w:r>
+        <w:rPr>
+          <w:rFonts w:cs="Times New Roman"/>
+        </w:rPr>
+        <w:t>In the batch file above, this modified file is represented as pcomm.pas, or "modified" pcom.pas.</w:t>
+      </w:r>
+    </w:p>
+    <w:p>
+      <w:pPr>
+        <w:rPr>
+          <w:rFonts w:cs="Times New Roman"/>
+        </w:rPr>
+      </w:pPr>
+      <w:r>
+        <w:rPr>
+          <w:rFonts w:cs="Times New Roman"/>
+        </w:rPr>
+        <w:t>All of the source code changes from pcom.pas to pcomm.pas are automated in cpints.bat.</w:t>
+      </w:r>
+    </w:p>
+    <w:p>
+      <w:pPr>
+        <w:pStyle w:val="Heading3"/>
+      </w:pPr>
+      <w:bookmarkStart w:id="217" w:name="_Toc320481292"/>
+      <w:bookmarkStart w:id="218" w:name="_Toc528309238"/>
+      <w:r>
+        <w:t>pint</w:t>
+      </w:r>
+      <w:bookmarkEnd w:id="217"/>
+      <w:bookmarkEnd w:id="218"/>
     </w:p>
     <w:p>
       <w:pPr>
@@ -54264,10 +55316,10 @@
       </w:pPr>
     </w:p>
     <w:sectPr>
-      <w:headerReference w:type="even" r:id="rId16"/>
-      <w:headerReference w:type="default" r:id="rId17"/>
-      <w:footerReference w:type="even" r:id="rId18"/>
-      <w:footerReference w:type="default" r:id="rId19"/>
+      <w:headerReference w:type="even" r:id="rId18"/>
+      <w:headerReference w:type="default" r:id="rId19"/>
+      <w:footerReference w:type="even" r:id="rId20"/>
+      <w:footerReference w:type="default" r:id="rId21"/>
       <w:type w:val="oddPage"/>
       <w:pgSz w:w="12240" w:h="15840" w:code="1"/>
       <w:pgMar w:top="1440" w:right="1440" w:bottom="1440" w:left="1440" w:header="709" w:footer="709" w:gutter="142"/>
@@ -54347,7 +55399,7 @@
               <w:noProof/>
               <w:color w:val="FFFFFF" w:themeColor="background1"/>
             </w:rPr>
-            <w:t>50</w:t>
+            <w:t>6</w:t>
           </w:r>
           <w:r>
             <w:rPr>
@@ -54434,7 +55486,7 @@
               <w:noProof/>
               <w:color w:val="FFFFFF" w:themeColor="background1"/>
             </w:rPr>
-            <w:t>57</w:t>
+            <w:t>7</w:t>
           </w:r>
           <w:r>
             <w:rPr>
@@ -67647,7 +68699,7 @@
 </file>
 
 <file path=customXml/itemProps2.xml><?xml version="1.0" encoding="utf-8"?>
-<ds:datastoreItem xmlns:ds="http://schemas.openxmlformats.org/officeDocument/2006/customXml" ds:itemID="{DE37F802-35A3-4AEE-BFE5-43D7FBD7E15D}">
+<ds:datastoreItem xmlns:ds="http://schemas.openxmlformats.org/officeDocument/2006/customXml" ds:itemID="{7EC4A7C3-A6CC-412D-8ABA-061E64F0202F}">
   <ds:schemaRefs>
     <ds:schemaRef ds:uri="http://schemas.openxmlformats.org/officeDocument/2006/bibliography"/>
   </ds:schemaRefs>

--- a/doc/the_p6_compiler.docx
+++ b/doc/the_p6_compiler.docx
@@ -13329,12 +13329,12 @@
       <w:pPr>
         <w:pStyle w:val="Heading1"/>
       </w:pPr>
-      <w:bookmarkStart w:id="0" w:name="_Toc320481114"/>
-      <w:bookmarkStart w:id="1" w:name="_Ref371924699"/>
-      <w:bookmarkStart w:id="2" w:name="_Ref371924702"/>
-      <w:bookmarkStart w:id="3" w:name="_Ref371924703"/>
-      <w:bookmarkStart w:id="4" w:name="_Ref371924773"/>
-      <w:bookmarkStart w:id="5" w:name="_Toc528309082"/>
+      <w:bookmarkStart w:id="0" w:name="_Toc528309082"/>
+      <w:bookmarkStart w:id="1" w:name="_Toc320481114"/>
+      <w:bookmarkStart w:id="2" w:name="_Ref371924699"/>
+      <w:bookmarkStart w:id="3" w:name="_Ref371924702"/>
+      <w:bookmarkStart w:id="4" w:name="_Ref371924703"/>
+      <w:bookmarkStart w:id="5" w:name="_Ref371924773"/>
       <w:r>
         <w:lastRenderedPageBreak/>
         <w:t>Overview of Pascal-P</w:t>
@@ -13342,7 +13342,7 @@
       <w:r>
         <w:t>6</w:t>
       </w:r>
-      <w:bookmarkEnd w:id="5"/>
+      <w:bookmarkEnd w:id="0"/>
     </w:p>
     <w:p>
       <w:r>
@@ -13412,8 +13412,17 @@
           <w:sz w:val="16"/>
           <w:szCs w:val="16"/>
         </w:rPr>
-        <w:t xml:space="preserve">Copyright (c) </w:t>
-      </w:r>
+        <w:t>Copyright (c) 1996, 2018, Scott A. Franco</w:t>
+      </w:r>
+    </w:p>
+    <w:p>
+      <w:pPr>
+        <w:rPr>
+          <w:rFonts w:ascii="Consolas" w:hAnsi="Consolas" w:cs="Consolas"/>
+          <w:sz w:val="16"/>
+          <w:szCs w:val="16"/>
+        </w:rPr>
+      </w:pPr>
       <w:r>
         <w:rPr>
           <w:rFonts w:ascii="Consolas" w:hAnsi="Consolas" w:cs="Consolas"/>
@@ -13421,34 +13430,7 @@
           <w:sz w:val="16"/>
           <w:szCs w:val="16"/>
         </w:rPr>
-        <w:t>1996, 2018, Scott A. Franco</w:t>
-      </w:r>
-    </w:p>
-    <w:p>
-      <w:pPr>
-        <w:rPr>
-          <w:rFonts w:ascii="Consolas" w:hAnsi="Consolas" w:cs="Consolas"/>
-          <w:sz w:val="16"/>
-          <w:szCs w:val="16"/>
-        </w:rPr>
-      </w:pPr>
-      <w:r>
-        <w:rPr>
-          <w:rFonts w:ascii="Consolas" w:hAnsi="Consolas" w:cs="Consolas"/>
-          <w:color w:val="000000"/>
-          <w:sz w:val="16"/>
-          <w:szCs w:val="16"/>
-        </w:rPr>
-        <w:t>All rights res</w:t>
-      </w:r>
-      <w:r>
-        <w:rPr>
-          <w:rFonts w:ascii="Consolas" w:hAnsi="Consolas" w:cs="Consolas"/>
-          <w:color w:val="000000"/>
-          <w:sz w:val="16"/>
-          <w:szCs w:val="16"/>
-        </w:rPr>
-        <w:t>erved.</w:t>
+        <w:t>All rights reserved.</w:t>
       </w:r>
     </w:p>
     <w:p>
@@ -13543,8 +13525,17 @@
           <w:sz w:val="16"/>
           <w:szCs w:val="16"/>
         </w:rPr>
-        <w:t xml:space="preserve">modification, are permitted provided that the </w:t>
-      </w:r>
+        <w:t>modification, are permitted provided that the following conditions are met:</w:t>
+      </w:r>
+    </w:p>
+    <w:p>
+      <w:pPr>
+        <w:rPr>
+          <w:rFonts w:ascii="Consolas" w:hAnsi="Consolas" w:cs="Consolas"/>
+          <w:sz w:val="16"/>
+          <w:szCs w:val="16"/>
+        </w:rPr>
+      </w:pPr>
       <w:r>
         <w:rPr>
           <w:rFonts w:ascii="Consolas" w:hAnsi="Consolas" w:cs="Consolas"/>
@@ -13552,34 +13543,7 @@
           <w:sz w:val="16"/>
           <w:szCs w:val="16"/>
         </w:rPr>
-        <w:t>following conditions are met:</w:t>
-      </w:r>
-    </w:p>
-    <w:p>
-      <w:pPr>
-        <w:rPr>
-          <w:rFonts w:ascii="Consolas" w:hAnsi="Consolas" w:cs="Consolas"/>
-          <w:sz w:val="16"/>
-          <w:szCs w:val="16"/>
-        </w:rPr>
-      </w:pPr>
-      <w:r>
-        <w:rPr>
-          <w:rFonts w:ascii="Consolas" w:hAnsi="Consolas" w:cs="Consolas"/>
-          <w:color w:val="000000"/>
-          <w:sz w:val="16"/>
-          <w:szCs w:val="16"/>
-        </w:rPr>
-        <w:t xml:space="preserve">1. Redistributions of source code must retain </w:t>
-      </w:r>
-      <w:r>
-        <w:rPr>
-          <w:rFonts w:ascii="Consolas" w:hAnsi="Consolas" w:cs="Consolas"/>
-          <w:color w:val="000000"/>
-          <w:sz w:val="16"/>
-          <w:szCs w:val="16"/>
-        </w:rPr>
-        <w:t>the above copyright notice,</w:t>
+        <w:t>1. Redistributions of source code must retain the above copyright notice,</w:t>
       </w:r>
       <w:r>
         <w:rPr>
@@ -13628,8 +13592,17 @@
           <w:sz w:val="16"/>
           <w:szCs w:val="16"/>
         </w:rPr>
-        <w:t xml:space="preserve"> the following d</w:t>
-      </w:r>
+        <w:t xml:space="preserve"> the following disclaimer. </w:t>
+      </w:r>
+    </w:p>
+    <w:p>
+      <w:pPr>
+        <w:rPr>
+          <w:rFonts w:ascii="Consolas" w:hAnsi="Consolas" w:cs="Consolas"/>
+          <w:sz w:val="16"/>
+          <w:szCs w:val="16"/>
+        </w:rPr>
+      </w:pPr>
       <w:r>
         <w:rPr>
           <w:rFonts w:ascii="Consolas" w:hAnsi="Consolas" w:cs="Consolas"/>
@@ -13637,43 +13610,7 @@
           <w:sz w:val="16"/>
           <w:szCs w:val="16"/>
         </w:rPr>
-        <w:t xml:space="preserve">isclaimer. </w:t>
-      </w:r>
-    </w:p>
-    <w:p>
-      <w:pPr>
-        <w:rPr>
-          <w:rFonts w:ascii="Consolas" w:hAnsi="Consolas" w:cs="Consolas"/>
-          <w:sz w:val="16"/>
-          <w:szCs w:val="16"/>
-        </w:rPr>
-      </w:pPr>
-      <w:r>
-        <w:rPr>
-          <w:rFonts w:ascii="Consolas" w:hAnsi="Consolas" w:cs="Consolas"/>
-          <w:color w:val="000000"/>
-          <w:sz w:val="16"/>
-          <w:szCs w:val="16"/>
-        </w:rPr>
-        <w:t>2. Redistributions in binary form must reprodu</w:t>
-      </w:r>
-      <w:r>
-        <w:rPr>
-          <w:rFonts w:ascii="Consolas" w:hAnsi="Consolas" w:cs="Consolas"/>
-          <w:color w:val="000000"/>
-          <w:sz w:val="16"/>
-          <w:szCs w:val="16"/>
-        </w:rPr>
-        <w:t>ce the above copyright</w:t>
-      </w:r>
-      <w:r>
-        <w:rPr>
-          <w:rFonts w:ascii="Consolas" w:hAnsi="Consolas" w:cs="Consolas"/>
-          <w:color w:val="000000"/>
-          <w:sz w:val="16"/>
-          <w:szCs w:val="16"/>
-        </w:rPr>
-        <w:t xml:space="preserve"> notice, </w:t>
+        <w:t xml:space="preserve">2. Redistributions in binary form must reproduce the above copyright notice, </w:t>
       </w:r>
       <w:r>
         <w:rPr>
@@ -13713,16 +13650,7 @@
           <w:sz w:val="16"/>
           <w:szCs w:val="16"/>
         </w:rPr>
-        <w:t xml:space="preserve"> the fol</w:t>
-      </w:r>
-      <w:r>
-        <w:rPr>
-          <w:rFonts w:ascii="Consolas" w:hAnsi="Consolas" w:cs="Consolas"/>
-          <w:color w:val="000000"/>
-          <w:sz w:val="16"/>
-          <w:szCs w:val="16"/>
-        </w:rPr>
-        <w:t>lowing disclaimer in the</w:t>
+        <w:t xml:space="preserve"> the following disclaimer in the</w:t>
       </w:r>
       <w:r>
         <w:rPr>
@@ -13780,16 +13708,7 @@
           <w:sz w:val="16"/>
           <w:szCs w:val="16"/>
         </w:rPr>
-        <w:t xml:space="preserve"> other materials provid</w:t>
-      </w:r>
-      <w:r>
-        <w:rPr>
-          <w:rFonts w:ascii="Consolas" w:hAnsi="Consolas" w:cs="Consolas"/>
-          <w:color w:val="000000"/>
-          <w:sz w:val="16"/>
-          <w:szCs w:val="16"/>
-        </w:rPr>
-        <w:t>ed with the distribution.</w:t>
+        <w:t xml:space="preserve"> other materials provided with the distribution.</w:t>
       </w:r>
     </w:p>
     <w:p>
@@ -13834,16 +13753,7 @@
           <w:sz w:val="16"/>
           <w:szCs w:val="16"/>
         </w:rPr>
-        <w:t>AND ANY EXPRESS OR IMPLIED WARRANTIES, INCLUDI</w:t>
-      </w:r>
-      <w:r>
-        <w:rPr>
-          <w:rFonts w:ascii="Consolas" w:hAnsi="Consolas" w:cs="Consolas"/>
-          <w:color w:val="000000"/>
-          <w:sz w:val="16"/>
-          <w:szCs w:val="16"/>
-        </w:rPr>
-        <w:t>NG, BUT NOT LIMITED TO, THE</w:t>
+        <w:t>AND ANY EXPRESS OR IMPLIED WARRANTIES, INCLUDING, BUT NOT LIMITED TO, THE</w:t>
       </w:r>
       <w:r>
         <w:rPr>
@@ -13861,16 +13771,7 @@
           <w:sz w:val="16"/>
           <w:szCs w:val="16"/>
         </w:rPr>
-        <w:t xml:space="preserve">IMPLIED WARRANTIES OF MERCHANTABILITY AND FITNESS </w:t>
-      </w:r>
-      <w:r>
-        <w:rPr>
-          <w:rFonts w:ascii="Consolas" w:hAnsi="Consolas" w:cs="Consolas"/>
-          <w:color w:val="000000"/>
-          <w:sz w:val="16"/>
-          <w:szCs w:val="16"/>
-        </w:rPr>
-        <w:t>FOR A PARTICULAR PURPOSE</w:t>
+        <w:t>IMPLIED WARRANTIES OF MERCHANTABILITY AND FITNESS FOR A PARTICULAR PURPOSE</w:t>
       </w:r>
       <w:r>
         <w:rPr>
@@ -13888,16 +13789,7 @@
           <w:sz w:val="16"/>
           <w:szCs w:val="16"/>
         </w:rPr>
-        <w:t>ARE DISCLAIMED. IN NO EVENT SHALL THE COPYRIGH</w:t>
-      </w:r>
-      <w:r>
-        <w:rPr>
-          <w:rFonts w:ascii="Consolas" w:hAnsi="Consolas" w:cs="Consolas"/>
-          <w:color w:val="000000"/>
-          <w:sz w:val="16"/>
-          <w:szCs w:val="16"/>
-        </w:rPr>
-        <w:t>T OWNER OR CONTRIBUTORS BE</w:t>
+        <w:t>ARE DISCLAIMED. IN NO EVENT SHALL THE COPYRIGHT OWNER OR CONTRIBUTORS BE</w:t>
       </w:r>
       <w:r>
         <w:rPr>
@@ -13915,16 +13807,7 @@
           <w:sz w:val="16"/>
           <w:szCs w:val="16"/>
         </w:rPr>
-        <w:t>LIABLE FOR ANY DIRECT, INDIRECT, INCIDENTAL, S</w:t>
-      </w:r>
-      <w:r>
-        <w:rPr>
-          <w:rFonts w:ascii="Consolas" w:hAnsi="Consolas" w:cs="Consolas"/>
-          <w:color w:val="000000"/>
-          <w:sz w:val="16"/>
-          <w:szCs w:val="16"/>
-        </w:rPr>
-        <w:t>PECIAL, EXEMPLARY, OR</w:t>
+        <w:t>LIABLE FOR ANY DIRECT, INDIRECT, INCIDENTAL, SPECIAL, EXEMPLARY, OR</w:t>
       </w:r>
       <w:r>
         <w:rPr>
@@ -13942,16 +13825,7 @@
           <w:sz w:val="16"/>
           <w:szCs w:val="16"/>
         </w:rPr>
-        <w:t>CONSEQUENTIAL DAMAGES (INCLUDING, BUT NOT LIMI</w:t>
-      </w:r>
-      <w:r>
-        <w:rPr>
-          <w:rFonts w:ascii="Consolas" w:hAnsi="Consolas" w:cs="Consolas"/>
-          <w:color w:val="000000"/>
-          <w:sz w:val="16"/>
-          <w:szCs w:val="16"/>
-        </w:rPr>
-        <w:t>TED TO, PROCUREMENT OF</w:t>
+        <w:t>CONSEQUENTIAL DAMAGES (INCLUDING, BUT NOT LIMITED TO, PROCUREMENT OF</w:t>
       </w:r>
       <w:r>
         <w:rPr>
@@ -13969,8 +13843,17 @@
           <w:sz w:val="16"/>
           <w:szCs w:val="16"/>
         </w:rPr>
-        <w:t>SUBSTITUTE GOODS OR SERVICES; LOSS OF USE, DAT</w:t>
-      </w:r>
+        <w:t>SUBSTITUTE GOODS OR SERVICES; LOSS OF USE, DATA, OR PROFITS; OR BUSINESS</w:t>
+      </w:r>
+    </w:p>
+    <w:p>
+      <w:pPr>
+        <w:rPr>
+          <w:rFonts w:ascii="Consolas" w:hAnsi="Consolas" w:cs="Consolas"/>
+          <w:sz w:val="16"/>
+          <w:szCs w:val="16"/>
+        </w:rPr>
+      </w:pPr>
       <w:r>
         <w:rPr>
           <w:rFonts w:ascii="Consolas" w:hAnsi="Consolas" w:cs="Consolas"/>
@@ -13978,34 +13861,7 @@
           <w:sz w:val="16"/>
           <w:szCs w:val="16"/>
         </w:rPr>
-        <w:t>A, OR PROFITS; OR BUSINESS</w:t>
-      </w:r>
-    </w:p>
-    <w:p>
-      <w:pPr>
-        <w:rPr>
-          <w:rFonts w:ascii="Consolas" w:hAnsi="Consolas" w:cs="Consolas"/>
-          <w:sz w:val="16"/>
-          <w:szCs w:val="16"/>
-        </w:rPr>
-      </w:pPr>
-      <w:r>
-        <w:rPr>
-          <w:rFonts w:ascii="Consolas" w:hAnsi="Consolas" w:cs="Consolas"/>
-          <w:color w:val="000000"/>
-          <w:sz w:val="16"/>
-          <w:szCs w:val="16"/>
-        </w:rPr>
-        <w:t>INTERRUPTION) HOWEVER CAUSED AND ON ANY THEORY</w:t>
-      </w:r>
-      <w:r>
-        <w:rPr>
-          <w:rFonts w:ascii="Consolas" w:hAnsi="Consolas" w:cs="Consolas"/>
-          <w:color w:val="000000"/>
-          <w:sz w:val="16"/>
-          <w:szCs w:val="16"/>
-        </w:rPr>
-        <w:t xml:space="preserve"> OF LIABILITY, WHETHER IN</w:t>
+        <w:t>INTERRUPTION) HOWEVER CAUSED AND ON ANY THEORY OF LIABILITY, WHETHER IN</w:t>
       </w:r>
       <w:r>
         <w:rPr>
@@ -14023,16 +13879,7 @@
           <w:sz w:val="16"/>
           <w:szCs w:val="16"/>
         </w:rPr>
-        <w:t>CONTRACT, STRICT LIABILITY, OR TORT (INCLUDING</w:t>
-      </w:r>
-      <w:r>
-        <w:rPr>
-          <w:rFonts w:ascii="Consolas" w:hAnsi="Consolas" w:cs="Consolas"/>
-          <w:color w:val="000000"/>
-          <w:sz w:val="16"/>
-          <w:szCs w:val="16"/>
-        </w:rPr>
-        <w:t xml:space="preserve"> NEGLIGENCE OR OTHERWISE)</w:t>
+        <w:t>CONTRACT, STRICT LIABILITY, OR TORT (INCLUDING NEGLIGENCE OR OTHERWISE)</w:t>
       </w:r>
       <w:r>
         <w:rPr>
@@ -14050,16 +13897,7 @@
           <w:sz w:val="16"/>
           <w:szCs w:val="16"/>
         </w:rPr>
-        <w:t>ARISING IN ANY WAY OUT OF THE USE OF THIS SOFT</w:t>
-      </w:r>
-      <w:r>
-        <w:rPr>
-          <w:rFonts w:ascii="Consolas" w:hAnsi="Consolas" w:cs="Consolas"/>
-          <w:color w:val="000000"/>
-          <w:sz w:val="16"/>
-          <w:szCs w:val="16"/>
-        </w:rPr>
-        <w:t>WARE, EVEN IF ADVISED OF THE</w:t>
+        <w:t>ARISING IN ANY WAY OUT OF THE USE OF THIS SOFTWARE, EVEN IF ADVISED OF THE</w:t>
       </w:r>
       <w:r>
         <w:rPr>
@@ -14077,16 +13915,7 @@
           <w:sz w:val="16"/>
           <w:szCs w:val="16"/>
         </w:rPr>
-        <w:t>POSSIBILITY OF</w:t>
-      </w:r>
-      <w:r>
-        <w:rPr>
-          <w:rFonts w:ascii="Consolas" w:hAnsi="Consolas" w:cs="Consolas"/>
-          <w:color w:val="000000"/>
-          <w:sz w:val="16"/>
-          <w:szCs w:val="16"/>
-        </w:rPr>
-        <w:t xml:space="preserve"> SUCH DAMAGE.</w:t>
+        <w:t>POSSIBILITY OF SUCH DAMAGE.</w:t>
       </w:r>
     </w:p>
     <w:p>
@@ -14203,16 +14032,7 @@
           <w:sz w:val="16"/>
           <w:szCs w:val="16"/>
         </w:rPr>
-        <w:t xml:space="preserve"> be interpr</w:t>
-      </w:r>
-      <w:r>
-        <w:rPr>
-          <w:rFonts w:ascii="Consolas" w:hAnsi="Consolas" w:cs="Consolas"/>
-          <w:color w:val="000000"/>
-          <w:sz w:val="16"/>
-          <w:szCs w:val="16"/>
-        </w:rPr>
-        <w:t>eted as representing official</w:t>
+        <w:t xml:space="preserve"> be interpreted as representing official</w:t>
       </w:r>
       <w:r>
         <w:rPr>
@@ -14250,16 +14070,7 @@
           <w:sz w:val="16"/>
           <w:szCs w:val="16"/>
         </w:rPr>
-        <w:t xml:space="preserve"> implied, of the </w:t>
-      </w:r>
-      <w:r>
-        <w:rPr>
-          <w:rFonts w:ascii="Consolas" w:hAnsi="Consolas" w:cs="Consolas"/>
-          <w:color w:val="000000"/>
-          <w:sz w:val="16"/>
-          <w:szCs w:val="16"/>
-        </w:rPr>
-        <w:t>Pascal-P6 project.</w:t>
+        <w:t xml:space="preserve"> implied, of the Pascal-P6 project.</w:t>
       </w:r>
     </w:p>
     <w:p>
@@ -14289,8 +14100,6 @@
         </w:rPr>
         <w:t xml:space="preserve"> To determine what is and what is not covered by public domain vs. the BSD license, compare the original Pascal-P4 sources to Pascal-P6.</w:t>
       </w:r>
-      <w:bookmarkStart w:id="7" w:name="_GoBack"/>
-      <w:bookmarkEnd w:id="7"/>
     </w:p>
     <w:p>
       <w:pPr>
@@ -14358,19 +14167,19 @@
       <w:pPr>
         <w:pStyle w:val="Heading2"/>
       </w:pPr>
-      <w:bookmarkStart w:id="8" w:name="_Toc528309084"/>
+      <w:bookmarkStart w:id="7" w:name="_Toc528309084"/>
       <w:r>
         <w:t>Introduction</w:t>
       </w:r>
-      <w:bookmarkEnd w:id="0"/>
       <w:bookmarkEnd w:id="1"/>
       <w:bookmarkEnd w:id="2"/>
       <w:bookmarkEnd w:id="3"/>
       <w:bookmarkEnd w:id="4"/>
+      <w:bookmarkEnd w:id="5"/>
       <w:r>
         <w:t>: history of Pascal-P6</w:t>
       </w:r>
-      <w:bookmarkEnd w:id="8"/>
+      <w:bookmarkEnd w:id="7"/>
     </w:p>
     <w:p>
       <w:r>
@@ -14494,11 +14303,11 @@
       <w:pPr>
         <w:pStyle w:val="Heading1"/>
       </w:pPr>
-      <w:bookmarkStart w:id="9" w:name="_Toc528309085"/>
+      <w:bookmarkStart w:id="8" w:name="_Toc528309085"/>
       <w:r>
         <w:t>Terminology used in this document</w:t>
       </w:r>
-      <w:bookmarkEnd w:id="9"/>
+      <w:bookmarkEnd w:id="8"/>
     </w:p>
     <w:p>
       <w:r>
@@ -14633,11 +14442,11 @@
       <w:pPr>
         <w:pStyle w:val="Heading1"/>
       </w:pPr>
-      <w:bookmarkStart w:id="10" w:name="_Toc528309086"/>
+      <w:bookmarkStart w:id="9" w:name="_Toc528309086"/>
       <w:r>
         <w:t>Pascal-P6 vs. Pascal-P5</w:t>
       </w:r>
-      <w:bookmarkEnd w:id="10"/>
+      <w:bookmarkEnd w:id="9"/>
     </w:p>
     <w:p>
       <w:r>
@@ -14677,11 +14486,11 @@
       <w:pPr>
         <w:pStyle w:val="Heading1"/>
       </w:pPr>
-      <w:bookmarkStart w:id="11" w:name="_Toc528309087"/>
+      <w:bookmarkStart w:id="10" w:name="_Toc528309087"/>
       <w:r>
         <w:t>Pascal-P6 as a strict ISO 7185 compiler</w:t>
       </w:r>
-      <w:bookmarkEnd w:id="11"/>
+      <w:bookmarkEnd w:id="10"/>
     </w:p>
     <w:p>
       <w:r>
@@ -14729,12 +14538,12 @@
         </w:numPr>
       </w:pPr>
       <w:r>
+        <w:lastRenderedPageBreak/>
         <w:t>So called “force sequences” or “\” character special interpretations in strings is turned off, meaning the “\” character has no special meaning in strings.</w:t>
       </w:r>
     </w:p>
     <w:p>
       <w:r>
-        <w:lastRenderedPageBreak/>
         <w:t>Both of these are in compliance with the ISO 7185 standard. An implementation is allowed to define new keywords in ISO 7185 Pascal. Also the interpretation of characters in ISO 7185 Pascal is up to the implementation (it does not even specify ASCII).</w:t>
       </w:r>
     </w:p>
@@ -14760,11 +14569,11 @@
       <w:pPr>
         <w:pStyle w:val="Heading1"/>
       </w:pPr>
-      <w:bookmarkStart w:id="12" w:name="_Toc528309088"/>
+      <w:bookmarkStart w:id="11" w:name="_Toc528309088"/>
       <w:r>
         <w:t>Pascal-P6 vs. FPC (Free pascal) and GPC (Gnu Pascal), Borland, UCSD or other dialects</w:t>
       </w:r>
-      <w:bookmarkEnd w:id="12"/>
+      <w:bookmarkEnd w:id="11"/>
     </w:p>
     <w:p>
       <w:r>
@@ -14808,18 +14617,22 @@
       <w:pPr>
         <w:pStyle w:val="Heading1"/>
       </w:pPr>
-      <w:bookmarkStart w:id="13" w:name="_Toc528309089"/>
+      <w:bookmarkStart w:id="12" w:name="_Toc528309089"/>
       <w:r>
         <w:t>The Pascal-P6 source language</w:t>
       </w:r>
-      <w:bookmarkEnd w:id="13"/>
+      <w:bookmarkEnd w:id="12"/>
     </w:p>
     <w:p>
       <w:r>
         <w:t>Pascal-P6 understands the Pascaline source language as documented in “pascaline.docx”, available in the doc or documents directory of Pascal-P6 project. Pascaline is fully compatible with ISO 7185</w:t>
       </w:r>
       <w:r>
-        <w:t>. There are, however, several things you will find only in this documentation and not the Pascaline specific documentation:</w:t>
+        <w:t xml:space="preserve">. There </w:t>
+      </w:r>
+      <w:r>
+        <w:lastRenderedPageBreak/>
+        <w:t>are, however, several things you will find only in this documentation and not the Pascaline specific documentation:</w:t>
       </w:r>
     </w:p>
     <w:p>
@@ -14831,7 +14644,6 @@
         </w:numPr>
       </w:pPr>
       <w:r>
-        <w:lastRenderedPageBreak/>
         <w:t>Features of Pascaline that are not (yet) implemented in Pascal-P6.</w:t>
       </w:r>
     </w:p>
@@ -14868,7 +14680,7 @@
       <w:pPr>
         <w:pStyle w:val="Heading2"/>
       </w:pPr>
-      <w:bookmarkStart w:id="14" w:name="_Toc528309090"/>
+      <w:bookmarkStart w:id="13" w:name="_Toc528309090"/>
       <w:r>
         <w:t xml:space="preserve">Features of Pascaline </w:t>
       </w:r>
@@ -14878,7 +14690,7 @@
       <w:r>
         <w:t xml:space="preserve"> implemented in Pascal-P6</w:t>
       </w:r>
-      <w:bookmarkEnd w:id="14"/>
+      <w:bookmarkEnd w:id="13"/>
     </w:p>
     <w:p>
       <w:r>
@@ -15215,11 +15027,11 @@
       <w:pPr>
         <w:pStyle w:val="Heading2"/>
       </w:pPr>
-      <w:bookmarkStart w:id="15" w:name="_Toc528309091"/>
+      <w:bookmarkStart w:id="14" w:name="_Toc528309091"/>
       <w:r>
         <w:t>Local extensions to Pascaline in Pascal-p6</w:t>
       </w:r>
-      <w:bookmarkEnd w:id="15"/>
+      <w:bookmarkEnd w:id="14"/>
     </w:p>
     <w:p>
       <w:r>
@@ -15366,12 +15178,12 @@
     </w:p>
     <w:p>
       <w:r>
+        <w:lastRenderedPageBreak/>
         <w:t>writeln(456$);</w:t>
       </w:r>
     </w:p>
     <w:p>
       <w:r>
-        <w:lastRenderedPageBreak/>
         <w:t xml:space="preserve">Writes “1c8”, the hexadecimal equivalent of 456 decimal. The way to remember this is: if the radix symbol preceeds the number, it means convert </w:t>
       </w:r>
       <w:r>
@@ -15399,11 +15211,11 @@
       <w:pPr>
         <w:pStyle w:val="Heading3"/>
       </w:pPr>
-      <w:bookmarkStart w:id="16" w:name="_Toc528309092"/>
+      <w:bookmarkStart w:id="15" w:name="_Toc528309092"/>
       <w:r>
         <w:t>Special field characters on write/writeln</w:t>
       </w:r>
-      <w:bookmarkEnd w:id="16"/>
+      <w:bookmarkEnd w:id="15"/>
     </w:p>
     <w:tbl>
       <w:tblPr>
@@ -15581,7 +15393,12 @@
     </w:p>
     <w:p>
       <w:r>
-        <w:t>Special field characters on read/readln</w:t>
+        <w:t>Special field characters on read/r</w:t>
+      </w:r>
+      <w:bookmarkStart w:id="16" w:name="_GoBack"/>
+      <w:bookmarkEnd w:id="16"/>
+      <w:r>
+        <w:t>eadln</w:t>
       </w:r>
     </w:p>
     <w:p>
@@ -15618,6 +15435,19 @@
     </w:p>
     <w:p>
       <w:pPr>
+        <w:pStyle w:val="Heading3"/>
+      </w:pPr>
+      <w:r>
+        <w:t>Constant expression sets</w:t>
+      </w:r>
+    </w:p>
+    <w:p>
+      <w:r>
+        <w:t>In the Pascaline standard section 6.7, there is no provision for set types. Pascal-P6 allows sets to be built from constant elements, and thus can also represent fixed types (section 6.18) that have constant sets as initializer or initializer elements.</w:t>
+      </w:r>
+    </w:p>
+    <w:p>
+      <w:pPr>
         <w:pStyle w:val="Heading2"/>
       </w:pPr>
       <w:bookmarkStart w:id="17" w:name="_Toc528309093"/>
@@ -15633,6 +15463,7 @@
     </w:p>
     <w:p>
       <w:r>
+        <w:lastRenderedPageBreak/>
         <w:t>At this writing, there is a 32 bit and a 64 bit implementation of Pascal-P6. The following characteristics exist:</w:t>
       </w:r>
     </w:p>
@@ -15661,7 +15492,6 @@
               <w:keepLines/>
             </w:pPr>
             <w:r>
-              <w:lastRenderedPageBreak/>
               <w:t>Type</w:t>
             </w:r>
           </w:p>
@@ -16165,7 +15995,6 @@
     </w:p>
     <w:p>
       <w:r>
-        <w:lastRenderedPageBreak/>
         <w:t>Pascal-P6 automatically reads these values off of the command line and into the specified variables. If a they are mixed values on the header, they will be read in turn off the command line as specified in Annex C of the Pascaline standard.</w:t>
       </w:r>
     </w:p>
@@ -16364,6 +16193,7 @@
         <w:pStyle w:val="Code"/>
       </w:pPr>
       <w:r>
+        <w:lastRenderedPageBreak/>
         <w:t>&gt; make</w:t>
       </w:r>
     </w:p>
@@ -16841,6 +16671,7 @@
           </w:tcPr>
           <w:p>
             <w:r>
+              <w:lastRenderedPageBreak/>
               <w:t>Option</w:t>
             </w:r>
           </w:p>
@@ -16870,7 +16701,6 @@
           </w:tcPr>
           <w:p>
             <w:r>
-              <w:lastRenderedPageBreak/>
               <w:t>--pmach</w:t>
             </w:r>
           </w:p>
@@ -16962,8 +16792,8 @@
       <w:bookmarkStart w:id="41" w:name="_Ref528132800"/>
       <w:bookmarkStart w:id="42" w:name="_Ref528132821"/>
       <w:bookmarkStart w:id="43" w:name="_Ref528135318"/>
-      <w:bookmarkStart w:id="44" w:name="_Toc320481275"/>
-      <w:bookmarkStart w:id="45" w:name="_Toc528309104"/>
+      <w:bookmarkStart w:id="44" w:name="_Toc528309104"/>
+      <w:bookmarkStart w:id="45" w:name="_Toc320481275"/>
       <w:r>
         <w:t>Compiler options</w:t>
       </w:r>
@@ -16971,7 +16801,7 @@
       <w:bookmarkEnd w:id="41"/>
       <w:bookmarkEnd w:id="42"/>
       <w:bookmarkEnd w:id="43"/>
-      <w:bookmarkEnd w:id="45"/>
+      <w:bookmarkEnd w:id="44"/>
     </w:p>
     <w:p>
       <w:r>
@@ -18894,7 +18724,7 @@
       <w:r>
         <w:t>Other operations</w:t>
       </w:r>
-      <w:bookmarkEnd w:id="44"/>
+      <w:bookmarkEnd w:id="45"/>
       <w:bookmarkEnd w:id="47"/>
     </w:p>
     <w:p>
@@ -21224,12 +21054,12 @@
       <w:pPr>
         <w:pStyle w:val="Heading2"/>
       </w:pPr>
-      <w:bookmarkStart w:id="58" w:name="_Ref527968193"/>
-      <w:bookmarkStart w:id="59" w:name="_Toc528309110"/>
+      <w:bookmarkStart w:id="58" w:name="_Toc528309110"/>
+      <w:bookmarkStart w:id="59" w:name="_Ref527968193"/>
       <w:r>
         <w:t>Sample program for debug</w:t>
       </w:r>
-      <w:bookmarkEnd w:id="59"/>
+      <w:bookmarkEnd w:id="58"/>
     </w:p>
     <w:p>
       <w:r>
@@ -30307,7 +30137,7 @@
       <w:r>
         <w:t>Different generation and run options: pint, pmach and cmach</w:t>
       </w:r>
-      <w:bookmarkEnd w:id="58"/>
+      <w:bookmarkEnd w:id="59"/>
       <w:bookmarkEnd w:id="112"/>
     </w:p>
     <w:p>
@@ -32004,8 +31834,8 @@
         <w:pStyle w:val="Heading2"/>
       </w:pPr>
       <w:bookmarkStart w:id="137" w:name="_Toc320481279"/>
-      <w:bookmarkStart w:id="138" w:name="_Toc320481119"/>
-      <w:bookmarkStart w:id="139" w:name="_Toc528309187"/>
+      <w:bookmarkStart w:id="138" w:name="_Toc528309187"/>
+      <w:bookmarkStart w:id="139" w:name="_Toc320481119"/>
       <w:r>
         <w:t>Compiling an</w:t>
       </w:r>
@@ -32016,7 +31846,7 @@
         <w:t xml:space="preserve"> with an existing ISO 7185 compiler</w:t>
       </w:r>
       <w:bookmarkEnd w:id="137"/>
-      <w:bookmarkEnd w:id="139"/>
+      <w:bookmarkEnd w:id="138"/>
     </w:p>
     <w:p>
       <w:r>
@@ -33911,12 +33741,12 @@
       <w:pPr>
         <w:pStyle w:val="Heading2"/>
       </w:pPr>
-      <w:bookmarkStart w:id="149" w:name="_Toc320481295"/>
-      <w:bookmarkStart w:id="150" w:name="_Toc528309195"/>
+      <w:bookmarkStart w:id="149" w:name="_Toc528309195"/>
+      <w:bookmarkStart w:id="150" w:name="_Toc320481295"/>
       <w:r>
         <w:t>Directory: doc</w:t>
       </w:r>
-      <w:bookmarkEnd w:id="150"/>
+      <w:bookmarkEnd w:id="149"/>
     </w:p>
     <w:p>
       <w:pPr>
@@ -33997,7 +33827,7 @@
       <w:r>
         <w:t>Directory: gpc</w:t>
       </w:r>
-      <w:bookmarkEnd w:id="149"/>
+      <w:bookmarkEnd w:id="150"/>
       <w:bookmarkEnd w:id="151"/>
     </w:p>
     <w:p>
@@ -34816,7 +34646,7 @@
         <w:pStyle w:val="Heading1"/>
       </w:pPr>
       <w:bookmarkStart w:id="170" w:name="_Toc528309206"/>
-      <w:bookmarkEnd w:id="138"/>
+      <w:bookmarkEnd w:id="139"/>
       <w:r>
         <w:t>The intermediate language</w:t>
       </w:r>
@@ -55399,7 +55229,7 @@
               <w:noProof/>
               <w:color w:val="FFFFFF" w:themeColor="background1"/>
             </w:rPr>
-            <w:t>6</w:t>
+            <w:t>12</w:t>
           </w:r>
           <w:r>
             <w:rPr>
@@ -55486,7 +55316,7 @@
               <w:noProof/>
               <w:color w:val="FFFFFF" w:themeColor="background1"/>
             </w:rPr>
-            <w:t>7</w:t>
+            <w:t>11</w:t>
           </w:r>
           <w:r>
             <w:rPr>
@@ -55787,6 +55617,7 @@
             <w:calendar w:val="gregorian"/>
           </w:date>
         </w:sdtPr>
+        <w:sdtEndPr/>
         <w:sdtContent>
           <w:tc>
             <w:tcPr>
@@ -55900,6 +55731,7 @@
             <w:calendar w:val="gregorian"/>
           </w:date>
         </w:sdtPr>
+        <w:sdtEndPr/>
         <w:sdtContent>
           <w:tc>
             <w:tcPr>
@@ -68699,7 +68531,7 @@
 </file>
 
 <file path=customXml/itemProps2.xml><?xml version="1.0" encoding="utf-8"?>
-<ds:datastoreItem xmlns:ds="http://schemas.openxmlformats.org/officeDocument/2006/customXml" ds:itemID="{7EC4A7C3-A6CC-412D-8ABA-061E64F0202F}">
+<ds:datastoreItem xmlns:ds="http://schemas.openxmlformats.org/officeDocument/2006/customXml" ds:itemID="{34CFA9C4-2B6E-4FD2-B2A1-56377CF4E010}">
   <ds:schemaRefs>
     <ds:schemaRef ds:uri="http://schemas.openxmlformats.org/officeDocument/2006/bibliography"/>
   </ds:schemaRefs>

--- a/doc/the_p6_compiler.docx
+++ b/doc/the_p6_compiler.docx
@@ -14732,122 +14732,6 @@
             </w:pPr>
             <w:r>
               <w:t>Description</w:t>
-            </w:r>
-          </w:p>
-        </w:tc>
-      </w:tr>
-      <w:tr>
-        <w:trPr>
-          <w:cnfStyle w:val="000000100000" w:firstRow="0" w:lastRow="0" w:firstColumn="0" w:lastColumn="0" w:oddVBand="0" w:evenVBand="0" w:oddHBand="1" w:evenHBand="0" w:firstRowFirstColumn="0" w:firstRowLastColumn="0" w:lastRowFirstColumn="0" w:lastRowLastColumn="0"/>
-        </w:trPr>
-        <w:tc>
-          <w:tcPr>
-            <w:cnfStyle w:val="001000000000" w:firstRow="0" w:lastRow="0" w:firstColumn="1" w:lastColumn="0" w:oddVBand="0" w:evenVBand="0" w:oddHBand="0" w:evenHBand="0" w:firstRowFirstColumn="0" w:firstRowLastColumn="0" w:lastRowFirstColumn="0" w:lastRowLastColumn="0"/>
-            <w:tcW w:w="4717" w:type="dxa"/>
-          </w:tcPr>
-          <w:p>
-            <w:r>
-              <w:t>6.18</w:t>
-            </w:r>
-          </w:p>
-        </w:tc>
-        <w:tc>
-          <w:tcPr>
-            <w:tcW w:w="4717" w:type="dxa"/>
-          </w:tcPr>
-          <w:p>
-            <w:pPr>
-              <w:cnfStyle w:val="000000100000" w:firstRow="0" w:lastRow="0" w:firstColumn="0" w:lastColumn="0" w:oddVBand="0" w:evenVBand="0" w:oddHBand="1" w:evenHBand="0" w:firstRowFirstColumn="0" w:firstRowLastColumn="0" w:lastRowFirstColumn="0" w:lastRowLastColumn="0"/>
-            </w:pPr>
-            <w:r>
-              <w:t>Fixed types</w:t>
-            </w:r>
-          </w:p>
-        </w:tc>
-      </w:tr>
-      <w:tr>
-        <w:trPr>
-          <w:cnfStyle w:val="000000010000" w:firstRow="0" w:lastRow="0" w:firstColumn="0" w:lastColumn="0" w:oddVBand="0" w:evenVBand="0" w:oddHBand="0" w:evenHBand="1" w:firstRowFirstColumn="0" w:firstRowLastColumn="0" w:lastRowFirstColumn="0" w:lastRowLastColumn="0"/>
-        </w:trPr>
-        <w:tc>
-          <w:tcPr>
-            <w:cnfStyle w:val="001000000000" w:firstRow="0" w:lastRow="0" w:firstColumn="1" w:lastColumn="0" w:oddVBand="0" w:evenVBand="0" w:oddHBand="0" w:evenHBand="0" w:firstRowFirstColumn="0" w:firstRowLastColumn="0" w:lastRowFirstColumn="0" w:lastRowLastColumn="0"/>
-            <w:tcW w:w="4717" w:type="dxa"/>
-          </w:tcPr>
-          <w:p>
-            <w:r>
-              <w:t>6.23</w:t>
-            </w:r>
-          </w:p>
-        </w:tc>
-        <w:tc>
-          <w:tcPr>
-            <w:tcW w:w="4717" w:type="dxa"/>
-          </w:tcPr>
-          <w:p>
-            <w:pPr>
-              <w:cnfStyle w:val="000000010000" w:firstRow="0" w:lastRow="0" w:firstColumn="0" w:lastColumn="0" w:oddVBand="0" w:evenVBand="0" w:oddHBand="0" w:evenHBand="1" w:firstRowFirstColumn="0" w:firstRowLastColumn="0" w:lastRowFirstColumn="0" w:lastRowLastColumn="0"/>
-            </w:pPr>
-            <w:r>
-              <w:t>Extended function results</w:t>
-            </w:r>
-          </w:p>
-        </w:tc>
-      </w:tr>
-      <w:tr>
-        <w:trPr>
-          <w:cnfStyle w:val="000000100000" w:firstRow="0" w:lastRow="0" w:firstColumn="0" w:lastColumn="0" w:oddVBand="0" w:evenVBand="0" w:oddHBand="1" w:evenHBand="0" w:firstRowFirstColumn="0" w:firstRowLastColumn="0" w:lastRowFirstColumn="0" w:lastRowLastColumn="0"/>
-        </w:trPr>
-        <w:tc>
-          <w:tcPr>
-            <w:cnfStyle w:val="001000000000" w:firstRow="0" w:lastRow="0" w:firstColumn="1" w:lastColumn="0" w:oddVBand="0" w:evenVBand="0" w:oddHBand="0" w:evenHBand="0" w:firstRowFirstColumn="0" w:firstRowLastColumn="0" w:lastRowFirstColumn="0" w:lastRowLastColumn="0"/>
-            <w:tcW w:w="4717" w:type="dxa"/>
-          </w:tcPr>
-          <w:p>
-            <w:r>
-              <w:t>6.25</w:t>
-            </w:r>
-          </w:p>
-        </w:tc>
-        <w:tc>
-          <w:tcPr>
-            <w:tcW w:w="4717" w:type="dxa"/>
-          </w:tcPr>
-          <w:p>
-            <w:pPr>
-              <w:cnfStyle w:val="000000100000" w:firstRow="0" w:lastRow="0" w:firstColumn="0" w:lastColumn="0" w:oddVBand="0" w:evenVBand="0" w:oddHBand="1" w:evenHBand="0" w:firstRowFirstColumn="0" w:firstRowLastColumn="0" w:lastRowFirstColumn="0" w:lastRowLastColumn="0"/>
-            </w:pPr>
-            <w:r>
-              <w:t>Overloading of procedures and functions</w:t>
-            </w:r>
-          </w:p>
-        </w:tc>
-      </w:tr>
-      <w:tr>
-        <w:trPr>
-          <w:cnfStyle w:val="000000010000" w:firstRow="0" w:lastRow="0" w:firstColumn="0" w:lastColumn="0" w:oddVBand="0" w:evenVBand="0" w:oddHBand="0" w:evenHBand="1" w:firstRowFirstColumn="0" w:firstRowLastColumn="0" w:lastRowFirstColumn="0" w:lastRowLastColumn="0"/>
-        </w:trPr>
-        <w:tc>
-          <w:tcPr>
-            <w:cnfStyle w:val="001000000000" w:firstRow="0" w:lastRow="0" w:firstColumn="1" w:lastColumn="0" w:oddVBand="0" w:evenVBand="0" w:oddHBand="0" w:evenHBand="0" w:firstRowFirstColumn="0" w:firstRowLastColumn="0" w:lastRowFirstColumn="0" w:lastRowLastColumn="0"/>
-            <w:tcW w:w="4717" w:type="dxa"/>
-          </w:tcPr>
-          <w:p>
-            <w:r>
-              <w:t>6.26</w:t>
-            </w:r>
-          </w:p>
-        </w:tc>
-        <w:tc>
-          <w:tcPr>
-            <w:tcW w:w="4717" w:type="dxa"/>
-          </w:tcPr>
-          <w:p>
-            <w:pPr>
-              <w:cnfStyle w:val="000000010000" w:firstRow="0" w:lastRow="0" w:firstColumn="0" w:lastColumn="0" w:oddVBand="0" w:evenVBand="0" w:oddHBand="0" w:evenHBand="1" w:firstRowFirstColumn="0" w:firstRowLastColumn="0" w:lastRowFirstColumn="0" w:lastRowLastColumn="0"/>
-            </w:pPr>
-            <w:r>
-              <w:t>Operator overloads</w:t>
             </w:r>
           </w:p>
         </w:tc>
@@ -15178,12 +15062,12 @@
     </w:p>
     <w:p>
       <w:r>
+        <w:t>writeln(456$);</w:t>
+      </w:r>
+    </w:p>
+    <w:p>
+      <w:r>
         <w:lastRenderedPageBreak/>
-        <w:t>writeln(456$);</w:t>
-      </w:r>
-    </w:p>
-    <w:p>
-      <w:r>
         <w:t xml:space="preserve">Writes “1c8”, the hexadecimal equivalent of 456 decimal. The way to remember this is: if the radix symbol preceeds the number, it means convert </w:t>
       </w:r>
       <w:r>
@@ -15393,12 +15277,7 @@
     </w:p>
     <w:p>
       <w:r>
-        <w:t>Special field characters on read/r</w:t>
-      </w:r>
-      <w:bookmarkStart w:id="16" w:name="_GoBack"/>
-      <w:bookmarkEnd w:id="16"/>
-      <w:r>
-        <w:t>eadln</w:t>
+        <w:t>Special field characters on read/readln</w:t>
       </w:r>
     </w:p>
     <w:p>
@@ -15448,23 +15327,214 @@
     </w:p>
     <w:p>
       <w:pPr>
+        <w:pStyle w:val="Heading3"/>
+      </w:pPr>
+      <w:r>
+        <w:t>Common types</w:t>
+      </w:r>
+    </w:p>
+    <w:p>
+      <w:r>
+        <w:t>Pascal-P6 defines, at the system level, several types that are commonly used across all programs. This prevents the need to constantly include them to use those types, and libraries that use the types.</w:t>
+      </w:r>
+    </w:p>
+    <w:p>
+      <w:pPr>
+        <w:pStyle w:val="Heading4"/>
+      </w:pPr>
+      <w:r>
+        <w:lastRenderedPageBreak/>
+        <w:t>string</w:t>
+      </w:r>
+    </w:p>
+    <w:p>
+      <w:pPr>
+        <w:pStyle w:val="Code"/>
+      </w:pPr>
+    </w:p>
+    <w:p>
+      <w:pPr>
+        <w:pStyle w:val="Code"/>
+      </w:pPr>
+      <w:r>
+        <w:t>type string = packed array of char;</w:t>
+      </w:r>
+    </w:p>
+    <w:p>
+      <w:pPr>
+        <w:pStyle w:val="Code"/>
+      </w:pPr>
+    </w:p>
+    <w:p>
+      <w:r>
+        <w:t>Strings are the container version of ISO 7185 strings, which have a fixed length. Because each type of string must be declared individually, there was never a standard string type.</w:t>
+      </w:r>
+    </w:p>
+    <w:p>
+      <w:pPr>
+        <w:pStyle w:val="Heading4"/>
+      </w:pPr>
+      <w:r>
+        <w:t>pstring</w:t>
+      </w:r>
+    </w:p>
+    <w:p>
+      <w:pPr>
+        <w:pStyle w:val="Code"/>
+      </w:pPr>
+    </w:p>
+    <w:p>
+      <w:pPr>
+        <w:pStyle w:val="Code"/>
+      </w:pPr>
+      <w:r>
+        <w:t>type pstring = ^string;</w:t>
+      </w:r>
+    </w:p>
+    <w:p>
+      <w:pPr>
+        <w:pStyle w:val="Code"/>
+      </w:pPr>
+    </w:p>
+    <w:p>
+      <w:r>
+        <w:t>A pointer to a container string. These are very useful, and typically accepted in any library where strings are.</w:t>
+      </w:r>
+    </w:p>
+    <w:p>
+      <w:pPr>
+        <w:pStyle w:val="Heading4"/>
+      </w:pPr>
+      <w:r>
+        <w:t>byte</w:t>
+      </w:r>
+    </w:p>
+    <w:p>
+      <w:pPr>
+        <w:pStyle w:val="Code"/>
+      </w:pPr>
+    </w:p>
+    <w:p>
+      <w:pPr>
+        <w:pStyle w:val="Code"/>
+      </w:pPr>
+      <w:r>
+        <w:t>type byte = 0..255;</w:t>
+      </w:r>
+    </w:p>
+    <w:p/>
+    <w:p>
+      <w:r>
+        <w:t>Commonly used in libraries and programs.</w:t>
+      </w:r>
+    </w:p>
+    <w:p>
+      <w:pPr>
+        <w:pStyle w:val="Heading4"/>
+      </w:pPr>
+      <w:r>
+        <w:t>vector</w:t>
+      </w:r>
+    </w:p>
+    <w:p>
+      <w:pPr>
+        <w:pStyle w:val="Code"/>
+      </w:pPr>
+    </w:p>
+    <w:p>
+      <w:pPr>
+        <w:pStyle w:val="Code"/>
+      </w:pPr>
+      <w:r>
+        <w:t>type vector = array of integer;</w:t>
+      </w:r>
+    </w:p>
+    <w:p/>
+    <w:p>
+      <w:r>
+        <w:t>This is the definition of vectors used in built in vector/matrix math operations.</w:t>
+      </w:r>
+    </w:p>
+    <w:p>
+      <w:pPr>
+        <w:pStyle w:val="Heading4"/>
+      </w:pPr>
+      <w:r>
+        <w:t>matrix</w:t>
+      </w:r>
+    </w:p>
+    <w:p>
+      <w:pPr>
+        <w:pStyle w:val="Code"/>
+      </w:pPr>
+    </w:p>
+    <w:p>
+      <w:pPr>
+        <w:pStyle w:val="Code"/>
+      </w:pPr>
+      <w:r>
+        <w:t>type matrix = array of array of integer;</w:t>
+      </w:r>
+    </w:p>
+    <w:p/>
+    <w:p>
+      <w:r>
+        <w:t>This is the definition of two dimentional matricies used in built</w:t>
+      </w:r>
+      <w:r>
+        <w:t xml:space="preserve"> in vector/matrix math operations.</w:t>
+      </w:r>
+    </w:p>
+    <w:p>
+      <w:pPr>
+        <w:pStyle w:val="Heading4"/>
+      </w:pPr>
+      <w:r>
+        <w:t>abyte</w:t>
+      </w:r>
+    </w:p>
+    <w:p>
+      <w:pPr>
+        <w:pStyle w:val="Code"/>
+      </w:pPr>
+    </w:p>
+    <w:p>
+      <w:pPr>
+        <w:pStyle w:val="Code"/>
+      </w:pPr>
+      <w:r>
+        <w:t>type abyte = ^byte;</w:t>
+      </w:r>
+    </w:p>
+    <w:p/>
+    <w:p>
+      <w:r>
+        <w:t>A pointer to a single byte;</w:t>
+      </w:r>
+    </w:p>
+    <w:p>
+      <w:pPr>
         <w:pStyle w:val="Heading2"/>
       </w:pPr>
-      <w:bookmarkStart w:id="17" w:name="_Toc528309093"/>
+      <w:bookmarkStart w:id="16" w:name="_Toc528309093"/>
       <w:r>
         <w:t>Pascal-P6 implementation details</w:t>
       </w:r>
+      <w:bookmarkEnd w:id="16"/>
+    </w:p>
+    <w:p>
+      <w:r>
+        <w:t>There are no particular limits of integer sizes, reals or sets built into Pascal-P6. As a hosted compiler, it picks up many or even most of its characteristics from the host compiler.</w:t>
+      </w:r>
+    </w:p>
+    <w:p>
+      <w:r>
+        <w:t xml:space="preserve">At this writing, there is a 32 bit and a 64 bit implementation of Pascal-P6. The following characteristics </w:t>
+      </w:r>
+      <w:bookmarkStart w:id="17" w:name="_GoBack"/>
       <w:bookmarkEnd w:id="17"/>
-    </w:p>
-    <w:p>
-      <w:r>
-        <w:t>There are no particular limits of integer sizes, reals or sets built into Pascal-P6. As a hosted compiler, it picks up many or even most of its characteristics from the host compiler.</w:t>
-      </w:r>
-    </w:p>
-    <w:p>
-      <w:r>
-        <w:lastRenderedPageBreak/>
-        <w:t>At this writing, there is a 32 bit and a 64 bit implementation of Pascal-P6. The following characteristics exist:</w:t>
+      <w:r>
+        <w:t>exist:</w:t>
       </w:r>
     </w:p>
     <w:tbl>
@@ -15492,6 +15562,7 @@
               <w:keepLines/>
             </w:pPr>
             <w:r>
+              <w:lastRenderedPageBreak/>
               <w:t>Type</w:t>
             </w:r>
           </w:p>
@@ -15995,6 +16066,7 @@
     </w:p>
     <w:p>
       <w:r>
+        <w:lastRenderedPageBreak/>
         <w:t>Pascal-P6 automatically reads these values off of the command line and into the specified variables. If a they are mixed values on the header, they will be read in turn off the command line as specified in Annex C of the Pascaline standard.</w:t>
       </w:r>
     </w:p>
@@ -16193,7 +16265,6 @@
         <w:pStyle w:val="Code"/>
       </w:pPr>
       <w:r>
-        <w:lastRenderedPageBreak/>
         <w:t>&gt; make</w:t>
       </w:r>
     </w:p>
@@ -16671,7 +16742,6 @@
           </w:tcPr>
           <w:p>
             <w:r>
-              <w:lastRenderedPageBreak/>
               <w:t>Option</w:t>
             </w:r>
           </w:p>
@@ -16701,6 +16771,7 @@
           </w:tcPr>
           <w:p>
             <w:r>
+              <w:lastRenderedPageBreak/>
               <w:t>--pmach</w:t>
             </w:r>
           </w:p>
@@ -55316,7 +55387,7 @@
               <w:noProof/>
               <w:color w:val="FFFFFF" w:themeColor="background1"/>
             </w:rPr>
-            <w:t>11</w:t>
+            <w:t>13</w:t>
           </w:r>
           <w:r>
             <w:rPr>
@@ -55617,7 +55688,6 @@
             <w:calendar w:val="gregorian"/>
           </w:date>
         </w:sdtPr>
-        <w:sdtEndPr/>
         <w:sdtContent>
           <w:tc>
             <w:tcPr>
@@ -55731,7 +55801,6 @@
             <w:calendar w:val="gregorian"/>
           </w:date>
         </w:sdtPr>
-        <w:sdtEndPr/>
         <w:sdtContent>
           <w:tc>
             <w:tcPr>
@@ -68531,7 +68600,7 @@
 </file>
 
 <file path=customXml/itemProps2.xml><?xml version="1.0" encoding="utf-8"?>
-<ds:datastoreItem xmlns:ds="http://schemas.openxmlformats.org/officeDocument/2006/customXml" ds:itemID="{34CFA9C4-2B6E-4FD2-B2A1-56377CF4E010}">
+<ds:datastoreItem xmlns:ds="http://schemas.openxmlformats.org/officeDocument/2006/customXml" ds:itemID="{256FD94D-0888-4FE5-B799-ED1A776C982A}">
   <ds:schemaRefs>
     <ds:schemaRef ds:uri="http://schemas.openxmlformats.org/officeDocument/2006/bibliography"/>
   </ds:schemaRefs>

--- a/doc/the_p6_compiler.docx
+++ b/doc/the_p6_compiler.docx
@@ -14911,630 +14911,25 @@
       <w:pPr>
         <w:pStyle w:val="Heading2"/>
       </w:pPr>
-      <w:bookmarkStart w:id="14" w:name="_Toc528309091"/>
-      <w:r>
-        <w:t>Local extensions to Pascaline in Pascal-p6</w:t>
+      <w:bookmarkStart w:id="14" w:name="_Toc528309093"/>
+      <w:r>
+        <w:t>Pascal-P6 implementation details</w:t>
       </w:r>
       <w:bookmarkEnd w:id="14"/>
     </w:p>
     <w:p>
       <w:r>
-        <w:t>Radix markers on write/writeln</w:t>
-      </w:r>
-    </w:p>
-    <w:p>
-      <w:r>
-        <w:t>Pascal-P6 will take radix characters on output integer or integer compatible values, consisting of:</w:t>
-      </w:r>
-    </w:p>
-    <w:tbl>
-      <w:tblPr>
-        <w:tblStyle w:val="MediumShading1-Accent4"/>
-        <w:tblW w:w="0" w:type="auto"/>
-        <w:tblLook w:val="04A0" w:firstRow="1" w:lastRow="0" w:firstColumn="1" w:lastColumn="0" w:noHBand="0" w:noVBand="1"/>
-      </w:tblPr>
-      <w:tblGrid>
-        <w:gridCol w:w="4717"/>
-        <w:gridCol w:w="4717"/>
-      </w:tblGrid>
-      <w:tr>
-        <w:trPr>
-          <w:cnfStyle w:val="100000000000" w:firstRow="1" w:lastRow="0" w:firstColumn="0" w:lastColumn="0" w:oddVBand="0" w:evenVBand="0" w:oddHBand="0" w:evenHBand="0" w:firstRowFirstColumn="0" w:firstRowLastColumn="0" w:lastRowFirstColumn="0" w:lastRowLastColumn="0"/>
-        </w:trPr>
-        <w:tc>
-          <w:tcPr>
-            <w:cnfStyle w:val="001000000000" w:firstRow="0" w:lastRow="0" w:firstColumn="1" w:lastColumn="0" w:oddVBand="0" w:evenVBand="0" w:oddHBand="0" w:evenHBand="0" w:firstRowFirstColumn="0" w:firstRowLastColumn="0" w:lastRowFirstColumn="0" w:lastRowLastColumn="0"/>
-            <w:tcW w:w="4717" w:type="dxa"/>
-          </w:tcPr>
-          <w:p>
-            <w:r>
-              <w:t>Radix character</w:t>
-            </w:r>
-          </w:p>
-        </w:tc>
-        <w:tc>
-          <w:tcPr>
-            <w:tcW w:w="4717" w:type="dxa"/>
-          </w:tcPr>
-          <w:p>
-            <w:pPr>
-              <w:cnfStyle w:val="100000000000" w:firstRow="1" w:lastRow="0" w:firstColumn="0" w:lastColumn="0" w:oddVBand="0" w:evenVBand="0" w:oddHBand="0" w:evenHBand="0" w:firstRowFirstColumn="0" w:firstRowLastColumn="0" w:lastRowFirstColumn="0" w:lastRowLastColumn="0"/>
-            </w:pPr>
-            <w:r>
-              <w:t>Meaning</w:t>
-            </w:r>
-          </w:p>
-        </w:tc>
-      </w:tr>
-      <w:tr>
-        <w:trPr>
-          <w:cnfStyle w:val="000000100000" w:firstRow="0" w:lastRow="0" w:firstColumn="0" w:lastColumn="0" w:oddVBand="0" w:evenVBand="0" w:oddHBand="1" w:evenHBand="0" w:firstRowFirstColumn="0" w:firstRowLastColumn="0" w:lastRowFirstColumn="0" w:lastRowLastColumn="0"/>
-        </w:trPr>
-        <w:tc>
-          <w:tcPr>
-            <w:cnfStyle w:val="001000000000" w:firstRow="0" w:lastRow="0" w:firstColumn="1" w:lastColumn="0" w:oddVBand="0" w:evenVBand="0" w:oddHBand="0" w:evenHBand="0" w:firstRowFirstColumn="0" w:firstRowLastColumn="0" w:lastRowFirstColumn="0" w:lastRowLastColumn="0"/>
-            <w:tcW w:w="4717" w:type="dxa"/>
-          </w:tcPr>
-          <w:p>
-            <w:r>
-              <w:t>$</w:t>
-            </w:r>
-          </w:p>
-        </w:tc>
-        <w:tc>
-          <w:tcPr>
-            <w:tcW w:w="4717" w:type="dxa"/>
-          </w:tcPr>
-          <w:p>
-            <w:pPr>
-              <w:cnfStyle w:val="000000100000" w:firstRow="0" w:lastRow="0" w:firstColumn="0" w:lastColumn="0" w:oddVBand="0" w:evenVBand="0" w:oddHBand="1" w:evenHBand="0" w:firstRowFirstColumn="0" w:firstRowLastColumn="0" w:lastRowFirstColumn="0" w:lastRowLastColumn="0"/>
-            </w:pPr>
-            <w:r>
-              <w:t>Hexadecimal (base 16)</w:t>
-            </w:r>
-          </w:p>
-        </w:tc>
-      </w:tr>
-      <w:tr>
-        <w:trPr>
-          <w:cnfStyle w:val="000000010000" w:firstRow="0" w:lastRow="0" w:firstColumn="0" w:lastColumn="0" w:oddVBand="0" w:evenVBand="0" w:oddHBand="0" w:evenHBand="1" w:firstRowFirstColumn="0" w:firstRowLastColumn="0" w:lastRowFirstColumn="0" w:lastRowLastColumn="0"/>
-        </w:trPr>
-        <w:tc>
-          <w:tcPr>
-            <w:cnfStyle w:val="001000000000" w:firstRow="0" w:lastRow="0" w:firstColumn="1" w:lastColumn="0" w:oddVBand="0" w:evenVBand="0" w:oddHBand="0" w:evenHBand="0" w:firstRowFirstColumn="0" w:firstRowLastColumn="0" w:lastRowFirstColumn="0" w:lastRowLastColumn="0"/>
-            <w:tcW w:w="4717" w:type="dxa"/>
-          </w:tcPr>
-          <w:p>
-            <w:r>
-              <w:t>%</w:t>
-            </w:r>
-          </w:p>
-        </w:tc>
-        <w:tc>
-          <w:tcPr>
-            <w:tcW w:w="4717" w:type="dxa"/>
-          </w:tcPr>
-          <w:p>
-            <w:pPr>
-              <w:cnfStyle w:val="000000010000" w:firstRow="0" w:lastRow="0" w:firstColumn="0" w:lastColumn="0" w:oddVBand="0" w:evenVBand="0" w:oddHBand="0" w:evenHBand="1" w:firstRowFirstColumn="0" w:firstRowLastColumn="0" w:lastRowFirstColumn="0" w:lastRowLastColumn="0"/>
-            </w:pPr>
-            <w:r>
-              <w:t>Binary (base 2)</w:t>
-            </w:r>
-          </w:p>
-        </w:tc>
-      </w:tr>
-      <w:tr>
-        <w:trPr>
-          <w:cnfStyle w:val="000000100000" w:firstRow="0" w:lastRow="0" w:firstColumn="0" w:lastColumn="0" w:oddVBand="0" w:evenVBand="0" w:oddHBand="1" w:evenHBand="0" w:firstRowFirstColumn="0" w:firstRowLastColumn="0" w:lastRowFirstColumn="0" w:lastRowLastColumn="0"/>
-        </w:trPr>
-        <w:tc>
-          <w:tcPr>
-            <w:cnfStyle w:val="001000000000" w:firstRow="0" w:lastRow="0" w:firstColumn="1" w:lastColumn="0" w:oddVBand="0" w:evenVBand="0" w:oddHBand="0" w:evenHBand="0" w:firstRowFirstColumn="0" w:firstRowLastColumn="0" w:lastRowFirstColumn="0" w:lastRowLastColumn="0"/>
-            <w:tcW w:w="4717" w:type="dxa"/>
-          </w:tcPr>
-          <w:p>
-            <w:r>
-              <w:t>&amp;</w:t>
-            </w:r>
-          </w:p>
-        </w:tc>
-        <w:tc>
-          <w:tcPr>
-            <w:tcW w:w="4717" w:type="dxa"/>
-          </w:tcPr>
-          <w:p>
-            <w:pPr>
-              <w:cnfStyle w:val="000000100000" w:firstRow="0" w:lastRow="0" w:firstColumn="0" w:lastColumn="0" w:oddVBand="0" w:evenVBand="0" w:oddHBand="1" w:evenHBand="0" w:firstRowFirstColumn="0" w:firstRowLastColumn="0" w:lastRowFirstColumn="0" w:lastRowLastColumn="0"/>
-            </w:pPr>
-            <w:r>
-              <w:t>Octal (base 8)</w:t>
-            </w:r>
-          </w:p>
-        </w:tc>
-      </w:tr>
-    </w:tbl>
-    <w:p/>
-    <w:p>
-      <w:r>
-        <w:t>Example:</w:t>
-      </w:r>
-    </w:p>
-    <w:p>
-      <w:r>
-        <w:t>writeln(456$);</w:t>
-      </w:r>
-    </w:p>
-    <w:p>
-      <w:r>
-        <w:lastRenderedPageBreak/>
-        <w:t xml:space="preserve">Writes “1c8”, the hexadecimal equivalent of 456 decimal. The way to remember this is: if the radix symbol preceeds the number, it means convert </w:t>
-      </w:r>
-      <w:r>
-        <w:rPr>
-          <w:b/>
-          <w:i/>
-        </w:rPr>
-        <w:t>from</w:t>
-      </w:r>
-      <w:r>
-        <w:t xml:space="preserve"> the radix, if the radix symbol follows the number, it means to convert </w:t>
-      </w:r>
-      <w:r>
-        <w:rPr>
-          <w:b/>
-          <w:i/>
-        </w:rPr>
-        <w:t>to</w:t>
-      </w:r>
-      <w:r>
-        <w:t xml:space="preserve"> the radix.</w:t>
-      </w:r>
-    </w:p>
-    <w:p>
-      <w:pPr>
-        <w:pStyle w:val="Heading3"/>
-      </w:pPr>
-      <w:bookmarkStart w:id="15" w:name="_Toc528309092"/>
-      <w:r>
-        <w:t>Special field characters on write/writeln</w:t>
-      </w:r>
+        <w:t xml:space="preserve">There are no particular limits of integer sizes, reals or sets built into Pascal-P6. As a hosted compiler, it picks </w:t>
+      </w:r>
+      <w:bookmarkStart w:id="15" w:name="_GoBack"/>
       <w:bookmarkEnd w:id="15"/>
-    </w:p>
-    <w:tbl>
-      <w:tblPr>
-        <w:tblStyle w:val="MediumShading1-Accent4"/>
-        <w:tblW w:w="0" w:type="auto"/>
-        <w:tblLook w:val="04A0" w:firstRow="1" w:lastRow="0" w:firstColumn="1" w:lastColumn="0" w:noHBand="0" w:noVBand="1"/>
-      </w:tblPr>
-      <w:tblGrid>
-        <w:gridCol w:w="4717"/>
-        <w:gridCol w:w="4717"/>
-      </w:tblGrid>
-      <w:tr>
-        <w:trPr>
-          <w:cnfStyle w:val="100000000000" w:firstRow="1" w:lastRow="0" w:firstColumn="0" w:lastColumn="0" w:oddVBand="0" w:evenVBand="0" w:oddHBand="0" w:evenHBand="0" w:firstRowFirstColumn="0" w:firstRowLastColumn="0" w:lastRowFirstColumn="0" w:lastRowLastColumn="0"/>
-        </w:trPr>
-        <w:tc>
-          <w:tcPr>
-            <w:cnfStyle w:val="001000000000" w:firstRow="0" w:lastRow="0" w:firstColumn="1" w:lastColumn="0" w:oddVBand="0" w:evenVBand="0" w:oddHBand="0" w:evenHBand="0" w:firstRowFirstColumn="0" w:firstRowLastColumn="0" w:lastRowFirstColumn="0" w:lastRowLastColumn="0"/>
-            <w:tcW w:w="4717" w:type="dxa"/>
-          </w:tcPr>
-          <w:p>
-            <w:r>
-              <w:t>Field character</w:t>
-            </w:r>
-          </w:p>
-        </w:tc>
-        <w:tc>
-          <w:tcPr>
-            <w:tcW w:w="4717" w:type="dxa"/>
-          </w:tcPr>
-          <w:p>
-            <w:pPr>
-              <w:cnfStyle w:val="100000000000" w:firstRow="1" w:lastRow="0" w:firstColumn="0" w:lastColumn="0" w:oddVBand="0" w:evenVBand="0" w:oddHBand="0" w:evenHBand="0" w:firstRowFirstColumn="0" w:firstRowLastColumn="0" w:lastRowFirstColumn="0" w:lastRowLastColumn="0"/>
-            </w:pPr>
-            <w:r>
-              <w:t>Meaning</w:t>
-            </w:r>
-          </w:p>
-        </w:tc>
-      </w:tr>
-      <w:tr>
-        <w:trPr>
-          <w:cnfStyle w:val="000000100000" w:firstRow="0" w:lastRow="0" w:firstColumn="0" w:lastColumn="0" w:oddVBand="0" w:evenVBand="0" w:oddHBand="1" w:evenHBand="0" w:firstRowFirstColumn="0" w:firstRowLastColumn="0" w:lastRowFirstColumn="0" w:lastRowLastColumn="0"/>
-        </w:trPr>
-        <w:tc>
-          <w:tcPr>
-            <w:cnfStyle w:val="001000000000" w:firstRow="0" w:lastRow="0" w:firstColumn="1" w:lastColumn="0" w:oddVBand="0" w:evenVBand="0" w:oddHBand="0" w:evenHBand="0" w:firstRowFirstColumn="0" w:firstRowLastColumn="0" w:lastRowFirstColumn="0" w:lastRowLastColumn="0"/>
-            <w:tcW w:w="4717" w:type="dxa"/>
-          </w:tcPr>
-          <w:p>
-            <w:r>
-              <w:t>*</w:t>
-            </w:r>
-          </w:p>
-        </w:tc>
-        <w:tc>
-          <w:tcPr>
-            <w:tcW w:w="4717" w:type="dxa"/>
-          </w:tcPr>
-          <w:p>
-            <w:pPr>
-              <w:cnfStyle w:val="000000100000" w:firstRow="0" w:lastRow="0" w:firstColumn="0" w:lastColumn="0" w:oddVBand="0" w:evenVBand="0" w:oddHBand="1" w:evenHBand="0" w:firstRowFirstColumn="0" w:firstRowLastColumn="0" w:lastRowFirstColumn="0" w:lastRowLastColumn="0"/>
-            </w:pPr>
-            <w:r>
-              <w:t>On string type only, means to interpret the string as padded string.</w:t>
-            </w:r>
-          </w:p>
-        </w:tc>
-      </w:tr>
-      <w:tr>
-        <w:trPr>
-          <w:cnfStyle w:val="000000010000" w:firstRow="0" w:lastRow="0" w:firstColumn="0" w:lastColumn="0" w:oddVBand="0" w:evenVBand="0" w:oddHBand="0" w:evenHBand="1" w:firstRowFirstColumn="0" w:firstRowLastColumn="0" w:lastRowFirstColumn="0" w:lastRowLastColumn="0"/>
-        </w:trPr>
-        <w:tc>
-          <w:tcPr>
-            <w:cnfStyle w:val="001000000000" w:firstRow="0" w:lastRow="0" w:firstColumn="1" w:lastColumn="0" w:oddVBand="0" w:evenVBand="0" w:oddHBand="0" w:evenHBand="0" w:firstRowFirstColumn="0" w:firstRowLastColumn="0" w:lastRowFirstColumn="0" w:lastRowLastColumn="0"/>
-            <w:tcW w:w="4717" w:type="dxa"/>
-          </w:tcPr>
-          <w:p>
-            <w:r>
-              <w:t>#</w:t>
-            </w:r>
-          </w:p>
-        </w:tc>
-        <w:tc>
-          <w:tcPr>
-            <w:tcW w:w="4717" w:type="dxa"/>
-          </w:tcPr>
-          <w:p>
-            <w:pPr>
-              <w:cnfStyle w:val="000000010000" w:firstRow="0" w:lastRow="0" w:firstColumn="0" w:lastColumn="0" w:oddVBand="0" w:evenVBand="0" w:oddHBand="0" w:evenHBand="1" w:firstRowFirstColumn="0" w:firstRowLastColumn="0" w:lastRowFirstColumn="0" w:lastRowLastColumn="0"/>
-            </w:pPr>
-            <w:r>
-              <w:t>On integers, means to preserve leading zeros.</w:t>
-            </w:r>
-          </w:p>
-        </w:tc>
-      </w:tr>
-    </w:tbl>
-    <w:p/>
-    <w:p>
-      <w:r>
-        <w:t>For the “*” field character, this means to take the field length as the part of the given string without trailing spaces, i.e.:</w:t>
-      </w:r>
-    </w:p>
-    <w:p>
-      <w:r>
-        <w:t>writeln(‘my dog has fleas         ‘:*);</w:t>
-      </w:r>
-    </w:p>
-    <w:p>
-      <w:r>
-        <w:t>Means to treat this output as equivalent to:</w:t>
-      </w:r>
-    </w:p>
-    <w:p>
-      <w:r>
-        <w:t>writeln(‘my dog has fleas         ‘:16);</w:t>
-      </w:r>
-    </w:p>
-    <w:p>
-      <w:r>
-        <w:t>Or to automatically set the length according to the right space padded content of a string.</w:t>
-      </w:r>
-    </w:p>
-    <w:p>
-      <w:r>
-        <w:t xml:space="preserve">This special field character </w:t>
-      </w:r>
-      <w:r>
-        <w:rPr>
-          <w:b/>
-          <w:i/>
-        </w:rPr>
-        <w:t>does not</w:t>
-      </w:r>
-      <w:r>
-        <w:t xml:space="preserve"> allow for a field value to be parsed.</w:t>
-      </w:r>
-    </w:p>
-    <w:p>
-      <w:r>
-        <w:t>For the “#” field character, it means to fill the field with leading zeros:</w:t>
-      </w:r>
-    </w:p>
-    <w:p>
-      <w:r>
-        <w:t>writeln(123:#10);</w:t>
-      </w:r>
-    </w:p>
-    <w:p>
-      <w:r>
-        <w:t>Would print:</w:t>
-      </w:r>
-    </w:p>
-    <w:p>
-      <w:r>
-        <w:t>0000000123</w:t>
-      </w:r>
-    </w:p>
-    <w:p>
-      <w:r>
-        <w:t xml:space="preserve">This special field character </w:t>
-      </w:r>
-      <w:r>
-        <w:rPr>
-          <w:b/>
-          <w:i/>
-        </w:rPr>
-        <w:t>does</w:t>
-      </w:r>
-      <w:r>
-        <w:t xml:space="preserve"> require a field value to follow.</w:t>
-      </w:r>
-    </w:p>
-    <w:p>
-      <w:r>
-        <w:t>Special field characters on read/readln</w:t>
-      </w:r>
-    </w:p>
-    <w:p>
-      <w:r>
-        <w:t>Field character</w:t>
-      </w:r>
-      <w:r>
-        <w:tab/>
-        <w:t>Meaning</w:t>
-      </w:r>
-    </w:p>
-    <w:p>
-      <w:r>
-        <w:t>*</w:t>
-      </w:r>
-      <w:r>
-        <w:tab/>
-        <w:t>Interpret strings read as right space padded strings</w:t>
-      </w:r>
-    </w:p>
-    <w:p>
-      <w:r>
-        <w:t xml:space="preserve">For the special character “*”, read/readln interprets this to mean to fill out the provided string if </w:t>
-      </w:r>
-      <w:r>
-        <w:rPr>
-          <w:rStyle w:val="referenceChar"/>
-        </w:rPr>
-        <w:t>eoln</w:t>
-      </w:r>
-      <w:r>
-        <w:t>() is encountered. This allows any length of string to be read, and then padded out to the end of the string.</w:t>
-      </w:r>
-    </w:p>
-    <w:p>
-      <w:pPr>
-        <w:pStyle w:val="Heading3"/>
-      </w:pPr>
-      <w:r>
-        <w:t>Constant expression sets</w:t>
-      </w:r>
-    </w:p>
-    <w:p>
-      <w:r>
-        <w:t>In the Pascaline standard section 6.7, there is no provision for set types. Pascal-P6 allows sets to be built from constant elements, and thus can also represent fixed types (section 6.18) that have constant sets as initializer or initializer elements.</w:t>
-      </w:r>
-    </w:p>
-    <w:p>
-      <w:pPr>
-        <w:pStyle w:val="Heading3"/>
-      </w:pPr>
-      <w:r>
-        <w:t>Common types</w:t>
-      </w:r>
-    </w:p>
-    <w:p>
-      <w:r>
-        <w:t>Pascal-P6 defines, at the system level, several types that are commonly used across all programs. This prevents the need to constantly include them to use those types, and libraries that use the types.</w:t>
-      </w:r>
-    </w:p>
-    <w:p>
-      <w:pPr>
-        <w:pStyle w:val="Heading4"/>
-      </w:pPr>
-      <w:r>
-        <w:lastRenderedPageBreak/>
-        <w:t>string</w:t>
-      </w:r>
-    </w:p>
-    <w:p>
-      <w:pPr>
-        <w:pStyle w:val="Code"/>
-      </w:pPr>
-    </w:p>
-    <w:p>
-      <w:pPr>
-        <w:pStyle w:val="Code"/>
-      </w:pPr>
-      <w:r>
-        <w:t>type string = packed array of char;</w:t>
-      </w:r>
-    </w:p>
-    <w:p>
-      <w:pPr>
-        <w:pStyle w:val="Code"/>
-      </w:pPr>
-    </w:p>
-    <w:p>
-      <w:r>
-        <w:t>Strings are the container version of ISO 7185 strings, which have a fixed length. Because each type of string must be declared individually, there was never a standard string type.</w:t>
-      </w:r>
-    </w:p>
-    <w:p>
-      <w:pPr>
-        <w:pStyle w:val="Heading4"/>
-      </w:pPr>
-      <w:r>
-        <w:t>pstring</w:t>
-      </w:r>
-    </w:p>
-    <w:p>
-      <w:pPr>
-        <w:pStyle w:val="Code"/>
-      </w:pPr>
-    </w:p>
-    <w:p>
-      <w:pPr>
-        <w:pStyle w:val="Code"/>
-      </w:pPr>
-      <w:r>
-        <w:t>type pstring = ^string;</w:t>
-      </w:r>
-    </w:p>
-    <w:p>
-      <w:pPr>
-        <w:pStyle w:val="Code"/>
-      </w:pPr>
-    </w:p>
-    <w:p>
-      <w:r>
-        <w:t>A pointer to a container string. These are very useful, and typically accepted in any library where strings are.</w:t>
-      </w:r>
-    </w:p>
-    <w:p>
-      <w:pPr>
-        <w:pStyle w:val="Heading4"/>
-      </w:pPr>
-      <w:r>
-        <w:t>byte</w:t>
-      </w:r>
-    </w:p>
-    <w:p>
-      <w:pPr>
-        <w:pStyle w:val="Code"/>
-      </w:pPr>
-    </w:p>
-    <w:p>
-      <w:pPr>
-        <w:pStyle w:val="Code"/>
-      </w:pPr>
-      <w:r>
-        <w:t>type byte = 0..255;</w:t>
-      </w:r>
-    </w:p>
-    <w:p/>
-    <w:p>
-      <w:r>
-        <w:t>Commonly used in libraries and programs.</w:t>
-      </w:r>
-    </w:p>
-    <w:p>
-      <w:pPr>
-        <w:pStyle w:val="Heading4"/>
-      </w:pPr>
-      <w:r>
-        <w:t>vector</w:t>
-      </w:r>
-    </w:p>
-    <w:p>
-      <w:pPr>
-        <w:pStyle w:val="Code"/>
-      </w:pPr>
-    </w:p>
-    <w:p>
-      <w:pPr>
-        <w:pStyle w:val="Code"/>
-      </w:pPr>
-      <w:r>
-        <w:t>type vector = array of integer;</w:t>
-      </w:r>
-    </w:p>
-    <w:p/>
-    <w:p>
-      <w:r>
-        <w:t>This is the definition of vectors used in built in vector/matrix math operations.</w:t>
-      </w:r>
-    </w:p>
-    <w:p>
-      <w:pPr>
-        <w:pStyle w:val="Heading4"/>
-      </w:pPr>
-      <w:r>
-        <w:t>matrix</w:t>
-      </w:r>
-    </w:p>
-    <w:p>
-      <w:pPr>
-        <w:pStyle w:val="Code"/>
-      </w:pPr>
-    </w:p>
-    <w:p>
-      <w:pPr>
-        <w:pStyle w:val="Code"/>
-      </w:pPr>
-      <w:r>
-        <w:t>type matrix = array of array of integer;</w:t>
-      </w:r>
-    </w:p>
-    <w:p/>
-    <w:p>
-      <w:r>
-        <w:t>This is the definition of two dimentional matricies used in built</w:t>
-      </w:r>
-      <w:r>
-        <w:t xml:space="preserve"> in vector/matrix math operations.</w:t>
-      </w:r>
-    </w:p>
-    <w:p>
-      <w:pPr>
-        <w:pStyle w:val="Heading4"/>
-      </w:pPr>
-      <w:r>
-        <w:t>abyte</w:t>
-      </w:r>
-    </w:p>
-    <w:p>
-      <w:pPr>
-        <w:pStyle w:val="Code"/>
-      </w:pPr>
-    </w:p>
-    <w:p>
-      <w:pPr>
-        <w:pStyle w:val="Code"/>
-      </w:pPr>
-      <w:r>
-        <w:t>type abyte = ^byte;</w:t>
-      </w:r>
-    </w:p>
-    <w:p/>
-    <w:p>
-      <w:r>
-        <w:t>A pointer to a single byte;</w:t>
-      </w:r>
-    </w:p>
-    <w:p>
-      <w:pPr>
-        <w:pStyle w:val="Heading2"/>
-      </w:pPr>
-      <w:bookmarkStart w:id="16" w:name="_Toc528309093"/>
-      <w:r>
-        <w:t>Pascal-P6 implementation details</w:t>
-      </w:r>
-      <w:bookmarkEnd w:id="16"/>
-    </w:p>
-    <w:p>
-      <w:r>
-        <w:t>There are no particular limits of integer sizes, reals or sets built into Pascal-P6. As a hosted compiler, it picks up many or even most of its characteristics from the host compiler.</w:t>
-      </w:r>
-    </w:p>
-    <w:p>
-      <w:r>
-        <w:t xml:space="preserve">At this writing, there is a 32 bit and a 64 bit implementation of Pascal-P6. The following characteristics </w:t>
-      </w:r>
-      <w:bookmarkStart w:id="17" w:name="_GoBack"/>
-      <w:bookmarkEnd w:id="17"/>
-      <w:r>
-        <w:t>exist:</w:t>
+      <w:r>
+        <w:t>up many or even most of its characteristics from the host compiler.</w:t>
+      </w:r>
+    </w:p>
+    <w:p>
+      <w:r>
+        <w:t>At this writing, there is a 32 bit and a 64 bit implementation of Pascal-P6. The following characteristics exist:</w:t>
       </w:r>
     </w:p>
     <w:tbl>
@@ -15562,7 +14957,6 @@
               <w:keepLines/>
             </w:pPr>
             <w:r>
-              <w:lastRenderedPageBreak/>
               <w:t>Type</w:t>
             </w:r>
           </w:p>
@@ -15884,11 +15278,11 @@
       <w:pPr>
         <w:pStyle w:val="Heading3"/>
       </w:pPr>
-      <w:bookmarkStart w:id="18" w:name="_Toc528309094"/>
+      <w:bookmarkStart w:id="16" w:name="_Toc528309094"/>
       <w:r>
         <w:t>Header files</w:t>
       </w:r>
-      <w:bookmarkEnd w:id="18"/>
+      <w:bookmarkEnd w:id="16"/>
     </w:p>
     <w:p>
       <w:r>
@@ -16024,98 +15418,98 @@
       <w:pPr>
         <w:pStyle w:val="Heading3"/>
       </w:pPr>
-      <w:bookmarkStart w:id="19" w:name="_Toc528309095"/>
+      <w:bookmarkStart w:id="17" w:name="_Toc528309095"/>
       <w:r>
         <w:t>Alternative header value input</w:t>
       </w:r>
+      <w:bookmarkEnd w:id="17"/>
+    </w:p>
+    <w:p>
+      <w:r>
+        <w:t>Pascal-P6 can have integer or real parameters in the header file, in addition to just files:</w:t>
+      </w:r>
+    </w:p>
+    <w:p>
+      <w:pPr>
+        <w:pStyle w:val="Code"/>
+      </w:pPr>
+      <w:r>
+        <w:t>program test(myint, myreal);</w:t>
+      </w:r>
+    </w:p>
+    <w:p>
+      <w:pPr>
+        <w:pStyle w:val="Code"/>
+      </w:pPr>
+      <w:r>
+        <w:t>var myint: integer;</w:t>
+      </w:r>
+    </w:p>
+    <w:p>
+      <w:pPr>
+        <w:pStyle w:val="Code"/>
+      </w:pPr>
+      <w:r>
+        <w:t xml:space="preserve">    myreal: real;</w:t>
+      </w:r>
+    </w:p>
+    <w:p>
+      <w:pPr>
+        <w:pStyle w:val="Code"/>
+      </w:pPr>
+    </w:p>
+    <w:p>
+      <w:r>
+        <w:t>Pascal-P6 automatically reads these values off of the command line and into the specified variables. If a they are mixed values on the header, they will be read in turn off the command line as specified in Annex C of the Pascaline standard.</w:t>
+      </w:r>
+    </w:p>
+    <w:p>
+      <w:pPr>
+        <w:pStyle w:val="Heading3"/>
+      </w:pPr>
+      <w:bookmarkStart w:id="18" w:name="_Toc528309096"/>
+      <w:r>
+        <w:t>Character escapes</w:t>
+      </w:r>
+      <w:bookmarkEnd w:id="18"/>
+    </w:p>
+    <w:p>
+      <w:r>
+        <w:t>Pascal-P6 implements Pascaline Annex E: character escapes in total.</w:t>
+      </w:r>
+    </w:p>
+    <w:p>
+      <w:pPr>
+        <w:pStyle w:val="Heading3"/>
+      </w:pPr>
+      <w:bookmarkStart w:id="19" w:name="_Toc528309097"/>
+      <w:r>
+        <w:t>Character sets</w:t>
+      </w:r>
       <w:bookmarkEnd w:id="19"/>
     </w:p>
     <w:p>
       <w:r>
-        <w:t>Pascal-P6 can have integer or real parameters in the header file, in addition to just files:</w:t>
-      </w:r>
-    </w:p>
-    <w:p>
-      <w:pPr>
-        <w:pStyle w:val="Code"/>
-      </w:pPr>
-      <w:r>
-        <w:t>program test(myint, myreal);</w:t>
-      </w:r>
-    </w:p>
-    <w:p>
-      <w:pPr>
-        <w:pStyle w:val="Code"/>
-      </w:pPr>
-      <w:r>
-        <w:t>var myint: integer;</w:t>
-      </w:r>
-    </w:p>
-    <w:p>
-      <w:pPr>
-        <w:pStyle w:val="Code"/>
-      </w:pPr>
-      <w:r>
-        <w:t xml:space="preserve">    myreal: real;</w:t>
-      </w:r>
-    </w:p>
-    <w:p>
-      <w:pPr>
-        <w:pStyle w:val="Code"/>
-      </w:pPr>
+        <w:t>Pascal-P6 implements Annex D.1 “ISO 8859-1 Character Set Encodings”. However, it only relies on the parts of ISO 8859 that are common to all pages in the standard. Thus, Pascal-P6 will accept, and will generate, any character in any page in the set of ISO 8859 code pages.</w:t>
+      </w:r>
     </w:p>
     <w:p>
       <w:r>
         <w:lastRenderedPageBreak/>
-        <w:t>Pascal-P6 automatically reads these values off of the command line and into the specified variables. If a they are mixed values on the header, they will be read in turn off the command line as specified in Annex C of the Pascaline standard.</w:t>
+        <w:t>Note that Pascal-P6 is dependent on ISO 8859 because it can generate force control characters specific to the ISO 8859 standard.</w:t>
       </w:r>
     </w:p>
     <w:p>
       <w:pPr>
         <w:pStyle w:val="Heading3"/>
       </w:pPr>
-      <w:bookmarkStart w:id="20" w:name="_Toc528309096"/>
-      <w:r>
-        <w:t>Character escapes</w:t>
+      <w:bookmarkStart w:id="20" w:name="_Ref527945403"/>
+      <w:bookmarkStart w:id="21" w:name="_Toc528309098"/>
+      <w:r>
+        <w:t>Modular structure</w:t>
       </w:r>
       <w:bookmarkEnd w:id="20"/>
-    </w:p>
-    <w:p>
-      <w:r>
-        <w:t>Pascal-P6 implements Pascaline Annex E: character escapes in total.</w:t>
-      </w:r>
-    </w:p>
-    <w:p>
-      <w:pPr>
-        <w:pStyle w:val="Heading3"/>
-      </w:pPr>
-      <w:bookmarkStart w:id="21" w:name="_Toc528309097"/>
-      <w:r>
-        <w:t>Character sets</w:t>
-      </w:r>
       <w:bookmarkEnd w:id="21"/>
-    </w:p>
-    <w:p>
-      <w:r>
-        <w:t>Pascal-P6 implements Annex D.1 “ISO 8859-1 Character Set Encodings”. However, it only relies on the parts of ISO 8859 that are common to all pages in the standard. Thus, Pascal-P6 will accept, and will generate, any character in any page in the set of ISO 8859 code pages.</w:t>
-      </w:r>
-    </w:p>
-    <w:p>
-      <w:r>
-        <w:t>Note that Pascal-P6 is dependent on ISO 8859 because it can generate force control characters specific to the ISO 8859 standard.</w:t>
-      </w:r>
-    </w:p>
-    <w:p>
-      <w:pPr>
-        <w:pStyle w:val="Heading3"/>
-      </w:pPr>
-      <w:bookmarkStart w:id="22" w:name="_Ref527945403"/>
-      <w:bookmarkStart w:id="23" w:name="_Toc528309098"/>
-      <w:r>
-        <w:t>Modular structure</w:t>
-      </w:r>
-      <w:bookmarkEnd w:id="22"/>
-      <w:bookmarkEnd w:id="23"/>
     </w:p>
     <w:p>
       <w:r>
@@ -16191,39 +15585,39 @@
       <w:pPr>
         <w:pStyle w:val="Heading1"/>
       </w:pPr>
-      <w:bookmarkStart w:id="24" w:name="_Ref397024435"/>
-      <w:bookmarkStart w:id="25" w:name="_Ref397024453"/>
-      <w:bookmarkStart w:id="26" w:name="_Ref397024475"/>
-      <w:bookmarkStart w:id="27" w:name="_Ref528308190"/>
-      <w:bookmarkStart w:id="28" w:name="_Ref528308208"/>
-      <w:bookmarkStart w:id="29" w:name="_Toc528309099"/>
+      <w:bookmarkStart w:id="22" w:name="_Ref397024435"/>
+      <w:bookmarkStart w:id="23" w:name="_Ref397024453"/>
+      <w:bookmarkStart w:id="24" w:name="_Ref397024475"/>
+      <w:bookmarkStart w:id="25" w:name="_Ref528308190"/>
+      <w:bookmarkStart w:id="26" w:name="_Ref528308208"/>
+      <w:bookmarkStart w:id="27" w:name="_Toc528309099"/>
       <w:r>
         <w:t>Using Pascal-P</w:t>
       </w:r>
+      <w:bookmarkEnd w:id="22"/>
+      <w:bookmarkEnd w:id="23"/>
       <w:bookmarkEnd w:id="24"/>
+      <w:r>
+        <w:t>6</w:t>
+      </w:r>
       <w:bookmarkEnd w:id="25"/>
       <w:bookmarkEnd w:id="26"/>
+      <w:bookmarkEnd w:id="27"/>
+    </w:p>
+    <w:p>
+      <w:pPr>
+        <w:pStyle w:val="Heading2"/>
+      </w:pPr>
+      <w:bookmarkStart w:id="28" w:name="_Toc320481273"/>
+      <w:bookmarkStart w:id="29" w:name="_Toc528309100"/>
+      <w:r>
+        <w:t>Configuring P</w:t>
+      </w:r>
+      <w:bookmarkEnd w:id="28"/>
       <w:r>
         <w:t>6</w:t>
       </w:r>
-      <w:bookmarkEnd w:id="27"/>
-      <w:bookmarkEnd w:id="28"/>
       <w:bookmarkEnd w:id="29"/>
-    </w:p>
-    <w:p>
-      <w:pPr>
-        <w:pStyle w:val="Heading2"/>
-      </w:pPr>
-      <w:bookmarkStart w:id="30" w:name="_Toc320481273"/>
-      <w:bookmarkStart w:id="31" w:name="_Toc528309100"/>
-      <w:r>
-        <w:t>Configuring P</w:t>
-      </w:r>
-      <w:bookmarkEnd w:id="30"/>
-      <w:r>
-        <w:t>6</w:t>
-      </w:r>
-      <w:bookmarkEnd w:id="31"/>
     </w:p>
     <w:p>
       <w:r>
@@ -16589,132 +15983,132 @@
       <w:pPr>
         <w:pStyle w:val="Heading2"/>
       </w:pPr>
-      <w:bookmarkStart w:id="32" w:name="_Toc320481274"/>
-      <w:bookmarkStart w:id="33" w:name="_Ref320508786"/>
-      <w:bookmarkStart w:id="34" w:name="_Ref320508793"/>
-      <w:bookmarkStart w:id="35" w:name="_Ref320508875"/>
-      <w:bookmarkStart w:id="36" w:name="_Ref320508880"/>
-      <w:bookmarkStart w:id="37" w:name="_Toc528309101"/>
+      <w:bookmarkStart w:id="30" w:name="_Toc320481274"/>
+      <w:bookmarkStart w:id="31" w:name="_Ref320508786"/>
+      <w:bookmarkStart w:id="32" w:name="_Ref320508793"/>
+      <w:bookmarkStart w:id="33" w:name="_Ref320508875"/>
+      <w:bookmarkStart w:id="34" w:name="_Ref320508880"/>
+      <w:bookmarkStart w:id="35" w:name="_Toc528309101"/>
       <w:r>
         <w:t>Compiling and running Pascal programs with P</w:t>
       </w:r>
+      <w:bookmarkEnd w:id="30"/>
+      <w:bookmarkEnd w:id="31"/>
       <w:bookmarkEnd w:id="32"/>
       <w:bookmarkEnd w:id="33"/>
       <w:bookmarkEnd w:id="34"/>
+      <w:r>
+        <w:t>6</w:t>
+      </w:r>
       <w:bookmarkEnd w:id="35"/>
+    </w:p>
+    <w:p>
+      <w:r>
+        <w:t>To simply compile a run a program, use the P</w:t>
+      </w:r>
+      <w:r>
+        <w:t>6</w:t>
+      </w:r>
+      <w:r>
+        <w:t xml:space="preserve"> batch file:</w:t>
+      </w:r>
+    </w:p>
+    <w:p>
+      <w:pPr>
+        <w:pStyle w:val="Code"/>
+      </w:pPr>
+      <w:r>
+        <w:t>C:\&gt; p</w:t>
+      </w:r>
+      <w:r>
+        <w:t>6</w:t>
+      </w:r>
+      <w:r>
+        <w:t xml:space="preserve"> hello</w:t>
+      </w:r>
+    </w:p>
+    <w:p>
+      <w:pPr>
+        <w:pStyle w:val="Code"/>
+      </w:pPr>
+    </w:p>
+    <w:p>
+      <w:r>
+        <w:t>When a pascal program is run this way, it gets it's input from the terminal (you), and prints its results there. The p</w:t>
+      </w:r>
+      <w:r>
+        <w:t>6</w:t>
+      </w:r>
+      <w:r>
+        <w:t xml:space="preserve"> script accommodates the compiler that was used to build the system, and therefore you don’t need to know the exact command format of the executable.</w:t>
+      </w:r>
+    </w:p>
+    <w:p>
+      <w:pPr>
+        <w:pStyle w:val="Heading3"/>
+      </w:pPr>
+      <w:bookmarkStart w:id="36" w:name="_Toc528309102"/>
+      <w:r>
+        <w:t>Compiling with multiple modules</w:t>
+      </w:r>
       <w:bookmarkEnd w:id="36"/>
-      <w:r>
-        <w:t>6</w:t>
+    </w:p>
+    <w:p>
+      <w:r>
+        <w:t>The P6 script can accept multiple modules:</w:t>
+      </w:r>
+    </w:p>
+    <w:p>
+      <w:pPr>
+        <w:pStyle w:val="Code"/>
+      </w:pPr>
+      <w:r>
+        <w:t>C:\&gt; p6 mylib1 mylib2 test</w:t>
+      </w:r>
+    </w:p>
+    <w:p>
+      <w:pPr>
+        <w:pStyle w:val="Code"/>
+      </w:pPr>
+    </w:p>
+    <w:p>
+      <w:r>
+        <w:t xml:space="preserve">The script will compile and load each of the modules in turn, and run them as a group. The program module should always be last in the module stacking order. See </w:t>
+      </w:r>
+      <w:r>
+        <w:t>“</w:t>
+      </w:r>
+      <w:r>
+        <w:fldChar w:fldCharType="begin"/>
+      </w:r>
+      <w:r>
+        <w:instrText xml:space="preserve"> REF _Ref527945403 \h </w:instrText>
+      </w:r>
+      <w:r>
+        <w:fldChar w:fldCharType="separate"/>
+      </w:r>
+      <w:r>
+        <w:t>Modular structure</w:t>
+      </w:r>
+      <w:r>
+        <w:fldChar w:fldCharType="end"/>
+      </w:r>
+      <w:r>
+        <w:t>”</w:t>
+      </w:r>
+      <w:r>
+        <w:t>.</w:t>
+      </w:r>
+    </w:p>
+    <w:p>
+      <w:pPr>
+        <w:pStyle w:val="Heading3"/>
+      </w:pPr>
+      <w:bookmarkStart w:id="37" w:name="_Toc528309103"/>
+      <w:r>
+        <w:t>Compiling on different run configurations</w:t>
       </w:r>
       <w:bookmarkEnd w:id="37"/>
-    </w:p>
-    <w:p>
-      <w:r>
-        <w:t>To simply compile a run a program, use the P</w:t>
-      </w:r>
-      <w:r>
-        <w:t>6</w:t>
-      </w:r>
-      <w:r>
-        <w:t xml:space="preserve"> batch file:</w:t>
-      </w:r>
-    </w:p>
-    <w:p>
-      <w:pPr>
-        <w:pStyle w:val="Code"/>
-      </w:pPr>
-      <w:r>
-        <w:t>C:\&gt; p</w:t>
-      </w:r>
-      <w:r>
-        <w:t>6</w:t>
-      </w:r>
-      <w:r>
-        <w:t xml:space="preserve"> hello</w:t>
-      </w:r>
-    </w:p>
-    <w:p>
-      <w:pPr>
-        <w:pStyle w:val="Code"/>
-      </w:pPr>
-    </w:p>
-    <w:p>
-      <w:r>
-        <w:t>When a pascal program is run this way, it gets it's input from the terminal (you), and prints its results there. The p</w:t>
-      </w:r>
-      <w:r>
-        <w:t>6</w:t>
-      </w:r>
-      <w:r>
-        <w:t xml:space="preserve"> script accommodates the compiler that was used to build the system, and therefore you don’t need to know the exact command format of the executable.</w:t>
-      </w:r>
-    </w:p>
-    <w:p>
-      <w:pPr>
-        <w:pStyle w:val="Heading3"/>
-      </w:pPr>
-      <w:bookmarkStart w:id="38" w:name="_Toc528309102"/>
-      <w:r>
-        <w:t>Compiling with multiple modules</w:t>
-      </w:r>
-      <w:bookmarkEnd w:id="38"/>
-    </w:p>
-    <w:p>
-      <w:r>
-        <w:t>The P6 script can accept multiple modules:</w:t>
-      </w:r>
-    </w:p>
-    <w:p>
-      <w:pPr>
-        <w:pStyle w:val="Code"/>
-      </w:pPr>
-      <w:r>
-        <w:t>C:\&gt; p6 mylib1 mylib2 test</w:t>
-      </w:r>
-    </w:p>
-    <w:p>
-      <w:pPr>
-        <w:pStyle w:val="Code"/>
-      </w:pPr>
-    </w:p>
-    <w:p>
-      <w:r>
-        <w:t xml:space="preserve">The script will compile and load each of the modules in turn, and run them as a group. The program module should always be last in the module stacking order. See </w:t>
-      </w:r>
-      <w:r>
-        <w:t>“</w:t>
-      </w:r>
-      <w:r>
-        <w:fldChar w:fldCharType="begin"/>
-      </w:r>
-      <w:r>
-        <w:instrText xml:space="preserve"> REF _Ref527945403 \h </w:instrText>
-      </w:r>
-      <w:r>
-        <w:fldChar w:fldCharType="separate"/>
-      </w:r>
-      <w:r>
-        <w:t>Modular structure</w:t>
-      </w:r>
-      <w:r>
-        <w:fldChar w:fldCharType="end"/>
-      </w:r>
-      <w:r>
-        <w:t>”</w:t>
-      </w:r>
-      <w:r>
-        <w:t>.</w:t>
-      </w:r>
-    </w:p>
-    <w:p>
-      <w:pPr>
-        <w:pStyle w:val="Heading3"/>
-      </w:pPr>
-      <w:bookmarkStart w:id="39" w:name="_Toc528309103"/>
-      <w:r>
-        <w:t>Compiling on different run configurations</w:t>
-      </w:r>
-      <w:bookmarkEnd w:id="39"/>
     </w:p>
     <w:p>
       <w:r>
@@ -16771,7 +16165,6 @@
           </w:tcPr>
           <w:p>
             <w:r>
-              <w:lastRenderedPageBreak/>
               <w:t>--pmach</w:t>
             </w:r>
           </w:p>
@@ -16859,20 +16252,20 @@
       <w:pPr>
         <w:pStyle w:val="Heading2"/>
       </w:pPr>
-      <w:bookmarkStart w:id="40" w:name="_Toc320481276"/>
-      <w:bookmarkStart w:id="41" w:name="_Ref528132800"/>
-      <w:bookmarkStart w:id="42" w:name="_Ref528132821"/>
-      <w:bookmarkStart w:id="43" w:name="_Ref528135318"/>
-      <w:bookmarkStart w:id="44" w:name="_Toc528309104"/>
-      <w:bookmarkStart w:id="45" w:name="_Toc320481275"/>
+      <w:bookmarkStart w:id="38" w:name="_Toc320481276"/>
+      <w:bookmarkStart w:id="39" w:name="_Ref528132800"/>
+      <w:bookmarkStart w:id="40" w:name="_Ref528132821"/>
+      <w:bookmarkStart w:id="41" w:name="_Ref528135318"/>
+      <w:bookmarkStart w:id="42" w:name="_Toc528309104"/>
+      <w:bookmarkStart w:id="43" w:name="_Toc320481275"/>
       <w:r>
         <w:t>Compiler options</w:t>
       </w:r>
+      <w:bookmarkEnd w:id="38"/>
+      <w:bookmarkEnd w:id="39"/>
       <w:bookmarkEnd w:id="40"/>
       <w:bookmarkEnd w:id="41"/>
       <w:bookmarkEnd w:id="42"/>
-      <w:bookmarkEnd w:id="43"/>
-      <w:bookmarkEnd w:id="44"/>
     </w:p>
     <w:p>
       <w:r>
@@ -16889,6 +16282,7 @@
     </w:p>
     <w:p>
       <w:r>
+        <w:lastRenderedPageBreak/>
         <w:t>This option can appear anywhere a normal comment can. The first character of the comment MUST be "$". This is followed by any number if option switches separated by ",". If the option end with "+", it means to turn it on. If the option ends with "-", it means turn it off.</w:t>
       </w:r>
     </w:p>
@@ -18232,11 +17626,11 @@
       <w:pPr>
         <w:pStyle w:val="Heading3"/>
       </w:pPr>
-      <w:bookmarkStart w:id="46" w:name="_Toc528309105"/>
+      <w:bookmarkStart w:id="44" w:name="_Toc528309105"/>
       <w:r>
         <w:t>Option descriptions</w:t>
       </w:r>
-      <w:bookmarkEnd w:id="46"/>
+      <w:bookmarkEnd w:id="44"/>
     </w:p>
     <w:p>
       <w:pPr>
@@ -18791,12 +18185,12 @@
       <w:pPr>
         <w:pStyle w:val="Heading2"/>
       </w:pPr>
-      <w:bookmarkStart w:id="47" w:name="_Toc528309106"/>
+      <w:bookmarkStart w:id="45" w:name="_Toc528309106"/>
       <w:r>
         <w:t>Other operations</w:t>
       </w:r>
+      <w:bookmarkEnd w:id="43"/>
       <w:bookmarkEnd w:id="45"/>
-      <w:bookmarkEnd w:id="47"/>
     </w:p>
     <w:p>
       <w:r>
@@ -18902,10 +18296,10 @@
       <w:pPr>
         <w:pStyle w:val="Heading2"/>
       </w:pPr>
-      <w:bookmarkStart w:id="48" w:name="_Toc320481277"/>
-      <w:bookmarkStart w:id="49" w:name="_Ref320531634"/>
-      <w:bookmarkStart w:id="50" w:name="_Ref320531638"/>
-      <w:bookmarkStart w:id="51" w:name="_Toc528309107"/>
+      <w:bookmarkStart w:id="46" w:name="_Toc320481277"/>
+      <w:bookmarkStart w:id="47" w:name="_Ref320531634"/>
+      <w:bookmarkStart w:id="48" w:name="_Ref320531638"/>
+      <w:bookmarkStart w:id="49" w:name="_Toc528309107"/>
       <w:r>
         <w:t xml:space="preserve">Reliance on Unix commands in the </w:t>
       </w:r>
@@ -18915,119 +18309,119 @@
       <w:r>
         <w:t xml:space="preserve"> toolset</w:t>
       </w:r>
+      <w:bookmarkEnd w:id="46"/>
+      <w:bookmarkEnd w:id="47"/>
       <w:bookmarkEnd w:id="48"/>
       <w:bookmarkEnd w:id="49"/>
+    </w:p>
+    <w:p>
+      <w:r>
+        <w:t>Most of the scripts in this package, even the DOS/Windows scripts, rely on Unix commands like cp, sed, diff, chmod and others. I needed a reasonable set of support tools that were command line callable, and these are all both standard and reasonable.</w:t>
+      </w:r>
+    </w:p>
+    <w:p>
+      <w:r>
+        <w:lastRenderedPageBreak/>
+        <w:t>For Windows, the Mingw</w:t>
+      </w:r>
+      <w:r>
+        <w:t xml:space="preserve"> toolset is available:</w:t>
+      </w:r>
+    </w:p>
+    <w:p>
+      <w:r>
+        <w:t>http://www.mingw.org/</w:t>
+      </w:r>
+    </w:p>
+    <w:p>
+      <w:r>
+        <w:t>Mingw uses GNU programs that are compiled as native Windows .exe files without special .dll files</w:t>
+      </w:r>
+    </w:p>
+    <w:p>
+      <w:r>
+        <w:t>Where possible, I have tried to use DOS/Windows commands. The scripts are available in both DOS/Windows and bash versions. I could have just required the</w:t>
+      </w:r>
+      <w:r>
+        <w:t xml:space="preserve"> </w:t>
+      </w:r>
+      <w:r>
+        <w:t>use of bash, which is part of the cygwin toolkit, but my aim is not to force Windows users into a Unix environment.</w:t>
+      </w:r>
+    </w:p>
+    <w:p>
+      <w:r>
+        <w:t>Using the Mingw toolkit, it is possible to use the bash scripts by simply executing bash under Windows.</w:t>
+      </w:r>
+    </w:p>
+    <w:p>
+      <w:pPr>
+        <w:pStyle w:val="Heading2"/>
+      </w:pPr>
+      <w:bookmarkStart w:id="50" w:name="_Toc320481278"/>
+      <w:bookmarkStart w:id="51" w:name="_Toc528309108"/>
+      <w:r>
+        <w:t>The “flip” command and line endings</w:t>
+      </w:r>
       <w:bookmarkEnd w:id="50"/>
       <w:bookmarkEnd w:id="51"/>
     </w:p>
     <w:p>
       <w:r>
-        <w:t>Most of the scripts in this package, even the DOS/Windows scripts, rely on Unix commands like cp, sed, diff, chmod and others. I needed a reasonable set of support tools that were command line callable, and these are all both standard and reasonable.</w:t>
-      </w:r>
-    </w:p>
-    <w:p>
-      <w:r>
-        <w:lastRenderedPageBreak/>
-        <w:t>For Windows, the Mingw</w:t>
-      </w:r>
-      <w:r>
-        <w:t xml:space="preserve"> toolset is available:</w:t>
-      </w:r>
-    </w:p>
-    <w:p>
-      <w:r>
-        <w:t>http://www.mingw.org/</w:t>
-      </w:r>
-    </w:p>
-    <w:p>
-      <w:r>
-        <w:t>Mingw uses GNU programs that are compiled as native Windows .exe files without special .dll files</w:t>
-      </w:r>
-    </w:p>
-    <w:p>
-      <w:r>
-        <w:t>Where possible, I have tried to use DOS/Windows commands. The scripts are available in both DOS/Windows and bash versions. I could have just required the</w:t>
-      </w:r>
-      <w:r>
-        <w:t xml:space="preserve"> </w:t>
-      </w:r>
-      <w:r>
-        <w:t>use of bash, which is part of the cygwin toolkit, but my aim is not to force Windows users into a Unix environment.</w:t>
-      </w:r>
-    </w:p>
-    <w:p>
-      <w:r>
-        <w:t>Using the Mingw toolkit, it is possible to use the bash scripts by simply executing bash under Windows.</w:t>
-      </w:r>
-    </w:p>
-    <w:p>
-      <w:pPr>
-        <w:pStyle w:val="Heading2"/>
-      </w:pPr>
-      <w:bookmarkStart w:id="52" w:name="_Toc320481278"/>
-      <w:bookmarkStart w:id="53" w:name="_Toc528309108"/>
-      <w:r>
-        <w:t>The “flip” command and line endings</w:t>
+        <w:t>Every effort was made to make the Pascal-</w:t>
+      </w:r>
+      <w:r>
+        <w:t>P6</w:t>
+      </w:r>
+      <w:r>
+        <w:t xml:space="preserve"> compile and evaluate system idenpendent of what system it is running on, from Windows command shell, to Linux with Bash shell. One common thing I have found is that several utilities don’t appreciate seeing a line ending outside of their “native” line ending, such as CRLF for Windows, and LF for linux. Examples include “diff” (find file differences) and Bash.</w:t>
+      </w:r>
+    </w:p>
+    <w:p>
+      <w:r>
+        <w:t>Therefore many of the scripts try to remove the line ending conserations, either by ignoring such line endings, or by converting all of the required files to the particular line ending in use.</w:t>
+      </w:r>
+    </w:p>
+    <w:p>
+      <w:r>
+        <w:t>The key to this is the “flip” utility. After searching for several line ending converters, “flip” was found on the most number of systems, as well as being one of the most clear and reliable utilities (it translates in both directions, it tolerates any mode of line ending as input, will not corrupt binaries, etc.).</w:t>
+      </w:r>
+    </w:p>
+    <w:p>
+      <w:r>
+        <w:t>Unfortunately, even flip was not found on some systems. The simpliest way to fix this was to include the flip.c program with the distribution, then let you compile to form a binary on your system to replace the utility.</w:t>
+      </w:r>
+    </w:p>
+    <w:p>
+      <w:r>
+        <w:t>To make the flip utility, you run:</w:t>
+      </w:r>
+    </w:p>
+    <w:p>
+      <w:r>
+        <w:t>$ make_flip</w:t>
+      </w:r>
+    </w:p>
+    <w:p>
+      <w:r>
+        <w:t>Then flip will exist in the root directory.</w:t>
+      </w:r>
+    </w:p>
+    <w:p>
+      <w:pPr>
+        <w:pStyle w:val="Heading1"/>
+      </w:pPr>
+      <w:bookmarkStart w:id="52" w:name="_Ref527962450"/>
+      <w:bookmarkStart w:id="53" w:name="_Ref527967513"/>
+      <w:bookmarkStart w:id="54" w:name="_Ref527967812"/>
+      <w:bookmarkStart w:id="55" w:name="_Toc528309109"/>
+      <w:r>
+        <w:t>Pascal-P6 debugger mode</w:t>
       </w:r>
       <w:bookmarkEnd w:id="52"/>
       <w:bookmarkEnd w:id="53"/>
-    </w:p>
-    <w:p>
-      <w:r>
-        <w:t>Every effort was made to make the Pascal-</w:t>
-      </w:r>
-      <w:r>
-        <w:t>P6</w:t>
-      </w:r>
-      <w:r>
-        <w:t xml:space="preserve"> compile and evaluate system idenpendent of what system it is running on, from Windows command shell, to Linux with Bash shell. One common thing I have found is that several utilities don’t appreciate seeing a line ending outside of their “native” line ending, such as CRLF for Windows, and LF for linux. Examples include “diff” (find file differences) and Bash.</w:t>
-      </w:r>
-    </w:p>
-    <w:p>
-      <w:r>
-        <w:t>Therefore many of the scripts try to remove the line ending conserations, either by ignoring such line endings, or by converting all of the required files to the particular line ending in use.</w:t>
-      </w:r>
-    </w:p>
-    <w:p>
-      <w:r>
-        <w:t>The key to this is the “flip” utility. After searching for several line ending converters, “flip” was found on the most number of systems, as well as being one of the most clear and reliable utilities (it translates in both directions, it tolerates any mode of line ending as input, will not corrupt binaries, etc.).</w:t>
-      </w:r>
-    </w:p>
-    <w:p>
-      <w:r>
-        <w:t>Unfortunately, even flip was not found on some systems. The simpliest way to fix this was to include the flip.c program with the distribution, then let you compile to form a binary on your system to replace the utility.</w:t>
-      </w:r>
-    </w:p>
-    <w:p>
-      <w:r>
-        <w:t>To make the flip utility, you run:</w:t>
-      </w:r>
-    </w:p>
-    <w:p>
-      <w:r>
-        <w:t>$ make_flip</w:t>
-      </w:r>
-    </w:p>
-    <w:p>
-      <w:r>
-        <w:t>Then flip will exist in the root directory.</w:t>
-      </w:r>
-    </w:p>
-    <w:p>
-      <w:pPr>
-        <w:pStyle w:val="Heading1"/>
-      </w:pPr>
-      <w:bookmarkStart w:id="54" w:name="_Ref527962450"/>
-      <w:bookmarkStart w:id="55" w:name="_Ref527967513"/>
-      <w:bookmarkStart w:id="56" w:name="_Ref527967812"/>
-      <w:bookmarkStart w:id="57" w:name="_Toc528309109"/>
-      <w:r>
-        <w:t>Pascal-P6 debugger mode</w:t>
-      </w:r>
       <w:bookmarkEnd w:id="54"/>
       <w:bookmarkEnd w:id="55"/>
-      <w:bookmarkEnd w:id="56"/>
-      <w:bookmarkEnd w:id="57"/>
     </w:p>
     <w:p>
       <w:r>
@@ -21125,12 +20519,12 @@
       <w:pPr>
         <w:pStyle w:val="Heading2"/>
       </w:pPr>
-      <w:bookmarkStart w:id="58" w:name="_Toc528309110"/>
-      <w:bookmarkStart w:id="59" w:name="_Ref527968193"/>
+      <w:bookmarkStart w:id="56" w:name="_Toc528309110"/>
+      <w:bookmarkStart w:id="57" w:name="_Ref527968193"/>
       <w:r>
         <w:t>Sample program for debug</w:t>
       </w:r>
-      <w:bookmarkEnd w:id="58"/>
+      <w:bookmarkEnd w:id="56"/>
     </w:p>
     <w:p>
       <w:r>
@@ -21503,11 +20897,11 @@
       <w:pPr>
         <w:pStyle w:val="Heading2"/>
       </w:pPr>
-      <w:bookmarkStart w:id="60" w:name="_Toc528309111"/>
+      <w:bookmarkStart w:id="58" w:name="_Toc528309111"/>
       <w:r>
         <w:t>Debug mode invocation</w:t>
       </w:r>
-      <w:bookmarkEnd w:id="60"/>
+      <w:bookmarkEnd w:id="58"/>
     </w:p>
     <w:p>
       <w:r>
@@ -21852,13 +21246,13 @@
       <w:pPr>
         <w:pStyle w:val="Heading2"/>
       </w:pPr>
-      <w:bookmarkStart w:id="61" w:name="_Ref528273764"/>
-      <w:bookmarkStart w:id="62" w:name="_Toc528309112"/>
+      <w:bookmarkStart w:id="59" w:name="_Ref528273764"/>
+      <w:bookmarkStart w:id="60" w:name="_Toc528309112"/>
       <w:r>
         <w:t>Debug mode expressions</w:t>
       </w:r>
-      <w:bookmarkEnd w:id="61"/>
-      <w:bookmarkEnd w:id="62"/>
+      <w:bookmarkEnd w:id="59"/>
+      <w:bookmarkEnd w:id="60"/>
     </w:p>
     <w:p>
       <w:r>
@@ -22089,64 +21483,64 @@
       <w:pPr>
         <w:pStyle w:val="Heading2"/>
       </w:pPr>
-      <w:bookmarkStart w:id="63" w:name="_Toc528309113"/>
+      <w:bookmarkStart w:id="61" w:name="_Toc528309113"/>
       <w:r>
         <w:t>Executing multiple commands</w:t>
       </w:r>
+      <w:bookmarkEnd w:id="61"/>
+    </w:p>
+    <w:p>
+      <w:r>
+        <w:t>Any number of commands can be executed on a single command line by separating the commands with “;” (semicolon):</w:t>
+      </w:r>
+    </w:p>
+    <w:p>
+      <w:pPr>
+        <w:pStyle w:val="Code"/>
+      </w:pPr>
+      <w:r>
+        <w:t>debug&gt; p 1;p 2</w:t>
+      </w:r>
+    </w:p>
+    <w:p>
+      <w:pPr>
+        <w:pStyle w:val="Code"/>
+      </w:pPr>
+      <w:r>
+        <w:t>1</w:t>
+      </w:r>
+    </w:p>
+    <w:p>
+      <w:pPr>
+        <w:pStyle w:val="Code"/>
+      </w:pPr>
+      <w:r>
+        <w:t>2</w:t>
+      </w:r>
+    </w:p>
+    <w:p>
+      <w:pPr>
+        <w:pStyle w:val="Heading2"/>
+      </w:pPr>
+      <w:bookmarkStart w:id="62" w:name="_Toc528309114"/>
+      <w:r>
+        <w:t>Debug mode Command descriptions</w:t>
+      </w:r>
+      <w:bookmarkEnd w:id="62"/>
+    </w:p>
+    <w:p>
+      <w:pPr>
+        <w:pStyle w:val="Routineheading3"/>
+      </w:pPr>
+      <w:bookmarkStart w:id="63" w:name="_Toc528309115"/>
+      <w:r>
+        <w:t>h or help</w:t>
+      </w:r>
+      <w:r>
+        <w:tab/>
+        <w:t>Print help menu</w:t>
+      </w:r>
       <w:bookmarkEnd w:id="63"/>
-    </w:p>
-    <w:p>
-      <w:r>
-        <w:t>Any number of commands can be executed on a single command line by separating the commands with “;” (semicolon):</w:t>
-      </w:r>
-    </w:p>
-    <w:p>
-      <w:pPr>
-        <w:pStyle w:val="Code"/>
-      </w:pPr>
-      <w:r>
-        <w:t>debug&gt; p 1;p 2</w:t>
-      </w:r>
-    </w:p>
-    <w:p>
-      <w:pPr>
-        <w:pStyle w:val="Code"/>
-      </w:pPr>
-      <w:r>
-        <w:t>1</w:t>
-      </w:r>
-    </w:p>
-    <w:p>
-      <w:pPr>
-        <w:pStyle w:val="Code"/>
-      </w:pPr>
-      <w:r>
-        <w:t>2</w:t>
-      </w:r>
-    </w:p>
-    <w:p>
-      <w:pPr>
-        <w:pStyle w:val="Heading2"/>
-      </w:pPr>
-      <w:bookmarkStart w:id="64" w:name="_Toc528309114"/>
-      <w:r>
-        <w:t>Debug mode Command descriptions</w:t>
-      </w:r>
-      <w:bookmarkEnd w:id="64"/>
-    </w:p>
-    <w:p>
-      <w:pPr>
-        <w:pStyle w:val="Routineheading3"/>
-      </w:pPr>
-      <w:bookmarkStart w:id="65" w:name="_Toc528309115"/>
-      <w:r>
-        <w:t>h or help</w:t>
-      </w:r>
-      <w:r>
-        <w:tab/>
-        <w:t>Print help menu</w:t>
-      </w:r>
-      <w:bookmarkEnd w:id="65"/>
     </w:p>
     <w:p>
       <w:r>
@@ -22561,7 +21955,7 @@
       <w:pPr>
         <w:pStyle w:val="Routineheading3"/>
       </w:pPr>
-      <w:bookmarkStart w:id="66" w:name="_Toc528309116"/>
+      <w:bookmarkStart w:id="64" w:name="_Toc528309116"/>
       <w:r>
         <w:t>l</w:t>
       </w:r>
@@ -22577,7 +21971,7 @@
       <w:r>
         <w:t>List source lines</w:t>
       </w:r>
-      <w:bookmarkEnd w:id="66"/>
+      <w:bookmarkEnd w:id="64"/>
     </w:p>
     <w:p>
       <w:r>
@@ -23183,11 +22577,11 @@
       <w:pPr>
         <w:pStyle w:val="Routineheading3"/>
       </w:pPr>
-      <w:bookmarkStart w:id="67" w:name="_Toc528309117"/>
+      <w:bookmarkStart w:id="65" w:name="_Toc528309117"/>
       <w:r>
         <w:t>li  [s[ e|:l]      List machine instructions</w:t>
       </w:r>
-      <w:bookmarkEnd w:id="67"/>
+      <w:bookmarkEnd w:id="65"/>
     </w:p>
     <w:p>
       <w:r>
@@ -23495,11 +22889,11 @@
       <w:pPr>
         <w:pStyle w:val="Routineheading3"/>
       </w:pPr>
-      <w:bookmarkStart w:id="68" w:name="_Toc528309118"/>
+      <w:bookmarkStart w:id="66" w:name="_Toc528309118"/>
       <w:r>
         <w:t>lc  [s[ e|:l]      List source and machine lines coordinated</w:t>
       </w:r>
-      <w:bookmarkEnd w:id="68"/>
+      <w:bookmarkEnd w:id="66"/>
     </w:p>
     <w:p>
       <w:r>
@@ -23846,11 +23240,11 @@
       <w:pPr>
         <w:pStyle w:val="Routineheading3"/>
       </w:pPr>
-      <w:bookmarkStart w:id="69" w:name="_Toc528309119"/>
+      <w:bookmarkStart w:id="67" w:name="_Toc528309119"/>
       <w:r>
         <w:t>p   v              Print expression</w:t>
       </w:r>
-      <w:bookmarkEnd w:id="69"/>
+      <w:bookmarkEnd w:id="67"/>
     </w:p>
     <w:p>
       <w:r>
@@ -24315,174 +23709,174 @@
       <w:pPr>
         <w:pStyle w:val="Routineheading3"/>
       </w:pPr>
-      <w:bookmarkStart w:id="70" w:name="_Toc528309120"/>
+      <w:bookmarkStart w:id="68" w:name="_Toc528309120"/>
       <w:r>
         <w:lastRenderedPageBreak/>
         <w:t>d   [s[ e|:l]      Dump memory</w:t>
       </w:r>
+      <w:bookmarkEnd w:id="68"/>
+    </w:p>
+    <w:p>
+      <w:r>
+        <w:t>Dumps byte machine memory.</w:t>
+      </w:r>
+    </w:p>
+    <w:p>
+      <w:pPr>
+        <w:pStyle w:val="Code"/>
+      </w:pPr>
+      <w:r>
+        <w:t>debug&gt; d 0:50</w:t>
+      </w:r>
+    </w:p>
+    <w:p>
+      <w:pPr>
+        <w:pStyle w:val="Code"/>
+      </w:pPr>
+    </w:p>
+    <w:p>
+      <w:pPr>
+        <w:pStyle w:val="Code"/>
+      </w:pPr>
+      <w:r>
+        <w:t>000000: 14 98 02 00 00 15 0B 00 00 00 3A AE 01 00 00 00</w:t>
+      </w:r>
+    </w:p>
+    <w:p>
+      <w:pPr>
+        <w:pStyle w:val="Code"/>
+      </w:pPr>
+      <w:r>
+        <w:t>000010: AE 02 00 00 00 0B 00 0C 00 92 00 00 00 16 AE 03</w:t>
+      </w:r>
+    </w:p>
+    <w:p>
+      <w:pPr>
+        <w:pStyle w:val="Code"/>
+      </w:pPr>
+      <w:r>
+        <w:t>000020: 00 00 00 AE 04 00 00 00 AE 05 00 00 00 AE 06 00</w:t>
+      </w:r>
+    </w:p>
+    <w:p>
+      <w:pPr>
+        <w:pStyle w:val="Code"/>
+      </w:pPr>
+      <w:r>
+        <w:t>000030: 00 00</w:t>
+      </w:r>
+    </w:p>
+    <w:p/>
+    <w:p>
+      <w:r>
+        <w:t>Dump memory defaults to all of memory, 0 to memory top. As with source line lists, you can specify a start address, a start and end address, or a start address and a length.</w:t>
+      </w:r>
+    </w:p>
+    <w:p>
+      <w:pPr>
+        <w:pStyle w:val="Routineheading3"/>
+      </w:pPr>
+      <w:bookmarkStart w:id="69" w:name="_Toc528309121"/>
+      <w:r>
+        <w:t>e   a v[ v]...     Enter byte values to memory address</w:t>
+      </w:r>
+      <w:bookmarkEnd w:id="69"/>
+    </w:p>
+    <w:p>
+      <w:r>
+        <w:t>Enters values to byte machine memory. The first value is the address to enter to. This is followed by 1 to n values to be placed into memory in turn:</w:t>
+      </w:r>
+    </w:p>
+    <w:p>
+      <w:pPr>
+        <w:pStyle w:val="Code"/>
+      </w:pPr>
+      <w:r>
+        <w:t>debug&gt; d 0:20</w:t>
+      </w:r>
+    </w:p>
+    <w:p>
+      <w:pPr>
+        <w:pStyle w:val="Code"/>
+      </w:pPr>
+    </w:p>
+    <w:p>
+      <w:pPr>
+        <w:pStyle w:val="Code"/>
+      </w:pPr>
+      <w:r>
+        <w:t>000000: 14 98 02 00 00 15 0B 00 00 00 3A AE 01 00 00 00</w:t>
+      </w:r>
+    </w:p>
+    <w:p>
+      <w:pPr>
+        <w:pStyle w:val="Code"/>
+      </w:pPr>
+      <w:r>
+        <w:t>000010: AE 02 00 00</w:t>
+      </w:r>
+    </w:p>
+    <w:p>
+      <w:pPr>
+        <w:pStyle w:val="Code"/>
+      </w:pPr>
+    </w:p>
+    <w:p>
+      <w:pPr>
+        <w:pStyle w:val="Code"/>
+      </w:pPr>
+      <w:r>
+        <w:t>debug&gt; e 0 1 2 3</w:t>
+      </w:r>
+    </w:p>
+    <w:p>
+      <w:pPr>
+        <w:pStyle w:val="Code"/>
+      </w:pPr>
+      <w:r>
+        <w:t>debug&gt; d 0:20</w:t>
+      </w:r>
+    </w:p>
+    <w:p>
+      <w:pPr>
+        <w:pStyle w:val="Code"/>
+      </w:pPr>
+    </w:p>
+    <w:p>
+      <w:pPr>
+        <w:pStyle w:val="Code"/>
+      </w:pPr>
+      <w:r>
+        <w:t>000000: 01 02 03 00 00 15 0B 00 00 00 3A AE 01 00 00 00</w:t>
+      </w:r>
+    </w:p>
+    <w:p>
+      <w:pPr>
+        <w:pStyle w:val="Code"/>
+      </w:pPr>
+      <w:r>
+        <w:t>000010: AE 02 00 00</w:t>
+      </w:r>
+    </w:p>
+    <w:p>
+      <w:pPr>
+        <w:pStyle w:val="Code"/>
+      </w:pPr>
+    </w:p>
+    <w:p>
+      <w:r>
+        <w:t>Note that there is no restriction on where you enter bytes into memory. You can just as easily rewrite the program code in memory. Enter is a sharp tool.</w:t>
+      </w:r>
+    </w:p>
+    <w:p>
+      <w:pPr>
+        <w:pStyle w:val="Routineheading3"/>
+      </w:pPr>
+      <w:bookmarkStart w:id="70" w:name="_Toc528309122"/>
+      <w:r>
+        <w:t>st  d v            Set program variable</w:t>
+      </w:r>
       <w:bookmarkEnd w:id="70"/>
-    </w:p>
-    <w:p>
-      <w:r>
-        <w:t>Dumps byte machine memory.</w:t>
-      </w:r>
-    </w:p>
-    <w:p>
-      <w:pPr>
-        <w:pStyle w:val="Code"/>
-      </w:pPr>
-      <w:r>
-        <w:t>debug&gt; d 0:50</w:t>
-      </w:r>
-    </w:p>
-    <w:p>
-      <w:pPr>
-        <w:pStyle w:val="Code"/>
-      </w:pPr>
-    </w:p>
-    <w:p>
-      <w:pPr>
-        <w:pStyle w:val="Code"/>
-      </w:pPr>
-      <w:r>
-        <w:t>000000: 14 98 02 00 00 15 0B 00 00 00 3A AE 01 00 00 00</w:t>
-      </w:r>
-    </w:p>
-    <w:p>
-      <w:pPr>
-        <w:pStyle w:val="Code"/>
-      </w:pPr>
-      <w:r>
-        <w:t>000010: AE 02 00 00 00 0B 00 0C 00 92 00 00 00 16 AE 03</w:t>
-      </w:r>
-    </w:p>
-    <w:p>
-      <w:pPr>
-        <w:pStyle w:val="Code"/>
-      </w:pPr>
-      <w:r>
-        <w:t>000020: 00 00 00 AE 04 00 00 00 AE 05 00 00 00 AE 06 00</w:t>
-      </w:r>
-    </w:p>
-    <w:p>
-      <w:pPr>
-        <w:pStyle w:val="Code"/>
-      </w:pPr>
-      <w:r>
-        <w:t>000030: 00 00</w:t>
-      </w:r>
-    </w:p>
-    <w:p/>
-    <w:p>
-      <w:r>
-        <w:t>Dump memory defaults to all of memory, 0 to memory top. As with source line lists, you can specify a start address, a start and end address, or a start address and a length.</w:t>
-      </w:r>
-    </w:p>
-    <w:p>
-      <w:pPr>
-        <w:pStyle w:val="Routineheading3"/>
-      </w:pPr>
-      <w:bookmarkStart w:id="71" w:name="_Toc528309121"/>
-      <w:r>
-        <w:t>e   a v[ v]...     Enter byte values to memory address</w:t>
-      </w:r>
-      <w:bookmarkEnd w:id="71"/>
-    </w:p>
-    <w:p>
-      <w:r>
-        <w:t>Enters values to byte machine memory. The first value is the address to enter to. This is followed by 1 to n values to be placed into memory in turn:</w:t>
-      </w:r>
-    </w:p>
-    <w:p>
-      <w:pPr>
-        <w:pStyle w:val="Code"/>
-      </w:pPr>
-      <w:r>
-        <w:t>debug&gt; d 0:20</w:t>
-      </w:r>
-    </w:p>
-    <w:p>
-      <w:pPr>
-        <w:pStyle w:val="Code"/>
-      </w:pPr>
-    </w:p>
-    <w:p>
-      <w:pPr>
-        <w:pStyle w:val="Code"/>
-      </w:pPr>
-      <w:r>
-        <w:t>000000: 14 98 02 00 00 15 0B 00 00 00 3A AE 01 00 00 00</w:t>
-      </w:r>
-    </w:p>
-    <w:p>
-      <w:pPr>
-        <w:pStyle w:val="Code"/>
-      </w:pPr>
-      <w:r>
-        <w:t>000010: AE 02 00 00</w:t>
-      </w:r>
-    </w:p>
-    <w:p>
-      <w:pPr>
-        <w:pStyle w:val="Code"/>
-      </w:pPr>
-    </w:p>
-    <w:p>
-      <w:pPr>
-        <w:pStyle w:val="Code"/>
-      </w:pPr>
-      <w:r>
-        <w:t>debug&gt; e 0 1 2 3</w:t>
-      </w:r>
-    </w:p>
-    <w:p>
-      <w:pPr>
-        <w:pStyle w:val="Code"/>
-      </w:pPr>
-      <w:r>
-        <w:t>debug&gt; d 0:20</w:t>
-      </w:r>
-    </w:p>
-    <w:p>
-      <w:pPr>
-        <w:pStyle w:val="Code"/>
-      </w:pPr>
-    </w:p>
-    <w:p>
-      <w:pPr>
-        <w:pStyle w:val="Code"/>
-      </w:pPr>
-      <w:r>
-        <w:t>000000: 01 02 03 00 00 15 0B 00 00 00 3A AE 01 00 00 00</w:t>
-      </w:r>
-    </w:p>
-    <w:p>
-      <w:pPr>
-        <w:pStyle w:val="Code"/>
-      </w:pPr>
-      <w:r>
-        <w:t>000010: AE 02 00 00</w:t>
-      </w:r>
-    </w:p>
-    <w:p>
-      <w:pPr>
-        <w:pStyle w:val="Code"/>
-      </w:pPr>
-    </w:p>
-    <w:p>
-      <w:r>
-        <w:t>Note that there is no restriction on where you enter bytes into memory. You can just as easily rewrite the program code in memory. Enter is a sharp tool.</w:t>
-      </w:r>
-    </w:p>
-    <w:p>
-      <w:pPr>
-        <w:pStyle w:val="Routineheading3"/>
-      </w:pPr>
-      <w:bookmarkStart w:id="72" w:name="_Toc528309122"/>
-      <w:r>
-        <w:t>st  d v            Set program variable</w:t>
-      </w:r>
-      <w:bookmarkEnd w:id="72"/>
     </w:p>
     <w:p>
       <w:r>
@@ -24735,11 +24129,11 @@
       <w:pPr>
         <w:pStyle w:val="Routineheading3"/>
       </w:pPr>
-      <w:bookmarkStart w:id="73" w:name="_Toc528309123"/>
+      <w:bookmarkStart w:id="71" w:name="_Toc528309123"/>
       <w:r>
         <w:t>pg                 Print all globals</w:t>
       </w:r>
-      <w:bookmarkEnd w:id="73"/>
+      <w:bookmarkEnd w:id="71"/>
     </w:p>
     <w:p>
       <w:r>
@@ -24777,11 +24171,11 @@
       <w:pPr>
         <w:pStyle w:val="Routineheading3"/>
       </w:pPr>
-      <w:bookmarkStart w:id="74" w:name="_Toc528309124"/>
+      <w:bookmarkStart w:id="72" w:name="_Toc528309124"/>
       <w:r>
         <w:t>pl  [n]            print locals for current/number of enclosing blocks</w:t>
       </w:r>
-      <w:bookmarkEnd w:id="74"/>
+      <w:bookmarkEnd w:id="72"/>
     </w:p>
     <w:p>
       <w:r>
@@ -24976,11 +24370,11 @@
       <w:pPr>
         <w:pStyle w:val="Routineheading3"/>
       </w:pPr>
-      <w:bookmarkStart w:id="75" w:name="_Toc528309125"/>
+      <w:bookmarkStart w:id="73" w:name="_Toc528309125"/>
       <w:r>
         <w:t>pp  [n]            print parameters for current/number of enclosing blocks</w:t>
       </w:r>
-      <w:bookmarkEnd w:id="75"/>
+      <w:bookmarkEnd w:id="73"/>
     </w:p>
     <w:p>
       <w:r>
@@ -25096,11 +24490,11 @@
       <w:pPr>
         <w:pStyle w:val="Routineheading3"/>
       </w:pPr>
-      <w:bookmarkStart w:id="76" w:name="_Toc528309126"/>
+      <w:bookmarkStart w:id="74" w:name="_Toc528309126"/>
       <w:r>
         <w:t>ds                 Dump storage parameters</w:t>
       </w:r>
-      <w:bookmarkEnd w:id="76"/>
+      <w:bookmarkEnd w:id="74"/>
     </w:p>
     <w:p>
       <w:r>
@@ -25176,11 +24570,11 @@
       <w:pPr>
         <w:pStyle w:val="Routineheading3"/>
       </w:pPr>
-      <w:bookmarkStart w:id="77" w:name="_Toc528309127"/>
+      <w:bookmarkStart w:id="75" w:name="_Toc528309127"/>
       <w:r>
         <w:t>dd  [n]            Dump display frames</w:t>
       </w:r>
-      <w:bookmarkEnd w:id="77"/>
+      <w:bookmarkEnd w:id="75"/>
     </w:p>
     <w:p>
       <w:r>
@@ -25425,11 +24819,11 @@
       <w:pPr>
         <w:pStyle w:val="Routineheading3"/>
       </w:pPr>
-      <w:bookmarkStart w:id="78" w:name="_Toc528309128"/>
+      <w:bookmarkStart w:id="76" w:name="_Toc528309128"/>
       <w:r>
         <w:t>df  [n]            Dump frames formatted (call trace)</w:t>
       </w:r>
-      <w:bookmarkEnd w:id="78"/>
+      <w:bookmarkEnd w:id="76"/>
     </w:p>
     <w:p>
       <w:r>
@@ -25535,299 +24929,299 @@
       <w:pPr>
         <w:pStyle w:val="Routineheading3"/>
       </w:pPr>
-      <w:bookmarkStart w:id="79" w:name="_Toc528309129"/>
+      <w:bookmarkStart w:id="77" w:name="_Toc528309129"/>
       <w:r>
         <w:t>b   [m] a          Place breakpoint at source line number/routine</w:t>
       </w:r>
+      <w:bookmarkEnd w:id="77"/>
+    </w:p>
+    <w:p>
+      <w:r>
+        <w:t>The b or break command places a source line breakpoint. If the program is run, it will stop at that breakpoint.</w:t>
+      </w:r>
+    </w:p>
+    <w:p>
+      <w:pPr>
+        <w:pStyle w:val="Code"/>
+      </w:pPr>
+      <w:r>
+        <w:t>debug&gt; b test 23</w:t>
+      </w:r>
+    </w:p>
+    <w:p>
+      <w:pPr>
+        <w:pStyle w:val="Code"/>
+      </w:pPr>
+      <w:r>
+        <w:t>debug&gt; r</w:t>
+      </w:r>
+    </w:p>
+    <w:p>
+      <w:pPr>
+        <w:pStyle w:val="Code"/>
+      </w:pPr>
+    </w:p>
+    <w:p>
+      <w:pPr>
+        <w:pStyle w:val="Code"/>
+      </w:pPr>
+      <w:r>
+        <w:t>=== break ===</w:t>
+      </w:r>
+    </w:p>
+    <w:p>
+      <w:pPr>
+        <w:pStyle w:val="Code"/>
+      </w:pPr>
+    </w:p>
+    <w:p>
+      <w:pPr>
+        <w:pStyle w:val="Code"/>
+      </w:pPr>
+      <w:r>
+        <w:t xml:space="preserve">  22:      1:       for i := 1 to 10 do</w:t>
+      </w:r>
+    </w:p>
+    <w:p>
+      <w:pPr>
+        <w:pStyle w:val="Code"/>
+      </w:pPr>
+      <w:r>
+        <w:t xml:space="preserve">  23:      1: b*        a[i] := y(i);</w:t>
+      </w:r>
+    </w:p>
+    <w:p>
+      <w:pPr>
+        <w:pStyle w:val="Code"/>
+      </w:pPr>
+      <w:r>
+        <w:t xml:space="preserve">  24:      0:       for i := 10 downto 1 do writeln('Value: ', a[i]);</w:t>
+      </w:r>
+    </w:p>
+    <w:p>
+      <w:pPr>
+        <w:pStyle w:val="Code"/>
+      </w:pPr>
+    </w:p>
+    <w:p>
+      <w:pPr>
+        <w:pStyle w:val="Code"/>
+      </w:pPr>
+      <w:r>
+        <w:t>debug&gt;</w:t>
+      </w:r>
+    </w:p>
+    <w:p>
+      <w:pPr>
+        <w:pStyle w:val="Code"/>
+      </w:pPr>
+    </w:p>
+    <w:p>
+      <w:r>
+        <w:t>When the break occurs, the line the execution stopped on is printed, along with the line above and the line below, if they are available (the currently executing line could be at the start or end of the program).</w:t>
+      </w:r>
+    </w:p>
+    <w:p>
+      <w:r>
+        <w:t>There is a limit of 10 breakpoints outstanding. The module containing the source line can optionally be specified, otherwise the default is the current module executing.</w:t>
+      </w:r>
+    </w:p>
+    <w:p>
+      <w:pPr>
+        <w:pStyle w:val="Routineheading3"/>
+      </w:pPr>
+      <w:bookmarkStart w:id="78" w:name="_Toc528309130"/>
+      <w:r>
+        <w:t>tp  [m] a          Place tracepoint at source line number/routine</w:t>
+      </w:r>
+      <w:bookmarkEnd w:id="78"/>
+    </w:p>
+    <w:p>
+      <w:r>
+        <w:t>The tp or tracepoint command sets a tracepoint at the given source address. Specifying the module containing the source line is optional.</w:t>
+      </w:r>
+    </w:p>
+    <w:p>
+      <w:r>
+        <w:t>Tracepoints are like breakpoints, but they do not stop after printing the currently executing line. Thus they will effectively “trace” the program execution through that point in the code.</w:t>
+      </w:r>
+    </w:p>
+    <w:p>
+      <w:pPr>
+        <w:pStyle w:val="Code"/>
+      </w:pPr>
+      <w:r>
+        <w:t>debug&gt; tp 23</w:t>
+      </w:r>
+    </w:p>
+    <w:p>
+      <w:pPr>
+        <w:pStyle w:val="Code"/>
+      </w:pPr>
+      <w:r>
+        <w:t>*** Module must be active</w:t>
+      </w:r>
+    </w:p>
+    <w:p>
+      <w:pPr>
+        <w:pStyle w:val="Code"/>
+      </w:pPr>
+      <w:r>
+        <w:t>debug&gt; tp test 23</w:t>
+      </w:r>
+    </w:p>
+    <w:p>
+      <w:pPr>
+        <w:pStyle w:val="Code"/>
+      </w:pPr>
+      <w:r>
+        <w:t>debug&gt; r</w:t>
+      </w:r>
+    </w:p>
+    <w:p>
+      <w:pPr>
+        <w:pStyle w:val="Code"/>
+      </w:pPr>
+    </w:p>
+    <w:p>
+      <w:pPr>
+        <w:pStyle w:val="Code"/>
+      </w:pPr>
+    </w:p>
+    <w:p>
+      <w:pPr>
+        <w:pStyle w:val="Code"/>
+      </w:pPr>
+      <w:r>
+        <w:t xml:space="preserve">  22:      1:       for i := 1 to 10 do</w:t>
+      </w:r>
+    </w:p>
+    <w:p>
+      <w:pPr>
+        <w:pStyle w:val="Code"/>
+      </w:pPr>
+      <w:r>
+        <w:t xml:space="preserve">  23:      1: t*        a[i] := y(i);</w:t>
+      </w:r>
+    </w:p>
+    <w:p>
+      <w:pPr>
+        <w:pStyle w:val="Code"/>
+      </w:pPr>
+      <w:r>
+        <w:t xml:space="preserve">  24:      0:       for i := 10 downto 1 do writeln('Value: ', a[i]);</w:t>
+      </w:r>
+    </w:p>
+    <w:p>
+      <w:pPr>
+        <w:pStyle w:val="Code"/>
+      </w:pPr>
+    </w:p>
+    <w:p>
+      <w:pPr>
+        <w:pStyle w:val="Code"/>
+      </w:pPr>
+    </w:p>
+    <w:p>
+      <w:pPr>
+        <w:pStyle w:val="Code"/>
+      </w:pPr>
+    </w:p>
+    <w:p>
+      <w:pPr>
+        <w:pStyle w:val="Code"/>
+      </w:pPr>
+      <w:r>
+        <w:t xml:space="preserve">  22:      1:       for i := 1 to 10 do</w:t>
+      </w:r>
+    </w:p>
+    <w:p>
+      <w:pPr>
+        <w:pStyle w:val="Code"/>
+      </w:pPr>
+      <w:r>
+        <w:t xml:space="preserve">  23:      2: t*        a[i] := y(i);</w:t>
+      </w:r>
+    </w:p>
+    <w:p>
+      <w:pPr>
+        <w:pStyle w:val="Code"/>
+      </w:pPr>
+      <w:r>
+        <w:t xml:space="preserve">  24:      0:       for i := 10 downto 1 do writeln('Value: ', a[i]);</w:t>
+      </w:r>
+    </w:p>
+    <w:p>
+      <w:pPr>
+        <w:pStyle w:val="Code"/>
+      </w:pPr>
+    </w:p>
+    <w:p>
+      <w:pPr>
+        <w:pStyle w:val="Code"/>
+      </w:pPr>
+    </w:p>
+    <w:p>
+      <w:pPr>
+        <w:pStyle w:val="Code"/>
+      </w:pPr>
+    </w:p>
+    <w:p>
+      <w:pPr>
+        <w:pStyle w:val="Code"/>
+      </w:pPr>
+      <w:r>
+        <w:t xml:space="preserve">  22:      1:       for i := 1 to 10 do</w:t>
+      </w:r>
+    </w:p>
+    <w:p>
+      <w:pPr>
+        <w:pStyle w:val="Code"/>
+      </w:pPr>
+      <w:r>
+        <w:t xml:space="preserve">  23:      3: t*        a[i] := y(i);</w:t>
+      </w:r>
+    </w:p>
+    <w:p>
+      <w:pPr>
+        <w:pStyle w:val="Code"/>
+      </w:pPr>
+      <w:r>
+        <w:t xml:space="preserve">  24:      0:       for i := 10 downto 1 do writeln('Value: ', a[i]);</w:t>
+      </w:r>
+    </w:p>
+    <w:p>
+      <w:pPr>
+        <w:pStyle w:val="Code"/>
+      </w:pPr>
+    </w:p>
+    <w:p>
+      <w:pPr>
+        <w:pStyle w:val="Code"/>
+      </w:pPr>
+      <w:r>
+        <w:t>...</w:t>
+      </w:r>
+    </w:p>
+    <w:p>
+      <w:pPr>
+        <w:pStyle w:val="Code"/>
+      </w:pPr>
+    </w:p>
+    <w:p>
+      <w:r>
+        <w:t>Just as for source breakpoints, the module can be specified or left to the current default.</w:t>
+      </w:r>
+    </w:p>
+    <w:p>
+      <w:pPr>
+        <w:pStyle w:val="Routineheading3"/>
+      </w:pPr>
+      <w:bookmarkStart w:id="79" w:name="_Toc528309131"/>
+      <w:r>
+        <w:t>bi  a              Place breakpoint at instruction</w:t>
+      </w:r>
       <w:bookmarkEnd w:id="79"/>
-    </w:p>
-    <w:p>
-      <w:r>
-        <w:t>The b or break command places a source line breakpoint. If the program is run, it will stop at that breakpoint.</w:t>
-      </w:r>
-    </w:p>
-    <w:p>
-      <w:pPr>
-        <w:pStyle w:val="Code"/>
-      </w:pPr>
-      <w:r>
-        <w:t>debug&gt; b test 23</w:t>
-      </w:r>
-    </w:p>
-    <w:p>
-      <w:pPr>
-        <w:pStyle w:val="Code"/>
-      </w:pPr>
-      <w:r>
-        <w:t>debug&gt; r</w:t>
-      </w:r>
-    </w:p>
-    <w:p>
-      <w:pPr>
-        <w:pStyle w:val="Code"/>
-      </w:pPr>
-    </w:p>
-    <w:p>
-      <w:pPr>
-        <w:pStyle w:val="Code"/>
-      </w:pPr>
-      <w:r>
-        <w:t>=== break ===</w:t>
-      </w:r>
-    </w:p>
-    <w:p>
-      <w:pPr>
-        <w:pStyle w:val="Code"/>
-      </w:pPr>
-    </w:p>
-    <w:p>
-      <w:pPr>
-        <w:pStyle w:val="Code"/>
-      </w:pPr>
-      <w:r>
-        <w:t xml:space="preserve">  22:      1:       for i := 1 to 10 do</w:t>
-      </w:r>
-    </w:p>
-    <w:p>
-      <w:pPr>
-        <w:pStyle w:val="Code"/>
-      </w:pPr>
-      <w:r>
-        <w:t xml:space="preserve">  23:      1: b*        a[i] := y(i);</w:t>
-      </w:r>
-    </w:p>
-    <w:p>
-      <w:pPr>
-        <w:pStyle w:val="Code"/>
-      </w:pPr>
-      <w:r>
-        <w:t xml:space="preserve">  24:      0:       for i := 10 downto 1 do writeln('Value: ', a[i]);</w:t>
-      </w:r>
-    </w:p>
-    <w:p>
-      <w:pPr>
-        <w:pStyle w:val="Code"/>
-      </w:pPr>
-    </w:p>
-    <w:p>
-      <w:pPr>
-        <w:pStyle w:val="Code"/>
-      </w:pPr>
-      <w:r>
-        <w:t>debug&gt;</w:t>
-      </w:r>
-    </w:p>
-    <w:p>
-      <w:pPr>
-        <w:pStyle w:val="Code"/>
-      </w:pPr>
-    </w:p>
-    <w:p>
-      <w:r>
-        <w:t>When the break occurs, the line the execution stopped on is printed, along with the line above and the line below, if they are available (the currently executing line could be at the start or end of the program).</w:t>
-      </w:r>
-    </w:p>
-    <w:p>
-      <w:r>
-        <w:t>There is a limit of 10 breakpoints outstanding. The module containing the source line can optionally be specified, otherwise the default is the current module executing.</w:t>
-      </w:r>
-    </w:p>
-    <w:p>
-      <w:pPr>
-        <w:pStyle w:val="Routineheading3"/>
-      </w:pPr>
-      <w:bookmarkStart w:id="80" w:name="_Toc528309130"/>
-      <w:r>
-        <w:t>tp  [m] a          Place tracepoint at source line number/routine</w:t>
-      </w:r>
-      <w:bookmarkEnd w:id="80"/>
-    </w:p>
-    <w:p>
-      <w:r>
-        <w:t>The tp or tracepoint command sets a tracepoint at the given source address. Specifying the module containing the source line is optional.</w:t>
-      </w:r>
-    </w:p>
-    <w:p>
-      <w:r>
-        <w:t>Tracepoints are like breakpoints, but they do not stop after printing the currently executing line. Thus they will effectively “trace” the program execution through that point in the code.</w:t>
-      </w:r>
-    </w:p>
-    <w:p>
-      <w:pPr>
-        <w:pStyle w:val="Code"/>
-      </w:pPr>
-      <w:r>
-        <w:t>debug&gt; tp 23</w:t>
-      </w:r>
-    </w:p>
-    <w:p>
-      <w:pPr>
-        <w:pStyle w:val="Code"/>
-      </w:pPr>
-      <w:r>
-        <w:t>*** Module must be active</w:t>
-      </w:r>
-    </w:p>
-    <w:p>
-      <w:pPr>
-        <w:pStyle w:val="Code"/>
-      </w:pPr>
-      <w:r>
-        <w:t>debug&gt; tp test 23</w:t>
-      </w:r>
-    </w:p>
-    <w:p>
-      <w:pPr>
-        <w:pStyle w:val="Code"/>
-      </w:pPr>
-      <w:r>
-        <w:t>debug&gt; r</w:t>
-      </w:r>
-    </w:p>
-    <w:p>
-      <w:pPr>
-        <w:pStyle w:val="Code"/>
-      </w:pPr>
-    </w:p>
-    <w:p>
-      <w:pPr>
-        <w:pStyle w:val="Code"/>
-      </w:pPr>
-    </w:p>
-    <w:p>
-      <w:pPr>
-        <w:pStyle w:val="Code"/>
-      </w:pPr>
-      <w:r>
-        <w:t xml:space="preserve">  22:      1:       for i := 1 to 10 do</w:t>
-      </w:r>
-    </w:p>
-    <w:p>
-      <w:pPr>
-        <w:pStyle w:val="Code"/>
-      </w:pPr>
-      <w:r>
-        <w:t xml:space="preserve">  23:      1: t*        a[i] := y(i);</w:t>
-      </w:r>
-    </w:p>
-    <w:p>
-      <w:pPr>
-        <w:pStyle w:val="Code"/>
-      </w:pPr>
-      <w:r>
-        <w:t xml:space="preserve">  24:      0:       for i := 10 downto 1 do writeln('Value: ', a[i]);</w:t>
-      </w:r>
-    </w:p>
-    <w:p>
-      <w:pPr>
-        <w:pStyle w:val="Code"/>
-      </w:pPr>
-    </w:p>
-    <w:p>
-      <w:pPr>
-        <w:pStyle w:val="Code"/>
-      </w:pPr>
-    </w:p>
-    <w:p>
-      <w:pPr>
-        <w:pStyle w:val="Code"/>
-      </w:pPr>
-    </w:p>
-    <w:p>
-      <w:pPr>
-        <w:pStyle w:val="Code"/>
-      </w:pPr>
-      <w:r>
-        <w:t xml:space="preserve">  22:      1:       for i := 1 to 10 do</w:t>
-      </w:r>
-    </w:p>
-    <w:p>
-      <w:pPr>
-        <w:pStyle w:val="Code"/>
-      </w:pPr>
-      <w:r>
-        <w:t xml:space="preserve">  23:      2: t*        a[i] := y(i);</w:t>
-      </w:r>
-    </w:p>
-    <w:p>
-      <w:pPr>
-        <w:pStyle w:val="Code"/>
-      </w:pPr>
-      <w:r>
-        <w:t xml:space="preserve">  24:      0:       for i := 10 downto 1 do writeln('Value: ', a[i]);</w:t>
-      </w:r>
-    </w:p>
-    <w:p>
-      <w:pPr>
-        <w:pStyle w:val="Code"/>
-      </w:pPr>
-    </w:p>
-    <w:p>
-      <w:pPr>
-        <w:pStyle w:val="Code"/>
-      </w:pPr>
-    </w:p>
-    <w:p>
-      <w:pPr>
-        <w:pStyle w:val="Code"/>
-      </w:pPr>
-    </w:p>
-    <w:p>
-      <w:pPr>
-        <w:pStyle w:val="Code"/>
-      </w:pPr>
-      <w:r>
-        <w:t xml:space="preserve">  22:      1:       for i := 1 to 10 do</w:t>
-      </w:r>
-    </w:p>
-    <w:p>
-      <w:pPr>
-        <w:pStyle w:val="Code"/>
-      </w:pPr>
-      <w:r>
-        <w:t xml:space="preserve">  23:      3: t*        a[i] := y(i);</w:t>
-      </w:r>
-    </w:p>
-    <w:p>
-      <w:pPr>
-        <w:pStyle w:val="Code"/>
-      </w:pPr>
-      <w:r>
-        <w:t xml:space="preserve">  24:      0:       for i := 10 downto 1 do writeln('Value: ', a[i]);</w:t>
-      </w:r>
-    </w:p>
-    <w:p>
-      <w:pPr>
-        <w:pStyle w:val="Code"/>
-      </w:pPr>
-    </w:p>
-    <w:p>
-      <w:pPr>
-        <w:pStyle w:val="Code"/>
-      </w:pPr>
-      <w:r>
-        <w:t>...</w:t>
-      </w:r>
-    </w:p>
-    <w:p>
-      <w:pPr>
-        <w:pStyle w:val="Code"/>
-      </w:pPr>
-    </w:p>
-    <w:p>
-      <w:r>
-        <w:t>Just as for source breakpoints, the module can be specified or left to the current default.</w:t>
-      </w:r>
-    </w:p>
-    <w:p>
-      <w:pPr>
-        <w:pStyle w:val="Routineheading3"/>
-      </w:pPr>
-      <w:bookmarkStart w:id="81" w:name="_Toc528309131"/>
-      <w:r>
-        <w:t>bi  a              Place breakpoint at instruction</w:t>
-      </w:r>
-      <w:bookmarkEnd w:id="81"/>
     </w:p>
     <w:p>
       <w:r>
@@ -26021,297 +25415,297 @@
       <w:pPr>
         <w:pStyle w:val="Routineheading3"/>
       </w:pPr>
-      <w:bookmarkStart w:id="82" w:name="_Toc528309132"/>
+      <w:bookmarkStart w:id="80" w:name="_Toc528309132"/>
       <w:r>
         <w:t>tpi a              Place tracepoint at instruction</w:t>
       </w:r>
+      <w:bookmarkEnd w:id="80"/>
+    </w:p>
+    <w:p>
+      <w:r>
+        <w:t>Places an instruction level tracepoint.</w:t>
+      </w:r>
+    </w:p>
+    <w:p>
+      <w:pPr>
+        <w:pStyle w:val="Routineheading3"/>
+      </w:pPr>
+      <w:bookmarkStart w:id="81" w:name="_Toc528309133"/>
+      <w:r>
+        <w:t>c   [a]            Clear breakpoint/all breakpoints</w:t>
+      </w:r>
+      <w:bookmarkEnd w:id="81"/>
+    </w:p>
+    <w:p>
+      <w:r>
+        <w:t>Clears either a single breakpoint or tracepoint, or all of them from the table. The number to clear corresponds to the entry number in the table.</w:t>
+      </w:r>
+    </w:p>
+    <w:p>
+      <w:pPr>
+        <w:pStyle w:val="Code"/>
+      </w:pPr>
+      <w:r>
+        <w:t>debug&gt; lb</w:t>
+      </w:r>
+    </w:p>
+    <w:p>
+      <w:pPr>
+        <w:pStyle w:val="Code"/>
+      </w:pPr>
+    </w:p>
+    <w:p>
+      <w:pPr>
+        <w:pStyle w:val="Code"/>
+      </w:pPr>
+      <w:r>
+        <w:t>Breakpoints:</w:t>
+      </w:r>
+    </w:p>
+    <w:p>
+      <w:pPr>
+        <w:pStyle w:val="Code"/>
+      </w:pPr>
+    </w:p>
+    <w:p>
+      <w:pPr>
+        <w:pStyle w:val="Code"/>
+      </w:pPr>
+      <w:r>
+        <w:t>No  Src  Addr   Trc/brk</w:t>
+      </w:r>
+    </w:p>
+    <w:p>
+      <w:pPr>
+        <w:pStyle w:val="Code"/>
+      </w:pPr>
+      <w:r>
+        <w:t>=======================</w:t>
+      </w:r>
+    </w:p>
+    <w:p>
+      <w:pPr>
+        <w:pStyle w:val="Code"/>
+      </w:pPr>
+      <w:r>
+        <w:t xml:space="preserve"> 1:   1: 000000 b</w:t>
+      </w:r>
+    </w:p>
+    <w:p>
+      <w:pPr>
+        <w:pStyle w:val="Code"/>
+      </w:pPr>
+      <w:r>
+        <w:t xml:space="preserve"> 2:****: 00013E b</w:t>
+      </w:r>
+    </w:p>
+    <w:p>
+      <w:pPr>
+        <w:pStyle w:val="Code"/>
+      </w:pPr>
+    </w:p>
+    <w:p>
+      <w:pPr>
+        <w:pStyle w:val="Code"/>
+      </w:pPr>
+      <w:r>
+        <w:t>debug&gt; c 2</w:t>
+      </w:r>
+    </w:p>
+    <w:p>
+      <w:pPr>
+        <w:pStyle w:val="Code"/>
+      </w:pPr>
+      <w:r>
+        <w:t>debug&gt; lb</w:t>
+      </w:r>
+    </w:p>
+    <w:p>
+      <w:pPr>
+        <w:pStyle w:val="Code"/>
+      </w:pPr>
+    </w:p>
+    <w:p>
+      <w:pPr>
+        <w:pStyle w:val="Code"/>
+      </w:pPr>
+      <w:r>
+        <w:t>Breakpoints:</w:t>
+      </w:r>
+    </w:p>
+    <w:p>
+      <w:pPr>
+        <w:pStyle w:val="Code"/>
+      </w:pPr>
+    </w:p>
+    <w:p>
+      <w:pPr>
+        <w:pStyle w:val="Code"/>
+      </w:pPr>
+      <w:r>
+        <w:t>No  Src  Addr   Trc/brk</w:t>
+      </w:r>
+    </w:p>
+    <w:p>
+      <w:pPr>
+        <w:pStyle w:val="Code"/>
+      </w:pPr>
+      <w:r>
+        <w:t>=======================</w:t>
+      </w:r>
+    </w:p>
+    <w:p>
+      <w:pPr>
+        <w:pStyle w:val="Code"/>
+      </w:pPr>
+      <w:r>
+        <w:t xml:space="preserve"> 1:   1: 000000 b</w:t>
+      </w:r>
+    </w:p>
+    <w:p>
+      <w:pPr>
+        <w:pStyle w:val="Routineheading3"/>
+      </w:pPr>
+      <w:bookmarkStart w:id="82" w:name="_Toc528309134"/>
+      <w:r>
+        <w:t>lb                 List active breakpoints</w:t>
+      </w:r>
       <w:bookmarkEnd w:id="82"/>
     </w:p>
     <w:p>
       <w:r>
-        <w:t>Places an instruction level tracepoint.</w:t>
+        <w:t>Lists the breakpoints in the table.</w:t>
+      </w:r>
+    </w:p>
+    <w:p>
+      <w:pPr>
+        <w:pStyle w:val="Code"/>
+      </w:pPr>
+      <w:r>
+        <w:t>debug&gt; b test 15</w:t>
+      </w:r>
+    </w:p>
+    <w:p>
+      <w:pPr>
+        <w:pStyle w:val="Code"/>
+      </w:pPr>
+      <w:r>
+        <w:t>debug&gt; tp test 18</w:t>
+      </w:r>
+    </w:p>
+    <w:p>
+      <w:pPr>
+        <w:pStyle w:val="Code"/>
+      </w:pPr>
+      <w:r>
+        <w:t>debug&gt; bi 5</w:t>
+      </w:r>
+    </w:p>
+    <w:p>
+      <w:pPr>
+        <w:pStyle w:val="Code"/>
+      </w:pPr>
+      <w:r>
+        <w:t>debug&gt; tpi 10</w:t>
+      </w:r>
+    </w:p>
+    <w:p>
+      <w:pPr>
+        <w:pStyle w:val="Code"/>
+      </w:pPr>
+      <w:r>
+        <w:t>debug&gt; lb</w:t>
+      </w:r>
+    </w:p>
+    <w:p>
+      <w:pPr>
+        <w:pStyle w:val="Code"/>
+      </w:pPr>
+    </w:p>
+    <w:p>
+      <w:pPr>
+        <w:pStyle w:val="Code"/>
+      </w:pPr>
+      <w:r>
+        <w:t>Breakpoints:</w:t>
+      </w:r>
+    </w:p>
+    <w:p>
+      <w:pPr>
+        <w:pStyle w:val="Code"/>
+      </w:pPr>
+    </w:p>
+    <w:p>
+      <w:pPr>
+        <w:pStyle w:val="Code"/>
+      </w:pPr>
+      <w:r>
+        <w:t>No  Src  Addr   Trc/brk</w:t>
+      </w:r>
+    </w:p>
+    <w:p>
+      <w:pPr>
+        <w:pStyle w:val="Code"/>
+      </w:pPr>
+      <w:r>
+        <w:t>=======================</w:t>
+      </w:r>
+    </w:p>
+    <w:p>
+      <w:pPr>
+        <w:pStyle w:val="Code"/>
+      </w:pPr>
+      <w:r>
+        <w:t xml:space="preserve"> 1:   1: 000000 b</w:t>
+      </w:r>
+    </w:p>
+    <w:p>
+      <w:pPr>
+        <w:pStyle w:val="Code"/>
+      </w:pPr>
+      <w:r>
+        <w:t xml:space="preserve"> 2:  15: 000079 b</w:t>
+      </w:r>
+    </w:p>
+    <w:p>
+      <w:pPr>
+        <w:pStyle w:val="Code"/>
+      </w:pPr>
+      <w:r>
+        <w:t xml:space="preserve"> 3:  18: 000096 t</w:t>
+      </w:r>
+    </w:p>
+    <w:p>
+      <w:pPr>
+        <w:pStyle w:val="Code"/>
+      </w:pPr>
+      <w:r>
+        <w:t xml:space="preserve"> 4:****: 000005 b</w:t>
+      </w:r>
+    </w:p>
+    <w:p>
+      <w:pPr>
+        <w:pStyle w:val="Code"/>
+      </w:pPr>
+      <w:r>
+        <w:t xml:space="preserve"> 5:****: 00000A t</w:t>
+      </w:r>
+    </w:p>
+    <w:p/>
+    <w:p>
+      <w:r>
+        <w:t>The first entry in the table is the logical entry number. This is what you use to clear the breakpoint. The second entry is the source line number. This will be all “****” if there is no source line associated with it (it is a machine level breakpoint). This is followed by the address of the breakpoint, and then a “b” (for breakpoint) or “t” for tracepoint.</w:t>
       </w:r>
     </w:p>
     <w:p>
       <w:pPr>
         <w:pStyle w:val="Routineheading3"/>
       </w:pPr>
-      <w:bookmarkStart w:id="83" w:name="_Toc528309133"/>
-      <w:r>
-        <w:t>c   [a]            Clear breakpoint/all breakpoints</w:t>
+      <w:bookmarkStart w:id="83" w:name="_Toc528309135"/>
+      <w:r>
+        <w:t>w   a              Watch variable</w:t>
       </w:r>
       <w:bookmarkEnd w:id="83"/>
-    </w:p>
-    <w:p>
-      <w:r>
-        <w:t>Clears either a single breakpoint or tracepoint, or all of them from the table. The number to clear corresponds to the entry number in the table.</w:t>
-      </w:r>
-    </w:p>
-    <w:p>
-      <w:pPr>
-        <w:pStyle w:val="Code"/>
-      </w:pPr>
-      <w:r>
-        <w:t>debug&gt; lb</w:t>
-      </w:r>
-    </w:p>
-    <w:p>
-      <w:pPr>
-        <w:pStyle w:val="Code"/>
-      </w:pPr>
-    </w:p>
-    <w:p>
-      <w:pPr>
-        <w:pStyle w:val="Code"/>
-      </w:pPr>
-      <w:r>
-        <w:t>Breakpoints:</w:t>
-      </w:r>
-    </w:p>
-    <w:p>
-      <w:pPr>
-        <w:pStyle w:val="Code"/>
-      </w:pPr>
-    </w:p>
-    <w:p>
-      <w:pPr>
-        <w:pStyle w:val="Code"/>
-      </w:pPr>
-      <w:r>
-        <w:t>No  Src  Addr   Trc/brk</w:t>
-      </w:r>
-    </w:p>
-    <w:p>
-      <w:pPr>
-        <w:pStyle w:val="Code"/>
-      </w:pPr>
-      <w:r>
-        <w:t>=======================</w:t>
-      </w:r>
-    </w:p>
-    <w:p>
-      <w:pPr>
-        <w:pStyle w:val="Code"/>
-      </w:pPr>
-      <w:r>
-        <w:t xml:space="preserve"> 1:   1: 000000 b</w:t>
-      </w:r>
-    </w:p>
-    <w:p>
-      <w:pPr>
-        <w:pStyle w:val="Code"/>
-      </w:pPr>
-      <w:r>
-        <w:t xml:space="preserve"> 2:****: 00013E b</w:t>
-      </w:r>
-    </w:p>
-    <w:p>
-      <w:pPr>
-        <w:pStyle w:val="Code"/>
-      </w:pPr>
-    </w:p>
-    <w:p>
-      <w:pPr>
-        <w:pStyle w:val="Code"/>
-      </w:pPr>
-      <w:r>
-        <w:t>debug&gt; c 2</w:t>
-      </w:r>
-    </w:p>
-    <w:p>
-      <w:pPr>
-        <w:pStyle w:val="Code"/>
-      </w:pPr>
-      <w:r>
-        <w:t>debug&gt; lb</w:t>
-      </w:r>
-    </w:p>
-    <w:p>
-      <w:pPr>
-        <w:pStyle w:val="Code"/>
-      </w:pPr>
-    </w:p>
-    <w:p>
-      <w:pPr>
-        <w:pStyle w:val="Code"/>
-      </w:pPr>
-      <w:r>
-        <w:t>Breakpoints:</w:t>
-      </w:r>
-    </w:p>
-    <w:p>
-      <w:pPr>
-        <w:pStyle w:val="Code"/>
-      </w:pPr>
-    </w:p>
-    <w:p>
-      <w:pPr>
-        <w:pStyle w:val="Code"/>
-      </w:pPr>
-      <w:r>
-        <w:t>No  Src  Addr   Trc/brk</w:t>
-      </w:r>
-    </w:p>
-    <w:p>
-      <w:pPr>
-        <w:pStyle w:val="Code"/>
-      </w:pPr>
-      <w:r>
-        <w:t>=======================</w:t>
-      </w:r>
-    </w:p>
-    <w:p>
-      <w:pPr>
-        <w:pStyle w:val="Code"/>
-      </w:pPr>
-      <w:r>
-        <w:t xml:space="preserve"> 1:   1: 000000 b</w:t>
-      </w:r>
-    </w:p>
-    <w:p>
-      <w:pPr>
-        <w:pStyle w:val="Routineheading3"/>
-      </w:pPr>
-      <w:bookmarkStart w:id="84" w:name="_Toc528309134"/>
-      <w:r>
-        <w:t>lb                 List active breakpoints</w:t>
-      </w:r>
-      <w:bookmarkEnd w:id="84"/>
-    </w:p>
-    <w:p>
-      <w:r>
-        <w:t>Lists the breakpoints in the table.</w:t>
-      </w:r>
-    </w:p>
-    <w:p>
-      <w:pPr>
-        <w:pStyle w:val="Code"/>
-      </w:pPr>
-      <w:r>
-        <w:t>debug&gt; b test 15</w:t>
-      </w:r>
-    </w:p>
-    <w:p>
-      <w:pPr>
-        <w:pStyle w:val="Code"/>
-      </w:pPr>
-      <w:r>
-        <w:t>debug&gt; tp test 18</w:t>
-      </w:r>
-    </w:p>
-    <w:p>
-      <w:pPr>
-        <w:pStyle w:val="Code"/>
-      </w:pPr>
-      <w:r>
-        <w:t>debug&gt; bi 5</w:t>
-      </w:r>
-    </w:p>
-    <w:p>
-      <w:pPr>
-        <w:pStyle w:val="Code"/>
-      </w:pPr>
-      <w:r>
-        <w:t>debug&gt; tpi 10</w:t>
-      </w:r>
-    </w:p>
-    <w:p>
-      <w:pPr>
-        <w:pStyle w:val="Code"/>
-      </w:pPr>
-      <w:r>
-        <w:t>debug&gt; lb</w:t>
-      </w:r>
-    </w:p>
-    <w:p>
-      <w:pPr>
-        <w:pStyle w:val="Code"/>
-      </w:pPr>
-    </w:p>
-    <w:p>
-      <w:pPr>
-        <w:pStyle w:val="Code"/>
-      </w:pPr>
-      <w:r>
-        <w:t>Breakpoints:</w:t>
-      </w:r>
-    </w:p>
-    <w:p>
-      <w:pPr>
-        <w:pStyle w:val="Code"/>
-      </w:pPr>
-    </w:p>
-    <w:p>
-      <w:pPr>
-        <w:pStyle w:val="Code"/>
-      </w:pPr>
-      <w:r>
-        <w:t>No  Src  Addr   Trc/brk</w:t>
-      </w:r>
-    </w:p>
-    <w:p>
-      <w:pPr>
-        <w:pStyle w:val="Code"/>
-      </w:pPr>
-      <w:r>
-        <w:t>=======================</w:t>
-      </w:r>
-    </w:p>
-    <w:p>
-      <w:pPr>
-        <w:pStyle w:val="Code"/>
-      </w:pPr>
-      <w:r>
-        <w:t xml:space="preserve"> 1:   1: 000000 b</w:t>
-      </w:r>
-    </w:p>
-    <w:p>
-      <w:pPr>
-        <w:pStyle w:val="Code"/>
-      </w:pPr>
-      <w:r>
-        <w:t xml:space="preserve"> 2:  15: 000079 b</w:t>
-      </w:r>
-    </w:p>
-    <w:p>
-      <w:pPr>
-        <w:pStyle w:val="Code"/>
-      </w:pPr>
-      <w:r>
-        <w:t xml:space="preserve"> 3:  18: 000096 t</w:t>
-      </w:r>
-    </w:p>
-    <w:p>
-      <w:pPr>
-        <w:pStyle w:val="Code"/>
-      </w:pPr>
-      <w:r>
-        <w:t xml:space="preserve"> 4:****: 000005 b</w:t>
-      </w:r>
-    </w:p>
-    <w:p>
-      <w:pPr>
-        <w:pStyle w:val="Code"/>
-      </w:pPr>
-      <w:r>
-        <w:t xml:space="preserve"> 5:****: 00000A t</w:t>
-      </w:r>
-    </w:p>
-    <w:p/>
-    <w:p>
-      <w:r>
-        <w:t>The first entry in the table is the logical entry number. This is what you use to clear the breakpoint. The second entry is the source line number. This will be all “****” if there is no source line associated with it (it is a machine level breakpoint). This is followed by the address of the breakpoint, and then a “b” (for breakpoint) or “t” for tracepoint.</w:t>
-      </w:r>
-    </w:p>
-    <w:p>
-      <w:pPr>
-        <w:pStyle w:val="Routineheading3"/>
-      </w:pPr>
-      <w:bookmarkStart w:id="85" w:name="_Toc528309135"/>
-      <w:r>
-        <w:t>w   a              Watch variable</w:t>
-      </w:r>
-      <w:bookmarkEnd w:id="85"/>
     </w:p>
     <w:p>
       <w:r>
@@ -26562,85 +25956,85 @@
       <w:pPr>
         <w:pStyle w:val="Routineheading3"/>
       </w:pPr>
-      <w:bookmarkStart w:id="86" w:name="_Toc528309136"/>
+      <w:bookmarkStart w:id="84" w:name="_Toc528309136"/>
       <w:r>
         <w:t>lw                 List watch table</w:t>
       </w:r>
+      <w:bookmarkEnd w:id="84"/>
+    </w:p>
+    <w:p>
+      <w:r>
+        <w:t>Lists the watch table:</w:t>
+      </w:r>
+    </w:p>
+    <w:p>
+      <w:pPr>
+        <w:pStyle w:val="Code"/>
+      </w:pPr>
+      <w:r>
+        <w:t>debug&gt; lw</w:t>
+      </w:r>
+    </w:p>
+    <w:p>
+      <w:pPr>
+        <w:pStyle w:val="Code"/>
+      </w:pPr>
+    </w:p>
+    <w:p>
+      <w:pPr>
+        <w:pStyle w:val="Code"/>
+      </w:pPr>
+      <w:r>
+        <w:t>Watch table:</w:t>
+      </w:r>
+    </w:p>
+    <w:p>
+      <w:pPr>
+        <w:pStyle w:val="Code"/>
+      </w:pPr>
+    </w:p>
+    <w:p>
+      <w:pPr>
+        <w:pStyle w:val="Code"/>
+      </w:pPr>
+      <w:r>
+        <w:t>1: 00000270</w:t>
+      </w:r>
+    </w:p>
+    <w:p>
+      <w:pPr>
+        <w:pStyle w:val="Code"/>
+      </w:pPr>
+    </w:p>
+    <w:p>
+      <w:r>
+        <w:t>This gives the logical number of the watch entry, followed by the address the watch was placed on.</w:t>
+      </w:r>
+    </w:p>
+    <w:p>
+      <w:pPr>
+        <w:pStyle w:val="Routineheading3"/>
+      </w:pPr>
+      <w:bookmarkStart w:id="85" w:name="_Toc528309137"/>
+      <w:r>
+        <w:t>cw  [n]            Clear watch table entry/all watch entries</w:t>
+      </w:r>
+      <w:bookmarkEnd w:id="85"/>
+    </w:p>
+    <w:p>
+      <w:r>
+        <w:t>Clears either a specific watch entry by logical number, or clears the entire watch table.</w:t>
+      </w:r>
+    </w:p>
+    <w:p>
+      <w:pPr>
+        <w:pStyle w:val="Routineheading3"/>
+      </w:pPr>
+      <w:bookmarkStart w:id="86" w:name="_Toc528309138"/>
+      <w:r>
+        <w:t>lia                List instruction analyzer buffer</w:t>
+      </w:r>
       <w:bookmarkEnd w:id="86"/>
-    </w:p>
-    <w:p>
-      <w:r>
-        <w:t>Lists the watch table:</w:t>
-      </w:r>
-    </w:p>
-    <w:p>
-      <w:pPr>
-        <w:pStyle w:val="Code"/>
-      </w:pPr>
-      <w:r>
-        <w:t>debug&gt; lw</w:t>
-      </w:r>
-    </w:p>
-    <w:p>
-      <w:pPr>
-        <w:pStyle w:val="Code"/>
-      </w:pPr>
-    </w:p>
-    <w:p>
-      <w:pPr>
-        <w:pStyle w:val="Code"/>
-      </w:pPr>
-      <w:r>
-        <w:t>Watch table:</w:t>
-      </w:r>
-    </w:p>
-    <w:p>
-      <w:pPr>
-        <w:pStyle w:val="Code"/>
-      </w:pPr>
-    </w:p>
-    <w:p>
-      <w:pPr>
-        <w:pStyle w:val="Code"/>
-      </w:pPr>
-      <w:r>
-        <w:t>1: 00000270</w:t>
-      </w:r>
-    </w:p>
-    <w:p>
-      <w:pPr>
-        <w:pStyle w:val="Code"/>
-      </w:pPr>
-    </w:p>
-    <w:p>
-      <w:r>
-        <w:t>This gives the logical number of the watch entry, followed by the address the watch was placed on.</w:t>
-      </w:r>
-    </w:p>
-    <w:p>
-      <w:pPr>
-        <w:pStyle w:val="Routineheading3"/>
-      </w:pPr>
-      <w:bookmarkStart w:id="87" w:name="_Toc528309137"/>
-      <w:r>
-        <w:t>cw  [n]            Clear watch table entry/all watch entries</w:t>
-      </w:r>
-      <w:bookmarkEnd w:id="87"/>
-    </w:p>
-    <w:p>
-      <w:r>
-        <w:t>Clears either a specific watch entry by logical number, or clears the entire watch table.</w:t>
-      </w:r>
-    </w:p>
-    <w:p>
-      <w:pPr>
-        <w:pStyle w:val="Routineheading3"/>
-      </w:pPr>
-      <w:bookmarkStart w:id="88" w:name="_Toc528309138"/>
-      <w:r>
-        <w:t>lia                List instruction analyzer buffer</w:t>
-      </w:r>
-      <w:bookmarkEnd w:id="88"/>
     </w:p>
     <w:p>
       <w:r>
@@ -26858,11 +26252,11 @@
       <w:pPr>
         <w:pStyle w:val="Routineheading3"/>
       </w:pPr>
-      <w:bookmarkStart w:id="89" w:name="_Toc528309139"/>
+      <w:bookmarkStart w:id="87" w:name="_Toc528309139"/>
       <w:r>
         <w:t>lsa                List source analyzer buffer</w:t>
       </w:r>
-      <w:bookmarkEnd w:id="89"/>
+      <w:bookmarkEnd w:id="87"/>
     </w:p>
     <w:p>
       <w:r>
@@ -27056,11 +26450,11 @@
       <w:pPr>
         <w:pStyle w:val="Routineheading3"/>
       </w:pPr>
-      <w:bookmarkStart w:id="90" w:name="_Toc528309140"/>
+      <w:bookmarkStart w:id="88" w:name="_Toc528309140"/>
       <w:r>
         <w:t>s   [n]            Step next source line execution</w:t>
       </w:r>
-      <w:bookmarkEnd w:id="90"/>
+      <w:bookmarkEnd w:id="88"/>
     </w:p>
     <w:p>
       <w:r>
@@ -27582,11 +26976,11 @@
       <w:pPr>
         <w:pStyle w:val="Routineheading3"/>
       </w:pPr>
-      <w:bookmarkStart w:id="91" w:name="_Toc528309141"/>
+      <w:bookmarkStart w:id="89" w:name="_Toc528309141"/>
       <w:r>
         <w:t>ss  [n]            Step next source line execution silently</w:t>
       </w:r>
-      <w:bookmarkEnd w:id="91"/>
+      <w:bookmarkEnd w:id="89"/>
     </w:p>
     <w:p>
       <w:r>
@@ -27694,11 +27088,11 @@
       <w:pPr>
         <w:pStyle w:val="Routineheading3"/>
       </w:pPr>
-      <w:bookmarkStart w:id="92" w:name="_Toc528309142"/>
+      <w:bookmarkStart w:id="90" w:name="_Toc528309142"/>
       <w:r>
         <w:t>si  [n]            Step instructions</w:t>
       </w:r>
-      <w:bookmarkEnd w:id="92"/>
+      <w:bookmarkEnd w:id="90"/>
     </w:p>
     <w:p>
       <w:r>
@@ -27835,11 +27229,11 @@
       <w:pPr>
         <w:pStyle w:val="Routineheading3"/>
       </w:pPr>
-      <w:bookmarkStart w:id="93" w:name="_Toc528309143"/>
+      <w:bookmarkStart w:id="91" w:name="_Toc528309143"/>
       <w:r>
         <w:t>sis [n]            Step instructions silently</w:t>
       </w:r>
-      <w:bookmarkEnd w:id="93"/>
+      <w:bookmarkEnd w:id="91"/>
     </w:p>
     <w:p>
       <w:r>
@@ -27955,11 +27349,11 @@
       <w:pPr>
         <w:pStyle w:val="Routineheading3"/>
       </w:pPr>
-      <w:bookmarkStart w:id="94" w:name="_Toc528309144"/>
+      <w:bookmarkStart w:id="92" w:name="_Toc528309144"/>
       <w:r>
         <w:t>hs                 Report heap space</w:t>
       </w:r>
-      <w:bookmarkEnd w:id="94"/>
+      <w:bookmarkEnd w:id="92"/>
     </w:p>
     <w:p>
       <w:r>
@@ -28078,10 +27472,150 @@
       <w:pPr>
         <w:pStyle w:val="Routineheading3"/>
       </w:pPr>
-      <w:bookmarkStart w:id="95" w:name="_Toc528309145"/>
+      <w:bookmarkStart w:id="93" w:name="_Toc528309145"/>
       <w:r>
         <w:t>pc  [a]            Set/print pc contents</w:t>
       </w:r>
+      <w:bookmarkEnd w:id="93"/>
+    </w:p>
+    <w:p>
+      <w:r>
+        <w:t>Set or print the contents of the pc register. If a value exists, the pc register is set. Otherwise it is printed.</w:t>
+      </w:r>
+    </w:p>
+    <w:p>
+      <w:pPr>
+        <w:pStyle w:val="Code"/>
+      </w:pPr>
+      <w:r>
+        <w:t>debug&gt; pc</w:t>
+      </w:r>
+    </w:p>
+    <w:p>
+      <w:pPr>
+        <w:pStyle w:val="Code"/>
+      </w:pPr>
+    </w:p>
+    <w:p>
+      <w:pPr>
+        <w:pStyle w:val="Code"/>
+      </w:pPr>
+      <w:r>
+        <w:t>pc: 000000C6</w:t>
+      </w:r>
+    </w:p>
+    <w:p>
+      <w:pPr>
+        <w:pStyle w:val="Code"/>
+      </w:pPr>
+    </w:p>
+    <w:p>
+      <w:pPr>
+        <w:pStyle w:val="Code"/>
+      </w:pPr>
+      <w:r>
+        <w:t>debug&gt; pc 0</w:t>
+      </w:r>
+    </w:p>
+    <w:p>
+      <w:pPr>
+        <w:pStyle w:val="Code"/>
+      </w:pPr>
+      <w:r>
+        <w:t>debug&gt; pc</w:t>
+      </w:r>
+    </w:p>
+    <w:p>
+      <w:pPr>
+        <w:pStyle w:val="Code"/>
+      </w:pPr>
+    </w:p>
+    <w:p>
+      <w:pPr>
+        <w:pStyle w:val="Code"/>
+      </w:pPr>
+      <w:r>
+        <w:t>pc: 00000000</w:t>
+      </w:r>
+    </w:p>
+    <w:p>
+      <w:pPr>
+        <w:pStyle w:val="Routineheading3"/>
+      </w:pPr>
+      <w:bookmarkStart w:id="94" w:name="_Toc528309146"/>
+      <w:r>
+        <w:t>sp  [a]            Set/print sp contents</w:t>
+      </w:r>
+      <w:bookmarkEnd w:id="94"/>
+    </w:p>
+    <w:p>
+      <w:r>
+        <w:t>Set or print the contents of the pc register. If a value exists, the pc register is set. Otherwise it is printed.</w:t>
+      </w:r>
+    </w:p>
+    <w:p>
+      <w:pPr>
+        <w:pStyle w:val="Code"/>
+      </w:pPr>
+      <w:r>
+        <w:t>debug&gt; sp</w:t>
+      </w:r>
+    </w:p>
+    <w:p>
+      <w:pPr>
+        <w:pStyle w:val="Code"/>
+      </w:pPr>
+    </w:p>
+    <w:p>
+      <w:pPr>
+        <w:pStyle w:val="Code"/>
+      </w:pPr>
+      <w:r>
+        <w:t>sp: 00FFFFD4</w:t>
+      </w:r>
+    </w:p>
+    <w:p>
+      <w:pPr>
+        <w:pStyle w:val="Code"/>
+      </w:pPr>
+    </w:p>
+    <w:p>
+      <w:pPr>
+        <w:pStyle w:val="Code"/>
+      </w:pPr>
+      <w:r>
+        <w:t>debug&gt; sp $a40</w:t>
+      </w:r>
+    </w:p>
+    <w:p>
+      <w:pPr>
+        <w:pStyle w:val="Code"/>
+      </w:pPr>
+      <w:r>
+        <w:t>debug&gt; sp</w:t>
+      </w:r>
+    </w:p>
+    <w:p>
+      <w:pPr>
+        <w:pStyle w:val="Code"/>
+      </w:pPr>
+    </w:p>
+    <w:p>
+      <w:pPr>
+        <w:pStyle w:val="Code"/>
+      </w:pPr>
+      <w:r>
+        <w:t>sp: 00000A40</w:t>
+      </w:r>
+    </w:p>
+    <w:p>
+      <w:pPr>
+        <w:pStyle w:val="Routineheading3"/>
+      </w:pPr>
+      <w:bookmarkStart w:id="95" w:name="_Toc528309147"/>
+      <w:r>
+        <w:t>mp  [a]            Set/print mp contents</w:t>
+      </w:r>
       <w:bookmarkEnd w:id="95"/>
     </w:p>
     <w:p>
@@ -28094,63 +27628,63 @@
         <w:pStyle w:val="Code"/>
       </w:pPr>
       <w:r>
-        <w:t>debug&gt; pc</w:t>
-      </w:r>
-    </w:p>
-    <w:p>
-      <w:pPr>
-        <w:pStyle w:val="Code"/>
-      </w:pPr>
-    </w:p>
-    <w:p>
-      <w:pPr>
-        <w:pStyle w:val="Code"/>
-      </w:pPr>
-      <w:r>
-        <w:t>pc: 000000C6</w:t>
-      </w:r>
-    </w:p>
-    <w:p>
-      <w:pPr>
-        <w:pStyle w:val="Code"/>
-      </w:pPr>
-    </w:p>
-    <w:p>
-      <w:pPr>
-        <w:pStyle w:val="Code"/>
-      </w:pPr>
-      <w:r>
-        <w:t>debug&gt; pc 0</w:t>
-      </w:r>
-    </w:p>
-    <w:p>
-      <w:pPr>
-        <w:pStyle w:val="Code"/>
-      </w:pPr>
-      <w:r>
-        <w:t>debug&gt; pc</w:t>
-      </w:r>
-    </w:p>
-    <w:p>
-      <w:pPr>
-        <w:pStyle w:val="Code"/>
-      </w:pPr>
-    </w:p>
-    <w:p>
-      <w:pPr>
-        <w:pStyle w:val="Code"/>
-      </w:pPr>
-      <w:r>
-        <w:t>pc: 00000000</w:t>
+        <w:t>debug&gt; mp</w:t>
+      </w:r>
+    </w:p>
+    <w:p>
+      <w:pPr>
+        <w:pStyle w:val="Code"/>
+      </w:pPr>
+    </w:p>
+    <w:p>
+      <w:pPr>
+        <w:pStyle w:val="Code"/>
+      </w:pPr>
+      <w:r>
+        <w:t>mp: 00FFFFFC</w:t>
+      </w:r>
+    </w:p>
+    <w:p>
+      <w:pPr>
+        <w:pStyle w:val="Code"/>
+      </w:pPr>
+    </w:p>
+    <w:p>
+      <w:pPr>
+        <w:pStyle w:val="Code"/>
+      </w:pPr>
+      <w:r>
+        <w:t>debug&gt; mp $562</w:t>
+      </w:r>
+    </w:p>
+    <w:p>
+      <w:pPr>
+        <w:pStyle w:val="Code"/>
+      </w:pPr>
+      <w:r>
+        <w:t>debug&gt; mp</w:t>
+      </w:r>
+    </w:p>
+    <w:p>
+      <w:pPr>
+        <w:pStyle w:val="Code"/>
+      </w:pPr>
+    </w:p>
+    <w:p>
+      <w:pPr>
+        <w:pStyle w:val="Code"/>
+      </w:pPr>
+      <w:r>
+        <w:t>mp: 00000562</w:t>
       </w:r>
     </w:p>
     <w:p>
       <w:pPr>
         <w:pStyle w:val="Routineheading3"/>
       </w:pPr>
-      <w:bookmarkStart w:id="96" w:name="_Toc528309146"/>
-      <w:r>
-        <w:t>sp  [a]            Set/print sp contents</w:t>
+      <w:bookmarkStart w:id="96" w:name="_Toc528309148"/>
+      <w:r>
+        <w:t>np  [a]            Set/print np contents</w:t>
       </w:r>
       <w:bookmarkEnd w:id="96"/>
     </w:p>
@@ -28164,206 +27698,66 @@
         <w:pStyle w:val="Code"/>
       </w:pPr>
       <w:r>
-        <w:t>debug&gt; sp</w:t>
-      </w:r>
-    </w:p>
-    <w:p>
-      <w:pPr>
-        <w:pStyle w:val="Code"/>
-      </w:pPr>
-    </w:p>
-    <w:p>
-      <w:pPr>
-        <w:pStyle w:val="Code"/>
-      </w:pPr>
-      <w:r>
-        <w:t>sp: 00FFFFD4</w:t>
-      </w:r>
-    </w:p>
-    <w:p>
-      <w:pPr>
-        <w:pStyle w:val="Code"/>
-      </w:pPr>
-    </w:p>
-    <w:p>
-      <w:pPr>
-        <w:pStyle w:val="Code"/>
-      </w:pPr>
-      <w:r>
-        <w:t>debug&gt; sp $a40</w:t>
-      </w:r>
-    </w:p>
-    <w:p>
-      <w:pPr>
-        <w:pStyle w:val="Code"/>
-      </w:pPr>
-      <w:r>
-        <w:t>debug&gt; sp</w:t>
-      </w:r>
-    </w:p>
-    <w:p>
-      <w:pPr>
-        <w:pStyle w:val="Code"/>
-      </w:pPr>
-    </w:p>
-    <w:p>
-      <w:pPr>
-        <w:pStyle w:val="Code"/>
-      </w:pPr>
-      <w:r>
-        <w:t>sp: 00000A40</w:t>
+        <w:t>debug&gt; np</w:t>
+      </w:r>
+    </w:p>
+    <w:p>
+      <w:pPr>
+        <w:pStyle w:val="Code"/>
+      </w:pPr>
+    </w:p>
+    <w:p>
+      <w:pPr>
+        <w:pStyle w:val="Code"/>
+      </w:pPr>
+      <w:r>
+        <w:t>np: 000002B8</w:t>
+      </w:r>
+    </w:p>
+    <w:p>
+      <w:pPr>
+        <w:pStyle w:val="Code"/>
+      </w:pPr>
+    </w:p>
+    <w:p>
+      <w:pPr>
+        <w:pStyle w:val="Code"/>
+      </w:pPr>
+      <w:r>
+        <w:t>debug&gt; np $555</w:t>
+      </w:r>
+    </w:p>
+    <w:p>
+      <w:pPr>
+        <w:pStyle w:val="Code"/>
+      </w:pPr>
+      <w:r>
+        <w:t>debug&gt; np</w:t>
+      </w:r>
+    </w:p>
+    <w:p>
+      <w:pPr>
+        <w:pStyle w:val="Code"/>
+      </w:pPr>
+    </w:p>
+    <w:p>
+      <w:pPr>
+        <w:pStyle w:val="Code"/>
+      </w:pPr>
+      <w:r>
+        <w:t>np: 00000555</w:t>
       </w:r>
     </w:p>
     <w:p>
       <w:pPr>
         <w:pStyle w:val="Routineheading3"/>
       </w:pPr>
-      <w:bookmarkStart w:id="97" w:name="_Toc528309147"/>
-      <w:r>
-        <w:t>mp  [a]            Set/print mp contents</w:t>
-      </w:r>
-      <w:bookmarkEnd w:id="97"/>
-    </w:p>
-    <w:p>
-      <w:r>
-        <w:t>Set or print the contents of the pc register. If a value exists, the pc register is set. Otherwise it is printed.</w:t>
-      </w:r>
-    </w:p>
-    <w:p>
-      <w:pPr>
-        <w:pStyle w:val="Code"/>
-      </w:pPr>
-      <w:r>
-        <w:t>debug&gt; mp</w:t>
-      </w:r>
-    </w:p>
-    <w:p>
-      <w:pPr>
-        <w:pStyle w:val="Code"/>
-      </w:pPr>
-    </w:p>
-    <w:p>
-      <w:pPr>
-        <w:pStyle w:val="Code"/>
-      </w:pPr>
-      <w:r>
-        <w:t>mp: 00FFFFFC</w:t>
-      </w:r>
-    </w:p>
-    <w:p>
-      <w:pPr>
-        <w:pStyle w:val="Code"/>
-      </w:pPr>
-    </w:p>
-    <w:p>
-      <w:pPr>
-        <w:pStyle w:val="Code"/>
-      </w:pPr>
-      <w:r>
-        <w:t>debug&gt; mp $562</w:t>
-      </w:r>
-    </w:p>
-    <w:p>
-      <w:pPr>
-        <w:pStyle w:val="Code"/>
-      </w:pPr>
-      <w:r>
-        <w:t>debug&gt; mp</w:t>
-      </w:r>
-    </w:p>
-    <w:p>
-      <w:pPr>
-        <w:pStyle w:val="Code"/>
-      </w:pPr>
-    </w:p>
-    <w:p>
-      <w:pPr>
-        <w:pStyle w:val="Code"/>
-      </w:pPr>
-      <w:r>
-        <w:t>mp: 00000562</w:t>
-      </w:r>
-    </w:p>
-    <w:p>
-      <w:pPr>
-        <w:pStyle w:val="Routineheading3"/>
-      </w:pPr>
-      <w:bookmarkStart w:id="98" w:name="_Toc528309148"/>
-      <w:r>
-        <w:t>np  [a]            Set/print np contents</w:t>
-      </w:r>
-      <w:bookmarkEnd w:id="98"/>
-    </w:p>
-    <w:p>
-      <w:r>
-        <w:t>Set or print the contents of the pc register. If a value exists, the pc register is set. Otherwise it is printed.</w:t>
-      </w:r>
-    </w:p>
-    <w:p>
-      <w:pPr>
-        <w:pStyle w:val="Code"/>
-      </w:pPr>
-      <w:r>
-        <w:t>debug&gt; np</w:t>
-      </w:r>
-    </w:p>
-    <w:p>
-      <w:pPr>
-        <w:pStyle w:val="Code"/>
-      </w:pPr>
-    </w:p>
-    <w:p>
-      <w:pPr>
-        <w:pStyle w:val="Code"/>
-      </w:pPr>
-      <w:r>
-        <w:t>np: 000002B8</w:t>
-      </w:r>
-    </w:p>
-    <w:p>
-      <w:pPr>
-        <w:pStyle w:val="Code"/>
-      </w:pPr>
-    </w:p>
-    <w:p>
-      <w:pPr>
-        <w:pStyle w:val="Code"/>
-      </w:pPr>
-      <w:r>
-        <w:t>debug&gt; np $555</w:t>
-      </w:r>
-    </w:p>
-    <w:p>
-      <w:pPr>
-        <w:pStyle w:val="Code"/>
-      </w:pPr>
-      <w:r>
-        <w:t>debug&gt; np</w:t>
-      </w:r>
-    </w:p>
-    <w:p>
-      <w:pPr>
-        <w:pStyle w:val="Code"/>
-      </w:pPr>
-    </w:p>
-    <w:p>
-      <w:pPr>
-        <w:pStyle w:val="Code"/>
-      </w:pPr>
-      <w:r>
-        <w:t>np: 00000555</w:t>
-      </w:r>
-    </w:p>
-    <w:p>
-      <w:pPr>
-        <w:pStyle w:val="Routineheading3"/>
-      </w:pPr>
-      <w:bookmarkStart w:id="99" w:name="_Toc528309149"/>
+      <w:bookmarkStart w:id="97" w:name="_Toc528309149"/>
       <w:r>
         <w:lastRenderedPageBreak/>
         <w:t>ti                 Turn instruction tracing on</w:t>
       </w:r>
-      <w:bookmarkEnd w:id="99"/>
+      <w:bookmarkEnd w:id="97"/>
     </w:p>
     <w:p>
       <w:r>
@@ -28666,11 +28060,11 @@
       <w:pPr>
         <w:pStyle w:val="Routineheading3"/>
       </w:pPr>
-      <w:bookmarkStart w:id="100" w:name="_Toc528309150"/>
+      <w:bookmarkStart w:id="98" w:name="_Toc528309150"/>
       <w:r>
         <w:t>nti                Turn instruction tracing off</w:t>
       </w:r>
-      <w:bookmarkEnd w:id="100"/>
+      <w:bookmarkEnd w:id="98"/>
     </w:p>
     <w:p>
       <w:r>
@@ -28681,11 +28075,11 @@
       <w:pPr>
         <w:pStyle w:val="Routineheading3"/>
       </w:pPr>
-      <w:bookmarkStart w:id="101" w:name="_Toc528309151"/>
+      <w:bookmarkStart w:id="99" w:name="_Toc528309151"/>
       <w:r>
         <w:t>tr                 Turn system routine tracing on</w:t>
       </w:r>
-      <w:bookmarkEnd w:id="101"/>
+      <w:bookmarkEnd w:id="99"/>
     </w:p>
     <w:p>
       <w:r>
@@ -28903,11 +28297,11 @@
       <w:pPr>
         <w:pStyle w:val="Routineheading3"/>
       </w:pPr>
-      <w:bookmarkStart w:id="102" w:name="_Toc528309152"/>
+      <w:bookmarkStart w:id="100" w:name="_Toc528309152"/>
       <w:r>
         <w:t>ntr                Turn system routine tracing off</w:t>
       </w:r>
-      <w:bookmarkEnd w:id="102"/>
+      <w:bookmarkEnd w:id="100"/>
     </w:p>
     <w:p>
       <w:r>
@@ -28918,11 +28312,11 @@
       <w:pPr>
         <w:pStyle w:val="Routineheading3"/>
       </w:pPr>
-      <w:bookmarkStart w:id="103" w:name="_Toc528309153"/>
+      <w:bookmarkStart w:id="101" w:name="_Toc528309153"/>
       <w:r>
         <w:t>ts                 Turn source line tracing on</w:t>
       </w:r>
-      <w:bookmarkEnd w:id="103"/>
+      <w:bookmarkEnd w:id="101"/>
     </w:p>
     <w:p>
       <w:r>
@@ -29177,11 +28571,11 @@
       <w:pPr>
         <w:pStyle w:val="Routineheading3"/>
       </w:pPr>
-      <w:bookmarkStart w:id="104" w:name="_Toc528309154"/>
+      <w:bookmarkStart w:id="102" w:name="_Toc528309154"/>
       <w:r>
         <w:t>nts                Turn source line tracing off</w:t>
       </w:r>
-      <w:bookmarkEnd w:id="104"/>
+      <w:bookmarkEnd w:id="102"/>
     </w:p>
     <w:p>
       <w:r>
@@ -29192,11 +28586,11 @@
       <w:pPr>
         <w:pStyle w:val="Routineheading3"/>
       </w:pPr>
-      <w:bookmarkStart w:id="105" w:name="_Toc528309155"/>
+      <w:bookmarkStart w:id="103" w:name="_Toc528309155"/>
       <w:r>
         <w:t>spf                Turn on source level profiling</w:t>
       </w:r>
-      <w:bookmarkEnd w:id="105"/>
+      <w:bookmarkEnd w:id="103"/>
     </w:p>
     <w:p>
       <w:r>
@@ -29568,438 +28962,438 @@
       <w:pPr>
         <w:pStyle w:val="Routineheading3"/>
       </w:pPr>
-      <w:bookmarkStart w:id="106" w:name="_Toc528309156"/>
+      <w:bookmarkStart w:id="104" w:name="_Toc528309156"/>
       <w:r>
         <w:t>nspf               Turn off source level profiling</w:t>
       </w:r>
+      <w:bookmarkEnd w:id="104"/>
+    </w:p>
+    <w:p>
+      <w:r>
+        <w:t>Turns source line profiling off.</w:t>
+      </w:r>
+    </w:p>
+    <w:p>
+      <w:pPr>
+        <w:pStyle w:val="Code"/>
+      </w:pPr>
+      <w:r>
+        <w:t>debug&gt; nspf</w:t>
+      </w:r>
+    </w:p>
+    <w:p>
+      <w:pPr>
+        <w:pStyle w:val="Code"/>
+      </w:pPr>
+      <w:r>
+        <w:t>debug&gt; r</w:t>
+      </w:r>
+    </w:p>
+    <w:p>
+      <w:pPr>
+        <w:pStyle w:val="Code"/>
+      </w:pPr>
+      <w:r>
+        <w:t>Value:          20</w:t>
+      </w:r>
+    </w:p>
+    <w:p>
+      <w:pPr>
+        <w:pStyle w:val="Code"/>
+      </w:pPr>
+      <w:r>
+        <w:t>Value:          19</w:t>
+      </w:r>
+    </w:p>
+    <w:p>
+      <w:pPr>
+        <w:pStyle w:val="Code"/>
+      </w:pPr>
+      <w:r>
+        <w:t>Value:          18</w:t>
+      </w:r>
+    </w:p>
+    <w:p>
+      <w:pPr>
+        <w:pStyle w:val="Code"/>
+      </w:pPr>
+      <w:r>
+        <w:t>Value:          17</w:t>
+      </w:r>
+    </w:p>
+    <w:p>
+      <w:pPr>
+        <w:pStyle w:val="Code"/>
+      </w:pPr>
+      <w:r>
+        <w:t>Value:          16</w:t>
+      </w:r>
+    </w:p>
+    <w:p>
+      <w:pPr>
+        <w:pStyle w:val="Code"/>
+      </w:pPr>
+      <w:r>
+        <w:t>Value:          15</w:t>
+      </w:r>
+    </w:p>
+    <w:p>
+      <w:pPr>
+        <w:pStyle w:val="Code"/>
+      </w:pPr>
+      <w:r>
+        <w:t>Value:          14</w:t>
+      </w:r>
+    </w:p>
+    <w:p>
+      <w:pPr>
+        <w:pStyle w:val="Code"/>
+      </w:pPr>
+      <w:r>
+        <w:t>Value:          13</w:t>
+      </w:r>
+    </w:p>
+    <w:p>
+      <w:pPr>
+        <w:pStyle w:val="Code"/>
+      </w:pPr>
+      <w:r>
+        <w:t>Value:          12</w:t>
+      </w:r>
+    </w:p>
+    <w:p>
+      <w:pPr>
+        <w:pStyle w:val="Code"/>
+      </w:pPr>
+      <w:r>
+        <w:t>Value:          11</w:t>
+      </w:r>
+    </w:p>
+    <w:p>
+      <w:pPr>
+        <w:pStyle w:val="Code"/>
+      </w:pPr>
+    </w:p>
+    <w:p>
+      <w:pPr>
+        <w:pStyle w:val="Code"/>
+      </w:pPr>
+      <w:r>
+        <w:t>*** Stop instruction hit</w:t>
+      </w:r>
+    </w:p>
+    <w:p>
+      <w:pPr>
+        <w:pStyle w:val="Code"/>
+      </w:pPr>
+    </w:p>
+    <w:p>
+      <w:pPr>
+        <w:pStyle w:val="Code"/>
+      </w:pPr>
+      <w:r>
+        <w:t>=== break ===</w:t>
+      </w:r>
+    </w:p>
+    <w:p>
+      <w:pPr>
+        <w:pStyle w:val="Code"/>
+      </w:pPr>
+    </w:p>
+    <w:p>
+      <w:pPr>
+        <w:pStyle w:val="Code"/>
+      </w:pPr>
+      <w:r>
+        <w:t>pc: 00000A sp: 1000000 mp: 1000000 np: 000298</w:t>
+      </w:r>
+    </w:p>
+    <w:p>
+      <w:pPr>
+        <w:pStyle w:val="Code"/>
+      </w:pPr>
+      <w:r>
+        <w:t xml:space="preserve">  * 00000A: 3A stp*</w:t>
+      </w:r>
+    </w:p>
+    <w:p>
+      <w:pPr>
+        <w:pStyle w:val="Code"/>
+      </w:pPr>
+    </w:p>
+    <w:p>
+      <w:pPr>
+        <w:pStyle w:val="Code"/>
+      </w:pPr>
+      <w:r>
+        <w:t>debug&gt; l test</w:t>
+      </w:r>
+    </w:p>
+    <w:p>
+      <w:pPr>
+        <w:pStyle w:val="Code"/>
+      </w:pPr>
+    </w:p>
+    <w:p>
+      <w:pPr>
+        <w:pStyle w:val="Code"/>
+      </w:pPr>
+      <w:r>
+        <w:t xml:space="preserve">   1: b  {$w,f}</w:t>
+      </w:r>
+    </w:p>
+    <w:p>
+      <w:pPr>
+        <w:pStyle w:val="Code"/>
+      </w:pPr>
+      <w:r>
+        <w:t xml:space="preserve">   2:    program test(output);</w:t>
+      </w:r>
+    </w:p>
+    <w:p>
+      <w:pPr>
+        <w:pStyle w:val="Code"/>
+      </w:pPr>
+      <w:r>
+        <w:t xml:space="preserve">   3:</w:t>
+      </w:r>
+    </w:p>
+    <w:p>
+      <w:pPr>
+        <w:pStyle w:val="Code"/>
+      </w:pPr>
+      <w:r>
+        <w:t xml:space="preserve">   4:    var a: array 10 of integer;</w:t>
+      </w:r>
+    </w:p>
+    <w:p>
+      <w:pPr>
+        <w:pStyle w:val="Code"/>
+      </w:pPr>
+      <w:r>
+        <w:t xml:space="preserve">   5:        i: integer;</w:t>
+      </w:r>
+    </w:p>
+    <w:p>
+      <w:pPr>
+        <w:pStyle w:val="Code"/>
+      </w:pPr>
+      <w:r>
+        <w:t xml:space="preserve">   6:</w:t>
+      </w:r>
+    </w:p>
+    <w:p>
+      <w:pPr>
+        <w:pStyle w:val="Code"/>
+      </w:pPr>
+      <w:r>
+        <w:t xml:space="preserve">   7:    function y(add: integer): integer;</w:t>
+      </w:r>
+    </w:p>
+    <w:p>
+      <w:pPr>
+        <w:pStyle w:val="Code"/>
+      </w:pPr>
+      <w:r>
+        <w:t xml:space="preserve">   8:</w:t>
+      </w:r>
+    </w:p>
+    <w:p>
+      <w:pPr>
+        <w:pStyle w:val="Code"/>
+      </w:pPr>
+      <w:r>
+        <w:t xml:space="preserve">   9:    var i: integer;</w:t>
+      </w:r>
+    </w:p>
+    <w:p>
+      <w:pPr>
+        <w:pStyle w:val="Code"/>
+      </w:pPr>
+      <w:r>
+        <w:t xml:space="preserve">  10:</w:t>
+      </w:r>
+    </w:p>
+    <w:p>
+      <w:pPr>
+        <w:pStyle w:val="Code"/>
+      </w:pPr>
+      <w:r>
+        <w:t xml:space="preserve">  11:    begin</w:t>
+      </w:r>
+    </w:p>
+    <w:p>
+      <w:pPr>
+        <w:pStyle w:val="Code"/>
+      </w:pPr>
+      <w:r>
+        <w:t xml:space="preserve">  12:</w:t>
+      </w:r>
+    </w:p>
+    <w:p>
+      <w:pPr>
+        <w:pStyle w:val="Code"/>
+      </w:pPr>
+      <w:r>
+        <w:t xml:space="preserve">  13:       i := 10;</w:t>
+      </w:r>
+    </w:p>
+    <w:p>
+      <w:pPr>
+        <w:pStyle w:val="Code"/>
+      </w:pPr>
+      <w:r>
+        <w:t xml:space="preserve">  14:</w:t>
+      </w:r>
+    </w:p>
+    <w:p>
+      <w:pPr>
+        <w:pStyle w:val="Code"/>
+      </w:pPr>
+      <w:r>
+        <w:t xml:space="preserve">  15:       result add+i</w:t>
+      </w:r>
+    </w:p>
+    <w:p>
+      <w:pPr>
+        <w:pStyle w:val="Code"/>
+      </w:pPr>
+      <w:r>
+        <w:t xml:space="preserve">  16:</w:t>
+      </w:r>
+    </w:p>
+    <w:p>
+      <w:pPr>
+        <w:pStyle w:val="Code"/>
+      </w:pPr>
+      <w:r>
+        <w:t xml:space="preserve">  17:    end;</w:t>
+      </w:r>
+    </w:p>
+    <w:p>
+      <w:pPr>
+        <w:pStyle w:val="Code"/>
+      </w:pPr>
+      <w:r>
+        <w:t xml:space="preserve">  18:</w:t>
+      </w:r>
+    </w:p>
+    <w:p>
+      <w:pPr>
+        <w:pStyle w:val="Code"/>
+      </w:pPr>
+      <w:r>
+        <w:t xml:space="preserve">  19:    begin</w:t>
+      </w:r>
+    </w:p>
+    <w:p>
+      <w:pPr>
+        <w:pStyle w:val="Code"/>
+      </w:pPr>
+      <w:r>
+        <w:t xml:space="preserve">  20:</w:t>
+      </w:r>
+    </w:p>
+    <w:p>
+      <w:pPr>
+        <w:pStyle w:val="Code"/>
+      </w:pPr>
+      <w:r>
+        <w:t xml:space="preserve">  21:       for i := 1 to 10 do</w:t>
+      </w:r>
+    </w:p>
+    <w:p>
+      <w:pPr>
+        <w:pStyle w:val="Code"/>
+      </w:pPr>
+      <w:r>
+        <w:t xml:space="preserve">  22:           a[i] := y(i);</w:t>
+      </w:r>
+    </w:p>
+    <w:p>
+      <w:pPr>
+        <w:pStyle w:val="Code"/>
+      </w:pPr>
+      <w:r>
+        <w:t xml:space="preserve">  23:       for i := 10 downto 1 do writeln('Value: ', a[i]);</w:t>
+      </w:r>
+    </w:p>
+    <w:p>
+      <w:pPr>
+        <w:pStyle w:val="Code"/>
+      </w:pPr>
+      <w:r>
+        <w:t xml:space="preserve">  24:</w:t>
+      </w:r>
+    </w:p>
+    <w:p>
+      <w:pPr>
+        <w:pStyle w:val="Code"/>
+      </w:pPr>
+      <w:r>
+        <w:t xml:space="preserve">  25:  * end.</w:t>
+      </w:r>
+    </w:p>
+    <w:p/>
+    <w:p>
+      <w:r>
+        <w:t>The listing will have the source line profiling column removed.</w:t>
+      </w:r>
+    </w:p>
+    <w:p>
+      <w:pPr>
+        <w:pStyle w:val="Routineheading3"/>
+      </w:pPr>
+      <w:bookmarkStart w:id="105" w:name="_Toc528309157"/>
+      <w:r>
+        <w:t>an                 Turn on analyzer mode</w:t>
+      </w:r>
+      <w:bookmarkEnd w:id="105"/>
+    </w:p>
+    <w:p>
+      <w:r>
+        <w:t>Turns on analyzer mode. Both source and instruction analyzer collection is turned on. Note that analyzer mode does take a small amount of execution time, and so is normally set off.</w:t>
+      </w:r>
+    </w:p>
+    <w:p>
+      <w:pPr>
+        <w:pStyle w:val="Routineheading3"/>
+      </w:pPr>
+      <w:bookmarkStart w:id="106" w:name="_Toc528309158"/>
+      <w:r>
+        <w:t>nan                Turn off analyzer mode</w:t>
+      </w:r>
       <w:bookmarkEnd w:id="106"/>
     </w:p>
     <w:p>
       <w:r>
-        <w:t>Turns source line profiling off.</w:t>
-      </w:r>
-    </w:p>
-    <w:p>
-      <w:pPr>
-        <w:pStyle w:val="Code"/>
-      </w:pPr>
-      <w:r>
-        <w:t>debug&gt; nspf</w:t>
-      </w:r>
-    </w:p>
-    <w:p>
-      <w:pPr>
-        <w:pStyle w:val="Code"/>
-      </w:pPr>
-      <w:r>
-        <w:t>debug&gt; r</w:t>
-      </w:r>
-    </w:p>
-    <w:p>
-      <w:pPr>
-        <w:pStyle w:val="Code"/>
-      </w:pPr>
-      <w:r>
-        <w:t>Value:          20</w:t>
-      </w:r>
-    </w:p>
-    <w:p>
-      <w:pPr>
-        <w:pStyle w:val="Code"/>
-      </w:pPr>
-      <w:r>
-        <w:t>Value:          19</w:t>
-      </w:r>
-    </w:p>
-    <w:p>
-      <w:pPr>
-        <w:pStyle w:val="Code"/>
-      </w:pPr>
-      <w:r>
-        <w:t>Value:          18</w:t>
-      </w:r>
-    </w:p>
-    <w:p>
-      <w:pPr>
-        <w:pStyle w:val="Code"/>
-      </w:pPr>
-      <w:r>
-        <w:t>Value:          17</w:t>
-      </w:r>
-    </w:p>
-    <w:p>
-      <w:pPr>
-        <w:pStyle w:val="Code"/>
-      </w:pPr>
-      <w:r>
-        <w:t>Value:          16</w:t>
-      </w:r>
-    </w:p>
-    <w:p>
-      <w:pPr>
-        <w:pStyle w:val="Code"/>
-      </w:pPr>
-      <w:r>
-        <w:t>Value:          15</w:t>
-      </w:r>
-    </w:p>
-    <w:p>
-      <w:pPr>
-        <w:pStyle w:val="Code"/>
-      </w:pPr>
-      <w:r>
-        <w:t>Value:          14</w:t>
-      </w:r>
-    </w:p>
-    <w:p>
-      <w:pPr>
-        <w:pStyle w:val="Code"/>
-      </w:pPr>
-      <w:r>
-        <w:t>Value:          13</w:t>
-      </w:r>
-    </w:p>
-    <w:p>
-      <w:pPr>
-        <w:pStyle w:val="Code"/>
-      </w:pPr>
-      <w:r>
-        <w:t>Value:          12</w:t>
-      </w:r>
-    </w:p>
-    <w:p>
-      <w:pPr>
-        <w:pStyle w:val="Code"/>
-      </w:pPr>
-      <w:r>
-        <w:t>Value:          11</w:t>
-      </w:r>
-    </w:p>
-    <w:p>
-      <w:pPr>
-        <w:pStyle w:val="Code"/>
-      </w:pPr>
-    </w:p>
-    <w:p>
-      <w:pPr>
-        <w:pStyle w:val="Code"/>
-      </w:pPr>
-      <w:r>
-        <w:t>*** Stop instruction hit</w:t>
-      </w:r>
-    </w:p>
-    <w:p>
-      <w:pPr>
-        <w:pStyle w:val="Code"/>
-      </w:pPr>
-    </w:p>
-    <w:p>
-      <w:pPr>
-        <w:pStyle w:val="Code"/>
-      </w:pPr>
-      <w:r>
-        <w:t>=== break ===</w:t>
-      </w:r>
-    </w:p>
-    <w:p>
-      <w:pPr>
-        <w:pStyle w:val="Code"/>
-      </w:pPr>
-    </w:p>
-    <w:p>
-      <w:pPr>
-        <w:pStyle w:val="Code"/>
-      </w:pPr>
-      <w:r>
-        <w:t>pc: 00000A sp: 1000000 mp: 1000000 np: 000298</w:t>
-      </w:r>
-    </w:p>
-    <w:p>
-      <w:pPr>
-        <w:pStyle w:val="Code"/>
-      </w:pPr>
-      <w:r>
-        <w:t xml:space="preserve">  * 00000A: 3A stp*</w:t>
-      </w:r>
-    </w:p>
-    <w:p>
-      <w:pPr>
-        <w:pStyle w:val="Code"/>
-      </w:pPr>
-    </w:p>
-    <w:p>
-      <w:pPr>
-        <w:pStyle w:val="Code"/>
-      </w:pPr>
-      <w:r>
-        <w:t>debug&gt; l test</w:t>
-      </w:r>
-    </w:p>
-    <w:p>
-      <w:pPr>
-        <w:pStyle w:val="Code"/>
-      </w:pPr>
-    </w:p>
-    <w:p>
-      <w:pPr>
-        <w:pStyle w:val="Code"/>
-      </w:pPr>
-      <w:r>
-        <w:t xml:space="preserve">   1: b  {$w,f}</w:t>
-      </w:r>
-    </w:p>
-    <w:p>
-      <w:pPr>
-        <w:pStyle w:val="Code"/>
-      </w:pPr>
-      <w:r>
-        <w:t xml:space="preserve">   2:    program test(output);</w:t>
-      </w:r>
-    </w:p>
-    <w:p>
-      <w:pPr>
-        <w:pStyle w:val="Code"/>
-      </w:pPr>
-      <w:r>
-        <w:t xml:space="preserve">   3:</w:t>
-      </w:r>
-    </w:p>
-    <w:p>
-      <w:pPr>
-        <w:pStyle w:val="Code"/>
-      </w:pPr>
-      <w:r>
-        <w:t xml:space="preserve">   4:    var a: array 10 of integer;</w:t>
-      </w:r>
-    </w:p>
-    <w:p>
-      <w:pPr>
-        <w:pStyle w:val="Code"/>
-      </w:pPr>
-      <w:r>
-        <w:t xml:space="preserve">   5:        i: integer;</w:t>
-      </w:r>
-    </w:p>
-    <w:p>
-      <w:pPr>
-        <w:pStyle w:val="Code"/>
-      </w:pPr>
-      <w:r>
-        <w:t xml:space="preserve">   6:</w:t>
-      </w:r>
-    </w:p>
-    <w:p>
-      <w:pPr>
-        <w:pStyle w:val="Code"/>
-      </w:pPr>
-      <w:r>
-        <w:t xml:space="preserve">   7:    function y(add: integer): integer;</w:t>
-      </w:r>
-    </w:p>
-    <w:p>
-      <w:pPr>
-        <w:pStyle w:val="Code"/>
-      </w:pPr>
-      <w:r>
-        <w:t xml:space="preserve">   8:</w:t>
-      </w:r>
-    </w:p>
-    <w:p>
-      <w:pPr>
-        <w:pStyle w:val="Code"/>
-      </w:pPr>
-      <w:r>
-        <w:t xml:space="preserve">   9:    var i: integer;</w:t>
-      </w:r>
-    </w:p>
-    <w:p>
-      <w:pPr>
-        <w:pStyle w:val="Code"/>
-      </w:pPr>
-      <w:r>
-        <w:t xml:space="preserve">  10:</w:t>
-      </w:r>
-    </w:p>
-    <w:p>
-      <w:pPr>
-        <w:pStyle w:val="Code"/>
-      </w:pPr>
-      <w:r>
-        <w:t xml:space="preserve">  11:    begin</w:t>
-      </w:r>
-    </w:p>
-    <w:p>
-      <w:pPr>
-        <w:pStyle w:val="Code"/>
-      </w:pPr>
-      <w:r>
-        <w:t xml:space="preserve">  12:</w:t>
-      </w:r>
-    </w:p>
-    <w:p>
-      <w:pPr>
-        <w:pStyle w:val="Code"/>
-      </w:pPr>
-      <w:r>
-        <w:t xml:space="preserve">  13:       i := 10;</w:t>
-      </w:r>
-    </w:p>
-    <w:p>
-      <w:pPr>
-        <w:pStyle w:val="Code"/>
-      </w:pPr>
-      <w:r>
-        <w:t xml:space="preserve">  14:</w:t>
-      </w:r>
-    </w:p>
-    <w:p>
-      <w:pPr>
-        <w:pStyle w:val="Code"/>
-      </w:pPr>
-      <w:r>
-        <w:t xml:space="preserve">  15:       result add+i</w:t>
-      </w:r>
-    </w:p>
-    <w:p>
-      <w:pPr>
-        <w:pStyle w:val="Code"/>
-      </w:pPr>
-      <w:r>
-        <w:t xml:space="preserve">  16:</w:t>
-      </w:r>
-    </w:p>
-    <w:p>
-      <w:pPr>
-        <w:pStyle w:val="Code"/>
-      </w:pPr>
-      <w:r>
-        <w:t xml:space="preserve">  17:    end;</w:t>
-      </w:r>
-    </w:p>
-    <w:p>
-      <w:pPr>
-        <w:pStyle w:val="Code"/>
-      </w:pPr>
-      <w:r>
-        <w:t xml:space="preserve">  18:</w:t>
-      </w:r>
-    </w:p>
-    <w:p>
-      <w:pPr>
-        <w:pStyle w:val="Code"/>
-      </w:pPr>
-      <w:r>
-        <w:t xml:space="preserve">  19:    begin</w:t>
-      </w:r>
-    </w:p>
-    <w:p>
-      <w:pPr>
-        <w:pStyle w:val="Code"/>
-      </w:pPr>
-      <w:r>
-        <w:t xml:space="preserve">  20:</w:t>
-      </w:r>
-    </w:p>
-    <w:p>
-      <w:pPr>
-        <w:pStyle w:val="Code"/>
-      </w:pPr>
-      <w:r>
-        <w:t xml:space="preserve">  21:       for i := 1 to 10 do</w:t>
-      </w:r>
-    </w:p>
-    <w:p>
-      <w:pPr>
-        <w:pStyle w:val="Code"/>
-      </w:pPr>
-      <w:r>
-        <w:t xml:space="preserve">  22:           a[i] := y(i);</w:t>
-      </w:r>
-    </w:p>
-    <w:p>
-      <w:pPr>
-        <w:pStyle w:val="Code"/>
-      </w:pPr>
-      <w:r>
-        <w:t xml:space="preserve">  23:       for i := 10 downto 1 do writeln('Value: ', a[i]);</w:t>
-      </w:r>
-    </w:p>
-    <w:p>
-      <w:pPr>
-        <w:pStyle w:val="Code"/>
-      </w:pPr>
-      <w:r>
-        <w:t xml:space="preserve">  24:</w:t>
-      </w:r>
-    </w:p>
-    <w:p>
-      <w:pPr>
-        <w:pStyle w:val="Code"/>
-      </w:pPr>
-      <w:r>
-        <w:t xml:space="preserve">  25:  * end.</w:t>
-      </w:r>
-    </w:p>
-    <w:p/>
-    <w:p>
-      <w:r>
-        <w:t>The listing will have the source line profiling column removed.</w:t>
+        <w:t>Turns off analyzer mode.</w:t>
       </w:r>
     </w:p>
     <w:p>
       <w:pPr>
         <w:pStyle w:val="Routineheading3"/>
       </w:pPr>
-      <w:bookmarkStart w:id="107" w:name="_Toc528309157"/>
-      <w:r>
-        <w:t>an                 Turn on analyzer mode</w:t>
+      <w:bookmarkStart w:id="107" w:name="_Toc528309159"/>
+      <w:r>
+        <w:t>r                  Run program from current pc</w:t>
       </w:r>
       <w:bookmarkEnd w:id="107"/>
     </w:p>
     <w:p>
       <w:r>
-        <w:t>Turns on analyzer mode. Both source and instruction analyzer collection is turned on. Note that analyzer mode does take a small amount of execution time, and so is normally set off.</w:t>
+        <w:t>The byte code interpreter runs from the current pc until a stop or breakpoint is hit.</w:t>
       </w:r>
     </w:p>
     <w:p>
       <w:pPr>
         <w:pStyle w:val="Routineheading3"/>
       </w:pPr>
-      <w:bookmarkStart w:id="108" w:name="_Toc528309158"/>
-      <w:r>
-        <w:t>nan                Turn off analyzer mode</w:t>
+      <w:bookmarkStart w:id="108" w:name="_Toc528309160"/>
+      <w:r>
+        <w:t>ps                 Print current registers and instruction</w:t>
       </w:r>
       <w:bookmarkEnd w:id="108"/>
-    </w:p>
-    <w:p>
-      <w:r>
-        <w:t>Turns off analyzer mode.</w:t>
-      </w:r>
-    </w:p>
-    <w:p>
-      <w:pPr>
-        <w:pStyle w:val="Routineheading3"/>
-      </w:pPr>
-      <w:bookmarkStart w:id="109" w:name="_Toc528309159"/>
-      <w:r>
-        <w:t>r                  Run program from current pc</w:t>
-      </w:r>
-      <w:bookmarkEnd w:id="109"/>
-    </w:p>
-    <w:p>
-      <w:r>
-        <w:t>The byte code interpreter runs from the current pc until a stop or breakpoint is hit.</w:t>
-      </w:r>
-    </w:p>
-    <w:p>
-      <w:pPr>
-        <w:pStyle w:val="Routineheading3"/>
-      </w:pPr>
-      <w:bookmarkStart w:id="110" w:name="_Toc528309160"/>
-      <w:r>
-        <w:t>ps                 Print current registers and instruction</w:t>
-      </w:r>
-      <w:bookmarkEnd w:id="110"/>
     </w:p>
     <w:p>
       <w:r>
@@ -30189,86 +29583,86 @@
       <w:pPr>
         <w:pStyle w:val="Routineheading3"/>
       </w:pPr>
-      <w:bookmarkStart w:id="111" w:name="_Toc528309161"/>
+      <w:bookmarkStart w:id="109" w:name="_Toc528309161"/>
       <w:r>
         <w:t>q                  Quit interpreter</w:t>
       </w:r>
+      <w:bookmarkEnd w:id="109"/>
+    </w:p>
+    <w:p>
+      <w:r>
+        <w:t>Exits the pint interpreter.</w:t>
+      </w:r>
+    </w:p>
+    <w:p>
+      <w:pPr>
+        <w:pStyle w:val="Heading1"/>
+      </w:pPr>
+      <w:bookmarkStart w:id="110" w:name="_Toc528309162"/>
+      <w:r>
+        <w:t>Different generation and run options: pint, pmach and cmach</w:t>
+      </w:r>
+      <w:bookmarkEnd w:id="57"/>
+      <w:bookmarkEnd w:id="110"/>
+    </w:p>
+    <w:p>
+      <w:r>
+        <w:t>Pint, the traditional interpreter for the Pascal-P series, can generate a binary deck in Pascal-P6 to be run by a separate byte code machine using the $e option. See “</w:t>
+      </w:r>
+      <w:r>
+        <w:fldChar w:fldCharType="begin"/>
+      </w:r>
+      <w:r>
+        <w:instrText xml:space="preserve"> REF _Ref528132821 \h </w:instrText>
+      </w:r>
+      <w:r>
+        <w:fldChar w:fldCharType="separate"/>
+      </w:r>
+      <w:r>
+        <w:t>Compiler options</w:t>
+      </w:r>
+      <w:r>
+        <w:fldChar w:fldCharType="end"/>
+      </w:r>
+      <w:r>
+        <w:t>”. A separate bye code machine does not have the overhead of assembly or debugging of the intermediate. Thus it can be smaller and (in some cases) faster than pint. There are two alternate byte code machines available:</w:t>
+      </w:r>
+    </w:p>
+    <w:p>
+      <w:r>
+        <w:t>pmach</w:t>
+      </w:r>
+    </w:p>
+    <w:p>
+      <w:r>
+        <w:t>This is the byte machine core from pint, and directly tracks pint. Because it</w:t>
+      </w:r>
+      <w:r>
+        <w:t xml:space="preserve"> comes from the same code base, it has identical run time. pmach tracks pint, meaning that updates to the pint byte code machine are copied to pmach.</w:t>
+      </w:r>
+    </w:p>
+    <w:p>
+      <w:r>
+        <w:t>cmach</w:t>
+      </w:r>
+    </w:p>
+    <w:p>
+      <w:r>
+        <w:t xml:space="preserve">This is the byte machine core from pint, but translated into the C language according to ISO 9899:1990 or ANSI/ISO C (no C99 constructs are used). The purpose of cmach is as a porting tool for Pascal-P6. Any compiler that obeys the original ANSI C language can be used to implement a Pascal-P6 system using this module. </w:t>
+      </w:r>
+      <w:r>
+        <w:t>It is also can be nearly an order of magnitude faster than the mainline pint/pmach machine (with the proper options set). Further, cmach features a “packaged mode”, which enables the generation of executables from a Pascal-P6 source deck.</w:t>
+      </w:r>
+    </w:p>
+    <w:p>
+      <w:pPr>
+        <w:pStyle w:val="Heading2"/>
+      </w:pPr>
+      <w:bookmarkStart w:id="111" w:name="_Toc528309163"/>
+      <w:r>
+        <w:t>Running the different machines</w:t>
+      </w:r>
       <w:bookmarkEnd w:id="111"/>
-    </w:p>
-    <w:p>
-      <w:r>
-        <w:t>Exits the pint interpreter.</w:t>
-      </w:r>
-    </w:p>
-    <w:p>
-      <w:pPr>
-        <w:pStyle w:val="Heading1"/>
-      </w:pPr>
-      <w:bookmarkStart w:id="112" w:name="_Toc528309162"/>
-      <w:r>
-        <w:t>Different generation and run options: pint, pmach and cmach</w:t>
-      </w:r>
-      <w:bookmarkEnd w:id="59"/>
-      <w:bookmarkEnd w:id="112"/>
-    </w:p>
-    <w:p>
-      <w:r>
-        <w:t>Pint, the traditional interpreter for the Pascal-P series, can generate a binary deck in Pascal-P6 to be run by a separate byte code machine using the $e option. See “</w:t>
-      </w:r>
-      <w:r>
-        <w:fldChar w:fldCharType="begin"/>
-      </w:r>
-      <w:r>
-        <w:instrText xml:space="preserve"> REF _Ref528132821 \h </w:instrText>
-      </w:r>
-      <w:r>
-        <w:fldChar w:fldCharType="separate"/>
-      </w:r>
-      <w:r>
-        <w:t>Compiler options</w:t>
-      </w:r>
-      <w:r>
-        <w:fldChar w:fldCharType="end"/>
-      </w:r>
-      <w:r>
-        <w:t>”. A separate bye code machine does not have the overhead of assembly or debugging of the intermediate. Thus it can be smaller and (in some cases) faster than pint. There are two alternate byte code machines available:</w:t>
-      </w:r>
-    </w:p>
-    <w:p>
-      <w:r>
-        <w:t>pmach</w:t>
-      </w:r>
-    </w:p>
-    <w:p>
-      <w:r>
-        <w:t>This is the byte machine core from pint, and directly tracks pint. Because it</w:t>
-      </w:r>
-      <w:r>
-        <w:t xml:space="preserve"> comes from the same code base, it has identical run time. pmach tracks pint, meaning that updates to the pint byte code machine are copied to pmach.</w:t>
-      </w:r>
-    </w:p>
-    <w:p>
-      <w:r>
-        <w:t>cmach</w:t>
-      </w:r>
-    </w:p>
-    <w:p>
-      <w:r>
-        <w:t xml:space="preserve">This is the byte machine core from pint, but translated into the C language according to ISO 9899:1990 or ANSI/ISO C (no C99 constructs are used). The purpose of cmach is as a porting tool for Pascal-P6. Any compiler that obeys the original ANSI C language can be used to implement a Pascal-P6 system using this module. </w:t>
-      </w:r>
-      <w:r>
-        <w:t>It is also can be nearly an order of magnitude faster than the mainline pint/pmach machine (with the proper options set). Further, cmach features a “packaged mode”, which enables the generation of executables from a Pascal-P6 source deck.</w:t>
-      </w:r>
-    </w:p>
-    <w:p>
-      <w:pPr>
-        <w:pStyle w:val="Heading2"/>
-      </w:pPr>
-      <w:bookmarkStart w:id="113" w:name="_Toc528309163"/>
-      <w:r>
-        <w:t>Running the different machines</w:t>
-      </w:r>
-      <w:bookmarkEnd w:id="113"/>
     </w:p>
     <w:p>
       <w:r>
@@ -30321,14 +29715,14 @@
       <w:pPr>
         <w:pStyle w:val="Heading2"/>
       </w:pPr>
-      <w:bookmarkStart w:id="114" w:name="_Toc528309164"/>
+      <w:bookmarkStart w:id="112" w:name="_Toc528309164"/>
       <w:r>
         <w:t xml:space="preserve">Difference </w:t>
       </w:r>
       <w:r>
         <w:t>between different byte machines</w:t>
       </w:r>
-      <w:bookmarkEnd w:id="114"/>
+      <w:bookmarkEnd w:id="112"/>
     </w:p>
     <w:p>
       <w:r>
@@ -30525,11 +29919,11 @@
       <w:pPr>
         <w:pStyle w:val="Heading2"/>
       </w:pPr>
-      <w:bookmarkStart w:id="115" w:name="_Toc528309165"/>
+      <w:bookmarkStart w:id="113" w:name="_Toc528309165"/>
       <w:r>
         <w:t>Setting machine options on pmach and cmach</w:t>
       </w:r>
-      <w:bookmarkEnd w:id="115"/>
+      <w:bookmarkEnd w:id="113"/>
     </w:p>
     <w:p>
       <w:r>
@@ -30737,11 +30131,11 @@
       <w:pPr>
         <w:pStyle w:val="Heading2"/>
       </w:pPr>
-      <w:bookmarkStart w:id="116" w:name="_Toc528309166"/>
+      <w:bookmarkStart w:id="114" w:name="_Toc528309166"/>
       <w:r>
         <w:t>Packaged application mode</w:t>
       </w:r>
-      <w:bookmarkEnd w:id="116"/>
+      <w:bookmarkEnd w:id="114"/>
     </w:p>
     <w:p>
       <w:r>
@@ -30964,11 +30358,11 @@
       <w:pPr>
         <w:pStyle w:val="Heading2"/>
       </w:pPr>
-      <w:bookmarkStart w:id="117" w:name="_Toc528309167"/>
+      <w:bookmarkStart w:id="115" w:name="_Toc528309167"/>
       <w:r>
         <w:t>Using packaged mode to port to a machine not supported by a Pascal compiler</w:t>
       </w:r>
-      <w:bookmarkEnd w:id="117"/>
+      <w:bookmarkEnd w:id="115"/>
     </w:p>
     <w:p>
       <w:r>
@@ -31019,11 +30413,11 @@
       <w:pPr>
         <w:pStyle w:val="Heading1"/>
       </w:pPr>
-      <w:bookmarkStart w:id="118" w:name="_Toc528309168"/>
+      <w:bookmarkStart w:id="116" w:name="_Toc528309168"/>
       <w:r>
         <w:t>Portability of intermediate decks</w:t>
       </w:r>
-      <w:bookmarkEnd w:id="118"/>
+      <w:bookmarkEnd w:id="116"/>
     </w:p>
     <w:p>
       <w:r>
@@ -31162,11 +30556,11 @@
       <w:pPr>
         <w:pStyle w:val="Heading1"/>
       </w:pPr>
-      <w:bookmarkStart w:id="119" w:name="_Toc528309169"/>
+      <w:bookmarkStart w:id="117" w:name="_Toc528309169"/>
       <w:r>
         <w:t>Portability of hex/binary decks</w:t>
       </w:r>
-      <w:bookmarkEnd w:id="119"/>
+      <w:bookmarkEnd w:id="117"/>
     </w:p>
     <w:p>
       <w:r>
@@ -31488,11 +30882,11 @@
       <w:pPr>
         <w:pStyle w:val="Heading1"/>
       </w:pPr>
-      <w:bookmarkStart w:id="120" w:name="_Toc528309170"/>
+      <w:bookmarkStart w:id="118" w:name="_Toc528309170"/>
       <w:r>
         <w:t>Pascal-P6 implementation language</w:t>
       </w:r>
-      <w:bookmarkEnd w:id="120"/>
+      <w:bookmarkEnd w:id="118"/>
     </w:p>
     <w:p>
       <w:r>
@@ -31579,14 +30973,14 @@
           <w:shd w:val="clear" w:color="auto" w:fill="E8F2FE"/>
         </w:rPr>
       </w:pPr>
-      <w:bookmarkStart w:id="121" w:name="_Toc528309171"/>
+      <w:bookmarkStart w:id="119" w:name="_Toc528309171"/>
       <w:r>
         <w:rPr>
           <w:shd w:val="clear" w:color="auto" w:fill="E8F2FE"/>
         </w:rPr>
         <w:t>Language extension routines</w:t>
       </w:r>
-      <w:bookmarkEnd w:id="121"/>
+      <w:bookmarkEnd w:id="119"/>
     </w:p>
     <w:p>
       <w:pPr>
@@ -31618,208 +31012,208 @@
       <w:pPr>
         <w:pStyle w:val="Routineheading3"/>
       </w:pPr>
-      <w:bookmarkStart w:id="122" w:name="_Toc528309172"/>
+      <w:bookmarkStart w:id="120" w:name="_Toc528309172"/>
       <w:r>
         <w:t>procedure assigntext(var f: text; var fn: filnam);</w:t>
       </w:r>
+      <w:bookmarkEnd w:id="120"/>
+      <w:r>
+        <w:t xml:space="preserve"> </w:t>
+      </w:r>
+    </w:p>
+    <w:p>
+      <w:r>
+        <w:t>Assign name to text file.</w:t>
+      </w:r>
+    </w:p>
+    <w:p>
+      <w:pPr>
+        <w:pStyle w:val="Routineheading3"/>
+      </w:pPr>
+      <w:bookmarkStart w:id="121" w:name="_Toc528309173"/>
+      <w:r>
+        <w:t>procedure assignbin(var f: bytfil; var fn: filnam);</w:t>
+      </w:r>
+      <w:bookmarkEnd w:id="121"/>
+    </w:p>
+    <w:p>
+      <w:r>
+        <w:t>Assign name to binary file.</w:t>
+      </w:r>
+    </w:p>
+    <w:p>
+      <w:pPr>
+        <w:pStyle w:val="Routineheading3"/>
+      </w:pPr>
+      <w:bookmarkStart w:id="122" w:name="_Toc528309174"/>
+      <w:r>
+        <w:t>procedure closetext(var f: text);</w:t>
+      </w:r>
       <w:bookmarkEnd w:id="122"/>
-      <w:r>
-        <w:t xml:space="preserve"> </w:t>
-      </w:r>
-    </w:p>
-    <w:p>
-      <w:r>
-        <w:t>Assign name to text file.</w:t>
+    </w:p>
+    <w:p>
+      <w:r>
+        <w:t>Close text file.</w:t>
       </w:r>
     </w:p>
     <w:p>
       <w:pPr>
         <w:pStyle w:val="Routineheading3"/>
       </w:pPr>
-      <w:bookmarkStart w:id="123" w:name="_Toc528309173"/>
-      <w:r>
-        <w:t>procedure assignbin(var f: bytfil; var fn: filnam);</w:t>
+      <w:bookmarkStart w:id="123" w:name="_Toc528309175"/>
+      <w:r>
+        <w:t>procedure closebin(var f: bytfil);</w:t>
       </w:r>
       <w:bookmarkEnd w:id="123"/>
     </w:p>
     <w:p>
       <w:r>
-        <w:t>Assign name to binary file.</w:t>
+        <w:t>Close binary file.</w:t>
       </w:r>
     </w:p>
     <w:p>
       <w:pPr>
         <w:pStyle w:val="Routineheading3"/>
       </w:pPr>
-      <w:bookmarkStart w:id="124" w:name="_Toc528309174"/>
-      <w:r>
-        <w:t>procedure closetext(var f: text);</w:t>
+      <w:bookmarkStart w:id="124" w:name="_Toc528309176"/>
+      <w:r>
+        <w:t>function lengthbin(var f: bytfil): integer;</w:t>
       </w:r>
       <w:bookmarkEnd w:id="124"/>
     </w:p>
     <w:p>
       <w:r>
-        <w:t>Close text file.</w:t>
+        <w:t>Find length binary file.</w:t>
       </w:r>
     </w:p>
     <w:p>
       <w:pPr>
         <w:pStyle w:val="Routineheading3"/>
       </w:pPr>
-      <w:bookmarkStart w:id="125" w:name="_Toc528309175"/>
-      <w:r>
-        <w:t>procedure closebin(var f: bytfil);</w:t>
+      <w:bookmarkStart w:id="125" w:name="_Toc528309177"/>
+      <w:r>
+        <w:t>function locationbin(var f: bytfil): integer;</w:t>
       </w:r>
       <w:bookmarkEnd w:id="125"/>
     </w:p>
     <w:p>
       <w:r>
-        <w:t>Close binary file.</w:t>
+        <w:t>Find location binary file.</w:t>
       </w:r>
     </w:p>
     <w:p>
       <w:pPr>
         <w:pStyle w:val="Routineheading3"/>
       </w:pPr>
-      <w:bookmarkStart w:id="126" w:name="_Toc528309176"/>
-      <w:r>
-        <w:t>function lengthbin(var f: bytfil): integer;</w:t>
+      <w:bookmarkStart w:id="126" w:name="_Toc528309178"/>
+      <w:r>
+        <w:t>procedure positionbin(var f: bytfil; p: integer);</w:t>
       </w:r>
       <w:bookmarkEnd w:id="126"/>
     </w:p>
     <w:p>
       <w:r>
-        <w:t>Find length binary file.</w:t>
+        <w:t>Position binary file.</w:t>
       </w:r>
     </w:p>
     <w:p>
       <w:pPr>
         <w:pStyle w:val="Routineheading3"/>
       </w:pPr>
-      <w:bookmarkStart w:id="127" w:name="_Toc528309177"/>
-      <w:r>
-        <w:t>function locationbin(var f: bytfil): integer;</w:t>
+      <w:bookmarkStart w:id="127" w:name="_Toc528309179"/>
+      <w:r>
+        <w:t>procedure updatebin(var f: bytfil);</w:t>
       </w:r>
       <w:bookmarkEnd w:id="127"/>
     </w:p>
     <w:p>
       <w:r>
-        <w:t>Find location binary file.</w:t>
+        <w:t>Update binary file.</w:t>
       </w:r>
     </w:p>
     <w:p>
       <w:pPr>
         <w:pStyle w:val="Routineheading3"/>
       </w:pPr>
-      <w:bookmarkStart w:id="128" w:name="_Toc528309178"/>
-      <w:r>
-        <w:t>procedure positionbin(var f: bytfil; p: integer);</w:t>
+      <w:bookmarkStart w:id="128" w:name="_Toc528309180"/>
+      <w:r>
+        <w:t>procedure appendtext(var f: text);</w:t>
       </w:r>
       <w:bookmarkEnd w:id="128"/>
     </w:p>
     <w:p>
       <w:r>
-        <w:t>Position binary file.</w:t>
+        <w:t>Append text file.</w:t>
       </w:r>
     </w:p>
     <w:p>
       <w:pPr>
         <w:pStyle w:val="Routineheading3"/>
       </w:pPr>
-      <w:bookmarkStart w:id="129" w:name="_Toc528309179"/>
-      <w:r>
-        <w:t>procedure updatebin(var f: bytfil);</w:t>
+      <w:bookmarkStart w:id="129" w:name="_Toc528309181"/>
+      <w:r>
+        <w:t>procedure appendbin(var f: bytfil);</w:t>
       </w:r>
       <w:bookmarkEnd w:id="129"/>
     </w:p>
     <w:p>
       <w:r>
-        <w:t>Update binary file.</w:t>
+        <w:t>Append binary file.</w:t>
       </w:r>
     </w:p>
     <w:p>
       <w:pPr>
         <w:pStyle w:val="Routineheading3"/>
       </w:pPr>
-      <w:bookmarkStart w:id="130" w:name="_Toc528309180"/>
-      <w:r>
-        <w:t>procedure appendtext(var f: text);</w:t>
+      <w:bookmarkStart w:id="130" w:name="_Toc528309182"/>
+      <w:r>
+        <w:t>function existsfile(var fn: filnam): boolean;</w:t>
       </w:r>
       <w:bookmarkEnd w:id="130"/>
     </w:p>
     <w:p>
       <w:r>
-        <w:t>Append text file.</w:t>
+        <w:t>Find file exists by name.</w:t>
       </w:r>
     </w:p>
     <w:p>
       <w:pPr>
         <w:pStyle w:val="Routineheading3"/>
       </w:pPr>
-      <w:bookmarkStart w:id="131" w:name="_Toc528309181"/>
-      <w:r>
-        <w:t>procedure appendbin(var f: bytfil);</w:t>
+      <w:bookmarkStart w:id="131" w:name="_Toc528309183"/>
+      <w:r>
+        <w:t>procedure deletefile(var fn: filnam);</w:t>
       </w:r>
       <w:bookmarkEnd w:id="131"/>
     </w:p>
     <w:p>
       <w:r>
-        <w:t>Append binary file.</w:t>
+        <w:t>Delete file by name.</w:t>
       </w:r>
     </w:p>
     <w:p>
       <w:pPr>
         <w:pStyle w:val="Routineheading3"/>
       </w:pPr>
-      <w:bookmarkStart w:id="132" w:name="_Toc528309182"/>
-      <w:r>
-        <w:t>function existsfile(var fn: filnam): boolean;</w:t>
+      <w:bookmarkStart w:id="132" w:name="_Toc528309184"/>
+      <w:r>
+        <w:t>procedure chan</w:t>
+      </w:r>
+      <w:r>
+        <w:t>gefile(var fnd, fns: filnam);</w:t>
       </w:r>
       <w:bookmarkEnd w:id="132"/>
     </w:p>
     <w:p>
       <w:r>
-        <w:t>Find file exists by name.</w:t>
+        <w:t>Change filename.</w:t>
       </w:r>
     </w:p>
     <w:p>
       <w:pPr>
         <w:pStyle w:val="Routineheading3"/>
       </w:pPr>
-      <w:bookmarkStart w:id="133" w:name="_Toc528309183"/>
-      <w:r>
-        <w:t>procedure deletefile(var fn: filnam);</w:t>
-      </w:r>
-      <w:bookmarkEnd w:id="133"/>
-    </w:p>
-    <w:p>
-      <w:r>
-        <w:t>Delete file by name.</w:t>
-      </w:r>
-    </w:p>
-    <w:p>
-      <w:pPr>
-        <w:pStyle w:val="Routineheading3"/>
-      </w:pPr>
-      <w:bookmarkStart w:id="134" w:name="_Toc528309184"/>
-      <w:r>
-        <w:t>procedure chan</w:t>
-      </w:r>
-      <w:r>
-        <w:t>gefile(var fnd, fns: filnam);</w:t>
-      </w:r>
-      <w:bookmarkEnd w:id="134"/>
-    </w:p>
-    <w:p>
-      <w:r>
-        <w:t>Change filename.</w:t>
-      </w:r>
-    </w:p>
-    <w:p>
-      <w:pPr>
-        <w:pStyle w:val="Routineheading3"/>
-      </w:pPr>
-      <w:bookmarkStart w:id="135" w:name="_Toc528309185"/>
+      <w:bookmarkStart w:id="133" w:name="_Toc528309185"/>
       <w:r>
         <w:lastRenderedPageBreak/>
         <w:t>procedure getcommandline(va</w:t>
@@ -31827,97 +31221,97 @@
       <w:r>
         <w:t>r cb: cmdbuf; var l: cmdnum);</w:t>
       </w:r>
+      <w:bookmarkEnd w:id="133"/>
+    </w:p>
+    <w:p>
+      <w:r>
+        <w:t>Get the shell command</w:t>
+      </w:r>
+      <w:r>
+        <w:t xml:space="preserve"> </w:t>
+      </w:r>
+      <w:r>
+        <w:t>line.</w:t>
+      </w:r>
+    </w:p>
+    <w:p>
+      <w:r>
+        <w:t>For each different host compiler, a complete library implementing these calls in the particular host language exists. The following are the host support library files at this writing:</w:t>
+      </w:r>
+    </w:p>
+    <w:p>
+      <w:r>
+        <w:t>extend_gnu_pascal.inc</w:t>
+      </w:r>
+    </w:p>
+    <w:p>
+      <w:pPr>
+        <w:ind w:left="720"/>
+      </w:pPr>
+      <w:r>
+        <w:t>Implements specific extension routines for GPC (Gnu Pascal) as the host compiler.</w:t>
+      </w:r>
+    </w:p>
+    <w:p>
+      <w:r>
+        <w:t>extend_iso7185_pascal.inc</w:t>
+      </w:r>
+    </w:p>
+    <w:p>
+      <w:pPr>
+        <w:ind w:left="720"/>
+      </w:pPr>
+      <w:r>
+        <w:t xml:space="preserve">This file is a dummy, and simply gives an error when any of the routines are called. </w:t>
+      </w:r>
+      <w:r>
+        <w:t>This allows Pascal-P6 to be compiled with a strict ISO 7185 compiler (like Pascal-P5), and still function, but without the extended capabilities.</w:t>
+      </w:r>
+    </w:p>
+    <w:p>
+      <w:r>
+        <w:t>extend_pascaline.inc</w:t>
+      </w:r>
+    </w:p>
+    <w:p>
+      <w:pPr>
+        <w:ind w:left="720"/>
+      </w:pPr>
+      <w:r>
+        <w:t>Implements the extension routines using Pascaline extensions. This file is used when there is a native Pascaline implementation to simply self define the routines.</w:t>
+      </w:r>
+    </w:p>
+    <w:p>
+      <w:pPr>
+        <w:pStyle w:val="Heading1"/>
+      </w:pPr>
+      <w:bookmarkStart w:id="134" w:name="_Toc528309186"/>
+      <w:r>
+        <w:t>Building the Pascal-P6</w:t>
+      </w:r>
+      <w:r>
+        <w:t xml:space="preserve"> system</w:t>
+      </w:r>
+      <w:bookmarkEnd w:id="134"/>
+    </w:p>
+    <w:p>
+      <w:pPr>
+        <w:pStyle w:val="Heading2"/>
+      </w:pPr>
+      <w:bookmarkStart w:id="135" w:name="_Toc320481279"/>
+      <w:bookmarkStart w:id="136" w:name="_Toc528309187"/>
+      <w:bookmarkStart w:id="137" w:name="_Toc320481119"/>
+      <w:r>
+        <w:t>Compiling an</w:t>
+      </w:r>
+      <w:r>
+        <w:t>d running P6</w:t>
+      </w:r>
+      <w:r>
+        <w:t xml:space="preserve"> with an existing ISO 7185 compiler</w:t>
+      </w:r>
       <w:bookmarkEnd w:id="135"/>
-    </w:p>
-    <w:p>
-      <w:r>
-        <w:t>Get the shell command</w:t>
-      </w:r>
-      <w:r>
-        <w:t xml:space="preserve"> </w:t>
-      </w:r>
-      <w:r>
-        <w:t>line.</w:t>
-      </w:r>
-    </w:p>
-    <w:p>
-      <w:r>
-        <w:t>For each different host compiler, a complete library implementing these calls in the particular host language exists. The following are the host support library files at this writing:</w:t>
-      </w:r>
-    </w:p>
-    <w:p>
-      <w:r>
-        <w:t>extend_gnu_pascal.inc</w:t>
-      </w:r>
-    </w:p>
-    <w:p>
-      <w:pPr>
-        <w:ind w:left="720"/>
-      </w:pPr>
-      <w:r>
-        <w:t>Implements specific extension routines for GPC (Gnu Pascal) as the host compiler.</w:t>
-      </w:r>
-    </w:p>
-    <w:p>
-      <w:r>
-        <w:t>extend_iso7185_pascal.inc</w:t>
-      </w:r>
-    </w:p>
-    <w:p>
-      <w:pPr>
-        <w:ind w:left="720"/>
-      </w:pPr>
-      <w:r>
-        <w:t xml:space="preserve">This file is a dummy, and simply gives an error when any of the routines are called. </w:t>
-      </w:r>
-      <w:r>
-        <w:t>This allows Pascal-P6 to be compiled with a strict ISO 7185 compiler (like Pascal-P5), and still function, but without the extended capabilities.</w:t>
-      </w:r>
-    </w:p>
-    <w:p>
-      <w:r>
-        <w:t>extend_pascaline.inc</w:t>
-      </w:r>
-    </w:p>
-    <w:p>
-      <w:pPr>
-        <w:ind w:left="720"/>
-      </w:pPr>
-      <w:r>
-        <w:t>Implements the extension routines using Pascaline extensions. This file is used when there is a native Pascaline implementation to simply self define the routines.</w:t>
-      </w:r>
-    </w:p>
-    <w:p>
-      <w:pPr>
-        <w:pStyle w:val="Heading1"/>
-      </w:pPr>
-      <w:bookmarkStart w:id="136" w:name="_Toc528309186"/>
-      <w:r>
-        <w:t>Building the Pascal-P6</w:t>
-      </w:r>
-      <w:r>
-        <w:t xml:space="preserve"> system</w:t>
-      </w:r>
       <w:bookmarkEnd w:id="136"/>
-    </w:p>
-    <w:p>
-      <w:pPr>
-        <w:pStyle w:val="Heading2"/>
-      </w:pPr>
-      <w:bookmarkStart w:id="137" w:name="_Toc320481279"/>
-      <w:bookmarkStart w:id="138" w:name="_Toc528309187"/>
-      <w:bookmarkStart w:id="139" w:name="_Toc320481119"/>
-      <w:r>
-        <w:t>Compiling an</w:t>
-      </w:r>
-      <w:r>
-        <w:t>d running P6</w:t>
-      </w:r>
-      <w:r>
-        <w:t xml:space="preserve"> with an existing ISO 7185 compiler</w:t>
-      </w:r>
-      <w:bookmarkEnd w:id="137"/>
-      <w:bookmarkEnd w:id="138"/>
     </w:p>
     <w:p>
       <w:r>
@@ -32257,16 +31651,16 @@
       <w:pPr>
         <w:pStyle w:val="Heading2"/>
       </w:pPr>
-      <w:bookmarkStart w:id="140" w:name="_Toc320481293"/>
-      <w:bookmarkStart w:id="141" w:name="_Toc528309188"/>
+      <w:bookmarkStart w:id="138" w:name="_Toc320481293"/>
+      <w:bookmarkStart w:id="139" w:name="_Toc528309188"/>
       <w:r>
         <w:t>Evaluating an existing Pascal compiler using P</w:t>
       </w:r>
-      <w:bookmarkEnd w:id="140"/>
+      <w:bookmarkEnd w:id="138"/>
       <w:r>
         <w:t>6</w:t>
       </w:r>
-      <w:bookmarkEnd w:id="141"/>
+      <w:bookmarkEnd w:id="139"/>
     </w:p>
     <w:p>
       <w:r>
@@ -32459,21 +31853,21 @@
       <w:pPr>
         <w:pStyle w:val="Heading2"/>
       </w:pPr>
-      <w:bookmarkStart w:id="142" w:name="_Toc528309189"/>
+      <w:bookmarkStart w:id="140" w:name="_Toc528309189"/>
       <w:r>
         <w:t>Notes on using existing compilers</w:t>
       </w:r>
-      <w:bookmarkEnd w:id="142"/>
+      <w:bookmarkEnd w:id="140"/>
     </w:p>
     <w:p>
       <w:pPr>
         <w:pStyle w:val="Heading3"/>
       </w:pPr>
-      <w:bookmarkStart w:id="143" w:name="_Toc528309190"/>
+      <w:bookmarkStart w:id="141" w:name="_Toc528309190"/>
       <w:r>
         <w:t>GPC</w:t>
       </w:r>
-      <w:bookmarkEnd w:id="143"/>
+      <w:bookmarkEnd w:id="141"/>
     </w:p>
     <w:p>
       <w:r>
@@ -32568,7 +31962,7 @@
           <w:shd w:val="clear" w:color="auto" w:fill="FFFFFF"/>
         </w:rPr>
       </w:pPr>
-      <w:bookmarkStart w:id="144" w:name="_Toc528309191"/>
+      <w:bookmarkStart w:id="142" w:name="_Toc528309191"/>
       <w:r>
         <w:rPr>
           <w:shd w:val="clear" w:color="auto" w:fill="FFFFFF"/>
@@ -32581,7 +31975,7 @@
         </w:rPr>
         <w:t xml:space="preserve"> and Windows</w:t>
       </w:r>
-      <w:bookmarkEnd w:id="144"/>
+      <w:bookmarkEnd w:id="142"/>
     </w:p>
     <w:p>
       <w:r>
@@ -32909,14 +32303,14 @@
           <w:shd w:val="clear" w:color="auto" w:fill="FFFFFF"/>
         </w:rPr>
       </w:pPr>
-      <w:bookmarkStart w:id="145" w:name="_Toc528309192"/>
+      <w:bookmarkStart w:id="143" w:name="_Toc528309192"/>
       <w:r>
         <w:rPr>
           <w:shd w:val="clear" w:color="auto" w:fill="FFFFFF"/>
         </w:rPr>
         <w:t>GPC for Linux</w:t>
       </w:r>
-      <w:bookmarkEnd w:id="145"/>
+      <w:bookmarkEnd w:id="143"/>
     </w:p>
     <w:p>
       <w:pPr>
@@ -33081,16 +32475,16 @@
       <w:pPr>
         <w:pStyle w:val="Heading1"/>
       </w:pPr>
-      <w:bookmarkStart w:id="146" w:name="_Toc320481294"/>
-      <w:bookmarkStart w:id="147" w:name="_Toc528309193"/>
+      <w:bookmarkStart w:id="144" w:name="_Toc320481294"/>
+      <w:bookmarkStart w:id="145" w:name="_Toc528309193"/>
       <w:r>
         <w:t>Files in the P6</w:t>
       </w:r>
       <w:r>
         <w:t xml:space="preserve"> package</w:t>
       </w:r>
-      <w:bookmarkEnd w:id="146"/>
-      <w:bookmarkEnd w:id="147"/>
+      <w:bookmarkEnd w:id="144"/>
+      <w:bookmarkEnd w:id="145"/>
     </w:p>
     <w:p>
       <w:r>
@@ -33123,11 +32517,11 @@
       <w:pPr>
         <w:pStyle w:val="Heading2"/>
       </w:pPr>
-      <w:bookmarkStart w:id="148" w:name="_Toc528309194"/>
+      <w:bookmarkStart w:id="146" w:name="_Toc528309194"/>
       <w:r>
         <w:t>Directory: bin</w:t>
       </w:r>
-      <w:bookmarkEnd w:id="148"/>
+      <w:bookmarkEnd w:id="146"/>
     </w:p>
     <w:p>
       <w:pPr>
@@ -33812,12 +33206,12 @@
       <w:pPr>
         <w:pStyle w:val="Heading2"/>
       </w:pPr>
-      <w:bookmarkStart w:id="149" w:name="_Toc528309195"/>
-      <w:bookmarkStart w:id="150" w:name="_Toc320481295"/>
+      <w:bookmarkStart w:id="147" w:name="_Toc528309195"/>
+      <w:bookmarkStart w:id="148" w:name="_Toc320481295"/>
       <w:r>
         <w:t>Directory: doc</w:t>
       </w:r>
-      <w:bookmarkEnd w:id="149"/>
+      <w:bookmarkEnd w:id="147"/>
     </w:p>
     <w:p>
       <w:pPr>
@@ -33894,12 +33288,12 @@
       <w:pPr>
         <w:pStyle w:val="Heading2"/>
       </w:pPr>
-      <w:bookmarkStart w:id="151" w:name="_Toc528309196"/>
+      <w:bookmarkStart w:id="149" w:name="_Toc528309196"/>
       <w:r>
         <w:t>Directory: gpc</w:t>
       </w:r>
-      <w:bookmarkEnd w:id="150"/>
-      <w:bookmarkEnd w:id="151"/>
+      <w:bookmarkEnd w:id="148"/>
+      <w:bookmarkEnd w:id="149"/>
     </w:p>
     <w:p>
       <w:r>
@@ -34028,21 +33422,110 @@
       <w:pPr>
         <w:pStyle w:val="Heading2"/>
       </w:pPr>
-      <w:bookmarkStart w:id="152" w:name="_Toc320481296"/>
-      <w:bookmarkStart w:id="153" w:name="_Toc528309197"/>
+      <w:bookmarkStart w:id="150" w:name="_Toc320481296"/>
+      <w:bookmarkStart w:id="151" w:name="_Toc528309197"/>
       <w:r>
         <w:t>Directory: gpc/linux_X86</w:t>
+      </w:r>
+      <w:bookmarkEnd w:id="150"/>
+      <w:bookmarkEnd w:id="151"/>
+    </w:p>
+    <w:p>
+      <w:pPr>
+        <w:spacing w:after="0"/>
+        <w:ind w:left="2160" w:hanging="2160"/>
+      </w:pPr>
+      <w:r>
+        <w:t>pcom</w:t>
+      </w:r>
+    </w:p>
+    <w:p>
+      <w:pPr>
+        <w:ind w:left="2160" w:hanging="2160"/>
+      </w:pPr>
+      <w:r>
+        <w:t>pint</w:t>
+      </w:r>
+      <w:r>
+        <w:tab/>
+        <w:t>Contains binaries compiled by GPC for Linux/Ubuntu</w:t>
+      </w:r>
+    </w:p>
+    <w:p>
+      <w:pPr>
+        <w:pStyle w:val="Heading2"/>
+      </w:pPr>
+      <w:bookmarkStart w:id="152" w:name="_Toc320481297"/>
+      <w:bookmarkStart w:id="153" w:name="_Toc528309198"/>
+      <w:r>
+        <w:t>Directory: mac_X86</w:t>
       </w:r>
       <w:bookmarkEnd w:id="152"/>
       <w:bookmarkEnd w:id="153"/>
     </w:p>
     <w:p>
       <w:pPr>
+        <w:ind w:left="2160" w:hanging="2160"/>
+      </w:pPr>
+      <w:r>
+        <w:t>A placeholder for Mac OS X binaries.</w:t>
+      </w:r>
+    </w:p>
+    <w:p>
+      <w:pPr>
+        <w:pStyle w:val="Heading2"/>
+      </w:pPr>
+      <w:bookmarkStart w:id="154" w:name="_Toc320481298"/>
+      <w:bookmarkStart w:id="155" w:name="_Toc528309199"/>
+      <w:r>
+        <w:t>Directory: gpc/standard_tests</w:t>
+      </w:r>
+      <w:bookmarkEnd w:id="154"/>
+      <w:bookmarkEnd w:id="155"/>
+    </w:p>
+    <w:p>
+      <w:pPr>
+        <w:ind w:left="2160" w:hanging="2160"/>
+      </w:pPr>
+      <w:r>
+        <w:t>iso7185pat.cmp</w:t>
+      </w:r>
+      <w:r>
+        <w:tab/>
+        <w:t>Contains the compare file for iso7185pat for gpc.</w:t>
+      </w:r>
+    </w:p>
+    <w:p>
+      <w:pPr>
+        <w:ind w:left="2160" w:hanging="2160"/>
+      </w:pPr>
+      <w:r>
+        <w:t>iso7185pats.cmp</w:t>
+      </w:r>
+      <w:r>
+        <w:tab/>
+        <w:t>Contains the compare file for iso7185pats for gpc.</w:t>
+      </w:r>
+    </w:p>
+    <w:p>
+      <w:pPr>
+        <w:pStyle w:val="Heading2"/>
+      </w:pPr>
+      <w:bookmarkStart w:id="156" w:name="_Toc320481299"/>
+      <w:bookmarkStart w:id="157" w:name="_Toc528309200"/>
+      <w:r>
+        <w:t>Directory: gpc/windows_X86</w:t>
+      </w:r>
+      <w:bookmarkEnd w:id="156"/>
+      <w:bookmarkEnd w:id="157"/>
+    </w:p>
+    <w:p>
+      <w:pPr>
         <w:spacing w:after="0"/>
         <w:ind w:left="2160" w:hanging="2160"/>
       </w:pPr>
       <w:r>
-        <w:t>pcom</w:t>
+        <w:t>pcom.exe</w:t>
       </w:r>
     </w:p>
     <w:p>
@@ -34050,88 +33533,37 @@
         <w:ind w:left="2160" w:hanging="2160"/>
       </w:pPr>
       <w:r>
-        <w:t>pint</w:t>
-      </w:r>
-      <w:r>
-        <w:tab/>
-        <w:t>Contains binaries compiled by GPC for Linux/Ubuntu</w:t>
+        <w:t>pint.exe</w:t>
+      </w:r>
+      <w:r>
+        <w:tab/>
+        <w:t>Contains binaries compiled by GPC for Windows.</w:t>
       </w:r>
     </w:p>
     <w:p>
       <w:pPr>
         <w:pStyle w:val="Heading2"/>
       </w:pPr>
-      <w:bookmarkStart w:id="154" w:name="_Toc320481297"/>
-      <w:bookmarkStart w:id="155" w:name="_Toc528309198"/>
-      <w:r>
-        <w:t>Directory: mac_X86</w:t>
-      </w:r>
-      <w:bookmarkEnd w:id="154"/>
-      <w:bookmarkEnd w:id="155"/>
-    </w:p>
-    <w:p>
-      <w:pPr>
-        <w:ind w:left="2160" w:hanging="2160"/>
-      </w:pPr>
-      <w:r>
-        <w:t>A placeholder for Mac OS X binaries.</w:t>
-      </w:r>
-    </w:p>
-    <w:p>
-      <w:pPr>
-        <w:pStyle w:val="Heading2"/>
-      </w:pPr>
-      <w:bookmarkStart w:id="156" w:name="_Toc320481298"/>
-      <w:bookmarkStart w:id="157" w:name="_Toc528309199"/>
-      <w:r>
-        <w:t>Directory: gpc/standard_tests</w:t>
-      </w:r>
-      <w:bookmarkEnd w:id="156"/>
-      <w:bookmarkEnd w:id="157"/>
-    </w:p>
-    <w:p>
-      <w:pPr>
-        <w:ind w:left="2160" w:hanging="2160"/>
-      </w:pPr>
-      <w:r>
-        <w:t>iso7185pat.cmp</w:t>
-      </w:r>
-      <w:r>
-        <w:tab/>
-        <w:t>Contains the compare file for iso7185pat for gpc.</w:t>
-      </w:r>
-    </w:p>
-    <w:p>
-      <w:pPr>
-        <w:ind w:left="2160" w:hanging="2160"/>
-      </w:pPr>
-      <w:r>
-        <w:t>iso7185pats.cmp</w:t>
-      </w:r>
-      <w:r>
-        <w:tab/>
-        <w:t>Contains the compare file for iso7185pats for gpc.</w:t>
-      </w:r>
-    </w:p>
-    <w:p>
-      <w:pPr>
-        <w:pStyle w:val="Heading2"/>
-      </w:pPr>
-      <w:bookmarkStart w:id="158" w:name="_Toc320481299"/>
-      <w:bookmarkStart w:id="159" w:name="_Toc528309200"/>
-      <w:r>
-        <w:t>Directory: gpc/windows_X86</w:t>
+      <w:bookmarkStart w:id="158" w:name="_Toc320481300"/>
+      <w:bookmarkStart w:id="159" w:name="_Toc528309201"/>
+      <w:r>
+        <w:t>Directory: ip_pascal</w:t>
       </w:r>
       <w:bookmarkEnd w:id="158"/>
       <w:bookmarkEnd w:id="159"/>
     </w:p>
     <w:p>
+      <w:r>
+        <w:t>This directory contains scripts specifically modified for IP Pascal.</w:t>
+      </w:r>
+    </w:p>
+    <w:p>
       <w:pPr>
         <w:spacing w:after="0"/>
         <w:ind w:left="2160" w:hanging="2160"/>
       </w:pPr>
       <w:r>
-        <w:t>pcom.exe</w:t>
+        <w:t>compile</w:t>
       </w:r>
     </w:p>
     <w:p>
@@ -34139,37 +33571,128 @@
         <w:ind w:left="2160" w:hanging="2160"/>
       </w:pPr>
       <w:r>
-        <w:t>pint.exe</w:t>
-      </w:r>
-      <w:r>
-        <w:tab/>
-        <w:t>Contains binaries compiled by GPC for Windows.</w:t>
+        <w:t>compile.bat</w:t>
+      </w:r>
+      <w:r>
+        <w:tab/>
+        <w:t>The IP Pascal specific version of the compile script.</w:t>
+      </w:r>
+    </w:p>
+    <w:p>
+      <w:pPr>
+        <w:spacing w:after="0"/>
+        <w:ind w:left="2160" w:hanging="2160"/>
+      </w:pPr>
+      <w:r>
+        <w:t>cpcom</w:t>
+      </w:r>
+    </w:p>
+    <w:p>
+      <w:pPr>
+        <w:ind w:left="2160" w:hanging="2160"/>
+      </w:pPr>
+      <w:r>
+        <w:t>cpcom.bat</w:t>
+      </w:r>
+      <w:r>
+        <w:tab/>
+        <w:t>The IP Pascal specific version of the compile compiler script.</w:t>
+      </w:r>
+    </w:p>
+    <w:p>
+      <w:pPr>
+        <w:spacing w:after="0"/>
+        <w:ind w:left="2160" w:hanging="2160"/>
+      </w:pPr>
+      <w:r>
+        <w:t>cpint</w:t>
+      </w:r>
+    </w:p>
+    <w:p>
+      <w:pPr>
+        <w:ind w:left="2160" w:hanging="2160"/>
+      </w:pPr>
+      <w:r>
+        <w:t>cpint.bat</w:t>
+      </w:r>
+      <w:r>
+        <w:tab/>
+        <w:t>The IP Pascal specific version of the compile interpreter script.</w:t>
+      </w:r>
+    </w:p>
+    <w:p>
+      <w:pPr>
+        <w:spacing w:after="0"/>
+      </w:pPr>
+      <w:r>
+        <w:t>P6</w:t>
+      </w:r>
+    </w:p>
+    <w:p>
+      <w:pPr>
+        <w:ind w:left="2160" w:hanging="2160"/>
+      </w:pPr>
+      <w:r>
+        <w:t>P6</w:t>
+      </w:r>
+      <w:r>
+        <w:t>.bat</w:t>
+      </w:r>
+      <w:r>
+        <w:tab/>
+        <w:t xml:space="preserve">The IP Pascal specific version of the </w:t>
+      </w:r>
+      <w:r>
+        <w:t>P6</w:t>
+      </w:r>
+      <w:r>
+        <w:t xml:space="preserve"> script.</w:t>
+      </w:r>
+    </w:p>
+    <w:p>
+      <w:pPr>
+        <w:spacing w:after="0"/>
+        <w:ind w:left="2160" w:hanging="2160"/>
+      </w:pPr>
+      <w:r>
+        <w:lastRenderedPageBreak/>
+        <w:t>run.bat</w:t>
+      </w:r>
+    </w:p>
+    <w:p>
+      <w:pPr>
+        <w:ind w:left="2160" w:hanging="2160"/>
+      </w:pPr>
+      <w:r>
+        <w:t>run</w:t>
+      </w:r>
+      <w:r>
+        <w:tab/>
+        <w:t>The IP Pascal specific version of the run script.</w:t>
       </w:r>
     </w:p>
     <w:p>
       <w:pPr>
         <w:pStyle w:val="Heading2"/>
       </w:pPr>
-      <w:bookmarkStart w:id="160" w:name="_Toc320481300"/>
-      <w:bookmarkStart w:id="161" w:name="_Toc528309201"/>
-      <w:r>
-        <w:t>Directory: ip_pascal</w:t>
+      <w:bookmarkStart w:id="160" w:name="_Toc320481301"/>
+      <w:bookmarkStart w:id="161" w:name="_Toc528309202"/>
+      <w:r>
+        <w:t>Directory: ip_pascal/standard_tests</w:t>
       </w:r>
       <w:bookmarkEnd w:id="160"/>
       <w:bookmarkEnd w:id="161"/>
     </w:p>
     <w:p>
-      <w:r>
-        <w:t>This directory contains scripts specifically modified for IP Pascal.</w:t>
-      </w:r>
-    </w:p>
-    <w:p>
-      <w:pPr>
-        <w:spacing w:after="0"/>
+      <w:pPr>
         <w:ind w:left="2160" w:hanging="2160"/>
       </w:pPr>
       <w:r>
-        <w:t>compile</w:t>
+        <w:t>iso7185pat.cmp</w:t>
+      </w:r>
+      <w:r>
+        <w:tab/>
+        <w:t>Contains the compare file for iso7185pat for IP Pascal.</w:t>
       </w:r>
     </w:p>
     <w:p>
@@ -34177,182 +33700,300 @@
         <w:ind w:left="2160" w:hanging="2160"/>
       </w:pPr>
       <w:r>
-        <w:t>compile.bat</w:t>
-      </w:r>
-      <w:r>
-        <w:tab/>
-        <w:t>The IP Pascal specific version of the compile script.</w:t>
-      </w:r>
-    </w:p>
-    <w:p>
-      <w:pPr>
-        <w:spacing w:after="0"/>
-        <w:ind w:left="2160" w:hanging="2160"/>
-      </w:pPr>
-      <w:r>
-        <w:t>cpcom</w:t>
-      </w:r>
-    </w:p>
-    <w:p>
-      <w:pPr>
-        <w:ind w:left="2160" w:hanging="2160"/>
-      </w:pPr>
-      <w:r>
-        <w:t>cpcom.bat</w:t>
-      </w:r>
-      <w:r>
-        <w:tab/>
-        <w:t>The IP Pascal specific version of the compile compiler script.</w:t>
-      </w:r>
-    </w:p>
-    <w:p>
-      <w:pPr>
-        <w:spacing w:after="0"/>
-        <w:ind w:left="2160" w:hanging="2160"/>
-      </w:pPr>
-      <w:r>
-        <w:t>cpint</w:t>
-      </w:r>
-    </w:p>
-    <w:p>
-      <w:pPr>
-        <w:ind w:left="2160" w:hanging="2160"/>
-      </w:pPr>
-      <w:r>
-        <w:t>cpint.bat</w:t>
-      </w:r>
-      <w:r>
-        <w:tab/>
-        <w:t>The IP Pascal specific version of the compile interpreter script.</w:t>
-      </w:r>
-    </w:p>
-    <w:p>
-      <w:pPr>
-        <w:spacing w:after="0"/>
-      </w:pPr>
-      <w:r>
-        <w:t>P6</w:t>
-      </w:r>
-    </w:p>
-    <w:p>
-      <w:pPr>
-        <w:ind w:left="2160" w:hanging="2160"/>
-      </w:pPr>
-      <w:r>
-        <w:t>P6</w:t>
-      </w:r>
-      <w:r>
-        <w:t>.bat</w:t>
-      </w:r>
-      <w:r>
-        <w:tab/>
-        <w:t xml:space="preserve">The IP Pascal specific version of the </w:t>
-      </w:r>
-      <w:r>
-        <w:t>P6</w:t>
-      </w:r>
-      <w:r>
-        <w:t xml:space="preserve"> script.</w:t>
-      </w:r>
-    </w:p>
-    <w:p>
-      <w:pPr>
-        <w:spacing w:after="0"/>
-        <w:ind w:left="2160" w:hanging="2160"/>
-      </w:pPr>
-      <w:r>
-        <w:lastRenderedPageBreak/>
-        <w:t>run.bat</w:t>
-      </w:r>
-    </w:p>
-    <w:p>
-      <w:pPr>
-        <w:ind w:left="2160" w:hanging="2160"/>
-      </w:pPr>
-      <w:r>
-        <w:t>run</w:t>
-      </w:r>
-      <w:r>
-        <w:tab/>
-        <w:t>The IP Pascal specific version of the run script.</w:t>
+        <w:t>iso7185pats.cmp</w:t>
+      </w:r>
+      <w:r>
+        <w:tab/>
+        <w:t>Contains the compare file for iso7185pats for IP Pascal.</w:t>
       </w:r>
     </w:p>
     <w:p>
       <w:pPr>
         <w:pStyle w:val="Heading2"/>
       </w:pPr>
-      <w:bookmarkStart w:id="162" w:name="_Toc320481301"/>
-      <w:bookmarkStart w:id="163" w:name="_Toc528309202"/>
-      <w:r>
-        <w:t>Directory: ip_pascal/standard_tests</w:t>
+      <w:bookmarkStart w:id="162" w:name="_Toc320481302"/>
+      <w:bookmarkStart w:id="163" w:name="_Toc528309203"/>
+      <w:r>
+        <w:t>Directory: ip_pascal/windows_X86</w:t>
       </w:r>
       <w:bookmarkEnd w:id="162"/>
       <w:bookmarkEnd w:id="163"/>
     </w:p>
     <w:p>
       <w:pPr>
+        <w:spacing w:after="0"/>
+      </w:pPr>
+      <w:r>
+        <w:t>pcom.exe</w:t>
+      </w:r>
+    </w:p>
+    <w:p>
+      <w:pPr>
         <w:ind w:left="2160" w:hanging="2160"/>
       </w:pPr>
       <w:r>
-        <w:t>iso7185pat.cmp</w:t>
-      </w:r>
-      <w:r>
-        <w:tab/>
-        <w:t>Contains the compare file for iso7185pat for IP Pascal.</w:t>
-      </w:r>
-    </w:p>
-    <w:p>
-      <w:pPr>
-        <w:ind w:left="2160" w:hanging="2160"/>
-      </w:pPr>
-      <w:r>
-        <w:t>iso7185pats.cmp</w:t>
-      </w:r>
-      <w:r>
-        <w:tab/>
-        <w:t>Contains the compare file for iso7185pats for IP Pascal.</w:t>
+        <w:t>pint.exe</w:t>
+      </w:r>
+      <w:r>
+        <w:tab/>
+        <w:t>Contains binaries compiled by IP Pascal for Windows</w:t>
       </w:r>
     </w:p>
     <w:p>
       <w:pPr>
         <w:pStyle w:val="Heading2"/>
       </w:pPr>
-      <w:bookmarkStart w:id="164" w:name="_Toc320481302"/>
-      <w:bookmarkStart w:id="165" w:name="_Toc528309203"/>
-      <w:r>
-        <w:t>Directory: ip_pascal/windows_X86</w:t>
+      <w:bookmarkStart w:id="164" w:name="_Toc320481303"/>
+      <w:bookmarkStart w:id="165" w:name="_Toc528309204"/>
+      <w:r>
+        <w:t>Subdirectory: sample_programs</w:t>
       </w:r>
       <w:bookmarkEnd w:id="164"/>
       <w:bookmarkEnd w:id="165"/>
     </w:p>
     <w:p>
       <w:pPr>
-        <w:spacing w:after="0"/>
-      </w:pPr>
-      <w:r>
-        <w:t>pcom.exe</w:t>
-      </w:r>
-    </w:p>
-    <w:p>
-      <w:pPr>
-        <w:ind w:left="2160" w:hanging="2160"/>
-      </w:pPr>
-      <w:r>
-        <w:t>pint.exe</w:t>
-      </w:r>
-      <w:r>
-        <w:tab/>
-        <w:t>Contains binaries compiled by IP Pascal for Windows</w:t>
+        <w:ind w:left="2127" w:hanging="2127"/>
+      </w:pPr>
+      <w:r>
+        <w:t>basics.pas</w:t>
+      </w:r>
+      <w:r>
+        <w:tab/>
+        <w:t>A tiny basic interpreter in Pascal.</w:t>
+      </w:r>
+    </w:p>
+    <w:p>
+      <w:pPr>
+        <w:ind w:left="2127" w:hanging="2127"/>
+      </w:pPr>
+      <w:r>
+        <w:t>basics.inp</w:t>
+      </w:r>
+      <w:r>
+        <w:tab/>
+        <w:t>Input test file for basics. In fact, it is a basic verion of "match" above.</w:t>
+      </w:r>
+    </w:p>
+    <w:p>
+      <w:pPr>
+        <w:ind w:left="2127" w:hanging="2127"/>
+      </w:pPr>
+      <w:r>
+        <w:t>basics.cmp</w:t>
+      </w:r>
+      <w:r>
+        <w:tab/>
+        <w:t>Compare file for basics.</w:t>
+      </w:r>
+    </w:p>
+    <w:p>
+      <w:pPr>
+        <w:ind w:left="2127" w:hanging="2127"/>
+      </w:pPr>
+      <w:r>
+        <w:t>hello.pas</w:t>
+      </w:r>
+      <w:r>
+        <w:tab/>
+        <w:t xml:space="preserve">One of several test programs used to prove the </w:t>
+      </w:r>
+      <w:r>
+        <w:t>P6</w:t>
+      </w:r>
+      <w:r>
+        <w:t xml:space="preserve"> system. This is the standard "hello, world" program.</w:t>
+      </w:r>
+    </w:p>
+    <w:p>
+      <w:pPr>
+        <w:ind w:left="2127" w:hanging="2127"/>
+      </w:pPr>
+      <w:r>
+        <w:t>hello.inp</w:t>
+      </w:r>
+      <w:r>
+        <w:tab/>
+        <w:t>Input to hello for automated testing.</w:t>
+      </w:r>
+    </w:p>
+    <w:p>
+      <w:pPr>
+        <w:ind w:left="2127" w:hanging="2127"/>
+      </w:pPr>
+      <w:r>
+        <w:t>hello.cmp</w:t>
+      </w:r>
+      <w:r>
+        <w:tab/>
+        <w:t>Hello compare file for automated testing.</w:t>
+      </w:r>
+    </w:p>
+    <w:p>
+      <w:pPr>
+        <w:ind w:left="2127" w:hanging="2127"/>
+      </w:pPr>
+      <w:r>
+        <w:t>match.bas</w:t>
+      </w:r>
+      <w:r>
+        <w:tab/>
+        <w:t>The basic version of the match game.</w:t>
+      </w:r>
+    </w:p>
+    <w:p>
+      <w:pPr>
+        <w:ind w:left="2127" w:hanging="2127"/>
+      </w:pPr>
+      <w:r>
+        <w:t>match.pas</w:t>
+      </w:r>
+      <w:r>
+        <w:tab/>
+        <w:t>A game, place "match" a number game.</w:t>
+      </w:r>
+    </w:p>
+    <w:p>
+      <w:pPr>
+        <w:ind w:left="2127" w:hanging="2127"/>
+      </w:pPr>
+      <w:r>
+        <w:t>match.cmp</w:t>
+      </w:r>
+      <w:r>
+        <w:tab/>
+        <w:t>Compare file for match automated testing.</w:t>
+      </w:r>
+    </w:p>
+    <w:p>
+      <w:pPr>
+        <w:ind w:left="2127" w:hanging="2127"/>
+      </w:pPr>
+      <w:r>
+        <w:t>match.inp</w:t>
+      </w:r>
+      <w:r>
+        <w:tab/>
+        <w:t>Input file for match automated testing.</w:t>
+      </w:r>
+    </w:p>
+    <w:p>
+      <w:pPr>
+        <w:ind w:left="2127" w:hanging="2127"/>
+      </w:pPr>
+      <w:r>
+        <w:t>pascals.pas</w:t>
+      </w:r>
+      <w:r>
+        <w:tab/>
+        <w:t>Niklaus Wirth’s Pascal-s subset interpreter..</w:t>
+      </w:r>
+    </w:p>
+    <w:p>
+      <w:r>
+        <w:t>pascals.cmp</w:t>
+      </w:r>
+      <w:r>
+        <w:tab/>
+      </w:r>
+      <w:r>
+        <w:tab/>
+        <w:t>Compare file for pascals automated testing.</w:t>
+      </w:r>
+    </w:p>
+    <w:p>
+      <w:pPr>
+        <w:ind w:left="2127" w:hanging="2127"/>
+      </w:pPr>
+      <w:r>
+        <w:t>pascals.inp</w:t>
+      </w:r>
+      <w:r>
+        <w:tab/>
+        <w:t>Input file for pascals automated testing.</w:t>
+      </w:r>
+    </w:p>
+    <w:p>
+      <w:pPr>
+        <w:ind w:left="2127" w:hanging="2127"/>
+      </w:pPr>
+      <w:r>
+        <w:t>roman.pas</w:t>
+      </w:r>
+      <w:r>
+        <w:tab/>
+        <w:t>A slightly more complex test program, prints roman numerals. From Niklaus Wirth's "User Manual and Report".</w:t>
+      </w:r>
+    </w:p>
+    <w:p>
+      <w:pPr>
+        <w:ind w:left="2127" w:hanging="2127"/>
+      </w:pPr>
+      <w:r>
+        <w:t>roman.inp</w:t>
+      </w:r>
+      <w:r>
+        <w:tab/>
+        <w:t>Input file for roman automated testing.</w:t>
+      </w:r>
+    </w:p>
+    <w:p>
+      <w:pPr>
+        <w:ind w:left="2127" w:hanging="2127"/>
+      </w:pPr>
+      <w:r>
+        <w:t>roman.cmp</w:t>
+      </w:r>
+      <w:r>
+        <w:tab/>
+        <w:t>Compare file for roman automated testing.</w:t>
+      </w:r>
+    </w:p>
+    <w:p>
+      <w:pPr>
+        <w:ind w:left="2127" w:hanging="2127"/>
+      </w:pPr>
+      <w:r>
+        <w:t>startrek.pas</w:t>
+      </w:r>
+      <w:r>
+        <w:tab/>
+        <w:t>The startrek game.</w:t>
+      </w:r>
+    </w:p>
+    <w:p>
+      <w:pPr>
+        <w:ind w:left="2127" w:hanging="2127"/>
+      </w:pPr>
+      <w:r>
+        <w:t>startrek.inp</w:t>
+      </w:r>
+      <w:r>
+        <w:tab/>
+        <w:t>Startrek input file.</w:t>
+      </w:r>
+    </w:p>
+    <w:p>
+      <w:pPr>
+        <w:ind w:left="2127" w:hanging="2127"/>
+      </w:pPr>
+      <w:r>
+        <w:t>startrek.cmp</w:t>
+      </w:r>
+      <w:r>
+        <w:tab/>
+        <w:t>Startrek compare file.</w:t>
       </w:r>
     </w:p>
     <w:p>
       <w:pPr>
         <w:pStyle w:val="Heading2"/>
       </w:pPr>
-      <w:bookmarkStart w:id="166" w:name="_Toc320481303"/>
-      <w:bookmarkStart w:id="167" w:name="_Toc528309204"/>
-      <w:r>
-        <w:t>Subdirectory: sample_programs</w:t>
+      <w:bookmarkStart w:id="166" w:name="_Toc320481304"/>
+      <w:bookmarkStart w:id="167" w:name="_Toc528309205"/>
+      <w:r>
+        <w:lastRenderedPageBreak/>
+        <w:t>Directory: standard_tests</w:t>
       </w:r>
       <w:bookmarkEnd w:id="166"/>
       <w:bookmarkEnd w:id="167"/>
@@ -34362,11 +34003,17 @@
         <w:ind w:left="2127" w:hanging="2127"/>
       </w:pPr>
       <w:r>
-        <w:t>basics.pas</w:t>
-      </w:r>
-      <w:r>
-        <w:tab/>
-        <w:t>A tiny basic interpreter in Pascal.</w:t>
+        <w:t>iso7185pat.cmp</w:t>
+      </w:r>
+      <w:r>
+        <w:tab/>
+        <w:t xml:space="preserve">Contains the output from the PAT file with the IP Pascal compiled </w:t>
+      </w:r>
+      <w:r>
+        <w:t>P6</w:t>
+      </w:r>
+      <w:r>
+        <w:t xml:space="preserve"> executables above.</w:t>
       </w:r>
     </w:p>
     <w:p>
@@ -34374,11 +34021,11 @@
         <w:ind w:left="2127" w:hanging="2127"/>
       </w:pPr>
       <w:r>
-        <w:t>basics.inp</w:t>
-      </w:r>
-      <w:r>
-        <w:tab/>
-        <w:t>Input test file for basics. In fact, it is a basic verion of "match" above.</w:t>
+        <w:t>iso7185pat.inp</w:t>
+      </w:r>
+      <w:r>
+        <w:tab/>
+        <w:t>The input file for the Pascal acceptance test.</w:t>
       </w:r>
     </w:p>
     <w:p>
@@ -34386,11 +34033,17 @@
         <w:ind w:left="2127" w:hanging="2127"/>
       </w:pPr>
       <w:r>
-        <w:t>basics.cmp</w:t>
-      </w:r>
-      <w:r>
-        <w:tab/>
-        <w:t>Compare file for basics.</w:t>
+        <w:t>iso7185pat.pas</w:t>
+      </w:r>
+      <w:r>
+        <w:tab/>
+        <w:t xml:space="preserve">The Pascal Acceptance Test. This is a single Pascal source that tests how well a given Pascal implementation obeys ISO 7185 Pascal. It can be used on </w:t>
+      </w:r>
+      <w:r>
+        <w:t>P6</w:t>
+      </w:r>
+      <w:r>
+        <w:t xml:space="preserve"> or any other Pascal implementation.</w:t>
       </w:r>
     </w:p>
     <w:p>
@@ -34398,17 +34051,11 @@
         <w:ind w:left="2127" w:hanging="2127"/>
       </w:pPr>
       <w:r>
-        <w:t>hello.pas</w:t>
-      </w:r>
-      <w:r>
-        <w:tab/>
-        <w:t xml:space="preserve">One of several test programs used to prove the </w:t>
-      </w:r>
-      <w:r>
-        <w:t>P6</w:t>
-      </w:r>
-      <w:r>
-        <w:t xml:space="preserve"> system. This is the standard "hello, world" program.</w:t>
+        <w:t>iso7185pats.cmp</w:t>
+      </w:r>
+      <w:r>
+        <w:tab/>
+        <w:t>Contains the output from the PAT file resulting from the cpints run. This is slightly different than the normal run.</w:t>
       </w:r>
     </w:p>
     <w:p>
@@ -34416,11 +34063,11 @@
         <w:ind w:left="2127" w:hanging="2127"/>
       </w:pPr>
       <w:r>
-        <w:t>hello.inp</w:t>
-      </w:r>
-      <w:r>
-        <w:tab/>
-        <w:t>Input to hello for automated testing.</w:t>
+        <w:t>iso7185prt.bat</w:t>
+      </w:r>
+      <w:r>
+        <w:tab/>
+        <w:t>Compiles the Pascal rejection tests.</w:t>
       </w:r>
     </w:p>
     <w:p>
@@ -34428,11 +34075,11 @@
         <w:ind w:left="2127" w:hanging="2127"/>
       </w:pPr>
       <w:r>
-        <w:t>hello.cmp</w:t>
-      </w:r>
-      <w:r>
-        <w:tab/>
-        <w:t>Hello compare file for automated testing.</w:t>
+        <w:t>iso7185prtXXXX.cmp</w:t>
+      </w:r>
+      <w:r>
+        <w:tab/>
+        <w:t>Comparision file for pascal rejection test. XXXX is a four digit number. See the rejection tests text for information.</w:t>
       </w:r>
     </w:p>
     <w:p>
@@ -34440,11 +34087,11 @@
         <w:ind w:left="2127" w:hanging="2127"/>
       </w:pPr>
       <w:r>
-        <w:t>match.bas</w:t>
-      </w:r>
-      <w:r>
-        <w:tab/>
-        <w:t>The basic version of the match game.</w:t>
+        <w:t>Iso7185prtXXXX.inp</w:t>
+      </w:r>
+      <w:r>
+        <w:tab/>
+        <w:t>Contains the input file for the Pascal rejection test XXXX.</w:t>
       </w:r>
     </w:p>
     <w:p>
@@ -34452,286 +34099,33 @@
         <w:ind w:left="2127" w:hanging="2127"/>
       </w:pPr>
       <w:r>
-        <w:t>match.pas</w:t>
-      </w:r>
-      <w:r>
-        <w:tab/>
-        <w:t>A game, place "match" a number game.</w:t>
-      </w:r>
-    </w:p>
-    <w:p>
-      <w:pPr>
-        <w:ind w:left="2127" w:hanging="2127"/>
-      </w:pPr>
-      <w:r>
-        <w:t>match.cmp</w:t>
-      </w:r>
-      <w:r>
-        <w:tab/>
-        <w:t>Compare file for match automated testing.</w:t>
-      </w:r>
-    </w:p>
-    <w:p>
-      <w:pPr>
-        <w:ind w:left="2127" w:hanging="2127"/>
-      </w:pPr>
-      <w:r>
-        <w:t>match.inp</w:t>
-      </w:r>
-      <w:r>
-        <w:tab/>
-        <w:t>Input file for match automated testing.</w:t>
-      </w:r>
-    </w:p>
-    <w:p>
-      <w:pPr>
-        <w:ind w:left="2127" w:hanging="2127"/>
-      </w:pPr>
-      <w:r>
-        <w:t>pascals.pas</w:t>
-      </w:r>
-      <w:r>
-        <w:tab/>
-        <w:t>Niklaus Wirth’s Pascal-s subset interpreter..</w:t>
-      </w:r>
-    </w:p>
-    <w:p>
-      <w:r>
-        <w:t>pascals.cmp</w:t>
-      </w:r>
-      <w:r>
-        <w:tab/>
-      </w:r>
-      <w:r>
-        <w:tab/>
-        <w:t>Compare file for pascals automated testing.</w:t>
-      </w:r>
-    </w:p>
-    <w:p>
-      <w:pPr>
-        <w:ind w:left="2127" w:hanging="2127"/>
-      </w:pPr>
-      <w:r>
-        <w:t>pascals.inp</w:t>
-      </w:r>
-      <w:r>
-        <w:tab/>
-        <w:t>Input file for pascals automated testing.</w:t>
-      </w:r>
-    </w:p>
-    <w:p>
-      <w:pPr>
-        <w:ind w:left="2127" w:hanging="2127"/>
-      </w:pPr>
-      <w:r>
-        <w:t>roman.pas</w:t>
-      </w:r>
-      <w:r>
-        <w:tab/>
-        <w:t>A slightly more complex test program, prints roman numerals. From Niklaus Wirth's "User Manual and Report".</w:t>
-      </w:r>
-    </w:p>
-    <w:p>
-      <w:pPr>
-        <w:ind w:left="2127" w:hanging="2127"/>
-      </w:pPr>
-      <w:r>
-        <w:t>roman.inp</w:t>
-      </w:r>
-      <w:r>
-        <w:tab/>
-        <w:t>Input file for roman automated testing.</w:t>
-      </w:r>
-    </w:p>
-    <w:p>
-      <w:pPr>
-        <w:ind w:left="2127" w:hanging="2127"/>
-      </w:pPr>
-      <w:r>
-        <w:t>roman.cmp</w:t>
-      </w:r>
-      <w:r>
-        <w:tab/>
-        <w:t>Compare file for roman automated testing.</w:t>
-      </w:r>
-    </w:p>
-    <w:p>
-      <w:pPr>
-        <w:ind w:left="2127" w:hanging="2127"/>
-      </w:pPr>
-      <w:r>
-        <w:t>startrek.pas</w:t>
-      </w:r>
-      <w:r>
-        <w:tab/>
-        <w:t>The startrek game.</w:t>
-      </w:r>
-    </w:p>
-    <w:p>
-      <w:pPr>
-        <w:ind w:left="2127" w:hanging="2127"/>
-      </w:pPr>
-      <w:r>
-        <w:t>startrek.inp</w:t>
-      </w:r>
-      <w:r>
-        <w:tab/>
-        <w:t>Startrek input file.</w:t>
-      </w:r>
-    </w:p>
-    <w:p>
-      <w:pPr>
-        <w:ind w:left="2127" w:hanging="2127"/>
-      </w:pPr>
-      <w:r>
-        <w:t>startrek.cmp</w:t>
-      </w:r>
-      <w:r>
-        <w:tab/>
-        <w:t>Startrek compare file.</w:t>
-      </w:r>
+        <w:t>Iso7185prtXXXX.pas</w:t>
+      </w:r>
+      <w:r>
+        <w:tab/>
+        <w:t>Contains the source file for the Pascal rejection test XXXX.</w:t>
+      </w:r>
+    </w:p>
+    <w:p>
+      <w:pPr>
+        <w:pStyle w:val="Heading1"/>
+      </w:pPr>
+      <w:bookmarkStart w:id="168" w:name="_Toc528309206"/>
+      <w:bookmarkEnd w:id="137"/>
+      <w:r>
+        <w:t>The intermediate language</w:t>
+      </w:r>
+      <w:bookmarkEnd w:id="168"/>
     </w:p>
     <w:p>
       <w:pPr>
         <w:pStyle w:val="Heading2"/>
       </w:pPr>
-      <w:bookmarkStart w:id="168" w:name="_Toc320481304"/>
-      <w:bookmarkStart w:id="169" w:name="_Toc528309205"/>
-      <w:r>
-        <w:lastRenderedPageBreak/>
-        <w:t>Directory: standard_tests</w:t>
-      </w:r>
-      <w:bookmarkEnd w:id="168"/>
+      <w:bookmarkStart w:id="169" w:name="_Toc528309207"/>
+      <w:r>
+        <w:t>Format of intermediate</w:t>
+      </w:r>
       <w:bookmarkEnd w:id="169"/>
-    </w:p>
-    <w:p>
-      <w:pPr>
-        <w:ind w:left="2127" w:hanging="2127"/>
-      </w:pPr>
-      <w:r>
-        <w:t>iso7185pat.cmp</w:t>
-      </w:r>
-      <w:r>
-        <w:tab/>
-        <w:t xml:space="preserve">Contains the output from the PAT file with the IP Pascal compiled </w:t>
-      </w:r>
-      <w:r>
-        <w:t>P6</w:t>
-      </w:r>
-      <w:r>
-        <w:t xml:space="preserve"> executables above.</w:t>
-      </w:r>
-    </w:p>
-    <w:p>
-      <w:pPr>
-        <w:ind w:left="2127" w:hanging="2127"/>
-      </w:pPr>
-      <w:r>
-        <w:t>iso7185pat.inp</w:t>
-      </w:r>
-      <w:r>
-        <w:tab/>
-        <w:t>The input file for the Pascal acceptance test.</w:t>
-      </w:r>
-    </w:p>
-    <w:p>
-      <w:pPr>
-        <w:ind w:left="2127" w:hanging="2127"/>
-      </w:pPr>
-      <w:r>
-        <w:t>iso7185pat.pas</w:t>
-      </w:r>
-      <w:r>
-        <w:tab/>
-        <w:t xml:space="preserve">The Pascal Acceptance Test. This is a single Pascal source that tests how well a given Pascal implementation obeys ISO 7185 Pascal. It can be used on </w:t>
-      </w:r>
-      <w:r>
-        <w:t>P6</w:t>
-      </w:r>
-      <w:r>
-        <w:t xml:space="preserve"> or any other Pascal implementation.</w:t>
-      </w:r>
-    </w:p>
-    <w:p>
-      <w:pPr>
-        <w:ind w:left="2127" w:hanging="2127"/>
-      </w:pPr>
-      <w:r>
-        <w:t>iso7185pats.cmp</w:t>
-      </w:r>
-      <w:r>
-        <w:tab/>
-        <w:t>Contains the output from the PAT file resulting from the cpints run. This is slightly different than the normal run.</w:t>
-      </w:r>
-    </w:p>
-    <w:p>
-      <w:pPr>
-        <w:ind w:left="2127" w:hanging="2127"/>
-      </w:pPr>
-      <w:r>
-        <w:t>iso7185prt.bat</w:t>
-      </w:r>
-      <w:r>
-        <w:tab/>
-        <w:t>Compiles the Pascal rejection tests.</w:t>
-      </w:r>
-    </w:p>
-    <w:p>
-      <w:pPr>
-        <w:ind w:left="2127" w:hanging="2127"/>
-      </w:pPr>
-      <w:r>
-        <w:t>iso7185prtXXXX.cmp</w:t>
-      </w:r>
-      <w:r>
-        <w:tab/>
-        <w:t>Comparision file for pascal rejection test. XXXX is a four digit number. See the rejection tests text for information.</w:t>
-      </w:r>
-    </w:p>
-    <w:p>
-      <w:pPr>
-        <w:ind w:left="2127" w:hanging="2127"/>
-      </w:pPr>
-      <w:r>
-        <w:t>Iso7185prtXXXX.inp</w:t>
-      </w:r>
-      <w:r>
-        <w:tab/>
-        <w:t>Contains the input file for the Pascal rejection test XXXX.</w:t>
-      </w:r>
-    </w:p>
-    <w:p>
-      <w:pPr>
-        <w:ind w:left="2127" w:hanging="2127"/>
-      </w:pPr>
-      <w:r>
-        <w:t>Iso7185prtXXXX.pas</w:t>
-      </w:r>
-      <w:r>
-        <w:tab/>
-        <w:t>Contains the source file for the Pascal rejection test XXXX.</w:t>
-      </w:r>
-    </w:p>
-    <w:p>
-      <w:pPr>
-        <w:pStyle w:val="Heading1"/>
-      </w:pPr>
-      <w:bookmarkStart w:id="170" w:name="_Toc528309206"/>
-      <w:bookmarkEnd w:id="139"/>
-      <w:r>
-        <w:t>The intermediate language</w:t>
-      </w:r>
-      <w:bookmarkEnd w:id="170"/>
-    </w:p>
-    <w:p>
-      <w:pPr>
-        <w:pStyle w:val="Heading2"/>
-      </w:pPr>
-      <w:bookmarkStart w:id="171" w:name="_Toc528309207"/>
-      <w:r>
-        <w:t>Format of intermediate</w:t>
-      </w:r>
-      <w:bookmarkEnd w:id="171"/>
     </w:p>
     <w:p>
       <w:r>
@@ -34926,90 +34320,90 @@
       <w:pPr>
         <w:pStyle w:val="Heading3"/>
       </w:pPr>
-      <w:bookmarkStart w:id="172" w:name="_Toc528309208"/>
+      <w:bookmarkStart w:id="170" w:name="_Toc528309208"/>
       <w:r>
         <w:t>Label</w:t>
       </w:r>
+      <w:bookmarkEnd w:id="170"/>
+    </w:p>
+    <w:p>
+      <w:r>
+        <w:t>Label lines are of the format:</w:t>
+      </w:r>
+    </w:p>
+    <w:p>
+      <w:r>
+        <w:tab/>
+        <w:t>l</w:t>
+      </w:r>
+      <w:r>
+        <w:tab/>
+        <w:t>n</w:t>
+      </w:r>
+      <w:r>
+        <w:t>[</w:t>
+      </w:r>
+      <w:r>
+        <w:t>=</w:t>
+      </w:r>
+      <w:r>
+        <w:tab/>
+        <w:t>val</w:t>
+      </w:r>
+      <w:r>
+        <w:t>]</w:t>
+      </w:r>
+    </w:p>
+    <w:p>
+      <w:r>
+        <w:t>The label number gives the logical label being defined.</w:t>
+      </w:r>
+      <w:r>
+        <w:t xml:space="preserve"> If “=” follows, the instruction address of the label appears, otherwise it is set to the current instruction being processed (the pc).</w:t>
+      </w:r>
+    </w:p>
+    <w:p>
+      <w:r>
+        <w:t>The logical label number is a value from 0 to n. The value can be anything, and it is used both to define parameters as well as addresses. When used in an instruction, the assembler is capable of processing forward references to labels not yet defined in the assembly.</w:t>
+      </w:r>
+    </w:p>
+    <w:p>
+      <w:pPr>
+        <w:pStyle w:val="Heading3"/>
+      </w:pPr>
+      <w:bookmarkStart w:id="171" w:name="_Toc528309209"/>
+      <w:r>
+        <w:t>Source line marker</w:t>
+      </w:r>
+      <w:bookmarkEnd w:id="171"/>
+    </w:p>
+    <w:p>
+      <w:r>
+        <w:t>A source line marker gives the line number currently being parsed in the compiler when the intermediate is generated. It is of the form:</w:t>
+      </w:r>
+    </w:p>
+    <w:p>
+      <w:r>
+        <w:tab/>
+        <w:t>:n</w:t>
+      </w:r>
+    </w:p>
+    <w:p>
+      <w:r>
+        <w:t>Where n is the source line number. This information can be used to show where errors occurred in the source.</w:t>
+      </w:r>
+    </w:p>
+    <w:p>
+      <w:pPr>
+        <w:pStyle w:val="Heading2"/>
+      </w:pPr>
+      <w:bookmarkStart w:id="172" w:name="_Toc320481272"/>
+      <w:bookmarkStart w:id="173" w:name="_Toc528309210"/>
+      <w:r>
+        <w:t>Intermediate instruction set</w:t>
+      </w:r>
       <w:bookmarkEnd w:id="172"/>
-    </w:p>
-    <w:p>
-      <w:r>
-        <w:t>Label lines are of the format:</w:t>
-      </w:r>
-    </w:p>
-    <w:p>
-      <w:r>
-        <w:tab/>
-        <w:t>l</w:t>
-      </w:r>
-      <w:r>
-        <w:tab/>
-        <w:t>n</w:t>
-      </w:r>
-      <w:r>
-        <w:t>[</w:t>
-      </w:r>
-      <w:r>
-        <w:t>=</w:t>
-      </w:r>
-      <w:r>
-        <w:tab/>
-        <w:t>val</w:t>
-      </w:r>
-      <w:r>
-        <w:t>]</w:t>
-      </w:r>
-    </w:p>
-    <w:p>
-      <w:r>
-        <w:t>The label number gives the logical label being defined.</w:t>
-      </w:r>
-      <w:r>
-        <w:t xml:space="preserve"> If “=” follows, the instruction address of the label appears, otherwise it is set to the current instruction being processed (the pc).</w:t>
-      </w:r>
-    </w:p>
-    <w:p>
-      <w:r>
-        <w:t>The logical label number is a value from 0 to n. The value can be anything, and it is used both to define parameters as well as addresses. When used in an instruction, the assembler is capable of processing forward references to labels not yet defined in the assembly.</w:t>
-      </w:r>
-    </w:p>
-    <w:p>
-      <w:pPr>
-        <w:pStyle w:val="Heading3"/>
-      </w:pPr>
-      <w:bookmarkStart w:id="173" w:name="_Toc528309209"/>
-      <w:r>
-        <w:t>Source line marker</w:t>
-      </w:r>
       <w:bookmarkEnd w:id="173"/>
-    </w:p>
-    <w:p>
-      <w:r>
-        <w:t>A source line marker gives the line number currently being parsed in the compiler when the intermediate is generated. It is of the form:</w:t>
-      </w:r>
-    </w:p>
-    <w:p>
-      <w:r>
-        <w:tab/>
-        <w:t>:n</w:t>
-      </w:r>
-    </w:p>
-    <w:p>
-      <w:r>
-        <w:t>Where n is the source line number. This information can be used to show where errors occurred in the source.</w:t>
-      </w:r>
-    </w:p>
-    <w:p>
-      <w:pPr>
-        <w:pStyle w:val="Heading2"/>
-      </w:pPr>
-      <w:bookmarkStart w:id="174" w:name="_Toc320481272"/>
-      <w:bookmarkStart w:id="175" w:name="_Toc528309210"/>
-      <w:r>
-        <w:t>Intermediate instruction set</w:t>
-      </w:r>
-      <w:bookmarkEnd w:id="174"/>
-      <w:bookmarkEnd w:id="175"/>
     </w:p>
     <w:p>
       <w:r>
@@ -45086,11 +44480,11 @@
       <w:pPr>
         <w:pStyle w:val="Heading2"/>
       </w:pPr>
-      <w:bookmarkStart w:id="176" w:name="_Toc528309211"/>
+      <w:bookmarkStart w:id="174" w:name="_Toc528309211"/>
       <w:r>
         <w:t>System calls</w:t>
       </w:r>
-      <w:bookmarkEnd w:id="176"/>
+      <w:bookmarkEnd w:id="174"/>
     </w:p>
     <w:p>
       <w:r>
@@ -48401,10 +47795,10 @@
       <w:pPr>
         <w:pStyle w:val="Heading1"/>
       </w:pPr>
-      <w:bookmarkStart w:id="177" w:name="_Ref320433002"/>
-      <w:bookmarkStart w:id="178" w:name="_Ref320433003"/>
-      <w:bookmarkStart w:id="179" w:name="_Toc320481280"/>
-      <w:bookmarkStart w:id="180" w:name="_Toc528309212"/>
+      <w:bookmarkStart w:id="175" w:name="_Ref320433002"/>
+      <w:bookmarkStart w:id="176" w:name="_Ref320433003"/>
+      <w:bookmarkStart w:id="177" w:name="_Toc320481280"/>
+      <w:bookmarkStart w:id="178" w:name="_Toc528309212"/>
       <w:r>
         <w:t>Tes</w:t>
       </w:r>
@@ -48417,386 +47811,386 @@
       <w:r>
         <w:t>P6</w:t>
       </w:r>
+      <w:bookmarkEnd w:id="175"/>
+      <w:bookmarkEnd w:id="176"/>
       <w:bookmarkEnd w:id="177"/>
       <w:bookmarkEnd w:id="178"/>
+    </w:p>
+    <w:p>
+      <w:r>
+        <w:t>In the original implementation of Pascal and the Pascal-P porting kit, the implementation of tests on the system were largely undefined. Today, most programmers realize that any program exists as a collection of the code, documentation, and finally the tests for the program to prove it correct. If any one of these elements is missing, much as a three legged stool, the program will fall over. In reality, an “undocumented” program that is popular gets documented by its users or by third parties, such as independent book writers. Tests can be carried out ad-hoc, or essentially fall to the users (their happiness with this situation being quite another matter!).</w:t>
+      </w:r>
+    </w:p>
+    <w:p>
+      <w:r>
+        <w:t xml:space="preserve">Thus, as important to </w:t>
+      </w:r>
+      <w:r>
+        <w:t>P6</w:t>
+      </w:r>
+      <w:r>
+        <w:t xml:space="preserve"> as its code or documents are its tests.This was widely recognized with original Pascal, and an extensive series of tests were created with the advent of the ISO 7185 standard, as documented in “Pascal compiler validation” [Brian Wichmann &amp; Z. J. Chechanowicz]. This was an excellent series of tests that showed close relationship to the standard. Unfortunately, like the “model compiler”, the rights to this test series, which was initially openly distributed, were closely held, and the project is essentially dead today.</w:t>
+      </w:r>
+    </w:p>
+    <w:p>
+      <w:r>
+        <w:t xml:space="preserve">Accordingly, I have created a new series of tests for </w:t>
+      </w:r>
+      <w:r>
+        <w:t>P6</w:t>
+      </w:r>
+      <w:r>
+        <w:t xml:space="preserve">, and now that is distributed with </w:t>
+      </w:r>
+      <w:r>
+        <w:t>P6</w:t>
+      </w:r>
+      <w:r>
+        <w:t xml:space="preserve"> itself, and continues to be improved. The PAT or Pascal Acceptance Test is completely automated. Further, because the original ISO 7185 validation tests were distributed in the “Pascal User’s Group” free of restrictions, I have used them to check on the completeness of the PAT. Thus, even if the original ISO 7185 validation tests cannot legally be distributed, the PAT is tracable back to these tests and is a reliable substitute for them.</w:t>
+      </w:r>
+    </w:p>
+    <w:p>
+      <w:pPr>
+        <w:pStyle w:val="Heading2"/>
+      </w:pPr>
+      <w:bookmarkStart w:id="179" w:name="_Toc320481281"/>
+      <w:bookmarkStart w:id="180" w:name="_Toc528309213"/>
+      <w:r>
+        <w:t>Running tests</w:t>
+      </w:r>
       <w:bookmarkEnd w:id="179"/>
       <w:bookmarkEnd w:id="180"/>
     </w:p>
     <w:p>
-      <w:r>
-        <w:t>In the original implementation of Pascal and the Pascal-P porting kit, the implementation of tests on the system were largely undefined. Today, most programmers realize that any program exists as a collection of the code, documentation, and finally the tests for the program to prove it correct. If any one of these elements is missing, much as a three legged stool, the program will fall over. In reality, an “undocumented” program that is popular gets documented by its users or by third parties, such as independent book writers. Tests can be carried out ad-hoc, or essentially fall to the users (their happiness with this situation being quite another matter!).</w:t>
-      </w:r>
-    </w:p>
-    <w:p>
-      <w:r>
-        <w:t xml:space="preserve">Thus, as important to </w:t>
-      </w:r>
-      <w:r>
-        <w:t>P6</w:t>
-      </w:r>
-      <w:r>
-        <w:t xml:space="preserve"> as its code or documents are its tests.This was widely recognized with original Pascal, and an extensive series of tests were created with the advent of the ISO 7185 standard, as documented in “Pascal compiler validation” [Brian Wichmann &amp; Z. J. Chechanowicz]. This was an excellent series of tests that showed close relationship to the standard. Unfortunately, like the “model compiler”, the rights to this test series, which was initially openly distributed, were closely held, and the project is essentially dead today.</w:t>
-      </w:r>
-    </w:p>
-    <w:p>
-      <w:r>
-        <w:t xml:space="preserve">Accordingly, I have created a new series of tests for </w:t>
-      </w:r>
-      <w:r>
-        <w:t>P6</w:t>
-      </w:r>
-      <w:r>
-        <w:t xml:space="preserve">, and now that is distributed with </w:t>
-      </w:r>
-      <w:r>
-        <w:t>P6</w:t>
-      </w:r>
-      <w:r>
-        <w:t xml:space="preserve"> itself, and continues to be improved. The PAT or Pascal Acceptance Test is completely automated. Further, because the original ISO 7185 validation tests were distributed in the “Pascal User’s Group” free of restrictions, I have used them to check on the completeness of the PAT. Thus, even if the original ISO 7185 validation tests cannot legally be distributed, the PAT is tracable back to these tests and is a reliable substitute for them.</w:t>
-      </w:r>
-    </w:p>
-    <w:p>
-      <w:pPr>
-        <w:pStyle w:val="Heading2"/>
-      </w:pPr>
-      <w:bookmarkStart w:id="181" w:name="_Toc320481281"/>
-      <w:bookmarkStart w:id="182" w:name="_Toc528309213"/>
-      <w:r>
-        <w:t>Running tests</w:t>
+      <w:pPr>
+        <w:pStyle w:val="Heading3"/>
+      </w:pPr>
+      <w:bookmarkStart w:id="181" w:name="_Toc320481282"/>
+      <w:bookmarkStart w:id="182" w:name="_Toc528309214"/>
+      <w:r>
+        <w:t>testprog</w:t>
       </w:r>
       <w:bookmarkEnd w:id="181"/>
       <w:bookmarkEnd w:id="182"/>
     </w:p>
     <w:p>
+      <w:r>
+        <w:t>The main test script for testing  is:</w:t>
+      </w:r>
+    </w:p>
+    <w:p>
+      <w:r>
+        <w:t>testprog &lt;Pascal source file&gt;</w:t>
+      </w:r>
+    </w:p>
+    <w:p>
+      <w:r>
+        <w:t>testprog.bat &lt;Pascal source file&gt;</w:t>
+      </w:r>
+    </w:p>
+    <w:p>
+      <w:r>
+        <w:t>testprog is a “one stop” test resource for most programs. It expects the following files to exist under the given primary filename:</w:t>
+      </w:r>
+    </w:p>
+    <w:p>
+      <w:r>
+        <w:t>program.pas</w:t>
+      </w:r>
+      <w:r>
+        <w:tab/>
+        <w:t>The Pascal source file.</w:t>
+      </w:r>
+    </w:p>
+    <w:p>
+      <w:r>
+        <w:lastRenderedPageBreak/>
+        <w:t>program.inp</w:t>
+      </w:r>
+      <w:r>
+        <w:tab/>
+        <w:t>The input file for the running program.</w:t>
+      </w:r>
+    </w:p>
+    <w:p>
+      <w:r>
+        <w:t>program.cmp</w:t>
+      </w:r>
+      <w:r>
+        <w:tab/>
+        <w:t>The reference file for the expected output.</w:t>
+      </w:r>
+    </w:p>
+    <w:p>
+      <w:r>
+        <w:t>testprog compiles and runs the target program, and checks its output against the reference file. Several files are produced during the process:</w:t>
+      </w:r>
+    </w:p>
+    <w:p>
+      <w:pPr>
+        <w:ind w:left="1530" w:hanging="1530"/>
+      </w:pPr>
+      <w:r>
+        <w:t>program.</w:t>
+      </w:r>
+      <w:r>
+        <w:t>P6</w:t>
+      </w:r>
+      <w:r>
+        <w:tab/>
+        <w:t>Contains the intermediate code for the program as compiled by pcom.</w:t>
+      </w:r>
+    </w:p>
+    <w:p>
+      <w:pPr>
+        <w:ind w:left="1530" w:hanging="1530"/>
+      </w:pPr>
+      <w:r>
+        <w:t>Program.err</w:t>
+      </w:r>
+      <w:r>
+        <w:tab/>
+        <w:t>Contains the output from pcom. This includes the status line indicating the number of errors. It also typically contains a listing of the program as compiled, which contains line numbers and other information. Note that if the pcom compile run produces errors, testprog will stop.</w:t>
+      </w:r>
+    </w:p>
+    <w:p>
+      <w:pPr>
+        <w:ind w:left="1530" w:hanging="1530"/>
+      </w:pPr>
+      <w:r>
+        <w:t>Program.lst</w:t>
+      </w:r>
+      <w:r>
+        <w:tab/>
+        <w:t>Contains the output from  the program when run. This is all output to the standard “ output” file.</w:t>
+      </w:r>
+    </w:p>
+    <w:p>
+      <w:pPr>
+        <w:ind w:left="1530" w:hanging="1530"/>
+      </w:pPr>
+      <w:r>
+        <w:t>Program.out</w:t>
+      </w:r>
+      <w:r>
+        <w:tab/>
+        <w:t xml:space="preserve">This is all of the output to the “prr” special file. This is only used by </w:t>
+      </w:r>
+      <w:r>
+        <w:t>P6</w:t>
+      </w:r>
+      <w:r>
+        <w:t xml:space="preserve"> for special purposes, such as to output the intermediate code, and most programs will be empty.</w:t>
+      </w:r>
+    </w:p>
+    <w:p>
+      <w:pPr>
+        <w:ind w:left="1530" w:hanging="1530"/>
+      </w:pPr>
+      <w:r>
+        <w:t>Program.dif</w:t>
+      </w:r>
+      <w:r>
+        <w:tab/>
+        <w:t>This is the output of the diff command between program.lst and program.cmp. It should be empy if the program produced the output expected.</w:t>
+      </w:r>
+    </w:p>
+    <w:p>
+      <w:r>
+        <w:t>Not all of the files for testprog need to have contents. For example, a program that does not do input does not need to have a program.inp file. An example of this would be the “hello” program. However, testprog expects all of the files to exist.</w:t>
+      </w:r>
+    </w:p>
+    <w:p>
+      <w:r>
+        <w:t>To determine if the test ran correctly, the output of first the program.err file should be checked for zero errors, then the resulting program.dif file is checked for zero length. All of these results are announced during the test:</w:t>
+      </w:r>
+    </w:p>
+    <w:p>
+      <w:pPr>
+        <w:pStyle w:val="Code"/>
+      </w:pPr>
+      <w:r>
+        <w:t>C:\projects\PASCAL\</w:t>
+      </w:r>
+      <w:r>
+        <w:t>P6</w:t>
+      </w:r>
+      <w:r>
+        <w:t>_ext&gt;testprog sample_programs\roman</w:t>
+      </w:r>
+    </w:p>
+    <w:p>
+      <w:pPr>
+        <w:pStyle w:val="Code"/>
+      </w:pPr>
+      <w:r>
+        <w:t>Compile and run sample_programs\roman</w:t>
+      </w:r>
+    </w:p>
+    <w:p>
+      <w:pPr>
+        <w:pStyle w:val="Code"/>
+      </w:pPr>
+      <w:r>
+        <w:t>Compile fails, examine the sample_programs\roman.err file</w:t>
+      </w:r>
+    </w:p>
+    <w:p/>
+    <w:p>
+      <w:r>
+        <w:t>For a program that has a compile error.</w:t>
+      </w:r>
+    </w:p>
+    <w:p>
+      <w:pPr>
+        <w:pStyle w:val="Code"/>
+      </w:pPr>
+      <w:r>
+        <w:t>C:\projects\PASCAL\</w:t>
+      </w:r>
+      <w:r>
+        <w:t>P6</w:t>
+      </w:r>
+      <w:r>
+        <w:t>_ext&gt;testprog sample_programs\roman</w:t>
+      </w:r>
+    </w:p>
+    <w:p>
+      <w:pPr>
+        <w:pStyle w:val="Code"/>
+      </w:pPr>
+      <w:r>
+        <w:t>Compile and run sample_programs\roman</w:t>
+      </w:r>
+    </w:p>
+    <w:p>
+      <w:pPr>
+        <w:pStyle w:val="Code"/>
+      </w:pPr>
+      <w:r>
+        <w:t>03/18/2012  10:44 AM                76 roman.dif</w:t>
+      </w:r>
+    </w:p>
+    <w:p>
+      <w:pPr>
+        <w:pStyle w:val="Code"/>
+      </w:pPr>
+    </w:p>
+    <w:p>
+      <w:r>
+        <w:t>For a program that does not match it’s expected output.</w:t>
+      </w:r>
+    </w:p>
+    <w:p>
+      <w:r>
+        <w:t>If a large series of test programs are compiled and run with testprog, it may be more efficient to examine the output files to determine the result, first the program.err file, then the program.dif file. The rejection test is a good example of such a large series of files.</w:t>
+      </w:r>
+    </w:p>
+    <w:p>
       <w:pPr>
         <w:pStyle w:val="Heading3"/>
       </w:pPr>
-      <w:bookmarkStart w:id="183" w:name="_Toc320481282"/>
-      <w:bookmarkStart w:id="184" w:name="_Toc528309214"/>
-      <w:r>
-        <w:t>testprog</w:t>
+      <w:bookmarkStart w:id="183" w:name="_Toc320481283"/>
+      <w:bookmarkStart w:id="184" w:name="_Toc528309215"/>
+      <w:r>
+        <w:t>Other tests</w:t>
       </w:r>
       <w:bookmarkEnd w:id="183"/>
       <w:bookmarkEnd w:id="184"/>
     </w:p>
     <w:p>
       <w:r>
-        <w:t>The main test script for testing  is:</w:t>
-      </w:r>
-    </w:p>
-    <w:p>
-      <w:r>
-        <w:t>testprog &lt;Pascal source file&gt;</w:t>
-      </w:r>
-    </w:p>
-    <w:p>
-      <w:r>
-        <w:t>testprog.bat &lt;Pascal source file&gt;</w:t>
-      </w:r>
-    </w:p>
-    <w:p>
-      <w:r>
-        <w:t>testprog is a “one stop” test resource for most programs. It expects the following files to exist under the given primary filename:</w:t>
-      </w:r>
-    </w:p>
-    <w:p>
-      <w:r>
-        <w:t>program.pas</w:t>
-      </w:r>
-      <w:r>
-        <w:tab/>
-        <w:t>The Pascal source file.</w:t>
-      </w:r>
-    </w:p>
-    <w:p>
+        <w:t>Not all test programs work well with the testprog script. Examples are “pascals”, and the self compile. For these programs a special test script is provided.</w:t>
+      </w:r>
+    </w:p>
+    <w:p>
+      <w:pPr>
+        <w:pStyle w:val="Heading3"/>
+      </w:pPr>
+      <w:bookmarkStart w:id="185" w:name="_Toc320481284"/>
+      <w:bookmarkStart w:id="186" w:name="_Toc528309216"/>
       <w:r>
         <w:lastRenderedPageBreak/>
-        <w:t>program.inp</w:t>
-      </w:r>
-      <w:r>
-        <w:tab/>
-        <w:t>The input file for the running program.</w:t>
-      </w:r>
-    </w:p>
-    <w:p>
-      <w:r>
-        <w:t>program.cmp</w:t>
-      </w:r>
-      <w:r>
-        <w:tab/>
-        <w:t>The reference file for the expected output.</w:t>
-      </w:r>
-    </w:p>
-    <w:p>
-      <w:r>
-        <w:t>testprog compiles and runs the target program, and checks its output against the reference file. Several files are produced during the process:</w:t>
-      </w:r>
-    </w:p>
-    <w:p>
-      <w:pPr>
-        <w:ind w:left="1530" w:hanging="1530"/>
-      </w:pPr>
-      <w:r>
-        <w:t>program.</w:t>
-      </w:r>
-      <w:r>
-        <w:t>P6</w:t>
-      </w:r>
-      <w:r>
-        <w:tab/>
-        <w:t>Contains the intermediate code for the program as compiled by pcom.</w:t>
-      </w:r>
-    </w:p>
-    <w:p>
-      <w:pPr>
-        <w:ind w:left="1530" w:hanging="1530"/>
-      </w:pPr>
-      <w:r>
-        <w:t>Program.err</w:t>
-      </w:r>
-      <w:r>
-        <w:tab/>
-        <w:t>Contains the output from pcom. This includes the status line indicating the number of errors. It also typically contains a listing of the program as compiled, which contains line numbers and other information. Note that if the pcom compile run produces errors, testprog will stop.</w:t>
-      </w:r>
-    </w:p>
-    <w:p>
-      <w:pPr>
-        <w:ind w:left="1530" w:hanging="1530"/>
-      </w:pPr>
-      <w:r>
-        <w:t>Program.lst</w:t>
-      </w:r>
-      <w:r>
-        <w:tab/>
-        <w:t>Contains the output from  the program when run. This is all output to the standard “ output” file.</w:t>
-      </w:r>
-    </w:p>
-    <w:p>
-      <w:pPr>
-        <w:ind w:left="1530" w:hanging="1530"/>
-      </w:pPr>
-      <w:r>
-        <w:t>Program.out</w:t>
-      </w:r>
-      <w:r>
-        <w:tab/>
-        <w:t xml:space="preserve">This is all of the output to the “prr” special file. This is only used by </w:t>
-      </w:r>
-      <w:r>
-        <w:t>P6</w:t>
-      </w:r>
-      <w:r>
-        <w:t xml:space="preserve"> for special purposes, such as to output the intermediate code, and most programs will be empty.</w:t>
-      </w:r>
-    </w:p>
-    <w:p>
-      <w:pPr>
-        <w:ind w:left="1530" w:hanging="1530"/>
-      </w:pPr>
-      <w:r>
-        <w:t>Program.dif</w:t>
-      </w:r>
-      <w:r>
-        <w:tab/>
-        <w:t>This is the output of the diff command between program.lst and program.cmp. It should be empy if the program produced the output expected.</w:t>
-      </w:r>
-    </w:p>
-    <w:p>
-      <w:r>
-        <w:t>Not all of the files for testprog need to have contents. For example, a program that does not do input does not need to have a program.inp file. An example of this would be the “hello” program. However, testprog expects all of the files to exist.</w:t>
-      </w:r>
-    </w:p>
-    <w:p>
-      <w:r>
-        <w:t>To determine if the test ran correctly, the output of first the program.err file should be checked for zero errors, then the resulting program.dif file is checked for zero length. All of these results are announced during the test:</w:t>
-      </w:r>
-    </w:p>
-    <w:p>
-      <w:pPr>
-        <w:pStyle w:val="Code"/>
-      </w:pPr>
-      <w:r>
-        <w:t>C:\projects\PASCAL\</w:t>
-      </w:r>
-      <w:r>
-        <w:t>P6</w:t>
-      </w:r>
-      <w:r>
-        <w:t>_ext&gt;testprog sample_programs\roman</w:t>
-      </w:r>
-    </w:p>
-    <w:p>
-      <w:pPr>
-        <w:pStyle w:val="Code"/>
-      </w:pPr>
-      <w:r>
-        <w:t>Compile and run sample_programs\roman</w:t>
-      </w:r>
-    </w:p>
-    <w:p>
-      <w:pPr>
-        <w:pStyle w:val="Code"/>
-      </w:pPr>
-      <w:r>
-        <w:t>Compile fails, examine the sample_programs\roman.err file</w:t>
-      </w:r>
-    </w:p>
-    <w:p/>
-    <w:p>
-      <w:r>
-        <w:t>For a program that has a compile error.</w:t>
-      </w:r>
-    </w:p>
-    <w:p>
-      <w:pPr>
-        <w:pStyle w:val="Code"/>
-      </w:pPr>
-      <w:r>
-        <w:t>C:\projects\PASCAL\</w:t>
-      </w:r>
-      <w:r>
-        <w:t>P6</w:t>
-      </w:r>
-      <w:r>
-        <w:t>_ext&gt;testprog sample_programs\roman</w:t>
-      </w:r>
-    </w:p>
-    <w:p>
-      <w:pPr>
-        <w:pStyle w:val="Code"/>
-      </w:pPr>
-      <w:r>
-        <w:t>Compile and run sample_programs\roman</w:t>
-      </w:r>
-    </w:p>
-    <w:p>
-      <w:pPr>
-        <w:pStyle w:val="Code"/>
-      </w:pPr>
-      <w:r>
-        <w:t>03/18/2012  10:44 AM                76 roman.dif</w:t>
-      </w:r>
-    </w:p>
-    <w:p>
-      <w:pPr>
-        <w:pStyle w:val="Code"/>
-      </w:pPr>
-    </w:p>
-    <w:p>
-      <w:r>
-        <w:t>For a program that does not match it’s expected output.</w:t>
-      </w:r>
-    </w:p>
-    <w:p>
-      <w:r>
-        <w:t>If a large series of test programs are compiled and run with testprog, it may be more efficient to examine the output files to determine the result, first the program.err file, then the program.dif file. The rejection test is a good example of such a large series of files.</w:t>
-      </w:r>
-    </w:p>
-    <w:p>
-      <w:pPr>
-        <w:pStyle w:val="Heading3"/>
-      </w:pPr>
-      <w:bookmarkStart w:id="185" w:name="_Toc320481283"/>
-      <w:bookmarkStart w:id="186" w:name="_Toc528309215"/>
-      <w:r>
-        <w:t>Other tests</w:t>
+        <w:t>Regression test</w:t>
       </w:r>
       <w:bookmarkEnd w:id="185"/>
       <w:bookmarkEnd w:id="186"/>
     </w:p>
     <w:p>
       <w:r>
-        <w:t>Not all test programs work well with the testprog script. Examples are “pascals”, and the self compile. For these programs a special test script is provided.</w:t>
-      </w:r>
-    </w:p>
-    <w:p>
-      <w:pPr>
-        <w:pStyle w:val="Heading3"/>
-      </w:pPr>
-      <w:bookmarkStart w:id="187" w:name="_Toc320481284"/>
-      <w:bookmarkStart w:id="188" w:name="_Toc528309216"/>
-      <w:r>
-        <w:lastRenderedPageBreak/>
-        <w:t>Regression test</w:t>
+        <w:t xml:space="preserve">All of the “positive” tests are wrapped up in a single script, “regress.bat”. This script runs all of the positive tests in order of successive complexity. Whenever a change is made to </w:t>
+      </w:r>
+      <w:r>
+        <w:t>P6</w:t>
+      </w:r>
+      <w:r>
+        <w:t>, the regression test is run to verify that the resulting compiler is still valid.</w:t>
+      </w:r>
+    </w:p>
+    <w:p>
+      <w:pPr>
+        <w:pStyle w:val="Heading2"/>
+      </w:pPr>
+      <w:bookmarkStart w:id="187" w:name="_Toc320481285"/>
+      <w:bookmarkStart w:id="188" w:name="_Toc528309217"/>
+      <w:r>
+        <w:t>Test types</w:t>
       </w:r>
       <w:bookmarkEnd w:id="187"/>
       <w:bookmarkEnd w:id="188"/>
     </w:p>
     <w:p>
       <w:r>
-        <w:t xml:space="preserve">All of the “positive” tests are wrapped up in a single script, “regress.bat”. This script runs all of the positive tests in order of successive complexity. Whenever a change is made to </w:t>
+        <w:t>The Pascal-</w:t>
       </w:r>
       <w:r>
         <w:t>P6</w:t>
       </w:r>
       <w:r>
-        <w:t>, the regression test is run to verify that the resulting compiler is still valid.</w:t>
+        <w:t xml:space="preserve"> tests are divided into two major catagories, referred here as “positive”  and “negative” tests. The positive tests are designed to test what the compiler should accept as a valid program. The negative tests are designed to test what the compiler should reject as invalid programs.</w:t>
+      </w:r>
+    </w:p>
+    <w:p>
+      <w:r>
+        <w:t>Thus, they are termed here as the “Pascal Acceptance” test, and the “Pascal rejection test”. The two test types are fundamentally different. For example, all of the acceptance tests can appear in a single program, since the entire program should compile and run as a valid program. However, the Pascal rejection test cannot practically be represented as a single program because it would (or should) consist of a repeated series of errors. The compiler could conceivably recover from the each error sufficiently to encounter and properly flag the next error, but this would not be reliable, and would vary from compiler to compiler. Further, such a test would test error recovery as well as simple error detection, which are two separate issues, and should be covered by two separate tests.</w:t>
       </w:r>
     </w:p>
     <w:p>
       <w:pPr>
         <w:pStyle w:val="Heading2"/>
       </w:pPr>
-      <w:bookmarkStart w:id="189" w:name="_Toc320481285"/>
-      <w:bookmarkStart w:id="190" w:name="_Toc528309217"/>
-      <w:r>
-        <w:t>Test types</w:t>
+      <w:bookmarkStart w:id="189" w:name="_Toc320481286"/>
+      <w:bookmarkStart w:id="190" w:name="_Toc528309218"/>
+      <w:r>
+        <w:t>The Pascal acceptance test</w:t>
       </w:r>
       <w:bookmarkEnd w:id="189"/>
       <w:bookmarkEnd w:id="190"/>
     </w:p>
     <w:p>
       <w:r>
-        <w:t>The Pascal-</w:t>
-      </w:r>
-      <w:r>
-        <w:t>P6</w:t>
-      </w:r>
-      <w:r>
-        <w:t xml:space="preserve"> tests are divided into two major catagories, referred here as “positive”  and “negative” tests. The positive tests are designed to test what the compiler should accept as a valid program. The negative tests are designed to test what the compiler should reject as invalid programs.</w:t>
-      </w:r>
-    </w:p>
-    <w:p>
-      <w:r>
-        <w:t>Thus, they are termed here as the “Pascal Acceptance” test, and the “Pascal rejection test”. The two test types are fundamentally different. For example, all of the acceptance tests can appear in a single program, since the entire program should compile and run as a valid program. However, the Pascal rejection test cannot practically be represented as a single program because it would (or should) consist of a repeated series of errors. The compiler could conceivably recover from the each error sufficiently to encounter and properly flag the next error, but this would not be reliable, and would vary from compiler to compiler. Further, such a test would test error recovery as well as simple error detection, which are two separate issues, and should be covered by two separate tests.</w:t>
+        <w:t xml:space="preserve">The Pascal acceptance test consists of program constructs that are correct for ISO 7185 Pascal. It should both compile and run under a ISO 7185 Pascal compatible compiler. </w:t>
+      </w:r>
+      <w:r>
+        <w:t>The acceptance test is present in a single source file:</w:t>
+      </w:r>
+    </w:p>
+    <w:p>
+      <w:r>
+        <w:t>iso7185pat.pas</w:t>
       </w:r>
     </w:p>
     <w:p>
       <w:pPr>
         <w:pStyle w:val="Heading2"/>
       </w:pPr>
-      <w:bookmarkStart w:id="191" w:name="_Toc320481286"/>
-      <w:bookmarkStart w:id="192" w:name="_Toc528309218"/>
-      <w:r>
-        <w:t>The Pascal acceptance test</w:t>
+      <w:bookmarkStart w:id="191" w:name="_Toc320481287"/>
+      <w:bookmarkStart w:id="192" w:name="_Toc528309219"/>
+      <w:r>
+        <w:t>The Pascal rejection test</w:t>
       </w:r>
       <w:bookmarkEnd w:id="191"/>
       <w:bookmarkEnd w:id="192"/>
-    </w:p>
-    <w:p>
-      <w:r>
-        <w:t xml:space="preserve">The Pascal acceptance test consists of program constructs that are correct for ISO 7185 Pascal. It should both compile and run under a ISO 7185 Pascal compatible compiler. </w:t>
-      </w:r>
-      <w:r>
-        <w:t>The acceptance test is present in a single source file:</w:t>
-      </w:r>
-    </w:p>
-    <w:p>
-      <w:r>
-        <w:t>iso7185pat.pas</w:t>
-      </w:r>
-    </w:p>
-    <w:p>
-      <w:pPr>
-        <w:pStyle w:val="Heading2"/>
-      </w:pPr>
-      <w:bookmarkStart w:id="193" w:name="_Toc320481287"/>
-      <w:bookmarkStart w:id="194" w:name="_Toc528309219"/>
-      <w:r>
-        <w:t>The Pascal rejection test</w:t>
-      </w:r>
-      <w:bookmarkEnd w:id="193"/>
-      <w:bookmarkEnd w:id="194"/>
     </w:p>
     <w:p>
       <w:r>
@@ -48910,23 +48304,23 @@
       <w:pPr>
         <w:pStyle w:val="Heading3"/>
       </w:pPr>
-      <w:bookmarkStart w:id="195" w:name="_Toc320481288"/>
-      <w:bookmarkStart w:id="196" w:name="_Toc528309220"/>
+      <w:bookmarkStart w:id="193" w:name="_Toc320481288"/>
+      <w:bookmarkStart w:id="194" w:name="_Toc528309220"/>
       <w:r>
         <w:t>List of tests</w:t>
       </w:r>
+      <w:bookmarkEnd w:id="193"/>
+      <w:bookmarkEnd w:id="194"/>
+    </w:p>
+    <w:p>
+      <w:pPr>
+        <w:pStyle w:val="Heading4"/>
+      </w:pPr>
+      <w:bookmarkStart w:id="195" w:name="_Toc528309221"/>
+      <w:r>
+        <w:t>Class 1: Syntatic errors</w:t>
+      </w:r>
       <w:bookmarkEnd w:id="195"/>
-      <w:bookmarkEnd w:id="196"/>
-    </w:p>
-    <w:p>
-      <w:pPr>
-        <w:pStyle w:val="Heading4"/>
-      </w:pPr>
-      <w:bookmarkStart w:id="197" w:name="_Toc528309221"/>
-      <w:r>
-        <w:t>Class 1: Syntatic errors</w:t>
-      </w:r>
-      <w:bookmarkEnd w:id="197"/>
     </w:p>
     <w:p>
       <w:pPr>
@@ -52595,14 +51989,14 @@
       <w:pPr>
         <w:pStyle w:val="Heading4"/>
       </w:pPr>
-      <w:bookmarkStart w:id="198" w:name="_Toc528309222"/>
+      <w:bookmarkStart w:id="196" w:name="_Toc528309222"/>
       <w:r>
         <w:t xml:space="preserve">Class 2: </w:t>
       </w:r>
       <w:r>
         <w:t>Semantic errors</w:t>
       </w:r>
-      <w:bookmarkEnd w:id="198"/>
+      <w:bookmarkEnd w:id="196"/>
     </w:p>
     <w:p>
       <w:pPr>
@@ -53319,74 +52713,74 @@
       <w:pPr>
         <w:pStyle w:val="Heading4"/>
       </w:pPr>
-      <w:bookmarkStart w:id="199" w:name="_Toc528309223"/>
+      <w:bookmarkStart w:id="197" w:name="_Toc528309223"/>
       <w:r>
         <w:t>Class 3: Advanced error checking</w:t>
       </w:r>
+      <w:bookmarkEnd w:id="197"/>
+    </w:p>
+    <w:p>
+      <w:r>
+        <w:t>These are advanced error checks that the compiler may or may not check for.</w:t>
+      </w:r>
+    </w:p>
+    <w:p>
+      <w:pPr>
+        <w:ind w:left="1620" w:hanging="1620"/>
+      </w:pPr>
+      <w:r>
+        <w:t>iso7185prt1800</w:t>
+      </w:r>
+      <w:r>
+        <w:tab/>
+      </w:r>
+      <w:r>
+        <w:t>Access to dynamic variable after dispose.</w:t>
+      </w:r>
+    </w:p>
+    <w:p>
+      <w:pPr>
+        <w:pStyle w:val="Heading4"/>
+      </w:pPr>
+      <w:bookmarkStart w:id="198" w:name="_Toc528309224"/>
+      <w:r>
+        <w:t>Class 4: Field checks</w:t>
+      </w:r>
+      <w:bookmarkEnd w:id="198"/>
+    </w:p>
+    <w:p>
+      <w:r>
+        <w:t>These tests are a collection of issues found while running the compiler.</w:t>
+      </w:r>
+    </w:p>
+    <w:p>
+      <w:pPr>
+        <w:ind w:left="1620" w:hanging="1620"/>
+      </w:pPr>
+      <w:r>
+        <w:t>iso7185prt1900</w:t>
+      </w:r>
+      <w:r>
+        <w:tab/>
+      </w:r>
+      <w:r>
+        <w:t>Access to dynamic variable after dispose.</w:t>
+      </w:r>
+    </w:p>
+    <w:p>
+      <w:pPr>
+        <w:ind w:left="1620" w:hanging="1620"/>
+      </w:pPr>
+    </w:p>
+    <w:p>
+      <w:pPr>
+        <w:pStyle w:val="Heading3"/>
+      </w:pPr>
+      <w:bookmarkStart w:id="199" w:name="_Toc528309225"/>
+      <w:r>
+        <w:t>Running the PRT and interpreting the results</w:t>
+      </w:r>
       <w:bookmarkEnd w:id="199"/>
-    </w:p>
-    <w:p>
-      <w:r>
-        <w:t>These are advanced error checks that the compiler may or may not check for.</w:t>
-      </w:r>
-    </w:p>
-    <w:p>
-      <w:pPr>
-        <w:ind w:left="1620" w:hanging="1620"/>
-      </w:pPr>
-      <w:r>
-        <w:t>iso7185prt1800</w:t>
-      </w:r>
-      <w:r>
-        <w:tab/>
-      </w:r>
-      <w:r>
-        <w:t>Access to dynamic variable after dispose.</w:t>
-      </w:r>
-    </w:p>
-    <w:p>
-      <w:pPr>
-        <w:pStyle w:val="Heading4"/>
-      </w:pPr>
-      <w:bookmarkStart w:id="200" w:name="_Toc528309224"/>
-      <w:r>
-        <w:t>Class 4: Field checks</w:t>
-      </w:r>
-      <w:bookmarkEnd w:id="200"/>
-    </w:p>
-    <w:p>
-      <w:r>
-        <w:t>These tests are a collection of issues found while running the compiler.</w:t>
-      </w:r>
-    </w:p>
-    <w:p>
-      <w:pPr>
-        <w:ind w:left="1620" w:hanging="1620"/>
-      </w:pPr>
-      <w:r>
-        <w:t>iso7185prt1900</w:t>
-      </w:r>
-      <w:r>
-        <w:tab/>
-      </w:r>
-      <w:r>
-        <w:t>Access to dynamic variable after dispose.</w:t>
-      </w:r>
-    </w:p>
-    <w:p>
-      <w:pPr>
-        <w:ind w:left="1620" w:hanging="1620"/>
-      </w:pPr>
-    </w:p>
-    <w:p>
-      <w:pPr>
-        <w:pStyle w:val="Heading3"/>
-      </w:pPr>
-      <w:bookmarkStart w:id="201" w:name="_Toc528309225"/>
-      <w:r>
-        <w:t>Running the PRT and interpreting the results</w:t>
-      </w:r>
-      <w:bookmarkEnd w:id="201"/>
     </w:p>
     <w:p>
       <w:pPr>
@@ -53492,80 +52886,80 @@
       <w:pPr>
         <w:pStyle w:val="Heading4"/>
       </w:pPr>
-      <w:bookmarkStart w:id="202" w:name="_Toc528309226"/>
+      <w:bookmarkStart w:id="200" w:name="_Toc528309226"/>
       <w:r>
         <w:t>List of tests with no compile or runtime error.</w:t>
       </w:r>
+      <w:bookmarkEnd w:id="200"/>
+    </w:p>
+    <w:p>
+      <w:r>
+        <w:t>The purpose of the rejection test is to cause an error in the test program, either at compile time or runtime, and test its proper handling. By definition, if no error exists, the test has failed. This list gives the tests that need to be examined for why they didn’t detect an error.</w:t>
+      </w:r>
+    </w:p>
+    <w:p>
+      <w:pPr>
+        <w:pStyle w:val="Heading4"/>
+      </w:pPr>
+      <w:bookmarkStart w:id="201" w:name="_Toc528309227"/>
+      <w:r>
+        <w:t>List of differences between compiler output and “gold” standard outputs.</w:t>
+      </w:r>
+      <w:bookmarkEnd w:id="201"/>
+    </w:p>
+    <w:p>
+      <w:r>
+        <w:t>Shows the number of lines difference between the output test.err or compiler output listing, and test.ecp or “gold standard” compiler output listing, for each test program. A difference of 0 means that nothing has changed in the run.</w:t>
+      </w:r>
+    </w:p>
+    <w:p>
+      <w:r>
+        <w:t>The compiler output listing flagging an error and the run output flagging an error are mutually exclusive. If the compiler listing shows an error, the program will not be run. If if the compiler output shows an error, it is examined to see if it flagged an appropriate error for the fault, and that it didn’t generate excessive “cascade” or further errors caused by the compiler having difficulty recovering from the error.</w:t>
+      </w:r>
+    </w:p>
+    <w:p>
+      <w:r>
+        <w:t xml:space="preserve">Once the test.err file is judged satisfactory, it is copied to the test.ecp file as the “gold” standard. If the test run shows a difference between the current compile and the gold standard file, it does not necessarily mean that it is wrong. It simply means it needs to be reevaluated and </w:t>
+      </w:r>
+      <w:r>
+        <w:t>perhaps copied as the new gold standard file.</w:t>
+      </w:r>
+    </w:p>
+    <w:p>
+      <w:pPr>
+        <w:pStyle w:val="Heading4"/>
+      </w:pPr>
+      <w:bookmarkStart w:id="202" w:name="_Toc528309228"/>
+      <w:r>
+        <w:t>List of differences between runtime output and “gold” standard outputs.</w:t>
+      </w:r>
       <w:bookmarkEnd w:id="202"/>
     </w:p>
     <w:p>
       <w:r>
-        <w:t>The purpose of the rejection test is to cause an error in the test program, either at compile time or runtime, and test its proper handling. By definition, if no error exists, the test has failed. This list gives the tests that need to be examined for why they didn’t detect an error.</w:t>
+        <w:t>If the test file is successfully compiled, it is run and the output collected as test.lst. This is compared to the “gold” run output file test.cmp.</w:t>
+      </w:r>
+    </w:p>
+    <w:p>
+      <w:r>
+        <w:t>The run output file, if it exists, is checked to see if it indicates an appropriate error for the fault indicated in the test. If the run indicates no error, or an error that is not related to the fault, or simply crashes, that is a failure to properly handle the fault.</w:t>
+      </w:r>
+    </w:p>
+    <w:p>
+      <w:r>
+        <w:t>Once the test.lst file is judged satisfactory, it is copied to the test.cmp file as the “gold” standard. If the test run shows a difference between the current output and the gold standard file, it does not necessarily mean that it is wrong. It simply means it needs to be reevaluated and perhaps copied as the new gold standard file.</w:t>
       </w:r>
     </w:p>
     <w:p>
       <w:pPr>
         <w:pStyle w:val="Heading4"/>
       </w:pPr>
-      <w:bookmarkStart w:id="203" w:name="_Toc528309227"/>
-      <w:r>
-        <w:t>List of differences between compiler output and “gold” standard outputs.</w:t>
-      </w:r>
-      <w:bookmarkEnd w:id="203"/>
-    </w:p>
-    <w:p>
-      <w:r>
-        <w:t>Shows the number of lines difference between the output test.err or compiler output listing, and test.ecp or “gold standard” compiler output listing, for each test program. A difference of 0 means that nothing has changed in the run.</w:t>
-      </w:r>
-    </w:p>
-    <w:p>
-      <w:r>
-        <w:t>The compiler output listing flagging an error and the run output flagging an error are mutually exclusive. If the compiler listing shows an error, the program will not be run. If if the compiler output shows an error, it is examined to see if it flagged an appropriate error for the fault, and that it didn’t generate excessive “cascade” or further errors caused by the compiler having difficulty recovering from the error.</w:t>
-      </w:r>
-    </w:p>
-    <w:p>
-      <w:r>
-        <w:t xml:space="preserve">Once the test.err file is judged satisfactory, it is copied to the test.ecp file as the “gold” standard. If the test run shows a difference between the current compile and the gold standard file, it does not necessarily mean that it is wrong. It simply means it needs to be reevaluated and </w:t>
-      </w:r>
-      <w:r>
-        <w:t>perhaps copied as the new gold standard file.</w:t>
-      </w:r>
-    </w:p>
-    <w:p>
-      <w:pPr>
-        <w:pStyle w:val="Heading4"/>
-      </w:pPr>
-      <w:bookmarkStart w:id="204" w:name="_Toc528309228"/>
-      <w:r>
-        <w:t>List of differences between runtime output and “gold” standard outputs.</w:t>
-      </w:r>
-      <w:bookmarkEnd w:id="204"/>
-    </w:p>
-    <w:p>
-      <w:r>
-        <w:t>If the test file is successfully compiled, it is run and the output collected as test.lst. This is compared to the “gold” run output file test.cmp.</w:t>
-      </w:r>
-    </w:p>
-    <w:p>
-      <w:r>
-        <w:t>The run output file, if it exists, is checked to see if it indicates an appropriate error for the fault indicated in the test. If the run indicates no error, or an error that is not related to the fault, or simply crashes, that is a failure to properly handle the fault.</w:t>
-      </w:r>
-    </w:p>
-    <w:p>
-      <w:r>
-        <w:t>Once the test.lst file is judged satisfactory, it is copied to the test.cmp file as the “gold” standard. If the test run shows a difference between the current output and the gold standard file, it does not necessarily mean that it is wrong. It simply means it needs to be reevaluated and perhaps copied as the new gold standard file.</w:t>
-      </w:r>
-    </w:p>
-    <w:p>
-      <w:pPr>
-        <w:pStyle w:val="Heading4"/>
-      </w:pPr>
-      <w:bookmarkStart w:id="205" w:name="_Toc528309229"/>
+      <w:bookmarkStart w:id="203" w:name="_Toc528309229"/>
       <w:r>
         <w:lastRenderedPageBreak/>
         <w:t>Collected compiler listings and runtime output of all tests.</w:t>
       </w:r>
-      <w:bookmarkEnd w:id="205"/>
+      <w:bookmarkEnd w:id="203"/>
     </w:p>
     <w:p>
       <w:r>
@@ -53576,11 +52970,11 @@
       <w:pPr>
         <w:pStyle w:val="Heading3"/>
       </w:pPr>
-      <w:bookmarkStart w:id="206" w:name="_Toc528309230"/>
+      <w:bookmarkStart w:id="204" w:name="_Toc528309230"/>
       <w:r>
         <w:t>Overall interpretation of PRT results</w:t>
       </w:r>
-      <w:bookmarkEnd w:id="206"/>
+      <w:bookmarkEnd w:id="204"/>
     </w:p>
     <w:p>
       <w:r>
@@ -53647,106 +53041,106 @@
       <w:pPr>
         <w:pStyle w:val="Heading2"/>
       </w:pPr>
-      <w:bookmarkStart w:id="207" w:name="_Toc320481289"/>
-      <w:bookmarkStart w:id="208" w:name="_Toc528309231"/>
+      <w:bookmarkStart w:id="205" w:name="_Toc320481289"/>
+      <w:bookmarkStart w:id="206" w:name="_Toc528309231"/>
       <w:r>
         <w:t>Sample program tests</w:t>
       </w:r>
+      <w:bookmarkEnd w:id="205"/>
+      <w:bookmarkEnd w:id="206"/>
+    </w:p>
+    <w:p>
+      <w:r>
+        <w:t xml:space="preserve">The sample program tests give a series of sample programs in Pascal. The idea of the sample programs tests is to prove out operation on common programs, and also to give a newly modified version of </w:t>
+      </w:r>
+      <w:r>
+        <w:t>P6</w:t>
+      </w:r>
+      <w:r>
+        <w:t xml:space="preserve"> a series if tests progressing from the most simple (“hello world”) to more complex tests. If the new version of the compiler has serious problems, it is better to find out with simple tests rather than have it fail on a more complex, and difficult to debug, test.</w:t>
+      </w:r>
+    </w:p>
+    <w:p>
+      <w:pPr>
+        <w:ind w:left="1440" w:hanging="1440"/>
+      </w:pPr>
+      <w:r>
+        <w:t>Hello</w:t>
+      </w:r>
+      <w:r>
+        <w:tab/>
+        <w:t>Gives the standard “hello, world” minimum test.</w:t>
+      </w:r>
+    </w:p>
+    <w:p>
+      <w:pPr>
+        <w:ind w:left="1440" w:hanging="1440"/>
+      </w:pPr>
+      <w:r>
+        <w:t>Roman</w:t>
+      </w:r>
+      <w:r>
+        <w:tab/>
+        <w:t>Prints a series of roman numerals. From Jensen and Wirth’s “User Manual and report”.</w:t>
+      </w:r>
+    </w:p>
+    <w:p>
+      <w:pPr>
+        <w:ind w:left="1440" w:hanging="1440"/>
+      </w:pPr>
+      <w:r>
+        <w:t>Match</w:t>
+      </w:r>
+      <w:r>
+        <w:tab/>
+        <w:t>A number match game, this version from Conway, Gries and Zimmerman “A primer on Pascal”.</w:t>
+      </w:r>
+    </w:p>
+    <w:p>
+      <w:pPr>
+        <w:ind w:left="1440" w:hanging="1440"/>
+      </w:pPr>
+      <w:r>
+        <w:t>Startrek</w:t>
+      </w:r>
+      <w:r>
+        <w:tab/>
+        <w:t>Plays text mode startrek. From the internet.</w:t>
+      </w:r>
+    </w:p>
+    <w:p>
+      <w:pPr>
+        <w:ind w:left="1440" w:hanging="1440"/>
+      </w:pPr>
+      <w:r>
+        <w:t>Basics</w:t>
+      </w:r>
+      <w:r>
+        <w:tab/>
+        <w:t>Runs a subset Basic interpreter. It is tested by running a recoded version of “match” above.</w:t>
+      </w:r>
+    </w:p>
+    <w:p>
+      <w:pPr>
+        <w:ind w:left="1440" w:hanging="1440"/>
+      </w:pPr>
+      <w:r>
+        <w:t>Pascal-S</w:t>
+      </w:r>
+      <w:r>
+        <w:tab/>
+        <w:t>Runs a subset of ISO 7185 Pascal. From Niklaus Wirth’s work at ETH. It is tested by running the “Roman” program above.</w:t>
+      </w:r>
+    </w:p>
+    <w:p>
+      <w:pPr>
+        <w:pStyle w:val="Heading2"/>
+      </w:pPr>
+      <w:bookmarkStart w:id="207" w:name="_Toc528309232"/>
+      <w:r>
+        <w:t>Previous Pascal-P versions test</w:t>
+      </w:r>
       <w:bookmarkEnd w:id="207"/>
-      <w:bookmarkEnd w:id="208"/>
-    </w:p>
-    <w:p>
-      <w:r>
-        <w:t xml:space="preserve">The sample program tests give a series of sample programs in Pascal. The idea of the sample programs tests is to prove out operation on common programs, and also to give a newly modified version of </w:t>
-      </w:r>
-      <w:r>
-        <w:t>P6</w:t>
-      </w:r>
-      <w:r>
-        <w:t xml:space="preserve"> a series if tests progressing from the most simple (“hello world”) to more complex tests. If the new version of the compiler has serious problems, it is better to find out with simple tests rather than have it fail on a more complex, and difficult to debug, test.</w:t>
-      </w:r>
-    </w:p>
-    <w:p>
-      <w:pPr>
-        <w:ind w:left="1440" w:hanging="1440"/>
-      </w:pPr>
-      <w:r>
-        <w:t>Hello</w:t>
-      </w:r>
-      <w:r>
-        <w:tab/>
-        <w:t>Gives the standard “hello, world” minimum test.</w:t>
-      </w:r>
-    </w:p>
-    <w:p>
-      <w:pPr>
-        <w:ind w:left="1440" w:hanging="1440"/>
-      </w:pPr>
-      <w:r>
-        <w:t>Roman</w:t>
-      </w:r>
-      <w:r>
-        <w:tab/>
-        <w:t>Prints a series of roman numerals. From Jensen and Wirth’s “User Manual and report”.</w:t>
-      </w:r>
-    </w:p>
-    <w:p>
-      <w:pPr>
-        <w:ind w:left="1440" w:hanging="1440"/>
-      </w:pPr>
-      <w:r>
-        <w:t>Match</w:t>
-      </w:r>
-      <w:r>
-        <w:tab/>
-        <w:t>A number match game, this version from Conway, Gries and Zimmerman “A primer on Pascal”.</w:t>
-      </w:r>
-    </w:p>
-    <w:p>
-      <w:pPr>
-        <w:ind w:left="1440" w:hanging="1440"/>
-      </w:pPr>
-      <w:r>
-        <w:t>Startrek</w:t>
-      </w:r>
-      <w:r>
-        <w:tab/>
-        <w:t>Plays text mode startrek. From the internet.</w:t>
-      </w:r>
-    </w:p>
-    <w:p>
-      <w:pPr>
-        <w:ind w:left="1440" w:hanging="1440"/>
-      </w:pPr>
-      <w:r>
-        <w:t>Basics</w:t>
-      </w:r>
-      <w:r>
-        <w:tab/>
-        <w:t>Runs a subset Basic interpreter. It is tested by running a recoded version of “match” above.</w:t>
-      </w:r>
-    </w:p>
-    <w:p>
-      <w:pPr>
-        <w:ind w:left="1440" w:hanging="1440"/>
-      </w:pPr>
-      <w:r>
-        <w:t>Pascal-S</w:t>
-      </w:r>
-      <w:r>
-        <w:tab/>
-        <w:t>Runs a subset of ISO 7185 Pascal. From Niklaus Wirth’s work at ETH. It is tested by running the “Roman” program above.</w:t>
-      </w:r>
-    </w:p>
-    <w:p>
-      <w:pPr>
-        <w:pStyle w:val="Heading2"/>
-      </w:pPr>
-      <w:bookmarkStart w:id="209" w:name="_Toc528309232"/>
-      <w:r>
-        <w:t>Previous Pascal-P versions test</w:t>
-      </w:r>
-      <w:bookmarkEnd w:id="209"/>
     </w:p>
     <w:p>
       <w:r>
@@ -53798,12 +53192,12 @@
       <w:pPr>
         <w:pStyle w:val="Heading3"/>
       </w:pPr>
-      <w:bookmarkStart w:id="210" w:name="_Toc528309233"/>
+      <w:bookmarkStart w:id="208" w:name="_Toc528309233"/>
       <w:r>
         <w:lastRenderedPageBreak/>
         <w:t>Compile and run Pascal-P2</w:t>
       </w:r>
-      <w:bookmarkEnd w:id="210"/>
+      <w:bookmarkEnd w:id="208"/>
     </w:p>
     <w:p>
       <w:r>
@@ -53919,11 +53313,11 @@
       <w:pPr>
         <w:pStyle w:val="Heading3"/>
       </w:pPr>
-      <w:bookmarkStart w:id="211" w:name="_Toc528309234"/>
+      <w:bookmarkStart w:id="209" w:name="_Toc528309234"/>
       <w:r>
         <w:t>Compile and run Pascal-P4</w:t>
       </w:r>
-      <w:bookmarkEnd w:id="211"/>
+      <w:bookmarkEnd w:id="209"/>
     </w:p>
     <w:p>
       <w:r>
@@ -54021,59 +53415,59 @@
       <w:pPr>
         <w:pStyle w:val="Heading2"/>
       </w:pPr>
-      <w:bookmarkStart w:id="212" w:name="_Toc320481290"/>
-      <w:bookmarkStart w:id="213" w:name="_Toc528309235"/>
+      <w:bookmarkStart w:id="210" w:name="_Toc320481290"/>
+      <w:bookmarkStart w:id="211" w:name="_Toc528309235"/>
       <w:r>
         <w:t>Self compile</w:t>
+      </w:r>
+      <w:bookmarkEnd w:id="210"/>
+      <w:bookmarkEnd w:id="211"/>
+    </w:p>
+    <w:p>
+      <w:r>
+        <w:t xml:space="preserve">One of the more difficult tests for </w:t>
+      </w:r>
+      <w:r>
+        <w:t>P6</w:t>
+      </w:r>
+      <w:r>
+        <w:t xml:space="preserve"> (and the most time consuming) is to have </w:t>
+      </w:r>
+      <w:r>
+        <w:t>P6</w:t>
+      </w:r>
+      <w:r>
+        <w:t xml:space="preserve"> compile and run itself. Actually the entire idea of Pascal-P was to compile and run itself in order to accomplish a bootstrap of the compiler. Pascal-P was never provided in a form able to directly compile itself, it needed a few modifications in order to do that. Also, self compiling a compiler that interprets its final code is different from a machine code generating compiler. Whereas it is conceptually simple to imagine the parser and intermediate code generator compling a version of itself, having the interpreter run another instance of itself on itself is like looking into a series of mirrors. The interpreter will be interpreting itself while that interpreter interprets another program, etc.</w:t>
+      </w:r>
+    </w:p>
+    <w:p>
+      <w:r>
+        <w:lastRenderedPageBreak/>
+        <w:t>This can actually be carried out to any depth of self-interpretation, but because each interpretation level slows down the code by an order of magnitude, such nested self interpretation rapidly becomes impractical to complete. As it is, a single level of self-interpretation takes hours.</w:t>
+      </w:r>
+    </w:p>
+    <w:p>
+      <w:r>
+        <w:t xml:space="preserve">The reason to put work into a self compile of </w:t>
+      </w:r>
+      <w:r>
+        <w:t>P6</w:t>
+      </w:r>
+      <w:r>
+        <w:t xml:space="preserve"> is that it is a difficult test that goes a long way to prove out the stability and capacity of the compiler, and also because it proves out a very important function of Pascal-P, that of bootstrapping itself.</w:t>
+      </w:r>
+    </w:p>
+    <w:p>
+      <w:pPr>
+        <w:pStyle w:val="Heading3"/>
+      </w:pPr>
+      <w:bookmarkStart w:id="212" w:name="_Toc320481291"/>
+      <w:bookmarkStart w:id="213" w:name="_Toc528309236"/>
+      <w:r>
+        <w:t>pcom</w:t>
       </w:r>
       <w:bookmarkEnd w:id="212"/>
       <w:bookmarkEnd w:id="213"/>
-    </w:p>
-    <w:p>
-      <w:r>
-        <w:t xml:space="preserve">One of the more difficult tests for </w:t>
-      </w:r>
-      <w:r>
-        <w:t>P6</w:t>
-      </w:r>
-      <w:r>
-        <w:t xml:space="preserve"> (and the most time consuming) is to have </w:t>
-      </w:r>
-      <w:r>
-        <w:t>P6</w:t>
-      </w:r>
-      <w:r>
-        <w:t xml:space="preserve"> compile and run itself. Actually the entire idea of Pascal-P was to compile and run itself in order to accomplish a bootstrap of the compiler. Pascal-P was never provided in a form able to directly compile itself, it needed a few modifications in order to do that. Also, self compiling a compiler that interprets its final code is different from a machine code generating compiler. Whereas it is conceptually simple to imagine the parser and intermediate code generator compling a version of itself, having the interpreter run another instance of itself on itself is like looking into a series of mirrors. The interpreter will be interpreting itself while that interpreter interprets another program, etc.</w:t>
-      </w:r>
-    </w:p>
-    <w:p>
-      <w:r>
-        <w:lastRenderedPageBreak/>
-        <w:t>This can actually be carried out to any depth of self-interpretation, but because each interpretation level slows down the code by an order of magnitude, such nested self interpretation rapidly becomes impractical to complete. As it is, a single level of self-interpretation takes hours.</w:t>
-      </w:r>
-    </w:p>
-    <w:p>
-      <w:r>
-        <w:t xml:space="preserve">The reason to put work into a self compile of </w:t>
-      </w:r>
-      <w:r>
-        <w:t>P6</w:t>
-      </w:r>
-      <w:r>
-        <w:t xml:space="preserve"> is that it is a difficult test that goes a long way to prove out the stability and capacity of the compiler, and also because it proves out a very important function of Pascal-P, that of bootstrapping itself.</w:t>
-      </w:r>
-    </w:p>
-    <w:p>
-      <w:pPr>
-        <w:pStyle w:val="Heading3"/>
-      </w:pPr>
-      <w:bookmarkStart w:id="214" w:name="_Toc320481291"/>
-      <w:bookmarkStart w:id="215" w:name="_Toc528309236"/>
-      <w:r>
-        <w:t>pcom</w:t>
-      </w:r>
-      <w:bookmarkEnd w:id="214"/>
-      <w:bookmarkEnd w:id="215"/>
     </w:p>
     <w:p>
       <w:pPr>
@@ -54131,11 +53525,11 @@
       <w:pPr>
         <w:pStyle w:val="Heading4"/>
       </w:pPr>
-      <w:bookmarkStart w:id="216" w:name="_Toc528309237"/>
+      <w:bookmarkStart w:id="214" w:name="_Toc528309237"/>
       <w:r>
         <w:t>Changes required</w:t>
       </w:r>
-      <w:bookmarkEnd w:id="216"/>
+      <w:bookmarkEnd w:id="214"/>
     </w:p>
     <w:p>
       <w:pPr>
@@ -54301,13 +53695,13 @@
       <w:pPr>
         <w:pStyle w:val="Heading3"/>
       </w:pPr>
-      <w:bookmarkStart w:id="217" w:name="_Toc320481292"/>
-      <w:bookmarkStart w:id="218" w:name="_Toc528309238"/>
+      <w:bookmarkStart w:id="215" w:name="_Toc320481292"/>
+      <w:bookmarkStart w:id="216" w:name="_Toc528309238"/>
       <w:r>
         <w:t>pint</w:t>
       </w:r>
-      <w:bookmarkEnd w:id="217"/>
-      <w:bookmarkEnd w:id="218"/>
+      <w:bookmarkEnd w:id="215"/>
+      <w:bookmarkEnd w:id="216"/>
     </w:p>
     <w:p>
       <w:pPr>
@@ -55300,7 +54694,7 @@
               <w:noProof/>
               <w:color w:val="FFFFFF" w:themeColor="background1"/>
             </w:rPr>
-            <w:t>12</w:t>
+            <w:t>106</w:t>
           </w:r>
           <w:r>
             <w:rPr>
@@ -55387,7 +54781,7 @@
               <w:noProof/>
               <w:color w:val="FFFFFF" w:themeColor="background1"/>
             </w:rPr>
-            <w:t>13</w:t>
+            <w:t>105</w:t>
           </w:r>
           <w:r>
             <w:rPr>
@@ -55688,6 +55082,7 @@
             <w:calendar w:val="gregorian"/>
           </w:date>
         </w:sdtPr>
+        <w:sdtEndPr/>
         <w:sdtContent>
           <w:tc>
             <w:tcPr>
@@ -55801,6 +55196,7 @@
             <w:calendar w:val="gregorian"/>
           </w:date>
         </w:sdtPr>
+        <w:sdtEndPr/>
         <w:sdtContent>
           <w:tc>
             <w:tcPr>
@@ -68600,7 +67996,7 @@
 </file>
 
 <file path=customXml/itemProps2.xml><?xml version="1.0" encoding="utf-8"?>
-<ds:datastoreItem xmlns:ds="http://schemas.openxmlformats.org/officeDocument/2006/customXml" ds:itemID="{256FD94D-0888-4FE5-B799-ED1A776C982A}">
+<ds:datastoreItem xmlns:ds="http://schemas.openxmlformats.org/officeDocument/2006/customXml" ds:itemID="{F26105CB-8B29-4739-BD44-4234EE212A47}">
   <ds:schemaRefs>
     <ds:schemaRef ds:uri="http://schemas.openxmlformats.org/officeDocument/2006/bibliography"/>
   </ds:schemaRefs>

--- a/doc/the_p6_compiler.docx
+++ b/doc/the_p6_compiler.docx
@@ -14856,11 +14856,6 @@
     <w:p/>
     <w:p>
       <w:r>
-        <w:t>Note: outside of 6.18 Fixed types, and 6.25 Overloading of procedures and functions, Pascal-P6 implements all of the IP Pascal source language.</w:t>
-      </w:r>
-    </w:p>
-    <w:p>
-      <w:r>
         <w:t xml:space="preserve">In addition to the list, Pascal-P6 </w:t>
       </w:r>
       <w:r>
@@ -14919,12 +14914,7 @@
     </w:p>
     <w:p>
       <w:r>
-        <w:t xml:space="preserve">There are no particular limits of integer sizes, reals or sets built into Pascal-P6. As a hosted compiler, it picks </w:t>
-      </w:r>
-      <w:bookmarkStart w:id="15" w:name="_GoBack"/>
-      <w:bookmarkEnd w:id="15"/>
-      <w:r>
-        <w:t>up many or even most of its characteristics from the host compiler.</w:t>
+        <w:t>There are no particular limits of integer sizes, reals or sets built into Pascal-P6. As a hosted compiler, it picks up many or even most of its characteristics from the host compiler.</w:t>
       </w:r>
     </w:p>
     <w:p>
@@ -15003,19 +14993,21 @@
               <w:keepNext/>
               <w:keepLines/>
               <w:cnfStyle w:val="000000100000" w:firstRow="0" w:lastRow="0" w:firstColumn="0" w:lastColumn="0" w:oddVBand="0" w:evenVBand="0" w:oddHBand="1" w:evenHBand="0" w:firstRowFirstColumn="0" w:firstRowLastColumn="0" w:lastRowFirstColumn="0" w:lastRowLastColumn="0"/>
+              <w:rPr>
+                <w:rFonts w:cs="Times New Roman"/>
+              </w:rPr>
             </w:pPr>
             <w:r>
-              <w:t xml:space="preserve">maxint = </w:t>
+              <w:rPr>
+                <w:rFonts w:cs="Times New Roman"/>
+              </w:rPr>
+              <w:t xml:space="preserve">maxint </w:t>
             </w:r>
             <w:r>
               <w:rPr>
-                <w:rFonts w:ascii="Verdana" w:hAnsi="Verdana"/>
-                <w:color w:val="313131"/>
-                <w:sz w:val="21"/>
-                <w:szCs w:val="21"/>
-                <w:shd w:val="clear" w:color="auto" w:fill="FFFFFF"/>
+                <w:rFonts w:cs="Times New Roman"/>
               </w:rPr>
-              <w:t>2147483647</w:t>
+              <w:t>=2147483647</w:t>
             </w:r>
           </w:p>
         </w:tc>
@@ -15268,6 +15260,7 @@
     </w:p>
     <w:p>
       <w:r>
+        <w:lastRenderedPageBreak/>
         <w:t>The base character set is ISO 8859-1, or 8 bit characters. The compiler has no reliance on any character in the range 128 to 255</w:t>
       </w:r>
       <w:r>
@@ -15278,11 +15271,11 @@
       <w:pPr>
         <w:pStyle w:val="Heading3"/>
       </w:pPr>
-      <w:bookmarkStart w:id="16" w:name="_Toc528309094"/>
+      <w:bookmarkStart w:id="15" w:name="_Toc528309094"/>
       <w:r>
         <w:t>Header files</w:t>
       </w:r>
-      <w:bookmarkEnd w:id="16"/>
+      <w:bookmarkEnd w:id="15"/>
     </w:p>
     <w:p>
       <w:r>
@@ -15418,98 +15411,98 @@
       <w:pPr>
         <w:pStyle w:val="Heading3"/>
       </w:pPr>
-      <w:bookmarkStart w:id="17" w:name="_Toc528309095"/>
+      <w:bookmarkStart w:id="16" w:name="_Toc528309095"/>
       <w:r>
         <w:t>Alternative header value input</w:t>
       </w:r>
+      <w:bookmarkEnd w:id="16"/>
+    </w:p>
+    <w:p>
+      <w:r>
+        <w:t>Pascal-P6 can have integer or real parameters in the header file, in addition to just files:</w:t>
+      </w:r>
+    </w:p>
+    <w:p>
+      <w:pPr>
+        <w:pStyle w:val="Code"/>
+      </w:pPr>
+      <w:r>
+        <w:t>program test(myint, myreal);</w:t>
+      </w:r>
+    </w:p>
+    <w:p>
+      <w:pPr>
+        <w:pStyle w:val="Code"/>
+      </w:pPr>
+      <w:r>
+        <w:t>var myint: integer;</w:t>
+      </w:r>
+    </w:p>
+    <w:p>
+      <w:pPr>
+        <w:pStyle w:val="Code"/>
+      </w:pPr>
+      <w:r>
+        <w:t xml:space="preserve">    myreal: real;</w:t>
+      </w:r>
+    </w:p>
+    <w:p>
+      <w:pPr>
+        <w:pStyle w:val="Code"/>
+      </w:pPr>
+    </w:p>
+    <w:p>
+      <w:r>
+        <w:t>Pascal-P6 automatically reads these values off of the command line and into the specified variables. If a they are mixed values on the header, they will be read in turn off the command line as specified in Annex C of the Pascaline standard.</w:t>
+      </w:r>
+    </w:p>
+    <w:p>
+      <w:pPr>
+        <w:pStyle w:val="Heading3"/>
+      </w:pPr>
+      <w:bookmarkStart w:id="17" w:name="_Toc528309096"/>
+      <w:r>
+        <w:t>Character escapes</w:t>
+      </w:r>
       <w:bookmarkEnd w:id="17"/>
     </w:p>
     <w:p>
       <w:r>
-        <w:t>Pascal-P6 can have integer or real parameters in the header file, in addition to just files:</w:t>
-      </w:r>
-    </w:p>
-    <w:p>
-      <w:pPr>
-        <w:pStyle w:val="Code"/>
-      </w:pPr>
-      <w:r>
-        <w:t>program test(myint, myreal);</w:t>
-      </w:r>
-    </w:p>
-    <w:p>
-      <w:pPr>
-        <w:pStyle w:val="Code"/>
-      </w:pPr>
-      <w:r>
-        <w:t>var myint: integer;</w:t>
-      </w:r>
-    </w:p>
-    <w:p>
-      <w:pPr>
-        <w:pStyle w:val="Code"/>
-      </w:pPr>
-      <w:r>
-        <w:t xml:space="preserve">    myreal: real;</w:t>
-      </w:r>
-    </w:p>
-    <w:p>
-      <w:pPr>
-        <w:pStyle w:val="Code"/>
-      </w:pPr>
-    </w:p>
-    <w:p>
-      <w:r>
-        <w:t>Pascal-P6 automatically reads these values off of the command line and into the specified variables. If a they are mixed values on the header, they will be read in turn off the command line as specified in Annex C of the Pascaline standard.</w:t>
+        <w:t>Pascal-P6 implements Pascaline Annex E: character escapes in total.</w:t>
       </w:r>
     </w:p>
     <w:p>
       <w:pPr>
         <w:pStyle w:val="Heading3"/>
       </w:pPr>
-      <w:bookmarkStart w:id="18" w:name="_Toc528309096"/>
-      <w:r>
-        <w:t>Character escapes</w:t>
+      <w:bookmarkStart w:id="18" w:name="_Toc528309097"/>
+      <w:r>
+        <w:t>Character sets</w:t>
       </w:r>
       <w:bookmarkEnd w:id="18"/>
     </w:p>
     <w:p>
       <w:r>
-        <w:t>Pascal-P6 implements Pascaline Annex E: character escapes in total.</w:t>
+        <w:t>Pascal-P6 implements Annex D.1 “ISO 8859-1 Character Set Encodings”. However, it only relies on the parts of ISO 8859 that are common to all pages in the standard. Thus, Pascal-P6 will accept, and will generate, any character in any page in the set of ISO 8859 code pages.</w:t>
+      </w:r>
+    </w:p>
+    <w:p>
+      <w:r>
+        <w:t>Note that Pascal-P6 is dependent on ISO 8859 because it can generate force control characters specific to the ISO 8859 standard.</w:t>
       </w:r>
     </w:p>
     <w:p>
       <w:pPr>
         <w:pStyle w:val="Heading3"/>
       </w:pPr>
-      <w:bookmarkStart w:id="19" w:name="_Toc528309097"/>
-      <w:r>
-        <w:t>Character sets</w:t>
+      <w:bookmarkStart w:id="19" w:name="_Ref527945403"/>
+      <w:bookmarkStart w:id="20" w:name="_Toc528309098"/>
+      <w:r>
+        <w:lastRenderedPageBreak/>
+        <w:t>Modular structure</w:t>
       </w:r>
       <w:bookmarkEnd w:id="19"/>
-    </w:p>
-    <w:p>
-      <w:r>
-        <w:t>Pascal-P6 implements Annex D.1 “ISO 8859-1 Character Set Encodings”. However, it only relies on the parts of ISO 8859 that are common to all pages in the standard. Thus, Pascal-P6 will accept, and will generate, any character in any page in the set of ISO 8859 code pages.</w:t>
-      </w:r>
-    </w:p>
-    <w:p>
-      <w:r>
-        <w:lastRenderedPageBreak/>
-        <w:t>Note that Pascal-P6 is dependent on ISO 8859 because it can generate force control characters specific to the ISO 8859 standard.</w:t>
-      </w:r>
-    </w:p>
-    <w:p>
-      <w:pPr>
-        <w:pStyle w:val="Heading3"/>
-      </w:pPr>
-      <w:bookmarkStart w:id="20" w:name="_Ref527945403"/>
-      <w:bookmarkStart w:id="21" w:name="_Toc528309098"/>
-      <w:r>
-        <w:t>Modular structure</w:t>
-      </w:r>
       <w:bookmarkEnd w:id="20"/>
-      <w:bookmarkEnd w:id="21"/>
     </w:p>
     <w:p>
       <w:r>
@@ -15579,6 +15572,682 @@
       </w:pPr>
       <w:r>
         <w:t>A process module is like a program module, but it starts a new processor thread to run its initialize block, then calls the next module in the stacking order. From the time the thread is branched off to run the process block, the main thread and the thread running the process module run in parallel.</w:t>
+      </w:r>
+    </w:p>
+    <w:p>
+      <w:r>
+        <w:t>Note: overloads for external modules are not implemented at this time.</w:t>
+      </w:r>
+    </w:p>
+    <w:p>
+      <w:pPr>
+        <w:pStyle w:val="Heading3"/>
+      </w:pPr>
+      <w:r>
+        <w:t>Implementation of Annexes G-O</w:t>
+      </w:r>
+    </w:p>
+    <w:p>
+      <w:r>
+        <w:t xml:space="preserve">The pint interpreter has the ability to link to and run </w:t>
+      </w:r>
+      <w:r>
+        <w:t>procedures and functions from the standard Pascaline libraries. These include:</w:t>
+      </w:r>
+    </w:p>
+    <w:tbl>
+      <w:tblPr>
+        <w:tblStyle w:val="MediumShading2-Accent4"/>
+        <w:tblW w:w="0" w:type="auto"/>
+        <w:tblLook w:val="04A0" w:firstRow="1" w:lastRow="0" w:firstColumn="1" w:lastColumn="0" w:noHBand="0" w:noVBand="1"/>
+      </w:tblPr>
+      <w:tblGrid>
+        <w:gridCol w:w="1998"/>
+        <w:gridCol w:w="7436"/>
+      </w:tblGrid>
+      <w:tr>
+        <w:trPr>
+          <w:cnfStyle w:val="100000000000" w:firstRow="1" w:lastRow="0" w:firstColumn="0" w:lastColumn="0" w:oddVBand="0" w:evenVBand="0" w:oddHBand="0" w:evenHBand="0" w:firstRowFirstColumn="0" w:firstRowLastColumn="0" w:lastRowFirstColumn="0" w:lastRowLastColumn="0"/>
+        </w:trPr>
+        <w:tc>
+          <w:tcPr>
+            <w:cnfStyle w:val="001000000100" w:firstRow="0" w:lastRow="0" w:firstColumn="1" w:lastColumn="0" w:oddVBand="0" w:evenVBand="0" w:oddHBand="0" w:evenHBand="0" w:firstRowFirstColumn="1" w:firstRowLastColumn="0" w:lastRowFirstColumn="0" w:lastRowLastColumn="0"/>
+            <w:tcW w:w="1998" w:type="dxa"/>
+          </w:tcPr>
+          <w:p>
+            <w:r>
+              <w:t>Name of module</w:t>
+            </w:r>
+          </w:p>
+        </w:tc>
+        <w:tc>
+          <w:tcPr>
+            <w:tcW w:w="7436" w:type="dxa"/>
+          </w:tcPr>
+          <w:p>
+            <w:pPr>
+              <w:cnfStyle w:val="100000000000" w:firstRow="1" w:lastRow="0" w:firstColumn="0" w:lastColumn="0" w:oddVBand="0" w:evenVBand="0" w:oddHBand="0" w:evenHBand="0" w:firstRowFirstColumn="0" w:firstRowLastColumn="0" w:lastRowFirstColumn="0" w:lastRowLastColumn="0"/>
+            </w:pPr>
+            <w:r>
+              <w:t>Function</w:t>
+            </w:r>
+          </w:p>
+        </w:tc>
+      </w:tr>
+      <w:tr>
+        <w:trPr>
+          <w:cnfStyle w:val="000000100000" w:firstRow="0" w:lastRow="0" w:firstColumn="0" w:lastColumn="0" w:oddVBand="0" w:evenVBand="0" w:oddHBand="1" w:evenHBand="0" w:firstRowFirstColumn="0" w:firstRowLastColumn="0" w:lastRowFirstColumn="0" w:lastRowLastColumn="0"/>
+        </w:trPr>
+        <w:tc>
+          <w:tcPr>
+            <w:cnfStyle w:val="001000000000" w:firstRow="0" w:lastRow="0" w:firstColumn="1" w:lastColumn="0" w:oddVBand="0" w:evenVBand="0" w:oddHBand="0" w:evenHBand="0" w:firstRowFirstColumn="0" w:firstRowLastColumn="0" w:lastRowFirstColumn="0" w:lastRowLastColumn="0"/>
+            <w:tcW w:w="1998" w:type="dxa"/>
+          </w:tcPr>
+          <w:p>
+            <w:r>
+              <w:t>services</w:t>
+            </w:r>
+          </w:p>
+        </w:tc>
+        <w:tc>
+          <w:tcPr>
+            <w:tcW w:w="7436" w:type="dxa"/>
+          </w:tcPr>
+          <w:p>
+            <w:pPr>
+              <w:cnfStyle w:val="000000100000" w:firstRow="0" w:lastRow="0" w:firstColumn="0" w:lastColumn="0" w:oddVBand="0" w:evenVBand="0" w:oddHBand="1" w:evenHBand="0" w:firstRowFirstColumn="0" w:firstRowLastColumn="0" w:lastRowFirstColumn="0" w:lastRowLastColumn="0"/>
+            </w:pPr>
+            <w:r>
+              <w:t>Provides basic operating system services, such as directory list, environment variables, etc.</w:t>
+            </w:r>
+          </w:p>
+        </w:tc>
+      </w:tr>
+      <w:tr>
+        <w:tc>
+          <w:tcPr>
+            <w:cnfStyle w:val="001000000000" w:firstRow="0" w:lastRow="0" w:firstColumn="1" w:lastColumn="0" w:oddVBand="0" w:evenVBand="0" w:oddHBand="0" w:evenHBand="0" w:firstRowFirstColumn="0" w:firstRowLastColumn="0" w:lastRowFirstColumn="0" w:lastRowLastColumn="0"/>
+            <w:tcW w:w="1998" w:type="dxa"/>
+          </w:tcPr>
+          <w:p>
+            <w:r>
+              <w:t>sound</w:t>
+            </w:r>
+          </w:p>
+        </w:tc>
+        <w:tc>
+          <w:tcPr>
+            <w:tcW w:w="7436" w:type="dxa"/>
+          </w:tcPr>
+          <w:p>
+            <w:pPr>
+              <w:cnfStyle w:val="000000000000" w:firstRow="0" w:lastRow="0" w:firstColumn="0" w:lastColumn="0" w:oddVBand="0" w:evenVBand="0" w:oddHBand="0" w:evenHBand="0" w:firstRowFirstColumn="0" w:firstRowLastColumn="0" w:lastRowFirstColumn="0" w:lastRowLastColumn="0"/>
+            </w:pPr>
+            <w:r>
+              <w:t>Access to sound system, including midi, wave input and output, etc.</w:t>
+            </w:r>
+          </w:p>
+        </w:tc>
+      </w:tr>
+      <w:tr>
+        <w:trPr>
+          <w:cnfStyle w:val="000000100000" w:firstRow="0" w:lastRow="0" w:firstColumn="0" w:lastColumn="0" w:oddVBand="0" w:evenVBand="0" w:oddHBand="1" w:evenHBand="0" w:firstRowFirstColumn="0" w:firstRowLastColumn="0" w:lastRowFirstColumn="0" w:lastRowLastColumn="0"/>
+        </w:trPr>
+        <w:tc>
+          <w:tcPr>
+            <w:cnfStyle w:val="001000000000" w:firstRow="0" w:lastRow="0" w:firstColumn="1" w:lastColumn="0" w:oddVBand="0" w:evenVBand="0" w:oddHBand="0" w:evenHBand="0" w:firstRowFirstColumn="0" w:firstRowLastColumn="0" w:lastRowFirstColumn="0" w:lastRowLastColumn="0"/>
+            <w:tcW w:w="1998" w:type="dxa"/>
+          </w:tcPr>
+          <w:p>
+            <w:r>
+              <w:t>terminal</w:t>
+            </w:r>
+          </w:p>
+        </w:tc>
+        <w:tc>
+          <w:tcPr>
+            <w:tcW w:w="7436" w:type="dxa"/>
+          </w:tcPr>
+          <w:p>
+            <w:pPr>
+              <w:cnfStyle w:val="000000100000" w:firstRow="0" w:lastRow="0" w:firstColumn="0" w:lastColumn="0" w:oddVBand="0" w:evenVBand="0" w:oddHBand="1" w:evenHBand="0" w:firstRowFirstColumn="0" w:firstRowLastColumn="0" w:lastRowFirstColumn="0" w:lastRowLastColumn="0"/>
+            </w:pPr>
+            <w:r>
+              <w:t>Access to a text based terminal.</w:t>
+            </w:r>
+          </w:p>
+        </w:tc>
+      </w:tr>
+      <w:tr>
+        <w:tc>
+          <w:tcPr>
+            <w:cnfStyle w:val="001000000000" w:firstRow="0" w:lastRow="0" w:firstColumn="1" w:lastColumn="0" w:oddVBand="0" w:evenVBand="0" w:oddHBand="0" w:evenHBand="0" w:firstRowFirstColumn="0" w:firstRowLastColumn="0" w:lastRowFirstColumn="0" w:lastRowLastColumn="0"/>
+            <w:tcW w:w="1998" w:type="dxa"/>
+          </w:tcPr>
+          <w:p>
+            <w:r>
+              <w:t>graph</w:t>
+            </w:r>
+          </w:p>
+        </w:tc>
+        <w:tc>
+          <w:tcPr>
+            <w:tcW w:w="7436" w:type="dxa"/>
+          </w:tcPr>
+          <w:p>
+            <w:pPr>
+              <w:cnfStyle w:val="000000000000" w:firstRow="0" w:lastRow="0" w:firstColumn="0" w:lastColumn="0" w:oddVBand="0" w:evenVBand="0" w:oddHBand="0" w:evenHBand="0" w:firstRowFirstColumn="0" w:firstRowLastColumn="0" w:lastRowFirstColumn="0" w:lastRowLastColumn="0"/>
+            </w:pPr>
+            <w:r>
+              <w:t>Access to a graphics terminal.</w:t>
+            </w:r>
+          </w:p>
+        </w:tc>
+      </w:tr>
+      <w:tr>
+        <w:trPr>
+          <w:cnfStyle w:val="000000100000" w:firstRow="0" w:lastRow="0" w:firstColumn="0" w:lastColumn="0" w:oddVBand="0" w:evenVBand="0" w:oddHBand="1" w:evenHBand="0" w:firstRowFirstColumn="0" w:firstRowLastColumn="0" w:lastRowFirstColumn="0" w:lastRowLastColumn="0"/>
+        </w:trPr>
+        <w:tc>
+          <w:tcPr>
+            <w:cnfStyle w:val="001000000000" w:firstRow="0" w:lastRow="0" w:firstColumn="1" w:lastColumn="0" w:oddVBand="0" w:evenVBand="0" w:oddHBand="0" w:evenHBand="0" w:firstRowFirstColumn="0" w:firstRowLastColumn="0" w:lastRowFirstColumn="0" w:lastRowLastColumn="0"/>
+            <w:tcW w:w="1998" w:type="dxa"/>
+          </w:tcPr>
+          <w:p>
+            <w:r>
+              <w:t>network</w:t>
+            </w:r>
+          </w:p>
+        </w:tc>
+        <w:tc>
+          <w:tcPr>
+            <w:tcW w:w="7436" w:type="dxa"/>
+          </w:tcPr>
+          <w:p>
+            <w:pPr>
+              <w:cnfStyle w:val="000000100000" w:firstRow="0" w:lastRow="0" w:firstColumn="0" w:lastColumn="0" w:oddVBand="0" w:evenVBand="0" w:oddHBand="1" w:evenHBand="0" w:firstRowFirstColumn="0" w:firstRowLastColumn="0" w:lastRowFirstColumn="0" w:lastRowLastColumn="0"/>
+            </w:pPr>
+            <w:r>
+              <w:t>Access to networking.</w:t>
+            </w:r>
+          </w:p>
+        </w:tc>
+      </w:tr>
+    </w:tbl>
+    <w:p/>
+    <w:p>
+      <w:r>
+        <w:t>The Pascaline libraries, originally written in Pascaline, were rewritten in C (for several reasons), and appear as the independent library called “Petit-ami”. They can be accessed by any language.</w:t>
+      </w:r>
+    </w:p>
+    <w:p>
+      <w:r>
+        <w:t>Note that not all Pascaline libraries appear in Petit-ami. For example the strings module is still written in Pascaline, and makes no sense for other languages outside of Pascaline.</w:t>
+      </w:r>
+    </w:p>
+    <w:p>
+      <w:pPr>
+        <w:pStyle w:val="Heading4"/>
+      </w:pPr>
+      <w:r>
+        <w:t>Enabling externals</w:t>
+      </w:r>
+    </w:p>
+    <w:p>
+      <w:r>
+        <w:t>External linking to Petit-ami is enabled via the EXTERNALS define when compiling Pascal-P6. When this definition is active, all modules with the names in the Pascaline external module table above will be redirected to external def</w:t>
+      </w:r>
+      <w:bookmarkStart w:id="21" w:name="_GoBack"/>
+      <w:bookmarkEnd w:id="21"/>
+      <w:r>
+        <w:t>intions.</w:t>
+      </w:r>
+    </w:p>
+    <w:p>
+      <w:pPr>
+        <w:pStyle w:val="Heading4"/>
+      </w:pPr>
+      <w:r>
+        <w:lastRenderedPageBreak/>
+        <w:t>Using externals</w:t>
+      </w:r>
+    </w:p>
+    <w:p>
+      <w:r>
+        <w:t>The externals in Pascal-P6 are compiled with the system as object files that are linked into the system.Further, there is a block of code in pint</w:t>
+      </w:r>
+      <w:r>
+        <w:t xml:space="preserve"> that translates each call to the C language,</w:t>
+      </w:r>
+      <w:r>
+        <w:t xml:space="preserve"> in the file:</w:t>
+      </w:r>
+    </w:p>
+    <w:p>
+      <w:r>
+        <w:t>externals_&lt;system&gt;.inc</w:t>
+      </w:r>
+    </w:p>
+    <w:p>
+      <w:r>
+        <w:t>Where &lt;system&gt; is a specific compiler imp</w:t>
+      </w:r>
+      <w:r>
+        <w:t>lementation.</w:t>
+      </w:r>
+      <w:r>
+        <w:t xml:space="preserve"> The existing implementations are:</w:t>
+      </w:r>
+    </w:p>
+    <w:tbl>
+      <w:tblPr>
+        <w:tblStyle w:val="MediumShading2-Accent4"/>
+        <w:tblW w:w="0" w:type="auto"/>
+        <w:tblLook w:val="04A0" w:firstRow="1" w:lastRow="0" w:firstColumn="1" w:lastColumn="0" w:noHBand="0" w:noVBand="1"/>
+      </w:tblPr>
+      <w:tblGrid>
+        <w:gridCol w:w="4717"/>
+        <w:gridCol w:w="4717"/>
+      </w:tblGrid>
+      <w:tr>
+        <w:trPr>
+          <w:cnfStyle w:val="100000000000" w:firstRow="1" w:lastRow="0" w:firstColumn="0" w:lastColumn="0" w:oddVBand="0" w:evenVBand="0" w:oddHBand="0" w:evenHBand="0" w:firstRowFirstColumn="0" w:firstRowLastColumn="0" w:lastRowFirstColumn="0" w:lastRowLastColumn="0"/>
+        </w:trPr>
+        <w:tc>
+          <w:tcPr>
+            <w:cnfStyle w:val="001000000100" w:firstRow="0" w:lastRow="0" w:firstColumn="1" w:lastColumn="0" w:oddVBand="0" w:evenVBand="0" w:oddHBand="0" w:evenHBand="0" w:firstRowFirstColumn="1" w:firstRowLastColumn="0" w:lastRowFirstColumn="0" w:lastRowLastColumn="0"/>
+            <w:tcW w:w="4717" w:type="dxa"/>
+          </w:tcPr>
+          <w:p>
+            <w:r>
+              <w:t>File</w:t>
+            </w:r>
+          </w:p>
+        </w:tc>
+        <w:tc>
+          <w:tcPr>
+            <w:tcW w:w="4717" w:type="dxa"/>
+          </w:tcPr>
+          <w:p>
+            <w:pPr>
+              <w:cnfStyle w:val="100000000000" w:firstRow="1" w:lastRow="0" w:firstColumn="0" w:lastColumn="0" w:oddVBand="0" w:evenVBand="0" w:oddHBand="0" w:evenHBand="0" w:firstRowFirstColumn="0" w:firstRowLastColumn="0" w:lastRowFirstColumn="0" w:lastRowLastColumn="0"/>
+            </w:pPr>
+            <w:r>
+              <w:t>Selected by define</w:t>
+            </w:r>
+          </w:p>
+        </w:tc>
+      </w:tr>
+      <w:tr>
+        <w:trPr>
+          <w:cnfStyle w:val="000000100000" w:firstRow="0" w:lastRow="0" w:firstColumn="0" w:lastColumn="0" w:oddVBand="0" w:evenVBand="0" w:oddHBand="1" w:evenHBand="0" w:firstRowFirstColumn="0" w:firstRowLastColumn="0" w:lastRowFirstColumn="0" w:lastRowLastColumn="0"/>
+        </w:trPr>
+        <w:tc>
+          <w:tcPr>
+            <w:cnfStyle w:val="001000000000" w:firstRow="0" w:lastRow="0" w:firstColumn="1" w:lastColumn="0" w:oddVBand="0" w:evenVBand="0" w:oddHBand="0" w:evenHBand="0" w:firstRowFirstColumn="0" w:firstRowLastColumn="0" w:lastRowFirstColumn="0" w:lastRowLastColumn="0"/>
+            <w:tcW w:w="4717" w:type="dxa"/>
+          </w:tcPr>
+          <w:p>
+            <w:r>
+              <w:t>externals_gnu_pascal.inc</w:t>
+            </w:r>
+          </w:p>
+        </w:tc>
+        <w:tc>
+          <w:tcPr>
+            <w:tcW w:w="4717" w:type="dxa"/>
+          </w:tcPr>
+          <w:p>
+            <w:pPr>
+              <w:cnfStyle w:val="000000100000" w:firstRow="0" w:lastRow="0" w:firstColumn="0" w:lastColumn="0" w:oddVBand="0" w:evenVBand="0" w:oddHBand="1" w:evenHBand="0" w:firstRowFirstColumn="0" w:firstRowLastColumn="0" w:lastRowFirstColumn="0" w:lastRowLastColumn="0"/>
+            </w:pPr>
+            <w:r>
+              <w:t>GNU_PASCAL</w:t>
+            </w:r>
+          </w:p>
+        </w:tc>
+      </w:tr>
+      <w:tr>
+        <w:tc>
+          <w:tcPr>
+            <w:cnfStyle w:val="001000000000" w:firstRow="0" w:lastRow="0" w:firstColumn="1" w:lastColumn="0" w:oddVBand="0" w:evenVBand="0" w:oddHBand="0" w:evenHBand="0" w:firstRowFirstColumn="0" w:firstRowLastColumn="0" w:lastRowFirstColumn="0" w:lastRowLastColumn="0"/>
+            <w:tcW w:w="4717" w:type="dxa"/>
+          </w:tcPr>
+          <w:p>
+            <w:r>
+              <w:t>externals_iso7185_pascal.inc</w:t>
+            </w:r>
+          </w:p>
+        </w:tc>
+        <w:tc>
+          <w:tcPr>
+            <w:tcW w:w="4717" w:type="dxa"/>
+          </w:tcPr>
+          <w:p>
+            <w:pPr>
+              <w:cnfStyle w:val="000000000000" w:firstRow="0" w:lastRow="0" w:firstColumn="0" w:lastColumn="0" w:oddVBand="0" w:evenVBand="0" w:oddHBand="0" w:evenHBand="0" w:firstRowFirstColumn="0" w:firstRowLastColumn="0" w:lastRowFirstColumn="0" w:lastRowLastColumn="0"/>
+            </w:pPr>
+            <w:r>
+              <w:t>ISO7185_PASCAL</w:t>
+            </w:r>
+          </w:p>
+        </w:tc>
+      </w:tr>
+      <w:tr>
+        <w:trPr>
+          <w:cnfStyle w:val="000000100000" w:firstRow="0" w:lastRow="0" w:firstColumn="0" w:lastColumn="0" w:oddVBand="0" w:evenVBand="0" w:oddHBand="1" w:evenHBand="0" w:firstRowFirstColumn="0" w:firstRowLastColumn="0" w:lastRowFirstColumn="0" w:lastRowLastColumn="0"/>
+        </w:trPr>
+        <w:tc>
+          <w:tcPr>
+            <w:cnfStyle w:val="001000000000" w:firstRow="0" w:lastRow="0" w:firstColumn="1" w:lastColumn="0" w:oddVBand="0" w:evenVBand="0" w:oddHBand="0" w:evenHBand="0" w:firstRowFirstColumn="0" w:firstRowLastColumn="0" w:lastRowFirstColumn="0" w:lastRowLastColumn="0"/>
+            <w:tcW w:w="4717" w:type="dxa"/>
+          </w:tcPr>
+          <w:p>
+            <w:r>
+              <w:t>externals_pascaline.inc</w:t>
+            </w:r>
+          </w:p>
+        </w:tc>
+        <w:tc>
+          <w:tcPr>
+            <w:tcW w:w="4717" w:type="dxa"/>
+          </w:tcPr>
+          <w:p>
+            <w:pPr>
+              <w:cnfStyle w:val="000000100000" w:firstRow="0" w:lastRow="0" w:firstColumn="0" w:lastColumn="0" w:oddVBand="0" w:evenVBand="0" w:oddHBand="1" w:evenHBand="0" w:firstRowFirstColumn="0" w:firstRowLastColumn="0" w:lastRowFirstColumn="0" w:lastRowLastColumn="0"/>
+            </w:pPr>
+            <w:r>
+              <w:t>PASCALINE</w:t>
+            </w:r>
+          </w:p>
+        </w:tc>
+      </w:tr>
+    </w:tbl>
+    <w:p/>
+    <w:p>
+      <w:r>
+        <w:t>Note that the ISO 7185 file essentially selects “no externals”, since ISO 7185 Pascal does not have that capability.</w:t>
+      </w:r>
+    </w:p>
+    <w:p>
+      <w:r>
+        <w:t>Programs that use the externals will simply use or join them the same way as any other module:</w:t>
+      </w:r>
+    </w:p>
+    <w:p>
+      <w:pPr>
+        <w:pStyle w:val="Code"/>
+      </w:pPr>
+      <w:r>
+        <w:t>program dir(output);</w:t>
+      </w:r>
+    </w:p>
+    <w:p>
+      <w:pPr>
+        <w:pStyle w:val="Code"/>
+      </w:pPr>
+    </w:p>
+    <w:p>
+      <w:pPr>
+        <w:pStyle w:val="Code"/>
+      </w:pPr>
+      <w:r>
+        <w:t>uses services;</w:t>
+      </w:r>
+    </w:p>
+    <w:p>
+      <w:pPr>
+        <w:pStyle w:val="Code"/>
+      </w:pPr>
+    </w:p>
+    <w:p>
+      <w:pPr>
+        <w:pStyle w:val="Code"/>
+      </w:pPr>
+      <w:r>
+        <w:t>var fp: filptr;</w:t>
+      </w:r>
+    </w:p>
+    <w:p>
+      <w:pPr>
+        <w:pStyle w:val="Code"/>
+      </w:pPr>
+    </w:p>
+    <w:p>
+      <w:pPr>
+        <w:pStyle w:val="Code"/>
+      </w:pPr>
+      <w:r>
+        <w:t>begin</w:t>
+      </w:r>
+    </w:p>
+    <w:p>
+      <w:pPr>
+        <w:pStyle w:val="Code"/>
+      </w:pPr>
+    </w:p>
+    <w:p>
+      <w:pPr>
+        <w:pStyle w:val="Code"/>
+      </w:pPr>
+      <w:r>
+        <w:t xml:space="preserve">   list(‘*.pas’, fp);</w:t>
+      </w:r>
+    </w:p>
+    <w:p>
+      <w:pPr>
+        <w:pStyle w:val="Code"/>
+      </w:pPr>
+      <w:r>
+        <w:t xml:space="preserve">   while fp &lt;&gt; nil do begin</w:t>
+      </w:r>
+    </w:p>
+    <w:p>
+      <w:pPr>
+        <w:pStyle w:val="Code"/>
+      </w:pPr>
+    </w:p>
+    <w:p>
+      <w:pPr>
+        <w:pStyle w:val="Code"/>
+      </w:pPr>
+      <w:r>
+        <w:t xml:space="preserve">      writeln(fp^.name);</w:t>
+      </w:r>
+    </w:p>
+    <w:p>
+      <w:pPr>
+        <w:pStyle w:val="Code"/>
+      </w:pPr>
+      <w:r>
+        <w:t xml:space="preserve">      fp := fp^.next</w:t>
+      </w:r>
+    </w:p>
+    <w:p>
+      <w:pPr>
+        <w:pStyle w:val="Code"/>
+      </w:pPr>
+    </w:p>
+    <w:p>
+      <w:pPr>
+        <w:pStyle w:val="Code"/>
+      </w:pPr>
+      <w:r>
+        <w:t xml:space="preserve">   end</w:t>
+      </w:r>
+    </w:p>
+    <w:p>
+      <w:pPr>
+        <w:pStyle w:val="Code"/>
+      </w:pPr>
+    </w:p>
+    <w:p>
+      <w:pPr>
+        <w:pStyle w:val="Code"/>
+      </w:pPr>
+      <w:r>
+        <w:t>end.</w:t>
+      </w:r>
+    </w:p>
+    <w:p>
+      <w:pPr>
+        <w:pStyle w:val="Code"/>
+      </w:pPr>
+    </w:p>
+    <w:p>
+      <w:r>
+        <w:t>To allow the program to see the definitions, the module used must have a local Pascaline file:</w:t>
+      </w:r>
+    </w:p>
+    <w:p>
+      <w:r>
+        <w:t>services.pas</w:t>
+      </w:r>
+    </w:p>
+    <w:p>
+      <w:r>
+        <w:t>However, it is empty and has no procedures or functions in it.</w:t>
+      </w:r>
+    </w:p>
+    <w:p>
+      <w:r>
+        <w:t>The module used should not be included (as normal modules are) in the input deck for pint (usually created for you by the P6 script). It will not harm anything, but it will do nothing and will take up space. All the functions in the module will be redirected to the externals handling in pint.pas.</w:t>
+      </w:r>
+    </w:p>
+    <w:p>
+      <w:r>
+        <w:t>The joins statement can be equally used to access externals. The above program using this method is:</w:t>
+      </w:r>
+    </w:p>
+    <w:p>
+      <w:pPr>
+        <w:pStyle w:val="Code"/>
+      </w:pPr>
+      <w:r>
+        <w:t>program dir(output);</w:t>
+      </w:r>
+    </w:p>
+    <w:p>
+      <w:pPr>
+        <w:pStyle w:val="Code"/>
+      </w:pPr>
+    </w:p>
+    <w:p>
+      <w:pPr>
+        <w:pStyle w:val="Code"/>
+      </w:pPr>
+      <w:r>
+        <w:t>joins</w:t>
+      </w:r>
+      <w:r>
+        <w:t xml:space="preserve"> services;</w:t>
+      </w:r>
+    </w:p>
+    <w:p>
+      <w:pPr>
+        <w:pStyle w:val="Code"/>
+      </w:pPr>
+    </w:p>
+    <w:p>
+      <w:pPr>
+        <w:pStyle w:val="Code"/>
+      </w:pPr>
+      <w:r>
+        <w:lastRenderedPageBreak/>
+        <w:t xml:space="preserve">var fp: </w:t>
+      </w:r>
+      <w:r>
+        <w:t>services.</w:t>
+      </w:r>
+      <w:r>
+        <w:t>filptr;</w:t>
+      </w:r>
+    </w:p>
+    <w:p>
+      <w:pPr>
+        <w:pStyle w:val="Code"/>
+      </w:pPr>
+    </w:p>
+    <w:p>
+      <w:pPr>
+        <w:pStyle w:val="Code"/>
+      </w:pPr>
+      <w:r>
+        <w:t>begin</w:t>
+      </w:r>
+    </w:p>
+    <w:p>
+      <w:pPr>
+        <w:pStyle w:val="Code"/>
+      </w:pPr>
+    </w:p>
+    <w:p>
+      <w:pPr>
+        <w:pStyle w:val="Code"/>
+      </w:pPr>
+      <w:r>
+        <w:t xml:space="preserve">   </w:t>
+      </w:r>
+      <w:r>
+        <w:t>services.</w:t>
+      </w:r>
+      <w:r>
+        <w:t>list(‘*.pas’, fp);</w:t>
+      </w:r>
+    </w:p>
+    <w:p>
+      <w:pPr>
+        <w:pStyle w:val="Code"/>
+      </w:pPr>
+      <w:r>
+        <w:t xml:space="preserve">   while fp &lt;&gt; nil do begin</w:t>
+      </w:r>
+    </w:p>
+    <w:p>
+      <w:pPr>
+        <w:pStyle w:val="Code"/>
+      </w:pPr>
+    </w:p>
+    <w:p>
+      <w:pPr>
+        <w:pStyle w:val="Code"/>
+      </w:pPr>
+      <w:r>
+        <w:t xml:space="preserve">      writeln(fp^.name);</w:t>
+      </w:r>
+    </w:p>
+    <w:p>
+      <w:pPr>
+        <w:pStyle w:val="Code"/>
+      </w:pPr>
+      <w:r>
+        <w:t xml:space="preserve">      fp := fp^.next</w:t>
+      </w:r>
+    </w:p>
+    <w:p>
+      <w:pPr>
+        <w:pStyle w:val="Code"/>
+      </w:pPr>
+    </w:p>
+    <w:p>
+      <w:pPr>
+        <w:pStyle w:val="Code"/>
+      </w:pPr>
+      <w:r>
+        <w:t xml:space="preserve">   end</w:t>
+      </w:r>
+    </w:p>
+    <w:p>
+      <w:pPr>
+        <w:pStyle w:val="Code"/>
+      </w:pPr>
+    </w:p>
+    <w:p>
+      <w:pPr>
+        <w:pStyle w:val="Code"/>
+      </w:pPr>
+      <w:r>
+        <w:t>end.</w:t>
       </w:r>
     </w:p>
     <w:p>
@@ -15965,6 +16634,7 @@
     <w:p/>
     <w:p>
       <w:r>
+        <w:lastRenderedPageBreak/>
         <w:t>The configure script will take the preconfigured versions of the p</w:t>
       </w:r>
       <w:r>
@@ -16282,7 +16952,6 @@
     </w:p>
     <w:p>
       <w:r>
-        <w:lastRenderedPageBreak/>
         <w:t>This option can appear anywhere a normal comment can. The first character of the comment MUST be "$". This is followed by any number if option switches separated by ",". If the option end with "+", it means to turn it on. If the option ends with "-", it means turn it off.</w:t>
       </w:r>
     </w:p>
@@ -54694,7 +55363,7 @@
               <w:noProof/>
               <w:color w:val="FFFFFF" w:themeColor="background1"/>
             </w:rPr>
-            <w:t>106</w:t>
+            <w:t>14</w:t>
           </w:r>
           <w:r>
             <w:rPr>
@@ -54781,7 +55450,7 @@
               <w:noProof/>
               <w:color w:val="FFFFFF" w:themeColor="background1"/>
             </w:rPr>
-            <w:t>105</w:t>
+            <w:t>13</w:t>
           </w:r>
           <w:r>
             <w:rPr>
@@ -55082,7 +55751,6 @@
             <w:calendar w:val="gregorian"/>
           </w:date>
         </w:sdtPr>
-        <w:sdtEndPr/>
         <w:sdtContent>
           <w:tc>
             <w:tcPr>
@@ -55196,7 +55864,6 @@
             <w:calendar w:val="gregorian"/>
           </w:date>
         </w:sdtPr>
-        <w:sdtEndPr/>
         <w:sdtContent>
           <w:tc>
             <w:tcPr>
@@ -67996,7 +68663,7 @@
 </file>
 
 <file path=customXml/itemProps2.xml><?xml version="1.0" encoding="utf-8"?>
-<ds:datastoreItem xmlns:ds="http://schemas.openxmlformats.org/officeDocument/2006/customXml" ds:itemID="{F26105CB-8B29-4739-BD44-4234EE212A47}">
+<ds:datastoreItem xmlns:ds="http://schemas.openxmlformats.org/officeDocument/2006/customXml" ds:itemID="{CF4A660E-1347-416D-98EA-15484763A0F1}">
   <ds:schemaRefs>
     <ds:schemaRef ds:uri="http://schemas.openxmlformats.org/officeDocument/2006/bibliography"/>
   </ds:schemaRefs>
